--- a/.docx/КП_Шатров_А.А_32ИСП(до).docx
+++ b/.docx/КП_Шатров_А.А_32ИСП(до).docx
@@ -1,6 +1,6 @@
 
 <file path=word/document.xml><?xml version="1.0" encoding="utf-8"?>
-<w:document xmlns:wpc="http://schemas.microsoft.com/office/word/2010/wordprocessingCanvas" xmlns:cx="http://schemas.microsoft.com/office/drawing/2014/chartex" xmlns:cx1="http://schemas.microsoft.com/office/drawing/2015/9/8/chartex" xmlns:cx2="http://schemas.microsoft.com/office/drawing/2015/10/21/chartex" xmlns:cx3="http://schemas.microsoft.com/office/drawing/2016/5/9/chartex" xmlns:cx4="http://schemas.microsoft.com/office/drawing/2016/5/10/chartex" xmlns:cx5="http://schemas.microsoft.com/office/drawing/2016/5/11/chartex" xmlns:cx6="http://schemas.microsoft.com/office/drawing/2016/5/12/chartex" xmlns:cx7="http://schemas.microsoft.com/office/drawing/2016/5/13/chartex" xmlns:cx8="http://schemas.microsoft.com/office/drawing/2016/5/14/chartex" xmlns:mc="http://schemas.openxmlformats.org/markup-compatibility/2006" xmlns:aink="http://schemas.microsoft.com/office/drawing/2016/ink" xmlns:am3d="http://schemas.microsoft.com/office/drawing/2017/model3d" xmlns:o="urn:schemas-microsoft-com:office:office" xmlns:oel="http://schemas.microsoft.com/office/2019/extlst" xmlns:r="http://schemas.openxmlformats.org/officeDocument/2006/relationships" xmlns:m="http://schemas.openxmlformats.org/officeDocument/2006/math" xmlns:v="urn:schemas-microsoft-com:vml" xmlns:wp14="http://schemas.microsoft.com/office/word/2010/wordprocessingDrawing" xmlns:wp="http://schemas.openxmlformats.org/drawingml/2006/wordprocessingDrawing" xmlns:w10="urn:schemas-microsoft-com:office:word" xmlns:w="http://schemas.openxmlformats.org/wordprocessingml/2006/main" xmlns:w14="http://schemas.microsoft.com/office/word/2010/wordml" xmlns:w15="http://schemas.microsoft.com/office/word/2012/wordml" xmlns:w16cex="http://schemas.microsoft.com/office/word/2018/wordml/cex" xmlns:w16cid="http://schemas.microsoft.com/office/word/2016/wordml/cid" xmlns:w16="http://schemas.microsoft.com/office/word/2018/wordml" xmlns:w16du="http://schemas.microsoft.com/office/word/2023/wordml/word16du" xmlns:w16sdtdh="http://schemas.microsoft.com/office/word/2020/wordml/sdtdatahash" xmlns:w16sdtfl="http://schemas.microsoft.com/office/word/2024/wordml/sdtformatlock" xmlns:w16se="http://schemas.microsoft.com/office/word/2015/wordml/symex" xmlns:wpg="http://schemas.microsoft.com/office/word/2010/wordprocessingGroup" xmlns:wpi="http://schemas.microsoft.com/office/word/2010/wordprocessingInk" xmlns:wne="http://schemas.microsoft.com/office/word/2006/wordml" xmlns:wps="http://schemas.microsoft.com/office/word/2010/wordprocessingShape" mc:Ignorable="w14 w15 w16se w16cid w16 w16cex w16sdtdh w16sdtfl w16du wp14">
+<w:document xmlns:wpc="http://schemas.microsoft.com/office/word/2010/wordprocessingCanvas" xmlns:cx="http://schemas.microsoft.com/office/drawing/2014/chartex" xmlns:mc="http://schemas.openxmlformats.org/markup-compatibility/2006" xmlns:o="urn:schemas-microsoft-com:office:office" xmlns:r="http://schemas.openxmlformats.org/officeDocument/2006/relationships" xmlns:m="http://schemas.openxmlformats.org/officeDocument/2006/math" xmlns:v="urn:schemas-microsoft-com:vml" xmlns:wp14="http://schemas.microsoft.com/office/word/2010/wordprocessingDrawing" xmlns:wp="http://schemas.openxmlformats.org/drawingml/2006/wordprocessingDrawing" xmlns:w10="urn:schemas-microsoft-com:office:word" xmlns:w="http://schemas.openxmlformats.org/wordprocessingml/2006/main" xmlns:w14="http://schemas.microsoft.com/office/word/2010/wordml" xmlns:w15="http://schemas.microsoft.com/office/word/2012/wordml" xmlns:w16se="http://schemas.microsoft.com/office/word/2015/wordml/symex" xmlns:wpg="http://schemas.microsoft.com/office/word/2010/wordprocessingGroup" xmlns:wpi="http://schemas.microsoft.com/office/word/2010/wordprocessingInk" xmlns:wne="http://schemas.microsoft.com/office/word/2006/wordml" xmlns:wps="http://schemas.microsoft.com/office/word/2010/wordprocessingShape" mc:Ignorable="w14 w15 w16se wp14">
   <w:body>
     <w:p>
       <w:pPr>
@@ -390,7 +390,23 @@
           <w:sz w:val="28"/>
           <w:szCs w:val="28"/>
         </w:rPr>
-        <w:t xml:space="preserve">по МДК 05.01 Разработка кода информационных систем, </w:t>
+        <w:t xml:space="preserve">по МДК 05.01 </w:t>
+      </w:r>
+      <w:r>
+        <w:rPr>
+          <w:rFonts w:ascii="Times New Roman" w:hAnsi="Times New Roman" w:cs="Times New Roman"/>
+          <w:sz w:val="28"/>
+          <w:szCs w:val="28"/>
+        </w:rPr>
+        <w:t>Проектирование и дизайн</w:t>
+      </w:r>
+      <w:r>
+        <w:rPr>
+          <w:rFonts w:ascii="Times New Roman" w:hAnsi="Times New Roman" w:cs="Times New Roman"/>
+          <w:sz w:val="28"/>
+          <w:szCs w:val="28"/>
+        </w:rPr>
+        <w:t xml:space="preserve"> информационных систем, </w:t>
       </w:r>
       <w:r>
         <w:rPr>
@@ -923,7 +939,7 @@
             <w:tabs>
               <w:tab w:val="right" w:leader="dot" w:pos="9628"/>
             </w:tabs>
-            <w:spacing w:line="240" w:lineRule="auto"/>
+            <w:spacing w:line="276" w:lineRule="auto"/>
             <w:jc w:val="both"/>
             <w:rPr>
               <w:rFonts w:ascii="Times New Roman" w:eastAsiaTheme="minorEastAsia" w:hAnsi="Times New Roman" w:cs="Times New Roman"/>
@@ -1045,7 +1061,7 @@
               <w:tab w:val="left" w:pos="440"/>
               <w:tab w:val="right" w:leader="dot" w:pos="9628"/>
             </w:tabs>
-            <w:spacing w:line="240" w:lineRule="auto"/>
+            <w:spacing w:line="276" w:lineRule="auto"/>
             <w:jc w:val="both"/>
             <w:rPr>
               <w:rFonts w:ascii="Times New Roman" w:eastAsiaTheme="minorEastAsia" w:hAnsi="Times New Roman" w:cs="Times New Roman"/>
@@ -1162,7 +1178,7 @@
               <w:tab w:val="left" w:pos="426"/>
               <w:tab w:val="right" w:leader="dot" w:pos="9628"/>
             </w:tabs>
-            <w:spacing w:line="240" w:lineRule="auto"/>
+            <w:spacing w:line="276" w:lineRule="auto"/>
             <w:ind w:left="0"/>
             <w:jc w:val="both"/>
             <w:rPr>
@@ -1280,7 +1296,7 @@
               <w:tab w:val="left" w:pos="426"/>
               <w:tab w:val="right" w:leader="dot" w:pos="9628"/>
             </w:tabs>
-            <w:spacing w:line="240" w:lineRule="auto"/>
+            <w:spacing w:line="276" w:lineRule="auto"/>
             <w:ind w:left="0"/>
             <w:jc w:val="both"/>
             <w:rPr>
@@ -1398,7 +1414,7 @@
               <w:tab w:val="left" w:pos="426"/>
               <w:tab w:val="right" w:leader="dot" w:pos="9628"/>
             </w:tabs>
-            <w:spacing w:line="240" w:lineRule="auto"/>
+            <w:spacing w:line="276" w:lineRule="auto"/>
             <w:ind w:left="0"/>
             <w:jc w:val="both"/>
             <w:rPr>
@@ -1516,7 +1532,7 @@
               <w:tab w:val="left" w:pos="426"/>
               <w:tab w:val="right" w:leader="dot" w:pos="9628"/>
             </w:tabs>
-            <w:spacing w:line="240" w:lineRule="auto"/>
+            <w:spacing w:line="276" w:lineRule="auto"/>
             <w:ind w:left="0"/>
             <w:jc w:val="both"/>
             <w:rPr>
@@ -1634,7 +1650,7 @@
               <w:tab w:val="left" w:pos="426"/>
               <w:tab w:val="right" w:leader="dot" w:pos="9628"/>
             </w:tabs>
-            <w:spacing w:line="240" w:lineRule="auto"/>
+            <w:spacing w:line="276" w:lineRule="auto"/>
             <w:ind w:left="0"/>
             <w:jc w:val="both"/>
             <w:rPr>
@@ -1752,7 +1768,7 @@
               <w:tab w:val="left" w:pos="440"/>
               <w:tab w:val="right" w:leader="dot" w:pos="9628"/>
             </w:tabs>
-            <w:spacing w:line="240" w:lineRule="auto"/>
+            <w:spacing w:line="276" w:lineRule="auto"/>
             <w:jc w:val="both"/>
             <w:rPr>
               <w:rFonts w:ascii="Times New Roman" w:eastAsiaTheme="minorEastAsia" w:hAnsi="Times New Roman" w:cs="Times New Roman"/>
@@ -1871,7 +1887,7 @@
               <w:tab w:val="left" w:pos="426"/>
               <w:tab w:val="right" w:leader="dot" w:pos="9628"/>
             </w:tabs>
-            <w:spacing w:line="240" w:lineRule="auto"/>
+            <w:spacing w:line="276" w:lineRule="auto"/>
             <w:ind w:left="0"/>
             <w:jc w:val="both"/>
             <w:rPr>
@@ -1989,7 +2005,7 @@
               <w:tab w:val="left" w:pos="426"/>
               <w:tab w:val="right" w:leader="dot" w:pos="9628"/>
             </w:tabs>
-            <w:spacing w:line="240" w:lineRule="auto"/>
+            <w:spacing w:line="276" w:lineRule="auto"/>
             <w:ind w:left="0"/>
             <w:jc w:val="both"/>
             <w:rPr>
@@ -2107,7 +2123,7 @@
               <w:tab w:val="left" w:pos="426"/>
               <w:tab w:val="right" w:leader="dot" w:pos="9628"/>
             </w:tabs>
-            <w:spacing w:line="240" w:lineRule="auto"/>
+            <w:spacing w:line="276" w:lineRule="auto"/>
             <w:ind w:left="0"/>
             <w:jc w:val="both"/>
             <w:rPr>
@@ -2225,7 +2241,7 @@
               <w:tab w:val="left" w:pos="426"/>
               <w:tab w:val="right" w:leader="dot" w:pos="9628"/>
             </w:tabs>
-            <w:spacing w:line="240" w:lineRule="auto"/>
+            <w:spacing w:line="276" w:lineRule="auto"/>
             <w:ind w:left="0"/>
             <w:jc w:val="both"/>
             <w:rPr>
@@ -2343,7 +2359,7 @@
               <w:tab w:val="left" w:pos="426"/>
               <w:tab w:val="right" w:leader="dot" w:pos="9628"/>
             </w:tabs>
-            <w:spacing w:line="240" w:lineRule="auto"/>
+            <w:spacing w:line="276" w:lineRule="auto"/>
             <w:ind w:left="0"/>
             <w:jc w:val="both"/>
             <w:rPr>
@@ -2461,7 +2477,7 @@
               <w:tab w:val="left" w:pos="426"/>
               <w:tab w:val="right" w:leader="dot" w:pos="9628"/>
             </w:tabs>
-            <w:spacing w:line="240" w:lineRule="auto"/>
+            <w:spacing w:line="276" w:lineRule="auto"/>
             <w:ind w:left="0"/>
             <w:jc w:val="both"/>
             <w:rPr>
@@ -2578,7 +2594,7 @@
             <w:tabs>
               <w:tab w:val="right" w:leader="dot" w:pos="9628"/>
             </w:tabs>
-            <w:spacing w:line="240" w:lineRule="auto"/>
+            <w:spacing w:line="276" w:lineRule="auto"/>
             <w:jc w:val="both"/>
             <w:rPr>
               <w:rFonts w:ascii="Times New Roman" w:eastAsiaTheme="minorEastAsia" w:hAnsi="Times New Roman" w:cs="Times New Roman"/>
@@ -2675,7 +2691,7 @@
             <w:tabs>
               <w:tab w:val="right" w:leader="dot" w:pos="9628"/>
             </w:tabs>
-            <w:spacing w:line="240" w:lineRule="auto"/>
+            <w:spacing w:line="276" w:lineRule="auto"/>
             <w:jc w:val="both"/>
             <w:rPr>
               <w:rFonts w:ascii="Times New Roman" w:eastAsiaTheme="minorEastAsia" w:hAnsi="Times New Roman" w:cs="Times New Roman"/>
@@ -3612,25 +3628,7 @@
           <w:sz w:val="28"/>
           <w:szCs w:val="28"/>
         </w:rPr>
-        <w:t>Описание</w:t>
-      </w:r>
-      <w:proofErr w:type="gramStart"/>
-      <w:r>
-        <w:rPr>
-          <w:rFonts w:ascii="Times New Roman" w:hAnsi="Times New Roman" w:cs="Times New Roman"/>
-          <w:sz w:val="28"/>
-          <w:szCs w:val="28"/>
-        </w:rPr>
-        <w:t>: На</w:t>
-      </w:r>
-      <w:proofErr w:type="gramEnd"/>
-      <w:r>
-        <w:rPr>
-          <w:rFonts w:ascii="Times New Roman" w:hAnsi="Times New Roman" w:cs="Times New Roman"/>
-          <w:sz w:val="28"/>
-          <w:szCs w:val="28"/>
-        </w:rPr>
-        <w:t xml:space="preserve"> диаграмме (Рис. </w:t>
+        <w:t xml:space="preserve">Описание: На диаграмме (Рис. </w:t>
       </w:r>
       <w:r>
         <w:rPr>
@@ -5344,15 +5342,31 @@
         <w:pStyle w:val="afc"/>
       </w:pPr>
       <w:r>
-        <w:t>Локальный хостинг: Быстрое развертывание веб-сервера (Apache/</w:t>
+        <w:t>Локальный хостинг: Быстрое развертывание веб-сервера (</w:t>
       </w:r>
       <w:proofErr w:type="spellStart"/>
       <w:r>
+        <w:t>Apache</w:t>
+      </w:r>
+      <w:proofErr w:type="spellEnd"/>
+      <w:r>
+        <w:t>/</w:t>
+      </w:r>
+      <w:proofErr w:type="spellStart"/>
+      <w:r>
         <w:t>Nginx</w:t>
       </w:r>
       <w:proofErr w:type="spellEnd"/>
       <w:r>
-        <w:t>), PHP и MySQL на компьютере разработчика.</w:t>
+        <w:t xml:space="preserve">), PHP и </w:t>
+      </w:r>
+      <w:proofErr w:type="spellStart"/>
+      <w:r>
+        <w:t>MySQL</w:t>
+      </w:r>
+      <w:proofErr w:type="spellEnd"/>
+      <w:r>
+        <w:t xml:space="preserve"> на компьютере разработчика.</w:t>
       </w:r>
     </w:p>
     <w:p>
@@ -6078,6 +6092,18 @@
     </w:p>
     <w:p>
       <w:pPr>
+        <w:spacing w:after="0" w:line="360" w:lineRule="auto"/>
+        <w:ind w:firstLine="720"/>
+        <w:jc w:val="both"/>
+        <w:rPr>
+          <w:rFonts w:ascii="Times New Roman" w:hAnsi="Times New Roman" w:cs="Times New Roman"/>
+          <w:sz w:val="28"/>
+          <w:szCs w:val="28"/>
+        </w:rPr>
+      </w:pPr>
+    </w:p>
+    <w:p>
+      <w:pPr>
         <w:pStyle w:val="111"/>
         <w:numPr>
           <w:ilvl w:val="1"/>
@@ -6188,7 +6214,13 @@
         <w:pStyle w:val="afc"/>
       </w:pPr>
       <w:r>
-        <w:t>Возможность создания динамических тарифов с учетом скорости интернета, лимитов трафика и дополнительных опций (например, статический IP);</w:t>
+        <w:t xml:space="preserve">Возможность создания динамических тарифов с учетом скорости интернета, лимитов </w:t>
+      </w:r>
+      <w:r>
+        <w:t>трафика и дополнительных опций</w:t>
+      </w:r>
+      <w:r>
+        <w:t>;</w:t>
       </w:r>
     </w:p>
     <w:p>
@@ -6236,15 +6268,7 @@
         <w:pStyle w:val="afc"/>
       </w:pPr>
       <w:r>
-        <w:t>Интеграция с платежными системами (</w:t>
-      </w:r>
-      <w:proofErr w:type="spellStart"/>
-      <w:r>
-        <w:t>Robokassa</w:t>
-      </w:r>
-      <w:proofErr w:type="spellEnd"/>
-      <w:r>
-        <w:t>, PayPal) для онлайн-оплат;</w:t>
+        <w:t>Интеграция с платежными системами для онлайн-оплат;</w:t>
       </w:r>
     </w:p>
     <w:p>
@@ -6276,23 +6300,23 @@
           <w:sz w:val="28"/>
           <w:szCs w:val="28"/>
         </w:rPr>
+        <w:t>Мониторинг качества услуг</w:t>
+      </w:r>
+      <w:r>
+        <w:rPr>
+          <w:rFonts w:ascii="Times New Roman" w:hAnsi="Times New Roman" w:cs="Times New Roman"/>
+          <w:sz w:val="28"/>
+          <w:szCs w:val="28"/>
+        </w:rPr>
+        <w:t>:</w:t>
+      </w:r>
+    </w:p>
+    <w:p>
+      <w:pPr>
+        <w:pStyle w:val="afc"/>
+      </w:pPr>
+      <w:r>
         <w:lastRenderedPageBreak/>
-        <w:t>Мониторинг качества услуг</w:t>
-      </w:r>
-      <w:r>
-        <w:rPr>
-          <w:rFonts w:ascii="Times New Roman" w:hAnsi="Times New Roman" w:cs="Times New Roman"/>
-          <w:sz w:val="28"/>
-          <w:szCs w:val="28"/>
-        </w:rPr>
-        <w:t>:</w:t>
-      </w:r>
-    </w:p>
-    <w:p>
-      <w:pPr>
-        <w:pStyle w:val="afc"/>
-      </w:pPr>
-      <w:r>
         <w:t xml:space="preserve">Сбор данных о скорости интернета и </w:t>
       </w:r>
       <w:proofErr w:type="spellStart"/>
@@ -6363,17 +6387,31 @@
     <w:p>
       <w:pPr>
         <w:pStyle w:val="afc"/>
+        <w:numPr>
+          <w:ilvl w:val="0"/>
+          <w:numId w:val="0"/>
+        </w:numPr>
+        <w:ind w:left="708"/>
       </w:pPr>
       <w:r>
         <w:t>Нефункциональные требования</w:t>
       </w:r>
+      <w:r>
+        <w:t>:</w:t>
+      </w:r>
     </w:p>
     <w:p>
       <w:pPr>
         <w:pStyle w:val="afc"/>
       </w:pPr>
       <w:r>
-        <w:t>Производительность: Обработка до 10 000 транзакций в час;</w:t>
+        <w:t xml:space="preserve">Производительность: </w:t>
+      </w:r>
+      <w:r>
+        <w:t>о</w:t>
+      </w:r>
+      <w:r>
+        <w:t>бработка до 10 000 транзакций в час;</w:t>
       </w:r>
     </w:p>
     <w:p>
@@ -6381,7 +6419,13 @@
         <w:pStyle w:val="afc"/>
       </w:pPr>
       <w:r>
-        <w:t>Безопасность: Шифрование персональных данных (SSL), двухфакторная аутентификация для администраторов;</w:t>
+        <w:t xml:space="preserve">Совместимость: </w:t>
+      </w:r>
+      <w:r>
+        <w:t>п</w:t>
+      </w:r>
+      <w:r>
+        <w:t>оддержка работы с существующими базами данных провайдера (MySQL);</w:t>
       </w:r>
     </w:p>
     <w:p>
@@ -6389,23 +6433,19 @@
         <w:pStyle w:val="afc"/>
       </w:pPr>
       <w:r>
-        <w:t>Совместимость: Поддержка работы с существующими базами данных провайдера (MySQL);</w:t>
-      </w:r>
-    </w:p>
-    <w:p>
-      <w:pPr>
-        <w:pStyle w:val="afc"/>
-      </w:pPr>
-      <w:r>
-        <w:t xml:space="preserve">Масштабируемость: Возможность добавления новых модулей (например, интеграция с </w:t>
-      </w:r>
-      <w:proofErr w:type="spellStart"/>
-      <w:r>
-        <w:t>IoT</w:t>
-      </w:r>
-      <w:proofErr w:type="spellEnd"/>
-      <w:r>
-        <w:t>-устройствами).</w:t>
+        <w:t xml:space="preserve">Масштабируемость: </w:t>
+      </w:r>
+      <w:r>
+        <w:t>в</w:t>
+      </w:r>
+      <w:r>
+        <w:t>озмож</w:t>
+      </w:r>
+      <w:r>
+        <w:t>ность добавления новых модулей</w:t>
+      </w:r>
+      <w:r>
+        <w:t>.</w:t>
       </w:r>
     </w:p>
     <w:p>
@@ -6516,13 +6556,11 @@
       <w:r>
         <w:t>:</w:t>
       </w:r>
-    </w:p>
-    <w:p>
-      <w:pPr>
-        <w:pStyle w:val="afc"/>
-      </w:pPr>
-      <w:r>
-        <w:t>Единая панель для контроля подключений, финансов и качества услуг;</w:t>
+      <w:r>
+        <w:t xml:space="preserve"> е</w:t>
+      </w:r>
+      <w:r>
+        <w:t>диная панель для контроля подключений, финансов и качества услуг;</w:t>
       </w:r>
     </w:p>
     <w:p>
@@ -6550,27 +6588,8 @@
           <w:sz w:val="28"/>
           <w:szCs w:val="28"/>
         </w:rPr>
-        <w:t xml:space="preserve">В главе сформулированы требования к модулю управления телекоммуникационными услугами. На основе анализа рынка выделены ключевые проблемы: слабая интеграция компонентов, сложность настройки и высокая стоимость. Определены функциональные требования (управление </w:t>
-      </w:r>
-      <w:r>
-        <w:rPr>
-          <w:rFonts w:ascii="Times New Roman" w:hAnsi="Times New Roman" w:cs="Times New Roman"/>
-          <w:sz w:val="28"/>
-          <w:szCs w:val="28"/>
-        </w:rPr>
-        <w:lastRenderedPageBreak/>
-        <w:t>тарифами, биллинг, мониторинг, интерфейс) и нефункциональные (производительность, безопасность, масштабируемость). Учтены потребности пользователей в удобстве и администраторов в автоматизации. Результаты главы служат основой для проектирования модуля, соответствующего современным стандартам.</w:t>
-      </w:r>
-    </w:p>
-    <w:p>
-      <w:pPr>
-        <w:spacing w:after="0" w:line="240" w:lineRule="auto"/>
-        <w:rPr>
-          <w:rFonts w:ascii="Times New Roman" w:hAnsi="Times New Roman" w:cs="Times New Roman"/>
-          <w:sz w:val="28"/>
-          <w:szCs w:val="28"/>
-        </w:rPr>
-      </w:pPr>
+        <w:t>В главе сформулированы требования к модулю управления телекоммуникационными услугами. На основе анализа рынка выделены ключевые проблемы: слабая интеграция компонентов, сложность настройки и высокая стоимость. Определены функциональные требования (управление тарифами, биллинг, мониторинг, интерфейс) и нефункциональные (производительность, безопасность, масштабируемость). Учтены потребности пользователей в удобстве и администраторов в автоматизации. Результаты главы служат основой для проектирования модуля, соответствующего современным стандартам.</w:t>
+      </w:r>
     </w:p>
     <w:p>
       <w:pPr>
@@ -6595,6 +6614,7 @@
           <w:bCs/>
           <w:caps w:val="0"/>
         </w:rPr>
+        <w:lastRenderedPageBreak/>
         <w:t xml:space="preserve">ПРАКТИЧЕСКАЯ РЕАЛИЗАЦИЯ МОДУЛЯ УПРАВЛЕНИЯ </w:t>
       </w:r>
       <w:r>
@@ -6783,7 +6803,7 @@
           <w:szCs w:val="28"/>
           <w:lang w:val="en-US"/>
         </w:rPr>
-        <w:t xml:space="preserve"> </w:t>
+        <w:t>.</w:t>
       </w:r>
     </w:p>
     <w:p>
@@ -6959,6 +6979,45 @@
     </w:p>
     <w:p>
       <w:pPr>
+        <w:spacing w:after="0" w:line="360" w:lineRule="auto"/>
+        <w:ind w:left="709"/>
+        <w:jc w:val="center"/>
+        <w:rPr>
+          <w:rFonts w:ascii="Times New Roman" w:hAnsi="Times New Roman" w:cs="Times New Roman"/>
+          <w:sz w:val="28"/>
+          <w:szCs w:val="28"/>
+        </w:rPr>
+      </w:pPr>
+      <w:proofErr w:type="spellStart"/>
+      <w:r>
+        <w:rPr>
+          <w:rFonts w:ascii="Times New Roman" w:hAnsi="Times New Roman" w:cs="Times New Roman"/>
+          <w:sz w:val="28"/>
+          <w:szCs w:val="28"/>
+          <w:highlight w:val="yellow"/>
+        </w:rPr>
+        <w:t>ВЫвод</w:t>
+      </w:r>
+      <w:proofErr w:type="spellEnd"/>
+    </w:p>
+    <w:p>
+      <w:pPr>
+        <w:spacing w:after="0" w:line="240" w:lineRule="auto"/>
+        <w:rPr>
+          <w:rFonts w:ascii="Times New Roman" w:eastAsia="Times New Roman" w:hAnsi="Times New Roman" w:cs="Times New Roman"/>
+          <w:b/>
+          <w:bCs/>
+          <w:sz w:val="28"/>
+          <w:szCs w:val="28"/>
+        </w:rPr>
+      </w:pPr>
+      <w:bookmarkStart w:id="11" w:name="_Toc196918507"/>
+      <w:r>
+        <w:br w:type="page"/>
+      </w:r>
+    </w:p>
+    <w:p>
+      <w:pPr>
         <w:pStyle w:val="111"/>
         <w:numPr>
           <w:ilvl w:val="1"/>
@@ -6971,7 +7030,6 @@
         <w:spacing w:line="240" w:lineRule="auto"/>
         <w:ind w:left="0" w:firstLine="709"/>
       </w:pPr>
-      <w:bookmarkStart w:id="11" w:name="_Toc196918507"/>
       <w:r>
         <w:lastRenderedPageBreak/>
         <w:t>Р</w:t>
@@ -7350,25 +7408,7 @@
                 <w:sz w:val="24"/>
                 <w:szCs w:val="24"/>
               </w:rPr>
-              <w:t>Шатров Алексей Андреевич, студент группы 32</w:t>
-            </w:r>
-            <w:proofErr w:type="gramStart"/>
-            <w:r>
-              <w:rPr>
-                <w:rFonts w:ascii="Times New Roman" w:hAnsi="Times New Roman" w:cs="Times New Roman"/>
-                <w:sz w:val="24"/>
-                <w:szCs w:val="24"/>
-              </w:rPr>
-              <w:t>ИСП(</w:t>
-            </w:r>
-            <w:proofErr w:type="gramEnd"/>
-            <w:r>
-              <w:rPr>
-                <w:rFonts w:ascii="Times New Roman" w:hAnsi="Times New Roman" w:cs="Times New Roman"/>
-                <w:sz w:val="24"/>
-                <w:szCs w:val="24"/>
-              </w:rPr>
-              <w:t>до)</w:t>
+              <w:t>Шатров Алексей Андреевич, студент группы 32ИСП(до)</w:t>
             </w:r>
           </w:p>
         </w:tc>
@@ -7602,7 +7642,7 @@
           <w:szCs w:val="28"/>
         </w:rPr>
         <w:pict w14:anchorId="0420C084">
-          <v:rect id="_x0000_i1039" style="width:0;height:.75pt" o:hralign="center" o:hrstd="t" o:hrnoshade="t" o:hr="t" fillcolor="#f8faff" stroked="f"/>
+          <v:rect id="_x0000_i1025" style="width:0;height:.75pt" o:hralign="center" o:hrstd="t" o:hrnoshade="t" o:hr="t" fillcolor="#f8faff" stroked="f"/>
         </w:pict>
       </w:r>
     </w:p>
@@ -8073,6 +8113,11 @@
     <w:p>
       <w:pPr>
         <w:pStyle w:val="afc"/>
+        <w:numPr>
+          <w:ilvl w:val="0"/>
+          <w:numId w:val="0"/>
+        </w:numPr>
+        <w:ind w:left="708"/>
         <w:rPr>
           <w:bCs/>
         </w:rPr>
@@ -8089,7 +8134,10 @@
         <w:pStyle w:val="afc"/>
       </w:pPr>
       <w:r>
-        <w:t>Производительность: Обработка до 10 000 транзакций в час.</w:t>
+        <w:t>Производительность: о</w:t>
+      </w:r>
+      <w:r>
+        <w:t>бработка до 10 000 транзакций в час.</w:t>
       </w:r>
     </w:p>
     <w:p>
@@ -8097,7 +8145,21 @@
         <w:pStyle w:val="afc"/>
       </w:pPr>
       <w:r>
-        <w:t>Безопасность: Шифрование данных (SSL), двухфакторная аутентификация для администраторов.</w:t>
+        <w:t>Со</w:t>
+      </w:r>
+      <w:r>
+        <w:t>вместимость: р</w:t>
+      </w:r>
+      <w:r>
+        <w:t xml:space="preserve">абота с </w:t>
+      </w:r>
+      <w:proofErr w:type="spellStart"/>
+      <w:r>
+        <w:t>MySQL</w:t>
+      </w:r>
+      <w:proofErr w:type="spellEnd"/>
+      <w:r>
+        <w:t>.</w:t>
       </w:r>
     </w:p>
     <w:p>
@@ -8105,15 +8167,10 @@
         <w:pStyle w:val="afc"/>
       </w:pPr>
       <w:r>
-        <w:t>Совместимость: Работа с MySQL.</w:t>
-      </w:r>
-    </w:p>
-    <w:p>
-      <w:pPr>
-        <w:pStyle w:val="afc"/>
-      </w:pPr>
-      <w:r>
-        <w:t xml:space="preserve">Масштабируемость: Возможность добавления новых модулей (например, </w:t>
+        <w:t>Масштабируемость: в</w:t>
+      </w:r>
+      <w:r>
+        <w:t xml:space="preserve">озможность добавления новых модулей (например, </w:t>
       </w:r>
       <w:proofErr w:type="spellStart"/>
       <w:r>
@@ -8159,7 +8216,21 @@
         <w:pStyle w:val="afc"/>
       </w:pPr>
       <w:r>
-        <w:t>Стиль интерфейса: Современный, минималистичный.</w:t>
+        <w:t xml:space="preserve">Стиль интерфейса: </w:t>
+      </w:r>
+      <w:r>
+        <w:t>с</w:t>
+      </w:r>
+      <w:r>
+        <w:t xml:space="preserve">овременный, </w:t>
+      </w:r>
+      <w:proofErr w:type="spellStart"/>
+      <w:r>
+        <w:t>минималистичный</w:t>
+      </w:r>
+      <w:proofErr w:type="spellEnd"/>
+      <w:r>
+        <w:t>.</w:t>
       </w:r>
     </w:p>
     <w:p>
@@ -8167,7 +8238,13 @@
         <w:pStyle w:val="afc"/>
       </w:pPr>
       <w:r>
-        <w:t>Адаптивность: Поддержка мобильных устройств.</w:t>
+        <w:t xml:space="preserve">Адаптивность: </w:t>
+      </w:r>
+      <w:r>
+        <w:t>п</w:t>
+      </w:r>
+      <w:r>
+        <w:t>оддержка мобильных устройств.</w:t>
       </w:r>
     </w:p>
     <w:p>
@@ -8175,7 +8252,13 @@
         <w:pStyle w:val="afc"/>
       </w:pPr>
       <w:r>
-        <w:t>Цветовая схема: Соответствие корпоративному стилю заказчика.</w:t>
+        <w:t xml:space="preserve">Цветовая схема: </w:t>
+      </w:r>
+      <w:r>
+        <w:t>с</w:t>
+      </w:r>
+      <w:r>
+        <w:t>оответствие корпоративному стилю заказчика.</w:t>
       </w:r>
     </w:p>
     <w:p>
@@ -8183,36 +8266,44 @@
         <w:pStyle w:val="afc"/>
       </w:pPr>
       <w:r>
+        <w:t>Программное обеспечение</w:t>
+      </w:r>
+      <w:r>
+        <w:t>:</w:t>
+      </w:r>
+    </w:p>
+    <w:p>
+      <w:pPr>
+        <w:pStyle w:val="afc"/>
+        <w:rPr>
+          <w:lang w:val="en-US"/>
+        </w:rPr>
+      </w:pPr>
+      <w:r>
+        <w:t>Браузеры</w:t>
+      </w:r>
+      <w:r>
+        <w:rPr>
+          <w:lang w:val="en-US"/>
+        </w:rPr>
+        <w:t>: Google Chrome 85+, Firefox 80+, Safari 14+.</w:t>
+      </w:r>
+    </w:p>
+    <w:p>
+      <w:pPr>
+        <w:pStyle w:val="afc"/>
+      </w:pPr>
+      <w:r>
         <w:lastRenderedPageBreak/>
-        <w:t>Программное обеспечение</w:t>
-      </w:r>
-      <w:r>
-        <w:t>:</w:t>
-      </w:r>
-    </w:p>
-    <w:p>
-      <w:pPr>
-        <w:pStyle w:val="afc"/>
-        <w:rPr>
-          <w:lang w:val="en-US"/>
-        </w:rPr>
-      </w:pPr>
-      <w:r>
-        <w:t>Браузеры</w:t>
-      </w:r>
-      <w:r>
-        <w:rPr>
-          <w:lang w:val="en-US"/>
-        </w:rPr>
-        <w:t>: Google Chrome 85+, Firefox 80+, Safari 14+.</w:t>
-      </w:r>
-    </w:p>
-    <w:p>
-      <w:pPr>
-        <w:pStyle w:val="afc"/>
-      </w:pPr>
-      <w:r>
-        <w:t>Веб-сервер: Apache/</w:t>
+        <w:t xml:space="preserve">Веб-сервер: </w:t>
+      </w:r>
+      <w:proofErr w:type="spellStart"/>
+      <w:r>
+        <w:t>Apache</w:t>
+      </w:r>
+      <w:proofErr w:type="spellEnd"/>
+      <w:r>
+        <w:t>/</w:t>
       </w:r>
       <w:proofErr w:type="spellStart"/>
       <w:r>
@@ -9364,7 +9455,25 @@
           <w:sz w:val="28"/>
           <w:szCs w:val="28"/>
         </w:rPr>
-        <w:t xml:space="preserve">азработана структура базы данных модуля с тремя взаимосвязанными таблицами (пользователи, тарифы, услуги). ER-диаграмма обеспечивает наглядное представление связей между данными. Реализация на MySQL через </w:t>
+        <w:t xml:space="preserve">азработана структура базы данных модуля с тремя взаимосвязанными таблицами (пользователи, тарифы, услуги). ER-диаграмма обеспечивает наглядное представление связей между данными. Реализация на </w:t>
+      </w:r>
+      <w:proofErr w:type="spellStart"/>
+      <w:r>
+        <w:rPr>
+          <w:rFonts w:ascii="Times New Roman" w:hAnsi="Times New Roman" w:cs="Times New Roman"/>
+          <w:sz w:val="28"/>
+          <w:szCs w:val="28"/>
+        </w:rPr>
+        <w:t>MySQL</w:t>
+      </w:r>
+      <w:proofErr w:type="spellEnd"/>
+      <w:r>
+        <w:rPr>
+          <w:rFonts w:ascii="Times New Roman" w:hAnsi="Times New Roman" w:cs="Times New Roman"/>
+          <w:sz w:val="28"/>
+          <w:szCs w:val="28"/>
+        </w:rPr>
+        <w:t xml:space="preserve"> через </w:t>
       </w:r>
       <w:proofErr w:type="spellStart"/>
       <w:r>
@@ -9559,19 +9668,7 @@
     </w:p>
     <w:p>
       <w:pPr>
-        <w:spacing w:after="0" w:line="360" w:lineRule="auto"/>
-        <w:ind w:left="709"/>
-        <w:jc w:val="center"/>
-        <w:rPr>
-          <w:rFonts w:ascii="Times New Roman" w:hAnsi="Times New Roman" w:cs="Times New Roman"/>
-          <w:sz w:val="28"/>
-          <w:szCs w:val="28"/>
-        </w:rPr>
-      </w:pPr>
-    </w:p>
-    <w:p>
-      <w:pPr>
-        <w:spacing w:after="0" w:line="360" w:lineRule="auto"/>
+        <w:spacing w:before="240" w:after="0" w:line="360" w:lineRule="auto"/>
         <w:ind w:firstLine="709"/>
         <w:jc w:val="both"/>
         <w:rPr>
@@ -10136,19 +10233,7 @@
     </w:p>
     <w:p>
       <w:pPr>
-        <w:spacing w:after="0" w:line="360" w:lineRule="auto"/>
-        <w:ind w:firstLine="709"/>
-        <w:jc w:val="center"/>
-        <w:rPr>
-          <w:rFonts w:ascii="Times New Roman" w:hAnsi="Times New Roman" w:cs="Times New Roman"/>
-          <w:sz w:val="28"/>
-          <w:szCs w:val="28"/>
-        </w:rPr>
-      </w:pPr>
-    </w:p>
-    <w:p>
-      <w:pPr>
-        <w:spacing w:after="0" w:line="360" w:lineRule="auto"/>
+        <w:spacing w:before="240" w:after="0" w:line="360" w:lineRule="auto"/>
         <w:ind w:firstLine="709"/>
         <w:jc w:val="both"/>
         <w:rPr>
@@ -10685,9 +10770,9 @@
           <w:szCs w:val="28"/>
         </w:rPr>
         <w:drawing>
-          <wp:inline distT="0" distB="0" distL="0" distR="0" wp14:anchorId="60419ECD" wp14:editId="7EB5504A">
-            <wp:extent cx="5344540" cy="946205"/>
-            <wp:effectExtent l="0" t="0" r="8890" b="6350"/>
+          <wp:inline distT="0" distB="0" distL="0" distR="0" wp14:anchorId="60419ECD" wp14:editId="5D1EC75D">
+            <wp:extent cx="6265383" cy="946138"/>
+            <wp:effectExtent l="0" t="0" r="2540" b="6985"/>
             <wp:docPr id="928843733" name="Рисунок 1"/>
             <wp:cNvGraphicFramePr>
               <a:graphicFrameLocks xmlns:a="http://schemas.openxmlformats.org/drawingml/2006/main" noChangeAspect="1"/>
@@ -10708,7 +10793,7 @@
                   <pic:spPr>
                     <a:xfrm>
                       <a:off x="0" y="0"/>
-                      <a:ext cx="5794865" cy="1025931"/>
+                      <a:ext cx="7674214" cy="1158886"/>
                     </a:xfrm>
                     <a:prstGeom prst="rect">
                       <a:avLst/>
@@ -11276,9 +11361,9 @@
           <w:szCs w:val="28"/>
         </w:rPr>
         <w:drawing>
-          <wp:inline distT="0" distB="0" distL="0" distR="0" wp14:anchorId="739C69CC" wp14:editId="19AAFE74">
-            <wp:extent cx="4761781" cy="1919116"/>
-            <wp:effectExtent l="0" t="0" r="1270" b="5080"/>
+          <wp:inline distT="0" distB="0" distL="0" distR="0" wp14:anchorId="739C69CC" wp14:editId="29522EE5">
+            <wp:extent cx="6153301" cy="1918894"/>
+            <wp:effectExtent l="0" t="0" r="0" b="5715"/>
             <wp:docPr id="1889327565" name="Рисунок 1"/>
             <wp:cNvGraphicFramePr>
               <a:graphicFrameLocks xmlns:a="http://schemas.openxmlformats.org/drawingml/2006/main" noChangeAspect="1"/>
@@ -11299,7 +11384,7 @@
                   <pic:spPr>
                     <a:xfrm>
                       <a:off x="0" y="0"/>
-                      <a:ext cx="4828326" cy="1945935"/>
+                      <a:ext cx="6394627" cy="1994151"/>
                     </a:xfrm>
                     <a:prstGeom prst="rect">
                       <a:avLst/>
@@ -12225,7 +12310,6 @@
         </w:rPr>
         <w:t>18</w:t>
       </w:r>
-      <w:proofErr w:type="gramStart"/>
       <w:r>
         <w:rPr>
           <w:rFonts w:ascii="Times New Roman" w:hAnsi="Times New Roman" w:cs="Times New Roman"/>
@@ -12248,50 +12332,15 @@
           <w:sz w:val="28"/>
           <w:szCs w:val="28"/>
         </w:rPr>
-        <w:t xml:space="preserve"> и</w:t>
-      </w:r>
-      <w:proofErr w:type="gramEnd"/>
-      <w:r>
-        <w:rPr>
-          <w:rFonts w:ascii="Times New Roman" w:hAnsi="Times New Roman" w:cs="Times New Roman"/>
-          <w:sz w:val="28"/>
-          <w:szCs w:val="28"/>
-        </w:rPr>
-        <w:t xml:space="preserve"> произвести выход из </w:t>
-      </w:r>
-      <w:proofErr w:type="gramStart"/>
-      <w:r>
-        <w:rPr>
-          <w:rFonts w:ascii="Times New Roman" w:hAnsi="Times New Roman" w:cs="Times New Roman"/>
-          <w:sz w:val="28"/>
-          <w:szCs w:val="28"/>
-        </w:rPr>
-        <w:t>системы</w:t>
-      </w:r>
-      <w:r>
-        <w:rPr>
-          <w:rFonts w:ascii="Times New Roman" w:hAnsi="Times New Roman" w:cs="Times New Roman"/>
-          <w:sz w:val="28"/>
-          <w:szCs w:val="28"/>
-        </w:rPr>
-        <w:t xml:space="preserve"> </w:t>
-      </w:r>
-      <w:r>
-        <w:rPr>
-          <w:rFonts w:ascii="Times New Roman" w:hAnsi="Times New Roman" w:cs="Times New Roman"/>
-          <w:sz w:val="28"/>
-          <w:szCs w:val="28"/>
-        </w:rPr>
-        <w:t>,</w:t>
-      </w:r>
-      <w:proofErr w:type="gramEnd"/>
-      <w:r>
-        <w:rPr>
-          <w:rFonts w:ascii="Times New Roman" w:hAnsi="Times New Roman" w:cs="Times New Roman"/>
-          <w:sz w:val="28"/>
-          <w:szCs w:val="28"/>
-        </w:rPr>
-        <w:t xml:space="preserve"> </w:t>
+        <w:t>и произвести выход из системы</w:t>
+      </w:r>
+      <w:r>
+        <w:rPr>
+          <w:rFonts w:ascii="Times New Roman" w:hAnsi="Times New Roman" w:cs="Times New Roman"/>
+          <w:sz w:val="28"/>
+          <w:szCs w:val="28"/>
+        </w:rPr>
+        <w:t xml:space="preserve">, </w:t>
       </w:r>
       <w:r>
         <w:rPr>
@@ -12480,6 +12529,14 @@
           <w:sz w:val="28"/>
           <w:szCs w:val="28"/>
         </w:rPr>
+        <w:t>.</w:t>
+      </w:r>
+      <w:r>
+        <w:rPr>
+          <w:rFonts w:ascii="Times New Roman" w:hAnsi="Times New Roman" w:cs="Times New Roman"/>
+          <w:sz w:val="28"/>
+          <w:szCs w:val="28"/>
+        </w:rPr>
         <w:t xml:space="preserve"> </w:t>
       </w:r>
       <w:r>
@@ -12733,6 +12790,14 @@
           <w:sz w:val="28"/>
           <w:szCs w:val="28"/>
         </w:rPr>
+        <w:t>.</w:t>
+      </w:r>
+      <w:r>
+        <w:rPr>
+          <w:rFonts w:ascii="Times New Roman" w:hAnsi="Times New Roman" w:cs="Times New Roman"/>
+          <w:sz w:val="28"/>
+          <w:szCs w:val="28"/>
+        </w:rPr>
         <w:t xml:space="preserve"> </w:t>
       </w:r>
       <w:r>
@@ -12780,18 +12845,16 @@
           <w:sz w:val="28"/>
           <w:szCs w:val="28"/>
         </w:rPr>
-        <w:t xml:space="preserve">Выход из системы происходит </w:t>
-      </w:r>
-      <w:proofErr w:type="gramStart"/>
-      <w:r>
-        <w:rPr>
-          <w:rFonts w:ascii="Times New Roman" w:hAnsi="Times New Roman" w:cs="Times New Roman"/>
-          <w:sz w:val="28"/>
-          <w:szCs w:val="28"/>
-        </w:rPr>
-        <w:t>путем уничтожение</w:t>
-      </w:r>
-      <w:proofErr w:type="gramEnd"/>
+        <w:t>Выход из сист</w:t>
+      </w:r>
+      <w:r>
+        <w:rPr>
+          <w:rFonts w:ascii="Times New Roman" w:hAnsi="Times New Roman" w:cs="Times New Roman"/>
+          <w:sz w:val="28"/>
+          <w:szCs w:val="28"/>
+        </w:rPr>
+        <w:t>емы происходит путем уничтожения</w:t>
+      </w:r>
       <w:r>
         <w:rPr>
           <w:rFonts w:ascii="Times New Roman" w:hAnsi="Times New Roman" w:cs="Times New Roman"/>
@@ -12913,6 +12976,14 @@
           <w:sz w:val="28"/>
           <w:szCs w:val="28"/>
         </w:rPr>
+        <w:t>.</w:t>
+      </w:r>
+      <w:r>
+        <w:rPr>
+          <w:rFonts w:ascii="Times New Roman" w:hAnsi="Times New Roman" w:cs="Times New Roman"/>
+          <w:sz w:val="28"/>
+          <w:szCs w:val="28"/>
+        </w:rPr>
         <w:t xml:space="preserve"> </w:t>
       </w:r>
       <w:r>
@@ -13192,6 +13263,14 @@
           <w:sz w:val="28"/>
           <w:szCs w:val="28"/>
         </w:rPr>
+        <w:t>.</w:t>
+      </w:r>
+      <w:r>
+        <w:rPr>
+          <w:rFonts w:ascii="Times New Roman" w:hAnsi="Times New Roman" w:cs="Times New Roman"/>
+          <w:sz w:val="28"/>
+          <w:szCs w:val="28"/>
+        </w:rPr>
         <w:t xml:space="preserve"> Форма</w:t>
       </w:r>
       <w:r>
@@ -13429,6 +13508,14 @@
           <w:szCs w:val="28"/>
         </w:rPr>
         <w:t>25</w:t>
+      </w:r>
+      <w:r>
+        <w:rPr>
+          <w:rFonts w:ascii="Times New Roman" w:hAnsi="Times New Roman" w:cs="Times New Roman"/>
+          <w:sz w:val="28"/>
+          <w:szCs w:val="28"/>
+        </w:rPr>
+        <w:t>.</w:t>
       </w:r>
       <w:r>
         <w:rPr>
@@ -13649,6 +13736,14 @@
           <w:sz w:val="28"/>
           <w:szCs w:val="28"/>
         </w:rPr>
+        <w:t>.</w:t>
+      </w:r>
+      <w:r>
+        <w:rPr>
+          <w:rFonts w:ascii="Times New Roman" w:hAnsi="Times New Roman" w:cs="Times New Roman"/>
+          <w:sz w:val="28"/>
+          <w:szCs w:val="28"/>
+        </w:rPr>
         <w:t xml:space="preserve"> </w:t>
       </w:r>
       <w:r>
@@ -13746,15 +13841,39 @@
           <w:sz w:val="28"/>
           <w:szCs w:val="28"/>
         </w:rPr>
-        <w:t xml:space="preserve">” </w:t>
-      </w:r>
-      <w:r>
-        <w:rPr>
-          <w:rFonts w:ascii="Times New Roman" w:hAnsi="Times New Roman" w:cs="Times New Roman"/>
-          <w:sz w:val="28"/>
-          <w:szCs w:val="28"/>
-        </w:rPr>
-        <w:t>содержащие в себе данные о подключенной услугу</w:t>
+        <w:t>”</w:t>
+      </w:r>
+      <w:r>
+        <w:rPr>
+          <w:rFonts w:ascii="Times New Roman" w:hAnsi="Times New Roman" w:cs="Times New Roman"/>
+          <w:sz w:val="28"/>
+          <w:szCs w:val="28"/>
+        </w:rPr>
+        <w:t>,</w:t>
+      </w:r>
+      <w:r>
+        <w:rPr>
+          <w:rFonts w:ascii="Times New Roman" w:hAnsi="Times New Roman" w:cs="Times New Roman"/>
+          <w:sz w:val="28"/>
+          <w:szCs w:val="28"/>
+        </w:rPr>
+        <w:t xml:space="preserve"> </w:t>
+      </w:r>
+      <w:r>
+        <w:rPr>
+          <w:rFonts w:ascii="Times New Roman" w:hAnsi="Times New Roman" w:cs="Times New Roman"/>
+          <w:sz w:val="28"/>
+          <w:szCs w:val="28"/>
+        </w:rPr>
+        <w:t>содержащие в себе данные о подключенной услуг</w:t>
+      </w:r>
+      <w:r>
+        <w:rPr>
+          <w:rFonts w:ascii="Times New Roman" w:hAnsi="Times New Roman" w:cs="Times New Roman"/>
+          <w:sz w:val="28"/>
+          <w:szCs w:val="28"/>
+        </w:rPr>
+        <w:t>е</w:t>
       </w:r>
       <w:r>
         <w:rPr>
@@ -13878,6 +13997,14 @@
           <w:sz w:val="28"/>
           <w:szCs w:val="28"/>
         </w:rPr>
+        <w:t>.</w:t>
+      </w:r>
+      <w:r>
+        <w:rPr>
+          <w:rFonts w:ascii="Times New Roman" w:hAnsi="Times New Roman" w:cs="Times New Roman"/>
+          <w:sz w:val="28"/>
+          <w:szCs w:val="28"/>
+        </w:rPr>
         <w:t xml:space="preserve"> </w:t>
       </w:r>
       <w:r>
@@ -13992,10 +14119,20 @@
           <w:rFonts w:ascii="Times New Roman" w:hAnsi="Times New Roman" w:cs="Times New Roman"/>
           <w:sz w:val="28"/>
           <w:szCs w:val="28"/>
+        </w:rPr>
+        <w:t xml:space="preserve">цикл </w:t>
+      </w:r>
+      <w:proofErr w:type="spellStart"/>
+      <w:r>
+        <w:rPr>
+          <w:rFonts w:ascii="Times New Roman" w:hAnsi="Times New Roman" w:cs="Times New Roman"/>
+          <w:sz w:val="28"/>
+          <w:szCs w:val="28"/>
           <w:lang w:val="en-US"/>
         </w:rPr>
         <w:t>foreach</w:t>
       </w:r>
+      <w:proofErr w:type="spellEnd"/>
       <w:r>
         <w:rPr>
           <w:rFonts w:ascii="Times New Roman" w:hAnsi="Times New Roman" w:cs="Times New Roman"/>
@@ -14022,7 +14159,23 @@
           <w:sz w:val="28"/>
           <w:szCs w:val="28"/>
         </w:rPr>
-        <w:t xml:space="preserve">Для пользователей с правами администратор доступна страница </w:t>
+        <w:t>Для пользователей с правами администратор</w:t>
+      </w:r>
+      <w:r>
+        <w:rPr>
+          <w:rFonts w:ascii="Times New Roman" w:hAnsi="Times New Roman" w:cs="Times New Roman"/>
+          <w:sz w:val="28"/>
+          <w:szCs w:val="28"/>
+        </w:rPr>
+        <w:t>а</w:t>
+      </w:r>
+      <w:r>
+        <w:rPr>
+          <w:rFonts w:ascii="Times New Roman" w:hAnsi="Times New Roman" w:cs="Times New Roman"/>
+          <w:sz w:val="28"/>
+          <w:szCs w:val="28"/>
+        </w:rPr>
+        <w:t xml:space="preserve"> доступна страница </w:t>
       </w:r>
       <w:r>
         <w:rPr>
@@ -14227,6 +14380,14 @@
           <w:sz w:val="28"/>
           <w:szCs w:val="28"/>
         </w:rPr>
+        <w:t>.</w:t>
+      </w:r>
+      <w:r>
+        <w:rPr>
+          <w:rFonts w:ascii="Times New Roman" w:hAnsi="Times New Roman" w:cs="Times New Roman"/>
+          <w:sz w:val="28"/>
+          <w:szCs w:val="28"/>
+        </w:rPr>
         <w:t xml:space="preserve"> </w:t>
       </w:r>
       <w:r>
@@ -14291,15 +14452,7 @@
           <w:sz w:val="28"/>
           <w:szCs w:val="28"/>
         </w:rPr>
-        <w:t>На этой странице</w:t>
-      </w:r>
-      <w:r>
-        <w:rPr>
-          <w:rFonts w:ascii="Times New Roman" w:hAnsi="Times New Roman" w:cs="Times New Roman"/>
-          <w:sz w:val="28"/>
-          <w:szCs w:val="28"/>
-        </w:rPr>
-        <w:t xml:space="preserve"> можно отредактировать (см</w:t>
+        <w:t>На этой странице можно отредактировать (см</w:t>
       </w:r>
       <w:r>
         <w:rPr>
@@ -14331,23 +14484,7 @@
           <w:sz w:val="28"/>
           <w:szCs w:val="28"/>
         </w:rPr>
-        <w:t xml:space="preserve">и удалить </w:t>
-      </w:r>
-      <w:r>
-        <w:rPr>
-          <w:rFonts w:ascii="Times New Roman" w:hAnsi="Times New Roman" w:cs="Times New Roman"/>
-          <w:sz w:val="28"/>
-          <w:szCs w:val="28"/>
-        </w:rPr>
-        <w:t>каждую запись,</w:t>
-      </w:r>
-      <w:r>
-        <w:rPr>
-          <w:rFonts w:ascii="Times New Roman" w:hAnsi="Times New Roman" w:cs="Times New Roman"/>
-          <w:sz w:val="28"/>
-          <w:szCs w:val="28"/>
-        </w:rPr>
-        <w:t xml:space="preserve"> хранимую в БД</w:t>
+        <w:t>и удалить каждую запись, хранимую в БД</w:t>
       </w:r>
       <w:r>
         <w:rPr>
@@ -14519,6 +14656,14 @@
           <w:sz w:val="28"/>
           <w:szCs w:val="28"/>
         </w:rPr>
+        <w:t>.</w:t>
+      </w:r>
+      <w:r>
+        <w:rPr>
+          <w:rFonts w:ascii="Times New Roman" w:hAnsi="Times New Roman" w:cs="Times New Roman"/>
+          <w:sz w:val="28"/>
+          <w:szCs w:val="28"/>
+        </w:rPr>
         <w:t xml:space="preserve"> </w:t>
       </w:r>
       <w:r>
@@ -14732,6 +14877,14 @@
           <w:szCs w:val="28"/>
         </w:rPr>
         <w:t>30</w:t>
+      </w:r>
+      <w:r>
+        <w:rPr>
+          <w:rFonts w:ascii="Times New Roman" w:hAnsi="Times New Roman" w:cs="Times New Roman"/>
+          <w:sz w:val="28"/>
+          <w:szCs w:val="28"/>
+        </w:rPr>
+        <w:t>.</w:t>
       </w:r>
       <w:r>
         <w:rPr>
@@ -14966,6 +15119,14 @@
           <w:sz w:val="28"/>
           <w:szCs w:val="28"/>
         </w:rPr>
+        <w:t>.</w:t>
+      </w:r>
+      <w:r>
+        <w:rPr>
+          <w:rFonts w:ascii="Times New Roman" w:hAnsi="Times New Roman" w:cs="Times New Roman"/>
+          <w:sz w:val="28"/>
+          <w:szCs w:val="28"/>
+        </w:rPr>
         <w:t xml:space="preserve"> </w:t>
       </w:r>
       <w:r>
@@ -15422,27 +15583,7 @@
                 <w:szCs w:val="24"/>
                 <w:lang w:eastAsia="ru-RU"/>
               </w:rPr>
-              <w:t xml:space="preserve">Оформление тарифа на сайте </w:t>
-            </w:r>
-            <w:proofErr w:type="gramStart"/>
-            <w:r>
-              <w:rPr>
-                <w:rFonts w:ascii="Times New Roman" w:eastAsia="Times New Roman" w:hAnsi="Times New Roman" w:cs="Times New Roman"/>
-                <w:sz w:val="24"/>
-                <w:szCs w:val="24"/>
-                <w:lang w:eastAsia="ru-RU"/>
-              </w:rPr>
-              <w:t>без имение</w:t>
-            </w:r>
-            <w:proofErr w:type="gramEnd"/>
-            <w:r>
-              <w:rPr>
-                <w:rFonts w:ascii="Times New Roman" w:eastAsia="Times New Roman" w:hAnsi="Times New Roman" w:cs="Times New Roman"/>
-                <w:sz w:val="24"/>
-                <w:szCs w:val="24"/>
-                <w:lang w:eastAsia="ru-RU"/>
-              </w:rPr>
-              <w:t xml:space="preserve"> аккаунта</w:t>
+              <w:t>Оформление тарифа на сайте без имение аккаунта</w:t>
             </w:r>
           </w:p>
         </w:tc>
@@ -15680,17 +15821,6 @@
               <w:br/>
               <w:t>11. Выбрать тариф и внести в поле “Адрес подключение”</w:t>
             </w:r>
-          </w:p>
-          <w:p>
-            <w:pPr>
-              <w:spacing w:line="240" w:lineRule="auto"/>
-              <w:rPr>
-                <w:rFonts w:ascii="Times New Roman" w:eastAsia="Times New Roman" w:hAnsi="Times New Roman" w:cs="Times New Roman"/>
-                <w:sz w:val="24"/>
-                <w:szCs w:val="24"/>
-                <w:lang w:eastAsia="ru-RU"/>
-              </w:rPr>
-            </w:pPr>
           </w:p>
         </w:tc>
         <w:tc>
@@ -15946,27 +16076,7 @@
                 <w:szCs w:val="24"/>
                 <w:lang w:eastAsia="ru-RU"/>
               </w:rPr>
-              <w:t xml:space="preserve">Проверка на заполнение поле адрес </w:t>
-            </w:r>
-            <w:proofErr w:type="gramStart"/>
-            <w:r>
-              <w:rPr>
-                <w:rFonts w:ascii="Times New Roman" w:eastAsia="Times New Roman" w:hAnsi="Times New Roman" w:cs="Times New Roman"/>
-                <w:sz w:val="24"/>
-                <w:szCs w:val="24"/>
-                <w:lang w:eastAsia="ru-RU"/>
-              </w:rPr>
-              <w:t>во время</w:t>
-            </w:r>
-            <w:proofErr w:type="gramEnd"/>
-            <w:r>
-              <w:rPr>
-                <w:rFonts w:ascii="Times New Roman" w:eastAsia="Times New Roman" w:hAnsi="Times New Roman" w:cs="Times New Roman"/>
-                <w:sz w:val="24"/>
-                <w:szCs w:val="24"/>
-                <w:lang w:eastAsia="ru-RU"/>
-              </w:rPr>
-              <w:t xml:space="preserve"> оформление тарифа</w:t>
+              <w:t>Проверка на заполнение поле адрес во время оформление тарифа</w:t>
             </w:r>
           </w:p>
         </w:tc>
@@ -16111,27 +16221,7 @@
                 <w:szCs w:val="24"/>
                 <w:lang w:eastAsia="ru-RU"/>
               </w:rPr>
-              <w:t xml:space="preserve">7. не заполняя </w:t>
-            </w:r>
-            <w:proofErr w:type="gramStart"/>
-            <w:r>
-              <w:rPr>
-                <w:rFonts w:ascii="Times New Roman" w:eastAsia="Times New Roman" w:hAnsi="Times New Roman" w:cs="Times New Roman"/>
-                <w:sz w:val="24"/>
-                <w:szCs w:val="24"/>
-                <w:lang w:eastAsia="ru-RU"/>
-              </w:rPr>
-              <w:t>поле</w:t>
-            </w:r>
-            <w:proofErr w:type="gramEnd"/>
-            <w:r>
-              <w:rPr>
-                <w:rFonts w:ascii="Times New Roman" w:eastAsia="Times New Roman" w:hAnsi="Times New Roman" w:cs="Times New Roman"/>
-                <w:sz w:val="24"/>
-                <w:szCs w:val="24"/>
-                <w:lang w:eastAsia="ru-RU"/>
-              </w:rPr>
-              <w:t xml:space="preserve"> адрес нажать ‘подключить тариф’</w:t>
+              <w:t>7. не заполняя поле адрес нажать ‘подключить тариф’</w:t>
             </w:r>
           </w:p>
         </w:tc>
@@ -16281,6 +16371,18 @@
     </w:p>
     <w:p>
       <w:pPr>
+        <w:spacing w:after="0" w:line="360" w:lineRule="auto"/>
+        <w:ind w:firstLine="709"/>
+        <w:jc w:val="both"/>
+        <w:rPr>
+          <w:rFonts w:ascii="Times New Roman" w:hAnsi="Times New Roman" w:cs="Times New Roman"/>
+          <w:sz w:val="28"/>
+          <w:szCs w:val="28"/>
+        </w:rPr>
+      </w:pPr>
+    </w:p>
+    <w:p>
+      <w:pPr>
         <w:pStyle w:val="111"/>
         <w:numPr>
           <w:ilvl w:val="1"/>
@@ -16859,22 +16961,6 @@
           <w:szCs w:val="28"/>
         </w:rPr>
       </w:pPr>
-      <w:r>
-        <w:rPr>
-          <w:rFonts w:ascii="Times New Roman" w:hAnsi="Times New Roman" w:cs="Times New Roman"/>
-          <w:sz w:val="28"/>
-          <w:szCs w:val="28"/>
-        </w:rPr>
-        <w:t>Техническая поддержка</w:t>
-      </w:r>
-      <w:r>
-        <w:rPr>
-          <w:rFonts w:ascii="Times New Roman" w:hAnsi="Times New Roman" w:cs="Times New Roman"/>
-          <w:sz w:val="28"/>
-          <w:szCs w:val="28"/>
-        </w:rPr>
-        <w:t>:</w:t>
-      </w:r>
     </w:p>
     <w:p>
       <w:pPr>
@@ -16894,7 +16980,15 @@
           <w:szCs w:val="28"/>
         </w:rPr>
         <w:lastRenderedPageBreak/>
-        <w:t>При возникновении вопросов или проблем с работой сайта обращайтесь в техническую поддержку по контактам, указанным в подвале сайта. В сообщении укажите суть проблемы и, по возможности, приложите скриншоты.</w:t>
+        <w:t>Техническая поддержка</w:t>
+      </w:r>
+      <w:r>
+        <w:rPr>
+          <w:rFonts w:ascii="Times New Roman" w:hAnsi="Times New Roman" w:cs="Times New Roman"/>
+          <w:sz w:val="28"/>
+          <w:szCs w:val="28"/>
+        </w:rPr>
+        <w:t>:</w:t>
       </w:r>
     </w:p>
     <w:p>
@@ -16908,15 +17002,13 @@
           <w:szCs w:val="28"/>
         </w:rPr>
       </w:pPr>
-      <w:bookmarkStart w:id="16" w:name="_Toc157586443"/>
-      <w:bookmarkStart w:id="17" w:name="_Toc105497887"/>
-      <w:r>
-        <w:rPr>
-          <w:rFonts w:ascii="Times New Roman" w:hAnsi="Times New Roman" w:cs="Times New Roman"/>
-          <w:sz w:val="28"/>
-          <w:szCs w:val="28"/>
-        </w:rPr>
-        <w:t>Функционал сайта "ЛК-Телеком" – пошаговое руководство</w:t>
+      <w:r>
+        <w:rPr>
+          <w:rFonts w:ascii="Times New Roman" w:hAnsi="Times New Roman" w:cs="Times New Roman"/>
+          <w:sz w:val="28"/>
+          <w:szCs w:val="28"/>
+        </w:rPr>
+        <w:t>При возникновении вопросов или проблем с работой сайта обращайтесь в техническую поддержку по контактам, указанным в подвале сайта. В сообщении укажите суть проблемы и, по возможности, приложите скриншоты.</w:t>
       </w:r>
     </w:p>
     <w:p>
@@ -16930,13 +17022,15 @@
           <w:szCs w:val="28"/>
         </w:rPr>
       </w:pPr>
-      <w:r>
-        <w:rPr>
-          <w:rFonts w:ascii="Times New Roman" w:hAnsi="Times New Roman" w:cs="Times New Roman"/>
-          <w:sz w:val="28"/>
-          <w:szCs w:val="28"/>
-        </w:rPr>
-        <w:t>1. Авторизация и регистрация</w:t>
+      <w:bookmarkStart w:id="16" w:name="_Toc157586443"/>
+      <w:bookmarkStart w:id="17" w:name="_Toc105497887"/>
+      <w:r>
+        <w:rPr>
+          <w:rFonts w:ascii="Times New Roman" w:hAnsi="Times New Roman" w:cs="Times New Roman"/>
+          <w:sz w:val="28"/>
+          <w:szCs w:val="28"/>
+        </w:rPr>
+        <w:t>Функционал сайта "ЛК-Телеком" – пошаговое руководство</w:t>
       </w:r>
     </w:p>
     <w:p>
@@ -16956,23 +17050,7 @@
           <w:sz w:val="28"/>
           <w:szCs w:val="28"/>
         </w:rPr>
-        <w:t>Вход в систему:</w:t>
-      </w:r>
-      <w:r>
-        <w:rPr>
-          <w:rFonts w:ascii="Times New Roman" w:hAnsi="Times New Roman" w:cs="Times New Roman"/>
-          <w:sz w:val="28"/>
-          <w:szCs w:val="28"/>
-        </w:rPr>
-        <w:t xml:space="preserve"> п</w:t>
-      </w:r>
-      <w:r>
-        <w:rPr>
-          <w:rFonts w:ascii="Times New Roman" w:hAnsi="Times New Roman" w:cs="Times New Roman"/>
-          <w:sz w:val="28"/>
-          <w:szCs w:val="28"/>
-        </w:rPr>
-        <w:t>ользователь переходит на страницу авторизации, вводит логин и пароль, затем нажимает кнопку "Войти". После успешной проверки данных система перенаправляет в личный кабинет.</w:t>
+        <w:t>1. Авторизация и регистрация</w:t>
       </w:r>
     </w:p>
     <w:p>
@@ -16992,39 +17070,23 @@
           <w:sz w:val="28"/>
           <w:szCs w:val="28"/>
         </w:rPr>
-        <w:t>Регистрация нового пользователя</w:t>
-      </w:r>
-      <w:r>
-        <w:rPr>
-          <w:rFonts w:ascii="Times New Roman" w:hAnsi="Times New Roman" w:cs="Times New Roman"/>
-          <w:sz w:val="28"/>
-          <w:szCs w:val="28"/>
-        </w:rPr>
-        <w:t xml:space="preserve">: </w:t>
-      </w:r>
-      <w:r>
-        <w:rPr>
-          <w:rFonts w:ascii="Times New Roman" w:hAnsi="Times New Roman" w:cs="Times New Roman"/>
-          <w:sz w:val="28"/>
-          <w:szCs w:val="28"/>
-        </w:rPr>
-        <w:t>д</w:t>
-      </w:r>
-      <w:r>
-        <w:rPr>
-          <w:rFonts w:ascii="Times New Roman" w:hAnsi="Times New Roman" w:cs="Times New Roman"/>
-          <w:sz w:val="28"/>
-          <w:szCs w:val="28"/>
-        </w:rPr>
-        <w:t>ля создания учетной записи необходимо заполнить форму: указать логин, имя, фамилию, номер телефона и пароль. После нажатия кнопки "Зарегистрироваться" данные сохраняются, и пользователь может войти в систем</w:t>
-      </w:r>
-      <w:r>
-        <w:rPr>
-          <w:rFonts w:ascii="Times New Roman" w:hAnsi="Times New Roman" w:cs="Times New Roman"/>
-          <w:sz w:val="28"/>
-          <w:szCs w:val="28"/>
-        </w:rPr>
-        <w:t>у.</w:t>
+        <w:t>Вход в систему:</w:t>
+      </w:r>
+      <w:r>
+        <w:rPr>
+          <w:rFonts w:ascii="Times New Roman" w:hAnsi="Times New Roman" w:cs="Times New Roman"/>
+          <w:sz w:val="28"/>
+          <w:szCs w:val="28"/>
+        </w:rPr>
+        <w:t xml:space="preserve"> п</w:t>
+      </w:r>
+      <w:r>
+        <w:rPr>
+          <w:rFonts w:ascii="Times New Roman" w:hAnsi="Times New Roman" w:cs="Times New Roman"/>
+          <w:sz w:val="28"/>
+          <w:szCs w:val="28"/>
+        </w:rPr>
+        <w:t>ользователь переходит на страницу авторизации, вводит логин и пароль, затем нажимает кнопку "Войти". После успешной проверки данных система перенаправляет в личный кабинет.</w:t>
       </w:r>
     </w:p>
     <w:p>
@@ -17044,7 +17106,39 @@
           <w:sz w:val="28"/>
           <w:szCs w:val="28"/>
         </w:rPr>
-        <w:t>2. Личный кабинет пользователя</w:t>
+        <w:t>Регистрация нового пользователя</w:t>
+      </w:r>
+      <w:r>
+        <w:rPr>
+          <w:rFonts w:ascii="Times New Roman" w:hAnsi="Times New Roman" w:cs="Times New Roman"/>
+          <w:sz w:val="28"/>
+          <w:szCs w:val="28"/>
+        </w:rPr>
+        <w:t xml:space="preserve">: </w:t>
+      </w:r>
+      <w:r>
+        <w:rPr>
+          <w:rFonts w:ascii="Times New Roman" w:hAnsi="Times New Roman" w:cs="Times New Roman"/>
+          <w:sz w:val="28"/>
+          <w:szCs w:val="28"/>
+        </w:rPr>
+        <w:t>д</w:t>
+      </w:r>
+      <w:r>
+        <w:rPr>
+          <w:rFonts w:ascii="Times New Roman" w:hAnsi="Times New Roman" w:cs="Times New Roman"/>
+          <w:sz w:val="28"/>
+          <w:szCs w:val="28"/>
+        </w:rPr>
+        <w:t>ля создания учетной записи необходимо заполнить форму: указать логин, имя, фамилию, номер телефона и пароль. После нажатия кнопки "Зарегистрироваться" данные сохраняются, и пользователь может войти в систем</w:t>
+      </w:r>
+      <w:r>
+        <w:rPr>
+          <w:rFonts w:ascii="Times New Roman" w:hAnsi="Times New Roman" w:cs="Times New Roman"/>
+          <w:sz w:val="28"/>
+          <w:szCs w:val="28"/>
+        </w:rPr>
+        <w:t>у.</w:t>
       </w:r>
     </w:p>
     <w:p>
@@ -17064,23 +17158,7 @@
           <w:sz w:val="28"/>
           <w:szCs w:val="28"/>
         </w:rPr>
-        <w:t>Личные данные:</w:t>
-      </w:r>
-      <w:r>
-        <w:rPr>
-          <w:rFonts w:ascii="Times New Roman" w:hAnsi="Times New Roman" w:cs="Times New Roman"/>
-          <w:sz w:val="28"/>
-          <w:szCs w:val="28"/>
-        </w:rPr>
-        <w:t xml:space="preserve"> в</w:t>
-      </w:r>
-      <w:r>
-        <w:rPr>
-          <w:rFonts w:ascii="Times New Roman" w:hAnsi="Times New Roman" w:cs="Times New Roman"/>
-          <w:sz w:val="28"/>
-          <w:szCs w:val="28"/>
-        </w:rPr>
-        <w:t xml:space="preserve"> этом разделе отображается информация о пользователе: логин, имя, фамилия, телефон и пароль. Для внесения изменений нужно отредактировать поля и нажать кнопку "Редактировать". Выход из системы осуществляется кнопкой "Выйти".</w:t>
+        <w:t>2. Личный кабинет пользователя</w:t>
       </w:r>
     </w:p>
     <w:p>
@@ -17100,31 +17178,23 @@
           <w:sz w:val="28"/>
           <w:szCs w:val="28"/>
         </w:rPr>
-        <w:t>Выбор тарифов:</w:t>
-      </w:r>
-      <w:r>
-        <w:rPr>
-          <w:rFonts w:ascii="Times New Roman" w:hAnsi="Times New Roman" w:cs="Times New Roman"/>
-          <w:sz w:val="28"/>
-          <w:szCs w:val="28"/>
-        </w:rPr>
-        <w:t xml:space="preserve"> </w:t>
-      </w:r>
-      <w:r>
-        <w:rPr>
-          <w:rFonts w:ascii="Times New Roman" w:hAnsi="Times New Roman" w:cs="Times New Roman"/>
-          <w:sz w:val="28"/>
-          <w:szCs w:val="28"/>
-        </w:rPr>
-        <w:t>з</w:t>
-      </w:r>
-      <w:r>
-        <w:rPr>
-          <w:rFonts w:ascii="Times New Roman" w:hAnsi="Times New Roman" w:cs="Times New Roman"/>
-          <w:sz w:val="28"/>
-          <w:szCs w:val="28"/>
-        </w:rPr>
-        <w:t>десь представлены доступные интернет-тарифы с указанием скорости и стоимости. Для подключения пользователь выбирает нужный тариф, указывает адрес подключения и подтверждает заявку кнопкой "Подключить тариф".</w:t>
+        <w:t>Личные данные:</w:t>
+      </w:r>
+      <w:r>
+        <w:rPr>
+          <w:rFonts w:ascii="Times New Roman" w:hAnsi="Times New Roman" w:cs="Times New Roman"/>
+          <w:sz w:val="28"/>
+          <w:szCs w:val="28"/>
+        </w:rPr>
+        <w:t xml:space="preserve"> в</w:t>
+      </w:r>
+      <w:r>
+        <w:rPr>
+          <w:rFonts w:ascii="Times New Roman" w:hAnsi="Times New Roman" w:cs="Times New Roman"/>
+          <w:sz w:val="28"/>
+          <w:szCs w:val="28"/>
+        </w:rPr>
+        <w:t xml:space="preserve"> этом разделе отображается информация о пользователе: логин, имя, фамилия, телефон и пароль. Для внесения изменений нужно отредактировать поля и нажать кнопку "Редактировать". Выход из системы осуществляется кнопкой "Выйти".</w:t>
       </w:r>
     </w:p>
     <w:p>
@@ -17144,23 +17214,31 @@
           <w:sz w:val="28"/>
           <w:szCs w:val="28"/>
         </w:rPr>
-        <w:t>Подключенные услуги:</w:t>
-      </w:r>
-      <w:r>
-        <w:rPr>
-          <w:rFonts w:ascii="Times New Roman" w:hAnsi="Times New Roman" w:cs="Times New Roman"/>
-          <w:sz w:val="28"/>
-          <w:szCs w:val="28"/>
-        </w:rPr>
-        <w:t xml:space="preserve"> в</w:t>
-      </w:r>
-      <w:r>
-        <w:rPr>
-          <w:rFonts w:ascii="Times New Roman" w:hAnsi="Times New Roman" w:cs="Times New Roman"/>
-          <w:sz w:val="28"/>
-          <w:szCs w:val="28"/>
-        </w:rPr>
-        <w:t xml:space="preserve"> этом разделе отображаются активные подключения: название тарифа, адрес, даты начала и окончания действия. Если услуг нет, система предлагает перейти к выбору тарифов.</w:t>
+        <w:t>Выбор тарифов:</w:t>
+      </w:r>
+      <w:r>
+        <w:rPr>
+          <w:rFonts w:ascii="Times New Roman" w:hAnsi="Times New Roman" w:cs="Times New Roman"/>
+          <w:sz w:val="28"/>
+          <w:szCs w:val="28"/>
+        </w:rPr>
+        <w:t xml:space="preserve"> </w:t>
+      </w:r>
+      <w:r>
+        <w:rPr>
+          <w:rFonts w:ascii="Times New Roman" w:hAnsi="Times New Roman" w:cs="Times New Roman"/>
+          <w:sz w:val="28"/>
+          <w:szCs w:val="28"/>
+        </w:rPr>
+        <w:t>з</w:t>
+      </w:r>
+      <w:r>
+        <w:rPr>
+          <w:rFonts w:ascii="Times New Roman" w:hAnsi="Times New Roman" w:cs="Times New Roman"/>
+          <w:sz w:val="28"/>
+          <w:szCs w:val="28"/>
+        </w:rPr>
+        <w:t>десь представлены доступные интернет-тарифы с указанием скорости и стоимости. Для подключения пользователь выбирает нужный тариф, указывает адрес подключения и подтверждает заявку кнопкой "Подключить тариф".</w:t>
       </w:r>
     </w:p>
     <w:p>
@@ -17180,7 +17258,23 @@
           <w:sz w:val="28"/>
           <w:szCs w:val="28"/>
         </w:rPr>
-        <w:t>3. Административный функционал</w:t>
+        <w:t>Подключенные услуги:</w:t>
+      </w:r>
+      <w:r>
+        <w:rPr>
+          <w:rFonts w:ascii="Times New Roman" w:hAnsi="Times New Roman" w:cs="Times New Roman"/>
+          <w:sz w:val="28"/>
+          <w:szCs w:val="28"/>
+        </w:rPr>
+        <w:t xml:space="preserve"> в</w:t>
+      </w:r>
+      <w:r>
+        <w:rPr>
+          <w:rFonts w:ascii="Times New Roman" w:hAnsi="Times New Roman" w:cs="Times New Roman"/>
+          <w:sz w:val="28"/>
+          <w:szCs w:val="28"/>
+        </w:rPr>
+        <w:t xml:space="preserve"> этом разделе отображаются активные подключения: название тарифа, адрес, даты начала и окончания действия. Если услуг нет, система предлагает перейти к выбору тарифов.</w:t>
       </w:r>
     </w:p>
     <w:p>
@@ -17200,31 +17294,7 @@
           <w:sz w:val="28"/>
           <w:szCs w:val="28"/>
         </w:rPr>
-        <w:t>Управление пользователями</w:t>
-      </w:r>
-      <w:r>
-        <w:rPr>
-          <w:rFonts w:ascii="Times New Roman" w:hAnsi="Times New Roman" w:cs="Times New Roman"/>
-          <w:sz w:val="28"/>
-          <w:szCs w:val="28"/>
-        </w:rPr>
-        <w:t xml:space="preserve">: </w:t>
-      </w:r>
-      <w:r>
-        <w:rPr>
-          <w:rFonts w:ascii="Times New Roman" w:hAnsi="Times New Roman" w:cs="Times New Roman"/>
-          <w:sz w:val="28"/>
-          <w:szCs w:val="28"/>
-        </w:rPr>
-        <w:t>а</w:t>
-      </w:r>
-      <w:r>
-        <w:rPr>
-          <w:rFonts w:ascii="Times New Roman" w:hAnsi="Times New Roman" w:cs="Times New Roman"/>
-          <w:sz w:val="28"/>
-          <w:szCs w:val="28"/>
-        </w:rPr>
-        <w:t>дминистратор может просматривать, редактировать и удалять учетные записи пользователей. Для изменения данных нужно нажать "Изменить", внести правки и сохранить. Удаление пользователя выполняется кнопкой "Удалить" с подтверждением действия.</w:t>
+        <w:t>3. Административный функционал</w:t>
       </w:r>
     </w:p>
     <w:p>
@@ -17244,40 +17314,31 @@
           <w:sz w:val="28"/>
           <w:szCs w:val="28"/>
         </w:rPr>
-        <w:lastRenderedPageBreak/>
-        <w:t>Управление тарифами</w:t>
-      </w:r>
-      <w:r>
-        <w:rPr>
-          <w:rFonts w:ascii="Times New Roman" w:hAnsi="Times New Roman" w:cs="Times New Roman"/>
-          <w:sz w:val="28"/>
-          <w:szCs w:val="28"/>
-        </w:rPr>
-        <w:t>:</w:t>
-      </w:r>
-      <w:r>
-        <w:rPr>
-          <w:rFonts w:ascii="Times New Roman" w:hAnsi="Times New Roman" w:cs="Times New Roman"/>
-          <w:sz w:val="28"/>
-          <w:szCs w:val="28"/>
-        </w:rPr>
-        <w:t xml:space="preserve"> </w:t>
-      </w:r>
-      <w:r>
-        <w:rPr>
-          <w:rFonts w:ascii="Times New Roman" w:hAnsi="Times New Roman" w:cs="Times New Roman"/>
-          <w:sz w:val="28"/>
-          <w:szCs w:val="28"/>
-        </w:rPr>
-        <w:t>в</w:t>
-      </w:r>
-      <w:r>
-        <w:rPr>
-          <w:rFonts w:ascii="Times New Roman" w:hAnsi="Times New Roman" w:cs="Times New Roman"/>
-          <w:sz w:val="28"/>
-          <w:szCs w:val="28"/>
-        </w:rPr>
-        <w:t xml:space="preserve"> этом разделе администратор добавляет, изменяет или удаляет тарифы. Редактирование включает обновление названия, скорости и стоимости. Удаление тарифа требует подтверждения.</w:t>
+        <w:t>Управление пользователями</w:t>
+      </w:r>
+      <w:r>
+        <w:rPr>
+          <w:rFonts w:ascii="Times New Roman" w:hAnsi="Times New Roman" w:cs="Times New Roman"/>
+          <w:sz w:val="28"/>
+          <w:szCs w:val="28"/>
+        </w:rPr>
+        <w:t xml:space="preserve">: </w:t>
+      </w:r>
+      <w:r>
+        <w:rPr>
+          <w:rFonts w:ascii="Times New Roman" w:hAnsi="Times New Roman" w:cs="Times New Roman"/>
+          <w:sz w:val="28"/>
+          <w:szCs w:val="28"/>
+        </w:rPr>
+        <w:t>а</w:t>
+      </w:r>
+      <w:r>
+        <w:rPr>
+          <w:rFonts w:ascii="Times New Roman" w:hAnsi="Times New Roman" w:cs="Times New Roman"/>
+          <w:sz w:val="28"/>
+          <w:szCs w:val="28"/>
+        </w:rPr>
+        <w:t>дминистратор может просматривать, редактировать и удалять учетные записи пользователей. Для изменения данных нужно нажать "Изменить", внести правки и сохранить. Удаление пользователя выполняется кнопкой "Удалить" с подтверждением действия.</w:t>
       </w:r>
     </w:p>
     <w:p>
@@ -17297,6 +17358,59 @@
           <w:sz w:val="28"/>
           <w:szCs w:val="28"/>
         </w:rPr>
+        <w:lastRenderedPageBreak/>
+        <w:t>Управление тарифами</w:t>
+      </w:r>
+      <w:r>
+        <w:rPr>
+          <w:rFonts w:ascii="Times New Roman" w:hAnsi="Times New Roman" w:cs="Times New Roman"/>
+          <w:sz w:val="28"/>
+          <w:szCs w:val="28"/>
+        </w:rPr>
+        <w:t>:</w:t>
+      </w:r>
+      <w:r>
+        <w:rPr>
+          <w:rFonts w:ascii="Times New Roman" w:hAnsi="Times New Roman" w:cs="Times New Roman"/>
+          <w:sz w:val="28"/>
+          <w:szCs w:val="28"/>
+        </w:rPr>
+        <w:t xml:space="preserve"> </w:t>
+      </w:r>
+      <w:r>
+        <w:rPr>
+          <w:rFonts w:ascii="Times New Roman" w:hAnsi="Times New Roman" w:cs="Times New Roman"/>
+          <w:sz w:val="28"/>
+          <w:szCs w:val="28"/>
+        </w:rPr>
+        <w:t>в</w:t>
+      </w:r>
+      <w:r>
+        <w:rPr>
+          <w:rFonts w:ascii="Times New Roman" w:hAnsi="Times New Roman" w:cs="Times New Roman"/>
+          <w:sz w:val="28"/>
+          <w:szCs w:val="28"/>
+        </w:rPr>
+        <w:t xml:space="preserve"> этом разделе администратор добавляет, изменяет или удаляет тарифы. Редактирование включает обновление названия, скорости и стоимости. Удаление тарифа требует подтверждения.</w:t>
+      </w:r>
+    </w:p>
+    <w:p>
+      <w:pPr>
+        <w:spacing w:after="0" w:line="360" w:lineRule="auto"/>
+        <w:ind w:firstLine="709"/>
+        <w:jc w:val="both"/>
+        <w:rPr>
+          <w:rFonts w:ascii="Times New Roman" w:hAnsi="Times New Roman" w:cs="Times New Roman"/>
+          <w:sz w:val="28"/>
+          <w:szCs w:val="28"/>
+        </w:rPr>
+      </w:pPr>
+      <w:r>
+        <w:rPr>
+          <w:rFonts w:ascii="Times New Roman" w:hAnsi="Times New Roman" w:cs="Times New Roman"/>
+          <w:sz w:val="28"/>
+          <w:szCs w:val="28"/>
+        </w:rPr>
         <w:t>Управление заявками</w:t>
       </w:r>
       <w:r>
@@ -17337,7 +17451,6 @@
     <w:p>
       <w:pPr>
         <w:pStyle w:val="1"/>
-        <w:ind w:firstLine="0"/>
         <w:jc w:val="both"/>
       </w:pPr>
       <w:r>
@@ -17419,7 +17532,23 @@
           <w:sz w:val="28"/>
           <w:szCs w:val="28"/>
         </w:rPr>
-        <w:t>Анализ и проектирование: Проведен анализ существующих решений в области управления телекоммуникационными услугами, что позволило сформулировать требования к модулю. Были разработаны диаграммы (IDEF0, UML, DFD), которые наглядно отображают архитектуру системы, процессы взаимодействия компонентов и жизненный цикл заявок.</w:t>
+        <w:t>Анализ и проектирование: </w:t>
+      </w:r>
+      <w:r>
+        <w:rPr>
+          <w:rFonts w:ascii="Times New Roman" w:hAnsi="Times New Roman" w:cs="Times New Roman"/>
+          <w:sz w:val="28"/>
+          <w:szCs w:val="28"/>
+        </w:rPr>
+        <w:t>п</w:t>
+      </w:r>
+      <w:r>
+        <w:rPr>
+          <w:rFonts w:ascii="Times New Roman" w:hAnsi="Times New Roman" w:cs="Times New Roman"/>
+          <w:sz w:val="28"/>
+          <w:szCs w:val="28"/>
+        </w:rPr>
+        <w:t>роведен анализ существующих решений в области управления телекоммуникационными услугами, что позволило сформулировать требования к модулю. Были разработаны диаграммы (IDEF0, UML, DFD), которые наглядно отображают архитектуру системы, процессы взаимодействия компонентов и жизненный цикл заявок.</w:t>
       </w:r>
     </w:p>
     <w:p>
@@ -17491,7 +17620,23 @@
           <w:sz w:val="28"/>
           <w:szCs w:val="28"/>
         </w:rPr>
-        <w:t>Тестирование: Проведено тестирование модуля, включая проверку корректности работы форм, обработки данных и взаимодействия с базой данных. Результаты тестирования подтвердили соответствие системы заявленным требованиям.</w:t>
+        <w:t>Тестирование: </w:t>
+      </w:r>
+      <w:r>
+        <w:rPr>
+          <w:rFonts w:ascii="Times New Roman" w:hAnsi="Times New Roman" w:cs="Times New Roman"/>
+          <w:sz w:val="28"/>
+          <w:szCs w:val="28"/>
+        </w:rPr>
+        <w:t>п</w:t>
+      </w:r>
+      <w:r>
+        <w:rPr>
+          <w:rFonts w:ascii="Times New Roman" w:hAnsi="Times New Roman" w:cs="Times New Roman"/>
+          <w:sz w:val="28"/>
+          <w:szCs w:val="28"/>
+        </w:rPr>
+        <w:t>роведено тестирование модуля, включая проверку корректности работы форм, обработки данных и взаимодействия с базой данных. Результаты тестирования подтвердили соответствие системы заявленным требованиям.</w:t>
       </w:r>
     </w:p>
     <w:p>
@@ -17515,7 +17660,23 @@
           <w:sz w:val="28"/>
           <w:szCs w:val="28"/>
         </w:rPr>
-        <w:t>Документация: Подготовлена пользовательская документация и руководство по эксплуатации, что облегчит внедрение системы и ее дальнейшее использование.</w:t>
+        <w:t>Документация: </w:t>
+      </w:r>
+      <w:r>
+        <w:rPr>
+          <w:rFonts w:ascii="Times New Roman" w:hAnsi="Times New Roman" w:cs="Times New Roman"/>
+          <w:sz w:val="28"/>
+          <w:szCs w:val="28"/>
+        </w:rPr>
+        <w:t>п</w:t>
+      </w:r>
+      <w:r>
+        <w:rPr>
+          <w:rFonts w:ascii="Times New Roman" w:hAnsi="Times New Roman" w:cs="Times New Roman"/>
+          <w:sz w:val="28"/>
+          <w:szCs w:val="28"/>
+        </w:rPr>
+        <w:t>одготовлена пользовательская документация и руководство по эксплуатации, что облегчит внедрение системы и ее дальнейшее использование.</w:t>
       </w:r>
     </w:p>
     <w:p>
@@ -17730,7 +17891,23 @@
           <w:sz w:val="28"/>
           <w:szCs w:val="28"/>
         </w:rPr>
-        <w:t>. Среднее профессиональное образование. 2018 г. 336 стр.</w:t>
+        <w:t>. Среднее профессиональное образование. 20</w:t>
+      </w:r>
+      <w:r>
+        <w:rPr>
+          <w:rFonts w:ascii="Times New Roman" w:hAnsi="Times New Roman" w:cs="Times New Roman"/>
+          <w:sz w:val="28"/>
+          <w:szCs w:val="28"/>
+        </w:rPr>
+        <w:t>20</w:t>
+      </w:r>
+      <w:r>
+        <w:rPr>
+          <w:rFonts w:ascii="Times New Roman" w:hAnsi="Times New Roman" w:cs="Times New Roman"/>
+          <w:sz w:val="28"/>
+          <w:szCs w:val="28"/>
+        </w:rPr>
+        <w:t xml:space="preserve"> г. 336 стр.</w:t>
       </w:r>
     </w:p>
     <w:p>
@@ -17832,25 +18009,15 @@
           <w:sz w:val="28"/>
           <w:szCs w:val="28"/>
         </w:rPr>
-        <w:t>Изучаем РНР 7: руководство по созданию интерактивных веб-сайтов</w:t>
-      </w:r>
-      <w:proofErr w:type="gramStart"/>
-      <w:r>
-        <w:rPr>
-          <w:rFonts w:ascii="Times New Roman" w:hAnsi="Times New Roman" w:cs="Times New Roman"/>
-          <w:sz w:val="28"/>
-          <w:szCs w:val="28"/>
-        </w:rPr>
-        <w:t>. :</w:t>
-      </w:r>
-      <w:proofErr w:type="gramEnd"/>
-      <w:r>
-        <w:rPr>
-          <w:rFonts w:ascii="Times New Roman" w:hAnsi="Times New Roman" w:cs="Times New Roman"/>
-          <w:sz w:val="28"/>
-          <w:szCs w:val="28"/>
-        </w:rPr>
-        <w:t xml:space="preserve"> Пер. с англ. — </w:t>
+        <w:t>Изучаем РНР 7: руководство по созданию интерактивных веб-сайтов.</w:t>
+      </w:r>
+      <w:r>
+        <w:rPr>
+          <w:rFonts w:ascii="Times New Roman" w:hAnsi="Times New Roman" w:cs="Times New Roman"/>
+          <w:sz w:val="28"/>
+          <w:szCs w:val="28"/>
+        </w:rPr>
+        <w:t xml:space="preserve">: Пер. с англ. — </w:t>
       </w:r>
       <w:proofErr w:type="spellStart"/>
       <w:r>
@@ -17862,41 +18029,31 @@
         <w:t>СпБ</w:t>
       </w:r>
       <w:proofErr w:type="spellEnd"/>
-      <w:proofErr w:type="gramStart"/>
-      <w:r>
-        <w:rPr>
-          <w:rFonts w:ascii="Times New Roman" w:hAnsi="Times New Roman" w:cs="Times New Roman"/>
-          <w:sz w:val="28"/>
-          <w:szCs w:val="28"/>
-        </w:rPr>
-        <w:t>. :</w:t>
-      </w:r>
-      <w:proofErr w:type="gramEnd"/>
-      <w:r>
-        <w:rPr>
-          <w:rFonts w:ascii="Times New Roman" w:hAnsi="Times New Roman" w:cs="Times New Roman"/>
-          <w:sz w:val="28"/>
-          <w:szCs w:val="28"/>
-        </w:rPr>
-        <w:t xml:space="preserve"> ООО “Альфа-книга”, 2020. — 464 </w:t>
-      </w:r>
-      <w:proofErr w:type="gramStart"/>
-      <w:r>
-        <w:rPr>
-          <w:rFonts w:ascii="Times New Roman" w:hAnsi="Times New Roman" w:cs="Times New Roman"/>
-          <w:sz w:val="28"/>
-          <w:szCs w:val="28"/>
-        </w:rPr>
-        <w:t>с. :</w:t>
-      </w:r>
-      <w:proofErr w:type="gramEnd"/>
-      <w:r>
-        <w:rPr>
-          <w:rFonts w:ascii="Times New Roman" w:hAnsi="Times New Roman" w:cs="Times New Roman"/>
-          <w:sz w:val="28"/>
-          <w:szCs w:val="28"/>
-        </w:rPr>
-        <w:t xml:space="preserve"> ил. — </w:t>
+      <w:r>
+        <w:rPr>
+          <w:rFonts w:ascii="Times New Roman" w:hAnsi="Times New Roman" w:cs="Times New Roman"/>
+          <w:sz w:val="28"/>
+          <w:szCs w:val="28"/>
+        </w:rPr>
+        <w:t>.</w:t>
+      </w:r>
+      <w:r>
+        <w:rPr>
+          <w:rFonts w:ascii="Times New Roman" w:hAnsi="Times New Roman" w:cs="Times New Roman"/>
+          <w:sz w:val="28"/>
+          <w:szCs w:val="28"/>
+        </w:rPr>
+        <w:t>: ООО “Альфа-книга”, 2020. — 464 с.</w:t>
+      </w:r>
+      <w:bookmarkStart w:id="24" w:name="_GoBack"/>
+      <w:bookmarkEnd w:id="24"/>
+      <w:r>
+        <w:rPr>
+          <w:rFonts w:ascii="Times New Roman" w:hAnsi="Times New Roman" w:cs="Times New Roman"/>
+          <w:sz w:val="28"/>
+          <w:szCs w:val="28"/>
+        </w:rPr>
+        <w:t xml:space="preserve">: ил. — </w:t>
       </w:r>
       <w:proofErr w:type="spellStart"/>
       <w:r>
@@ -18015,7 +18172,7 @@
 </file>
 
 <file path=word/endnotes.xml><?xml version="1.0" encoding="utf-8"?>
-<w:endnotes xmlns:wpc="http://schemas.microsoft.com/office/word/2010/wordprocessingCanvas" xmlns:cx="http://schemas.microsoft.com/office/drawing/2014/chartex" xmlns:cx1="http://schemas.microsoft.com/office/drawing/2015/9/8/chartex" xmlns:cx2="http://schemas.microsoft.com/office/drawing/2015/10/21/chartex" xmlns:cx3="http://schemas.microsoft.com/office/drawing/2016/5/9/chartex" xmlns:cx4="http://schemas.microsoft.com/office/drawing/2016/5/10/chartex" xmlns:cx5="http://schemas.microsoft.com/office/drawing/2016/5/11/chartex" xmlns:cx6="http://schemas.microsoft.com/office/drawing/2016/5/12/chartex" xmlns:cx7="http://schemas.microsoft.com/office/drawing/2016/5/13/chartex" xmlns:cx8="http://schemas.microsoft.com/office/drawing/2016/5/14/chartex" xmlns:mc="http://schemas.openxmlformats.org/markup-compatibility/2006" xmlns:aink="http://schemas.microsoft.com/office/drawing/2016/ink" xmlns:am3d="http://schemas.microsoft.com/office/drawing/2017/model3d" xmlns:o="urn:schemas-microsoft-com:office:office" xmlns:oel="http://schemas.microsoft.com/office/2019/extlst" xmlns:r="http://schemas.openxmlformats.org/officeDocument/2006/relationships" xmlns:m="http://schemas.openxmlformats.org/officeDocument/2006/math" xmlns:v="urn:schemas-microsoft-com:vml" xmlns:wp14="http://schemas.microsoft.com/office/word/2010/wordprocessingDrawing" xmlns:wp="http://schemas.openxmlformats.org/drawingml/2006/wordprocessingDrawing" xmlns:w10="urn:schemas-microsoft-com:office:word" xmlns:w="http://schemas.openxmlformats.org/wordprocessingml/2006/main" xmlns:w14="http://schemas.microsoft.com/office/word/2010/wordml" xmlns:w15="http://schemas.microsoft.com/office/word/2012/wordml" xmlns:w16cex="http://schemas.microsoft.com/office/word/2018/wordml/cex" xmlns:w16cid="http://schemas.microsoft.com/office/word/2016/wordml/cid" xmlns:w16="http://schemas.microsoft.com/office/word/2018/wordml" xmlns:w16du="http://schemas.microsoft.com/office/word/2023/wordml/word16du" xmlns:w16sdtdh="http://schemas.microsoft.com/office/word/2020/wordml/sdtdatahash" xmlns:w16sdtfl="http://schemas.microsoft.com/office/word/2024/wordml/sdtformatlock" xmlns:w16se="http://schemas.microsoft.com/office/word/2015/wordml/symex" xmlns:wpg="http://schemas.microsoft.com/office/word/2010/wordprocessingGroup" xmlns:wpi="http://schemas.microsoft.com/office/word/2010/wordprocessingInk" xmlns:wne="http://schemas.microsoft.com/office/word/2006/wordml" xmlns:wps="http://schemas.microsoft.com/office/word/2010/wordprocessingShape" mc:Ignorable="w14 w15 w16se w16cid w16 w16cex w16sdtdh w16sdtfl w16du wp14">
+<w:endnotes xmlns:wpc="http://schemas.microsoft.com/office/word/2010/wordprocessingCanvas" xmlns:cx="http://schemas.microsoft.com/office/drawing/2014/chartex" xmlns:mc="http://schemas.openxmlformats.org/markup-compatibility/2006" xmlns:o="urn:schemas-microsoft-com:office:office" xmlns:r="http://schemas.openxmlformats.org/officeDocument/2006/relationships" xmlns:m="http://schemas.openxmlformats.org/officeDocument/2006/math" xmlns:v="urn:schemas-microsoft-com:vml" xmlns:wp14="http://schemas.microsoft.com/office/word/2010/wordprocessingDrawing" xmlns:wp="http://schemas.openxmlformats.org/drawingml/2006/wordprocessingDrawing" xmlns:w10="urn:schemas-microsoft-com:office:word" xmlns:w="http://schemas.openxmlformats.org/wordprocessingml/2006/main" xmlns:w14="http://schemas.microsoft.com/office/word/2010/wordml" xmlns:w15="http://schemas.microsoft.com/office/word/2012/wordml" xmlns:w16se="http://schemas.microsoft.com/office/word/2015/wordml/symex" xmlns:wpg="http://schemas.microsoft.com/office/word/2010/wordprocessingGroup" xmlns:wpi="http://schemas.microsoft.com/office/word/2010/wordprocessingInk" xmlns:wne="http://schemas.microsoft.com/office/word/2006/wordml" xmlns:wps="http://schemas.microsoft.com/office/word/2010/wordprocessingShape" mc:Ignorable="w14 w15 w16se wp14">
   <w:endnote w:type="separator" w:id="-1">
     <w:p>
       <w:pPr>
@@ -18040,7 +18197,7 @@
 </file>
 
 <file path=word/footer1.xml><?xml version="1.0" encoding="utf-8"?>
-<w:ftr xmlns:wpc="http://schemas.microsoft.com/office/word/2010/wordprocessingCanvas" xmlns:cx="http://schemas.microsoft.com/office/drawing/2014/chartex" xmlns:cx1="http://schemas.microsoft.com/office/drawing/2015/9/8/chartex" xmlns:cx2="http://schemas.microsoft.com/office/drawing/2015/10/21/chartex" xmlns:cx3="http://schemas.microsoft.com/office/drawing/2016/5/9/chartex" xmlns:cx4="http://schemas.microsoft.com/office/drawing/2016/5/10/chartex" xmlns:cx5="http://schemas.microsoft.com/office/drawing/2016/5/11/chartex" xmlns:cx6="http://schemas.microsoft.com/office/drawing/2016/5/12/chartex" xmlns:cx7="http://schemas.microsoft.com/office/drawing/2016/5/13/chartex" xmlns:cx8="http://schemas.microsoft.com/office/drawing/2016/5/14/chartex" xmlns:mc="http://schemas.openxmlformats.org/markup-compatibility/2006" xmlns:aink="http://schemas.microsoft.com/office/drawing/2016/ink" xmlns:am3d="http://schemas.microsoft.com/office/drawing/2017/model3d" xmlns:o="urn:schemas-microsoft-com:office:office" xmlns:oel="http://schemas.microsoft.com/office/2019/extlst" xmlns:r="http://schemas.openxmlformats.org/officeDocument/2006/relationships" xmlns:m="http://schemas.openxmlformats.org/officeDocument/2006/math" xmlns:v="urn:schemas-microsoft-com:vml" xmlns:wp14="http://schemas.microsoft.com/office/word/2010/wordprocessingDrawing" xmlns:wp="http://schemas.openxmlformats.org/drawingml/2006/wordprocessingDrawing" xmlns:w10="urn:schemas-microsoft-com:office:word" xmlns:w="http://schemas.openxmlformats.org/wordprocessingml/2006/main" xmlns:w14="http://schemas.microsoft.com/office/word/2010/wordml" xmlns:w15="http://schemas.microsoft.com/office/word/2012/wordml" xmlns:w16cex="http://schemas.microsoft.com/office/word/2018/wordml/cex" xmlns:w16cid="http://schemas.microsoft.com/office/word/2016/wordml/cid" xmlns:w16="http://schemas.microsoft.com/office/word/2018/wordml" xmlns:w16du="http://schemas.microsoft.com/office/word/2023/wordml/word16du" xmlns:w16sdtdh="http://schemas.microsoft.com/office/word/2020/wordml/sdtdatahash" xmlns:w16sdtfl="http://schemas.microsoft.com/office/word/2024/wordml/sdtformatlock" xmlns:w16se="http://schemas.microsoft.com/office/word/2015/wordml/symex" xmlns:wpg="http://schemas.microsoft.com/office/word/2010/wordprocessingGroup" xmlns:wpi="http://schemas.microsoft.com/office/word/2010/wordprocessingInk" xmlns:wne="http://schemas.microsoft.com/office/word/2006/wordml" xmlns:wps="http://schemas.microsoft.com/office/word/2010/wordprocessingShape" mc:Ignorable="w14 w15 w16se w16cid w16 w16cex w16sdtdh w16sdtfl w16du wp14">
+<w:ftr xmlns:wpc="http://schemas.microsoft.com/office/word/2010/wordprocessingCanvas" xmlns:cx="http://schemas.microsoft.com/office/drawing/2014/chartex" xmlns:mc="http://schemas.openxmlformats.org/markup-compatibility/2006" xmlns:o="urn:schemas-microsoft-com:office:office" xmlns:r="http://schemas.openxmlformats.org/officeDocument/2006/relationships" xmlns:m="http://schemas.openxmlformats.org/officeDocument/2006/math" xmlns:v="urn:schemas-microsoft-com:vml" xmlns:wp14="http://schemas.microsoft.com/office/word/2010/wordprocessingDrawing" xmlns:wp="http://schemas.openxmlformats.org/drawingml/2006/wordprocessingDrawing" xmlns:w10="urn:schemas-microsoft-com:office:word" xmlns:w="http://schemas.openxmlformats.org/wordprocessingml/2006/main" xmlns:w14="http://schemas.microsoft.com/office/word/2010/wordml" xmlns:w15="http://schemas.microsoft.com/office/word/2012/wordml" xmlns:w16se="http://schemas.microsoft.com/office/word/2015/wordml/symex" xmlns:wpg="http://schemas.microsoft.com/office/word/2010/wordprocessingGroup" xmlns:wpi="http://schemas.microsoft.com/office/word/2010/wordprocessingInk" xmlns:wne="http://schemas.microsoft.com/office/word/2006/wordml" xmlns:wps="http://schemas.microsoft.com/office/word/2010/wordprocessingShape" mc:Ignorable="w14 w15 w16se wp14">
   <w:p>
     <w:pPr>
       <w:tabs>
@@ -18131,7 +18288,7 @@
 </file>
 
 <file path=word/footer2.xml><?xml version="1.0" encoding="utf-8"?>
-<w:ftr xmlns:wpc="http://schemas.microsoft.com/office/word/2010/wordprocessingCanvas" xmlns:cx="http://schemas.microsoft.com/office/drawing/2014/chartex" xmlns:cx1="http://schemas.microsoft.com/office/drawing/2015/9/8/chartex" xmlns:cx2="http://schemas.microsoft.com/office/drawing/2015/10/21/chartex" xmlns:cx3="http://schemas.microsoft.com/office/drawing/2016/5/9/chartex" xmlns:cx4="http://schemas.microsoft.com/office/drawing/2016/5/10/chartex" xmlns:cx5="http://schemas.microsoft.com/office/drawing/2016/5/11/chartex" xmlns:cx6="http://schemas.microsoft.com/office/drawing/2016/5/12/chartex" xmlns:cx7="http://schemas.microsoft.com/office/drawing/2016/5/13/chartex" xmlns:cx8="http://schemas.microsoft.com/office/drawing/2016/5/14/chartex" xmlns:mc="http://schemas.openxmlformats.org/markup-compatibility/2006" xmlns:aink="http://schemas.microsoft.com/office/drawing/2016/ink" xmlns:am3d="http://schemas.microsoft.com/office/drawing/2017/model3d" xmlns:o="urn:schemas-microsoft-com:office:office" xmlns:oel="http://schemas.microsoft.com/office/2019/extlst" xmlns:r="http://schemas.openxmlformats.org/officeDocument/2006/relationships" xmlns:m="http://schemas.openxmlformats.org/officeDocument/2006/math" xmlns:v="urn:schemas-microsoft-com:vml" xmlns:wp14="http://schemas.microsoft.com/office/word/2010/wordprocessingDrawing" xmlns:wp="http://schemas.openxmlformats.org/drawingml/2006/wordprocessingDrawing" xmlns:w10="urn:schemas-microsoft-com:office:word" xmlns:w="http://schemas.openxmlformats.org/wordprocessingml/2006/main" xmlns:w14="http://schemas.microsoft.com/office/word/2010/wordml" xmlns:w15="http://schemas.microsoft.com/office/word/2012/wordml" xmlns:w16cex="http://schemas.microsoft.com/office/word/2018/wordml/cex" xmlns:w16cid="http://schemas.microsoft.com/office/word/2016/wordml/cid" xmlns:w16="http://schemas.microsoft.com/office/word/2018/wordml" xmlns:w16du="http://schemas.microsoft.com/office/word/2023/wordml/word16du" xmlns:w16sdtdh="http://schemas.microsoft.com/office/word/2020/wordml/sdtdatahash" xmlns:w16sdtfl="http://schemas.microsoft.com/office/word/2024/wordml/sdtformatlock" xmlns:w16se="http://schemas.microsoft.com/office/word/2015/wordml/symex" xmlns:wpg="http://schemas.microsoft.com/office/word/2010/wordprocessingGroup" xmlns:wpi="http://schemas.microsoft.com/office/word/2010/wordprocessingInk" xmlns:wne="http://schemas.microsoft.com/office/word/2006/wordml" xmlns:wps="http://schemas.microsoft.com/office/word/2010/wordprocessingShape" mc:Ignorable="w14 w15 w16se w16cid w16 w16cex w16sdtdh w16sdtfl w16du wp14">
+<w:ftr xmlns:wpc="http://schemas.microsoft.com/office/word/2010/wordprocessingCanvas" xmlns:cx="http://schemas.microsoft.com/office/drawing/2014/chartex" xmlns:mc="http://schemas.openxmlformats.org/markup-compatibility/2006" xmlns:o="urn:schemas-microsoft-com:office:office" xmlns:r="http://schemas.openxmlformats.org/officeDocument/2006/relationships" xmlns:m="http://schemas.openxmlformats.org/officeDocument/2006/math" xmlns:v="urn:schemas-microsoft-com:vml" xmlns:wp14="http://schemas.microsoft.com/office/word/2010/wordprocessingDrawing" xmlns:wp="http://schemas.openxmlformats.org/drawingml/2006/wordprocessingDrawing" xmlns:w10="urn:schemas-microsoft-com:office:word" xmlns:w="http://schemas.openxmlformats.org/wordprocessingml/2006/main" xmlns:w14="http://schemas.microsoft.com/office/word/2010/wordml" xmlns:w15="http://schemas.microsoft.com/office/word/2012/wordml" xmlns:w16se="http://schemas.microsoft.com/office/word/2015/wordml/symex" xmlns:wpg="http://schemas.microsoft.com/office/word/2010/wordprocessingGroup" xmlns:wpi="http://schemas.microsoft.com/office/word/2010/wordprocessingInk" xmlns:wne="http://schemas.microsoft.com/office/word/2006/wordml" xmlns:wps="http://schemas.microsoft.com/office/word/2010/wordprocessingShape" mc:Ignorable="w14 w15 w16se wp14">
   <w:p>
     <w:pPr>
       <w:tabs>
@@ -18149,11 +18306,12 @@
 </file>
 
 <file path=word/footer3.xml><?xml version="1.0" encoding="utf-8"?>
-<w:ftr xmlns:wpc="http://schemas.microsoft.com/office/word/2010/wordprocessingCanvas" xmlns:cx="http://schemas.microsoft.com/office/drawing/2014/chartex" xmlns:cx1="http://schemas.microsoft.com/office/drawing/2015/9/8/chartex" xmlns:cx2="http://schemas.microsoft.com/office/drawing/2015/10/21/chartex" xmlns:cx3="http://schemas.microsoft.com/office/drawing/2016/5/9/chartex" xmlns:cx4="http://schemas.microsoft.com/office/drawing/2016/5/10/chartex" xmlns:cx5="http://schemas.microsoft.com/office/drawing/2016/5/11/chartex" xmlns:cx6="http://schemas.microsoft.com/office/drawing/2016/5/12/chartex" xmlns:cx7="http://schemas.microsoft.com/office/drawing/2016/5/13/chartex" xmlns:cx8="http://schemas.microsoft.com/office/drawing/2016/5/14/chartex" xmlns:mc="http://schemas.openxmlformats.org/markup-compatibility/2006" xmlns:aink="http://schemas.microsoft.com/office/drawing/2016/ink" xmlns:am3d="http://schemas.microsoft.com/office/drawing/2017/model3d" xmlns:o="urn:schemas-microsoft-com:office:office" xmlns:oel="http://schemas.microsoft.com/office/2019/extlst" xmlns:r="http://schemas.openxmlformats.org/officeDocument/2006/relationships" xmlns:m="http://schemas.openxmlformats.org/officeDocument/2006/math" xmlns:v="urn:schemas-microsoft-com:vml" xmlns:wp14="http://schemas.microsoft.com/office/word/2010/wordprocessingDrawing" xmlns:wp="http://schemas.openxmlformats.org/drawingml/2006/wordprocessingDrawing" xmlns:w10="urn:schemas-microsoft-com:office:word" xmlns:w="http://schemas.openxmlformats.org/wordprocessingml/2006/main" xmlns:w14="http://schemas.microsoft.com/office/word/2010/wordml" xmlns:w15="http://schemas.microsoft.com/office/word/2012/wordml" xmlns:w16cex="http://schemas.microsoft.com/office/word/2018/wordml/cex" xmlns:w16cid="http://schemas.microsoft.com/office/word/2016/wordml/cid" xmlns:w16="http://schemas.microsoft.com/office/word/2018/wordml" xmlns:w16du="http://schemas.microsoft.com/office/word/2023/wordml/word16du" xmlns:w16sdtdh="http://schemas.microsoft.com/office/word/2020/wordml/sdtdatahash" xmlns:w16sdtfl="http://schemas.microsoft.com/office/word/2024/wordml/sdtformatlock" xmlns:w16se="http://schemas.microsoft.com/office/word/2015/wordml/symex" xmlns:wpg="http://schemas.microsoft.com/office/word/2010/wordprocessingGroup" xmlns:wpi="http://schemas.microsoft.com/office/word/2010/wordprocessingInk" xmlns:wne="http://schemas.microsoft.com/office/word/2006/wordml" xmlns:wps="http://schemas.microsoft.com/office/word/2010/wordprocessingShape" mc:Ignorable="w14 w15 w16se w16cid w16 w16cex w16sdtdh w16sdtfl w16du wp14">
+<w:ftr xmlns:wpc="http://schemas.microsoft.com/office/word/2010/wordprocessingCanvas" xmlns:cx="http://schemas.microsoft.com/office/drawing/2014/chartex" xmlns:mc="http://schemas.openxmlformats.org/markup-compatibility/2006" xmlns:o="urn:schemas-microsoft-com:office:office" xmlns:r="http://schemas.openxmlformats.org/officeDocument/2006/relationships" xmlns:m="http://schemas.openxmlformats.org/officeDocument/2006/math" xmlns:v="urn:schemas-microsoft-com:vml" xmlns:wp14="http://schemas.microsoft.com/office/word/2010/wordprocessingDrawing" xmlns:wp="http://schemas.openxmlformats.org/drawingml/2006/wordprocessingDrawing" xmlns:w10="urn:schemas-microsoft-com:office:word" xmlns:w="http://schemas.openxmlformats.org/wordprocessingml/2006/main" xmlns:w14="http://schemas.microsoft.com/office/word/2010/wordml" xmlns:w15="http://schemas.microsoft.com/office/word/2012/wordml" xmlns:w16se="http://schemas.microsoft.com/office/word/2015/wordml/symex" xmlns:wpg="http://schemas.microsoft.com/office/word/2010/wordprocessingGroup" xmlns:wpi="http://schemas.microsoft.com/office/word/2010/wordprocessingInk" xmlns:wne="http://schemas.microsoft.com/office/word/2006/wordml" xmlns:wps="http://schemas.microsoft.com/office/word/2010/wordprocessingShape" mc:Ignorable="w14 w15 w16se wp14">
   <w:sdt>
     <w:sdtPr>
       <w:id w:val="917896300"/>
     </w:sdtPr>
+    <w:sdtEndPr/>
     <w:sdtContent>
       <w:p>
         <w:pPr>
@@ -18187,7 +18345,7 @@
 </file>
 
 <file path=word/footer4.xml><?xml version="1.0" encoding="utf-8"?>
-<w:ftr xmlns:wpc="http://schemas.microsoft.com/office/word/2010/wordprocessingCanvas" xmlns:cx="http://schemas.microsoft.com/office/drawing/2014/chartex" xmlns:cx1="http://schemas.microsoft.com/office/drawing/2015/9/8/chartex" xmlns:cx2="http://schemas.microsoft.com/office/drawing/2015/10/21/chartex" xmlns:cx3="http://schemas.microsoft.com/office/drawing/2016/5/9/chartex" xmlns:cx4="http://schemas.microsoft.com/office/drawing/2016/5/10/chartex" xmlns:cx5="http://schemas.microsoft.com/office/drawing/2016/5/11/chartex" xmlns:cx6="http://schemas.microsoft.com/office/drawing/2016/5/12/chartex" xmlns:cx7="http://schemas.microsoft.com/office/drawing/2016/5/13/chartex" xmlns:cx8="http://schemas.microsoft.com/office/drawing/2016/5/14/chartex" xmlns:mc="http://schemas.openxmlformats.org/markup-compatibility/2006" xmlns:aink="http://schemas.microsoft.com/office/drawing/2016/ink" xmlns:am3d="http://schemas.microsoft.com/office/drawing/2017/model3d" xmlns:o="urn:schemas-microsoft-com:office:office" xmlns:oel="http://schemas.microsoft.com/office/2019/extlst" xmlns:r="http://schemas.openxmlformats.org/officeDocument/2006/relationships" xmlns:m="http://schemas.openxmlformats.org/officeDocument/2006/math" xmlns:v="urn:schemas-microsoft-com:vml" xmlns:wp14="http://schemas.microsoft.com/office/word/2010/wordprocessingDrawing" xmlns:wp="http://schemas.openxmlformats.org/drawingml/2006/wordprocessingDrawing" xmlns:w10="urn:schemas-microsoft-com:office:word" xmlns:w="http://schemas.openxmlformats.org/wordprocessingml/2006/main" xmlns:w14="http://schemas.microsoft.com/office/word/2010/wordml" xmlns:w15="http://schemas.microsoft.com/office/word/2012/wordml" xmlns:w16cex="http://schemas.microsoft.com/office/word/2018/wordml/cex" xmlns:w16cid="http://schemas.microsoft.com/office/word/2016/wordml/cid" xmlns:w16="http://schemas.microsoft.com/office/word/2018/wordml" xmlns:w16du="http://schemas.microsoft.com/office/word/2023/wordml/word16du" xmlns:w16sdtdh="http://schemas.microsoft.com/office/word/2020/wordml/sdtdatahash" xmlns:w16sdtfl="http://schemas.microsoft.com/office/word/2024/wordml/sdtformatlock" xmlns:w16se="http://schemas.microsoft.com/office/word/2015/wordml/symex" xmlns:wpg="http://schemas.microsoft.com/office/word/2010/wordprocessingGroup" xmlns:wpi="http://schemas.microsoft.com/office/word/2010/wordprocessingInk" xmlns:wne="http://schemas.microsoft.com/office/word/2006/wordml" xmlns:wps="http://schemas.microsoft.com/office/word/2010/wordprocessingShape" mc:Ignorable="w14 w15 w16se w16cid w16 w16cex w16sdtdh w16sdtfl w16du wp14">
+<w:ftr xmlns:wpc="http://schemas.microsoft.com/office/word/2010/wordprocessingCanvas" xmlns:cx="http://schemas.microsoft.com/office/drawing/2014/chartex" xmlns:mc="http://schemas.openxmlformats.org/markup-compatibility/2006" xmlns:o="urn:schemas-microsoft-com:office:office" xmlns:r="http://schemas.openxmlformats.org/officeDocument/2006/relationships" xmlns:m="http://schemas.openxmlformats.org/officeDocument/2006/math" xmlns:v="urn:schemas-microsoft-com:vml" xmlns:wp14="http://schemas.microsoft.com/office/word/2010/wordprocessingDrawing" xmlns:wp="http://schemas.openxmlformats.org/drawingml/2006/wordprocessingDrawing" xmlns:w10="urn:schemas-microsoft-com:office:word" xmlns:w="http://schemas.openxmlformats.org/wordprocessingml/2006/main" xmlns:w14="http://schemas.microsoft.com/office/word/2010/wordml" xmlns:w15="http://schemas.microsoft.com/office/word/2012/wordml" xmlns:w16se="http://schemas.microsoft.com/office/word/2015/wordml/symex" xmlns:wpg="http://schemas.microsoft.com/office/word/2010/wordprocessingGroup" xmlns:wpi="http://schemas.microsoft.com/office/word/2010/wordprocessingInk" xmlns:wne="http://schemas.microsoft.com/office/word/2006/wordml" xmlns:wps="http://schemas.microsoft.com/office/word/2010/wordprocessingShape" mc:Ignorable="w14 w15 w16se wp14">
   <w:sdt>
     <w:sdtPr>
       <w:id w:val="-2070327167"/>
@@ -18229,7 +18387,7 @@
             <w:rFonts w:ascii="Times New Roman" w:hAnsi="Times New Roman" w:cs="Times New Roman"/>
             <w:noProof/>
           </w:rPr>
-          <w:t>5</w:t>
+          <w:t>40</w:t>
         </w:r>
         <w:r>
           <w:rPr>
@@ -18256,7 +18414,7 @@
 </file>
 
 <file path=word/footnotes.xml><?xml version="1.0" encoding="utf-8"?>
-<w:footnotes xmlns:wpc="http://schemas.microsoft.com/office/word/2010/wordprocessingCanvas" xmlns:cx="http://schemas.microsoft.com/office/drawing/2014/chartex" xmlns:cx1="http://schemas.microsoft.com/office/drawing/2015/9/8/chartex" xmlns:cx2="http://schemas.microsoft.com/office/drawing/2015/10/21/chartex" xmlns:cx3="http://schemas.microsoft.com/office/drawing/2016/5/9/chartex" xmlns:cx4="http://schemas.microsoft.com/office/drawing/2016/5/10/chartex" xmlns:cx5="http://schemas.microsoft.com/office/drawing/2016/5/11/chartex" xmlns:cx6="http://schemas.microsoft.com/office/drawing/2016/5/12/chartex" xmlns:cx7="http://schemas.microsoft.com/office/drawing/2016/5/13/chartex" xmlns:cx8="http://schemas.microsoft.com/office/drawing/2016/5/14/chartex" xmlns:mc="http://schemas.openxmlformats.org/markup-compatibility/2006" xmlns:aink="http://schemas.microsoft.com/office/drawing/2016/ink" xmlns:am3d="http://schemas.microsoft.com/office/drawing/2017/model3d" xmlns:o="urn:schemas-microsoft-com:office:office" xmlns:oel="http://schemas.microsoft.com/office/2019/extlst" xmlns:r="http://schemas.openxmlformats.org/officeDocument/2006/relationships" xmlns:m="http://schemas.openxmlformats.org/officeDocument/2006/math" xmlns:v="urn:schemas-microsoft-com:vml" xmlns:wp14="http://schemas.microsoft.com/office/word/2010/wordprocessingDrawing" xmlns:wp="http://schemas.openxmlformats.org/drawingml/2006/wordprocessingDrawing" xmlns:w10="urn:schemas-microsoft-com:office:word" xmlns:w="http://schemas.openxmlformats.org/wordprocessingml/2006/main" xmlns:w14="http://schemas.microsoft.com/office/word/2010/wordml" xmlns:w15="http://schemas.microsoft.com/office/word/2012/wordml" xmlns:w16cex="http://schemas.microsoft.com/office/word/2018/wordml/cex" xmlns:w16cid="http://schemas.microsoft.com/office/word/2016/wordml/cid" xmlns:w16="http://schemas.microsoft.com/office/word/2018/wordml" xmlns:w16du="http://schemas.microsoft.com/office/word/2023/wordml/word16du" xmlns:w16sdtdh="http://schemas.microsoft.com/office/word/2020/wordml/sdtdatahash" xmlns:w16sdtfl="http://schemas.microsoft.com/office/word/2024/wordml/sdtformatlock" xmlns:w16se="http://schemas.microsoft.com/office/word/2015/wordml/symex" xmlns:wpg="http://schemas.microsoft.com/office/word/2010/wordprocessingGroup" xmlns:wpi="http://schemas.microsoft.com/office/word/2010/wordprocessingInk" xmlns:wne="http://schemas.microsoft.com/office/word/2006/wordml" xmlns:wps="http://schemas.microsoft.com/office/word/2010/wordprocessingShape" mc:Ignorable="w14 w15 w16se w16cid w16 w16cex w16sdtdh w16sdtfl w16du wp14">
+<w:footnotes xmlns:wpc="http://schemas.microsoft.com/office/word/2010/wordprocessingCanvas" xmlns:cx="http://schemas.microsoft.com/office/drawing/2014/chartex" xmlns:mc="http://schemas.openxmlformats.org/markup-compatibility/2006" xmlns:o="urn:schemas-microsoft-com:office:office" xmlns:r="http://schemas.openxmlformats.org/officeDocument/2006/relationships" xmlns:m="http://schemas.openxmlformats.org/officeDocument/2006/math" xmlns:v="urn:schemas-microsoft-com:vml" xmlns:wp14="http://schemas.microsoft.com/office/word/2010/wordprocessingDrawing" xmlns:wp="http://schemas.openxmlformats.org/drawingml/2006/wordprocessingDrawing" xmlns:w10="urn:schemas-microsoft-com:office:word" xmlns:w="http://schemas.openxmlformats.org/wordprocessingml/2006/main" xmlns:w14="http://schemas.microsoft.com/office/word/2010/wordml" xmlns:w15="http://schemas.microsoft.com/office/word/2012/wordml" xmlns:w16se="http://schemas.microsoft.com/office/word/2015/wordml/symex" xmlns:wpg="http://schemas.microsoft.com/office/word/2010/wordprocessingGroup" xmlns:wpi="http://schemas.microsoft.com/office/word/2010/wordprocessingInk" xmlns:wne="http://schemas.microsoft.com/office/word/2006/wordml" xmlns:wps="http://schemas.microsoft.com/office/word/2010/wordprocessingShape" mc:Ignorable="w14 w15 w16se wp14">
   <w:footnote w:type="separator" w:id="-1">
     <w:p>
       <w:pPr>
@@ -18281,7 +18439,7 @@
 </file>
 
 <file path=word/header1.xml><?xml version="1.0" encoding="utf-8"?>
-<w:hdr xmlns:wpc="http://schemas.microsoft.com/office/word/2010/wordprocessingCanvas" xmlns:cx="http://schemas.microsoft.com/office/drawing/2014/chartex" xmlns:cx1="http://schemas.microsoft.com/office/drawing/2015/9/8/chartex" xmlns:cx2="http://schemas.microsoft.com/office/drawing/2015/10/21/chartex" xmlns:cx3="http://schemas.microsoft.com/office/drawing/2016/5/9/chartex" xmlns:cx4="http://schemas.microsoft.com/office/drawing/2016/5/10/chartex" xmlns:cx5="http://schemas.microsoft.com/office/drawing/2016/5/11/chartex" xmlns:cx6="http://schemas.microsoft.com/office/drawing/2016/5/12/chartex" xmlns:cx7="http://schemas.microsoft.com/office/drawing/2016/5/13/chartex" xmlns:cx8="http://schemas.microsoft.com/office/drawing/2016/5/14/chartex" xmlns:mc="http://schemas.openxmlformats.org/markup-compatibility/2006" xmlns:aink="http://schemas.microsoft.com/office/drawing/2016/ink" xmlns:am3d="http://schemas.microsoft.com/office/drawing/2017/model3d" xmlns:o="urn:schemas-microsoft-com:office:office" xmlns:oel="http://schemas.microsoft.com/office/2019/extlst" xmlns:r="http://schemas.openxmlformats.org/officeDocument/2006/relationships" xmlns:m="http://schemas.openxmlformats.org/officeDocument/2006/math" xmlns:v="urn:schemas-microsoft-com:vml" xmlns:wp14="http://schemas.microsoft.com/office/word/2010/wordprocessingDrawing" xmlns:wp="http://schemas.openxmlformats.org/drawingml/2006/wordprocessingDrawing" xmlns:w10="urn:schemas-microsoft-com:office:word" xmlns:w="http://schemas.openxmlformats.org/wordprocessingml/2006/main" xmlns:w14="http://schemas.microsoft.com/office/word/2010/wordml" xmlns:w15="http://schemas.microsoft.com/office/word/2012/wordml" xmlns:w16cex="http://schemas.microsoft.com/office/word/2018/wordml/cex" xmlns:w16cid="http://schemas.microsoft.com/office/word/2016/wordml/cid" xmlns:w16="http://schemas.microsoft.com/office/word/2018/wordml" xmlns:w16du="http://schemas.microsoft.com/office/word/2023/wordml/word16du" xmlns:w16sdtdh="http://schemas.microsoft.com/office/word/2020/wordml/sdtdatahash" xmlns:w16sdtfl="http://schemas.microsoft.com/office/word/2024/wordml/sdtformatlock" xmlns:w16se="http://schemas.microsoft.com/office/word/2015/wordml/symex" xmlns:wpg="http://schemas.microsoft.com/office/word/2010/wordprocessingGroup" xmlns:wpi="http://schemas.microsoft.com/office/word/2010/wordprocessingInk" xmlns:wne="http://schemas.microsoft.com/office/word/2006/wordml" xmlns:wps="http://schemas.microsoft.com/office/word/2010/wordprocessingShape" mc:Ignorable="w14 w15 w16se w16cid w16 w16cex w16sdtdh w16sdtfl w16du wp14">
+<w:hdr xmlns:wpc="http://schemas.microsoft.com/office/word/2010/wordprocessingCanvas" xmlns:cx="http://schemas.microsoft.com/office/drawing/2014/chartex" xmlns:mc="http://schemas.openxmlformats.org/markup-compatibility/2006" xmlns:o="urn:schemas-microsoft-com:office:office" xmlns:r="http://schemas.openxmlformats.org/officeDocument/2006/relationships" xmlns:m="http://schemas.openxmlformats.org/officeDocument/2006/math" xmlns:v="urn:schemas-microsoft-com:vml" xmlns:wp14="http://schemas.microsoft.com/office/word/2010/wordprocessingDrawing" xmlns:wp="http://schemas.openxmlformats.org/drawingml/2006/wordprocessingDrawing" xmlns:w10="urn:schemas-microsoft-com:office:word" xmlns:w="http://schemas.openxmlformats.org/wordprocessingml/2006/main" xmlns:w14="http://schemas.microsoft.com/office/word/2010/wordml" xmlns:w15="http://schemas.microsoft.com/office/word/2012/wordml" xmlns:w16se="http://schemas.microsoft.com/office/word/2015/wordml/symex" xmlns:wpg="http://schemas.microsoft.com/office/word/2010/wordprocessingGroup" xmlns:wpi="http://schemas.microsoft.com/office/word/2010/wordprocessingInk" xmlns:wne="http://schemas.microsoft.com/office/word/2006/wordml" xmlns:wps="http://schemas.microsoft.com/office/word/2010/wordprocessingShape" mc:Ignorable="w14 w15 w16se wp14">
   <w:p>
     <w:pPr>
       <w:pStyle w:val="ad"/>
@@ -18495,7 +18653,7 @@
             </wp:anchor>
           </w:drawing>
         </mc:Choice>
-        <mc:Fallback>
+        <mc:Fallback xmlns:w16sdtfl="http://schemas.microsoft.com/office/word/2024/wordml/sdtformatlock" xmlns:w16sdtdh="http://schemas.microsoft.com/office/word/2020/wordml/sdtdatahash" xmlns:w16du="http://schemas.microsoft.com/office/word/2023/wordml/word16du" xmlns:w16="http://schemas.microsoft.com/office/word/2018/wordml" xmlns:w16cid="http://schemas.microsoft.com/office/word/2016/wordml/cid" xmlns:w16cex="http://schemas.microsoft.com/office/word/2018/wordml/cex" xmlns:oel="http://schemas.microsoft.com/office/2019/extlst" xmlns:am3d="http://schemas.microsoft.com/office/drawing/2017/model3d" xmlns:aink="http://schemas.microsoft.com/office/drawing/2016/ink" xmlns:cx8="http://schemas.microsoft.com/office/drawing/2016/5/14/chartex" xmlns:cx7="http://schemas.microsoft.com/office/drawing/2016/5/13/chartex" xmlns:cx6="http://schemas.microsoft.com/office/drawing/2016/5/12/chartex" xmlns:cx5="http://schemas.microsoft.com/office/drawing/2016/5/11/chartex" xmlns:cx4="http://schemas.microsoft.com/office/drawing/2016/5/10/chartex" xmlns:cx3="http://schemas.microsoft.com/office/drawing/2016/5/9/chartex" xmlns:cx2="http://schemas.microsoft.com/office/drawing/2015/10/21/chartex" xmlns:cx1="http://schemas.microsoft.com/office/drawing/2015/9/8/chartex">
           <w:pict>
             <v:group w14:anchorId="0CC12B75" id="Группа 251" o:spid="_x0000_s1026" style="position:absolute;margin-left:49pt;margin-top:-1.15pt;width:523.5pt;height:776.25pt;z-index:251658752;mso-position-horizontal-relative:page" coordorigin="1047,465" coordsize="10376,16033" o:gfxdata="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">
               <v:rect id="Прямоугольник 252" o:spid="_x0000_s1027" style="position:absolute;left:1047;top:465;width:10376;height:16033;visibility:visible;mso-wrap-style:square;v-text-anchor:top" o:gfxdata="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" filled="f" strokeweight="2pt"/>
@@ -18556,7 +18714,7 @@
 </file>
 
 <file path=word/header2.xml><?xml version="1.0" encoding="utf-8"?>
-<w:hdr xmlns:wpc="http://schemas.microsoft.com/office/word/2010/wordprocessingCanvas" xmlns:cx="http://schemas.microsoft.com/office/drawing/2014/chartex" xmlns:cx1="http://schemas.microsoft.com/office/drawing/2015/9/8/chartex" xmlns:cx2="http://schemas.microsoft.com/office/drawing/2015/10/21/chartex" xmlns:cx3="http://schemas.microsoft.com/office/drawing/2016/5/9/chartex" xmlns:cx4="http://schemas.microsoft.com/office/drawing/2016/5/10/chartex" xmlns:cx5="http://schemas.microsoft.com/office/drawing/2016/5/11/chartex" xmlns:cx6="http://schemas.microsoft.com/office/drawing/2016/5/12/chartex" xmlns:cx7="http://schemas.microsoft.com/office/drawing/2016/5/13/chartex" xmlns:cx8="http://schemas.microsoft.com/office/drawing/2016/5/14/chartex" xmlns:mc="http://schemas.openxmlformats.org/markup-compatibility/2006" xmlns:aink="http://schemas.microsoft.com/office/drawing/2016/ink" xmlns:am3d="http://schemas.microsoft.com/office/drawing/2017/model3d" xmlns:o="urn:schemas-microsoft-com:office:office" xmlns:oel="http://schemas.microsoft.com/office/2019/extlst" xmlns:r="http://schemas.openxmlformats.org/officeDocument/2006/relationships" xmlns:m="http://schemas.openxmlformats.org/officeDocument/2006/math" xmlns:v="urn:schemas-microsoft-com:vml" xmlns:wp14="http://schemas.microsoft.com/office/word/2010/wordprocessingDrawing" xmlns:wp="http://schemas.openxmlformats.org/drawingml/2006/wordprocessingDrawing" xmlns:w10="urn:schemas-microsoft-com:office:word" xmlns:w="http://schemas.openxmlformats.org/wordprocessingml/2006/main" xmlns:w14="http://schemas.microsoft.com/office/word/2010/wordml" xmlns:w15="http://schemas.microsoft.com/office/word/2012/wordml" xmlns:w16cex="http://schemas.microsoft.com/office/word/2018/wordml/cex" xmlns:w16cid="http://schemas.microsoft.com/office/word/2016/wordml/cid" xmlns:w16="http://schemas.microsoft.com/office/word/2018/wordml" xmlns:w16du="http://schemas.microsoft.com/office/word/2023/wordml/word16du" xmlns:w16sdtdh="http://schemas.microsoft.com/office/word/2020/wordml/sdtdatahash" xmlns:w16sdtfl="http://schemas.microsoft.com/office/word/2024/wordml/sdtformatlock" xmlns:w16se="http://schemas.microsoft.com/office/word/2015/wordml/symex" xmlns:wpg="http://schemas.microsoft.com/office/word/2010/wordprocessingGroup" xmlns:wpi="http://schemas.microsoft.com/office/word/2010/wordprocessingInk" xmlns:wne="http://schemas.microsoft.com/office/word/2006/wordml" xmlns:wps="http://schemas.microsoft.com/office/word/2010/wordprocessingShape" mc:Ignorable="w14 w15 w16se w16cid w16 w16cex w16sdtdh w16sdtfl w16du wp14">
+<w:hdr xmlns:wpc="http://schemas.microsoft.com/office/word/2010/wordprocessingCanvas" xmlns:cx="http://schemas.microsoft.com/office/drawing/2014/chartex" xmlns:mc="http://schemas.openxmlformats.org/markup-compatibility/2006" xmlns:o="urn:schemas-microsoft-com:office:office" xmlns:r="http://schemas.openxmlformats.org/officeDocument/2006/relationships" xmlns:m="http://schemas.openxmlformats.org/officeDocument/2006/math" xmlns:v="urn:schemas-microsoft-com:vml" xmlns:wp14="http://schemas.microsoft.com/office/word/2010/wordprocessingDrawing" xmlns:wp="http://schemas.openxmlformats.org/drawingml/2006/wordprocessingDrawing" xmlns:w10="urn:schemas-microsoft-com:office:word" xmlns:w="http://schemas.openxmlformats.org/wordprocessingml/2006/main" xmlns:w14="http://schemas.microsoft.com/office/word/2010/wordml" xmlns:w15="http://schemas.microsoft.com/office/word/2012/wordml" xmlns:w16se="http://schemas.microsoft.com/office/word/2015/wordml/symex" xmlns:wpg="http://schemas.microsoft.com/office/word/2010/wordprocessingGroup" xmlns:wpi="http://schemas.microsoft.com/office/word/2010/wordprocessingInk" xmlns:wne="http://schemas.microsoft.com/office/word/2006/wordml" xmlns:wps="http://schemas.microsoft.com/office/word/2010/wordprocessingShape" mc:Ignorable="w14 w15 w16se wp14">
   <w:p>
     <w:pPr>
       <w:pStyle w:val="ad"/>
@@ -18695,7 +18853,7 @@
             </wp:anchor>
           </w:drawing>
         </mc:Choice>
-        <mc:Fallback>
+        <mc:Fallback xmlns:w16sdtfl="http://schemas.microsoft.com/office/word/2024/wordml/sdtformatlock" xmlns:w16sdtdh="http://schemas.microsoft.com/office/word/2020/wordml/sdtdatahash" xmlns:w16du="http://schemas.microsoft.com/office/word/2023/wordml/word16du" xmlns:w16="http://schemas.microsoft.com/office/word/2018/wordml" xmlns:w16cid="http://schemas.microsoft.com/office/word/2016/wordml/cid" xmlns:w16cex="http://schemas.microsoft.com/office/word/2018/wordml/cex" xmlns:oel="http://schemas.microsoft.com/office/2019/extlst" xmlns:am3d="http://schemas.microsoft.com/office/drawing/2017/model3d" xmlns:aink="http://schemas.microsoft.com/office/drawing/2016/ink" xmlns:cx8="http://schemas.microsoft.com/office/drawing/2016/5/14/chartex" xmlns:cx7="http://schemas.microsoft.com/office/drawing/2016/5/13/chartex" xmlns:cx6="http://schemas.microsoft.com/office/drawing/2016/5/12/chartex" xmlns:cx5="http://schemas.microsoft.com/office/drawing/2016/5/11/chartex" xmlns:cx4="http://schemas.microsoft.com/office/drawing/2016/5/10/chartex" xmlns:cx3="http://schemas.microsoft.com/office/drawing/2016/5/9/chartex" xmlns:cx2="http://schemas.microsoft.com/office/drawing/2015/10/21/chartex" xmlns:cx1="http://schemas.microsoft.com/office/drawing/2015/9/8/chartex">
           <w:pict>
             <v:group w14:anchorId="36AED11C" id="Группа 46" o:spid="_x0000_s1026" style="position:absolute;margin-left:-30pt;margin-top:-.6pt;width:523.2pt;height:792.95pt;z-index:251660800" coordorigin="1152,314" coordsize="10464,16179" o:gfxdata="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">
               <v:shapetype id="_x0000_t32" coordsize="21600,21600" o:spt="32" o:oned="t" path="m,l21600,21600e" filled="f">
@@ -18716,7 +18874,7 @@
 </file>
 
 <file path=word/header3.xml><?xml version="1.0" encoding="utf-8"?>
-<w:hdr xmlns:wpc="http://schemas.microsoft.com/office/word/2010/wordprocessingCanvas" xmlns:cx="http://schemas.microsoft.com/office/drawing/2014/chartex" xmlns:cx1="http://schemas.microsoft.com/office/drawing/2015/9/8/chartex" xmlns:cx2="http://schemas.microsoft.com/office/drawing/2015/10/21/chartex" xmlns:cx3="http://schemas.microsoft.com/office/drawing/2016/5/9/chartex" xmlns:cx4="http://schemas.microsoft.com/office/drawing/2016/5/10/chartex" xmlns:cx5="http://schemas.microsoft.com/office/drawing/2016/5/11/chartex" xmlns:cx6="http://schemas.microsoft.com/office/drawing/2016/5/12/chartex" xmlns:cx7="http://schemas.microsoft.com/office/drawing/2016/5/13/chartex" xmlns:cx8="http://schemas.microsoft.com/office/drawing/2016/5/14/chartex" xmlns:mc="http://schemas.openxmlformats.org/markup-compatibility/2006" xmlns:aink="http://schemas.microsoft.com/office/drawing/2016/ink" xmlns:am3d="http://schemas.microsoft.com/office/drawing/2017/model3d" xmlns:o="urn:schemas-microsoft-com:office:office" xmlns:oel="http://schemas.microsoft.com/office/2019/extlst" xmlns:r="http://schemas.openxmlformats.org/officeDocument/2006/relationships" xmlns:m="http://schemas.openxmlformats.org/officeDocument/2006/math" xmlns:v="urn:schemas-microsoft-com:vml" xmlns:wp14="http://schemas.microsoft.com/office/word/2010/wordprocessingDrawing" xmlns:wp="http://schemas.openxmlformats.org/drawingml/2006/wordprocessingDrawing" xmlns:w10="urn:schemas-microsoft-com:office:word" xmlns:w="http://schemas.openxmlformats.org/wordprocessingml/2006/main" xmlns:w14="http://schemas.microsoft.com/office/word/2010/wordml" xmlns:w15="http://schemas.microsoft.com/office/word/2012/wordml" xmlns:w16cex="http://schemas.microsoft.com/office/word/2018/wordml/cex" xmlns:w16cid="http://schemas.microsoft.com/office/word/2016/wordml/cid" xmlns:w16="http://schemas.microsoft.com/office/word/2018/wordml" xmlns:w16du="http://schemas.microsoft.com/office/word/2023/wordml/word16du" xmlns:w16sdtdh="http://schemas.microsoft.com/office/word/2020/wordml/sdtdatahash" xmlns:w16sdtfl="http://schemas.microsoft.com/office/word/2024/wordml/sdtformatlock" xmlns:w16se="http://schemas.microsoft.com/office/word/2015/wordml/symex" xmlns:wpg="http://schemas.microsoft.com/office/word/2010/wordprocessingGroup" xmlns:wpi="http://schemas.microsoft.com/office/word/2010/wordprocessingInk" xmlns:wne="http://schemas.microsoft.com/office/word/2006/wordml" xmlns:wps="http://schemas.microsoft.com/office/word/2010/wordprocessingShape" mc:Ignorable="w14 w15 w16se w16cid w16 w16cex w16sdtdh w16sdtfl w16du wp14">
+<w:hdr xmlns:wpc="http://schemas.microsoft.com/office/word/2010/wordprocessingCanvas" xmlns:cx="http://schemas.microsoft.com/office/drawing/2014/chartex" xmlns:mc="http://schemas.openxmlformats.org/markup-compatibility/2006" xmlns:o="urn:schemas-microsoft-com:office:office" xmlns:r="http://schemas.openxmlformats.org/officeDocument/2006/relationships" xmlns:m="http://schemas.openxmlformats.org/officeDocument/2006/math" xmlns:v="urn:schemas-microsoft-com:vml" xmlns:wp14="http://schemas.microsoft.com/office/word/2010/wordprocessingDrawing" xmlns:wp="http://schemas.openxmlformats.org/drawingml/2006/wordprocessingDrawing" xmlns:w10="urn:schemas-microsoft-com:office:word" xmlns:w="http://schemas.openxmlformats.org/wordprocessingml/2006/main" xmlns:w14="http://schemas.microsoft.com/office/word/2010/wordml" xmlns:w15="http://schemas.microsoft.com/office/word/2012/wordml" xmlns:w16se="http://schemas.microsoft.com/office/word/2015/wordml/symex" xmlns:wpg="http://schemas.microsoft.com/office/word/2010/wordprocessingGroup" xmlns:wpi="http://schemas.microsoft.com/office/word/2010/wordprocessingInk" xmlns:wne="http://schemas.microsoft.com/office/word/2006/wordml" xmlns:wps="http://schemas.microsoft.com/office/word/2010/wordprocessingShape" mc:Ignorable="w14 w15 w16se wp14">
   <w:p>
     <w:r>
       <w:rPr>
@@ -19792,7 +19950,6 @@
                                   <w:pPr>
                                     <w:rPr>
                                       <w:sz w:val="18"/>
-                                      <w:lang w:val="en-US"/>
                                     </w:rPr>
                                   </w:pPr>
                                   <w:proofErr w:type="spellStart"/>
@@ -19822,6 +19979,12 @@
                                       <w:lang w:val="en-US"/>
                                     </w:rPr>
                                     <w:t>.A</w:t>
+                                  </w:r>
+                                  <w:r>
+                                    <w:rPr>
+                                      <w:sz w:val="18"/>
+                                    </w:rPr>
+                                    <w:t>.</w:t>
                                   </w:r>
                                 </w:p>
                               </w:txbxContent>
@@ -20074,7 +20237,19 @@
                                   <w:rPr>
                                     <w:rFonts w:ascii="Times New Roman" w:eastAsia="Times New Roman" w:hAnsi="Times New Roman" w:cs="Times New Roman"/>
                                   </w:rPr>
-                                  <w:t>Проектирование, дизайн и программная реализация модуля управление телекоммуникационными услугами</w:t>
+                                  <w:t>Проектирование, дизайн и программная реализация модуля управлени</w:t>
+                                </w:r>
+                                <w:r>
+                                  <w:rPr>
+                                    <w:rFonts w:ascii="Times New Roman" w:eastAsia="Times New Roman" w:hAnsi="Times New Roman" w:cs="Times New Roman"/>
+                                  </w:rPr>
+                                  <w:t>я</w:t>
+                                </w:r>
+                                <w:r>
+                                  <w:rPr>
+                                    <w:rFonts w:ascii="Times New Roman" w:eastAsia="Times New Roman" w:hAnsi="Times New Roman" w:cs="Times New Roman"/>
+                                  </w:rPr>
+                                  <w:t xml:space="preserve"> телекоммуникационными услугами</w:t>
                                 </w:r>
                               </w:p>
                             </w:txbxContent>
@@ -20400,7 +20575,7 @@
         </mc:Choice>
         <mc:Fallback>
           <w:pict>
-            <v:group w14:anchorId="2FAB498C" id="Группа 1998195075" o:spid="_x0000_s1033" style="position:absolute;margin-left:60.75pt;margin-top:19.4pt;width:518.7pt;height:802.2pt;z-index:251657728;mso-position-horizontal-relative:page;mso-position-vertical-relative:page;mso-width-relative:margin" coordorigin="1162,398" coordsize="10376,16046" o:gfxdata="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">
+            <v:group w14:anchorId="2FAB498C" id="Группа 1998195075" o:spid="_x0000_s1033" style="position:absolute;margin-left:60.75pt;margin-top:19.4pt;width:518.7pt;height:802.2pt;z-index:251657728;mso-position-horizontal-relative:page;mso-position-vertical-relative:page;mso-width-relative:margin" coordorigin="1162,398" coordsize="10376,16046" o:gfxdata="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">
               <v:group id="Группа 1587653641" o:spid="_x0000_s1034" style="position:absolute;left:1182;top:15894;width:2491;height:248" coordsize="19999,20000" o:gfxdata="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">
                 <v:rect id="Прямоугольник 1092202513" o:spid="_x0000_s1035" style="position:absolute;width:8856;height:20000;visibility:visible;mso-wrap-style:square;v-text-anchor:top" o:gfxdata="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" filled="f" stroked="f">
                   <v:textbox inset="1pt,1pt,1pt,1pt">
@@ -20762,7 +20937,6 @@
                             <w:pPr>
                               <w:rPr>
                                 <w:sz w:val="18"/>
-                                <w:lang w:val="en-US"/>
                               </w:rPr>
                             </w:pPr>
                             <w:proofErr w:type="spellStart"/>
@@ -20792,6 +20966,12 @@
                                 <w:lang w:val="en-US"/>
                               </w:rPr>
                               <w:t>.A</w:t>
+                            </w:r>
+                            <w:r>
+                              <w:rPr>
+                                <w:sz w:val="18"/>
+                              </w:rPr>
+                              <w:t>.</w:t>
                             </w:r>
                           </w:p>
                         </w:txbxContent>
@@ -20902,7 +21082,19 @@
                             <w:rPr>
                               <w:rFonts w:ascii="Times New Roman" w:eastAsia="Times New Roman" w:hAnsi="Times New Roman" w:cs="Times New Roman"/>
                             </w:rPr>
-                            <w:t>Проектирование, дизайн и программная реализация модуля управление телекоммуникационными услугами</w:t>
+                            <w:t>Проектирование, дизайн и программная реализация модуля управлени</w:t>
+                          </w:r>
+                          <w:r>
+                            <w:rPr>
+                              <w:rFonts w:ascii="Times New Roman" w:eastAsia="Times New Roman" w:hAnsi="Times New Roman" w:cs="Times New Roman"/>
+                            </w:rPr>
+                            <w:t>я</w:t>
+                          </w:r>
+                          <w:r>
+                            <w:rPr>
+                              <w:rFonts w:ascii="Times New Roman" w:eastAsia="Times New Roman" w:hAnsi="Times New Roman" w:cs="Times New Roman"/>
+                            </w:rPr>
+                            <w:t xml:space="preserve"> телекоммуникационными услугами</w:t>
                           </w:r>
                         </w:p>
                       </w:txbxContent>
@@ -21085,7 +21277,7 @@
 </file>
 
 <file path=word/header4.xml><?xml version="1.0" encoding="utf-8"?>
-<w:hdr xmlns:wpc="http://schemas.microsoft.com/office/word/2010/wordprocessingCanvas" xmlns:cx="http://schemas.microsoft.com/office/drawing/2014/chartex" xmlns:cx1="http://schemas.microsoft.com/office/drawing/2015/9/8/chartex" xmlns:cx2="http://schemas.microsoft.com/office/drawing/2015/10/21/chartex" xmlns:cx3="http://schemas.microsoft.com/office/drawing/2016/5/9/chartex" xmlns:cx4="http://schemas.microsoft.com/office/drawing/2016/5/10/chartex" xmlns:cx5="http://schemas.microsoft.com/office/drawing/2016/5/11/chartex" xmlns:cx6="http://schemas.microsoft.com/office/drawing/2016/5/12/chartex" xmlns:cx7="http://schemas.microsoft.com/office/drawing/2016/5/13/chartex" xmlns:cx8="http://schemas.microsoft.com/office/drawing/2016/5/14/chartex" xmlns:mc="http://schemas.openxmlformats.org/markup-compatibility/2006" xmlns:aink="http://schemas.microsoft.com/office/drawing/2016/ink" xmlns:am3d="http://schemas.microsoft.com/office/drawing/2017/model3d" xmlns:o="urn:schemas-microsoft-com:office:office" xmlns:oel="http://schemas.microsoft.com/office/2019/extlst" xmlns:r="http://schemas.openxmlformats.org/officeDocument/2006/relationships" xmlns:m="http://schemas.openxmlformats.org/officeDocument/2006/math" xmlns:v="urn:schemas-microsoft-com:vml" xmlns:wp14="http://schemas.microsoft.com/office/word/2010/wordprocessingDrawing" xmlns:wp="http://schemas.openxmlformats.org/drawingml/2006/wordprocessingDrawing" xmlns:w10="urn:schemas-microsoft-com:office:word" xmlns:w="http://schemas.openxmlformats.org/wordprocessingml/2006/main" xmlns:w14="http://schemas.microsoft.com/office/word/2010/wordml" xmlns:w15="http://schemas.microsoft.com/office/word/2012/wordml" xmlns:w16cex="http://schemas.microsoft.com/office/word/2018/wordml/cex" xmlns:w16cid="http://schemas.microsoft.com/office/word/2016/wordml/cid" xmlns:w16="http://schemas.microsoft.com/office/word/2018/wordml" xmlns:w16du="http://schemas.microsoft.com/office/word/2023/wordml/word16du" xmlns:w16sdtdh="http://schemas.microsoft.com/office/word/2020/wordml/sdtdatahash" xmlns:w16sdtfl="http://schemas.microsoft.com/office/word/2024/wordml/sdtformatlock" xmlns:w16se="http://schemas.microsoft.com/office/word/2015/wordml/symex" xmlns:wpg="http://schemas.microsoft.com/office/word/2010/wordprocessingGroup" xmlns:wpi="http://schemas.microsoft.com/office/word/2010/wordprocessingInk" xmlns:wne="http://schemas.microsoft.com/office/word/2006/wordml" xmlns:wps="http://schemas.microsoft.com/office/word/2010/wordprocessingShape" mc:Ignorable="w14 w15 w16se w16cid w16 w16cex w16sdtdh w16sdtfl w16du wp14">
+<w:hdr xmlns:wpc="http://schemas.microsoft.com/office/word/2010/wordprocessingCanvas" xmlns:cx="http://schemas.microsoft.com/office/drawing/2014/chartex" xmlns:mc="http://schemas.openxmlformats.org/markup-compatibility/2006" xmlns:o="urn:schemas-microsoft-com:office:office" xmlns:r="http://schemas.openxmlformats.org/officeDocument/2006/relationships" xmlns:m="http://schemas.openxmlformats.org/officeDocument/2006/math" xmlns:v="urn:schemas-microsoft-com:vml" xmlns:wp14="http://schemas.microsoft.com/office/word/2010/wordprocessingDrawing" xmlns:wp="http://schemas.openxmlformats.org/drawingml/2006/wordprocessingDrawing" xmlns:w10="urn:schemas-microsoft-com:office:word" xmlns:w="http://schemas.openxmlformats.org/wordprocessingml/2006/main" xmlns:w14="http://schemas.microsoft.com/office/word/2010/wordml" xmlns:w15="http://schemas.microsoft.com/office/word/2012/wordml" xmlns:w16se="http://schemas.microsoft.com/office/word/2015/wordml/symex" xmlns:wpg="http://schemas.microsoft.com/office/word/2010/wordprocessingGroup" xmlns:wpi="http://schemas.microsoft.com/office/word/2010/wordprocessingInk" xmlns:wne="http://schemas.microsoft.com/office/word/2006/wordml" xmlns:wps="http://schemas.microsoft.com/office/word/2010/wordprocessingShape" mc:Ignorable="w14 w15 w16se wp14">
   <w:p>
     <w:r>
       <w:rPr>
@@ -21281,7 +21473,23 @@
                                 <w:sz w:val="20"/>
                                 <w:szCs w:val="20"/>
                               </w:rPr>
-                              <w:t>Проектирование, дизайн и программная реализация модуля управление телекоммуникационными услугами</w:t>
+                              <w:t>Проектирование, дизайн и программная реализация модуля управлени</w:t>
+                            </w:r>
+                            <w:r>
+                              <w:rPr>
+                                <w:rFonts w:ascii="Times New Roman" w:hAnsi="Times New Roman" w:cs="Times New Roman"/>
+                                <w:sz w:val="20"/>
+                                <w:szCs w:val="20"/>
+                              </w:rPr>
+                              <w:t>я</w:t>
+                            </w:r>
+                            <w:r>
+                              <w:rPr>
+                                <w:rFonts w:ascii="Times New Roman" w:hAnsi="Times New Roman" w:cs="Times New Roman"/>
+                                <w:sz w:val="20"/>
+                                <w:szCs w:val="20"/>
+                              </w:rPr>
+                              <w:t xml:space="preserve"> телекоммуникационными услугами</w:t>
                             </w:r>
                           </w:p>
                         </w:txbxContent>
@@ -21301,7 +21509,7 @@
         </mc:Choice>
         <mc:Fallback>
           <w:pict>
-            <v:group w14:anchorId="5179A5AB" id="Группа 8" o:spid="_x0000_s1084" style="position:absolute;margin-left:-29.85pt;margin-top:44.4pt;width:524.4pt;height:783pt;z-index:251656704;mso-width-relative:margin" coordorigin="1047,465" coordsize="10376,16033" o:gfxdata="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">
+            <v:group w14:anchorId="5179A5AB" id="Группа 8" o:spid="_x0000_s1084" style="position:absolute;margin-left:-29.85pt;margin-top:44.4pt;width:524.4pt;height:783pt;z-index:251656704;mso-width-relative:margin" coordorigin="1047,465" coordsize="10376,16033" o:gfxdata="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">
               <v:rect id="Прямоугольник 64" o:spid="_x0000_s1085" style="position:absolute;left:1047;top:465;width:10376;height:16033;visibility:visible;mso-wrap-style:square;v-text-anchor:top" o:gfxdata="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" filled="f" strokeweight="2pt"/>
               <v:line id="Прямая соединительная линия 65" o:spid="_x0000_s1086" style="position:absolute;visibility:visible;mso-wrap-style:square" from="1052,15649" to="11411,15650" o:connectortype="straight" o:gfxdata="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" strokeweight="2pt"/>
               <v:line id="Прямая соединительная линия 66" o:spid="_x0000_s1087" style="position:absolute;visibility:visible;mso-wrap-style:square" from="10855,15655" to="10857,16489" o:connectortype="straight" o:gfxdata="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" strokeweight="2pt"/>
@@ -21343,7 +21551,23 @@
                           <w:sz w:val="20"/>
                           <w:szCs w:val="20"/>
                         </w:rPr>
-                        <w:t>Проектирование, дизайн и программная реализация модуля управление телекоммуникационными услугами</w:t>
+                        <w:t>Проектирование, дизайн и программная реализация модуля управлени</w:t>
+                      </w:r>
+                      <w:r>
+                        <w:rPr>
+                          <w:rFonts w:ascii="Times New Roman" w:hAnsi="Times New Roman" w:cs="Times New Roman"/>
+                          <w:sz w:val="20"/>
+                          <w:szCs w:val="20"/>
+                        </w:rPr>
+                        <w:t>я</w:t>
+                      </w:r>
+                      <w:r>
+                        <w:rPr>
+                          <w:rFonts w:ascii="Times New Roman" w:hAnsi="Times New Roman" w:cs="Times New Roman"/>
+                          <w:sz w:val="20"/>
+                          <w:szCs w:val="20"/>
+                        </w:rPr>
+                        <w:t xml:space="preserve"> телекоммуникационными услугами</w:t>
                       </w:r>
                     </w:p>
                   </w:txbxContent>
@@ -21359,7 +21583,7 @@
 </file>
 
 <file path=word/numbering.xml><?xml version="1.0" encoding="utf-8"?>
-<w:numbering xmlns:wpc="http://schemas.microsoft.com/office/word/2010/wordprocessingCanvas" xmlns:cx="http://schemas.microsoft.com/office/drawing/2014/chartex" xmlns:cx1="http://schemas.microsoft.com/office/drawing/2015/9/8/chartex" xmlns:cx2="http://schemas.microsoft.com/office/drawing/2015/10/21/chartex" xmlns:cx3="http://schemas.microsoft.com/office/drawing/2016/5/9/chartex" xmlns:cx4="http://schemas.microsoft.com/office/drawing/2016/5/10/chartex" xmlns:cx5="http://schemas.microsoft.com/office/drawing/2016/5/11/chartex" xmlns:cx6="http://schemas.microsoft.com/office/drawing/2016/5/12/chartex" xmlns:cx7="http://schemas.microsoft.com/office/drawing/2016/5/13/chartex" xmlns:cx8="http://schemas.microsoft.com/office/drawing/2016/5/14/chartex" xmlns:mc="http://schemas.openxmlformats.org/markup-compatibility/2006" xmlns:aink="http://schemas.microsoft.com/office/drawing/2016/ink" xmlns:am3d="http://schemas.microsoft.com/office/drawing/2017/model3d" xmlns:o="urn:schemas-microsoft-com:office:office" xmlns:oel="http://schemas.microsoft.com/office/2019/extlst" xmlns:r="http://schemas.openxmlformats.org/officeDocument/2006/relationships" xmlns:m="http://schemas.openxmlformats.org/officeDocument/2006/math" xmlns:v="urn:schemas-microsoft-com:vml" xmlns:wp14="http://schemas.microsoft.com/office/word/2010/wordprocessingDrawing" xmlns:wp="http://schemas.openxmlformats.org/drawingml/2006/wordprocessingDrawing" xmlns:w10="urn:schemas-microsoft-com:office:word" xmlns:w="http://schemas.openxmlformats.org/wordprocessingml/2006/main" xmlns:w14="http://schemas.microsoft.com/office/word/2010/wordml" xmlns:w15="http://schemas.microsoft.com/office/word/2012/wordml" xmlns:w16cex="http://schemas.microsoft.com/office/word/2018/wordml/cex" xmlns:w16cid="http://schemas.microsoft.com/office/word/2016/wordml/cid" xmlns:w16="http://schemas.microsoft.com/office/word/2018/wordml" xmlns:w16du="http://schemas.microsoft.com/office/word/2023/wordml/word16du" xmlns:w16sdtdh="http://schemas.microsoft.com/office/word/2020/wordml/sdtdatahash" xmlns:w16sdtfl="http://schemas.microsoft.com/office/word/2024/wordml/sdtformatlock" xmlns:w16se="http://schemas.microsoft.com/office/word/2015/wordml/symex" xmlns:wpg="http://schemas.microsoft.com/office/word/2010/wordprocessingGroup" xmlns:wpi="http://schemas.microsoft.com/office/word/2010/wordprocessingInk" xmlns:wne="http://schemas.microsoft.com/office/word/2006/wordml" xmlns:wps="http://schemas.microsoft.com/office/word/2010/wordprocessingShape" mc:Ignorable="w14 w15 w16se w16cid w16 w16cex w16sdtdh w16sdtfl w16du wp14">
+<w:numbering xmlns:wpc="http://schemas.microsoft.com/office/word/2010/wordprocessingCanvas" xmlns:cx="http://schemas.microsoft.com/office/drawing/2014/chartex" xmlns:mc="http://schemas.openxmlformats.org/markup-compatibility/2006" xmlns:o="urn:schemas-microsoft-com:office:office" xmlns:r="http://schemas.openxmlformats.org/officeDocument/2006/relationships" xmlns:m="http://schemas.openxmlformats.org/officeDocument/2006/math" xmlns:v="urn:schemas-microsoft-com:vml" xmlns:wp14="http://schemas.microsoft.com/office/word/2010/wordprocessingDrawing" xmlns:wp="http://schemas.openxmlformats.org/drawingml/2006/wordprocessingDrawing" xmlns:w10="urn:schemas-microsoft-com:office:word" xmlns:w="http://schemas.openxmlformats.org/wordprocessingml/2006/main" xmlns:w14="http://schemas.microsoft.com/office/word/2010/wordml" xmlns:w15="http://schemas.microsoft.com/office/word/2012/wordml" xmlns:w16se="http://schemas.microsoft.com/office/word/2015/wordml/symex" xmlns:wpg="http://schemas.microsoft.com/office/word/2010/wordprocessingGroup" xmlns:wpi="http://schemas.microsoft.com/office/word/2010/wordprocessingInk" xmlns:wne="http://schemas.microsoft.com/office/word/2006/wordml" xmlns:wps="http://schemas.microsoft.com/office/word/2010/wordprocessingShape" mc:Ignorable="w14 w15 w16se wp14">
   <w:abstractNum w:abstractNumId="0" w15:restartNumberingAfterBreak="0">
     <w:nsid w:val="045F6F81"/>
     <w:multiLevelType w:val="multilevel"/>
@@ -25671,106 +25895,106 @@
       </w:pPr>
     </w:lvl>
   </w:abstractNum>
-  <w:num w:numId="1" w16cid:durableId="1743024152">
+  <w:num w:numId="1">
     <w:abstractNumId w:val="20"/>
   </w:num>
-  <w:num w:numId="2" w16cid:durableId="352418430">
+  <w:num w:numId="2">
     <w:abstractNumId w:val="12"/>
   </w:num>
-  <w:num w:numId="3" w16cid:durableId="183373198">
+  <w:num w:numId="3">
     <w:abstractNumId w:val="9"/>
   </w:num>
-  <w:num w:numId="4" w16cid:durableId="549075942">
+  <w:num w:numId="4">
     <w:abstractNumId w:val="25"/>
   </w:num>
-  <w:num w:numId="5" w16cid:durableId="1034965111">
+  <w:num w:numId="5">
     <w:abstractNumId w:val="34"/>
   </w:num>
-  <w:num w:numId="6" w16cid:durableId="138961832">
+  <w:num w:numId="6">
     <w:abstractNumId w:val="30"/>
   </w:num>
-  <w:num w:numId="7" w16cid:durableId="993293684">
+  <w:num w:numId="7">
     <w:abstractNumId w:val="11"/>
   </w:num>
-  <w:num w:numId="8" w16cid:durableId="462844766">
+  <w:num w:numId="8">
     <w:abstractNumId w:val="5"/>
   </w:num>
-  <w:num w:numId="9" w16cid:durableId="970941312">
+  <w:num w:numId="9">
     <w:abstractNumId w:val="19"/>
   </w:num>
-  <w:num w:numId="10" w16cid:durableId="1465587750">
+  <w:num w:numId="10">
     <w:abstractNumId w:val="13"/>
   </w:num>
-  <w:num w:numId="11" w16cid:durableId="1905990164">
+  <w:num w:numId="11">
     <w:abstractNumId w:val="8"/>
   </w:num>
-  <w:num w:numId="12" w16cid:durableId="1406953954">
+  <w:num w:numId="12">
     <w:abstractNumId w:val="22"/>
   </w:num>
-  <w:num w:numId="13" w16cid:durableId="1463116575">
+  <w:num w:numId="13">
     <w:abstractNumId w:val="15"/>
   </w:num>
-  <w:num w:numId="14" w16cid:durableId="1453136531">
+  <w:num w:numId="14">
     <w:abstractNumId w:val="23"/>
   </w:num>
-  <w:num w:numId="15" w16cid:durableId="1476531468">
+  <w:num w:numId="15">
     <w:abstractNumId w:val="18"/>
   </w:num>
-  <w:num w:numId="16" w16cid:durableId="1590309806">
+  <w:num w:numId="16">
     <w:abstractNumId w:val="29"/>
   </w:num>
-  <w:num w:numId="17" w16cid:durableId="2109694946">
+  <w:num w:numId="17">
     <w:abstractNumId w:val="17"/>
   </w:num>
-  <w:num w:numId="18" w16cid:durableId="836771640">
+  <w:num w:numId="18">
     <w:abstractNumId w:val="14"/>
   </w:num>
-  <w:num w:numId="19" w16cid:durableId="1227489813">
+  <w:num w:numId="19">
     <w:abstractNumId w:val="3"/>
   </w:num>
-  <w:num w:numId="20" w16cid:durableId="1872113157">
+  <w:num w:numId="20">
     <w:abstractNumId w:val="33"/>
   </w:num>
-  <w:num w:numId="21" w16cid:durableId="1343050378">
+  <w:num w:numId="21">
     <w:abstractNumId w:val="26"/>
   </w:num>
-  <w:num w:numId="22" w16cid:durableId="687829312">
+  <w:num w:numId="22">
     <w:abstractNumId w:val="24"/>
   </w:num>
-  <w:num w:numId="23" w16cid:durableId="1052339877">
+  <w:num w:numId="23">
     <w:abstractNumId w:val="32"/>
   </w:num>
-  <w:num w:numId="24" w16cid:durableId="315650286">
+  <w:num w:numId="24">
     <w:abstractNumId w:val="16"/>
   </w:num>
-  <w:num w:numId="25" w16cid:durableId="810363004">
+  <w:num w:numId="25">
     <w:abstractNumId w:val="27"/>
   </w:num>
-  <w:num w:numId="26" w16cid:durableId="1662585592">
+  <w:num w:numId="26">
     <w:abstractNumId w:val="0"/>
   </w:num>
-  <w:num w:numId="27" w16cid:durableId="354118303">
+  <w:num w:numId="27">
     <w:abstractNumId w:val="31"/>
   </w:num>
-  <w:num w:numId="28" w16cid:durableId="1621839830">
+  <w:num w:numId="28">
     <w:abstractNumId w:val="7"/>
   </w:num>
-  <w:num w:numId="29" w16cid:durableId="44254996">
+  <w:num w:numId="29">
     <w:abstractNumId w:val="2"/>
   </w:num>
-  <w:num w:numId="30" w16cid:durableId="1698002547">
+  <w:num w:numId="30">
     <w:abstractNumId w:val="21"/>
   </w:num>
-  <w:num w:numId="31" w16cid:durableId="1620379979">
+  <w:num w:numId="31">
     <w:abstractNumId w:val="1"/>
   </w:num>
-  <w:num w:numId="32" w16cid:durableId="1498495984">
+  <w:num w:numId="32">
     <w:abstractNumId w:val="10"/>
   </w:num>
-  <w:num w:numId="33" w16cid:durableId="216362941">
+  <w:num w:numId="33">
     <w:abstractNumId w:val="20"/>
   </w:num>
-  <w:num w:numId="34" w16cid:durableId="321663369">
+  <w:num w:numId="34">
     <w:abstractNumId w:val="28"/>
     <w:lvlOverride w:ilvl="0">
       <w:startOverride w:val="1"/>
@@ -25800,19 +26024,19 @@
       <w:startOverride w:val="1"/>
     </w:lvlOverride>
   </w:num>
-  <w:num w:numId="35" w16cid:durableId="1341738440">
+  <w:num w:numId="35">
     <w:abstractNumId w:val="28"/>
   </w:num>
-  <w:num w:numId="36" w16cid:durableId="577787280">
+  <w:num w:numId="36">
     <w:abstractNumId w:val="6"/>
   </w:num>
-  <w:num w:numId="37" w16cid:durableId="1487209811">
+  <w:num w:numId="37">
     <w:abstractNumId w:val="4"/>
   </w:num>
-  <w:num w:numId="38" w16cid:durableId="1600874236">
+  <w:num w:numId="38">
     <w:abstractNumId w:val="20"/>
   </w:num>
-  <w:num w:numId="39" w16cid:durableId="258368155">
+  <w:num w:numId="39">
     <w:abstractNumId w:val="20"/>
   </w:num>
   <w:numIdMacAtCleanup w:val="9"/>
@@ -25820,7 +26044,7 @@
 </file>
 
 <file path=word/styles.xml><?xml version="1.0" encoding="utf-8"?>
-<w:styles xmlns:mc="http://schemas.openxmlformats.org/markup-compatibility/2006" xmlns:r="http://schemas.openxmlformats.org/officeDocument/2006/relationships" xmlns:w="http://schemas.openxmlformats.org/wordprocessingml/2006/main" xmlns:w14="http://schemas.microsoft.com/office/word/2010/wordml" xmlns:w15="http://schemas.microsoft.com/office/word/2012/wordml" xmlns:w16cex="http://schemas.microsoft.com/office/word/2018/wordml/cex" xmlns:w16cid="http://schemas.microsoft.com/office/word/2016/wordml/cid" xmlns:w16="http://schemas.microsoft.com/office/word/2018/wordml" xmlns:w16du="http://schemas.microsoft.com/office/word/2023/wordml/word16du" xmlns:w16sdtdh="http://schemas.microsoft.com/office/word/2020/wordml/sdtdatahash" xmlns:w16sdtfl="http://schemas.microsoft.com/office/word/2024/wordml/sdtformatlock" xmlns:w16se="http://schemas.microsoft.com/office/word/2015/wordml/symex" mc:Ignorable="w14 w15 w16se w16cid w16 w16cex w16sdtdh w16sdtfl w16du">
+<w:styles xmlns:mc="http://schemas.openxmlformats.org/markup-compatibility/2006" xmlns:r="http://schemas.openxmlformats.org/officeDocument/2006/relationships" xmlns:w="http://schemas.openxmlformats.org/wordprocessingml/2006/main" xmlns:w14="http://schemas.microsoft.com/office/word/2010/wordml" xmlns:w15="http://schemas.microsoft.com/office/word/2012/wordml" xmlns:w16se="http://schemas.microsoft.com/office/word/2015/wordml/symex" mc:Ignorable="w14 w15 w16se">
   <w:docDefaults>
     <w:rPrDefault>
       <w:rPr>
@@ -25830,7 +26054,7 @@
     </w:rPrDefault>
     <w:pPrDefault/>
   </w:docDefaults>
-  <w:latentStyles w:defLockedState="0" w:defUIPriority="99" w:defSemiHidden="0" w:defUnhideWhenUsed="0" w:defQFormat="0" w:count="376">
+  <w:latentStyles w:defLockedState="0" w:defUIPriority="99" w:defSemiHidden="0" w:defUnhideWhenUsed="0" w:defQFormat="0" w:count="371">
     <w:lsdException w:name="Normal" w:uiPriority="0" w:qFormat="1"/>
     <w:lsdException w:name="heading 1" w:uiPriority="9" w:qFormat="1"/>
     <w:lsdException w:name="heading 2" w:uiPriority="9" w:unhideWhenUsed="1" w:qFormat="1"/>
@@ -26202,11 +26426,6 @@
     <w:lsdException w:name="List Table 5 Dark Accent 6" w:uiPriority="50"/>
     <w:lsdException w:name="List Table 6 Colorful Accent 6" w:uiPriority="51"/>
     <w:lsdException w:name="List Table 7 Colorful Accent 6" w:uiPriority="52"/>
-    <w:lsdException w:name="Mention" w:semiHidden="1" w:unhideWhenUsed="1"/>
-    <w:lsdException w:name="Smart Hyperlink" w:semiHidden="1" w:unhideWhenUsed="1"/>
-    <w:lsdException w:name="Hashtag" w:semiHidden="1" w:unhideWhenUsed="1"/>
-    <w:lsdException w:name="Unresolved Mention" w:semiHidden="1" w:unhideWhenUsed="1"/>
-    <w:lsdException w:name="Smart Link" w:semiHidden="1" w:unhideWhenUsed="1"/>
   </w:latentStyles>
   <w:style w:type="paragraph" w:default="1" w:styleId="a">
     <w:name w:val="Normal"/>
@@ -27517,10 +27736,6 @@
 </file>
 
 <file path=customXml/item1.xml><?xml version="1.0" encoding="utf-8"?>
-<b:Sources xmlns:b="http://schemas.openxmlformats.org/officeDocument/2006/bibliography" xmlns="http://schemas.openxmlformats.org/officeDocument/2006/bibliography" SelectedStyle="\APASixthEditionOfficeOnline.xsl" StyleName="APA" Version="6"/>
-</file>
-
-<file path=customXml/item2.xml><?xml version="1.0" encoding="utf-8"?>
 <s:customData xmlns="http://www.wps.cn/officeDocument/2013/wpsCustomData" xmlns:s="http://www.wps.cn/officeDocument/2013/wpsCustomData">
   <customSectProps>
     <customSectPr/>
@@ -27535,18 +27750,22 @@
 </s:customData>
 </file>
 
+<file path=customXml/item2.xml><?xml version="1.0" encoding="utf-8"?>
+<b:Sources xmlns:b="http://schemas.openxmlformats.org/officeDocument/2006/bibliography" xmlns="http://schemas.openxmlformats.org/officeDocument/2006/bibliography" SelectedStyle="\APASixthEditionOfficeOnline.xsl" StyleName="APA" Version="6"/>
+</file>
+
 <file path=customXml/itemProps1.xml><?xml version="1.0" encoding="utf-8"?>
-<ds:datastoreItem xmlns:ds="http://schemas.openxmlformats.org/officeDocument/2006/customXml" ds:itemID="{71E8B63A-6074-4408-B6EE-A4565507C001}">
+<ds:datastoreItem xmlns:ds="http://schemas.openxmlformats.org/officeDocument/2006/customXml" ds:itemID="{B1977F7D-205B-4081-913C-38D41E755F92}">
   <ds:schemaRefs>
-    <ds:schemaRef ds:uri="http://schemas.openxmlformats.org/officeDocument/2006/bibliography"/>
+    <ds:schemaRef ds:uri="http://www.wps.cn/officeDocument/2013/wpsCustomData"/>
   </ds:schemaRefs>
 </ds:datastoreItem>
 </file>
 
 <file path=customXml/itemProps2.xml><?xml version="1.0" encoding="utf-8"?>
-<ds:datastoreItem xmlns:ds="http://schemas.openxmlformats.org/officeDocument/2006/customXml" ds:itemID="{B1977F7D-205B-4081-913C-38D41E755F92}">
+<ds:datastoreItem xmlns:ds="http://schemas.openxmlformats.org/officeDocument/2006/customXml" ds:itemID="{26CD7E9E-FDCB-4555-9CEF-9DCB98168F51}">
   <ds:schemaRefs>
-    <ds:schemaRef ds:uri="http://www.wps.cn/officeDocument/2013/wpsCustomData"/>
+    <ds:schemaRef ds:uri="http://schemas.openxmlformats.org/officeDocument/2006/bibliography"/>
   </ds:schemaRefs>
 </ds:datastoreItem>
 </file>
--- a/.docx/КП_Шатров_А.А_32ИСП(до).docx
+++ b/.docx/КП_Шатров_А.А_32ИСП(до).docx
@@ -1,6 +1,6 @@
 
 <file path=word/document.xml><?xml version="1.0" encoding="utf-8"?>
-<w:document xmlns:wpc="http://schemas.microsoft.com/office/word/2010/wordprocessingCanvas" xmlns:cx="http://schemas.microsoft.com/office/drawing/2014/chartex" xmlns:mc="http://schemas.openxmlformats.org/markup-compatibility/2006" xmlns:o="urn:schemas-microsoft-com:office:office" xmlns:r="http://schemas.openxmlformats.org/officeDocument/2006/relationships" xmlns:m="http://schemas.openxmlformats.org/officeDocument/2006/math" xmlns:v="urn:schemas-microsoft-com:vml" xmlns:wp14="http://schemas.microsoft.com/office/word/2010/wordprocessingDrawing" xmlns:wp="http://schemas.openxmlformats.org/drawingml/2006/wordprocessingDrawing" xmlns:w10="urn:schemas-microsoft-com:office:word" xmlns:w="http://schemas.openxmlformats.org/wordprocessingml/2006/main" xmlns:w14="http://schemas.microsoft.com/office/word/2010/wordml" xmlns:w15="http://schemas.microsoft.com/office/word/2012/wordml" xmlns:w16se="http://schemas.microsoft.com/office/word/2015/wordml/symex" xmlns:wpg="http://schemas.microsoft.com/office/word/2010/wordprocessingGroup" xmlns:wpi="http://schemas.microsoft.com/office/word/2010/wordprocessingInk" xmlns:wne="http://schemas.microsoft.com/office/word/2006/wordml" xmlns:wps="http://schemas.microsoft.com/office/word/2010/wordprocessingShape" mc:Ignorable="w14 w15 w16se wp14">
+<w:document xmlns:wpc="http://schemas.microsoft.com/office/word/2010/wordprocessingCanvas" xmlns:cx="http://schemas.microsoft.com/office/drawing/2014/chartex" xmlns:cx1="http://schemas.microsoft.com/office/drawing/2015/9/8/chartex" xmlns:cx2="http://schemas.microsoft.com/office/drawing/2015/10/21/chartex" xmlns:cx3="http://schemas.microsoft.com/office/drawing/2016/5/9/chartex" xmlns:cx4="http://schemas.microsoft.com/office/drawing/2016/5/10/chartex" xmlns:cx5="http://schemas.microsoft.com/office/drawing/2016/5/11/chartex" xmlns:cx6="http://schemas.microsoft.com/office/drawing/2016/5/12/chartex" xmlns:cx7="http://schemas.microsoft.com/office/drawing/2016/5/13/chartex" xmlns:cx8="http://schemas.microsoft.com/office/drawing/2016/5/14/chartex" xmlns:mc="http://schemas.openxmlformats.org/markup-compatibility/2006" xmlns:aink="http://schemas.microsoft.com/office/drawing/2016/ink" xmlns:am3d="http://schemas.microsoft.com/office/drawing/2017/model3d" xmlns:o="urn:schemas-microsoft-com:office:office" xmlns:oel="http://schemas.microsoft.com/office/2019/extlst" xmlns:r="http://schemas.openxmlformats.org/officeDocument/2006/relationships" xmlns:m="http://schemas.openxmlformats.org/officeDocument/2006/math" xmlns:v="urn:schemas-microsoft-com:vml" xmlns:wp14="http://schemas.microsoft.com/office/word/2010/wordprocessingDrawing" xmlns:wp="http://schemas.openxmlformats.org/drawingml/2006/wordprocessingDrawing" xmlns:w10="urn:schemas-microsoft-com:office:word" xmlns:w="http://schemas.openxmlformats.org/wordprocessingml/2006/main" xmlns:w14="http://schemas.microsoft.com/office/word/2010/wordml" xmlns:w15="http://schemas.microsoft.com/office/word/2012/wordml" xmlns:w16cex="http://schemas.microsoft.com/office/word/2018/wordml/cex" xmlns:w16cid="http://schemas.microsoft.com/office/word/2016/wordml/cid" xmlns:w16="http://schemas.microsoft.com/office/word/2018/wordml" xmlns:w16du="http://schemas.microsoft.com/office/word/2023/wordml/word16du" xmlns:w16sdtdh="http://schemas.microsoft.com/office/word/2020/wordml/sdtdatahash" xmlns:w16sdtfl="http://schemas.microsoft.com/office/word/2024/wordml/sdtformatlock" xmlns:w16se="http://schemas.microsoft.com/office/word/2015/wordml/symex" xmlns:wpg="http://schemas.microsoft.com/office/word/2010/wordprocessingGroup" xmlns:wpi="http://schemas.microsoft.com/office/word/2010/wordprocessingInk" xmlns:wne="http://schemas.microsoft.com/office/word/2006/wordml" xmlns:wps="http://schemas.microsoft.com/office/word/2010/wordprocessingShape" mc:Ignorable="w14 w15 w16se w16cid w16 w16cex w16sdtdh w16sdtfl w16du wp14">
   <w:body>
     <w:p>
       <w:pPr>
@@ -3483,7 +3483,6 @@
     <w:p>
       <w:pPr>
         <w:spacing w:after="0" w:line="360" w:lineRule="auto"/>
-        <w:ind w:left="720"/>
         <w:jc w:val="center"/>
         <w:rPr>
           <w:rFonts w:ascii="Times New Roman" w:hAnsi="Times New Roman" w:cs="Times New Roman"/>
@@ -3499,9 +3498,9 @@
           <w:szCs w:val="28"/>
         </w:rPr>
         <w:drawing>
-          <wp:inline distT="0" distB="0" distL="0" distR="0" wp14:anchorId="500CC8A9" wp14:editId="05BB5C80">
-            <wp:extent cx="5182500" cy="5333851"/>
-            <wp:effectExtent l="0" t="0" r="0" b="635"/>
+          <wp:inline distT="0" distB="0" distL="0" distR="0" wp14:anchorId="500CC8A9" wp14:editId="5E904210">
+            <wp:extent cx="6059925" cy="6236898"/>
+            <wp:effectExtent l="0" t="0" r="0" b="0"/>
             <wp:docPr id="1276454" name="Рисунок 83"/>
             <wp:cNvGraphicFramePr>
               <a:graphicFrameLocks xmlns:a="http://schemas.openxmlformats.org/drawingml/2006/main" noChangeAspect="1"/>
@@ -3531,7 +3530,7 @@
                   <pic:spPr bwMode="auto">
                     <a:xfrm>
                       <a:off x="0" y="0"/>
-                      <a:ext cx="5212816" cy="5365052"/>
+                      <a:ext cx="6114618" cy="6293188"/>
                     </a:xfrm>
                     <a:prstGeom prst="rect">
                       <a:avLst/>
@@ -3668,7 +3667,6 @@
           <w:sz w:val="28"/>
           <w:szCs w:val="28"/>
         </w:rPr>
-        <w:lastRenderedPageBreak/>
         <w:t>Проверка доступности услуги.</w:t>
       </w:r>
     </w:p>
@@ -3928,6 +3926,7 @@
           <w:sz w:val="28"/>
           <w:szCs w:val="28"/>
         </w:rPr>
+        <w:lastRenderedPageBreak/>
         <w:t xml:space="preserve">Описание: Диаграмма (Рис. </w:t>
       </w:r>
       <w:r>
@@ -3964,7 +3963,6 @@
           <w:sz w:val="28"/>
           <w:szCs w:val="28"/>
         </w:rPr>
-        <w:lastRenderedPageBreak/>
         <w:t>П</w:t>
       </w:r>
       <w:r>
@@ -4046,10 +4044,10 @@
           <w:szCs w:val="28"/>
         </w:rPr>
         <w:drawing>
-          <wp:inline distT="0" distB="0" distL="0" distR="0" wp14:anchorId="2966F694" wp14:editId="69373EDA">
-            <wp:extent cx="5509216" cy="4444779"/>
+          <wp:inline distT="0" distB="0" distL="0" distR="0" wp14:anchorId="141B18DD" wp14:editId="387EEFED">
+            <wp:extent cx="6116633" cy="3278038"/>
             <wp:effectExtent l="0" t="0" r="0" b="0"/>
-            <wp:docPr id="1904631269" name="Рисунок 75"/>
+            <wp:docPr id="1337616955" name="Рисунок 61"/>
             <wp:cNvGraphicFramePr>
               <a:graphicFrameLocks xmlns:a="http://schemas.openxmlformats.org/drawingml/2006/main" noChangeAspect="1"/>
             </wp:cNvGraphicFramePr>
@@ -4057,7 +4055,7 @@
               <a:graphicData uri="http://schemas.openxmlformats.org/drawingml/2006/picture">
                 <pic:pic xmlns:pic="http://schemas.openxmlformats.org/drawingml/2006/picture">
                   <pic:nvPicPr>
-                    <pic:cNvPr id="0" name="Picture 146"/>
+                    <pic:cNvPr id="0" name="Picture 3"/>
                     <pic:cNvPicPr>
                       <a:picLocks noChangeAspect="1" noChangeArrowheads="1"/>
                     </pic:cNvPicPr>
@@ -4078,7 +4076,7 @@
                   <pic:spPr bwMode="auto">
                     <a:xfrm>
                       <a:off x="0" y="0"/>
-                      <a:ext cx="5536249" cy="4466589"/>
+                      <a:ext cx="6116633" cy="3278038"/>
                     </a:xfrm>
                     <a:prstGeom prst="rect">
                       <a:avLst/>
@@ -5342,31 +5340,15 @@
         <w:pStyle w:val="afc"/>
       </w:pPr>
       <w:r>
-        <w:t>Локальный хостинг: Быстрое развертывание веб-сервера (</w:t>
+        <w:t>Локальный хостинг: Быстрое развертывание веб-сервера (Apache/</w:t>
       </w:r>
       <w:proofErr w:type="spellStart"/>
       <w:r>
-        <w:t>Apache</w:t>
+        <w:t>Nginx</w:t>
       </w:r>
       <w:proofErr w:type="spellEnd"/>
       <w:r>
-        <w:t>/</w:t>
-      </w:r>
-      <w:proofErr w:type="spellStart"/>
-      <w:r>
-        <w:t>Nginx</w:t>
-      </w:r>
-      <w:proofErr w:type="spellEnd"/>
-      <w:r>
-        <w:t xml:space="preserve">), PHP и </w:t>
-      </w:r>
-      <w:proofErr w:type="spellStart"/>
-      <w:r>
-        <w:t>MySQL</w:t>
-      </w:r>
-      <w:proofErr w:type="spellEnd"/>
-      <w:r>
-        <w:t xml:space="preserve"> на компьютере разработчика.</w:t>
+        <w:t>), PHP и MySQL на компьютере разработчика.</w:t>
       </w:r>
     </w:p>
     <w:p>
@@ -6980,25 +6962,23 @@
     <w:p>
       <w:pPr>
         <w:spacing w:after="0" w:line="360" w:lineRule="auto"/>
-        <w:ind w:left="709"/>
-        <w:jc w:val="center"/>
-        <w:rPr>
-          <w:rFonts w:ascii="Times New Roman" w:hAnsi="Times New Roman" w:cs="Times New Roman"/>
-          <w:sz w:val="28"/>
-          <w:szCs w:val="28"/>
-        </w:rPr>
-      </w:pPr>
-      <w:proofErr w:type="spellStart"/>
-      <w:r>
-        <w:rPr>
-          <w:rFonts w:ascii="Times New Roman" w:hAnsi="Times New Roman" w:cs="Times New Roman"/>
-          <w:sz w:val="28"/>
-          <w:szCs w:val="28"/>
-          <w:highlight w:val="yellow"/>
-        </w:rPr>
-        <w:t>ВЫвод</w:t>
-      </w:r>
-      <w:proofErr w:type="spellEnd"/>
+        <w:ind w:firstLine="709"/>
+        <w:jc w:val="both"/>
+        <w:rPr>
+          <w:rFonts w:ascii="Times New Roman" w:hAnsi="Times New Roman" w:cs="Times New Roman"/>
+          <w:sz w:val="28"/>
+          <w:szCs w:val="28"/>
+        </w:rPr>
+      </w:pPr>
+      <w:bookmarkStart w:id="11" w:name="_Toc196918507"/>
+      <w:r>
+        <w:rPr>
+          <w:rFonts w:ascii="Times New Roman" w:hAnsi="Times New Roman" w:cs="Times New Roman"/>
+          <w:sz w:val="28"/>
+          <w:szCs w:val="28"/>
+        </w:rPr>
+        <w:t>Такой функциональный набор инструментов позволяет эффективно организовать рабочий процесс и сосредоточиться на содержательной части разработки, минимизируя затраты времени на рутинные операции.</w:t>
+      </w:r>
     </w:p>
     <w:p>
       <w:pPr>
@@ -7011,7 +6991,6 @@
           <w:szCs w:val="28"/>
         </w:rPr>
       </w:pPr>
-      <w:bookmarkStart w:id="11" w:name="_Toc196918507"/>
       <w:r>
         <w:br w:type="page"/>
       </w:r>
@@ -8151,15 +8130,7 @@
         <w:t>вместимость: р</w:t>
       </w:r>
       <w:r>
-        <w:t xml:space="preserve">абота с </w:t>
-      </w:r>
-      <w:proofErr w:type="spellStart"/>
-      <w:r>
-        <w:t>MySQL</w:t>
-      </w:r>
-      <w:proofErr w:type="spellEnd"/>
-      <w:r>
-        <w:t>.</w:t>
+        <w:t>абота с MySQL.</w:t>
       </w:r>
     </w:p>
     <w:p>
@@ -8222,15 +8193,7 @@
         <w:t>с</w:t>
       </w:r>
       <w:r>
-        <w:t xml:space="preserve">овременный, </w:t>
-      </w:r>
-      <w:proofErr w:type="spellStart"/>
-      <w:r>
-        <w:t>минималистичный</w:t>
-      </w:r>
-      <w:proofErr w:type="spellEnd"/>
-      <w:r>
-        <w:t>.</w:t>
+        <w:t>овременный, минималистичный.</w:t>
       </w:r>
     </w:p>
     <w:p>
@@ -8295,15 +8258,7 @@
       </w:pPr>
       <w:r>
         <w:lastRenderedPageBreak/>
-        <w:t xml:space="preserve">Веб-сервер: </w:t>
-      </w:r>
-      <w:proofErr w:type="spellStart"/>
-      <w:r>
-        <w:t>Apache</w:t>
-      </w:r>
-      <w:proofErr w:type="spellEnd"/>
-      <w:r>
-        <w:t>/</w:t>
+        <w:t>Веб-сервер: Apache/</w:t>
       </w:r>
       <w:proofErr w:type="spellStart"/>
       <w:r>
@@ -9455,25 +9410,7 @@
           <w:sz w:val="28"/>
           <w:szCs w:val="28"/>
         </w:rPr>
-        <w:t xml:space="preserve">азработана структура базы данных модуля с тремя взаимосвязанными таблицами (пользователи, тарифы, услуги). ER-диаграмма обеспечивает наглядное представление связей между данными. Реализация на </w:t>
-      </w:r>
-      <w:proofErr w:type="spellStart"/>
-      <w:r>
-        <w:rPr>
-          <w:rFonts w:ascii="Times New Roman" w:hAnsi="Times New Roman" w:cs="Times New Roman"/>
-          <w:sz w:val="28"/>
-          <w:szCs w:val="28"/>
-        </w:rPr>
-        <w:t>MySQL</w:t>
-      </w:r>
-      <w:proofErr w:type="spellEnd"/>
-      <w:r>
-        <w:rPr>
-          <w:rFonts w:ascii="Times New Roman" w:hAnsi="Times New Roman" w:cs="Times New Roman"/>
-          <w:sz w:val="28"/>
-          <w:szCs w:val="28"/>
-        </w:rPr>
-        <w:t xml:space="preserve"> через </w:t>
+        <w:t xml:space="preserve">азработана структура базы данных модуля с тремя взаимосвязанными таблицами (пользователи, тарифы, услуги). ER-диаграмма обеспечивает наглядное представление связей между данными. Реализация на MySQL через </w:t>
       </w:r>
       <w:proofErr w:type="spellStart"/>
       <w:r>
@@ -14122,7 +14059,6 @@
         </w:rPr>
         <w:t xml:space="preserve">цикл </w:t>
       </w:r>
-      <w:proofErr w:type="spellStart"/>
       <w:r>
         <w:rPr>
           <w:rFonts w:ascii="Times New Roman" w:hAnsi="Times New Roman" w:cs="Times New Roman"/>
@@ -14132,7 +14068,6 @@
         </w:rPr>
         <w:t>foreach</w:t>
       </w:r>
-      <w:proofErr w:type="spellEnd"/>
       <w:r>
         <w:rPr>
           <w:rFonts w:ascii="Times New Roman" w:hAnsi="Times New Roman" w:cs="Times New Roman"/>
@@ -18043,17 +17978,7 @@
           <w:sz w:val="28"/>
           <w:szCs w:val="28"/>
         </w:rPr>
-        <w:t>: ООО “Альфа-книга”, 2020. — 464 с.</w:t>
-      </w:r>
-      <w:bookmarkStart w:id="24" w:name="_GoBack"/>
-      <w:bookmarkEnd w:id="24"/>
-      <w:r>
-        <w:rPr>
-          <w:rFonts w:ascii="Times New Roman" w:hAnsi="Times New Roman" w:cs="Times New Roman"/>
-          <w:sz w:val="28"/>
-          <w:szCs w:val="28"/>
-        </w:rPr>
-        <w:t xml:space="preserve">: ил. — </w:t>
+        <w:t xml:space="preserve">: ООО “Альфа-книга”, 2020. — 464 с.: ил. — </w:t>
       </w:r>
       <w:proofErr w:type="spellStart"/>
       <w:r>
@@ -18172,7 +18097,7 @@
 </file>
 
 <file path=word/endnotes.xml><?xml version="1.0" encoding="utf-8"?>
-<w:endnotes xmlns:wpc="http://schemas.microsoft.com/office/word/2010/wordprocessingCanvas" xmlns:cx="http://schemas.microsoft.com/office/drawing/2014/chartex" xmlns:mc="http://schemas.openxmlformats.org/markup-compatibility/2006" xmlns:o="urn:schemas-microsoft-com:office:office" xmlns:r="http://schemas.openxmlformats.org/officeDocument/2006/relationships" xmlns:m="http://schemas.openxmlformats.org/officeDocument/2006/math" xmlns:v="urn:schemas-microsoft-com:vml" xmlns:wp14="http://schemas.microsoft.com/office/word/2010/wordprocessingDrawing" xmlns:wp="http://schemas.openxmlformats.org/drawingml/2006/wordprocessingDrawing" xmlns:w10="urn:schemas-microsoft-com:office:word" xmlns:w="http://schemas.openxmlformats.org/wordprocessingml/2006/main" xmlns:w14="http://schemas.microsoft.com/office/word/2010/wordml" xmlns:w15="http://schemas.microsoft.com/office/word/2012/wordml" xmlns:w16se="http://schemas.microsoft.com/office/word/2015/wordml/symex" xmlns:wpg="http://schemas.microsoft.com/office/word/2010/wordprocessingGroup" xmlns:wpi="http://schemas.microsoft.com/office/word/2010/wordprocessingInk" xmlns:wne="http://schemas.microsoft.com/office/word/2006/wordml" xmlns:wps="http://schemas.microsoft.com/office/word/2010/wordprocessingShape" mc:Ignorable="w14 w15 w16se wp14">
+<w:endnotes xmlns:wpc="http://schemas.microsoft.com/office/word/2010/wordprocessingCanvas" xmlns:cx="http://schemas.microsoft.com/office/drawing/2014/chartex" xmlns:cx1="http://schemas.microsoft.com/office/drawing/2015/9/8/chartex" xmlns:cx2="http://schemas.microsoft.com/office/drawing/2015/10/21/chartex" xmlns:cx3="http://schemas.microsoft.com/office/drawing/2016/5/9/chartex" xmlns:cx4="http://schemas.microsoft.com/office/drawing/2016/5/10/chartex" xmlns:cx5="http://schemas.microsoft.com/office/drawing/2016/5/11/chartex" xmlns:cx6="http://schemas.microsoft.com/office/drawing/2016/5/12/chartex" xmlns:cx7="http://schemas.microsoft.com/office/drawing/2016/5/13/chartex" xmlns:cx8="http://schemas.microsoft.com/office/drawing/2016/5/14/chartex" xmlns:mc="http://schemas.openxmlformats.org/markup-compatibility/2006" xmlns:aink="http://schemas.microsoft.com/office/drawing/2016/ink" xmlns:am3d="http://schemas.microsoft.com/office/drawing/2017/model3d" xmlns:o="urn:schemas-microsoft-com:office:office" xmlns:oel="http://schemas.microsoft.com/office/2019/extlst" xmlns:r="http://schemas.openxmlformats.org/officeDocument/2006/relationships" xmlns:m="http://schemas.openxmlformats.org/officeDocument/2006/math" xmlns:v="urn:schemas-microsoft-com:vml" xmlns:wp14="http://schemas.microsoft.com/office/word/2010/wordprocessingDrawing" xmlns:wp="http://schemas.openxmlformats.org/drawingml/2006/wordprocessingDrawing" xmlns:w10="urn:schemas-microsoft-com:office:word" xmlns:w="http://schemas.openxmlformats.org/wordprocessingml/2006/main" xmlns:w14="http://schemas.microsoft.com/office/word/2010/wordml" xmlns:w15="http://schemas.microsoft.com/office/word/2012/wordml" xmlns:w16cex="http://schemas.microsoft.com/office/word/2018/wordml/cex" xmlns:w16cid="http://schemas.microsoft.com/office/word/2016/wordml/cid" xmlns:w16="http://schemas.microsoft.com/office/word/2018/wordml" xmlns:w16du="http://schemas.microsoft.com/office/word/2023/wordml/word16du" xmlns:w16sdtdh="http://schemas.microsoft.com/office/word/2020/wordml/sdtdatahash" xmlns:w16sdtfl="http://schemas.microsoft.com/office/word/2024/wordml/sdtformatlock" xmlns:w16se="http://schemas.microsoft.com/office/word/2015/wordml/symex" xmlns:wpg="http://schemas.microsoft.com/office/word/2010/wordprocessingGroup" xmlns:wpi="http://schemas.microsoft.com/office/word/2010/wordprocessingInk" xmlns:wne="http://schemas.microsoft.com/office/word/2006/wordml" xmlns:wps="http://schemas.microsoft.com/office/word/2010/wordprocessingShape" mc:Ignorable="w14 w15 w16se w16cid w16 w16cex w16sdtdh w16sdtfl w16du wp14">
   <w:endnote w:type="separator" w:id="-1">
     <w:p>
       <w:pPr>
@@ -18197,7 +18122,7 @@
 </file>
 
 <file path=word/footer1.xml><?xml version="1.0" encoding="utf-8"?>
-<w:ftr xmlns:wpc="http://schemas.microsoft.com/office/word/2010/wordprocessingCanvas" xmlns:cx="http://schemas.microsoft.com/office/drawing/2014/chartex" xmlns:mc="http://schemas.openxmlformats.org/markup-compatibility/2006" xmlns:o="urn:schemas-microsoft-com:office:office" xmlns:r="http://schemas.openxmlformats.org/officeDocument/2006/relationships" xmlns:m="http://schemas.openxmlformats.org/officeDocument/2006/math" xmlns:v="urn:schemas-microsoft-com:vml" xmlns:wp14="http://schemas.microsoft.com/office/word/2010/wordprocessingDrawing" xmlns:wp="http://schemas.openxmlformats.org/drawingml/2006/wordprocessingDrawing" xmlns:w10="urn:schemas-microsoft-com:office:word" xmlns:w="http://schemas.openxmlformats.org/wordprocessingml/2006/main" xmlns:w14="http://schemas.microsoft.com/office/word/2010/wordml" xmlns:w15="http://schemas.microsoft.com/office/word/2012/wordml" xmlns:w16se="http://schemas.microsoft.com/office/word/2015/wordml/symex" xmlns:wpg="http://schemas.microsoft.com/office/word/2010/wordprocessingGroup" xmlns:wpi="http://schemas.microsoft.com/office/word/2010/wordprocessingInk" xmlns:wne="http://schemas.microsoft.com/office/word/2006/wordml" xmlns:wps="http://schemas.microsoft.com/office/word/2010/wordprocessingShape" mc:Ignorable="w14 w15 w16se wp14">
+<w:ftr xmlns:wpc="http://schemas.microsoft.com/office/word/2010/wordprocessingCanvas" xmlns:cx="http://schemas.microsoft.com/office/drawing/2014/chartex" xmlns:cx1="http://schemas.microsoft.com/office/drawing/2015/9/8/chartex" xmlns:cx2="http://schemas.microsoft.com/office/drawing/2015/10/21/chartex" xmlns:cx3="http://schemas.microsoft.com/office/drawing/2016/5/9/chartex" xmlns:cx4="http://schemas.microsoft.com/office/drawing/2016/5/10/chartex" xmlns:cx5="http://schemas.microsoft.com/office/drawing/2016/5/11/chartex" xmlns:cx6="http://schemas.microsoft.com/office/drawing/2016/5/12/chartex" xmlns:cx7="http://schemas.microsoft.com/office/drawing/2016/5/13/chartex" xmlns:cx8="http://schemas.microsoft.com/office/drawing/2016/5/14/chartex" xmlns:mc="http://schemas.openxmlformats.org/markup-compatibility/2006" xmlns:aink="http://schemas.microsoft.com/office/drawing/2016/ink" xmlns:am3d="http://schemas.microsoft.com/office/drawing/2017/model3d" xmlns:o="urn:schemas-microsoft-com:office:office" xmlns:oel="http://schemas.microsoft.com/office/2019/extlst" xmlns:r="http://schemas.openxmlformats.org/officeDocument/2006/relationships" xmlns:m="http://schemas.openxmlformats.org/officeDocument/2006/math" xmlns:v="urn:schemas-microsoft-com:vml" xmlns:wp14="http://schemas.microsoft.com/office/word/2010/wordprocessingDrawing" xmlns:wp="http://schemas.openxmlformats.org/drawingml/2006/wordprocessingDrawing" xmlns:w10="urn:schemas-microsoft-com:office:word" xmlns:w="http://schemas.openxmlformats.org/wordprocessingml/2006/main" xmlns:w14="http://schemas.microsoft.com/office/word/2010/wordml" xmlns:w15="http://schemas.microsoft.com/office/word/2012/wordml" xmlns:w16cex="http://schemas.microsoft.com/office/word/2018/wordml/cex" xmlns:w16cid="http://schemas.microsoft.com/office/word/2016/wordml/cid" xmlns:w16="http://schemas.microsoft.com/office/word/2018/wordml" xmlns:w16du="http://schemas.microsoft.com/office/word/2023/wordml/word16du" xmlns:w16sdtdh="http://schemas.microsoft.com/office/word/2020/wordml/sdtdatahash" xmlns:w16sdtfl="http://schemas.microsoft.com/office/word/2024/wordml/sdtformatlock" xmlns:w16se="http://schemas.microsoft.com/office/word/2015/wordml/symex" xmlns:wpg="http://schemas.microsoft.com/office/word/2010/wordprocessingGroup" xmlns:wpi="http://schemas.microsoft.com/office/word/2010/wordprocessingInk" xmlns:wne="http://schemas.microsoft.com/office/word/2006/wordml" xmlns:wps="http://schemas.microsoft.com/office/word/2010/wordprocessingShape" mc:Ignorable="w14 w15 w16se w16cid w16 w16cex w16sdtdh w16sdtfl w16du wp14">
   <w:p>
     <w:pPr>
       <w:tabs>
@@ -18288,7 +18213,7 @@
 </file>
 
 <file path=word/footer2.xml><?xml version="1.0" encoding="utf-8"?>
-<w:ftr xmlns:wpc="http://schemas.microsoft.com/office/word/2010/wordprocessingCanvas" xmlns:cx="http://schemas.microsoft.com/office/drawing/2014/chartex" xmlns:mc="http://schemas.openxmlformats.org/markup-compatibility/2006" xmlns:o="urn:schemas-microsoft-com:office:office" xmlns:r="http://schemas.openxmlformats.org/officeDocument/2006/relationships" xmlns:m="http://schemas.openxmlformats.org/officeDocument/2006/math" xmlns:v="urn:schemas-microsoft-com:vml" xmlns:wp14="http://schemas.microsoft.com/office/word/2010/wordprocessingDrawing" xmlns:wp="http://schemas.openxmlformats.org/drawingml/2006/wordprocessingDrawing" xmlns:w10="urn:schemas-microsoft-com:office:word" xmlns:w="http://schemas.openxmlformats.org/wordprocessingml/2006/main" xmlns:w14="http://schemas.microsoft.com/office/word/2010/wordml" xmlns:w15="http://schemas.microsoft.com/office/word/2012/wordml" xmlns:w16se="http://schemas.microsoft.com/office/word/2015/wordml/symex" xmlns:wpg="http://schemas.microsoft.com/office/word/2010/wordprocessingGroup" xmlns:wpi="http://schemas.microsoft.com/office/word/2010/wordprocessingInk" xmlns:wne="http://schemas.microsoft.com/office/word/2006/wordml" xmlns:wps="http://schemas.microsoft.com/office/word/2010/wordprocessingShape" mc:Ignorable="w14 w15 w16se wp14">
+<w:ftr xmlns:wpc="http://schemas.microsoft.com/office/word/2010/wordprocessingCanvas" xmlns:cx="http://schemas.microsoft.com/office/drawing/2014/chartex" xmlns:cx1="http://schemas.microsoft.com/office/drawing/2015/9/8/chartex" xmlns:cx2="http://schemas.microsoft.com/office/drawing/2015/10/21/chartex" xmlns:cx3="http://schemas.microsoft.com/office/drawing/2016/5/9/chartex" xmlns:cx4="http://schemas.microsoft.com/office/drawing/2016/5/10/chartex" xmlns:cx5="http://schemas.microsoft.com/office/drawing/2016/5/11/chartex" xmlns:cx6="http://schemas.microsoft.com/office/drawing/2016/5/12/chartex" xmlns:cx7="http://schemas.microsoft.com/office/drawing/2016/5/13/chartex" xmlns:cx8="http://schemas.microsoft.com/office/drawing/2016/5/14/chartex" xmlns:mc="http://schemas.openxmlformats.org/markup-compatibility/2006" xmlns:aink="http://schemas.microsoft.com/office/drawing/2016/ink" xmlns:am3d="http://schemas.microsoft.com/office/drawing/2017/model3d" xmlns:o="urn:schemas-microsoft-com:office:office" xmlns:oel="http://schemas.microsoft.com/office/2019/extlst" xmlns:r="http://schemas.openxmlformats.org/officeDocument/2006/relationships" xmlns:m="http://schemas.openxmlformats.org/officeDocument/2006/math" xmlns:v="urn:schemas-microsoft-com:vml" xmlns:wp14="http://schemas.microsoft.com/office/word/2010/wordprocessingDrawing" xmlns:wp="http://schemas.openxmlformats.org/drawingml/2006/wordprocessingDrawing" xmlns:w10="urn:schemas-microsoft-com:office:word" xmlns:w="http://schemas.openxmlformats.org/wordprocessingml/2006/main" xmlns:w14="http://schemas.microsoft.com/office/word/2010/wordml" xmlns:w15="http://schemas.microsoft.com/office/word/2012/wordml" xmlns:w16cex="http://schemas.microsoft.com/office/word/2018/wordml/cex" xmlns:w16cid="http://schemas.microsoft.com/office/word/2016/wordml/cid" xmlns:w16="http://schemas.microsoft.com/office/word/2018/wordml" xmlns:w16du="http://schemas.microsoft.com/office/word/2023/wordml/word16du" xmlns:w16sdtdh="http://schemas.microsoft.com/office/word/2020/wordml/sdtdatahash" xmlns:w16sdtfl="http://schemas.microsoft.com/office/word/2024/wordml/sdtformatlock" xmlns:w16se="http://schemas.microsoft.com/office/word/2015/wordml/symex" xmlns:wpg="http://schemas.microsoft.com/office/word/2010/wordprocessingGroup" xmlns:wpi="http://schemas.microsoft.com/office/word/2010/wordprocessingInk" xmlns:wne="http://schemas.microsoft.com/office/word/2006/wordml" xmlns:wps="http://schemas.microsoft.com/office/word/2010/wordprocessingShape" mc:Ignorable="w14 w15 w16se w16cid w16 w16cex w16sdtdh w16sdtfl w16du wp14">
   <w:p>
     <w:pPr>
       <w:tabs>
@@ -18306,12 +18231,11 @@
 </file>
 
 <file path=word/footer3.xml><?xml version="1.0" encoding="utf-8"?>
-<w:ftr xmlns:wpc="http://schemas.microsoft.com/office/word/2010/wordprocessingCanvas" xmlns:cx="http://schemas.microsoft.com/office/drawing/2014/chartex" xmlns:mc="http://schemas.openxmlformats.org/markup-compatibility/2006" xmlns:o="urn:schemas-microsoft-com:office:office" xmlns:r="http://schemas.openxmlformats.org/officeDocument/2006/relationships" xmlns:m="http://schemas.openxmlformats.org/officeDocument/2006/math" xmlns:v="urn:schemas-microsoft-com:vml" xmlns:wp14="http://schemas.microsoft.com/office/word/2010/wordprocessingDrawing" xmlns:wp="http://schemas.openxmlformats.org/drawingml/2006/wordprocessingDrawing" xmlns:w10="urn:schemas-microsoft-com:office:word" xmlns:w="http://schemas.openxmlformats.org/wordprocessingml/2006/main" xmlns:w14="http://schemas.microsoft.com/office/word/2010/wordml" xmlns:w15="http://schemas.microsoft.com/office/word/2012/wordml" xmlns:w16se="http://schemas.microsoft.com/office/word/2015/wordml/symex" xmlns:wpg="http://schemas.microsoft.com/office/word/2010/wordprocessingGroup" xmlns:wpi="http://schemas.microsoft.com/office/word/2010/wordprocessingInk" xmlns:wne="http://schemas.microsoft.com/office/word/2006/wordml" xmlns:wps="http://schemas.microsoft.com/office/word/2010/wordprocessingShape" mc:Ignorable="w14 w15 w16se wp14">
+<w:ftr xmlns:wpc="http://schemas.microsoft.com/office/word/2010/wordprocessingCanvas" xmlns:cx="http://schemas.microsoft.com/office/drawing/2014/chartex" xmlns:cx1="http://schemas.microsoft.com/office/drawing/2015/9/8/chartex" xmlns:cx2="http://schemas.microsoft.com/office/drawing/2015/10/21/chartex" xmlns:cx3="http://schemas.microsoft.com/office/drawing/2016/5/9/chartex" xmlns:cx4="http://schemas.microsoft.com/office/drawing/2016/5/10/chartex" xmlns:cx5="http://schemas.microsoft.com/office/drawing/2016/5/11/chartex" xmlns:cx6="http://schemas.microsoft.com/office/drawing/2016/5/12/chartex" xmlns:cx7="http://schemas.microsoft.com/office/drawing/2016/5/13/chartex" xmlns:cx8="http://schemas.microsoft.com/office/drawing/2016/5/14/chartex" xmlns:mc="http://schemas.openxmlformats.org/markup-compatibility/2006" xmlns:aink="http://schemas.microsoft.com/office/drawing/2016/ink" xmlns:am3d="http://schemas.microsoft.com/office/drawing/2017/model3d" xmlns:o="urn:schemas-microsoft-com:office:office" xmlns:oel="http://schemas.microsoft.com/office/2019/extlst" xmlns:r="http://schemas.openxmlformats.org/officeDocument/2006/relationships" xmlns:m="http://schemas.openxmlformats.org/officeDocument/2006/math" xmlns:v="urn:schemas-microsoft-com:vml" xmlns:wp14="http://schemas.microsoft.com/office/word/2010/wordprocessingDrawing" xmlns:wp="http://schemas.openxmlformats.org/drawingml/2006/wordprocessingDrawing" xmlns:w10="urn:schemas-microsoft-com:office:word" xmlns:w="http://schemas.openxmlformats.org/wordprocessingml/2006/main" xmlns:w14="http://schemas.microsoft.com/office/word/2010/wordml" xmlns:w15="http://schemas.microsoft.com/office/word/2012/wordml" xmlns:w16cex="http://schemas.microsoft.com/office/word/2018/wordml/cex" xmlns:w16cid="http://schemas.microsoft.com/office/word/2016/wordml/cid" xmlns:w16="http://schemas.microsoft.com/office/word/2018/wordml" xmlns:w16du="http://schemas.microsoft.com/office/word/2023/wordml/word16du" xmlns:w16sdtdh="http://schemas.microsoft.com/office/word/2020/wordml/sdtdatahash" xmlns:w16sdtfl="http://schemas.microsoft.com/office/word/2024/wordml/sdtformatlock" xmlns:w16se="http://schemas.microsoft.com/office/word/2015/wordml/symex" xmlns:wpg="http://schemas.microsoft.com/office/word/2010/wordprocessingGroup" xmlns:wpi="http://schemas.microsoft.com/office/word/2010/wordprocessingInk" xmlns:wne="http://schemas.microsoft.com/office/word/2006/wordml" xmlns:wps="http://schemas.microsoft.com/office/word/2010/wordprocessingShape" mc:Ignorable="w14 w15 w16se w16cid w16 w16cex w16sdtdh w16sdtfl w16du wp14">
   <w:sdt>
     <w:sdtPr>
       <w:id w:val="917896300"/>
     </w:sdtPr>
-    <w:sdtEndPr/>
     <w:sdtContent>
       <w:p>
         <w:pPr>
@@ -18345,7 +18269,7 @@
 </file>
 
 <file path=word/footer4.xml><?xml version="1.0" encoding="utf-8"?>
-<w:ftr xmlns:wpc="http://schemas.microsoft.com/office/word/2010/wordprocessingCanvas" xmlns:cx="http://schemas.microsoft.com/office/drawing/2014/chartex" xmlns:mc="http://schemas.openxmlformats.org/markup-compatibility/2006" xmlns:o="urn:schemas-microsoft-com:office:office" xmlns:r="http://schemas.openxmlformats.org/officeDocument/2006/relationships" xmlns:m="http://schemas.openxmlformats.org/officeDocument/2006/math" xmlns:v="urn:schemas-microsoft-com:vml" xmlns:wp14="http://schemas.microsoft.com/office/word/2010/wordprocessingDrawing" xmlns:wp="http://schemas.openxmlformats.org/drawingml/2006/wordprocessingDrawing" xmlns:w10="urn:schemas-microsoft-com:office:word" xmlns:w="http://schemas.openxmlformats.org/wordprocessingml/2006/main" xmlns:w14="http://schemas.microsoft.com/office/word/2010/wordml" xmlns:w15="http://schemas.microsoft.com/office/word/2012/wordml" xmlns:w16se="http://schemas.microsoft.com/office/word/2015/wordml/symex" xmlns:wpg="http://schemas.microsoft.com/office/word/2010/wordprocessingGroup" xmlns:wpi="http://schemas.microsoft.com/office/word/2010/wordprocessingInk" xmlns:wne="http://schemas.microsoft.com/office/word/2006/wordml" xmlns:wps="http://schemas.microsoft.com/office/word/2010/wordprocessingShape" mc:Ignorable="w14 w15 w16se wp14">
+<w:ftr xmlns:wpc="http://schemas.microsoft.com/office/word/2010/wordprocessingCanvas" xmlns:cx="http://schemas.microsoft.com/office/drawing/2014/chartex" xmlns:cx1="http://schemas.microsoft.com/office/drawing/2015/9/8/chartex" xmlns:cx2="http://schemas.microsoft.com/office/drawing/2015/10/21/chartex" xmlns:cx3="http://schemas.microsoft.com/office/drawing/2016/5/9/chartex" xmlns:cx4="http://schemas.microsoft.com/office/drawing/2016/5/10/chartex" xmlns:cx5="http://schemas.microsoft.com/office/drawing/2016/5/11/chartex" xmlns:cx6="http://schemas.microsoft.com/office/drawing/2016/5/12/chartex" xmlns:cx7="http://schemas.microsoft.com/office/drawing/2016/5/13/chartex" xmlns:cx8="http://schemas.microsoft.com/office/drawing/2016/5/14/chartex" xmlns:mc="http://schemas.openxmlformats.org/markup-compatibility/2006" xmlns:aink="http://schemas.microsoft.com/office/drawing/2016/ink" xmlns:am3d="http://schemas.microsoft.com/office/drawing/2017/model3d" xmlns:o="urn:schemas-microsoft-com:office:office" xmlns:oel="http://schemas.microsoft.com/office/2019/extlst" xmlns:r="http://schemas.openxmlformats.org/officeDocument/2006/relationships" xmlns:m="http://schemas.openxmlformats.org/officeDocument/2006/math" xmlns:v="urn:schemas-microsoft-com:vml" xmlns:wp14="http://schemas.microsoft.com/office/word/2010/wordprocessingDrawing" xmlns:wp="http://schemas.openxmlformats.org/drawingml/2006/wordprocessingDrawing" xmlns:w10="urn:schemas-microsoft-com:office:word" xmlns:w="http://schemas.openxmlformats.org/wordprocessingml/2006/main" xmlns:w14="http://schemas.microsoft.com/office/word/2010/wordml" xmlns:w15="http://schemas.microsoft.com/office/word/2012/wordml" xmlns:w16cex="http://schemas.microsoft.com/office/word/2018/wordml/cex" xmlns:w16cid="http://schemas.microsoft.com/office/word/2016/wordml/cid" xmlns:w16="http://schemas.microsoft.com/office/word/2018/wordml" xmlns:w16du="http://schemas.microsoft.com/office/word/2023/wordml/word16du" xmlns:w16sdtdh="http://schemas.microsoft.com/office/word/2020/wordml/sdtdatahash" xmlns:w16sdtfl="http://schemas.microsoft.com/office/word/2024/wordml/sdtformatlock" xmlns:w16se="http://schemas.microsoft.com/office/word/2015/wordml/symex" xmlns:wpg="http://schemas.microsoft.com/office/word/2010/wordprocessingGroup" xmlns:wpi="http://schemas.microsoft.com/office/word/2010/wordprocessingInk" xmlns:wne="http://schemas.microsoft.com/office/word/2006/wordml" xmlns:wps="http://schemas.microsoft.com/office/word/2010/wordprocessingShape" mc:Ignorable="w14 w15 w16se w16cid w16 w16cex w16sdtdh w16sdtfl w16du wp14">
   <w:sdt>
     <w:sdtPr>
       <w:id w:val="-2070327167"/>
@@ -18414,7 +18338,7 @@
 </file>
 
 <file path=word/footnotes.xml><?xml version="1.0" encoding="utf-8"?>
-<w:footnotes xmlns:wpc="http://schemas.microsoft.com/office/word/2010/wordprocessingCanvas" xmlns:cx="http://schemas.microsoft.com/office/drawing/2014/chartex" xmlns:mc="http://schemas.openxmlformats.org/markup-compatibility/2006" xmlns:o="urn:schemas-microsoft-com:office:office" xmlns:r="http://schemas.openxmlformats.org/officeDocument/2006/relationships" xmlns:m="http://schemas.openxmlformats.org/officeDocument/2006/math" xmlns:v="urn:schemas-microsoft-com:vml" xmlns:wp14="http://schemas.microsoft.com/office/word/2010/wordprocessingDrawing" xmlns:wp="http://schemas.openxmlformats.org/drawingml/2006/wordprocessingDrawing" xmlns:w10="urn:schemas-microsoft-com:office:word" xmlns:w="http://schemas.openxmlformats.org/wordprocessingml/2006/main" xmlns:w14="http://schemas.microsoft.com/office/word/2010/wordml" xmlns:w15="http://schemas.microsoft.com/office/word/2012/wordml" xmlns:w16se="http://schemas.microsoft.com/office/word/2015/wordml/symex" xmlns:wpg="http://schemas.microsoft.com/office/word/2010/wordprocessingGroup" xmlns:wpi="http://schemas.microsoft.com/office/word/2010/wordprocessingInk" xmlns:wne="http://schemas.microsoft.com/office/word/2006/wordml" xmlns:wps="http://schemas.microsoft.com/office/word/2010/wordprocessingShape" mc:Ignorable="w14 w15 w16se wp14">
+<w:footnotes xmlns:wpc="http://schemas.microsoft.com/office/word/2010/wordprocessingCanvas" xmlns:cx="http://schemas.microsoft.com/office/drawing/2014/chartex" xmlns:cx1="http://schemas.microsoft.com/office/drawing/2015/9/8/chartex" xmlns:cx2="http://schemas.microsoft.com/office/drawing/2015/10/21/chartex" xmlns:cx3="http://schemas.microsoft.com/office/drawing/2016/5/9/chartex" xmlns:cx4="http://schemas.microsoft.com/office/drawing/2016/5/10/chartex" xmlns:cx5="http://schemas.microsoft.com/office/drawing/2016/5/11/chartex" xmlns:cx6="http://schemas.microsoft.com/office/drawing/2016/5/12/chartex" xmlns:cx7="http://schemas.microsoft.com/office/drawing/2016/5/13/chartex" xmlns:cx8="http://schemas.microsoft.com/office/drawing/2016/5/14/chartex" xmlns:mc="http://schemas.openxmlformats.org/markup-compatibility/2006" xmlns:aink="http://schemas.microsoft.com/office/drawing/2016/ink" xmlns:am3d="http://schemas.microsoft.com/office/drawing/2017/model3d" xmlns:o="urn:schemas-microsoft-com:office:office" xmlns:oel="http://schemas.microsoft.com/office/2019/extlst" xmlns:r="http://schemas.openxmlformats.org/officeDocument/2006/relationships" xmlns:m="http://schemas.openxmlformats.org/officeDocument/2006/math" xmlns:v="urn:schemas-microsoft-com:vml" xmlns:wp14="http://schemas.microsoft.com/office/word/2010/wordprocessingDrawing" xmlns:wp="http://schemas.openxmlformats.org/drawingml/2006/wordprocessingDrawing" xmlns:w10="urn:schemas-microsoft-com:office:word" xmlns:w="http://schemas.openxmlformats.org/wordprocessingml/2006/main" xmlns:w14="http://schemas.microsoft.com/office/word/2010/wordml" xmlns:w15="http://schemas.microsoft.com/office/word/2012/wordml" xmlns:w16cex="http://schemas.microsoft.com/office/word/2018/wordml/cex" xmlns:w16cid="http://schemas.microsoft.com/office/word/2016/wordml/cid" xmlns:w16="http://schemas.microsoft.com/office/word/2018/wordml" xmlns:w16du="http://schemas.microsoft.com/office/word/2023/wordml/word16du" xmlns:w16sdtdh="http://schemas.microsoft.com/office/word/2020/wordml/sdtdatahash" xmlns:w16sdtfl="http://schemas.microsoft.com/office/word/2024/wordml/sdtformatlock" xmlns:w16se="http://schemas.microsoft.com/office/word/2015/wordml/symex" xmlns:wpg="http://schemas.microsoft.com/office/word/2010/wordprocessingGroup" xmlns:wpi="http://schemas.microsoft.com/office/word/2010/wordprocessingInk" xmlns:wne="http://schemas.microsoft.com/office/word/2006/wordml" xmlns:wps="http://schemas.microsoft.com/office/word/2010/wordprocessingShape" mc:Ignorable="w14 w15 w16se w16cid w16 w16cex w16sdtdh w16sdtfl w16du wp14">
   <w:footnote w:type="separator" w:id="-1">
     <w:p>
       <w:pPr>
@@ -18439,7 +18363,7 @@
 </file>
 
 <file path=word/header1.xml><?xml version="1.0" encoding="utf-8"?>
-<w:hdr xmlns:wpc="http://schemas.microsoft.com/office/word/2010/wordprocessingCanvas" xmlns:cx="http://schemas.microsoft.com/office/drawing/2014/chartex" xmlns:mc="http://schemas.openxmlformats.org/markup-compatibility/2006" xmlns:o="urn:schemas-microsoft-com:office:office" xmlns:r="http://schemas.openxmlformats.org/officeDocument/2006/relationships" xmlns:m="http://schemas.openxmlformats.org/officeDocument/2006/math" xmlns:v="urn:schemas-microsoft-com:vml" xmlns:wp14="http://schemas.microsoft.com/office/word/2010/wordprocessingDrawing" xmlns:wp="http://schemas.openxmlformats.org/drawingml/2006/wordprocessingDrawing" xmlns:w10="urn:schemas-microsoft-com:office:word" xmlns:w="http://schemas.openxmlformats.org/wordprocessingml/2006/main" xmlns:w14="http://schemas.microsoft.com/office/word/2010/wordml" xmlns:w15="http://schemas.microsoft.com/office/word/2012/wordml" xmlns:w16se="http://schemas.microsoft.com/office/word/2015/wordml/symex" xmlns:wpg="http://schemas.microsoft.com/office/word/2010/wordprocessingGroup" xmlns:wpi="http://schemas.microsoft.com/office/word/2010/wordprocessingInk" xmlns:wne="http://schemas.microsoft.com/office/word/2006/wordml" xmlns:wps="http://schemas.microsoft.com/office/word/2010/wordprocessingShape" mc:Ignorable="w14 w15 w16se wp14">
+<w:hdr xmlns:wpc="http://schemas.microsoft.com/office/word/2010/wordprocessingCanvas" xmlns:cx="http://schemas.microsoft.com/office/drawing/2014/chartex" xmlns:cx1="http://schemas.microsoft.com/office/drawing/2015/9/8/chartex" xmlns:cx2="http://schemas.microsoft.com/office/drawing/2015/10/21/chartex" xmlns:cx3="http://schemas.microsoft.com/office/drawing/2016/5/9/chartex" xmlns:cx4="http://schemas.microsoft.com/office/drawing/2016/5/10/chartex" xmlns:cx5="http://schemas.microsoft.com/office/drawing/2016/5/11/chartex" xmlns:cx6="http://schemas.microsoft.com/office/drawing/2016/5/12/chartex" xmlns:cx7="http://schemas.microsoft.com/office/drawing/2016/5/13/chartex" xmlns:cx8="http://schemas.microsoft.com/office/drawing/2016/5/14/chartex" xmlns:mc="http://schemas.openxmlformats.org/markup-compatibility/2006" xmlns:aink="http://schemas.microsoft.com/office/drawing/2016/ink" xmlns:am3d="http://schemas.microsoft.com/office/drawing/2017/model3d" xmlns:o="urn:schemas-microsoft-com:office:office" xmlns:oel="http://schemas.microsoft.com/office/2019/extlst" xmlns:r="http://schemas.openxmlformats.org/officeDocument/2006/relationships" xmlns:m="http://schemas.openxmlformats.org/officeDocument/2006/math" xmlns:v="urn:schemas-microsoft-com:vml" xmlns:wp14="http://schemas.microsoft.com/office/word/2010/wordprocessingDrawing" xmlns:wp="http://schemas.openxmlformats.org/drawingml/2006/wordprocessingDrawing" xmlns:w10="urn:schemas-microsoft-com:office:word" xmlns:w="http://schemas.openxmlformats.org/wordprocessingml/2006/main" xmlns:w14="http://schemas.microsoft.com/office/word/2010/wordml" xmlns:w15="http://schemas.microsoft.com/office/word/2012/wordml" xmlns:w16cex="http://schemas.microsoft.com/office/word/2018/wordml/cex" xmlns:w16cid="http://schemas.microsoft.com/office/word/2016/wordml/cid" xmlns:w16="http://schemas.microsoft.com/office/word/2018/wordml" xmlns:w16du="http://schemas.microsoft.com/office/word/2023/wordml/word16du" xmlns:w16sdtdh="http://schemas.microsoft.com/office/word/2020/wordml/sdtdatahash" xmlns:w16sdtfl="http://schemas.microsoft.com/office/word/2024/wordml/sdtformatlock" xmlns:w16se="http://schemas.microsoft.com/office/word/2015/wordml/symex" xmlns:wpg="http://schemas.microsoft.com/office/word/2010/wordprocessingGroup" xmlns:wpi="http://schemas.microsoft.com/office/word/2010/wordprocessingInk" xmlns:wne="http://schemas.microsoft.com/office/word/2006/wordml" xmlns:wps="http://schemas.microsoft.com/office/word/2010/wordprocessingShape" mc:Ignorable="w14 w15 w16se w16cid w16 w16cex w16sdtdh w16sdtfl w16du wp14">
   <w:p>
     <w:pPr>
       <w:pStyle w:val="ad"/>
@@ -18653,7 +18577,7 @@
             </wp:anchor>
           </w:drawing>
         </mc:Choice>
-        <mc:Fallback xmlns:w16sdtfl="http://schemas.microsoft.com/office/word/2024/wordml/sdtformatlock" xmlns:w16sdtdh="http://schemas.microsoft.com/office/word/2020/wordml/sdtdatahash" xmlns:w16du="http://schemas.microsoft.com/office/word/2023/wordml/word16du" xmlns:w16="http://schemas.microsoft.com/office/word/2018/wordml" xmlns:w16cid="http://schemas.microsoft.com/office/word/2016/wordml/cid" xmlns:w16cex="http://schemas.microsoft.com/office/word/2018/wordml/cex" xmlns:oel="http://schemas.microsoft.com/office/2019/extlst" xmlns:am3d="http://schemas.microsoft.com/office/drawing/2017/model3d" xmlns:aink="http://schemas.microsoft.com/office/drawing/2016/ink" xmlns:cx8="http://schemas.microsoft.com/office/drawing/2016/5/14/chartex" xmlns:cx7="http://schemas.microsoft.com/office/drawing/2016/5/13/chartex" xmlns:cx6="http://schemas.microsoft.com/office/drawing/2016/5/12/chartex" xmlns:cx5="http://schemas.microsoft.com/office/drawing/2016/5/11/chartex" xmlns:cx4="http://schemas.microsoft.com/office/drawing/2016/5/10/chartex" xmlns:cx3="http://schemas.microsoft.com/office/drawing/2016/5/9/chartex" xmlns:cx2="http://schemas.microsoft.com/office/drawing/2015/10/21/chartex" xmlns:cx1="http://schemas.microsoft.com/office/drawing/2015/9/8/chartex">
+        <mc:Fallback>
           <w:pict>
             <v:group w14:anchorId="0CC12B75" id="Группа 251" o:spid="_x0000_s1026" style="position:absolute;margin-left:49pt;margin-top:-1.15pt;width:523.5pt;height:776.25pt;z-index:251658752;mso-position-horizontal-relative:page" coordorigin="1047,465" coordsize="10376,16033" o:gfxdata="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">
               <v:rect id="Прямоугольник 252" o:spid="_x0000_s1027" style="position:absolute;left:1047;top:465;width:10376;height:16033;visibility:visible;mso-wrap-style:square;v-text-anchor:top" o:gfxdata="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" filled="f" strokeweight="2pt"/>
@@ -18714,7 +18638,7 @@
 </file>
 
 <file path=word/header2.xml><?xml version="1.0" encoding="utf-8"?>
-<w:hdr xmlns:wpc="http://schemas.microsoft.com/office/word/2010/wordprocessingCanvas" xmlns:cx="http://schemas.microsoft.com/office/drawing/2014/chartex" xmlns:mc="http://schemas.openxmlformats.org/markup-compatibility/2006" xmlns:o="urn:schemas-microsoft-com:office:office" xmlns:r="http://schemas.openxmlformats.org/officeDocument/2006/relationships" xmlns:m="http://schemas.openxmlformats.org/officeDocument/2006/math" xmlns:v="urn:schemas-microsoft-com:vml" xmlns:wp14="http://schemas.microsoft.com/office/word/2010/wordprocessingDrawing" xmlns:wp="http://schemas.openxmlformats.org/drawingml/2006/wordprocessingDrawing" xmlns:w10="urn:schemas-microsoft-com:office:word" xmlns:w="http://schemas.openxmlformats.org/wordprocessingml/2006/main" xmlns:w14="http://schemas.microsoft.com/office/word/2010/wordml" xmlns:w15="http://schemas.microsoft.com/office/word/2012/wordml" xmlns:w16se="http://schemas.microsoft.com/office/word/2015/wordml/symex" xmlns:wpg="http://schemas.microsoft.com/office/word/2010/wordprocessingGroup" xmlns:wpi="http://schemas.microsoft.com/office/word/2010/wordprocessingInk" xmlns:wne="http://schemas.microsoft.com/office/word/2006/wordml" xmlns:wps="http://schemas.microsoft.com/office/word/2010/wordprocessingShape" mc:Ignorable="w14 w15 w16se wp14">
+<w:hdr xmlns:wpc="http://schemas.microsoft.com/office/word/2010/wordprocessingCanvas" xmlns:cx="http://schemas.microsoft.com/office/drawing/2014/chartex" xmlns:cx1="http://schemas.microsoft.com/office/drawing/2015/9/8/chartex" xmlns:cx2="http://schemas.microsoft.com/office/drawing/2015/10/21/chartex" xmlns:cx3="http://schemas.microsoft.com/office/drawing/2016/5/9/chartex" xmlns:cx4="http://schemas.microsoft.com/office/drawing/2016/5/10/chartex" xmlns:cx5="http://schemas.microsoft.com/office/drawing/2016/5/11/chartex" xmlns:cx6="http://schemas.microsoft.com/office/drawing/2016/5/12/chartex" xmlns:cx7="http://schemas.microsoft.com/office/drawing/2016/5/13/chartex" xmlns:cx8="http://schemas.microsoft.com/office/drawing/2016/5/14/chartex" xmlns:mc="http://schemas.openxmlformats.org/markup-compatibility/2006" xmlns:aink="http://schemas.microsoft.com/office/drawing/2016/ink" xmlns:am3d="http://schemas.microsoft.com/office/drawing/2017/model3d" xmlns:o="urn:schemas-microsoft-com:office:office" xmlns:oel="http://schemas.microsoft.com/office/2019/extlst" xmlns:r="http://schemas.openxmlformats.org/officeDocument/2006/relationships" xmlns:m="http://schemas.openxmlformats.org/officeDocument/2006/math" xmlns:v="urn:schemas-microsoft-com:vml" xmlns:wp14="http://schemas.microsoft.com/office/word/2010/wordprocessingDrawing" xmlns:wp="http://schemas.openxmlformats.org/drawingml/2006/wordprocessingDrawing" xmlns:w10="urn:schemas-microsoft-com:office:word" xmlns:w="http://schemas.openxmlformats.org/wordprocessingml/2006/main" xmlns:w14="http://schemas.microsoft.com/office/word/2010/wordml" xmlns:w15="http://schemas.microsoft.com/office/word/2012/wordml" xmlns:w16cex="http://schemas.microsoft.com/office/word/2018/wordml/cex" xmlns:w16cid="http://schemas.microsoft.com/office/word/2016/wordml/cid" xmlns:w16="http://schemas.microsoft.com/office/word/2018/wordml" xmlns:w16du="http://schemas.microsoft.com/office/word/2023/wordml/word16du" xmlns:w16sdtdh="http://schemas.microsoft.com/office/word/2020/wordml/sdtdatahash" xmlns:w16sdtfl="http://schemas.microsoft.com/office/word/2024/wordml/sdtformatlock" xmlns:w16se="http://schemas.microsoft.com/office/word/2015/wordml/symex" xmlns:wpg="http://schemas.microsoft.com/office/word/2010/wordprocessingGroup" xmlns:wpi="http://schemas.microsoft.com/office/word/2010/wordprocessingInk" xmlns:wne="http://schemas.microsoft.com/office/word/2006/wordml" xmlns:wps="http://schemas.microsoft.com/office/word/2010/wordprocessingShape" mc:Ignorable="w14 w15 w16se w16cid w16 w16cex w16sdtdh w16sdtfl w16du wp14">
   <w:p>
     <w:pPr>
       <w:pStyle w:val="ad"/>
@@ -18853,7 +18777,7 @@
             </wp:anchor>
           </w:drawing>
         </mc:Choice>
-        <mc:Fallback xmlns:w16sdtfl="http://schemas.microsoft.com/office/word/2024/wordml/sdtformatlock" xmlns:w16sdtdh="http://schemas.microsoft.com/office/word/2020/wordml/sdtdatahash" xmlns:w16du="http://schemas.microsoft.com/office/word/2023/wordml/word16du" xmlns:w16="http://schemas.microsoft.com/office/word/2018/wordml" xmlns:w16cid="http://schemas.microsoft.com/office/word/2016/wordml/cid" xmlns:w16cex="http://schemas.microsoft.com/office/word/2018/wordml/cex" xmlns:oel="http://schemas.microsoft.com/office/2019/extlst" xmlns:am3d="http://schemas.microsoft.com/office/drawing/2017/model3d" xmlns:aink="http://schemas.microsoft.com/office/drawing/2016/ink" xmlns:cx8="http://schemas.microsoft.com/office/drawing/2016/5/14/chartex" xmlns:cx7="http://schemas.microsoft.com/office/drawing/2016/5/13/chartex" xmlns:cx6="http://schemas.microsoft.com/office/drawing/2016/5/12/chartex" xmlns:cx5="http://schemas.microsoft.com/office/drawing/2016/5/11/chartex" xmlns:cx4="http://schemas.microsoft.com/office/drawing/2016/5/10/chartex" xmlns:cx3="http://schemas.microsoft.com/office/drawing/2016/5/9/chartex" xmlns:cx2="http://schemas.microsoft.com/office/drawing/2015/10/21/chartex" xmlns:cx1="http://schemas.microsoft.com/office/drawing/2015/9/8/chartex">
+        <mc:Fallback>
           <w:pict>
             <v:group w14:anchorId="36AED11C" id="Группа 46" o:spid="_x0000_s1026" style="position:absolute;margin-left:-30pt;margin-top:-.6pt;width:523.2pt;height:792.95pt;z-index:251660800" coordorigin="1152,314" coordsize="10464,16179" o:gfxdata="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">
               <v:shapetype id="_x0000_t32" coordsize="21600,21600" o:spt="32" o:oned="t" path="m,l21600,21600e" filled="f">
@@ -18874,7 +18798,7 @@
 </file>
 
 <file path=word/header3.xml><?xml version="1.0" encoding="utf-8"?>
-<w:hdr xmlns:wpc="http://schemas.microsoft.com/office/word/2010/wordprocessingCanvas" xmlns:cx="http://schemas.microsoft.com/office/drawing/2014/chartex" xmlns:mc="http://schemas.openxmlformats.org/markup-compatibility/2006" xmlns:o="urn:schemas-microsoft-com:office:office" xmlns:r="http://schemas.openxmlformats.org/officeDocument/2006/relationships" xmlns:m="http://schemas.openxmlformats.org/officeDocument/2006/math" xmlns:v="urn:schemas-microsoft-com:vml" xmlns:wp14="http://schemas.microsoft.com/office/word/2010/wordprocessingDrawing" xmlns:wp="http://schemas.openxmlformats.org/drawingml/2006/wordprocessingDrawing" xmlns:w10="urn:schemas-microsoft-com:office:word" xmlns:w="http://schemas.openxmlformats.org/wordprocessingml/2006/main" xmlns:w14="http://schemas.microsoft.com/office/word/2010/wordml" xmlns:w15="http://schemas.microsoft.com/office/word/2012/wordml" xmlns:w16se="http://schemas.microsoft.com/office/word/2015/wordml/symex" xmlns:wpg="http://schemas.microsoft.com/office/word/2010/wordprocessingGroup" xmlns:wpi="http://schemas.microsoft.com/office/word/2010/wordprocessingInk" xmlns:wne="http://schemas.microsoft.com/office/word/2006/wordml" xmlns:wps="http://schemas.microsoft.com/office/word/2010/wordprocessingShape" mc:Ignorable="w14 w15 w16se wp14">
+<w:hdr xmlns:wpc="http://schemas.microsoft.com/office/word/2010/wordprocessingCanvas" xmlns:cx="http://schemas.microsoft.com/office/drawing/2014/chartex" xmlns:cx1="http://schemas.microsoft.com/office/drawing/2015/9/8/chartex" xmlns:cx2="http://schemas.microsoft.com/office/drawing/2015/10/21/chartex" xmlns:cx3="http://schemas.microsoft.com/office/drawing/2016/5/9/chartex" xmlns:cx4="http://schemas.microsoft.com/office/drawing/2016/5/10/chartex" xmlns:cx5="http://schemas.microsoft.com/office/drawing/2016/5/11/chartex" xmlns:cx6="http://schemas.microsoft.com/office/drawing/2016/5/12/chartex" xmlns:cx7="http://schemas.microsoft.com/office/drawing/2016/5/13/chartex" xmlns:cx8="http://schemas.microsoft.com/office/drawing/2016/5/14/chartex" xmlns:mc="http://schemas.openxmlformats.org/markup-compatibility/2006" xmlns:aink="http://schemas.microsoft.com/office/drawing/2016/ink" xmlns:am3d="http://schemas.microsoft.com/office/drawing/2017/model3d" xmlns:o="urn:schemas-microsoft-com:office:office" xmlns:oel="http://schemas.microsoft.com/office/2019/extlst" xmlns:r="http://schemas.openxmlformats.org/officeDocument/2006/relationships" xmlns:m="http://schemas.openxmlformats.org/officeDocument/2006/math" xmlns:v="urn:schemas-microsoft-com:vml" xmlns:wp14="http://schemas.microsoft.com/office/word/2010/wordprocessingDrawing" xmlns:wp="http://schemas.openxmlformats.org/drawingml/2006/wordprocessingDrawing" xmlns:w10="urn:schemas-microsoft-com:office:word" xmlns:w="http://schemas.openxmlformats.org/wordprocessingml/2006/main" xmlns:w14="http://schemas.microsoft.com/office/word/2010/wordml" xmlns:w15="http://schemas.microsoft.com/office/word/2012/wordml" xmlns:w16cex="http://schemas.microsoft.com/office/word/2018/wordml/cex" xmlns:w16cid="http://schemas.microsoft.com/office/word/2016/wordml/cid" xmlns:w16="http://schemas.microsoft.com/office/word/2018/wordml" xmlns:w16du="http://schemas.microsoft.com/office/word/2023/wordml/word16du" xmlns:w16sdtdh="http://schemas.microsoft.com/office/word/2020/wordml/sdtdatahash" xmlns:w16sdtfl="http://schemas.microsoft.com/office/word/2024/wordml/sdtformatlock" xmlns:w16se="http://schemas.microsoft.com/office/word/2015/wordml/symex" xmlns:wpg="http://schemas.microsoft.com/office/word/2010/wordprocessingGroup" xmlns:wpi="http://schemas.microsoft.com/office/word/2010/wordprocessingInk" xmlns:wne="http://schemas.microsoft.com/office/word/2006/wordml" xmlns:wps="http://schemas.microsoft.com/office/word/2010/wordprocessingShape" mc:Ignorable="w14 w15 w16se w16cid w16 w16cex w16sdtdh w16sdtfl w16du wp14">
   <w:p>
     <w:r>
       <w:rPr>
@@ -21277,7 +21201,7 @@
 </file>
 
 <file path=word/header4.xml><?xml version="1.0" encoding="utf-8"?>
-<w:hdr xmlns:wpc="http://schemas.microsoft.com/office/word/2010/wordprocessingCanvas" xmlns:cx="http://schemas.microsoft.com/office/drawing/2014/chartex" xmlns:mc="http://schemas.openxmlformats.org/markup-compatibility/2006" xmlns:o="urn:schemas-microsoft-com:office:office" xmlns:r="http://schemas.openxmlformats.org/officeDocument/2006/relationships" xmlns:m="http://schemas.openxmlformats.org/officeDocument/2006/math" xmlns:v="urn:schemas-microsoft-com:vml" xmlns:wp14="http://schemas.microsoft.com/office/word/2010/wordprocessingDrawing" xmlns:wp="http://schemas.openxmlformats.org/drawingml/2006/wordprocessingDrawing" xmlns:w10="urn:schemas-microsoft-com:office:word" xmlns:w="http://schemas.openxmlformats.org/wordprocessingml/2006/main" xmlns:w14="http://schemas.microsoft.com/office/word/2010/wordml" xmlns:w15="http://schemas.microsoft.com/office/word/2012/wordml" xmlns:w16se="http://schemas.microsoft.com/office/word/2015/wordml/symex" xmlns:wpg="http://schemas.microsoft.com/office/word/2010/wordprocessingGroup" xmlns:wpi="http://schemas.microsoft.com/office/word/2010/wordprocessingInk" xmlns:wne="http://schemas.microsoft.com/office/word/2006/wordml" xmlns:wps="http://schemas.microsoft.com/office/word/2010/wordprocessingShape" mc:Ignorable="w14 w15 w16se wp14">
+<w:hdr xmlns:wpc="http://schemas.microsoft.com/office/word/2010/wordprocessingCanvas" xmlns:cx="http://schemas.microsoft.com/office/drawing/2014/chartex" xmlns:cx1="http://schemas.microsoft.com/office/drawing/2015/9/8/chartex" xmlns:cx2="http://schemas.microsoft.com/office/drawing/2015/10/21/chartex" xmlns:cx3="http://schemas.microsoft.com/office/drawing/2016/5/9/chartex" xmlns:cx4="http://schemas.microsoft.com/office/drawing/2016/5/10/chartex" xmlns:cx5="http://schemas.microsoft.com/office/drawing/2016/5/11/chartex" xmlns:cx6="http://schemas.microsoft.com/office/drawing/2016/5/12/chartex" xmlns:cx7="http://schemas.microsoft.com/office/drawing/2016/5/13/chartex" xmlns:cx8="http://schemas.microsoft.com/office/drawing/2016/5/14/chartex" xmlns:mc="http://schemas.openxmlformats.org/markup-compatibility/2006" xmlns:aink="http://schemas.microsoft.com/office/drawing/2016/ink" xmlns:am3d="http://schemas.microsoft.com/office/drawing/2017/model3d" xmlns:o="urn:schemas-microsoft-com:office:office" xmlns:oel="http://schemas.microsoft.com/office/2019/extlst" xmlns:r="http://schemas.openxmlformats.org/officeDocument/2006/relationships" xmlns:m="http://schemas.openxmlformats.org/officeDocument/2006/math" xmlns:v="urn:schemas-microsoft-com:vml" xmlns:wp14="http://schemas.microsoft.com/office/word/2010/wordprocessingDrawing" xmlns:wp="http://schemas.openxmlformats.org/drawingml/2006/wordprocessingDrawing" xmlns:w10="urn:schemas-microsoft-com:office:word" xmlns:w="http://schemas.openxmlformats.org/wordprocessingml/2006/main" xmlns:w14="http://schemas.microsoft.com/office/word/2010/wordml" xmlns:w15="http://schemas.microsoft.com/office/word/2012/wordml" xmlns:w16cex="http://schemas.microsoft.com/office/word/2018/wordml/cex" xmlns:w16cid="http://schemas.microsoft.com/office/word/2016/wordml/cid" xmlns:w16="http://schemas.microsoft.com/office/word/2018/wordml" xmlns:w16du="http://schemas.microsoft.com/office/word/2023/wordml/word16du" xmlns:w16sdtdh="http://schemas.microsoft.com/office/word/2020/wordml/sdtdatahash" xmlns:w16sdtfl="http://schemas.microsoft.com/office/word/2024/wordml/sdtformatlock" xmlns:w16se="http://schemas.microsoft.com/office/word/2015/wordml/symex" xmlns:wpg="http://schemas.microsoft.com/office/word/2010/wordprocessingGroup" xmlns:wpi="http://schemas.microsoft.com/office/word/2010/wordprocessingInk" xmlns:wne="http://schemas.microsoft.com/office/word/2006/wordml" xmlns:wps="http://schemas.microsoft.com/office/word/2010/wordprocessingShape" mc:Ignorable="w14 w15 w16se w16cid w16 w16cex w16sdtdh w16sdtfl w16du wp14">
   <w:p>
     <w:r>
       <w:rPr>
@@ -21583,7 +21507,7 @@
 </file>
 
 <file path=word/numbering.xml><?xml version="1.0" encoding="utf-8"?>
-<w:numbering xmlns:wpc="http://schemas.microsoft.com/office/word/2010/wordprocessingCanvas" xmlns:cx="http://schemas.microsoft.com/office/drawing/2014/chartex" xmlns:mc="http://schemas.openxmlformats.org/markup-compatibility/2006" xmlns:o="urn:schemas-microsoft-com:office:office" xmlns:r="http://schemas.openxmlformats.org/officeDocument/2006/relationships" xmlns:m="http://schemas.openxmlformats.org/officeDocument/2006/math" xmlns:v="urn:schemas-microsoft-com:vml" xmlns:wp14="http://schemas.microsoft.com/office/word/2010/wordprocessingDrawing" xmlns:wp="http://schemas.openxmlformats.org/drawingml/2006/wordprocessingDrawing" xmlns:w10="urn:schemas-microsoft-com:office:word" xmlns:w="http://schemas.openxmlformats.org/wordprocessingml/2006/main" xmlns:w14="http://schemas.microsoft.com/office/word/2010/wordml" xmlns:w15="http://schemas.microsoft.com/office/word/2012/wordml" xmlns:w16se="http://schemas.microsoft.com/office/word/2015/wordml/symex" xmlns:wpg="http://schemas.microsoft.com/office/word/2010/wordprocessingGroup" xmlns:wpi="http://schemas.microsoft.com/office/word/2010/wordprocessingInk" xmlns:wne="http://schemas.microsoft.com/office/word/2006/wordml" xmlns:wps="http://schemas.microsoft.com/office/word/2010/wordprocessingShape" mc:Ignorable="w14 w15 w16se wp14">
+<w:numbering xmlns:wpc="http://schemas.microsoft.com/office/word/2010/wordprocessingCanvas" xmlns:cx="http://schemas.microsoft.com/office/drawing/2014/chartex" xmlns:cx1="http://schemas.microsoft.com/office/drawing/2015/9/8/chartex" xmlns:cx2="http://schemas.microsoft.com/office/drawing/2015/10/21/chartex" xmlns:cx3="http://schemas.microsoft.com/office/drawing/2016/5/9/chartex" xmlns:cx4="http://schemas.microsoft.com/office/drawing/2016/5/10/chartex" xmlns:cx5="http://schemas.microsoft.com/office/drawing/2016/5/11/chartex" xmlns:cx6="http://schemas.microsoft.com/office/drawing/2016/5/12/chartex" xmlns:cx7="http://schemas.microsoft.com/office/drawing/2016/5/13/chartex" xmlns:cx8="http://schemas.microsoft.com/office/drawing/2016/5/14/chartex" xmlns:mc="http://schemas.openxmlformats.org/markup-compatibility/2006" xmlns:aink="http://schemas.microsoft.com/office/drawing/2016/ink" xmlns:am3d="http://schemas.microsoft.com/office/drawing/2017/model3d" xmlns:o="urn:schemas-microsoft-com:office:office" xmlns:oel="http://schemas.microsoft.com/office/2019/extlst" xmlns:r="http://schemas.openxmlformats.org/officeDocument/2006/relationships" xmlns:m="http://schemas.openxmlformats.org/officeDocument/2006/math" xmlns:v="urn:schemas-microsoft-com:vml" xmlns:wp14="http://schemas.microsoft.com/office/word/2010/wordprocessingDrawing" xmlns:wp="http://schemas.openxmlformats.org/drawingml/2006/wordprocessingDrawing" xmlns:w10="urn:schemas-microsoft-com:office:word" xmlns:w="http://schemas.openxmlformats.org/wordprocessingml/2006/main" xmlns:w14="http://schemas.microsoft.com/office/word/2010/wordml" xmlns:w15="http://schemas.microsoft.com/office/word/2012/wordml" xmlns:w16cex="http://schemas.microsoft.com/office/word/2018/wordml/cex" xmlns:w16cid="http://schemas.microsoft.com/office/word/2016/wordml/cid" xmlns:w16="http://schemas.microsoft.com/office/word/2018/wordml" xmlns:w16du="http://schemas.microsoft.com/office/word/2023/wordml/word16du" xmlns:w16sdtdh="http://schemas.microsoft.com/office/word/2020/wordml/sdtdatahash" xmlns:w16sdtfl="http://schemas.microsoft.com/office/word/2024/wordml/sdtformatlock" xmlns:w16se="http://schemas.microsoft.com/office/word/2015/wordml/symex" xmlns:wpg="http://schemas.microsoft.com/office/word/2010/wordprocessingGroup" xmlns:wpi="http://schemas.microsoft.com/office/word/2010/wordprocessingInk" xmlns:wne="http://schemas.microsoft.com/office/word/2006/wordml" xmlns:wps="http://schemas.microsoft.com/office/word/2010/wordprocessingShape" mc:Ignorable="w14 w15 w16se w16cid w16 w16cex w16sdtdh w16sdtfl w16du wp14">
   <w:abstractNum w:abstractNumId="0" w15:restartNumberingAfterBreak="0">
     <w:nsid w:val="045F6F81"/>
     <w:multiLevelType w:val="multilevel"/>
@@ -25895,106 +25819,106 @@
       </w:pPr>
     </w:lvl>
   </w:abstractNum>
-  <w:num w:numId="1">
+  <w:num w:numId="1" w16cid:durableId="392117353">
     <w:abstractNumId w:val="20"/>
   </w:num>
-  <w:num w:numId="2">
+  <w:num w:numId="2" w16cid:durableId="1090926918">
     <w:abstractNumId w:val="12"/>
   </w:num>
-  <w:num w:numId="3">
+  <w:num w:numId="3" w16cid:durableId="812409022">
     <w:abstractNumId w:val="9"/>
   </w:num>
-  <w:num w:numId="4">
+  <w:num w:numId="4" w16cid:durableId="2056348218">
     <w:abstractNumId w:val="25"/>
   </w:num>
-  <w:num w:numId="5">
+  <w:num w:numId="5" w16cid:durableId="1380057817">
     <w:abstractNumId w:val="34"/>
   </w:num>
-  <w:num w:numId="6">
+  <w:num w:numId="6" w16cid:durableId="586964469">
     <w:abstractNumId w:val="30"/>
   </w:num>
-  <w:num w:numId="7">
+  <w:num w:numId="7" w16cid:durableId="1456027282">
     <w:abstractNumId w:val="11"/>
   </w:num>
-  <w:num w:numId="8">
+  <w:num w:numId="8" w16cid:durableId="1381897445">
     <w:abstractNumId w:val="5"/>
   </w:num>
-  <w:num w:numId="9">
+  <w:num w:numId="9" w16cid:durableId="840581903">
     <w:abstractNumId w:val="19"/>
   </w:num>
-  <w:num w:numId="10">
+  <w:num w:numId="10" w16cid:durableId="939221827">
     <w:abstractNumId w:val="13"/>
   </w:num>
-  <w:num w:numId="11">
+  <w:num w:numId="11" w16cid:durableId="1403334996">
     <w:abstractNumId w:val="8"/>
   </w:num>
-  <w:num w:numId="12">
+  <w:num w:numId="12" w16cid:durableId="294218883">
     <w:abstractNumId w:val="22"/>
   </w:num>
-  <w:num w:numId="13">
+  <w:num w:numId="13" w16cid:durableId="1950551975">
     <w:abstractNumId w:val="15"/>
   </w:num>
-  <w:num w:numId="14">
+  <w:num w:numId="14" w16cid:durableId="2104452645">
     <w:abstractNumId w:val="23"/>
   </w:num>
-  <w:num w:numId="15">
+  <w:num w:numId="15" w16cid:durableId="903831634">
     <w:abstractNumId w:val="18"/>
   </w:num>
-  <w:num w:numId="16">
+  <w:num w:numId="16" w16cid:durableId="1559051771">
     <w:abstractNumId w:val="29"/>
   </w:num>
-  <w:num w:numId="17">
+  <w:num w:numId="17" w16cid:durableId="1902906881">
     <w:abstractNumId w:val="17"/>
   </w:num>
-  <w:num w:numId="18">
+  <w:num w:numId="18" w16cid:durableId="1753579190">
     <w:abstractNumId w:val="14"/>
   </w:num>
-  <w:num w:numId="19">
+  <w:num w:numId="19" w16cid:durableId="2097171580">
     <w:abstractNumId w:val="3"/>
   </w:num>
-  <w:num w:numId="20">
+  <w:num w:numId="20" w16cid:durableId="1509754668">
     <w:abstractNumId w:val="33"/>
   </w:num>
-  <w:num w:numId="21">
+  <w:num w:numId="21" w16cid:durableId="1732537866">
     <w:abstractNumId w:val="26"/>
   </w:num>
-  <w:num w:numId="22">
+  <w:num w:numId="22" w16cid:durableId="1861115205">
     <w:abstractNumId w:val="24"/>
   </w:num>
-  <w:num w:numId="23">
+  <w:num w:numId="23" w16cid:durableId="1127354761">
     <w:abstractNumId w:val="32"/>
   </w:num>
-  <w:num w:numId="24">
+  <w:num w:numId="24" w16cid:durableId="210389656">
     <w:abstractNumId w:val="16"/>
   </w:num>
-  <w:num w:numId="25">
+  <w:num w:numId="25" w16cid:durableId="697851192">
     <w:abstractNumId w:val="27"/>
   </w:num>
-  <w:num w:numId="26">
+  <w:num w:numId="26" w16cid:durableId="646513182">
     <w:abstractNumId w:val="0"/>
   </w:num>
-  <w:num w:numId="27">
+  <w:num w:numId="27" w16cid:durableId="1736202155">
     <w:abstractNumId w:val="31"/>
   </w:num>
-  <w:num w:numId="28">
+  <w:num w:numId="28" w16cid:durableId="1369532052">
     <w:abstractNumId w:val="7"/>
   </w:num>
-  <w:num w:numId="29">
+  <w:num w:numId="29" w16cid:durableId="1458134613">
     <w:abstractNumId w:val="2"/>
   </w:num>
-  <w:num w:numId="30">
+  <w:num w:numId="30" w16cid:durableId="1785731332">
     <w:abstractNumId w:val="21"/>
   </w:num>
-  <w:num w:numId="31">
+  <w:num w:numId="31" w16cid:durableId="1788036689">
     <w:abstractNumId w:val="1"/>
   </w:num>
-  <w:num w:numId="32">
+  <w:num w:numId="32" w16cid:durableId="1715232489">
     <w:abstractNumId w:val="10"/>
   </w:num>
-  <w:num w:numId="33">
+  <w:num w:numId="33" w16cid:durableId="263349407">
     <w:abstractNumId w:val="20"/>
   </w:num>
-  <w:num w:numId="34">
+  <w:num w:numId="34" w16cid:durableId="1284769751">
     <w:abstractNumId w:val="28"/>
     <w:lvlOverride w:ilvl="0">
       <w:startOverride w:val="1"/>
@@ -26024,19 +25948,19 @@
       <w:startOverride w:val="1"/>
     </w:lvlOverride>
   </w:num>
-  <w:num w:numId="35">
+  <w:num w:numId="35" w16cid:durableId="1828980784">
     <w:abstractNumId w:val="28"/>
   </w:num>
-  <w:num w:numId="36">
+  <w:num w:numId="36" w16cid:durableId="613244066">
     <w:abstractNumId w:val="6"/>
   </w:num>
-  <w:num w:numId="37">
+  <w:num w:numId="37" w16cid:durableId="1597133389">
     <w:abstractNumId w:val="4"/>
   </w:num>
-  <w:num w:numId="38">
+  <w:num w:numId="38" w16cid:durableId="300353071">
     <w:abstractNumId w:val="20"/>
   </w:num>
-  <w:num w:numId="39">
+  <w:num w:numId="39" w16cid:durableId="1936014153">
     <w:abstractNumId w:val="20"/>
   </w:num>
   <w:numIdMacAtCleanup w:val="9"/>
@@ -26044,7 +25968,7 @@
 </file>
 
 <file path=word/styles.xml><?xml version="1.0" encoding="utf-8"?>
-<w:styles xmlns:mc="http://schemas.openxmlformats.org/markup-compatibility/2006" xmlns:r="http://schemas.openxmlformats.org/officeDocument/2006/relationships" xmlns:w="http://schemas.openxmlformats.org/wordprocessingml/2006/main" xmlns:w14="http://schemas.microsoft.com/office/word/2010/wordml" xmlns:w15="http://schemas.microsoft.com/office/word/2012/wordml" xmlns:w16se="http://schemas.microsoft.com/office/word/2015/wordml/symex" mc:Ignorable="w14 w15 w16se">
+<w:styles xmlns:mc="http://schemas.openxmlformats.org/markup-compatibility/2006" xmlns:r="http://schemas.openxmlformats.org/officeDocument/2006/relationships" xmlns:w="http://schemas.openxmlformats.org/wordprocessingml/2006/main" xmlns:w14="http://schemas.microsoft.com/office/word/2010/wordml" xmlns:w15="http://schemas.microsoft.com/office/word/2012/wordml" xmlns:w16cex="http://schemas.microsoft.com/office/word/2018/wordml/cex" xmlns:w16cid="http://schemas.microsoft.com/office/word/2016/wordml/cid" xmlns:w16="http://schemas.microsoft.com/office/word/2018/wordml" xmlns:w16du="http://schemas.microsoft.com/office/word/2023/wordml/word16du" xmlns:w16sdtdh="http://schemas.microsoft.com/office/word/2020/wordml/sdtdatahash" xmlns:w16sdtfl="http://schemas.microsoft.com/office/word/2024/wordml/sdtformatlock" xmlns:w16se="http://schemas.microsoft.com/office/word/2015/wordml/symex" mc:Ignorable="w14 w15 w16se w16cid w16 w16cex w16sdtdh w16sdtfl w16du">
   <w:docDefaults>
     <w:rPrDefault>
       <w:rPr>
@@ -26054,7 +25978,7 @@
     </w:rPrDefault>
     <w:pPrDefault/>
   </w:docDefaults>
-  <w:latentStyles w:defLockedState="0" w:defUIPriority="99" w:defSemiHidden="0" w:defUnhideWhenUsed="0" w:defQFormat="0" w:count="371">
+  <w:latentStyles w:defLockedState="0" w:defUIPriority="99" w:defSemiHidden="0" w:defUnhideWhenUsed="0" w:defQFormat="0" w:count="376">
     <w:lsdException w:name="Normal" w:uiPriority="0" w:qFormat="1"/>
     <w:lsdException w:name="heading 1" w:uiPriority="9" w:qFormat="1"/>
     <w:lsdException w:name="heading 2" w:uiPriority="9" w:unhideWhenUsed="1" w:qFormat="1"/>
@@ -26426,6 +26350,11 @@
     <w:lsdException w:name="List Table 5 Dark Accent 6" w:uiPriority="50"/>
     <w:lsdException w:name="List Table 6 Colorful Accent 6" w:uiPriority="51"/>
     <w:lsdException w:name="List Table 7 Colorful Accent 6" w:uiPriority="52"/>
+    <w:lsdException w:name="Mention" w:semiHidden="1" w:unhideWhenUsed="1"/>
+    <w:lsdException w:name="Smart Hyperlink" w:semiHidden="1" w:unhideWhenUsed="1"/>
+    <w:lsdException w:name="Hashtag" w:semiHidden="1" w:unhideWhenUsed="1"/>
+    <w:lsdException w:name="Unresolved Mention" w:semiHidden="1" w:unhideWhenUsed="1"/>
+    <w:lsdException w:name="Smart Link" w:semiHidden="1" w:unhideWhenUsed="1"/>
   </w:latentStyles>
   <w:style w:type="paragraph" w:default="1" w:styleId="a">
     <w:name w:val="Normal"/>
@@ -27736,6 +27665,10 @@
 </file>
 
 <file path=customXml/item1.xml><?xml version="1.0" encoding="utf-8"?>
+<b:Sources xmlns:b="http://schemas.openxmlformats.org/officeDocument/2006/bibliography" xmlns="http://schemas.openxmlformats.org/officeDocument/2006/bibliography" SelectedStyle="\APASixthEditionOfficeOnline.xsl" StyleName="APA" Version="6"/>
+</file>
+
+<file path=customXml/item2.xml><?xml version="1.0" encoding="utf-8"?>
 <s:customData xmlns="http://www.wps.cn/officeDocument/2013/wpsCustomData" xmlns:s="http://www.wps.cn/officeDocument/2013/wpsCustomData">
   <customSectProps>
     <customSectPr/>
@@ -27750,22 +27683,18 @@
 </s:customData>
 </file>
 
-<file path=customXml/item2.xml><?xml version="1.0" encoding="utf-8"?>
-<b:Sources xmlns:b="http://schemas.openxmlformats.org/officeDocument/2006/bibliography" xmlns="http://schemas.openxmlformats.org/officeDocument/2006/bibliography" SelectedStyle="\APASixthEditionOfficeOnline.xsl" StyleName="APA" Version="6"/>
+<file path=customXml/itemProps1.xml><?xml version="1.0" encoding="utf-8"?>
+<ds:datastoreItem xmlns:ds="http://schemas.openxmlformats.org/officeDocument/2006/customXml" ds:itemID="{26CD7E9E-FDCB-4555-9CEF-9DCB98168F51}">
+  <ds:schemaRefs>
+    <ds:schemaRef ds:uri="http://schemas.openxmlformats.org/officeDocument/2006/bibliography"/>
+  </ds:schemaRefs>
+</ds:datastoreItem>
 </file>
 
-<file path=customXml/itemProps1.xml><?xml version="1.0" encoding="utf-8"?>
+<file path=customXml/itemProps2.xml><?xml version="1.0" encoding="utf-8"?>
 <ds:datastoreItem xmlns:ds="http://schemas.openxmlformats.org/officeDocument/2006/customXml" ds:itemID="{B1977F7D-205B-4081-913C-38D41E755F92}">
   <ds:schemaRefs>
     <ds:schemaRef ds:uri="http://www.wps.cn/officeDocument/2013/wpsCustomData"/>
   </ds:schemaRefs>
 </ds:datastoreItem>
-</file>
-
-<file path=customXml/itemProps2.xml><?xml version="1.0" encoding="utf-8"?>
-<ds:datastoreItem xmlns:ds="http://schemas.openxmlformats.org/officeDocument/2006/customXml" ds:itemID="{26CD7E9E-FDCB-4555-9CEF-9DCB98168F51}">
-  <ds:schemaRefs>
-    <ds:schemaRef ds:uri="http://schemas.openxmlformats.org/officeDocument/2006/bibliography"/>
-  </ds:schemaRefs>
-</ds:datastoreItem>
 </file>
--- a/.docx/КП_Шатров_А.А_32ИСП(до).docx
+++ b/.docx/КП_Шатров_А.А_32ИСП(до).docx
@@ -702,23 +702,13 @@
         </w:rPr>
         <w:t xml:space="preserve"> </w:t>
       </w:r>
-      <w:proofErr w:type="spellStart"/>
       <w:r>
         <w:rPr>
           <w:sz w:val="28"/>
           <w:szCs w:val="28"/>
           <w:u w:val="single"/>
         </w:rPr>
-        <w:t>Бурнин</w:t>
-      </w:r>
-      <w:proofErr w:type="spellEnd"/>
-      <w:r>
-        <w:rPr>
-          <w:sz w:val="28"/>
-          <w:szCs w:val="28"/>
-          <w:u w:val="single"/>
-        </w:rPr>
-        <w:t xml:space="preserve"> Д</w:t>
+        <w:t>Бурнин Д</w:t>
       </w:r>
       <w:r>
         <w:rPr>
@@ -3569,33 +3559,15 @@
           <w:sz w:val="28"/>
           <w:szCs w:val="28"/>
         </w:rPr>
-        <w:t xml:space="preserve">. UML </w:t>
-      </w:r>
-      <w:proofErr w:type="spellStart"/>
-      <w:r>
-        <w:rPr>
-          <w:rFonts w:ascii="Times New Roman" w:hAnsi="Times New Roman" w:cs="Times New Roman"/>
-          <w:sz w:val="28"/>
-          <w:szCs w:val="28"/>
-        </w:rPr>
-        <w:t>Acti</w:t>
-      </w:r>
-      <w:r>
-        <w:rPr>
-          <w:rFonts w:ascii="Times New Roman" w:hAnsi="Times New Roman" w:cs="Times New Roman"/>
-          <w:sz w:val="28"/>
-          <w:szCs w:val="28"/>
-        </w:rPr>
-        <w:t>vity</w:t>
-      </w:r>
-      <w:proofErr w:type="spellEnd"/>
-      <w:r>
-        <w:rPr>
-          <w:rFonts w:ascii="Times New Roman" w:hAnsi="Times New Roman" w:cs="Times New Roman"/>
-          <w:sz w:val="28"/>
-          <w:szCs w:val="28"/>
-        </w:rPr>
-        <w:t>: Процесс обработки запроса</w:t>
+        <w:t>. UML Acti</w:t>
+      </w:r>
+      <w:r>
+        <w:rPr>
+          <w:rFonts w:ascii="Times New Roman" w:hAnsi="Times New Roman" w:cs="Times New Roman"/>
+          <w:sz w:val="28"/>
+          <w:szCs w:val="28"/>
+        </w:rPr>
+        <w:t>vity: Процесс обработки запроса</w:t>
       </w:r>
     </w:p>
     <w:p>
@@ -4442,25 +4414,7 @@
           <w:sz w:val="28"/>
           <w:szCs w:val="28"/>
         </w:rPr>
-        <w:t xml:space="preserve">Архитектура системы, представленная в IDEF0 и UML, позволяет добавлять новые модули (например, интеграцию с </w:t>
-      </w:r>
-      <w:proofErr w:type="spellStart"/>
-      <w:r>
-        <w:rPr>
-          <w:rFonts w:ascii="Times New Roman" w:hAnsi="Times New Roman" w:cs="Times New Roman"/>
-          <w:sz w:val="28"/>
-          <w:szCs w:val="28"/>
-        </w:rPr>
-        <w:t>IoT</w:t>
-      </w:r>
-      <w:proofErr w:type="spellEnd"/>
-      <w:r>
-        <w:rPr>
-          <w:rFonts w:ascii="Times New Roman" w:hAnsi="Times New Roman" w:cs="Times New Roman"/>
-          <w:sz w:val="28"/>
-          <w:szCs w:val="28"/>
-        </w:rPr>
-        <w:t>-устройствами) без перестройки всей системы.</w:t>
+        <w:t>Архитектура системы, представленная в IDEF0 и UML, позволяет добавлять новые модули (например, интеграцию с IoT-устройствами) без перестройки всей системы.</w:t>
       </w:r>
     </w:p>
     <w:p>
@@ -4555,25 +4509,7 @@
           <w:sz w:val="28"/>
           <w:szCs w:val="28"/>
         </w:rPr>
-        <w:t xml:space="preserve">Система разделена на автономные модули, каждый из которых отвечает за конкретную задачу. Например, модуль управления тарифами обрабатывает создание и изменение тарифных планов, а модуль биллинга автоматизирует формирование счетов и интеграцию с платежными шлюзами. Такой подход упрощает внедрение новых функций, таких как мониторинг качества связи или интеграция с </w:t>
-      </w:r>
-      <w:proofErr w:type="spellStart"/>
-      <w:r>
-        <w:rPr>
-          <w:rFonts w:ascii="Times New Roman" w:hAnsi="Times New Roman" w:cs="Times New Roman"/>
-          <w:sz w:val="28"/>
-          <w:szCs w:val="28"/>
-        </w:rPr>
-        <w:t>IoT</w:t>
-      </w:r>
-      <w:proofErr w:type="spellEnd"/>
-      <w:r>
-        <w:rPr>
-          <w:rFonts w:ascii="Times New Roman" w:hAnsi="Times New Roman" w:cs="Times New Roman"/>
-          <w:sz w:val="28"/>
-          <w:szCs w:val="28"/>
-        </w:rPr>
-        <w:t>-устройствами, без необходимости перестройки всей системы. Декомпозиция процессов помогает детализировать этапы работы: от обработки запроса пользователя до генерации финансовых отчетов.</w:t>
+        <w:t>Система разделена на автономные модули, каждый из которых отвечает за конкретную задачу. Например, модуль управления тарифами обрабатывает создание и изменение тарифных планов, а модуль биллинга автоматизирует формирование счетов и интеграцию с платежными шлюзами. Такой подход упрощает внедрение новых функций, таких как мониторинг качества связи или интеграция с IoT-устройствами, без необходимости перестройки всей системы. Декомпозиция процессов помогает детализировать этапы работы: от обработки запроса пользователя до генерации финансовых отчетов.</w:t>
       </w:r>
     </w:p>
     <w:p>
@@ -4633,25 +4569,7 @@
           <w:sz w:val="28"/>
           <w:szCs w:val="28"/>
         </w:rPr>
-        <w:t xml:space="preserve">Для реализации архитектурных решений использовались инструменты, поддерживающие модульность и совместную работу. Проектирование процессов выполнялось в Draw.io, что позволило визуализировать взаимодействие компонентов на ранних этапах. Кодовая база разделена на фронтенд (HTML, CSS) и бэкенд (PHP, SQL), что упрощает параллельную разработку. Контроль версий через </w:t>
-      </w:r>
-      <w:proofErr w:type="spellStart"/>
-      <w:r>
-        <w:rPr>
-          <w:rFonts w:ascii="Times New Roman" w:hAnsi="Times New Roman" w:cs="Times New Roman"/>
-          <w:sz w:val="28"/>
-          <w:szCs w:val="28"/>
-        </w:rPr>
-        <w:t>Git</w:t>
-      </w:r>
-      <w:proofErr w:type="spellEnd"/>
-      <w:r>
-        <w:rPr>
-          <w:rFonts w:ascii="Times New Roman" w:hAnsi="Times New Roman" w:cs="Times New Roman"/>
-          <w:sz w:val="28"/>
-          <w:szCs w:val="28"/>
-        </w:rPr>
-        <w:t xml:space="preserve"> обеспечивает прозрачность изменений, а </w:t>
+        <w:t xml:space="preserve">Для реализации архитектурных решений использовались инструменты, поддерживающие модульность и совместную работу. Проектирование процессов выполнялось в Draw.io, что позволило визуализировать взаимодействие компонентов на ранних этапах. Кодовая база разделена на фронтенд (HTML, CSS) и бэкенд (PHP, SQL), что упрощает параллельную разработку. Контроль версий через Git обеспечивает прозрачность изменений, а </w:t>
       </w:r>
       <w:r>
         <w:rPr>
@@ -4660,25 +4578,7 @@
           <w:szCs w:val="28"/>
         </w:rPr>
         <w:lastRenderedPageBreak/>
-        <w:t xml:space="preserve">использование локального сервера </w:t>
-      </w:r>
-      <w:proofErr w:type="spellStart"/>
-      <w:r>
-        <w:rPr>
-          <w:rFonts w:ascii="Times New Roman" w:hAnsi="Times New Roman" w:cs="Times New Roman"/>
-          <w:sz w:val="28"/>
-          <w:szCs w:val="28"/>
-        </w:rPr>
-        <w:t>OSPanel</w:t>
-      </w:r>
-      <w:proofErr w:type="spellEnd"/>
-      <w:r>
-        <w:rPr>
-          <w:rFonts w:ascii="Times New Roman" w:hAnsi="Times New Roman" w:cs="Times New Roman"/>
-          <w:sz w:val="28"/>
-          <w:szCs w:val="28"/>
-        </w:rPr>
-        <w:t xml:space="preserve"> ускоряет тестирование в среде, близкой к реальной.</w:t>
+        <w:t>использование локального сервера OSPanel ускоряет тестирование в среде, близкой к реальной.</w:t>
       </w:r>
     </w:p>
     <w:p>
@@ -4913,11 +4813,9 @@
       <w:r>
         <w:t xml:space="preserve"> </w:t>
       </w:r>
-      <w:proofErr w:type="spellStart"/>
       <w:r>
         <w:t>activity</w:t>
       </w:r>
-      <w:proofErr w:type="spellEnd"/>
       <w:r>
         <w:t> – моделирование взаимодействия компонентов модуля;</w:t>
       </w:r>
@@ -4943,19 +4841,15 @@
       <w:r>
         <w:t xml:space="preserve"> </w:t>
       </w:r>
-      <w:proofErr w:type="spellStart"/>
       <w:r>
         <w:t>state</w:t>
       </w:r>
-      <w:proofErr w:type="spellEnd"/>
       <w:r>
         <w:t xml:space="preserve"> </w:t>
       </w:r>
-      <w:proofErr w:type="spellStart"/>
       <w:r>
         <w:t>machine</w:t>
       </w:r>
-      <w:proofErr w:type="spellEnd"/>
       <w:r>
         <w:t> </w:t>
       </w:r>
@@ -5004,15 +4898,7 @@
         <w:pStyle w:val="afc"/>
       </w:pPr>
       <w:r>
-        <w:t xml:space="preserve">Поддержка синтаксиса и </w:t>
-      </w:r>
-      <w:proofErr w:type="spellStart"/>
-      <w:r>
-        <w:t>автодополнение</w:t>
-      </w:r>
-      <w:proofErr w:type="spellEnd"/>
-      <w:r>
-        <w:t xml:space="preserve"> для ускорения разработки;</w:t>
+        <w:t>Поддержка синтаксиса и автодополнение для ускорения разработки;</w:t>
       </w:r>
     </w:p>
     <w:p>
@@ -5020,23 +4906,7 @@
         <w:pStyle w:val="afc"/>
       </w:pPr>
       <w:r>
-        <w:t xml:space="preserve">Интеграция с </w:t>
-      </w:r>
-      <w:proofErr w:type="spellStart"/>
-      <w:r>
-        <w:t>Git</w:t>
-      </w:r>
-      <w:proofErr w:type="spellEnd"/>
-      <w:r>
-        <w:t xml:space="preserve"> через расширения (например, </w:t>
-      </w:r>
-      <w:proofErr w:type="spellStart"/>
-      <w:r>
-        <w:t>GitLens</w:t>
-      </w:r>
-      <w:proofErr w:type="spellEnd"/>
-      <w:r>
-        <w:t>);</w:t>
+        <w:t>Интеграция с Git через расширения (например, GitLens);</w:t>
       </w:r>
     </w:p>
     <w:p>
@@ -5057,15 +4927,7 @@
         <w:ind w:firstLine="708"/>
       </w:pPr>
       <w:r>
-        <w:t xml:space="preserve">Пример: с помощью </w:t>
-      </w:r>
-      <w:proofErr w:type="spellStart"/>
-      <w:r>
-        <w:t>VSCode</w:t>
-      </w:r>
-      <w:proofErr w:type="spellEnd"/>
-      <w:r>
-        <w:t xml:space="preserve"> реализована логика обработки запросов пользователей на подключение услуг.</w:t>
+        <w:t>Пример: с помощью VSCode реализована логика обработки запросов пользователей на подключение услуг.</w:t>
       </w:r>
     </w:p>
     <w:p>
@@ -5087,19 +4949,8 @@
           <w:sz w:val="28"/>
           <w:szCs w:val="28"/>
         </w:rPr>
-        <w:t>3. </w:t>
-      </w:r>
-      <w:proofErr w:type="spellStart"/>
-      <w:r>
-        <w:rPr>
-          <w:rFonts w:ascii="Times New Roman" w:hAnsi="Times New Roman" w:cs="Times New Roman"/>
-          <w:bCs/>
-          <w:sz w:val="28"/>
-          <w:szCs w:val="28"/>
-        </w:rPr>
-        <w:t>phpMyAdmin</w:t>
-      </w:r>
-      <w:proofErr w:type="spellEnd"/>
+        <w:t>3. phpMyAdmin</w:t>
+      </w:r>
     </w:p>
     <w:p>
       <w:pPr>
@@ -5135,18 +4986,10 @@
         <w:t>ользовател</w:t>
       </w:r>
       <w:r>
-        <w:t xml:space="preserve">ей (логины, пароли, </w:t>
-      </w:r>
-      <w:proofErr w:type="gramStart"/>
-      <w:r>
-        <w:t xml:space="preserve">тарифы) </w:t>
-      </w:r>
-      <w:r>
-        <w:t xml:space="preserve"> Услуг</w:t>
-      </w:r>
-      <w:proofErr w:type="gramEnd"/>
-      <w:r>
-        <w:t> (описания, стоимость, условия);</w:t>
+        <w:t xml:space="preserve">ей (логины, пароли, тарифы) </w:t>
+      </w:r>
+      <w:r>
+        <w:t xml:space="preserve"> Услуг (описания, стоимость, условия);</w:t>
       </w:r>
     </w:p>
     <w:p>
@@ -5184,19 +5027,8 @@
           <w:sz w:val="28"/>
           <w:szCs w:val="28"/>
         </w:rPr>
-        <w:t>4. </w:t>
-      </w:r>
-      <w:proofErr w:type="spellStart"/>
-      <w:r>
-        <w:rPr>
-          <w:rFonts w:ascii="Times New Roman" w:hAnsi="Times New Roman" w:cs="Times New Roman"/>
-          <w:bCs/>
-          <w:sz w:val="28"/>
-          <w:szCs w:val="28"/>
-        </w:rPr>
-        <w:t>GitKraken</w:t>
-      </w:r>
-      <w:proofErr w:type="spellEnd"/>
+        <w:t>4. GitKraken</w:t>
+      </w:r>
     </w:p>
     <w:p>
       <w:pPr>
@@ -5215,25 +5047,7 @@
           <w:sz w:val="28"/>
           <w:szCs w:val="28"/>
         </w:rPr>
-        <w:t xml:space="preserve">Графический клиент для работы с </w:t>
-      </w:r>
-      <w:proofErr w:type="spellStart"/>
-      <w:r>
-        <w:rPr>
-          <w:rFonts w:ascii="Times New Roman" w:hAnsi="Times New Roman" w:cs="Times New Roman"/>
-          <w:sz w:val="28"/>
-          <w:szCs w:val="28"/>
-        </w:rPr>
-        <w:t>Git</w:t>
-      </w:r>
-      <w:proofErr w:type="spellEnd"/>
-      <w:r>
-        <w:rPr>
-          <w:rFonts w:ascii="Times New Roman" w:hAnsi="Times New Roman" w:cs="Times New Roman"/>
-          <w:sz w:val="28"/>
-          <w:szCs w:val="28"/>
-        </w:rPr>
-        <w:t>, обеспечивший:</w:t>
+        <w:t>Графический клиент для работы с Git, обеспечивший:</w:t>
       </w:r>
     </w:p>
     <w:p>
@@ -5257,15 +5071,7 @@
         <w:pStyle w:val="afc"/>
       </w:pPr>
       <w:r>
-        <w:t>Интеграцию с </w:t>
-      </w:r>
-      <w:proofErr w:type="spellStart"/>
-      <w:r>
-        <w:t>GitHub</w:t>
-      </w:r>
-      <w:proofErr w:type="spellEnd"/>
-      <w:r>
-        <w:t> для синхронизации кода между участниками команды.</w:t>
+        <w:t>Интеграцию с GitHub для синхронизации кода между участниками команды.</w:t>
       </w:r>
     </w:p>
     <w:p>
@@ -5288,18 +5094,8 @@
           <w:sz w:val="28"/>
           <w:szCs w:val="28"/>
         </w:rPr>
-        <w:t>5. </w:t>
-      </w:r>
-      <w:proofErr w:type="spellStart"/>
-      <w:r>
-        <w:rPr>
-          <w:rFonts w:ascii="Times New Roman" w:hAnsi="Times New Roman" w:cs="Times New Roman"/>
-          <w:sz w:val="28"/>
-          <w:szCs w:val="28"/>
-        </w:rPr>
-        <w:t>OSPanel</w:t>
-      </w:r>
-      <w:proofErr w:type="spellEnd"/>
+        <w:t>5. OSPanel</w:t>
+      </w:r>
     </w:p>
     <w:p>
       <w:pPr>
@@ -5315,7 +5111,6 @@
           <w:szCs w:val="28"/>
         </w:rPr>
       </w:pPr>
-      <w:proofErr w:type="spellStart"/>
       <w:r>
         <w:rPr>
           <w:rFonts w:ascii="Times New Roman" w:hAnsi="Times New Roman" w:cs="Times New Roman"/>
@@ -5323,16 +5118,7 @@
           <w:szCs w:val="28"/>
         </w:rPr>
         <w:lastRenderedPageBreak/>
-        <w:t>OSPanel</w:t>
-      </w:r>
-      <w:proofErr w:type="spellEnd"/>
-      <w:r>
-        <w:rPr>
-          <w:rFonts w:ascii="Times New Roman" w:hAnsi="Times New Roman" w:cs="Times New Roman"/>
-          <w:sz w:val="28"/>
-          <w:szCs w:val="28"/>
-        </w:rPr>
-        <w:t xml:space="preserve"> — локальный сервер для разработки, который использовался для развертывания и тестирования модуля в среде, приближенной к реальным условиям. Его ключевые функции в проекте:</w:t>
+        <w:t>OSPanel — локальный сервер для разработки, который использовался для развертывания и тестирования модуля в среде, приближенной к реальным условиям. Его ключевые функции в проекте:</w:t>
       </w:r>
     </w:p>
     <w:p>
@@ -5340,15 +5126,7 @@
         <w:pStyle w:val="afc"/>
       </w:pPr>
       <w:r>
-        <w:t>Локальный хостинг: Быстрое развертывание веб-сервера (Apache/</w:t>
-      </w:r>
-      <w:proofErr w:type="spellStart"/>
-      <w:r>
-        <w:t>Nginx</w:t>
-      </w:r>
-      <w:proofErr w:type="spellEnd"/>
-      <w:r>
-        <w:t>), PHP и MySQL на компьютере разработчика.</w:t>
+        <w:t>Локальный хостинг: Быстрое развертывание веб-сервера (Apache/Nginx), PHP и MySQL на компьютере разработчика.</w:t>
       </w:r>
     </w:p>
     <w:p>
@@ -5356,20 +5134,7 @@
         <w:pStyle w:val="afc"/>
       </w:pPr>
       <w:r>
-        <w:t>Управление доменами: Создание виртуальных хостов (например, </w:t>
-      </w:r>
-      <w:proofErr w:type="spellStart"/>
-      <w:r>
-        <w:t>telecom-</w:t>
-      </w:r>
-      <w:proofErr w:type="gramStart"/>
-      <w:r>
-        <w:t>admin.local</w:t>
-      </w:r>
-      <w:proofErr w:type="spellEnd"/>
-      <w:proofErr w:type="gramEnd"/>
-      <w:r>
-        <w:t>) для тестирования интерфейса администратора и клиентских страниц.</w:t>
+        <w:t>Управление доменами: Создание виртуальных хостов (например, telecom-admin.local) для тестирования интерфейса администратора и клиентских страниц.</w:t>
       </w:r>
     </w:p>
     <w:p>
@@ -5377,15 +5142,7 @@
         <w:pStyle w:val="afc"/>
       </w:pPr>
       <w:r>
-        <w:t xml:space="preserve">Интеграция с </w:t>
-      </w:r>
-      <w:proofErr w:type="spellStart"/>
-      <w:r>
-        <w:t>phpMyAdmin</w:t>
-      </w:r>
-      <w:proofErr w:type="spellEnd"/>
-      <w:r>
-        <w:t>: Упрощенное управление базой данных через встроенный инструмент, что ускорило проектирование таблиц и отладку SQL-запросов</w:t>
+        <w:t>Интеграция с phpMyAdmin: Упрощенное управление базой данных через встроенный инструмент, что ускорило проектирование таблиц и отладку SQL-запросов</w:t>
       </w:r>
       <w:r>
         <w:t>.</w:t>
@@ -5688,7 +5445,6 @@
         </w:rPr>
         <w:t> </w:t>
       </w:r>
-      <w:proofErr w:type="spellStart"/>
       <w:r>
         <w:rPr>
           <w:rFonts w:ascii="Times New Roman" w:hAnsi="Times New Roman" w:cs="Times New Roman"/>
@@ -5698,7 +5454,6 @@
         </w:rPr>
         <w:t>GitHub</w:t>
       </w:r>
-      <w:proofErr w:type="spellEnd"/>
     </w:p>
     <w:p>
       <w:pPr>
@@ -5713,23 +5468,7 @@
         <w:pStyle w:val="afc"/>
       </w:pPr>
       <w:r>
-        <w:t xml:space="preserve">Реализация CI/CD через </w:t>
-      </w:r>
-      <w:proofErr w:type="spellStart"/>
-      <w:r>
-        <w:t>GitHub</w:t>
-      </w:r>
-      <w:proofErr w:type="spellEnd"/>
-      <w:r>
-        <w:t xml:space="preserve"> </w:t>
-      </w:r>
-      <w:proofErr w:type="spellStart"/>
-      <w:r>
-        <w:t>Actions</w:t>
-      </w:r>
-      <w:proofErr w:type="spellEnd"/>
-      <w:r>
-        <w:t xml:space="preserve"> для автоматического тестирования;</w:t>
+        <w:t>Реализация CI/CD через GitHub Actions для автоматического тестирования;</w:t>
       </w:r>
     </w:p>
     <w:p>
@@ -5745,15 +5484,7 @@
         <w:pStyle w:val="afc"/>
       </w:pPr>
       <w:r>
-        <w:t xml:space="preserve">Управление задачами через </w:t>
-      </w:r>
-      <w:proofErr w:type="spellStart"/>
-      <w:r>
-        <w:t>Issues</w:t>
-      </w:r>
-      <w:proofErr w:type="spellEnd"/>
-      <w:r>
-        <w:t xml:space="preserve"> (например, отслеживание багов в модуле биллинга).</w:t>
+        <w:t>Управление задачами через Issues (например, отслеживание багов в модуле биллинга).</w:t>
       </w:r>
     </w:p>
     <w:p>
@@ -5889,7 +5620,6 @@
         </w:rPr>
         <w:t>Специализированные решения, такие как </w:t>
       </w:r>
-      <w:proofErr w:type="spellStart"/>
       <w:r>
         <w:rPr>
           <w:rFonts w:ascii="Times New Roman" w:hAnsi="Times New Roman" w:cs="Times New Roman"/>
@@ -5899,7 +5629,6 @@
         </w:rPr>
         <w:t>Megatec</w:t>
       </w:r>
-      <w:proofErr w:type="spellEnd"/>
       <w:r>
         <w:rPr>
           <w:rFonts w:ascii="Times New Roman" w:hAnsi="Times New Roman" w:cs="Times New Roman"/>
@@ -5954,7 +5683,6 @@
         </w:rPr>
         <w:t>Отдельного внимания заслуживают облачные платформы, такие как </w:t>
       </w:r>
-      <w:proofErr w:type="spellStart"/>
       <w:r>
         <w:rPr>
           <w:rFonts w:ascii="Times New Roman" w:hAnsi="Times New Roman" w:cs="Times New Roman"/>
@@ -5964,7 +5692,6 @@
         </w:rPr>
         <w:t>Chargebee</w:t>
       </w:r>
-      <w:proofErr w:type="spellEnd"/>
       <w:r>
         <w:rPr>
           <w:rFonts w:ascii="Times New Roman" w:hAnsi="Times New Roman" w:cs="Times New Roman"/>
@@ -5973,7 +5700,6 @@
         </w:rPr>
         <w:t> или </w:t>
       </w:r>
-      <w:proofErr w:type="spellStart"/>
       <w:r>
         <w:rPr>
           <w:rFonts w:ascii="Times New Roman" w:hAnsi="Times New Roman" w:cs="Times New Roman"/>
@@ -5983,7 +5709,6 @@
         </w:rPr>
         <w:t>Recurly</w:t>
       </w:r>
-      <w:proofErr w:type="spellEnd"/>
       <w:r>
         <w:rPr>
           <w:rFonts w:ascii="Times New Roman" w:hAnsi="Times New Roman" w:cs="Times New Roman"/>
@@ -6299,15 +6024,7 @@
       </w:pPr>
       <w:r>
         <w:lastRenderedPageBreak/>
-        <w:t xml:space="preserve">Сбор данных о скорости интернета и </w:t>
-      </w:r>
-      <w:proofErr w:type="spellStart"/>
-      <w:r>
-        <w:t>uptime</w:t>
-      </w:r>
-      <w:proofErr w:type="spellEnd"/>
-      <w:r>
-        <w:t xml:space="preserve"> через интеграцию с маршрутизаторами;</w:t>
+        <w:t>Сбор данных о скорости интернета и uptime через интеграцию с маршрутизаторами;</w:t>
       </w:r>
     </w:p>
     <w:p>
@@ -6716,25 +6433,7 @@
           <w:sz w:val="28"/>
           <w:szCs w:val="28"/>
         </w:rPr>
-        <w:t xml:space="preserve">это легкий и мощный редактор кода с поддержкой множества языков программирования, включая JavaScript, Python и HTML/CSS, что делает его отличным выбором для веб-разработки. Он предлагает встроенный </w:t>
-      </w:r>
-      <w:proofErr w:type="spellStart"/>
-      <w:r>
-        <w:rPr>
-          <w:rFonts w:ascii="Times New Roman" w:hAnsi="Times New Roman" w:cs="Times New Roman"/>
-          <w:sz w:val="28"/>
-          <w:szCs w:val="28"/>
-        </w:rPr>
-        <w:t>Git</w:t>
-      </w:r>
-      <w:proofErr w:type="spellEnd"/>
-      <w:r>
-        <w:rPr>
-          <w:rFonts w:ascii="Times New Roman" w:hAnsi="Times New Roman" w:cs="Times New Roman"/>
-          <w:sz w:val="28"/>
-          <w:szCs w:val="28"/>
-        </w:rPr>
-        <w:t>-клиент, отладчик и богатую экосистему расширений для повышения продуктивности. Благодаря кроссплатформенности и активному сообществу, VS Code остается одним из самых популярных инструментов среди разработчиков.</w:t>
+        <w:t>это легкий и мощный редактор кода с поддержкой множества языков программирования, включая JavaScript, Python и HTML/CSS, что делает его отличным выбором для веб-разработки. Он предлагает встроенный Git-клиент, отладчик и богатую экосистему расширений для повышения продуктивности. Благодаря кроссплатформенности и активному сообществу, VS Code остается одним из самых популярных инструментов среди разработчиков.</w:t>
       </w:r>
       <w:r>
         <w:rPr>
@@ -6858,16 +6557,72 @@
           <w:rFonts w:ascii="Times New Roman" w:hAnsi="Times New Roman" w:cs="Times New Roman"/>
           <w:sz w:val="28"/>
           <w:szCs w:val="28"/>
+        </w:rPr>
+      </w:pPr>
+      <w:r>
+        <w:rPr>
+          <w:rFonts w:ascii="Times New Roman" w:hAnsi="Times New Roman" w:cs="Times New Roman"/>
+          <w:sz w:val="28"/>
+          <w:szCs w:val="28"/>
+        </w:rPr>
+        <w:t>Рис</w:t>
+      </w:r>
+      <w:r>
+        <w:rPr>
+          <w:rFonts w:ascii="Times New Roman" w:hAnsi="Times New Roman" w:cs="Times New Roman"/>
+          <w:sz w:val="28"/>
+          <w:szCs w:val="28"/>
+        </w:rPr>
+        <w:t xml:space="preserve">. </w:t>
+      </w:r>
+      <w:r>
+        <w:rPr>
+          <w:rFonts w:ascii="Times New Roman" w:hAnsi="Times New Roman" w:cs="Times New Roman"/>
+          <w:sz w:val="28"/>
+          <w:szCs w:val="28"/>
+        </w:rPr>
+        <w:t>6</w:t>
+      </w:r>
+      <w:r>
+        <w:rPr>
+          <w:rFonts w:ascii="Times New Roman" w:hAnsi="Times New Roman" w:cs="Times New Roman"/>
+          <w:sz w:val="28"/>
+          <w:szCs w:val="28"/>
+        </w:rPr>
+        <w:t xml:space="preserve">. </w:t>
+      </w:r>
+      <w:r>
+        <w:rPr>
+          <w:rFonts w:ascii="Times New Roman" w:hAnsi="Times New Roman" w:cs="Times New Roman"/>
+          <w:sz w:val="28"/>
+          <w:szCs w:val="28"/>
+        </w:rPr>
+        <w:t>Интерфейс</w:t>
+      </w:r>
+      <w:r>
+        <w:rPr>
+          <w:rFonts w:ascii="Times New Roman" w:hAnsi="Times New Roman" w:cs="Times New Roman"/>
+          <w:sz w:val="28"/>
+          <w:szCs w:val="28"/>
+        </w:rPr>
+        <w:t xml:space="preserve"> </w:t>
+      </w:r>
+      <w:r>
+        <w:rPr>
+          <w:rFonts w:ascii="Times New Roman" w:hAnsi="Times New Roman" w:cs="Times New Roman"/>
+          <w:sz w:val="28"/>
+          <w:szCs w:val="28"/>
           <w:lang w:val="en-US"/>
         </w:rPr>
-      </w:pPr>
-      <w:r>
-        <w:rPr>
-          <w:rFonts w:ascii="Times New Roman" w:hAnsi="Times New Roman" w:cs="Times New Roman"/>
-          <w:sz w:val="28"/>
-          <w:szCs w:val="28"/>
-        </w:rPr>
-        <w:t>Рис</w:t>
+        <w:t>Visual</w:t>
+      </w:r>
+      <w:r>
+        <w:rPr>
+          <w:rFonts w:ascii="Times New Roman" w:hAnsi="Times New Roman" w:cs="Times New Roman"/>
+          <w:sz w:val="28"/>
+          <w:szCs w:val="28"/>
+        </w:rPr>
+        <w:t xml:space="preserve"> </w:t>
       </w:r>
       <w:r>
         <w:rPr>
@@ -6876,68 +6631,6 @@
           <w:szCs w:val="28"/>
           <w:lang w:val="en-US"/>
         </w:rPr>
-        <w:t xml:space="preserve">. </w:t>
-      </w:r>
-      <w:r>
-        <w:rPr>
-          <w:rFonts w:ascii="Times New Roman" w:hAnsi="Times New Roman" w:cs="Times New Roman"/>
-          <w:sz w:val="28"/>
-          <w:szCs w:val="28"/>
-          <w:lang w:val="en-US"/>
-        </w:rPr>
-        <w:t>6</w:t>
-      </w:r>
-      <w:r>
-        <w:rPr>
-          <w:rFonts w:ascii="Times New Roman" w:hAnsi="Times New Roman" w:cs="Times New Roman"/>
-          <w:sz w:val="28"/>
-          <w:szCs w:val="28"/>
-          <w:lang w:val="en-US"/>
-        </w:rPr>
-        <w:t xml:space="preserve">. </w:t>
-      </w:r>
-      <w:r>
-        <w:rPr>
-          <w:rFonts w:ascii="Times New Roman" w:hAnsi="Times New Roman" w:cs="Times New Roman"/>
-          <w:sz w:val="28"/>
-          <w:szCs w:val="28"/>
-        </w:rPr>
-        <w:t>Интерфейс</w:t>
-      </w:r>
-      <w:r>
-        <w:rPr>
-          <w:rFonts w:ascii="Times New Roman" w:hAnsi="Times New Roman" w:cs="Times New Roman"/>
-          <w:sz w:val="28"/>
-          <w:szCs w:val="28"/>
-          <w:lang w:val="en-US"/>
-        </w:rPr>
-        <w:t xml:space="preserve"> </w:t>
-      </w:r>
-      <w:r>
-        <w:rPr>
-          <w:rFonts w:ascii="Times New Roman" w:hAnsi="Times New Roman" w:cs="Times New Roman"/>
-          <w:sz w:val="28"/>
-          <w:szCs w:val="28"/>
-          <w:lang w:val="en-US"/>
-        </w:rPr>
-        <w:t>Visual</w:t>
-      </w:r>
-      <w:r>
-        <w:rPr>
-          <w:rFonts w:ascii="Times New Roman" w:hAnsi="Times New Roman" w:cs="Times New Roman"/>
-          <w:sz w:val="28"/>
-          <w:szCs w:val="28"/>
-          <w:lang w:val="en-US"/>
-        </w:rPr>
-        <w:t xml:space="preserve"> </w:t>
-      </w:r>
-      <w:r>
-        <w:rPr>
-          <w:rFonts w:ascii="Times New Roman" w:hAnsi="Times New Roman" w:cs="Times New Roman"/>
-          <w:sz w:val="28"/>
-          <w:szCs w:val="28"/>
-          <w:lang w:val="en-US"/>
-        </w:rPr>
         <w:t>Studio</w:t>
       </w:r>
       <w:r>
@@ -6945,7 +6638,6 @@
           <w:rFonts w:ascii="Times New Roman" w:hAnsi="Times New Roman" w:cs="Times New Roman"/>
           <w:sz w:val="28"/>
           <w:szCs w:val="28"/>
-          <w:lang w:val="en-US"/>
         </w:rPr>
         <w:t xml:space="preserve"> </w:t>
       </w:r>
@@ -7304,25 +6996,7 @@
                 <w:sz w:val="24"/>
                 <w:szCs w:val="24"/>
               </w:rPr>
-              <w:t>ООО «</w:t>
-            </w:r>
-            <w:proofErr w:type="spellStart"/>
-            <w:r>
-              <w:rPr>
-                <w:rFonts w:ascii="Times New Roman" w:hAnsi="Times New Roman" w:cs="Times New Roman"/>
-                <w:sz w:val="24"/>
-                <w:szCs w:val="24"/>
-              </w:rPr>
-              <w:t>ТелекомСервис</w:t>
-            </w:r>
-            <w:proofErr w:type="spellEnd"/>
-            <w:r>
-              <w:rPr>
-                <w:rFonts w:ascii="Times New Roman" w:hAnsi="Times New Roman" w:cs="Times New Roman"/>
-                <w:sz w:val="24"/>
-                <w:szCs w:val="24"/>
-              </w:rPr>
-              <w:t>»</w:t>
+              <w:t>ООО «ТелекомСервис»</w:t>
             </w:r>
           </w:p>
         </w:tc>
@@ -8141,15 +7815,10 @@
         <w:t>Масштабируемость: в</w:t>
       </w:r>
       <w:r>
-        <w:t xml:space="preserve">озможность добавления новых модулей (например, </w:t>
-      </w:r>
-      <w:proofErr w:type="spellStart"/>
-      <w:r>
-        <w:t>IoT</w:t>
-      </w:r>
-      <w:proofErr w:type="spellEnd"/>
-      <w:r>
-        <w:t>-устройства).</w:t>
+        <w:t>озможность добавления новых модулей</w:t>
+      </w:r>
+      <w:r>
+        <w:t>.</w:t>
       </w:r>
     </w:p>
     <w:p>
@@ -8257,23 +7926,15 @@
         <w:pStyle w:val="afc"/>
       </w:pPr>
       <w:r>
+        <w:t>Веб-сервер: Apache/Nginx.</w:t>
+      </w:r>
+    </w:p>
+    <w:p>
+      <w:pPr>
+        <w:pStyle w:val="afc"/>
+      </w:pPr>
+      <w:r>
         <w:lastRenderedPageBreak/>
-        <w:t>Веб-сервер: Apache/</w:t>
-      </w:r>
-      <w:proofErr w:type="spellStart"/>
-      <w:r>
-        <w:t>Nginx</w:t>
-      </w:r>
-      <w:proofErr w:type="spellEnd"/>
-      <w:r>
-        <w:t>.</w:t>
-      </w:r>
-    </w:p>
-    <w:p>
-      <w:pPr>
-        <w:pStyle w:val="afc"/>
-      </w:pPr>
-      <w:r>
         <w:t>PHP: версии 7.4/8.3.</w:t>
       </w:r>
     </w:p>
@@ -8632,25 +8293,7 @@
           <w:sz w:val="28"/>
           <w:szCs w:val="28"/>
         </w:rPr>
-        <w:t xml:space="preserve"> администрирования </w:t>
-      </w:r>
-      <w:proofErr w:type="spellStart"/>
-      <w:r>
-        <w:rPr>
-          <w:rFonts w:ascii="Times New Roman" w:hAnsi="Times New Roman" w:cs="Times New Roman"/>
-          <w:sz w:val="28"/>
-          <w:szCs w:val="28"/>
-        </w:rPr>
-        <w:t>phpMyAdmin</w:t>
-      </w:r>
-      <w:proofErr w:type="spellEnd"/>
-      <w:r>
-        <w:rPr>
-          <w:rFonts w:ascii="Times New Roman" w:hAnsi="Times New Roman" w:cs="Times New Roman"/>
-          <w:sz w:val="28"/>
-          <w:szCs w:val="28"/>
-        </w:rPr>
-        <w:t>, который позволяет через браузер осуществлять администрирование сервера MySQL, запускать команды SQL,</w:t>
+        <w:t xml:space="preserve"> администрирования phpMyAdmin, который позволяет через браузер осуществлять администрирование сервера MySQL, запускать команды SQL,</w:t>
       </w:r>
       <w:r>
         <w:rPr>
@@ -9060,7 +8703,6 @@
         </w:rPr>
         <w:t>2) таблица «</w:t>
       </w:r>
-      <w:proofErr w:type="spellStart"/>
       <w:r>
         <w:rPr>
           <w:rFonts w:ascii="Times New Roman" w:hAnsi="Times New Roman" w:cs="Times New Roman"/>
@@ -9069,7 +8711,6 @@
         </w:rPr>
         <w:t>tariff</w:t>
       </w:r>
-      <w:proofErr w:type="spellEnd"/>
       <w:r>
         <w:rPr>
           <w:rFonts w:ascii="Times New Roman" w:hAnsi="Times New Roman" w:cs="Times New Roman"/>
@@ -9146,7 +8787,6 @@
         </w:rPr>
         <w:t>3) таблица «</w:t>
       </w:r>
-      <w:proofErr w:type="spellStart"/>
       <w:r>
         <w:rPr>
           <w:rFonts w:ascii="Times New Roman" w:hAnsi="Times New Roman" w:cs="Times New Roman"/>
@@ -9155,7 +8795,6 @@
         </w:rPr>
         <w:t>services</w:t>
       </w:r>
-      <w:proofErr w:type="spellEnd"/>
       <w:r>
         <w:rPr>
           <w:rFonts w:ascii="Times New Roman" w:hAnsi="Times New Roman" w:cs="Times New Roman"/>
@@ -9360,18 +8999,8 @@
           <w:sz w:val="28"/>
           <w:szCs w:val="28"/>
         </w:rPr>
-        <w:t xml:space="preserve">База данных в </w:t>
-      </w:r>
-      <w:proofErr w:type="spellStart"/>
-      <w:r>
-        <w:rPr>
-          <w:rFonts w:ascii="Times New Roman" w:hAnsi="Times New Roman" w:cs="Times New Roman"/>
-          <w:sz w:val="28"/>
-          <w:szCs w:val="28"/>
-        </w:rPr>
-        <w:t>phpMyAdmin</w:t>
-      </w:r>
-      <w:proofErr w:type="spellEnd"/>
+        <w:t>База данных в phpMyAdmin</w:t>
+      </w:r>
     </w:p>
     <w:p>
       <w:pPr>
@@ -9410,25 +9039,7 @@
           <w:sz w:val="28"/>
           <w:szCs w:val="28"/>
         </w:rPr>
-        <w:t xml:space="preserve">азработана структура базы данных модуля с тремя взаимосвязанными таблицами (пользователи, тарифы, услуги). ER-диаграмма обеспечивает наглядное представление связей между данными. Реализация на MySQL через </w:t>
-      </w:r>
-      <w:proofErr w:type="spellStart"/>
-      <w:r>
-        <w:rPr>
-          <w:rFonts w:ascii="Times New Roman" w:hAnsi="Times New Roman" w:cs="Times New Roman"/>
-          <w:sz w:val="28"/>
-          <w:szCs w:val="28"/>
-        </w:rPr>
-        <w:t>phpMyAdmin</w:t>
-      </w:r>
-      <w:proofErr w:type="spellEnd"/>
-      <w:r>
-        <w:rPr>
-          <w:rFonts w:ascii="Times New Roman" w:hAnsi="Times New Roman" w:cs="Times New Roman"/>
-          <w:sz w:val="28"/>
-          <w:szCs w:val="28"/>
-        </w:rPr>
-        <w:t xml:space="preserve"> гарантирует надежность и масштабируемость системы. Созданная БД стала основой для дальнейшей разработки функционала модуля.</w:t>
+        <w:t>азработана структура базы данных модуля с тремя взаимосвязанными таблицами (пользователи, тарифы, услуги). ER-диаграмма обеспечивает наглядное представление связей между данными. Реализация на MySQL через phpMyAdmin гарантирует надежность и масштабируемость системы. Созданная БД стала основой для дальнейшей разработки функционала модуля.</w:t>
       </w:r>
     </w:p>
     <w:p>
@@ -10017,18 +9628,8 @@
           <w:sz w:val="28"/>
           <w:szCs w:val="28"/>
         </w:rPr>
-        <w:t xml:space="preserve">  Стили, прописанные в </w:t>
-      </w:r>
-      <w:proofErr w:type="spellStart"/>
-      <w:r>
-        <w:rPr>
-          <w:rFonts w:ascii="Times New Roman" w:hAnsi="Times New Roman" w:cs="Times New Roman"/>
-          <w:sz w:val="28"/>
-          <w:szCs w:val="28"/>
-        </w:rPr>
-        <w:t>css</w:t>
-      </w:r>
-      <w:proofErr w:type="spellEnd"/>
+        <w:t xml:space="preserve">  Стили, прописанные в css</w:t>
+      </w:r>
     </w:p>
     <w:p>
       <w:pPr>
@@ -14771,7 +14372,6 @@
           <w:szCs w:val="28"/>
         </w:rPr>
       </w:pPr>
-      <w:proofErr w:type="spellStart"/>
       <w:r>
         <w:rPr>
           <w:rFonts w:ascii="Times New Roman" w:hAnsi="Times New Roman" w:cs="Times New Roman"/>
@@ -14788,7 +14388,6 @@
         </w:rPr>
         <w:t>c</w:t>
       </w:r>
-      <w:proofErr w:type="spellEnd"/>
       <w:r>
         <w:rPr>
           <w:rFonts w:ascii="Times New Roman" w:hAnsi="Times New Roman" w:cs="Times New Roman"/>
@@ -15329,16 +14928,16 @@
         <w:tblLook w:val="04A0" w:firstRow="1" w:lastRow="0" w:firstColumn="1" w:lastColumn="0" w:noHBand="0" w:noVBand="1"/>
       </w:tblPr>
       <w:tblGrid>
-        <w:gridCol w:w="1559"/>
+        <w:gridCol w:w="1276"/>
         <w:gridCol w:w="3120"/>
-        <w:gridCol w:w="1850"/>
-        <w:gridCol w:w="2260"/>
-        <w:gridCol w:w="1419"/>
+        <w:gridCol w:w="2133"/>
+        <w:gridCol w:w="2119"/>
+        <w:gridCol w:w="1560"/>
       </w:tblGrid>
       <w:tr>
         <w:tc>
           <w:tcPr>
-            <w:tcW w:w="764" w:type="pct"/>
+            <w:tcW w:w="625" w:type="pct"/>
             <w:hideMark/>
           </w:tcPr>
           <w:p>
@@ -15400,7 +14999,7 @@
         </w:tc>
         <w:tc>
           <w:tcPr>
-            <w:tcW w:w="906" w:type="pct"/>
+            <w:tcW w:w="1045" w:type="pct"/>
             <w:hideMark/>
           </w:tcPr>
           <w:p>
@@ -15431,7 +15030,7 @@
         </w:tc>
         <w:tc>
           <w:tcPr>
-            <w:tcW w:w="1107" w:type="pct"/>
+            <w:tcW w:w="1038" w:type="pct"/>
             <w:hideMark/>
           </w:tcPr>
           <w:p>
@@ -15462,7 +15061,7 @@
         </w:tc>
         <w:tc>
           <w:tcPr>
-            <w:tcW w:w="695" w:type="pct"/>
+            <w:tcW w:w="764" w:type="pct"/>
             <w:hideMark/>
           </w:tcPr>
           <w:p>
@@ -15498,7 +15097,7 @@
         </w:trPr>
         <w:tc>
           <w:tcPr>
-            <w:tcW w:w="764" w:type="pct"/>
+            <w:tcW w:w="625" w:type="pct"/>
             <w:hideMark/>
           </w:tcPr>
           <w:p>
@@ -15604,27 +15203,7 @@
                 <w:szCs w:val="24"/>
                 <w:lang w:eastAsia="ru-RU"/>
               </w:rPr>
-              <w:t xml:space="preserve">4. Ввести </w:t>
-            </w:r>
-            <w:proofErr w:type="spellStart"/>
-            <w:r>
-              <w:rPr>
-                <w:rFonts w:ascii="Times New Roman" w:eastAsia="Times New Roman" w:hAnsi="Times New Roman" w:cs="Times New Roman"/>
-                <w:sz w:val="24"/>
-                <w:szCs w:val="24"/>
-                <w:lang w:eastAsia="ru-RU"/>
-              </w:rPr>
-              <w:t>emai</w:t>
-            </w:r>
-            <w:proofErr w:type="spellEnd"/>
-            <w:r>
-              <w:rPr>
-                <w:rFonts w:ascii="Times New Roman" w:eastAsia="Times New Roman" w:hAnsi="Times New Roman" w:cs="Times New Roman"/>
-                <w:sz w:val="24"/>
-                <w:szCs w:val="24"/>
-                <w:lang w:eastAsia="ru-RU"/>
-              </w:rPr>
-              <w:t>.</w:t>
+              <w:t>4. Ввести emai.</w:t>
             </w:r>
           </w:p>
           <w:p>
@@ -15760,7 +15339,7 @@
         </w:tc>
         <w:tc>
           <w:tcPr>
-            <w:tcW w:w="906" w:type="pct"/>
+            <w:tcW w:w="1045" w:type="pct"/>
             <w:hideMark/>
           </w:tcPr>
           <w:p>
@@ -15881,9 +15460,28 @@
                 <w:szCs w:val="24"/>
                 <w:lang w:val="en-US" w:eastAsia="ru-RU"/>
               </w:rPr>
-              <w:t xml:space="preserve">: </w:t>
+              <w:t>: ivanivanov</w:t>
             </w:r>
-            <w:proofErr w:type="spellStart"/>
+          </w:p>
+          <w:p>
+            <w:pPr>
+              <w:spacing w:line="240" w:lineRule="auto"/>
+              <w:rPr>
+                <w:rFonts w:ascii="Times New Roman" w:eastAsia="Times New Roman" w:hAnsi="Times New Roman" w:cs="Times New Roman"/>
+                <w:sz w:val="24"/>
+                <w:szCs w:val="24"/>
+                <w:lang w:eastAsia="ru-RU"/>
+              </w:rPr>
+            </w:pPr>
+            <w:r>
+              <w:rPr>
+                <w:rFonts w:ascii="Times New Roman" w:eastAsia="Times New Roman" w:hAnsi="Times New Roman" w:cs="Times New Roman"/>
+                <w:sz w:val="24"/>
+                <w:szCs w:val="24"/>
+                <w:lang w:eastAsia="ru-RU"/>
+              </w:rPr>
+              <w:t xml:space="preserve">Пароль: </w:t>
+            </w:r>
             <w:r>
               <w:rPr>
                 <w:rFonts w:ascii="Times New Roman" w:eastAsia="Times New Roman" w:hAnsi="Times New Roman" w:cs="Times New Roman"/>
@@ -15891,40 +15489,8 @@
                 <w:szCs w:val="24"/>
                 <w:lang w:val="en-US" w:eastAsia="ru-RU"/>
               </w:rPr>
-              <w:t>ivanivanov</w:t>
-            </w:r>
-            <w:proofErr w:type="spellEnd"/>
-          </w:p>
-          <w:p>
-            <w:pPr>
-              <w:spacing w:line="240" w:lineRule="auto"/>
-              <w:rPr>
-                <w:rFonts w:ascii="Times New Roman" w:eastAsia="Times New Roman" w:hAnsi="Times New Roman" w:cs="Times New Roman"/>
-                <w:sz w:val="24"/>
-                <w:szCs w:val="24"/>
-                <w:lang w:eastAsia="ru-RU"/>
-              </w:rPr>
-            </w:pPr>
-            <w:r>
-              <w:rPr>
-                <w:rFonts w:ascii="Times New Roman" w:eastAsia="Times New Roman" w:hAnsi="Times New Roman" w:cs="Times New Roman"/>
-                <w:sz w:val="24"/>
-                <w:szCs w:val="24"/>
-                <w:lang w:eastAsia="ru-RU"/>
-              </w:rPr>
-              <w:t xml:space="preserve">Пароль: </w:t>
-            </w:r>
-            <w:proofErr w:type="spellStart"/>
-            <w:r>
-              <w:rPr>
-                <w:rFonts w:ascii="Times New Roman" w:eastAsia="Times New Roman" w:hAnsi="Times New Roman" w:cs="Times New Roman"/>
-                <w:sz w:val="24"/>
-                <w:szCs w:val="24"/>
-                <w:lang w:val="en-US" w:eastAsia="ru-RU"/>
-              </w:rPr>
               <w:t>StrongPass</w:t>
             </w:r>
-            <w:proofErr w:type="spellEnd"/>
             <w:r>
               <w:rPr>
                 <w:rFonts w:ascii="Times New Roman" w:eastAsia="Times New Roman" w:hAnsi="Times New Roman" w:cs="Times New Roman"/>
@@ -15938,7 +15504,7 @@
         </w:tc>
         <w:tc>
           <w:tcPr>
-            <w:tcW w:w="1107" w:type="pct"/>
+            <w:tcW w:w="1038" w:type="pct"/>
             <w:hideMark/>
           </w:tcPr>
           <w:p>
@@ -15964,7 +15530,7 @@
         </w:tc>
         <w:tc>
           <w:tcPr>
-            <w:tcW w:w="695" w:type="pct"/>
+            <w:tcW w:w="764" w:type="pct"/>
             <w:hideMark/>
           </w:tcPr>
           <w:p>
@@ -15992,7 +15558,7 @@
       <w:tr>
         <w:tc>
           <w:tcPr>
-            <w:tcW w:w="764" w:type="pct"/>
+            <w:tcW w:w="625" w:type="pct"/>
           </w:tcPr>
           <w:p>
             <w:pPr>
@@ -16162,7 +15728,7 @@
         </w:tc>
         <w:tc>
           <w:tcPr>
-            <w:tcW w:w="906" w:type="pct"/>
+            <w:tcW w:w="1045" w:type="pct"/>
           </w:tcPr>
           <w:p>
             <w:pPr>
@@ -16225,7 +15791,7 @@
         </w:tc>
         <w:tc>
           <w:tcPr>
-            <w:tcW w:w="1107" w:type="pct"/>
+            <w:tcW w:w="1038" w:type="pct"/>
           </w:tcPr>
           <w:p>
             <w:pPr>
@@ -16250,7 +15816,7 @@
         </w:tc>
         <w:tc>
           <w:tcPr>
-            <w:tcW w:w="695" w:type="pct"/>
+            <w:tcW w:w="764" w:type="pct"/>
           </w:tcPr>
           <w:p>
             <w:pPr>
@@ -16896,6 +16462,16 @@
           <w:szCs w:val="28"/>
         </w:rPr>
       </w:pPr>
+      <w:bookmarkStart w:id="16" w:name="_Toc157586443"/>
+      <w:bookmarkStart w:id="17" w:name="_Toc105497887"/>
+      <w:r>
+        <w:rPr>
+          <w:rFonts w:ascii="Times New Roman" w:hAnsi="Times New Roman" w:cs="Times New Roman"/>
+          <w:sz w:val="28"/>
+          <w:szCs w:val="28"/>
+        </w:rPr>
+        <w:t>Функционал сайта "ЛК-Телеком" – пошаговое руководство</w:t>
+      </w:r>
     </w:p>
     <w:p>
       <w:pPr>
@@ -16915,15 +16491,7 @@
           <w:szCs w:val="28"/>
         </w:rPr>
         <w:lastRenderedPageBreak/>
-        <w:t>Техническая поддержка</w:t>
-      </w:r>
-      <w:r>
-        <w:rPr>
-          <w:rFonts w:ascii="Times New Roman" w:hAnsi="Times New Roman" w:cs="Times New Roman"/>
-          <w:sz w:val="28"/>
-          <w:szCs w:val="28"/>
-        </w:rPr>
-        <w:t>:</w:t>
+        <w:t>1. Авторизация и регистрация</w:t>
       </w:r>
     </w:p>
     <w:p>
@@ -16943,7 +16511,23 @@
           <w:sz w:val="28"/>
           <w:szCs w:val="28"/>
         </w:rPr>
-        <w:t>При возникновении вопросов или проблем с работой сайта обращайтесь в техническую поддержку по контактам, указанным в подвале сайта. В сообщении укажите суть проблемы и, по возможности, приложите скриншоты.</w:t>
+        <w:t>Вход в систему:</w:t>
+      </w:r>
+      <w:r>
+        <w:rPr>
+          <w:rFonts w:ascii="Times New Roman" w:hAnsi="Times New Roman" w:cs="Times New Roman"/>
+          <w:sz w:val="28"/>
+          <w:szCs w:val="28"/>
+        </w:rPr>
+        <w:t xml:space="preserve"> п</w:t>
+      </w:r>
+      <w:r>
+        <w:rPr>
+          <w:rFonts w:ascii="Times New Roman" w:hAnsi="Times New Roman" w:cs="Times New Roman"/>
+          <w:sz w:val="28"/>
+          <w:szCs w:val="28"/>
+        </w:rPr>
+        <w:t>ользователь переходит на страницу авторизации, вводит логин и пароль, затем нажимает кнопку "Войти". После успешной проверки данных система перенаправляет в личный кабинет.</w:t>
       </w:r>
     </w:p>
     <w:p>
@@ -16957,15 +16541,45 @@
           <w:szCs w:val="28"/>
         </w:rPr>
       </w:pPr>
-      <w:bookmarkStart w:id="16" w:name="_Toc157586443"/>
-      <w:bookmarkStart w:id="17" w:name="_Toc105497887"/>
-      <w:r>
-        <w:rPr>
-          <w:rFonts w:ascii="Times New Roman" w:hAnsi="Times New Roman" w:cs="Times New Roman"/>
-          <w:sz w:val="28"/>
-          <w:szCs w:val="28"/>
-        </w:rPr>
-        <w:t>Функционал сайта "ЛК-Телеком" – пошаговое руководство</w:t>
+      <w:r>
+        <w:rPr>
+          <w:rFonts w:ascii="Times New Roman" w:hAnsi="Times New Roman" w:cs="Times New Roman"/>
+          <w:sz w:val="28"/>
+          <w:szCs w:val="28"/>
+        </w:rPr>
+        <w:t>Регистрация нового пользователя</w:t>
+      </w:r>
+      <w:r>
+        <w:rPr>
+          <w:rFonts w:ascii="Times New Roman" w:hAnsi="Times New Roman" w:cs="Times New Roman"/>
+          <w:sz w:val="28"/>
+          <w:szCs w:val="28"/>
+        </w:rPr>
+        <w:t xml:space="preserve">: </w:t>
+      </w:r>
+      <w:r>
+        <w:rPr>
+          <w:rFonts w:ascii="Times New Roman" w:hAnsi="Times New Roman" w:cs="Times New Roman"/>
+          <w:sz w:val="28"/>
+          <w:szCs w:val="28"/>
+        </w:rPr>
+        <w:t>д</w:t>
+      </w:r>
+      <w:r>
+        <w:rPr>
+          <w:rFonts w:ascii="Times New Roman" w:hAnsi="Times New Roman" w:cs="Times New Roman"/>
+          <w:sz w:val="28"/>
+          <w:szCs w:val="28"/>
+        </w:rPr>
+        <w:t>ля создания учетной записи необходимо заполнить форму: указать логин, имя, фамилию, номер телефона и пароль. После нажатия кнопки "Зарегистрироваться" данные сохраняются, и пользователь может войти в систем</w:t>
+      </w:r>
+      <w:r>
+        <w:rPr>
+          <w:rFonts w:ascii="Times New Roman" w:hAnsi="Times New Roman" w:cs="Times New Roman"/>
+          <w:sz w:val="28"/>
+          <w:szCs w:val="28"/>
+        </w:rPr>
+        <w:t>у.</w:t>
       </w:r>
     </w:p>
     <w:p>
@@ -16985,7 +16599,7 @@
           <w:sz w:val="28"/>
           <w:szCs w:val="28"/>
         </w:rPr>
-        <w:t>1. Авторизация и регистрация</w:t>
+        <w:t>2. Личный кабинет пользователя</w:t>
       </w:r>
     </w:p>
     <w:p>
@@ -17005,23 +16619,23 @@
           <w:sz w:val="28"/>
           <w:szCs w:val="28"/>
         </w:rPr>
-        <w:t>Вход в систему:</w:t>
-      </w:r>
-      <w:r>
-        <w:rPr>
-          <w:rFonts w:ascii="Times New Roman" w:hAnsi="Times New Roman" w:cs="Times New Roman"/>
-          <w:sz w:val="28"/>
-          <w:szCs w:val="28"/>
-        </w:rPr>
-        <w:t xml:space="preserve"> п</w:t>
-      </w:r>
-      <w:r>
-        <w:rPr>
-          <w:rFonts w:ascii="Times New Roman" w:hAnsi="Times New Roman" w:cs="Times New Roman"/>
-          <w:sz w:val="28"/>
-          <w:szCs w:val="28"/>
-        </w:rPr>
-        <w:t>ользователь переходит на страницу авторизации, вводит логин и пароль, затем нажимает кнопку "Войти". После успешной проверки данных система перенаправляет в личный кабинет.</w:t>
+        <w:t>Личные данные:</w:t>
+      </w:r>
+      <w:r>
+        <w:rPr>
+          <w:rFonts w:ascii="Times New Roman" w:hAnsi="Times New Roman" w:cs="Times New Roman"/>
+          <w:sz w:val="28"/>
+          <w:szCs w:val="28"/>
+        </w:rPr>
+        <w:t xml:space="preserve"> в</w:t>
+      </w:r>
+      <w:r>
+        <w:rPr>
+          <w:rFonts w:ascii="Times New Roman" w:hAnsi="Times New Roman" w:cs="Times New Roman"/>
+          <w:sz w:val="28"/>
+          <w:szCs w:val="28"/>
+        </w:rPr>
+        <w:t xml:space="preserve"> этом разделе отображается информация о пользователе: логин, имя, фамилия, телефон и пароль. Для внесения изменений нужно отредактировать поля и нажать кнопку "Редактировать". Выход из системы осуществляется кнопкой "Выйти".</w:t>
       </w:r>
     </w:p>
     <w:p>
@@ -17041,39 +16655,31 @@
           <w:sz w:val="28"/>
           <w:szCs w:val="28"/>
         </w:rPr>
-        <w:t>Регистрация нового пользователя</w:t>
-      </w:r>
-      <w:r>
-        <w:rPr>
-          <w:rFonts w:ascii="Times New Roman" w:hAnsi="Times New Roman" w:cs="Times New Roman"/>
-          <w:sz w:val="28"/>
-          <w:szCs w:val="28"/>
-        </w:rPr>
-        <w:t xml:space="preserve">: </w:t>
-      </w:r>
-      <w:r>
-        <w:rPr>
-          <w:rFonts w:ascii="Times New Roman" w:hAnsi="Times New Roman" w:cs="Times New Roman"/>
-          <w:sz w:val="28"/>
-          <w:szCs w:val="28"/>
-        </w:rPr>
-        <w:t>д</w:t>
-      </w:r>
-      <w:r>
-        <w:rPr>
-          <w:rFonts w:ascii="Times New Roman" w:hAnsi="Times New Roman" w:cs="Times New Roman"/>
-          <w:sz w:val="28"/>
-          <w:szCs w:val="28"/>
-        </w:rPr>
-        <w:t>ля создания учетной записи необходимо заполнить форму: указать логин, имя, фамилию, номер телефона и пароль. После нажатия кнопки "Зарегистрироваться" данные сохраняются, и пользователь может войти в систем</w:t>
-      </w:r>
-      <w:r>
-        <w:rPr>
-          <w:rFonts w:ascii="Times New Roman" w:hAnsi="Times New Roman" w:cs="Times New Roman"/>
-          <w:sz w:val="28"/>
-          <w:szCs w:val="28"/>
-        </w:rPr>
-        <w:t>у.</w:t>
+        <w:t>Выбор тарифов:</w:t>
+      </w:r>
+      <w:r>
+        <w:rPr>
+          <w:rFonts w:ascii="Times New Roman" w:hAnsi="Times New Roman" w:cs="Times New Roman"/>
+          <w:sz w:val="28"/>
+          <w:szCs w:val="28"/>
+        </w:rPr>
+        <w:t xml:space="preserve"> </w:t>
+      </w:r>
+      <w:r>
+        <w:rPr>
+          <w:rFonts w:ascii="Times New Roman" w:hAnsi="Times New Roman" w:cs="Times New Roman"/>
+          <w:sz w:val="28"/>
+          <w:szCs w:val="28"/>
+        </w:rPr>
+        <w:t>з</w:t>
+      </w:r>
+      <w:r>
+        <w:rPr>
+          <w:rFonts w:ascii="Times New Roman" w:hAnsi="Times New Roman" w:cs="Times New Roman"/>
+          <w:sz w:val="28"/>
+          <w:szCs w:val="28"/>
+        </w:rPr>
+        <w:t>десь представлены доступные интернет-тарифы с указанием скорости и стоимости. Для подключения пользователь выбирает нужный тариф, указывает адрес подключения и подтверждает заявку кнопкой "Подключить тариф".</w:t>
       </w:r>
     </w:p>
     <w:p>
@@ -17093,7 +16699,23 @@
           <w:sz w:val="28"/>
           <w:szCs w:val="28"/>
         </w:rPr>
-        <w:t>2. Личный кабинет пользователя</w:t>
+        <w:t>Подключенные услуги:</w:t>
+      </w:r>
+      <w:r>
+        <w:rPr>
+          <w:rFonts w:ascii="Times New Roman" w:hAnsi="Times New Roman" w:cs="Times New Roman"/>
+          <w:sz w:val="28"/>
+          <w:szCs w:val="28"/>
+        </w:rPr>
+        <w:t xml:space="preserve"> в</w:t>
+      </w:r>
+      <w:r>
+        <w:rPr>
+          <w:rFonts w:ascii="Times New Roman" w:hAnsi="Times New Roman" w:cs="Times New Roman"/>
+          <w:sz w:val="28"/>
+          <w:szCs w:val="28"/>
+        </w:rPr>
+        <w:t xml:space="preserve"> этом разделе отображаются активные подключения: название тарифа, адрес, даты начала и окончания действия. Если услуг нет, система предлагает перейти к выбору тарифов.</w:t>
       </w:r>
     </w:p>
     <w:p>
@@ -17113,25 +16735,11 @@
           <w:sz w:val="28"/>
           <w:szCs w:val="28"/>
         </w:rPr>
-        <w:t>Личные данные:</w:t>
-      </w:r>
-      <w:r>
-        <w:rPr>
-          <w:rFonts w:ascii="Times New Roman" w:hAnsi="Times New Roman" w:cs="Times New Roman"/>
-          <w:sz w:val="28"/>
-          <w:szCs w:val="28"/>
-        </w:rPr>
-        <w:t xml:space="preserve"> в</w:t>
-      </w:r>
-      <w:r>
-        <w:rPr>
-          <w:rFonts w:ascii="Times New Roman" w:hAnsi="Times New Roman" w:cs="Times New Roman"/>
-          <w:sz w:val="28"/>
-          <w:szCs w:val="28"/>
-        </w:rPr>
-        <w:t xml:space="preserve"> этом разделе отображается информация о пользователе: логин, имя, фамилия, телефон и пароль. Для внесения изменений нужно отредактировать поля и нажать кнопку "Редактировать". Выход из системы осуществляется кнопкой "Выйти".</w:t>
-      </w:r>
-    </w:p>
+        <w:t>3. Административный функционал</w:t>
+      </w:r>
+    </w:p>
+    <w:bookmarkEnd w:id="16"/>
+    <w:bookmarkEnd w:id="17"/>
     <w:p>
       <w:pPr>
         <w:spacing w:after="0" w:line="360" w:lineRule="auto"/>
@@ -17149,7 +16757,63 @@
           <w:sz w:val="28"/>
           <w:szCs w:val="28"/>
         </w:rPr>
-        <w:t>Выбор тарифов:</w:t>
+        <w:t>Редактирование и удаление</w:t>
+      </w:r>
+      <w:r>
+        <w:rPr>
+          <w:rFonts w:ascii="Times New Roman" w:hAnsi="Times New Roman" w:cs="Times New Roman"/>
+          <w:sz w:val="28"/>
+          <w:szCs w:val="28"/>
+        </w:rPr>
+        <w:t>:</w:t>
+      </w:r>
+      <w:r>
+        <w:rPr>
+          <w:rFonts w:ascii="Times New Roman" w:hAnsi="Times New Roman" w:cs="Times New Roman"/>
+          <w:sz w:val="28"/>
+          <w:szCs w:val="28"/>
+        </w:rPr>
+        <w:t xml:space="preserve"> в этом разделе пользователь с правами администратора сможет отредактировать или удалить любую запись в БД</w:t>
+      </w:r>
+      <w:r>
+        <w:rPr>
+          <w:rFonts w:ascii="Times New Roman" w:hAnsi="Times New Roman" w:cs="Times New Roman"/>
+          <w:sz w:val="28"/>
+          <w:szCs w:val="28"/>
+        </w:rPr>
+        <w:t xml:space="preserve">, </w:t>
+      </w:r>
+      <w:r>
+        <w:rPr>
+          <w:rFonts w:ascii="Times New Roman" w:hAnsi="Times New Roman" w:cs="Times New Roman"/>
+          <w:sz w:val="28"/>
+          <w:szCs w:val="28"/>
+        </w:rPr>
+        <w:t xml:space="preserve">такие как </w:t>
+      </w:r>
+      <w:r>
+        <w:rPr>
+          <w:rFonts w:ascii="Times New Roman" w:hAnsi="Times New Roman" w:cs="Times New Roman"/>
+          <w:sz w:val="28"/>
+          <w:szCs w:val="28"/>
+        </w:rPr>
+        <w:t>“</w:t>
+      </w:r>
+      <w:r>
+        <w:rPr>
+          <w:rFonts w:ascii="Times New Roman" w:hAnsi="Times New Roman" w:cs="Times New Roman"/>
+          <w:sz w:val="28"/>
+          <w:szCs w:val="28"/>
+        </w:rPr>
+        <w:t>подключенные услуги</w:t>
+      </w:r>
+      <w:r>
+        <w:rPr>
+          <w:rFonts w:ascii="Times New Roman" w:hAnsi="Times New Roman" w:cs="Times New Roman"/>
+          <w:sz w:val="28"/>
+          <w:szCs w:val="28"/>
+        </w:rPr>
+        <w:t>”,</w:t>
       </w:r>
       <w:r>
         <w:rPr>
@@ -17165,144 +16829,23 @@
           <w:sz w:val="28"/>
           <w:szCs w:val="28"/>
         </w:rPr>
-        <w:t>з</w:t>
-      </w:r>
-      <w:r>
-        <w:rPr>
-          <w:rFonts w:ascii="Times New Roman" w:hAnsi="Times New Roman" w:cs="Times New Roman"/>
-          <w:sz w:val="28"/>
-          <w:szCs w:val="28"/>
-        </w:rPr>
-        <w:t>десь представлены доступные интернет-тарифы с указанием скорости и стоимости. Для подключения пользователь выбирает нужный тариф, указывает адрес подключения и подтверждает заявку кнопкой "Подключить тариф".</w:t>
-      </w:r>
-    </w:p>
-    <w:p>
-      <w:pPr>
-        <w:spacing w:after="0" w:line="360" w:lineRule="auto"/>
-        <w:ind w:firstLine="709"/>
-        <w:jc w:val="both"/>
-        <w:rPr>
-          <w:rFonts w:ascii="Times New Roman" w:hAnsi="Times New Roman" w:cs="Times New Roman"/>
-          <w:sz w:val="28"/>
-          <w:szCs w:val="28"/>
-        </w:rPr>
-      </w:pPr>
-      <w:r>
-        <w:rPr>
-          <w:rFonts w:ascii="Times New Roman" w:hAnsi="Times New Roman" w:cs="Times New Roman"/>
-          <w:sz w:val="28"/>
-          <w:szCs w:val="28"/>
-        </w:rPr>
-        <w:t>Подключенные услуги:</w:t>
-      </w:r>
-      <w:r>
-        <w:rPr>
-          <w:rFonts w:ascii="Times New Roman" w:hAnsi="Times New Roman" w:cs="Times New Roman"/>
-          <w:sz w:val="28"/>
-          <w:szCs w:val="28"/>
-        </w:rPr>
-        <w:t xml:space="preserve"> в</w:t>
-      </w:r>
-      <w:r>
-        <w:rPr>
-          <w:rFonts w:ascii="Times New Roman" w:hAnsi="Times New Roman" w:cs="Times New Roman"/>
-          <w:sz w:val="28"/>
-          <w:szCs w:val="28"/>
-        </w:rPr>
-        <w:t xml:space="preserve"> этом разделе отображаются активные подключения: название тарифа, адрес, даты начала и окончания действия. Если услуг нет, система предлагает перейти к выбору тарифов.</w:t>
-      </w:r>
-    </w:p>
-    <w:p>
-      <w:pPr>
-        <w:spacing w:after="0" w:line="360" w:lineRule="auto"/>
-        <w:ind w:firstLine="709"/>
-        <w:jc w:val="both"/>
-        <w:rPr>
-          <w:rFonts w:ascii="Times New Roman" w:hAnsi="Times New Roman" w:cs="Times New Roman"/>
-          <w:sz w:val="28"/>
-          <w:szCs w:val="28"/>
-        </w:rPr>
-      </w:pPr>
-      <w:r>
-        <w:rPr>
-          <w:rFonts w:ascii="Times New Roman" w:hAnsi="Times New Roman" w:cs="Times New Roman"/>
-          <w:sz w:val="28"/>
-          <w:szCs w:val="28"/>
-        </w:rPr>
-        <w:t>3. Административный функционал</w:t>
-      </w:r>
-    </w:p>
-    <w:p>
-      <w:pPr>
-        <w:spacing w:after="0" w:line="360" w:lineRule="auto"/>
-        <w:ind w:firstLine="709"/>
-        <w:jc w:val="both"/>
-        <w:rPr>
-          <w:rFonts w:ascii="Times New Roman" w:hAnsi="Times New Roman" w:cs="Times New Roman"/>
-          <w:sz w:val="28"/>
-          <w:szCs w:val="28"/>
-        </w:rPr>
-      </w:pPr>
-      <w:r>
-        <w:rPr>
-          <w:rFonts w:ascii="Times New Roman" w:hAnsi="Times New Roman" w:cs="Times New Roman"/>
-          <w:sz w:val="28"/>
-          <w:szCs w:val="28"/>
-        </w:rPr>
-        <w:t>Управление пользователями</w:t>
-      </w:r>
-      <w:r>
-        <w:rPr>
-          <w:rFonts w:ascii="Times New Roman" w:hAnsi="Times New Roman" w:cs="Times New Roman"/>
-          <w:sz w:val="28"/>
-          <w:szCs w:val="28"/>
-        </w:rPr>
-        <w:t xml:space="preserve">: </w:t>
-      </w:r>
-      <w:r>
-        <w:rPr>
-          <w:rFonts w:ascii="Times New Roman" w:hAnsi="Times New Roman" w:cs="Times New Roman"/>
-          <w:sz w:val="28"/>
-          <w:szCs w:val="28"/>
-        </w:rPr>
-        <w:t>а</w:t>
-      </w:r>
-      <w:r>
-        <w:rPr>
-          <w:rFonts w:ascii="Times New Roman" w:hAnsi="Times New Roman" w:cs="Times New Roman"/>
-          <w:sz w:val="28"/>
-          <w:szCs w:val="28"/>
-        </w:rPr>
-        <w:t>дминистратор может просматривать, редактировать и удалять учетные записи пользователей. Для изменения данных нужно нажать "Изменить", внести правки и сохранить. Удаление пользователя выполняется кнопкой "Удалить" с подтверждением действия.</w:t>
-      </w:r>
-    </w:p>
-    <w:p>
-      <w:pPr>
-        <w:spacing w:after="0" w:line="360" w:lineRule="auto"/>
-        <w:ind w:firstLine="709"/>
-        <w:jc w:val="both"/>
-        <w:rPr>
-          <w:rFonts w:ascii="Times New Roman" w:hAnsi="Times New Roman" w:cs="Times New Roman"/>
-          <w:sz w:val="28"/>
-          <w:szCs w:val="28"/>
-        </w:rPr>
-      </w:pPr>
-      <w:r>
-        <w:rPr>
-          <w:rFonts w:ascii="Times New Roman" w:hAnsi="Times New Roman" w:cs="Times New Roman"/>
-          <w:sz w:val="28"/>
-          <w:szCs w:val="28"/>
-        </w:rPr>
-        <w:lastRenderedPageBreak/>
-        <w:t>Управление тарифами</w:t>
-      </w:r>
-      <w:r>
-        <w:rPr>
-          <w:rFonts w:ascii="Times New Roman" w:hAnsi="Times New Roman" w:cs="Times New Roman"/>
-          <w:sz w:val="28"/>
-          <w:szCs w:val="28"/>
-        </w:rPr>
-        <w:t>:</w:t>
+        <w:t>”</w:t>
+      </w:r>
+      <w:r>
+        <w:rPr>
+          <w:rFonts w:ascii="Times New Roman" w:hAnsi="Times New Roman" w:cs="Times New Roman"/>
+          <w:sz w:val="28"/>
+          <w:szCs w:val="28"/>
+        </w:rPr>
+        <w:t>пользователи</w:t>
+      </w:r>
+      <w:r>
+        <w:rPr>
+          <w:rFonts w:ascii="Times New Roman" w:hAnsi="Times New Roman" w:cs="Times New Roman"/>
+          <w:sz w:val="28"/>
+          <w:szCs w:val="28"/>
+        </w:rPr>
+        <w:t>”,</w:t>
       </w:r>
       <w:r>
         <w:rPr>
@@ -17318,70 +16861,24 @@
           <w:sz w:val="28"/>
           <w:szCs w:val="28"/>
         </w:rPr>
-        <w:t>в</w:t>
-      </w:r>
-      <w:r>
-        <w:rPr>
-          <w:rFonts w:ascii="Times New Roman" w:hAnsi="Times New Roman" w:cs="Times New Roman"/>
-          <w:sz w:val="28"/>
-          <w:szCs w:val="28"/>
-        </w:rPr>
-        <w:t xml:space="preserve"> этом разделе администратор добавляет, изменяет или удаляет тарифы. Редактирование включает обновление названия, скорости и стоимости. Удаление тарифа требует подтверждения.</w:t>
-      </w:r>
-    </w:p>
-    <w:p>
-      <w:pPr>
-        <w:spacing w:after="0" w:line="360" w:lineRule="auto"/>
-        <w:ind w:firstLine="709"/>
-        <w:jc w:val="both"/>
-        <w:rPr>
-          <w:rFonts w:ascii="Times New Roman" w:hAnsi="Times New Roman" w:cs="Times New Roman"/>
-          <w:sz w:val="28"/>
-          <w:szCs w:val="28"/>
-        </w:rPr>
-      </w:pPr>
-      <w:r>
-        <w:rPr>
-          <w:rFonts w:ascii="Times New Roman" w:hAnsi="Times New Roman" w:cs="Times New Roman"/>
-          <w:sz w:val="28"/>
-          <w:szCs w:val="28"/>
-        </w:rPr>
-        <w:t>Управление заявками</w:t>
-      </w:r>
-      <w:r>
-        <w:rPr>
-          <w:rFonts w:ascii="Times New Roman" w:hAnsi="Times New Roman" w:cs="Times New Roman"/>
-          <w:sz w:val="28"/>
-          <w:szCs w:val="28"/>
-        </w:rPr>
-        <w:t>:</w:t>
-      </w:r>
-      <w:r>
-        <w:rPr>
-          <w:rFonts w:ascii="Times New Roman" w:hAnsi="Times New Roman" w:cs="Times New Roman"/>
-          <w:sz w:val="28"/>
-          <w:szCs w:val="28"/>
-        </w:rPr>
-        <w:t xml:space="preserve"> </w:t>
-      </w:r>
-      <w:r>
-        <w:rPr>
-          <w:rFonts w:ascii="Times New Roman" w:hAnsi="Times New Roman" w:cs="Times New Roman"/>
-          <w:sz w:val="28"/>
-          <w:szCs w:val="28"/>
-        </w:rPr>
-        <w:t>а</w:t>
-      </w:r>
-      <w:r>
-        <w:rPr>
-          <w:rFonts w:ascii="Times New Roman" w:hAnsi="Times New Roman" w:cs="Times New Roman"/>
-          <w:sz w:val="28"/>
-          <w:szCs w:val="28"/>
-        </w:rPr>
-        <w:t>дминистратор просматривает заявки на подключение, при необходимости изменяет адрес, тариф или сроки. Удаление заявки также доступно с подтверждением.</w:t>
-      </w:r>
-      <w:bookmarkEnd w:id="16"/>
-      <w:bookmarkEnd w:id="17"/>
+        <w:t>”</w:t>
+      </w:r>
+      <w:r>
+        <w:rPr>
+          <w:rFonts w:ascii="Times New Roman" w:hAnsi="Times New Roman" w:cs="Times New Roman"/>
+          <w:sz w:val="28"/>
+          <w:szCs w:val="28"/>
+        </w:rPr>
+        <w:t>тарифы</w:t>
+      </w:r>
+      <w:r>
+        <w:rPr>
+          <w:rFonts w:ascii="Times New Roman" w:hAnsi="Times New Roman" w:cs="Times New Roman"/>
+          <w:sz w:val="28"/>
+          <w:szCs w:val="28"/>
+        </w:rPr>
+        <w:t>”.</w:t>
+      </w:r>
     </w:p>
     <w:p>
       <w:pPr>
@@ -17531,7 +17028,7 @@
         <w:pStyle w:val="afc"/>
       </w:pPr>
       <w:r>
-        <w:t>Реализованы функциональные возможности, такие как подключение тарифов, редактирование персональных данных, мониторинг услуг и автоматическое обновление статусов.</w:t>
+        <w:t>Реализованы функциональные возможности, такие как подключение тарифов, редактирование персональных данных, мониторинг услуг.</w:t>
       </w:r>
     </w:p>
     <w:p>
@@ -17724,41 +17221,13 @@
           <w:szCs w:val="28"/>
         </w:rPr>
       </w:pPr>
-      <w:proofErr w:type="spellStart"/>
-      <w:r>
-        <w:rPr>
-          <w:rFonts w:ascii="Times New Roman" w:hAnsi="Times New Roman" w:cs="Times New Roman"/>
-          <w:sz w:val="28"/>
-          <w:szCs w:val="28"/>
-        </w:rPr>
-        <w:t>Котлинский</w:t>
-      </w:r>
-      <w:proofErr w:type="spellEnd"/>
-      <w:r>
-        <w:rPr>
-          <w:rFonts w:ascii="Times New Roman" w:hAnsi="Times New Roman" w:cs="Times New Roman"/>
-          <w:sz w:val="28"/>
-          <w:szCs w:val="28"/>
-        </w:rPr>
-        <w:t xml:space="preserve"> С.В. Разработка моделей предметной области автоматизации: учебник для вузов/ С.В. </w:t>
-      </w:r>
-      <w:proofErr w:type="spellStart"/>
-      <w:r>
-        <w:rPr>
-          <w:rFonts w:ascii="Times New Roman" w:hAnsi="Times New Roman" w:cs="Times New Roman"/>
-          <w:sz w:val="28"/>
-          <w:szCs w:val="28"/>
-        </w:rPr>
-        <w:t>Котлинский</w:t>
-      </w:r>
-      <w:proofErr w:type="spellEnd"/>
-      <w:r>
-        <w:rPr>
-          <w:rFonts w:ascii="Times New Roman" w:hAnsi="Times New Roman" w:cs="Times New Roman"/>
-          <w:sz w:val="28"/>
-          <w:szCs w:val="28"/>
-        </w:rPr>
-        <w:t xml:space="preserve">. – Санкт-Петербург: Лань, 2021. – 412с. </w:t>
+      <w:r>
+        <w:rPr>
+          <w:rFonts w:ascii="Times New Roman" w:hAnsi="Times New Roman" w:cs="Times New Roman"/>
+          <w:sz w:val="28"/>
+          <w:szCs w:val="28"/>
+        </w:rPr>
+        <w:t xml:space="preserve">Котлинский С.В. Разработка моделей предметной области автоматизации: учебник для вузов/ С.В. Котлинский. – Санкт-Петербург: Лань, 2021. – 412с. </w:t>
       </w:r>
     </w:p>
     <w:p>
@@ -17808,25 +17277,7 @@
           <w:sz w:val="28"/>
           <w:szCs w:val="28"/>
         </w:rPr>
-        <w:t xml:space="preserve">Федорова Г.И. Разработка, внедрение и адаптация программного обеспечения отраслевой направленности. Учебное пособие. Изд.: КУРС, </w:t>
-      </w:r>
-      <w:proofErr w:type="spellStart"/>
-      <w:r>
-        <w:rPr>
-          <w:rFonts w:ascii="Times New Roman" w:hAnsi="Times New Roman" w:cs="Times New Roman"/>
-          <w:sz w:val="28"/>
-          <w:szCs w:val="28"/>
-        </w:rPr>
-        <w:t>ИнфраМ</w:t>
-      </w:r>
-      <w:proofErr w:type="spellEnd"/>
-      <w:r>
-        <w:rPr>
-          <w:rFonts w:ascii="Times New Roman" w:hAnsi="Times New Roman" w:cs="Times New Roman"/>
-          <w:sz w:val="28"/>
-          <w:szCs w:val="28"/>
-        </w:rPr>
-        <w:t>. Среднее профессиональное образование. 20</w:t>
+        <w:t>Федорова Г.И. Разработка, внедрение и адаптация программного обеспечения отраслевой направленности. Учебное пособие. Изд.: КУРС, ИнфраМ. Среднее профессиональное образование. 20</w:t>
       </w:r>
       <w:r>
         <w:rPr>
@@ -17901,25 +17352,7 @@
           <w:sz w:val="28"/>
           <w:szCs w:val="28"/>
         </w:rPr>
-        <w:t xml:space="preserve">6-е изд. Питер, 2023. — 832 с.: ил. — (Серия «Бестселлеры </w:t>
-      </w:r>
-      <w:proofErr w:type="spellStart"/>
-      <w:r>
-        <w:rPr>
-          <w:rFonts w:ascii="Times New Roman" w:hAnsi="Times New Roman" w:cs="Times New Roman"/>
-          <w:sz w:val="28"/>
-          <w:szCs w:val="28"/>
-        </w:rPr>
-        <w:t>O’Reilly</w:t>
-      </w:r>
-      <w:proofErr w:type="spellEnd"/>
-      <w:r>
-        <w:rPr>
-          <w:rFonts w:ascii="Times New Roman" w:hAnsi="Times New Roman" w:cs="Times New Roman"/>
-          <w:sz w:val="28"/>
-          <w:szCs w:val="28"/>
-        </w:rPr>
-        <w:t>»)</w:t>
+        <w:t>6-е изд. Питер, 2023. — 832 с.: ил. — (Серия «Бестселлеры O’Reilly»)</w:t>
       </w:r>
     </w:p>
     <w:p>
@@ -17952,69 +17385,15 @@
           <w:sz w:val="28"/>
           <w:szCs w:val="28"/>
         </w:rPr>
-        <w:t xml:space="preserve">: Пер. с англ. — </w:t>
-      </w:r>
-      <w:proofErr w:type="spellStart"/>
-      <w:r>
-        <w:rPr>
-          <w:rFonts w:ascii="Times New Roman" w:hAnsi="Times New Roman" w:cs="Times New Roman"/>
-          <w:sz w:val="28"/>
-          <w:szCs w:val="28"/>
-        </w:rPr>
-        <w:t>СпБ</w:t>
-      </w:r>
-      <w:proofErr w:type="spellEnd"/>
-      <w:r>
-        <w:rPr>
-          <w:rFonts w:ascii="Times New Roman" w:hAnsi="Times New Roman" w:cs="Times New Roman"/>
-          <w:sz w:val="28"/>
-          <w:szCs w:val="28"/>
-        </w:rPr>
-        <w:t>.</w:t>
-      </w:r>
-      <w:r>
-        <w:rPr>
-          <w:rFonts w:ascii="Times New Roman" w:hAnsi="Times New Roman" w:cs="Times New Roman"/>
-          <w:sz w:val="28"/>
-          <w:szCs w:val="28"/>
-        </w:rPr>
-        <w:t xml:space="preserve">: ООО “Альфа-книга”, 2020. — 464 с.: ил. — </w:t>
-      </w:r>
-      <w:proofErr w:type="spellStart"/>
-      <w:r>
-        <w:rPr>
-          <w:rFonts w:ascii="Times New Roman" w:hAnsi="Times New Roman" w:cs="Times New Roman"/>
-          <w:sz w:val="28"/>
-          <w:szCs w:val="28"/>
-        </w:rPr>
-        <w:t>Парал</w:t>
-      </w:r>
-      <w:proofErr w:type="spellEnd"/>
-      <w:r>
-        <w:rPr>
-          <w:rFonts w:ascii="Times New Roman" w:hAnsi="Times New Roman" w:cs="Times New Roman"/>
-          <w:sz w:val="28"/>
-          <w:szCs w:val="28"/>
-        </w:rPr>
-        <w:t xml:space="preserve">. </w:t>
-      </w:r>
-      <w:proofErr w:type="spellStart"/>
-      <w:r>
-        <w:rPr>
-          <w:rFonts w:ascii="Times New Roman" w:hAnsi="Times New Roman" w:cs="Times New Roman"/>
-          <w:sz w:val="28"/>
-          <w:szCs w:val="28"/>
-        </w:rPr>
-        <w:t>тит</w:t>
-      </w:r>
-      <w:proofErr w:type="spellEnd"/>
-      <w:r>
-        <w:rPr>
-          <w:rFonts w:ascii="Times New Roman" w:hAnsi="Times New Roman" w:cs="Times New Roman"/>
-          <w:sz w:val="28"/>
-          <w:szCs w:val="28"/>
-        </w:rPr>
-        <w:t>. англ.</w:t>
+        <w:t>: Пер. с англ. — СпБ.</w:t>
+      </w:r>
+      <w:r>
+        <w:rPr>
+          <w:rFonts w:ascii="Times New Roman" w:hAnsi="Times New Roman" w:cs="Times New Roman"/>
+          <w:sz w:val="28"/>
+          <w:szCs w:val="28"/>
+        </w:rPr>
+        <w:t>: ООО “Альфа-книга”, 2020. — 464 с.: ил. — Парал. тит. англ.</w:t>
       </w:r>
     </w:p>
     <w:p>
@@ -18871,8 +18250,6 @@
                                   <w:szCs w:val="24"/>
                                 </w:rPr>
                               </w:pPr>
-                              <w:proofErr w:type="spellStart"/>
-                              <w:proofErr w:type="gramStart"/>
                               <w:r>
                                 <w:rPr>
                                   <w:rFonts w:cs="Times New Roman"/>
@@ -18881,8 +18258,6 @@
                                 </w:rPr>
                                 <w:t>Н.контроль</w:t>
                               </w:r>
-                              <w:proofErr w:type="spellEnd"/>
-                              <w:proofErr w:type="gramEnd"/>
                             </w:p>
                           </w:txbxContent>
                         </wps:txbx>
@@ -19693,7 +19068,6 @@
                                       <w:sz w:val="18"/>
                                     </w:rPr>
                                   </w:pPr>
-                                  <w:proofErr w:type="spellStart"/>
                                   <w:r>
                                     <w:rPr>
                                       <w:rFonts w:cs="Times New Roman"/>
@@ -19702,7 +19076,6 @@
                                     </w:rPr>
                                     <w:t>Разраб</w:t>
                                   </w:r>
-                                  <w:proofErr w:type="spellEnd"/>
                                   <w:r>
                                     <w:rPr>
                                       <w:rFonts w:cs="Times New Roman"/>
@@ -19826,7 +19199,6 @@
                                       <w:sz w:val="18"/>
                                     </w:rPr>
                                   </w:pPr>
-                                  <w:proofErr w:type="spellStart"/>
                                   <w:r>
                                     <w:rPr>
                                       <w:rFonts w:cs="Times New Roman"/>
@@ -19835,7 +19207,6 @@
                                     </w:rPr>
                                     <w:t>Провер</w:t>
                                   </w:r>
-                                  <w:proofErr w:type="spellEnd"/>
                                   <w:r>
                                     <w:rPr>
                                       <w:rFonts w:cs="Times New Roman"/>
@@ -19876,14 +19247,12 @@
                                       <w:sz w:val="18"/>
                                     </w:rPr>
                                   </w:pPr>
-                                  <w:proofErr w:type="spellStart"/>
                                   <w:r>
                                     <w:rPr>
                                       <w:sz w:val="18"/>
                                     </w:rPr>
                                     <w:t>Бурнин</w:t>
                                   </w:r>
-                                  <w:proofErr w:type="spellEnd"/>
                                   <w:r>
                                     <w:rPr>
                                       <w:sz w:val="18"/>
@@ -19957,23 +19326,13 @@
                                       <w:szCs w:val="20"/>
                                     </w:rPr>
                                   </w:pPr>
-                                  <w:proofErr w:type="spellStart"/>
                                   <w:r>
                                     <w:rPr>
                                       <w:rFonts w:cs="Times New Roman"/>
                                       <w:sz w:val="20"/>
                                       <w:szCs w:val="20"/>
                                     </w:rPr>
-                                    <w:t>Реценз</w:t>
-                                  </w:r>
-                                  <w:proofErr w:type="spellEnd"/>
-                                  <w:r>
-                                    <w:rPr>
-                                      <w:rFonts w:cs="Times New Roman"/>
-                                      <w:sz w:val="20"/>
-                                      <w:szCs w:val="20"/>
-                                    </w:rPr>
-                                    <w:t>.</w:t>
+                                    <w:t>Реценз.</w:t>
                                   </w:r>
                                 </w:p>
                               </w:txbxContent>
@@ -20347,19 +19706,8 @@
                                     <w:sz w:val="20"/>
                                     <w:szCs w:val="20"/>
                                   </w:rPr>
-                                  <w:t xml:space="preserve">ГАПОУ ПК № 8 им. </w:t>
+                                  <w:t>ГАПОУ ПК № 8 им. И.Ф.Павлова</w:t>
                                 </w:r>
-                                <w:proofErr w:type="spellStart"/>
-                                <w:r>
-                                  <w:rPr>
-                                    <w:rFonts w:ascii="Times New Roman" w:eastAsia="Times New Roman" w:hAnsi="Times New Roman" w:cs="Times New Roman"/>
-                                    <w:i/>
-                                    <w:sz w:val="20"/>
-                                    <w:szCs w:val="20"/>
-                                  </w:rPr>
-                                  <w:t>И.Ф.Павлова</w:t>
-                                </w:r>
-                                <w:proofErr w:type="spellEnd"/>
                               </w:p>
                               <w:p>
                                 <w:pPr>
@@ -20499,7 +19847,7 @@
         </mc:Choice>
         <mc:Fallback>
           <w:pict>
-            <v:group w14:anchorId="2FAB498C" id="Группа 1998195075" o:spid="_x0000_s1033" style="position:absolute;margin-left:60.75pt;margin-top:19.4pt;width:518.7pt;height:802.2pt;z-index:251657728;mso-position-horizontal-relative:page;mso-position-vertical-relative:page;mso-width-relative:margin" coordorigin="1162,398" coordsize="10376,16046" o:gfxdata="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">
+            <v:group w14:anchorId="2FAB498C" id="Группа 1998195075" o:spid="_x0000_s1033" style="position:absolute;margin-left:60.75pt;margin-top:19.4pt;width:518.7pt;height:802.2pt;z-index:251657728;mso-position-horizontal-relative:page;mso-position-vertical-relative:page;mso-width-relative:margin" coordorigin="1162,398" coordsize="10376,16046" o:gfxdata="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">
               <v:group id="Группа 1587653641" o:spid="_x0000_s1034" style="position:absolute;left:1182;top:15894;width:2491;height:248" coordsize="19999,20000" o:gfxdata="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">
                 <v:rect id="Прямоугольник 1092202513" o:spid="_x0000_s1035" style="position:absolute;width:8856;height:20000;visibility:visible;mso-wrap-style:square;v-text-anchor:top" o:gfxdata="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" filled="f" stroked="f">
                   <v:textbox inset="1pt,1pt,1pt,1pt">
@@ -20512,8 +19860,6 @@
                             <w:szCs w:val="24"/>
                           </w:rPr>
                         </w:pPr>
-                        <w:proofErr w:type="spellStart"/>
-                        <w:proofErr w:type="gramStart"/>
                         <w:r>
                           <w:rPr>
                             <w:rFonts w:cs="Times New Roman"/>
@@ -20522,8 +19868,6 @@
                           </w:rPr>
                           <w:t>Н.контроль</w:t>
                         </w:r>
-                        <w:proofErr w:type="spellEnd"/>
-                        <w:proofErr w:type="gramEnd"/>
                       </w:p>
                     </w:txbxContent>
                   </v:textbox>
@@ -20750,7 +20094,6 @@
                                 <w:sz w:val="18"/>
                               </w:rPr>
                             </w:pPr>
-                            <w:proofErr w:type="spellStart"/>
                             <w:r>
                               <w:rPr>
                                 <w:rFonts w:cs="Times New Roman"/>
@@ -20759,7 +20102,6 @@
                               </w:rPr>
                               <w:t>Разраб</w:t>
                             </w:r>
-                            <w:proofErr w:type="spellEnd"/>
                             <w:r>
                               <w:rPr>
                                 <w:rFonts w:cs="Times New Roman"/>
@@ -20833,7 +20175,6 @@
                                 <w:sz w:val="18"/>
                               </w:rPr>
                             </w:pPr>
-                            <w:proofErr w:type="spellStart"/>
                             <w:r>
                               <w:rPr>
                                 <w:rFonts w:cs="Times New Roman"/>
@@ -20842,7 +20183,6 @@
                               </w:rPr>
                               <w:t>Провер</w:t>
                             </w:r>
-                            <w:proofErr w:type="spellEnd"/>
                             <w:r>
                               <w:rPr>
                                 <w:rFonts w:cs="Times New Roman"/>
@@ -20863,14 +20203,12 @@
                                 <w:sz w:val="18"/>
                               </w:rPr>
                             </w:pPr>
-                            <w:proofErr w:type="spellStart"/>
                             <w:r>
                               <w:rPr>
                                 <w:sz w:val="18"/>
                               </w:rPr>
                               <w:t>Бурнин</w:t>
                             </w:r>
-                            <w:proofErr w:type="spellEnd"/>
                             <w:r>
                               <w:rPr>
                                 <w:sz w:val="18"/>
@@ -20914,23 +20252,13 @@
                                 <w:szCs w:val="20"/>
                               </w:rPr>
                             </w:pPr>
-                            <w:proofErr w:type="spellStart"/>
                             <w:r>
                               <w:rPr>
                                 <w:rFonts w:cs="Times New Roman"/>
                                 <w:sz w:val="20"/>
                                 <w:szCs w:val="20"/>
                               </w:rPr>
-                              <w:t>Реценз</w:t>
-                            </w:r>
-                            <w:proofErr w:type="spellEnd"/>
-                            <w:r>
-                              <w:rPr>
-                                <w:rFonts w:cs="Times New Roman"/>
-                                <w:sz w:val="20"/>
-                                <w:szCs w:val="20"/>
-                              </w:rPr>
-                              <w:t>.</w:t>
+                              <w:t>Реценз.</w:t>
                             </w:r>
                           </w:p>
                         </w:txbxContent>
@@ -21088,19 +20416,8 @@
                               <w:sz w:val="20"/>
                               <w:szCs w:val="20"/>
                             </w:rPr>
-                            <w:t xml:space="preserve">ГАПОУ ПК № 8 им. </w:t>
+                            <w:t>ГАПОУ ПК № 8 им. И.Ф.Павлова</w:t>
                           </w:r>
-                          <w:proofErr w:type="spellStart"/>
-                          <w:r>
-                            <w:rPr>
-                              <w:rFonts w:ascii="Times New Roman" w:eastAsia="Times New Roman" w:hAnsi="Times New Roman" w:cs="Times New Roman"/>
-                              <w:i/>
-                              <w:sz w:val="20"/>
-                              <w:szCs w:val="20"/>
-                            </w:rPr>
-                            <w:t>И.Ф.Павлова</w:t>
-                          </w:r>
-                          <w:proofErr w:type="spellEnd"/>
                         </w:p>
                         <w:p>
                           <w:pPr>
@@ -21433,7 +20750,7 @@
         </mc:Choice>
         <mc:Fallback>
           <w:pict>
-            <v:group w14:anchorId="5179A5AB" id="Группа 8" o:spid="_x0000_s1084" style="position:absolute;margin-left:-29.85pt;margin-top:44.4pt;width:524.4pt;height:783pt;z-index:251656704;mso-width-relative:margin" coordorigin="1047,465" coordsize="10376,16033" o:gfxdata="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">
+            <v:group w14:anchorId="5179A5AB" id="Группа 8" o:spid="_x0000_s1084" style="position:absolute;margin-left:-29.85pt;margin-top:44.4pt;width:524.4pt;height:783pt;z-index:251656704;mso-width-relative:margin" coordorigin="1047,465" coordsize="10376,16033" o:gfxdata="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">
               <v:rect id="Прямоугольник 64" o:spid="_x0000_s1085" style="position:absolute;left:1047;top:465;width:10376;height:16033;visibility:visible;mso-wrap-style:square;v-text-anchor:top" o:gfxdata="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" filled="f" strokeweight="2pt"/>
               <v:line id="Прямая соединительная линия 65" o:spid="_x0000_s1086" style="position:absolute;visibility:visible;mso-wrap-style:square" from="1052,15649" to="11411,15650" o:connectortype="straight" o:gfxdata="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" strokeweight="2pt"/>
               <v:line id="Прямая соединительная линия 66" o:spid="_x0000_s1087" style="position:absolute;visibility:visible;mso-wrap-style:square" from="10855,15655" to="10857,16489" o:connectortype="straight" o:gfxdata="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" strokeweight="2pt"/>
@@ -27665,10 +26982,6 @@
 </file>
 
 <file path=customXml/item1.xml><?xml version="1.0" encoding="utf-8"?>
-<b:Sources xmlns:b="http://schemas.openxmlformats.org/officeDocument/2006/bibliography" xmlns="http://schemas.openxmlformats.org/officeDocument/2006/bibliography" SelectedStyle="\APASixthEditionOfficeOnline.xsl" StyleName="APA" Version="6"/>
-</file>
-
-<file path=customXml/item2.xml><?xml version="1.0" encoding="utf-8"?>
 <s:customData xmlns="http://www.wps.cn/officeDocument/2013/wpsCustomData" xmlns:s="http://www.wps.cn/officeDocument/2013/wpsCustomData">
   <customSectProps>
     <customSectPr/>
@@ -27683,18 +26996,22 @@
 </s:customData>
 </file>
 
+<file path=customXml/item2.xml><?xml version="1.0" encoding="utf-8"?>
+<b:Sources xmlns:b="http://schemas.openxmlformats.org/officeDocument/2006/bibliography" xmlns="http://schemas.openxmlformats.org/officeDocument/2006/bibliography" SelectedStyle="\APASixthEditionOfficeOnline.xsl" StyleName="APA" Version="6"/>
+</file>
+
 <file path=customXml/itemProps1.xml><?xml version="1.0" encoding="utf-8"?>
+<ds:datastoreItem xmlns:ds="http://schemas.openxmlformats.org/officeDocument/2006/customXml" ds:itemID="{B1977F7D-205B-4081-913C-38D41E755F92}">
+  <ds:schemaRefs>
+    <ds:schemaRef ds:uri="http://www.wps.cn/officeDocument/2013/wpsCustomData"/>
+  </ds:schemaRefs>
+</ds:datastoreItem>
+</file>
+
+<file path=customXml/itemProps2.xml><?xml version="1.0" encoding="utf-8"?>
 <ds:datastoreItem xmlns:ds="http://schemas.openxmlformats.org/officeDocument/2006/customXml" ds:itemID="{26CD7E9E-FDCB-4555-9CEF-9DCB98168F51}">
   <ds:schemaRefs>
     <ds:schemaRef ds:uri="http://schemas.openxmlformats.org/officeDocument/2006/bibliography"/>
   </ds:schemaRefs>
 </ds:datastoreItem>
-</file>
-
-<file path=customXml/itemProps2.xml><?xml version="1.0" encoding="utf-8"?>
-<ds:datastoreItem xmlns:ds="http://schemas.openxmlformats.org/officeDocument/2006/customXml" ds:itemID="{B1977F7D-205B-4081-913C-38D41E755F92}">
-  <ds:schemaRefs>
-    <ds:schemaRef ds:uri="http://www.wps.cn/officeDocument/2013/wpsCustomData"/>
-  </ds:schemaRefs>
-</ds:datastoreItem>
 </file>
--- a/.docx/КП_Шатров_А.А_32ИСП(до).docx
+++ b/.docx/КП_Шатров_А.А_32ИСП(до).docx
@@ -1,6 +1,6 @@
 
 <file path=word/document.xml><?xml version="1.0" encoding="utf-8"?>
-<w:document xmlns:wpc="http://schemas.microsoft.com/office/word/2010/wordprocessingCanvas" xmlns:cx="http://schemas.microsoft.com/office/drawing/2014/chartex" xmlns:cx1="http://schemas.microsoft.com/office/drawing/2015/9/8/chartex" xmlns:cx2="http://schemas.microsoft.com/office/drawing/2015/10/21/chartex" xmlns:cx3="http://schemas.microsoft.com/office/drawing/2016/5/9/chartex" xmlns:cx4="http://schemas.microsoft.com/office/drawing/2016/5/10/chartex" xmlns:cx5="http://schemas.microsoft.com/office/drawing/2016/5/11/chartex" xmlns:cx6="http://schemas.microsoft.com/office/drawing/2016/5/12/chartex" xmlns:cx7="http://schemas.microsoft.com/office/drawing/2016/5/13/chartex" xmlns:cx8="http://schemas.microsoft.com/office/drawing/2016/5/14/chartex" xmlns:mc="http://schemas.openxmlformats.org/markup-compatibility/2006" xmlns:aink="http://schemas.microsoft.com/office/drawing/2016/ink" xmlns:am3d="http://schemas.microsoft.com/office/drawing/2017/model3d" xmlns:o="urn:schemas-microsoft-com:office:office" xmlns:oel="http://schemas.microsoft.com/office/2019/extlst" xmlns:r="http://schemas.openxmlformats.org/officeDocument/2006/relationships" xmlns:m="http://schemas.openxmlformats.org/officeDocument/2006/math" xmlns:v="urn:schemas-microsoft-com:vml" xmlns:wp14="http://schemas.microsoft.com/office/word/2010/wordprocessingDrawing" xmlns:wp="http://schemas.openxmlformats.org/drawingml/2006/wordprocessingDrawing" xmlns:w10="urn:schemas-microsoft-com:office:word" xmlns:w="http://schemas.openxmlformats.org/wordprocessingml/2006/main" xmlns:w14="http://schemas.microsoft.com/office/word/2010/wordml" xmlns:w15="http://schemas.microsoft.com/office/word/2012/wordml" xmlns:w16cex="http://schemas.microsoft.com/office/word/2018/wordml/cex" xmlns:w16cid="http://schemas.microsoft.com/office/word/2016/wordml/cid" xmlns:w16="http://schemas.microsoft.com/office/word/2018/wordml" xmlns:w16du="http://schemas.microsoft.com/office/word/2023/wordml/word16du" xmlns:w16sdtdh="http://schemas.microsoft.com/office/word/2020/wordml/sdtdatahash" xmlns:w16sdtfl="http://schemas.microsoft.com/office/word/2024/wordml/sdtformatlock" xmlns:w16se="http://schemas.microsoft.com/office/word/2015/wordml/symex" xmlns:wpg="http://schemas.microsoft.com/office/word/2010/wordprocessingGroup" xmlns:wpi="http://schemas.microsoft.com/office/word/2010/wordprocessingInk" xmlns:wne="http://schemas.microsoft.com/office/word/2006/wordml" xmlns:wps="http://schemas.microsoft.com/office/word/2010/wordprocessingShape" mc:Ignorable="w14 w15 w16se w16cid w16 w16cex w16sdtdh w16sdtfl w16du wp14">
+<w:document xmlns:wpc="http://schemas.microsoft.com/office/word/2010/wordprocessingCanvas" xmlns:cx="http://schemas.microsoft.com/office/drawing/2014/chartex" xmlns:mc="http://schemas.openxmlformats.org/markup-compatibility/2006" xmlns:o="urn:schemas-microsoft-com:office:office" xmlns:r="http://schemas.openxmlformats.org/officeDocument/2006/relationships" xmlns:m="http://schemas.openxmlformats.org/officeDocument/2006/math" xmlns:v="urn:schemas-microsoft-com:vml" xmlns:wp14="http://schemas.microsoft.com/office/word/2010/wordprocessingDrawing" xmlns:wp="http://schemas.openxmlformats.org/drawingml/2006/wordprocessingDrawing" xmlns:w10="urn:schemas-microsoft-com:office:word" xmlns:w="http://schemas.openxmlformats.org/wordprocessingml/2006/main" xmlns:w14="http://schemas.microsoft.com/office/word/2010/wordml" xmlns:w15="http://schemas.microsoft.com/office/word/2012/wordml" xmlns:w16se="http://schemas.microsoft.com/office/word/2015/wordml/symex" xmlns:wpg="http://schemas.microsoft.com/office/word/2010/wordprocessingGroup" xmlns:wpi="http://schemas.microsoft.com/office/word/2010/wordprocessingInk" xmlns:wne="http://schemas.microsoft.com/office/word/2006/wordml" xmlns:wps="http://schemas.microsoft.com/office/word/2010/wordprocessingShape" mc:Ignorable="w14 w15 w16se wp14">
   <w:body>
     <w:p>
       <w:pPr>
@@ -702,13 +702,23 @@
         </w:rPr>
         <w:t xml:space="preserve"> </w:t>
       </w:r>
+      <w:proofErr w:type="spellStart"/>
       <w:r>
         <w:rPr>
           <w:sz w:val="28"/>
           <w:szCs w:val="28"/>
           <w:u w:val="single"/>
         </w:rPr>
-        <w:t>Бурнин Д</w:t>
+        <w:t>Бурнин</w:t>
+      </w:r>
+      <w:proofErr w:type="spellEnd"/>
+      <w:r>
+        <w:rPr>
+          <w:sz w:val="28"/>
+          <w:szCs w:val="28"/>
+          <w:u w:val="single"/>
+        </w:rPr>
+        <w:t xml:space="preserve"> Д</w:t>
       </w:r>
       <w:r>
         <w:rPr>
@@ -2895,7 +2905,43 @@
           <w:sz w:val="28"/>
           <w:szCs w:val="28"/>
         </w:rPr>
-        <w:t>В современной цифровой экономике телекоммуникационные компании, в частности интернет-провайдеры, сталкиваются с возрастающей необходимостью эффективного управления своими услугами, клиентской базой и технической инфраструктурой. В условиях жесткой конкуренции и постоянно растущих ожиданий потребителей в отношении качества предоставляемых сервисов, автоматизация ключевых процессов управления приобретает стратегическое значение. Разработка специализированного программного модуля для комплексного управления телекоммуникационными услугами позволяет не только существенно оптимизировать внутренние бизнес-процессы компании, но и значительно повысить уровень клиентского сервиса, одновременно минимизируя операционные расходы и сокращая количество потенциальных ошибок.</w:t>
+        <w:t xml:space="preserve">В современной цифровой экономике телекоммуникационные компании, в частности </w:t>
+      </w:r>
+      <w:proofErr w:type="spellStart"/>
+      <w:r>
+        <w:rPr>
+          <w:rFonts w:ascii="Times New Roman" w:hAnsi="Times New Roman" w:cs="Times New Roman"/>
+          <w:sz w:val="28"/>
+          <w:szCs w:val="28"/>
+        </w:rPr>
+        <w:t>интернет-провайдеры</w:t>
+      </w:r>
+      <w:proofErr w:type="spellEnd"/>
+      <w:r>
+        <w:rPr>
+          <w:rFonts w:ascii="Times New Roman" w:hAnsi="Times New Roman" w:cs="Times New Roman"/>
+          <w:sz w:val="28"/>
+          <w:szCs w:val="28"/>
+        </w:rPr>
+        <w:t xml:space="preserve">, сталкиваются с возрастающей необходимостью эффективного управления своими услугами, клиентской базой и технической инфраструктурой. В условиях жесткой конкуренции и постоянно растущих ожиданий потребителей в отношении качества предоставляемых сервисов, автоматизация ключевых процессов управления приобретает стратегическое значение. Разработка специализированного программного модуля для комплексного управления телекоммуникационными услугами позволяет не только существенно оптимизировать внутренние бизнес-процессы компании, но и значительно повысить уровень клиентского сервиса, одновременно </w:t>
+      </w:r>
+      <w:proofErr w:type="spellStart"/>
+      <w:r>
+        <w:rPr>
+          <w:rFonts w:ascii="Times New Roman" w:hAnsi="Times New Roman" w:cs="Times New Roman"/>
+          <w:sz w:val="28"/>
+          <w:szCs w:val="28"/>
+        </w:rPr>
+        <w:t>минимизируя</w:t>
+      </w:r>
+      <w:proofErr w:type="spellEnd"/>
+      <w:r>
+        <w:rPr>
+          <w:rFonts w:ascii="Times New Roman" w:hAnsi="Times New Roman" w:cs="Times New Roman"/>
+          <w:sz w:val="28"/>
+          <w:szCs w:val="28"/>
+        </w:rPr>
+        <w:t xml:space="preserve"> операционные расходы и сокращая количество потенциальных ошибок.</w:t>
       </w:r>
     </w:p>
     <w:p>
@@ -2955,7 +3001,25 @@
           <w:sz w:val="28"/>
           <w:szCs w:val="28"/>
         </w:rPr>
-        <w:t>Во-первых, современные интернет-провайдеры предлагают своим абонентам чрезвычайно широкий и постоянно расширяющийся спектр услуг. Помимо традиционного доступа в интернет, это включает в себя:</w:t>
+        <w:t xml:space="preserve">Во-первых, современные </w:t>
+      </w:r>
+      <w:proofErr w:type="spellStart"/>
+      <w:r>
+        <w:rPr>
+          <w:rFonts w:ascii="Times New Roman" w:hAnsi="Times New Roman" w:cs="Times New Roman"/>
+          <w:sz w:val="28"/>
+          <w:szCs w:val="28"/>
+        </w:rPr>
+        <w:t>интернет-провайдеры</w:t>
+      </w:r>
+      <w:proofErr w:type="spellEnd"/>
+      <w:r>
+        <w:rPr>
+          <w:rFonts w:ascii="Times New Roman" w:hAnsi="Times New Roman" w:cs="Times New Roman"/>
+          <w:sz w:val="28"/>
+          <w:szCs w:val="28"/>
+        </w:rPr>
+        <w:t xml:space="preserve"> предлагают своим абонентам чрезвычайно широкий и постоянно расширяющийся спектр услуг. Помимо традиционного доступа в интернет, это включает в себя:</w:t>
       </w:r>
     </w:p>
     <w:p>
@@ -2963,7 +3027,15 @@
         <w:pStyle w:val="afc"/>
       </w:pPr>
       <w:r>
-        <w:t>услуги IP-телефонии и VoIP-коммуникаций;</w:t>
+        <w:t xml:space="preserve">услуги IP-телефонии и </w:t>
+      </w:r>
+      <w:proofErr w:type="spellStart"/>
+      <w:r>
+        <w:t>VoIP</w:t>
+      </w:r>
+      <w:proofErr w:type="spellEnd"/>
+      <w:r>
+        <w:t>-коммуникаций;</w:t>
       </w:r>
     </w:p>
     <w:p>
@@ -2987,7 +3059,15 @@
         <w:pStyle w:val="afc"/>
       </w:pPr>
       <w:r>
-        <w:t>услуги цифрового телевидения и медиасервисов;</w:t>
+        <w:t xml:space="preserve">услуги цифрового телевидения и </w:t>
+      </w:r>
+      <w:proofErr w:type="spellStart"/>
+      <w:r>
+        <w:t>медиасервисов</w:t>
+      </w:r>
+      <w:proofErr w:type="spellEnd"/>
+      <w:r>
+        <w:t>;</w:t>
       </w:r>
     </w:p>
     <w:p>
@@ -2995,7 +3075,15 @@
         <w:pStyle w:val="afc"/>
       </w:pPr>
       <w:r>
-        <w:t>решения в области кибербезопасности.</w:t>
+        <w:t xml:space="preserve">решения в области </w:t>
+      </w:r>
+      <w:proofErr w:type="spellStart"/>
+      <w:r>
+        <w:t>кибербезопасности</w:t>
+      </w:r>
+      <w:proofErr w:type="spellEnd"/>
+      <w:r>
+        <w:t>.</w:t>
       </w:r>
     </w:p>
     <w:p>
@@ -3015,7 +3103,25 @@
           <w:sz w:val="28"/>
           <w:szCs w:val="28"/>
         </w:rPr>
-        <w:t>Такой разнообразный набор сервисов требует внедрения комплексного подхода к их управлению, включая автоматизированные системы биллинга, мониторинга качества услуг и технической поддержки.</w:t>
+        <w:t xml:space="preserve">Такой разнообразный набор сервисов требует внедрения комплексного подхода к их управлению, включая автоматизированные системы </w:t>
+      </w:r>
+      <w:proofErr w:type="spellStart"/>
+      <w:r>
+        <w:rPr>
+          <w:rFonts w:ascii="Times New Roman" w:hAnsi="Times New Roman" w:cs="Times New Roman"/>
+          <w:sz w:val="28"/>
+          <w:szCs w:val="28"/>
+        </w:rPr>
+        <w:t>биллинга</w:t>
+      </w:r>
+      <w:proofErr w:type="spellEnd"/>
+      <w:r>
+        <w:rPr>
+          <w:rFonts w:ascii="Times New Roman" w:hAnsi="Times New Roman" w:cs="Times New Roman"/>
+          <w:sz w:val="28"/>
+          <w:szCs w:val="28"/>
+        </w:rPr>
+        <w:t>, мониторинга качества услуг и технической поддержки.</w:t>
       </w:r>
     </w:p>
     <w:p>
@@ -3064,7 +3170,25 @@
           <w:sz w:val="28"/>
           <w:szCs w:val="28"/>
         </w:rPr>
-        <w:t>В-третьих, автоматизация учетных процессов и систем биллинга позволяет минимизировать количество ошибок, вызванных человеческим фактором, а также существенно ускорить обработку клиентских запросов. Это приводит к значительному сокращению операционных издержек и повышению общей эффективности работы компании.</w:t>
+        <w:t xml:space="preserve">В-третьих, автоматизация учетных процессов и систем </w:t>
+      </w:r>
+      <w:proofErr w:type="spellStart"/>
+      <w:r>
+        <w:rPr>
+          <w:rFonts w:ascii="Times New Roman" w:hAnsi="Times New Roman" w:cs="Times New Roman"/>
+          <w:sz w:val="28"/>
+          <w:szCs w:val="28"/>
+        </w:rPr>
+        <w:t>биллинга</w:t>
+      </w:r>
+      <w:proofErr w:type="spellEnd"/>
+      <w:r>
+        <w:rPr>
+          <w:rFonts w:ascii="Times New Roman" w:hAnsi="Times New Roman" w:cs="Times New Roman"/>
+          <w:sz w:val="28"/>
+          <w:szCs w:val="28"/>
+        </w:rPr>
+        <w:t xml:space="preserve"> позволяет минимизировать количество ошибок, вызванных человеческим фактором, а также существенно ускорить обработку клиентских запросов. Это приводит к значительному сокращению операционных издержек и повышению общей эффективности работы компании.</w:t>
       </w:r>
     </w:p>
     <w:p>
@@ -3120,7 +3244,25 @@
           <w:sz w:val="28"/>
           <w:szCs w:val="28"/>
         </w:rPr>
-        <w:t>от проектирования до программной реализации - специализированного модуля управления телекоммуникационными услугами для интернет-провайдера. Разрабатываемое решение должно обеспечивать централизованное управление всеми аспектами предоставления услуг, начиная от работы с клиентской базой и заканчивая технической инфраструктурой.</w:t>
+        <w:t xml:space="preserve">от проектирования до программной реализации - специализированного модуля управления телекоммуникационными услугами для </w:t>
+      </w:r>
+      <w:proofErr w:type="spellStart"/>
+      <w:r>
+        <w:rPr>
+          <w:rFonts w:ascii="Times New Roman" w:hAnsi="Times New Roman" w:cs="Times New Roman"/>
+          <w:sz w:val="28"/>
+          <w:szCs w:val="28"/>
+        </w:rPr>
+        <w:t>интернет-провайдера</w:t>
+      </w:r>
+      <w:proofErr w:type="spellEnd"/>
+      <w:r>
+        <w:rPr>
+          <w:rFonts w:ascii="Times New Roman" w:hAnsi="Times New Roman" w:cs="Times New Roman"/>
+          <w:sz w:val="28"/>
+          <w:szCs w:val="28"/>
+        </w:rPr>
+        <w:t>. Разрабатываемое решение должно обеспечивать централизованное управление всеми аспектами предоставления услуг, начиная от работы с клиентской базой и заканчивая технической инфраструктурой.</w:t>
       </w:r>
     </w:p>
     <w:p>
@@ -3559,15 +3701,33 @@
           <w:sz w:val="28"/>
           <w:szCs w:val="28"/>
         </w:rPr>
-        <w:t>. UML Acti</w:t>
-      </w:r>
-      <w:r>
-        <w:rPr>
-          <w:rFonts w:ascii="Times New Roman" w:hAnsi="Times New Roman" w:cs="Times New Roman"/>
-          <w:sz w:val="28"/>
-          <w:szCs w:val="28"/>
-        </w:rPr>
-        <w:t>vity: Процесс обработки запроса</w:t>
+        <w:t xml:space="preserve">. UML </w:t>
+      </w:r>
+      <w:proofErr w:type="spellStart"/>
+      <w:r>
+        <w:rPr>
+          <w:rFonts w:ascii="Times New Roman" w:hAnsi="Times New Roman" w:cs="Times New Roman"/>
+          <w:sz w:val="28"/>
+          <w:szCs w:val="28"/>
+        </w:rPr>
+        <w:t>Acti</w:t>
+      </w:r>
+      <w:r>
+        <w:rPr>
+          <w:rFonts w:ascii="Times New Roman" w:hAnsi="Times New Roman" w:cs="Times New Roman"/>
+          <w:sz w:val="28"/>
+          <w:szCs w:val="28"/>
+        </w:rPr>
+        <w:t>vity</w:t>
+      </w:r>
+      <w:proofErr w:type="spellEnd"/>
+      <w:r>
+        <w:rPr>
+          <w:rFonts w:ascii="Times New Roman" w:hAnsi="Times New Roman" w:cs="Times New Roman"/>
+          <w:sz w:val="28"/>
+          <w:szCs w:val="28"/>
+        </w:rPr>
+        <w:t>: Процесс обработки запроса</w:t>
       </w:r>
     </w:p>
     <w:p>
@@ -3687,7 +3847,25 @@
           <w:sz w:val="28"/>
           <w:szCs w:val="28"/>
         </w:rPr>
-        <w:t>Формирование счета через биллинг.</w:t>
+        <w:t xml:space="preserve">Формирование счета через </w:t>
+      </w:r>
+      <w:proofErr w:type="spellStart"/>
+      <w:r>
+        <w:rPr>
+          <w:rFonts w:ascii="Times New Roman" w:hAnsi="Times New Roman" w:cs="Times New Roman"/>
+          <w:sz w:val="28"/>
+          <w:szCs w:val="28"/>
+        </w:rPr>
+        <w:t>биллинг</w:t>
+      </w:r>
+      <w:proofErr w:type="spellEnd"/>
+      <w:r>
+        <w:rPr>
+          <w:rFonts w:ascii="Times New Roman" w:hAnsi="Times New Roman" w:cs="Times New Roman"/>
+          <w:sz w:val="28"/>
+          <w:szCs w:val="28"/>
+        </w:rPr>
+        <w:t>.</w:t>
       </w:r>
     </w:p>
     <w:p>
@@ -3707,7 +3885,25 @@
           <w:sz w:val="28"/>
           <w:szCs w:val="28"/>
         </w:rPr>
-        <w:t>Ключевые элементы: взаимодействие между клиентом, модулем управления услугами и биллингом.</w:t>
+        <w:t xml:space="preserve">Ключевые элементы: взаимодействие между клиентом, модулем управления услугами и </w:t>
+      </w:r>
+      <w:proofErr w:type="spellStart"/>
+      <w:r>
+        <w:rPr>
+          <w:rFonts w:ascii="Times New Roman" w:hAnsi="Times New Roman" w:cs="Times New Roman"/>
+          <w:sz w:val="28"/>
+          <w:szCs w:val="28"/>
+        </w:rPr>
+        <w:t>биллингом</w:t>
+      </w:r>
+      <w:proofErr w:type="spellEnd"/>
+      <w:r>
+        <w:rPr>
+          <w:rFonts w:ascii="Times New Roman" w:hAnsi="Times New Roman" w:cs="Times New Roman"/>
+          <w:sz w:val="28"/>
+          <w:szCs w:val="28"/>
+        </w:rPr>
+        <w:t>.</w:t>
       </w:r>
     </w:p>
     <w:p>
@@ -3858,15 +4054,43 @@
           <w:sz w:val="28"/>
           <w:szCs w:val="28"/>
         </w:rPr>
-        <w:t>. UML State</w:t>
-      </w:r>
-      <w:r>
-        <w:rPr>
-          <w:rFonts w:ascii="Times New Roman" w:hAnsi="Times New Roman" w:cs="Times New Roman"/>
-          <w:sz w:val="28"/>
-          <w:szCs w:val="28"/>
-        </w:rPr>
-        <w:t xml:space="preserve"> Machine: Жизненный цикл заявки</w:t>
+        <w:t xml:space="preserve">. UML </w:t>
+      </w:r>
+      <w:proofErr w:type="spellStart"/>
+      <w:r>
+        <w:rPr>
+          <w:rFonts w:ascii="Times New Roman" w:hAnsi="Times New Roman" w:cs="Times New Roman"/>
+          <w:sz w:val="28"/>
+          <w:szCs w:val="28"/>
+        </w:rPr>
+        <w:t>State</w:t>
+      </w:r>
+      <w:proofErr w:type="spellEnd"/>
+      <w:r>
+        <w:rPr>
+          <w:rFonts w:ascii="Times New Roman" w:hAnsi="Times New Roman" w:cs="Times New Roman"/>
+          <w:sz w:val="28"/>
+          <w:szCs w:val="28"/>
+        </w:rPr>
+        <w:t xml:space="preserve"> </w:t>
+      </w:r>
+      <w:proofErr w:type="spellStart"/>
+      <w:r>
+        <w:rPr>
+          <w:rFonts w:ascii="Times New Roman" w:hAnsi="Times New Roman" w:cs="Times New Roman"/>
+          <w:sz w:val="28"/>
+          <w:szCs w:val="28"/>
+        </w:rPr>
+        <w:t>Machine</w:t>
+      </w:r>
+      <w:proofErr w:type="spellEnd"/>
+      <w:r>
+        <w:rPr>
+          <w:rFonts w:ascii="Times New Roman" w:hAnsi="Times New Roman" w:cs="Times New Roman"/>
+          <w:sz w:val="28"/>
+          <w:szCs w:val="28"/>
+        </w:rPr>
+        <w:t>: Жизненный цикл заявки</w:t>
       </w:r>
     </w:p>
     <w:p>
@@ -3973,6 +4197,7 @@
         </w:rPr>
         <w:t xml:space="preserve">Назначение: Детализация процессов, представленных в IDEF0, для анализа </w:t>
       </w:r>
+      <w:proofErr w:type="spellStart"/>
       <w:r>
         <w:rPr>
           <w:rFonts w:ascii="Times New Roman" w:hAnsi="Times New Roman" w:cs="Times New Roman"/>
@@ -3989,6 +4214,7 @@
         </w:rPr>
         <w:t>процессов</w:t>
       </w:r>
+      <w:proofErr w:type="spellEnd"/>
       <w:r>
         <w:rPr>
           <w:rFonts w:ascii="Times New Roman" w:hAnsi="Times New Roman" w:cs="Times New Roman"/>
@@ -4200,7 +4426,25 @@
           <w:sz w:val="28"/>
           <w:szCs w:val="28"/>
         </w:rPr>
-        <w:t>Назначение: Детализация процессов, представленных в IDEF0, для анализа подпроцессов и их взаимодействия.</w:t>
+        <w:t xml:space="preserve">Назначение: Детализация процессов, представленных в IDEF0, для анализа </w:t>
+      </w:r>
+      <w:proofErr w:type="spellStart"/>
+      <w:r>
+        <w:rPr>
+          <w:rFonts w:ascii="Times New Roman" w:hAnsi="Times New Roman" w:cs="Times New Roman"/>
+          <w:sz w:val="28"/>
+          <w:szCs w:val="28"/>
+        </w:rPr>
+        <w:t>подпроцессов</w:t>
+      </w:r>
+      <w:proofErr w:type="spellEnd"/>
+      <w:r>
+        <w:rPr>
+          <w:rFonts w:ascii="Times New Roman" w:hAnsi="Times New Roman" w:cs="Times New Roman"/>
+          <w:sz w:val="28"/>
+          <w:szCs w:val="28"/>
+        </w:rPr>
+        <w:t xml:space="preserve"> и их взаимодействия.</w:t>
       </w:r>
     </w:p>
     <w:p>
@@ -4414,7 +4658,25 @@
           <w:sz w:val="28"/>
           <w:szCs w:val="28"/>
         </w:rPr>
-        <w:t>Архитектура системы, представленная в IDEF0 и UML, позволяет добавлять новые модули (например, интеграцию с IoT-устройствами) без перестройки всей системы.</w:t>
+        <w:t xml:space="preserve">Архитектура системы, представленная в IDEF0 и UML, позволяет добавлять новые модули (например, интеграцию с </w:t>
+      </w:r>
+      <w:proofErr w:type="spellStart"/>
+      <w:r>
+        <w:rPr>
+          <w:rFonts w:ascii="Times New Roman" w:hAnsi="Times New Roman" w:cs="Times New Roman"/>
+          <w:sz w:val="28"/>
+          <w:szCs w:val="28"/>
+        </w:rPr>
+        <w:t>IoT</w:t>
+      </w:r>
+      <w:proofErr w:type="spellEnd"/>
+      <w:r>
+        <w:rPr>
+          <w:rFonts w:ascii="Times New Roman" w:hAnsi="Times New Roman" w:cs="Times New Roman"/>
+          <w:sz w:val="28"/>
+          <w:szCs w:val="28"/>
+        </w:rPr>
+        <w:t>-устройствами) без перестройки всей системы.</w:t>
       </w:r>
     </w:p>
     <w:p>
@@ -4509,7 +4771,43 @@
           <w:sz w:val="28"/>
           <w:szCs w:val="28"/>
         </w:rPr>
-        <w:t>Система разделена на автономные модули, каждый из которых отвечает за конкретную задачу. Например, модуль управления тарифами обрабатывает создание и изменение тарифных планов, а модуль биллинга автоматизирует формирование счетов и интеграцию с платежными шлюзами. Такой подход упрощает внедрение новых функций, таких как мониторинг качества связи или интеграция с IoT-устройствами, без необходимости перестройки всей системы. Декомпозиция процессов помогает детализировать этапы работы: от обработки запроса пользователя до генерации финансовых отчетов.</w:t>
+        <w:t xml:space="preserve">Система разделена на автономные модули, каждый из которых отвечает за конкретную задачу. Например, модуль управления тарифами обрабатывает создание и изменение тарифных планов, а модуль </w:t>
+      </w:r>
+      <w:proofErr w:type="spellStart"/>
+      <w:r>
+        <w:rPr>
+          <w:rFonts w:ascii="Times New Roman" w:hAnsi="Times New Roman" w:cs="Times New Roman"/>
+          <w:sz w:val="28"/>
+          <w:szCs w:val="28"/>
+        </w:rPr>
+        <w:t>биллинга</w:t>
+      </w:r>
+      <w:proofErr w:type="spellEnd"/>
+      <w:r>
+        <w:rPr>
+          <w:rFonts w:ascii="Times New Roman" w:hAnsi="Times New Roman" w:cs="Times New Roman"/>
+          <w:sz w:val="28"/>
+          <w:szCs w:val="28"/>
+        </w:rPr>
+        <w:t xml:space="preserve"> автоматизирует формирование счетов и интеграцию с платежными шлюзами. Такой подход упрощает внедрение новых функций, таких как мониторинг качества связи или интеграция с </w:t>
+      </w:r>
+      <w:proofErr w:type="spellStart"/>
+      <w:r>
+        <w:rPr>
+          <w:rFonts w:ascii="Times New Roman" w:hAnsi="Times New Roman" w:cs="Times New Roman"/>
+          <w:sz w:val="28"/>
+          <w:szCs w:val="28"/>
+        </w:rPr>
+        <w:t>IoT</w:t>
+      </w:r>
+      <w:proofErr w:type="spellEnd"/>
+      <w:r>
+        <w:rPr>
+          <w:rFonts w:ascii="Times New Roman" w:hAnsi="Times New Roman" w:cs="Times New Roman"/>
+          <w:sz w:val="28"/>
+          <w:szCs w:val="28"/>
+        </w:rPr>
+        <w:t>-устройствами, без необходимости перестройки всей системы. Декомпозиция процессов помогает детализировать этапы работы: от обработки запроса пользователя до генерации финансовых отчетов.</w:t>
       </w:r>
     </w:p>
     <w:p>
@@ -4529,7 +4827,61 @@
           <w:sz w:val="28"/>
           <w:szCs w:val="28"/>
         </w:rPr>
-        <w:t>Для обеспечения корректной передачи информации между компонентами система использует четко определенные маршруты данных. Запросы от клиентов поступают через веб-интерфейс, проходят валидацию, сохраняются в базу данных и синхронизируются с модулями управления услугами и биллинга. Это исключает дублирование операций и снижает риск потери данных. Например, при изменении тарифа информация автоматически обновляется в профиле пользователя и передается в биллинг-систему для пересчета счетов.</w:t>
+        <w:t xml:space="preserve">Для обеспечения корректной передачи информации между компонентами система использует четко определенные маршруты данных. Запросы от клиентов поступают через веб-интерфейс, проходят </w:t>
+      </w:r>
+      <w:proofErr w:type="spellStart"/>
+      <w:r>
+        <w:rPr>
+          <w:rFonts w:ascii="Times New Roman" w:hAnsi="Times New Roman" w:cs="Times New Roman"/>
+          <w:sz w:val="28"/>
+          <w:szCs w:val="28"/>
+        </w:rPr>
+        <w:t>валидацию</w:t>
+      </w:r>
+      <w:proofErr w:type="spellEnd"/>
+      <w:r>
+        <w:rPr>
+          <w:rFonts w:ascii="Times New Roman" w:hAnsi="Times New Roman" w:cs="Times New Roman"/>
+          <w:sz w:val="28"/>
+          <w:szCs w:val="28"/>
+        </w:rPr>
+        <w:t xml:space="preserve">, сохраняются в базу данных и синхронизируются с модулями управления услугами и </w:t>
+      </w:r>
+      <w:proofErr w:type="spellStart"/>
+      <w:r>
+        <w:rPr>
+          <w:rFonts w:ascii="Times New Roman" w:hAnsi="Times New Roman" w:cs="Times New Roman"/>
+          <w:sz w:val="28"/>
+          <w:szCs w:val="28"/>
+        </w:rPr>
+        <w:t>биллинга</w:t>
+      </w:r>
+      <w:proofErr w:type="spellEnd"/>
+      <w:r>
+        <w:rPr>
+          <w:rFonts w:ascii="Times New Roman" w:hAnsi="Times New Roman" w:cs="Times New Roman"/>
+          <w:sz w:val="28"/>
+          <w:szCs w:val="28"/>
+        </w:rPr>
+        <w:t xml:space="preserve">. Это исключает дублирование операций и снижает риск потери данных. Например, при изменении тарифа информация автоматически обновляется в профиле пользователя и передается в </w:t>
+      </w:r>
+      <w:proofErr w:type="spellStart"/>
+      <w:r>
+        <w:rPr>
+          <w:rFonts w:ascii="Times New Roman" w:hAnsi="Times New Roman" w:cs="Times New Roman"/>
+          <w:sz w:val="28"/>
+          <w:szCs w:val="28"/>
+        </w:rPr>
+        <w:t>биллинг</w:t>
+      </w:r>
+      <w:proofErr w:type="spellEnd"/>
+      <w:r>
+        <w:rPr>
+          <w:rFonts w:ascii="Times New Roman" w:hAnsi="Times New Roman" w:cs="Times New Roman"/>
+          <w:sz w:val="28"/>
+          <w:szCs w:val="28"/>
+        </w:rPr>
+        <w:t>-систему для пересчета счетов.</w:t>
       </w:r>
     </w:p>
     <w:p>
@@ -4569,7 +4921,61 @@
           <w:sz w:val="28"/>
           <w:szCs w:val="28"/>
         </w:rPr>
-        <w:t xml:space="preserve">Для реализации архитектурных решений использовались инструменты, поддерживающие модульность и совместную работу. Проектирование процессов выполнялось в Draw.io, что позволило визуализировать взаимодействие компонентов на ранних этапах. Кодовая база разделена на фронтенд (HTML, CSS) и бэкенд (PHP, SQL), что упрощает параллельную разработку. Контроль версий через Git обеспечивает прозрачность изменений, а </w:t>
+        <w:t xml:space="preserve">Для реализации архитектурных решений использовались инструменты, поддерживающие модульность и совместную работу. Проектирование процессов выполнялось в Draw.io, что позволило визуализировать взаимодействие компонентов на ранних этапах. Кодовая база разделена на </w:t>
+      </w:r>
+      <w:proofErr w:type="spellStart"/>
+      <w:r>
+        <w:rPr>
+          <w:rFonts w:ascii="Times New Roman" w:hAnsi="Times New Roman" w:cs="Times New Roman"/>
+          <w:sz w:val="28"/>
+          <w:szCs w:val="28"/>
+        </w:rPr>
+        <w:t>фронтенд</w:t>
+      </w:r>
+      <w:proofErr w:type="spellEnd"/>
+      <w:r>
+        <w:rPr>
+          <w:rFonts w:ascii="Times New Roman" w:hAnsi="Times New Roman" w:cs="Times New Roman"/>
+          <w:sz w:val="28"/>
+          <w:szCs w:val="28"/>
+        </w:rPr>
+        <w:t xml:space="preserve"> (HTML, CSS) и </w:t>
+      </w:r>
+      <w:proofErr w:type="spellStart"/>
+      <w:r>
+        <w:rPr>
+          <w:rFonts w:ascii="Times New Roman" w:hAnsi="Times New Roman" w:cs="Times New Roman"/>
+          <w:sz w:val="28"/>
+          <w:szCs w:val="28"/>
+        </w:rPr>
+        <w:t>бэкенд</w:t>
+      </w:r>
+      <w:proofErr w:type="spellEnd"/>
+      <w:r>
+        <w:rPr>
+          <w:rFonts w:ascii="Times New Roman" w:hAnsi="Times New Roman" w:cs="Times New Roman"/>
+          <w:sz w:val="28"/>
+          <w:szCs w:val="28"/>
+        </w:rPr>
+        <w:t xml:space="preserve"> (PHP, SQL), что упрощает параллельную разработку. Контроль версий через </w:t>
+      </w:r>
+      <w:proofErr w:type="spellStart"/>
+      <w:r>
+        <w:rPr>
+          <w:rFonts w:ascii="Times New Roman" w:hAnsi="Times New Roman" w:cs="Times New Roman"/>
+          <w:sz w:val="28"/>
+          <w:szCs w:val="28"/>
+        </w:rPr>
+        <w:t>Git</w:t>
+      </w:r>
+      <w:proofErr w:type="spellEnd"/>
+      <w:r>
+        <w:rPr>
+          <w:rFonts w:ascii="Times New Roman" w:hAnsi="Times New Roman" w:cs="Times New Roman"/>
+          <w:sz w:val="28"/>
+          <w:szCs w:val="28"/>
+        </w:rPr>
+        <w:t xml:space="preserve"> обеспечивает прозрачность изменений, а </w:t>
       </w:r>
       <w:r>
         <w:rPr>
@@ -4578,7 +4984,25 @@
           <w:szCs w:val="28"/>
         </w:rPr>
         <w:lastRenderedPageBreak/>
-        <w:t>использование локального сервера OSPanel ускоряет тестирование в среде, близкой к реальной.</w:t>
+        <w:t xml:space="preserve">использование локального сервера </w:t>
+      </w:r>
+      <w:proofErr w:type="spellStart"/>
+      <w:r>
+        <w:rPr>
+          <w:rFonts w:ascii="Times New Roman" w:hAnsi="Times New Roman" w:cs="Times New Roman"/>
+          <w:sz w:val="28"/>
+          <w:szCs w:val="28"/>
+        </w:rPr>
+        <w:t>OSPanel</w:t>
+      </w:r>
+      <w:proofErr w:type="spellEnd"/>
+      <w:r>
+        <w:rPr>
+          <w:rFonts w:ascii="Times New Roman" w:hAnsi="Times New Roman" w:cs="Times New Roman"/>
+          <w:sz w:val="28"/>
+          <w:szCs w:val="28"/>
+        </w:rPr>
+        <w:t xml:space="preserve"> ускоряет тестирование в среде, близкой к реальной.</w:t>
       </w:r>
     </w:p>
     <w:p>
@@ -4626,7 +5050,15 @@
         <w:pStyle w:val="afc"/>
       </w:pPr>
       <w:r>
-        <w:t>Автоматизирует ключевые процессы (биллинг, управление тарифами);</w:t>
+        <w:t>Автоматизирует ключевые процессы (</w:t>
+      </w:r>
+      <w:proofErr w:type="spellStart"/>
+      <w:r>
+        <w:t>биллинг</w:t>
+      </w:r>
+      <w:proofErr w:type="spellEnd"/>
+      <w:r>
+        <w:t>, управление тарифами);</w:t>
       </w:r>
     </w:p>
     <w:p>
@@ -4813,9 +5245,11 @@
       <w:r>
         <w:t xml:space="preserve"> </w:t>
       </w:r>
+      <w:proofErr w:type="spellStart"/>
       <w:r>
         <w:t>activity</w:t>
       </w:r>
+      <w:proofErr w:type="spellEnd"/>
       <w:r>
         <w:t> – моделирование взаимодействия компонентов модуля;</w:t>
       </w:r>
@@ -4841,15 +5275,19 @@
       <w:r>
         <w:t xml:space="preserve"> </w:t>
       </w:r>
+      <w:proofErr w:type="spellStart"/>
       <w:r>
         <w:t>state</w:t>
       </w:r>
+      <w:proofErr w:type="spellEnd"/>
       <w:r>
         <w:t xml:space="preserve"> </w:t>
       </w:r>
+      <w:proofErr w:type="spellStart"/>
       <w:r>
         <w:t>machine</w:t>
       </w:r>
+      <w:proofErr w:type="spellEnd"/>
       <w:r>
         <w:t> </w:t>
       </w:r>
@@ -4882,8 +5320,59 @@
           <w:sz w:val="28"/>
           <w:szCs w:val="28"/>
         </w:rPr>
-        <w:t>2. Visual Studio Code</w:t>
-      </w:r>
+        <w:t>2. </w:t>
+      </w:r>
+      <w:proofErr w:type="spellStart"/>
+      <w:r>
+        <w:rPr>
+          <w:rFonts w:ascii="Times New Roman" w:hAnsi="Times New Roman" w:cs="Times New Roman"/>
+          <w:bCs/>
+          <w:sz w:val="28"/>
+          <w:szCs w:val="28"/>
+        </w:rPr>
+        <w:t>Visual</w:t>
+      </w:r>
+      <w:proofErr w:type="spellEnd"/>
+      <w:r>
+        <w:rPr>
+          <w:rFonts w:ascii="Times New Roman" w:hAnsi="Times New Roman" w:cs="Times New Roman"/>
+          <w:bCs/>
+          <w:sz w:val="28"/>
+          <w:szCs w:val="28"/>
+        </w:rPr>
+        <w:t xml:space="preserve"> </w:t>
+      </w:r>
+      <w:proofErr w:type="spellStart"/>
+      <w:r>
+        <w:rPr>
+          <w:rFonts w:ascii="Times New Roman" w:hAnsi="Times New Roman" w:cs="Times New Roman"/>
+          <w:bCs/>
+          <w:sz w:val="28"/>
+          <w:szCs w:val="28"/>
+        </w:rPr>
+        <w:t>Studio</w:t>
+      </w:r>
+      <w:proofErr w:type="spellEnd"/>
+      <w:r>
+        <w:rPr>
+          <w:rFonts w:ascii="Times New Roman" w:hAnsi="Times New Roman" w:cs="Times New Roman"/>
+          <w:bCs/>
+          <w:sz w:val="28"/>
+          <w:szCs w:val="28"/>
+        </w:rPr>
+        <w:t xml:space="preserve"> </w:t>
+      </w:r>
+      <w:proofErr w:type="spellStart"/>
+      <w:r>
+        <w:rPr>
+          <w:rFonts w:ascii="Times New Roman" w:hAnsi="Times New Roman" w:cs="Times New Roman"/>
+          <w:bCs/>
+          <w:sz w:val="28"/>
+          <w:szCs w:val="28"/>
+        </w:rPr>
+        <w:t>Code</w:t>
+      </w:r>
+      <w:proofErr w:type="spellEnd"/>
     </w:p>
     <w:p>
       <w:pPr>
@@ -4898,7 +5387,15 @@
         <w:pStyle w:val="afc"/>
       </w:pPr>
       <w:r>
-        <w:t>Поддержка синтаксиса и автодополнение для ускорения разработки;</w:t>
+        <w:t xml:space="preserve">Поддержка синтаксиса и </w:t>
+      </w:r>
+      <w:proofErr w:type="spellStart"/>
+      <w:r>
+        <w:t>автодополнение</w:t>
+      </w:r>
+      <w:proofErr w:type="spellEnd"/>
+      <w:r>
+        <w:t xml:space="preserve"> для ускорения разработки;</w:t>
       </w:r>
     </w:p>
     <w:p>
@@ -4906,7 +5403,23 @@
         <w:pStyle w:val="afc"/>
       </w:pPr>
       <w:r>
-        <w:t>Интеграция с Git через расширения (например, GitLens);</w:t>
+        <w:t xml:space="preserve">Интеграция с </w:t>
+      </w:r>
+      <w:proofErr w:type="spellStart"/>
+      <w:r>
+        <w:t>Git</w:t>
+      </w:r>
+      <w:proofErr w:type="spellEnd"/>
+      <w:r>
+        <w:t xml:space="preserve"> через расширения (например, </w:t>
+      </w:r>
+      <w:proofErr w:type="spellStart"/>
+      <w:r>
+        <w:t>GitLens</w:t>
+      </w:r>
+      <w:proofErr w:type="spellEnd"/>
+      <w:r>
+        <w:t>);</w:t>
       </w:r>
     </w:p>
     <w:p>
@@ -4927,7 +5440,15 @@
         <w:ind w:firstLine="708"/>
       </w:pPr>
       <w:r>
-        <w:t>Пример: с помощью VSCode реализована логика обработки запросов пользователей на подключение услуг.</w:t>
+        <w:t xml:space="preserve">Пример: с помощью </w:t>
+      </w:r>
+      <w:proofErr w:type="spellStart"/>
+      <w:r>
+        <w:t>VSCode</w:t>
+      </w:r>
+      <w:proofErr w:type="spellEnd"/>
+      <w:r>
+        <w:t xml:space="preserve"> реализована логика обработки запросов пользователей на подключение услуг.</w:t>
       </w:r>
     </w:p>
     <w:p>
@@ -4949,8 +5470,19 @@
           <w:sz w:val="28"/>
           <w:szCs w:val="28"/>
         </w:rPr>
-        <w:t>3. phpMyAdmin</w:t>
-      </w:r>
+        <w:t>3. </w:t>
+      </w:r>
+      <w:proofErr w:type="spellStart"/>
+      <w:r>
+        <w:rPr>
+          <w:rFonts w:ascii="Times New Roman" w:hAnsi="Times New Roman" w:cs="Times New Roman"/>
+          <w:bCs/>
+          <w:sz w:val="28"/>
+          <w:szCs w:val="28"/>
+        </w:rPr>
+        <w:t>phpMyAdmin</w:t>
+      </w:r>
+      <w:proofErr w:type="spellEnd"/>
     </w:p>
     <w:p>
       <w:pPr>
@@ -4969,7 +5501,25 @@
           <w:sz w:val="28"/>
           <w:szCs w:val="28"/>
         </w:rPr>
-        <w:t>Инструмент для проектирования и администрирования базы данных MySQL. С его помощью:</w:t>
+        <w:t xml:space="preserve">Инструмент для проектирования и администрирования базы данных </w:t>
+      </w:r>
+      <w:proofErr w:type="spellStart"/>
+      <w:r>
+        <w:rPr>
+          <w:rFonts w:ascii="Times New Roman" w:hAnsi="Times New Roman" w:cs="Times New Roman"/>
+          <w:sz w:val="28"/>
+          <w:szCs w:val="28"/>
+        </w:rPr>
+        <w:t>MySQL</w:t>
+      </w:r>
+      <w:proofErr w:type="spellEnd"/>
+      <w:r>
+        <w:rPr>
+          <w:rFonts w:ascii="Times New Roman" w:hAnsi="Times New Roman" w:cs="Times New Roman"/>
+          <w:sz w:val="28"/>
+          <w:szCs w:val="28"/>
+        </w:rPr>
+        <w:t>. С его помощью:</w:t>
       </w:r>
     </w:p>
     <w:p>
@@ -4986,10 +5536,18 @@
         <w:t>ользовател</w:t>
       </w:r>
       <w:r>
-        <w:t xml:space="preserve">ей (логины, пароли, тарифы) </w:t>
-      </w:r>
-      <w:r>
-        <w:t xml:space="preserve"> Услуг (описания, стоимость, условия);</w:t>
+        <w:t xml:space="preserve">ей (логины, пароли, </w:t>
+      </w:r>
+      <w:proofErr w:type="gramStart"/>
+      <w:r>
+        <w:t xml:space="preserve">тарифы) </w:t>
+      </w:r>
+      <w:r>
+        <w:t xml:space="preserve"> Услуг</w:t>
+      </w:r>
+      <w:proofErr w:type="gramEnd"/>
+      <w:r>
+        <w:t> (описания, стоимость, условия);</w:t>
       </w:r>
     </w:p>
     <w:p>
@@ -5027,8 +5585,19 @@
           <w:sz w:val="28"/>
           <w:szCs w:val="28"/>
         </w:rPr>
-        <w:t>4. GitKraken</w:t>
-      </w:r>
+        <w:t>4. </w:t>
+      </w:r>
+      <w:proofErr w:type="spellStart"/>
+      <w:r>
+        <w:rPr>
+          <w:rFonts w:ascii="Times New Roman" w:hAnsi="Times New Roman" w:cs="Times New Roman"/>
+          <w:bCs/>
+          <w:sz w:val="28"/>
+          <w:szCs w:val="28"/>
+        </w:rPr>
+        <w:t>GitKraken</w:t>
+      </w:r>
+      <w:proofErr w:type="spellEnd"/>
     </w:p>
     <w:p>
       <w:pPr>
@@ -5047,7 +5616,25 @@
           <w:sz w:val="28"/>
           <w:szCs w:val="28"/>
         </w:rPr>
-        <w:t>Графический клиент для работы с Git, обеспечивший:</w:t>
+        <w:t xml:space="preserve">Графический клиент для работы с </w:t>
+      </w:r>
+      <w:proofErr w:type="spellStart"/>
+      <w:r>
+        <w:rPr>
+          <w:rFonts w:ascii="Times New Roman" w:hAnsi="Times New Roman" w:cs="Times New Roman"/>
+          <w:sz w:val="28"/>
+          <w:szCs w:val="28"/>
+        </w:rPr>
+        <w:t>Git</w:t>
+      </w:r>
+      <w:proofErr w:type="spellEnd"/>
+      <w:r>
+        <w:rPr>
+          <w:rFonts w:ascii="Times New Roman" w:hAnsi="Times New Roman" w:cs="Times New Roman"/>
+          <w:sz w:val="28"/>
+          <w:szCs w:val="28"/>
+        </w:rPr>
+        <w:t>, обеспечивший:</w:t>
       </w:r>
     </w:p>
     <w:p>
@@ -5055,7 +5642,15 @@
         <w:pStyle w:val="afc"/>
       </w:pPr>
       <w:r>
-        <w:t>Удобное управление ветками (например, отдельные ветки для разработки интерфейса и бэкенда);</w:t>
+        <w:t xml:space="preserve">Удобное управление ветками (например, отдельные ветки для разработки интерфейса и </w:t>
+      </w:r>
+      <w:proofErr w:type="spellStart"/>
+      <w:r>
+        <w:t>бэкенда</w:t>
+      </w:r>
+      <w:proofErr w:type="spellEnd"/>
+      <w:r>
+        <w:t>);</w:t>
       </w:r>
     </w:p>
     <w:p>
@@ -5063,7 +5658,15 @@
         <w:pStyle w:val="afc"/>
       </w:pPr>
       <w:r>
-        <w:t>Визуализацию истории коммитов;</w:t>
+        <w:t xml:space="preserve">Визуализацию истории </w:t>
+      </w:r>
+      <w:proofErr w:type="spellStart"/>
+      <w:r>
+        <w:t>коммитов</w:t>
+      </w:r>
+      <w:proofErr w:type="spellEnd"/>
+      <w:r>
+        <w:t>;</w:t>
       </w:r>
     </w:p>
     <w:p>
@@ -5071,7 +5674,15 @@
         <w:pStyle w:val="afc"/>
       </w:pPr>
       <w:r>
-        <w:t>Интеграцию с GitHub для синхронизации кода между участниками команды.</w:t>
+        <w:t>Интеграцию с </w:t>
+      </w:r>
+      <w:proofErr w:type="spellStart"/>
+      <w:r>
+        <w:t>GitHub</w:t>
+      </w:r>
+      <w:proofErr w:type="spellEnd"/>
+      <w:r>
+        <w:t> для синхронизации кода между участниками команды.</w:t>
       </w:r>
     </w:p>
     <w:p>
@@ -5094,8 +5705,18 @@
           <w:sz w:val="28"/>
           <w:szCs w:val="28"/>
         </w:rPr>
-        <w:t>5. OSPanel</w:t>
-      </w:r>
+        <w:t>5. </w:t>
+      </w:r>
+      <w:proofErr w:type="spellStart"/>
+      <w:r>
+        <w:rPr>
+          <w:rFonts w:ascii="Times New Roman" w:hAnsi="Times New Roman" w:cs="Times New Roman"/>
+          <w:sz w:val="28"/>
+          <w:szCs w:val="28"/>
+        </w:rPr>
+        <w:t>OSPanel</w:t>
+      </w:r>
+      <w:proofErr w:type="spellEnd"/>
     </w:p>
     <w:p>
       <w:pPr>
@@ -5111,6 +5732,7 @@
           <w:szCs w:val="28"/>
         </w:rPr>
       </w:pPr>
+      <w:proofErr w:type="spellStart"/>
       <w:r>
         <w:rPr>
           <w:rFonts w:ascii="Times New Roman" w:hAnsi="Times New Roman" w:cs="Times New Roman"/>
@@ -5118,7 +5740,16 @@
           <w:szCs w:val="28"/>
         </w:rPr>
         <w:lastRenderedPageBreak/>
-        <w:t>OSPanel — локальный сервер для разработки, который использовался для развертывания и тестирования модуля в среде, приближенной к реальным условиям. Его ключевые функции в проекте:</w:t>
+        <w:t>OSPanel</w:t>
+      </w:r>
+      <w:proofErr w:type="spellEnd"/>
+      <w:r>
+        <w:rPr>
+          <w:rFonts w:ascii="Times New Roman" w:hAnsi="Times New Roman" w:cs="Times New Roman"/>
+          <w:sz w:val="28"/>
+          <w:szCs w:val="28"/>
+        </w:rPr>
+        <w:t xml:space="preserve"> — локальный сервер для разработки, который использовался для развертывания и тестирования модуля в среде, приближенной к реальным условиям. Его ключевые функции в проекте:</w:t>
       </w:r>
     </w:p>
     <w:p>
@@ -5126,7 +5757,31 @@
         <w:pStyle w:val="afc"/>
       </w:pPr>
       <w:r>
-        <w:t>Локальный хостинг: Быстрое развертывание веб-сервера (Apache/Nginx), PHP и MySQL на компьютере разработчика.</w:t>
+        <w:t>Локальный хостинг: Быстрое развертывание веб-сервера (</w:t>
+      </w:r>
+      <w:proofErr w:type="spellStart"/>
+      <w:r>
+        <w:t>Apache</w:t>
+      </w:r>
+      <w:proofErr w:type="spellEnd"/>
+      <w:r>
+        <w:t>/</w:t>
+      </w:r>
+      <w:proofErr w:type="spellStart"/>
+      <w:r>
+        <w:t>Nginx</w:t>
+      </w:r>
+      <w:proofErr w:type="spellEnd"/>
+      <w:r>
+        <w:t xml:space="preserve">), PHP и </w:t>
+      </w:r>
+      <w:proofErr w:type="spellStart"/>
+      <w:r>
+        <w:t>MySQL</w:t>
+      </w:r>
+      <w:proofErr w:type="spellEnd"/>
+      <w:r>
+        <w:t xml:space="preserve"> на компьютере разработчика.</w:t>
       </w:r>
     </w:p>
     <w:p>
@@ -5134,7 +5789,20 @@
         <w:pStyle w:val="afc"/>
       </w:pPr>
       <w:r>
-        <w:t>Управление доменами: Создание виртуальных хостов (например, telecom-admin.local) для тестирования интерфейса администратора и клиентских страниц.</w:t>
+        <w:t>Управление доменами: Создание виртуальных хостов (например, </w:t>
+      </w:r>
+      <w:proofErr w:type="spellStart"/>
+      <w:r>
+        <w:t>telecom-</w:t>
+      </w:r>
+      <w:proofErr w:type="gramStart"/>
+      <w:r>
+        <w:t>admin.local</w:t>
+      </w:r>
+      <w:proofErr w:type="spellEnd"/>
+      <w:proofErr w:type="gramEnd"/>
+      <w:r>
+        <w:t>) для тестирования интерфейса администратора и клиентских страниц.</w:t>
       </w:r>
     </w:p>
     <w:p>
@@ -5142,7 +5810,15 @@
         <w:pStyle w:val="afc"/>
       </w:pPr>
       <w:r>
-        <w:t>Интеграция с phpMyAdmin: Упрощенное управление базой данных через встроенный инструмент, что ускорило проектирование таблиц и отладку SQL-запросов</w:t>
+        <w:t xml:space="preserve">Интеграция с </w:t>
+      </w:r>
+      <w:proofErr w:type="spellStart"/>
+      <w:r>
+        <w:t>phpMyAdmin</w:t>
+      </w:r>
+      <w:proofErr w:type="spellEnd"/>
+      <w:r>
+        <w:t>: Упрощенное управление базой данных через встроенный инструмент, что ускорило проектирование таблиц и отладку SQL-запросов</w:t>
       </w:r>
       <w:r>
         <w:t>.</w:t>
@@ -5227,7 +5903,15 @@
         <w:pStyle w:val="afc"/>
       </w:pPr>
       <w:r>
-        <w:t>Личный кабинет пользователя с виджетом скорости интернета.</w:t>
+        <w:t xml:space="preserve">Личный кабинет пользователя с </w:t>
+      </w:r>
+      <w:proofErr w:type="spellStart"/>
+      <w:r>
+        <w:t>виджетом</w:t>
+      </w:r>
+      <w:proofErr w:type="spellEnd"/>
+      <w:r>
+        <w:t xml:space="preserve"> скорости интернета.</w:t>
       </w:r>
     </w:p>
     <w:p>
@@ -5445,6 +6129,7 @@
         </w:rPr>
         <w:t> </w:t>
       </w:r>
+      <w:proofErr w:type="spellStart"/>
       <w:r>
         <w:rPr>
           <w:rFonts w:ascii="Times New Roman" w:hAnsi="Times New Roman" w:cs="Times New Roman"/>
@@ -5454,6 +6139,7 @@
         </w:rPr>
         <w:t>GitHub</w:t>
       </w:r>
+      <w:proofErr w:type="spellEnd"/>
     </w:p>
     <w:p>
       <w:pPr>
@@ -5468,7 +6154,23 @@
         <w:pStyle w:val="afc"/>
       </w:pPr>
       <w:r>
-        <w:t>Реализация CI/CD через GitHub Actions для автоматического тестирования;</w:t>
+        <w:t xml:space="preserve">Реализация CI/CD через </w:t>
+      </w:r>
+      <w:proofErr w:type="spellStart"/>
+      <w:r>
+        <w:t>GitHub</w:t>
+      </w:r>
+      <w:proofErr w:type="spellEnd"/>
+      <w:r>
+        <w:t xml:space="preserve"> </w:t>
+      </w:r>
+      <w:proofErr w:type="spellStart"/>
+      <w:r>
+        <w:t>Actions</w:t>
+      </w:r>
+      <w:proofErr w:type="spellEnd"/>
+      <w:r>
+        <w:t xml:space="preserve"> для автоматического тестирования;</w:t>
       </w:r>
     </w:p>
     <w:p>
@@ -5484,7 +6186,23 @@
         <w:pStyle w:val="afc"/>
       </w:pPr>
       <w:r>
-        <w:t>Управление задачами через Issues (например, отслеживание багов в модуле биллинга).</w:t>
+        <w:t xml:space="preserve">Управление задачами через </w:t>
+      </w:r>
+      <w:proofErr w:type="spellStart"/>
+      <w:r>
+        <w:t>Issues</w:t>
+      </w:r>
+      <w:proofErr w:type="spellEnd"/>
+      <w:r>
+        <w:t xml:space="preserve"> (например, отслеживание багов в модуле </w:t>
+      </w:r>
+      <w:proofErr w:type="spellStart"/>
+      <w:r>
+        <w:t>биллинга</w:t>
+      </w:r>
+      <w:proofErr w:type="spellEnd"/>
+      <w:r>
+        <w:t>).</w:t>
       </w:r>
     </w:p>
     <w:p>
@@ -5548,7 +6266,25 @@
           <w:sz w:val="28"/>
           <w:szCs w:val="28"/>
         </w:rPr>
-        <w:t xml:space="preserve">Современные провайдеры домашнего интернета активно используют специализированные системы для автоматизации ключевых процессов: управления клиентской базой, тарификацией, биллингом и технической </w:t>
+        <w:t xml:space="preserve">Современные провайдеры домашнего интернета активно используют специализированные системы для автоматизации ключевых процессов: управления клиентской базой, тарификацией, </w:t>
+      </w:r>
+      <w:proofErr w:type="spellStart"/>
+      <w:r>
+        <w:rPr>
+          <w:rFonts w:ascii="Times New Roman" w:hAnsi="Times New Roman" w:cs="Times New Roman"/>
+          <w:sz w:val="28"/>
+          <w:szCs w:val="28"/>
+        </w:rPr>
+        <w:t>биллингом</w:t>
+      </w:r>
+      <w:proofErr w:type="spellEnd"/>
+      <w:r>
+        <w:rPr>
+          <w:rFonts w:ascii="Times New Roman" w:hAnsi="Times New Roman" w:cs="Times New Roman"/>
+          <w:sz w:val="28"/>
+          <w:szCs w:val="28"/>
+        </w:rPr>
+        <w:t xml:space="preserve"> и технической </w:t>
       </w:r>
       <w:r>
         <w:rPr>
@@ -5575,6 +6311,7 @@
         </w:rPr>
         <w:t> и </w:t>
       </w:r>
+      <w:proofErr w:type="spellStart"/>
       <w:r>
         <w:rPr>
           <w:rFonts w:ascii="Times New Roman" w:hAnsi="Times New Roman" w:cs="Times New Roman"/>
@@ -5582,8 +6319,29 @@
           <w:sz w:val="28"/>
           <w:szCs w:val="28"/>
         </w:rPr>
-        <w:t>Microsoft Dynamics</w:t>
-      </w:r>
+        <w:t>Microsoft</w:t>
+      </w:r>
+      <w:proofErr w:type="spellEnd"/>
+      <w:r>
+        <w:rPr>
+          <w:rFonts w:ascii="Times New Roman" w:hAnsi="Times New Roman" w:cs="Times New Roman"/>
+          <w:bCs/>
+          <w:sz w:val="28"/>
+          <w:szCs w:val="28"/>
+        </w:rPr>
+        <w:t xml:space="preserve"> </w:t>
+      </w:r>
+      <w:proofErr w:type="spellStart"/>
+      <w:r>
+        <w:rPr>
+          <w:rFonts w:ascii="Times New Roman" w:hAnsi="Times New Roman" w:cs="Times New Roman"/>
+          <w:bCs/>
+          <w:sz w:val="28"/>
+          <w:szCs w:val="28"/>
+        </w:rPr>
+        <w:t>Dynamics</w:t>
+      </w:r>
+      <w:proofErr w:type="spellEnd"/>
       <w:r>
         <w:rPr>
           <w:rFonts w:ascii="Times New Roman" w:hAnsi="Times New Roman" w:cs="Times New Roman"/>
@@ -5620,6 +6378,7 @@
         </w:rPr>
         <w:t>Специализированные решения, такие как </w:t>
       </w:r>
+      <w:proofErr w:type="spellStart"/>
       <w:r>
         <w:rPr>
           <w:rFonts w:ascii="Times New Roman" w:hAnsi="Times New Roman" w:cs="Times New Roman"/>
@@ -5629,6 +6388,7 @@
         </w:rPr>
         <w:t>Megatec</w:t>
       </w:r>
+      <w:proofErr w:type="spellEnd"/>
       <w:r>
         <w:rPr>
           <w:rFonts w:ascii="Times New Roman" w:hAnsi="Times New Roman" w:cs="Times New Roman"/>
@@ -5683,6 +6443,7 @@
         </w:rPr>
         <w:t>Отдельного внимания заслуживают облачные платформы, такие как </w:t>
       </w:r>
+      <w:proofErr w:type="spellStart"/>
       <w:r>
         <w:rPr>
           <w:rFonts w:ascii="Times New Roman" w:hAnsi="Times New Roman" w:cs="Times New Roman"/>
@@ -5692,6 +6453,7 @@
         </w:rPr>
         <w:t>Chargebee</w:t>
       </w:r>
+      <w:proofErr w:type="spellEnd"/>
       <w:r>
         <w:rPr>
           <w:rFonts w:ascii="Times New Roman" w:hAnsi="Times New Roman" w:cs="Times New Roman"/>
@@ -5700,6 +6462,7 @@
         </w:rPr>
         <w:t> или </w:t>
       </w:r>
+      <w:proofErr w:type="spellStart"/>
       <w:r>
         <w:rPr>
           <w:rFonts w:ascii="Times New Roman" w:hAnsi="Times New Roman" w:cs="Times New Roman"/>
@@ -5709,13 +6472,32 @@
         </w:rPr>
         <w:t>Recurly</w:t>
       </w:r>
-      <w:r>
-        <w:rPr>
-          <w:rFonts w:ascii="Times New Roman" w:hAnsi="Times New Roman" w:cs="Times New Roman"/>
-          <w:sz w:val="28"/>
-          <w:szCs w:val="28"/>
-        </w:rPr>
-        <w:t>, которые фокусируются на автоматизации биллинга. Они упрощают управление подписками и интеграцию с платежными системами, но не покрывают весь спектр задач телекоммуникационного провайдера — например, не поддерживают мониторинг качества связи.</w:t>
+      <w:proofErr w:type="spellEnd"/>
+      <w:r>
+        <w:rPr>
+          <w:rFonts w:ascii="Times New Roman" w:hAnsi="Times New Roman" w:cs="Times New Roman"/>
+          <w:sz w:val="28"/>
+          <w:szCs w:val="28"/>
+        </w:rPr>
+        <w:t xml:space="preserve">, которые фокусируются на автоматизации </w:t>
+      </w:r>
+      <w:proofErr w:type="spellStart"/>
+      <w:r>
+        <w:rPr>
+          <w:rFonts w:ascii="Times New Roman" w:hAnsi="Times New Roman" w:cs="Times New Roman"/>
+          <w:sz w:val="28"/>
+          <w:szCs w:val="28"/>
+        </w:rPr>
+        <w:t>биллинга</w:t>
+      </w:r>
+      <w:proofErr w:type="spellEnd"/>
+      <w:r>
+        <w:rPr>
+          <w:rFonts w:ascii="Times New Roman" w:hAnsi="Times New Roman" w:cs="Times New Roman"/>
+          <w:sz w:val="28"/>
+          <w:szCs w:val="28"/>
+        </w:rPr>
+        <w:t>. Они упрощают управление подписками и интеграцию с платежными системами, но не покрывают весь спектр задач телекоммуникационного провайдера — например, не поддерживают мониторинг качества связи.</w:t>
       </w:r>
     </w:p>
     <w:p>
@@ -5746,7 +6528,15 @@
         <w:t>Недостаточная интеграция</w:t>
       </w:r>
       <w:r>
-        <w:t> между модулями (например, разрыв между биллингом и технической поддержкой);</w:t>
+        <w:t xml:space="preserve"> между модулями (например, разрыв между </w:t>
+      </w:r>
+      <w:proofErr w:type="spellStart"/>
+      <w:r>
+        <w:t>биллингом</w:t>
+      </w:r>
+      <w:proofErr w:type="spellEnd"/>
+      <w:r>
+        <w:t xml:space="preserve"> и технической поддержкой);</w:t>
       </w:r>
     </w:p>
     <w:p>
@@ -5859,7 +6649,25 @@
           <w:sz w:val="28"/>
           <w:szCs w:val="28"/>
         </w:rPr>
-        <w:t>Целью разработки модуля является создание гибкой системы, которая объединит управление клиентскими данными, тарификацией, биллингом и мониторингом качества услуг для провайдера домашнего интернета.</w:t>
+        <w:t xml:space="preserve">Целью разработки модуля является создание гибкой системы, которая объединит управление клиентскими данными, тарификацией, </w:t>
+      </w:r>
+      <w:proofErr w:type="spellStart"/>
+      <w:r>
+        <w:rPr>
+          <w:rFonts w:ascii="Times New Roman" w:hAnsi="Times New Roman" w:cs="Times New Roman"/>
+          <w:sz w:val="28"/>
+          <w:szCs w:val="28"/>
+        </w:rPr>
+        <w:t>биллингом</w:t>
+      </w:r>
+      <w:proofErr w:type="spellEnd"/>
+      <w:r>
+        <w:rPr>
+          <w:rFonts w:ascii="Times New Roman" w:hAnsi="Times New Roman" w:cs="Times New Roman"/>
+          <w:sz w:val="28"/>
+          <w:szCs w:val="28"/>
+        </w:rPr>
+        <w:t xml:space="preserve"> и мониторингом качества услуг для провайдера домашнего интернета.</w:t>
       </w:r>
     </w:p>
     <w:p>
@@ -5952,6 +6760,7 @@
           <w:szCs w:val="28"/>
         </w:rPr>
       </w:pPr>
+      <w:proofErr w:type="spellStart"/>
       <w:r>
         <w:rPr>
           <w:rFonts w:ascii="Times New Roman" w:hAnsi="Times New Roman" w:cs="Times New Roman"/>
@@ -5959,7 +6768,17 @@
           <w:sz w:val="28"/>
           <w:szCs w:val="28"/>
         </w:rPr>
-        <w:t>Биллинг и платежи</w:t>
+        <w:t>Биллинг</w:t>
+      </w:r>
+      <w:proofErr w:type="spellEnd"/>
+      <w:r>
+        <w:rPr>
+          <w:rFonts w:ascii="Times New Roman" w:hAnsi="Times New Roman" w:cs="Times New Roman"/>
+          <w:bCs/>
+          <w:sz w:val="28"/>
+          <w:szCs w:val="28"/>
+        </w:rPr>
+        <w:t xml:space="preserve"> и платежи</w:t>
       </w:r>
       <w:r>
         <w:rPr>
@@ -6024,7 +6843,15 @@
       </w:pPr>
       <w:r>
         <w:lastRenderedPageBreak/>
-        <w:t>Сбор данных о скорости интернета и uptime через интеграцию с маршрутизаторами;</w:t>
+        <w:t xml:space="preserve">Сбор данных о скорости интернета и </w:t>
+      </w:r>
+      <w:proofErr w:type="spellStart"/>
+      <w:r>
+        <w:t>uptime</w:t>
+      </w:r>
+      <w:proofErr w:type="spellEnd"/>
+      <w:r>
+        <w:t xml:space="preserve"> через интеграцию с маршрутизаторами;</w:t>
       </w:r>
     </w:p>
     <w:p>
@@ -6124,7 +6951,15 @@
         <w:t>п</w:t>
       </w:r>
       <w:r>
-        <w:t>оддержка работы с существующими базами данных провайдера (MySQL);</w:t>
+        <w:t>оддержка работы с существующими базами данных провайдера (</w:t>
+      </w:r>
+      <w:proofErr w:type="spellStart"/>
+      <w:r>
+        <w:t>MySQL</w:t>
+      </w:r>
+      <w:proofErr w:type="spellEnd"/>
+      <w:r>
+        <w:t>);</w:t>
       </w:r>
     </w:p>
     <w:p>
@@ -6287,7 +7122,25 @@
           <w:sz w:val="28"/>
           <w:szCs w:val="28"/>
         </w:rPr>
-        <w:t>В главе сформулированы требования к модулю управления телекоммуникационными услугами. На основе анализа рынка выделены ключевые проблемы: слабая интеграция компонентов, сложность настройки и высокая стоимость. Определены функциональные требования (управление тарифами, биллинг, мониторинг, интерфейс) и нефункциональные (производительность, безопасность, масштабируемость). Учтены потребности пользователей в удобстве и администраторов в автоматизации. Результаты главы служат основой для проектирования модуля, соответствующего современным стандартам.</w:t>
+        <w:t xml:space="preserve">В главе сформулированы требования к модулю управления телекоммуникационными услугами. На основе анализа рынка выделены ключевые проблемы: слабая интеграция компонентов, сложность настройки и высокая стоимость. Определены функциональные требования (управление тарифами, </w:t>
+      </w:r>
+      <w:proofErr w:type="spellStart"/>
+      <w:r>
+        <w:rPr>
+          <w:rFonts w:ascii="Times New Roman" w:hAnsi="Times New Roman" w:cs="Times New Roman"/>
+          <w:sz w:val="28"/>
+          <w:szCs w:val="28"/>
+        </w:rPr>
+        <w:t>биллинг</w:t>
+      </w:r>
+      <w:proofErr w:type="spellEnd"/>
+      <w:r>
+        <w:rPr>
+          <w:rFonts w:ascii="Times New Roman" w:hAnsi="Times New Roman" w:cs="Times New Roman"/>
+          <w:sz w:val="28"/>
+          <w:szCs w:val="28"/>
+        </w:rPr>
+        <w:t>, мониторинг, интерфейс) и нефункциональные (производительность, безопасность, масштабируемость). Учтены потребности пользователей в удобстве и администраторов в автоматизации. Результаты главы служат основой для проектирования модуля, соответствующего современным стандартам.</w:t>
       </w:r>
     </w:p>
     <w:p>
@@ -6433,7 +7286,79 @@
           <w:sz w:val="28"/>
           <w:szCs w:val="28"/>
         </w:rPr>
-        <w:t>это легкий и мощный редактор кода с поддержкой множества языков программирования, включая JavaScript, Python и HTML/CSS, что делает его отличным выбором для веб-разработки. Он предлагает встроенный Git-клиент, отладчик и богатую экосистему расширений для повышения продуктивности. Благодаря кроссплатформенности и активному сообществу, VS Code остается одним из самых популярных инструментов среди разработчиков.</w:t>
+        <w:t xml:space="preserve">это легкий и мощный редактор кода с поддержкой множества языков программирования, включая </w:t>
+      </w:r>
+      <w:proofErr w:type="spellStart"/>
+      <w:r>
+        <w:rPr>
+          <w:rFonts w:ascii="Times New Roman" w:hAnsi="Times New Roman" w:cs="Times New Roman"/>
+          <w:sz w:val="28"/>
+          <w:szCs w:val="28"/>
+        </w:rPr>
+        <w:t>JavaScript</w:t>
+      </w:r>
+      <w:proofErr w:type="spellEnd"/>
+      <w:r>
+        <w:rPr>
+          <w:rFonts w:ascii="Times New Roman" w:hAnsi="Times New Roman" w:cs="Times New Roman"/>
+          <w:sz w:val="28"/>
+          <w:szCs w:val="28"/>
+        </w:rPr>
+        <w:t xml:space="preserve">, </w:t>
+      </w:r>
+      <w:proofErr w:type="spellStart"/>
+      <w:r>
+        <w:rPr>
+          <w:rFonts w:ascii="Times New Roman" w:hAnsi="Times New Roman" w:cs="Times New Roman"/>
+          <w:sz w:val="28"/>
+          <w:szCs w:val="28"/>
+        </w:rPr>
+        <w:t>Python</w:t>
+      </w:r>
+      <w:proofErr w:type="spellEnd"/>
+      <w:r>
+        <w:rPr>
+          <w:rFonts w:ascii="Times New Roman" w:hAnsi="Times New Roman" w:cs="Times New Roman"/>
+          <w:sz w:val="28"/>
+          <w:szCs w:val="28"/>
+        </w:rPr>
+        <w:t xml:space="preserve"> и HTML/CSS, что делает его отличным выбором для веб-разработки. Он предлагает встроенный </w:t>
+      </w:r>
+      <w:proofErr w:type="spellStart"/>
+      <w:r>
+        <w:rPr>
+          <w:rFonts w:ascii="Times New Roman" w:hAnsi="Times New Roman" w:cs="Times New Roman"/>
+          <w:sz w:val="28"/>
+          <w:szCs w:val="28"/>
+        </w:rPr>
+        <w:t>Git</w:t>
+      </w:r>
+      <w:proofErr w:type="spellEnd"/>
+      <w:r>
+        <w:rPr>
+          <w:rFonts w:ascii="Times New Roman" w:hAnsi="Times New Roman" w:cs="Times New Roman"/>
+          <w:sz w:val="28"/>
+          <w:szCs w:val="28"/>
+        </w:rPr>
+        <w:t xml:space="preserve">-клиент, отладчик и богатую экосистему расширений для повышения продуктивности. Благодаря кроссплатформенности и активному сообществу, VS </w:t>
+      </w:r>
+      <w:proofErr w:type="spellStart"/>
+      <w:r>
+        <w:rPr>
+          <w:rFonts w:ascii="Times New Roman" w:hAnsi="Times New Roman" w:cs="Times New Roman"/>
+          <w:sz w:val="28"/>
+          <w:szCs w:val="28"/>
+        </w:rPr>
+        <w:t>Code</w:t>
+      </w:r>
+      <w:proofErr w:type="spellEnd"/>
+      <w:r>
+        <w:rPr>
+          <w:rFonts w:ascii="Times New Roman" w:hAnsi="Times New Roman" w:cs="Times New Roman"/>
+          <w:sz w:val="28"/>
+          <w:szCs w:val="28"/>
+        </w:rPr>
+        <w:t xml:space="preserve"> остается одним из самых популярных инструментов среди разработчиков.</w:t>
       </w:r>
       <w:r>
         <w:rPr>
@@ -6669,7 +7594,25 @@
           <w:sz w:val="28"/>
           <w:szCs w:val="28"/>
         </w:rPr>
-        <w:t>Такой функциональный набор инструментов позволяет эффективно организовать рабочий процесс и сосредоточиться на содержательной части разработки, минимизируя затраты времени на рутинные операции.</w:t>
+        <w:t xml:space="preserve">Такой функциональный набор инструментов позволяет эффективно организовать рабочий процесс и сосредоточиться на содержательной части разработки, </w:t>
+      </w:r>
+      <w:proofErr w:type="spellStart"/>
+      <w:r>
+        <w:rPr>
+          <w:rFonts w:ascii="Times New Roman" w:hAnsi="Times New Roman" w:cs="Times New Roman"/>
+          <w:sz w:val="28"/>
+          <w:szCs w:val="28"/>
+        </w:rPr>
+        <w:t>минимизируя</w:t>
+      </w:r>
+      <w:proofErr w:type="spellEnd"/>
+      <w:r>
+        <w:rPr>
+          <w:rFonts w:ascii="Times New Roman" w:hAnsi="Times New Roman" w:cs="Times New Roman"/>
+          <w:sz w:val="28"/>
+          <w:szCs w:val="28"/>
+        </w:rPr>
+        <w:t xml:space="preserve"> затраты времени на рутинные операции.</w:t>
       </w:r>
     </w:p>
     <w:p>
@@ -6931,7 +7874,25 @@
                 <w:sz w:val="24"/>
                 <w:szCs w:val="24"/>
               </w:rPr>
-              <w:t>Определение требований и порядка разработки модуля управления телекоммуникационными услугами для интернет-провайдера.</w:t>
+              <w:t xml:space="preserve">Определение требований и порядка разработки модуля управления телекоммуникационными услугами для </w:t>
+            </w:r>
+            <w:proofErr w:type="spellStart"/>
+            <w:r>
+              <w:rPr>
+                <w:rFonts w:ascii="Times New Roman" w:hAnsi="Times New Roman" w:cs="Times New Roman"/>
+                <w:sz w:val="24"/>
+                <w:szCs w:val="24"/>
+              </w:rPr>
+              <w:t>интернет-провайдера</w:t>
+            </w:r>
+            <w:proofErr w:type="spellEnd"/>
+            <w:r>
+              <w:rPr>
+                <w:rFonts w:ascii="Times New Roman" w:hAnsi="Times New Roman" w:cs="Times New Roman"/>
+                <w:sz w:val="24"/>
+                <w:szCs w:val="24"/>
+              </w:rPr>
+              <w:t>.</w:t>
             </w:r>
           </w:p>
         </w:tc>
@@ -6996,7 +7957,25 @@
                 <w:sz w:val="24"/>
                 <w:szCs w:val="24"/>
               </w:rPr>
-              <w:t>ООО «ТелекомСервис»</w:t>
+              <w:t>ООО «</w:t>
+            </w:r>
+            <w:proofErr w:type="spellStart"/>
+            <w:r>
+              <w:rPr>
+                <w:rFonts w:ascii="Times New Roman" w:hAnsi="Times New Roman" w:cs="Times New Roman"/>
+                <w:sz w:val="24"/>
+                <w:szCs w:val="24"/>
+              </w:rPr>
+              <w:t>ТелекомСервис</w:t>
+            </w:r>
+            <w:proofErr w:type="spellEnd"/>
+            <w:r>
+              <w:rPr>
+                <w:rFonts w:ascii="Times New Roman" w:hAnsi="Times New Roman" w:cs="Times New Roman"/>
+                <w:sz w:val="24"/>
+                <w:szCs w:val="24"/>
+              </w:rPr>
+              <w:t>»</w:t>
             </w:r>
           </w:p>
         </w:tc>
@@ -7543,7 +8522,43 @@
                 <w:sz w:val="24"/>
                 <w:szCs w:val="24"/>
               </w:rPr>
-              <w:t>Автоматизация процессов управления услугами интернет-провайдера: биллинг, тарификация, мониторинг качества связи, интеграция с клиентским интерфейсом.</w:t>
+              <w:t xml:space="preserve">Автоматизация процессов управления услугами </w:t>
+            </w:r>
+            <w:proofErr w:type="spellStart"/>
+            <w:r>
+              <w:rPr>
+                <w:rFonts w:ascii="Times New Roman" w:hAnsi="Times New Roman" w:cs="Times New Roman"/>
+                <w:sz w:val="24"/>
+                <w:szCs w:val="24"/>
+              </w:rPr>
+              <w:t>интернет-провайдера</w:t>
+            </w:r>
+            <w:proofErr w:type="spellEnd"/>
+            <w:r>
+              <w:rPr>
+                <w:rFonts w:ascii="Times New Roman" w:hAnsi="Times New Roman" w:cs="Times New Roman"/>
+                <w:sz w:val="24"/>
+                <w:szCs w:val="24"/>
+              </w:rPr>
+              <w:t xml:space="preserve">: </w:t>
+            </w:r>
+            <w:proofErr w:type="spellStart"/>
+            <w:r>
+              <w:rPr>
+                <w:rFonts w:ascii="Times New Roman" w:hAnsi="Times New Roman" w:cs="Times New Roman"/>
+                <w:sz w:val="24"/>
+                <w:szCs w:val="24"/>
+              </w:rPr>
+              <w:t>биллинг</w:t>
+            </w:r>
+            <w:proofErr w:type="spellEnd"/>
+            <w:r>
+              <w:rPr>
+                <w:rFonts w:ascii="Times New Roman" w:hAnsi="Times New Roman" w:cs="Times New Roman"/>
+                <w:sz w:val="24"/>
+                <w:szCs w:val="24"/>
+              </w:rPr>
+              <w:t>, тарификация, мониторинг качества связи, интеграция с клиентским интерфейсом.</w:t>
             </w:r>
           </w:p>
         </w:tc>
@@ -7804,7 +8819,15 @@
         <w:t>вместимость: р</w:t>
       </w:r>
       <w:r>
-        <w:t>абота с MySQL.</w:t>
+        <w:t xml:space="preserve">абота с </w:t>
+      </w:r>
+      <w:proofErr w:type="spellStart"/>
+      <w:r>
+        <w:t>MySQL</w:t>
+      </w:r>
+      <w:proofErr w:type="spellEnd"/>
+      <w:r>
+        <w:t>.</w:t>
       </w:r>
     </w:p>
     <w:p>
@@ -7862,7 +8885,15 @@
         <w:t>с</w:t>
       </w:r>
       <w:r>
-        <w:t>овременный, минималистичный.</w:t>
+        <w:t xml:space="preserve">овременный, </w:t>
+      </w:r>
+      <w:proofErr w:type="spellStart"/>
+      <w:r>
+        <w:t>минималистичный</w:t>
+      </w:r>
+      <w:proofErr w:type="spellEnd"/>
+      <w:r>
+        <w:t>.</w:t>
       </w:r>
     </w:p>
     <w:p>
@@ -7926,7 +8957,23 @@
         <w:pStyle w:val="afc"/>
       </w:pPr>
       <w:r>
-        <w:t>Веб-сервер: Apache/Nginx.</w:t>
+        <w:t xml:space="preserve">Веб-сервер: </w:t>
+      </w:r>
+      <w:proofErr w:type="spellStart"/>
+      <w:r>
+        <w:t>Apache</w:t>
+      </w:r>
+      <w:proofErr w:type="spellEnd"/>
+      <w:r>
+        <w:t>/</w:t>
+      </w:r>
+      <w:proofErr w:type="spellStart"/>
+      <w:r>
+        <w:t>Nginx</w:t>
+      </w:r>
+      <w:proofErr w:type="spellEnd"/>
+      <w:r>
+        <w:t>.</w:t>
       </w:r>
     </w:p>
     <w:p>
@@ -8229,8 +9276,18 @@
           <w:sz w:val="28"/>
           <w:szCs w:val="28"/>
         </w:rPr>
-        <w:t>выбрана свободная реляционная система управления базами данных MySQL</w:t>
-      </w:r>
+        <w:t xml:space="preserve">выбрана свободная реляционная система управления базами данных </w:t>
+      </w:r>
+      <w:proofErr w:type="spellStart"/>
+      <w:r>
+        <w:rPr>
+          <w:rFonts w:ascii="Times New Roman" w:hAnsi="Times New Roman" w:cs="Times New Roman"/>
+          <w:sz w:val="28"/>
+          <w:szCs w:val="28"/>
+        </w:rPr>
+        <w:t>MySQL</w:t>
+      </w:r>
+      <w:proofErr w:type="spellEnd"/>
       <w:r>
         <w:rPr>
           <w:rFonts w:ascii="Times New Roman" w:hAnsi="Times New Roman" w:cs="Times New Roman"/>
@@ -8277,23 +9334,95 @@
           <w:sz w:val="28"/>
           <w:szCs w:val="28"/>
         </w:rPr>
-        <w:t xml:space="preserve"> для 64-битных систем семейства Windows, используемая через </w:t>
-      </w:r>
-      <w:r>
-        <w:rPr>
-          <w:rFonts w:ascii="Times New Roman" w:hAnsi="Times New Roman" w:cs="Times New Roman"/>
-          <w:sz w:val="28"/>
-          <w:szCs w:val="28"/>
-        </w:rPr>
-        <w:t>веб интерфейс</w:t>
-      </w:r>
-      <w:r>
-        <w:rPr>
-          <w:rFonts w:ascii="Times New Roman" w:hAnsi="Times New Roman" w:cs="Times New Roman"/>
-          <w:sz w:val="28"/>
-          <w:szCs w:val="28"/>
-        </w:rPr>
-        <w:t xml:space="preserve"> администрирования phpMyAdmin, который позволяет через браузер осуществлять администрирование сервера MySQL, запускать команды SQL,</w:t>
+        <w:t xml:space="preserve"> для 64-битных систем семейства </w:t>
+      </w:r>
+      <w:proofErr w:type="spellStart"/>
+      <w:r>
+        <w:rPr>
+          <w:rFonts w:ascii="Times New Roman" w:hAnsi="Times New Roman" w:cs="Times New Roman"/>
+          <w:sz w:val="28"/>
+          <w:szCs w:val="28"/>
+        </w:rPr>
+        <w:t>Windows</w:t>
+      </w:r>
+      <w:proofErr w:type="spellEnd"/>
+      <w:r>
+        <w:rPr>
+          <w:rFonts w:ascii="Times New Roman" w:hAnsi="Times New Roman" w:cs="Times New Roman"/>
+          <w:sz w:val="28"/>
+          <w:szCs w:val="28"/>
+        </w:rPr>
+        <w:t xml:space="preserve">, используемая </w:t>
+      </w:r>
+      <w:proofErr w:type="gramStart"/>
+      <w:r>
+        <w:rPr>
+          <w:rFonts w:ascii="Times New Roman" w:hAnsi="Times New Roman" w:cs="Times New Roman"/>
+          <w:sz w:val="28"/>
+          <w:szCs w:val="28"/>
+        </w:rPr>
+        <w:t xml:space="preserve">через </w:t>
+      </w:r>
+      <w:r>
+        <w:rPr>
+          <w:rFonts w:ascii="Times New Roman" w:hAnsi="Times New Roman" w:cs="Times New Roman"/>
+          <w:sz w:val="28"/>
+          <w:szCs w:val="28"/>
+        </w:rPr>
+        <w:t>веб</w:t>
+      </w:r>
+      <w:proofErr w:type="gramEnd"/>
+      <w:r>
+        <w:rPr>
+          <w:rFonts w:ascii="Times New Roman" w:hAnsi="Times New Roman" w:cs="Times New Roman"/>
+          <w:sz w:val="28"/>
+          <w:szCs w:val="28"/>
+        </w:rPr>
+        <w:t xml:space="preserve"> интерфейс</w:t>
+      </w:r>
+      <w:r>
+        <w:rPr>
+          <w:rFonts w:ascii="Times New Roman" w:hAnsi="Times New Roman" w:cs="Times New Roman"/>
+          <w:sz w:val="28"/>
+          <w:szCs w:val="28"/>
+        </w:rPr>
+        <w:t xml:space="preserve"> администрирования </w:t>
+      </w:r>
+      <w:proofErr w:type="spellStart"/>
+      <w:r>
+        <w:rPr>
+          <w:rFonts w:ascii="Times New Roman" w:hAnsi="Times New Roman" w:cs="Times New Roman"/>
+          <w:sz w:val="28"/>
+          <w:szCs w:val="28"/>
+        </w:rPr>
+        <w:t>phpMyAdmin</w:t>
+      </w:r>
+      <w:proofErr w:type="spellEnd"/>
+      <w:r>
+        <w:rPr>
+          <w:rFonts w:ascii="Times New Roman" w:hAnsi="Times New Roman" w:cs="Times New Roman"/>
+          <w:sz w:val="28"/>
+          <w:szCs w:val="28"/>
+        </w:rPr>
+        <w:t xml:space="preserve">, который позволяет через браузер осуществлять администрирование сервера </w:t>
+      </w:r>
+      <w:proofErr w:type="spellStart"/>
+      <w:r>
+        <w:rPr>
+          <w:rFonts w:ascii="Times New Roman" w:hAnsi="Times New Roman" w:cs="Times New Roman"/>
+          <w:sz w:val="28"/>
+          <w:szCs w:val="28"/>
+        </w:rPr>
+        <w:t>MySQL</w:t>
+      </w:r>
+      <w:proofErr w:type="spellEnd"/>
+      <w:r>
+        <w:rPr>
+          <w:rFonts w:ascii="Times New Roman" w:hAnsi="Times New Roman" w:cs="Times New Roman"/>
+          <w:sz w:val="28"/>
+          <w:szCs w:val="28"/>
+        </w:rPr>
+        <w:t>, запускать команды SQL,</w:t>
       </w:r>
       <w:r>
         <w:rPr>
@@ -8349,7 +9478,25 @@
           <w:sz w:val="28"/>
           <w:szCs w:val="28"/>
         </w:rPr>
-        <w:t xml:space="preserve"> средств, был выбран Apache версии, поддерживающей PHP </w:t>
+        <w:t xml:space="preserve"> средств, был выбран </w:t>
+      </w:r>
+      <w:proofErr w:type="spellStart"/>
+      <w:r>
+        <w:rPr>
+          <w:rFonts w:ascii="Times New Roman" w:hAnsi="Times New Roman" w:cs="Times New Roman"/>
+          <w:sz w:val="28"/>
+          <w:szCs w:val="28"/>
+        </w:rPr>
+        <w:t>Apache</w:t>
+      </w:r>
+      <w:proofErr w:type="spellEnd"/>
+      <w:r>
+        <w:rPr>
+          <w:rFonts w:ascii="Times New Roman" w:hAnsi="Times New Roman" w:cs="Times New Roman"/>
+          <w:sz w:val="28"/>
+          <w:szCs w:val="28"/>
+        </w:rPr>
+        <w:t xml:space="preserve"> версии, поддерживающей PHP </w:t>
       </w:r>
       <w:r>
         <w:rPr>
@@ -8389,7 +9536,25 @@
           <w:sz w:val="28"/>
           <w:szCs w:val="28"/>
         </w:rPr>
-        <w:t>итных систем семейства Windows.</w:t>
+        <w:t xml:space="preserve">итных систем семейства </w:t>
+      </w:r>
+      <w:proofErr w:type="spellStart"/>
+      <w:r>
+        <w:rPr>
+          <w:rFonts w:ascii="Times New Roman" w:hAnsi="Times New Roman" w:cs="Times New Roman"/>
+          <w:sz w:val="28"/>
+          <w:szCs w:val="28"/>
+        </w:rPr>
+        <w:t>Windows</w:t>
+      </w:r>
+      <w:proofErr w:type="spellEnd"/>
+      <w:r>
+        <w:rPr>
+          <w:rFonts w:ascii="Times New Roman" w:hAnsi="Times New Roman" w:cs="Times New Roman"/>
+          <w:sz w:val="28"/>
+          <w:szCs w:val="28"/>
+        </w:rPr>
+        <w:t>.</w:t>
       </w:r>
     </w:p>
     <w:p>
@@ -8703,6 +9868,7 @@
         </w:rPr>
         <w:t>2) таблица «</w:t>
       </w:r>
+      <w:proofErr w:type="spellStart"/>
       <w:r>
         <w:rPr>
           <w:rFonts w:ascii="Times New Roman" w:hAnsi="Times New Roman" w:cs="Times New Roman"/>
@@ -8711,6 +9877,7 @@
         </w:rPr>
         <w:t>tariff</w:t>
       </w:r>
+      <w:proofErr w:type="spellEnd"/>
       <w:r>
         <w:rPr>
           <w:rFonts w:ascii="Times New Roman" w:hAnsi="Times New Roman" w:cs="Times New Roman"/>
@@ -8787,6 +9954,7 @@
         </w:rPr>
         <w:t>3) таблица «</w:t>
       </w:r>
+      <w:proofErr w:type="spellStart"/>
       <w:r>
         <w:rPr>
           <w:rFonts w:ascii="Times New Roman" w:hAnsi="Times New Roman" w:cs="Times New Roman"/>
@@ -8795,6 +9963,7 @@
         </w:rPr>
         <w:t>services</w:t>
       </w:r>
+      <w:proofErr w:type="spellEnd"/>
       <w:r>
         <w:rPr>
           <w:rFonts w:ascii="Times New Roman" w:hAnsi="Times New Roman" w:cs="Times New Roman"/>
@@ -8999,8 +10168,18 @@
           <w:sz w:val="28"/>
           <w:szCs w:val="28"/>
         </w:rPr>
-        <w:t>База данных в phpMyAdmin</w:t>
-      </w:r>
+        <w:t xml:space="preserve">База данных в </w:t>
+      </w:r>
+      <w:proofErr w:type="spellStart"/>
+      <w:r>
+        <w:rPr>
+          <w:rFonts w:ascii="Times New Roman" w:hAnsi="Times New Roman" w:cs="Times New Roman"/>
+          <w:sz w:val="28"/>
+          <w:szCs w:val="28"/>
+        </w:rPr>
+        <w:t>phpMyAdmin</w:t>
+      </w:r>
+      <w:proofErr w:type="spellEnd"/>
     </w:p>
     <w:p>
       <w:pPr>
@@ -9039,7 +10218,43 @@
           <w:sz w:val="28"/>
           <w:szCs w:val="28"/>
         </w:rPr>
-        <w:t>азработана структура базы данных модуля с тремя взаимосвязанными таблицами (пользователи, тарифы, услуги). ER-диаграмма обеспечивает наглядное представление связей между данными. Реализация на MySQL через phpMyAdmin гарантирует надежность и масштабируемость системы. Созданная БД стала основой для дальнейшей разработки функционала модуля.</w:t>
+        <w:t xml:space="preserve">азработана структура базы данных модуля с тремя взаимосвязанными таблицами (пользователи, тарифы, услуги). ER-диаграмма обеспечивает наглядное представление связей между данными. Реализация на </w:t>
+      </w:r>
+      <w:proofErr w:type="spellStart"/>
+      <w:r>
+        <w:rPr>
+          <w:rFonts w:ascii="Times New Roman" w:hAnsi="Times New Roman" w:cs="Times New Roman"/>
+          <w:sz w:val="28"/>
+          <w:szCs w:val="28"/>
+        </w:rPr>
+        <w:t>MySQL</w:t>
+      </w:r>
+      <w:proofErr w:type="spellEnd"/>
+      <w:r>
+        <w:rPr>
+          <w:rFonts w:ascii="Times New Roman" w:hAnsi="Times New Roman" w:cs="Times New Roman"/>
+          <w:sz w:val="28"/>
+          <w:szCs w:val="28"/>
+        </w:rPr>
+        <w:t xml:space="preserve"> через </w:t>
+      </w:r>
+      <w:proofErr w:type="spellStart"/>
+      <w:r>
+        <w:rPr>
+          <w:rFonts w:ascii="Times New Roman" w:hAnsi="Times New Roman" w:cs="Times New Roman"/>
+          <w:sz w:val="28"/>
+          <w:szCs w:val="28"/>
+        </w:rPr>
+        <w:t>phpMyAdmin</w:t>
+      </w:r>
+      <w:proofErr w:type="spellEnd"/>
+      <w:r>
+        <w:rPr>
+          <w:rFonts w:ascii="Times New Roman" w:hAnsi="Times New Roman" w:cs="Times New Roman"/>
+          <w:sz w:val="28"/>
+          <w:szCs w:val="28"/>
+        </w:rPr>
+        <w:t xml:space="preserve"> гарантирует надежность и масштабируемость системы. Созданная БД стала основой для дальнейшей разработки функционала модуля.</w:t>
       </w:r>
     </w:p>
     <w:p>
@@ -9628,8 +10843,18 @@
           <w:sz w:val="28"/>
           <w:szCs w:val="28"/>
         </w:rPr>
-        <w:t xml:space="preserve">  Стили, прописанные в css</w:t>
-      </w:r>
+        <w:t xml:space="preserve">  Стили, прописанные в </w:t>
+      </w:r>
+      <w:proofErr w:type="spellStart"/>
+      <w:r>
+        <w:rPr>
+          <w:rFonts w:ascii="Times New Roman" w:hAnsi="Times New Roman" w:cs="Times New Roman"/>
+          <w:sz w:val="28"/>
+          <w:szCs w:val="28"/>
+        </w:rPr>
+        <w:t>css</w:t>
+      </w:r>
+      <w:proofErr w:type="spellEnd"/>
     </w:p>
     <w:p>
       <w:pPr>
@@ -9927,6 +11152,7 @@
           <w:szCs w:val="28"/>
         </w:rPr>
       </w:pPr>
+      <w:proofErr w:type="spellStart"/>
       <w:r>
         <w:rPr>
           <w:rFonts w:ascii="Times New Roman" w:hAnsi="Times New Roman" w:cs="Times New Roman"/>
@@ -9935,6 +11161,7 @@
         </w:rPr>
         <w:t>Ри</w:t>
       </w:r>
+      <w:proofErr w:type="spellEnd"/>
       <w:r>
         <w:rPr>
           <w:rFonts w:ascii="Times New Roman" w:hAnsi="Times New Roman" w:cs="Times New Roman"/>
@@ -10076,6 +11303,7 @@
           <w:szCs w:val="28"/>
         </w:rPr>
       </w:pPr>
+      <w:proofErr w:type="spellStart"/>
       <w:r>
         <w:rPr>
           <w:rFonts w:ascii="Times New Roman" w:hAnsi="Times New Roman" w:cs="Times New Roman"/>
@@ -10084,6 +11312,7 @@
         </w:rPr>
         <w:t>Ри</w:t>
       </w:r>
+      <w:proofErr w:type="spellEnd"/>
       <w:r>
         <w:rPr>
           <w:rFonts w:ascii="Times New Roman" w:hAnsi="Times New Roman" w:cs="Times New Roman"/>
@@ -10222,6 +11451,7 @@
         </w:rPr>
         <w:t xml:space="preserve"> и преобразуется в ассоциативный массив, далее через </w:t>
       </w:r>
+      <w:proofErr w:type="spellStart"/>
       <w:r>
         <w:rPr>
           <w:rFonts w:ascii="Times New Roman" w:hAnsi="Times New Roman" w:cs="Times New Roman"/>
@@ -10231,6 +11461,7 @@
         </w:rPr>
         <w:t>foreach</w:t>
       </w:r>
+      <w:proofErr w:type="spellEnd"/>
       <w:r>
         <w:rPr>
           <w:rFonts w:ascii="Times New Roman" w:hAnsi="Times New Roman" w:cs="Times New Roman"/>
@@ -10355,6 +11586,7 @@
           <w:szCs w:val="28"/>
         </w:rPr>
       </w:pPr>
+      <w:proofErr w:type="spellStart"/>
       <w:r>
         <w:rPr>
           <w:rFonts w:ascii="Times New Roman" w:hAnsi="Times New Roman" w:cs="Times New Roman"/>
@@ -10363,6 +11595,7 @@
         </w:rPr>
         <w:t>Ри</w:t>
       </w:r>
+      <w:proofErr w:type="spellEnd"/>
       <w:r>
         <w:rPr>
           <w:rFonts w:ascii="Times New Roman" w:hAnsi="Times New Roman" w:cs="Times New Roman"/>
@@ -10556,6 +11789,7 @@
           <w:szCs w:val="28"/>
         </w:rPr>
       </w:pPr>
+      <w:proofErr w:type="spellStart"/>
       <w:r>
         <w:rPr>
           <w:rFonts w:ascii="Times New Roman" w:hAnsi="Times New Roman" w:cs="Times New Roman"/>
@@ -10564,6 +11798,7 @@
         </w:rPr>
         <w:t>Ри</w:t>
       </w:r>
+      <w:proofErr w:type="spellEnd"/>
       <w:r>
         <w:rPr>
           <w:rFonts w:ascii="Times New Roman" w:hAnsi="Times New Roman" w:cs="Times New Roman"/>
@@ -10946,6 +12181,7 @@
           <w:szCs w:val="28"/>
         </w:rPr>
       </w:pPr>
+      <w:proofErr w:type="spellStart"/>
       <w:r>
         <w:rPr>
           <w:rFonts w:ascii="Times New Roman" w:hAnsi="Times New Roman" w:cs="Times New Roman"/>
@@ -10954,6 +12190,7 @@
         </w:rPr>
         <w:t>Ри</w:t>
       </w:r>
+      <w:proofErr w:type="spellEnd"/>
       <w:r>
         <w:rPr>
           <w:rFonts w:ascii="Times New Roman" w:hAnsi="Times New Roman" w:cs="Times New Roman"/>
@@ -11165,6 +12402,7 @@
           <w:szCs w:val="28"/>
         </w:rPr>
       </w:pPr>
+      <w:proofErr w:type="spellStart"/>
       <w:r>
         <w:rPr>
           <w:rFonts w:ascii="Times New Roman" w:hAnsi="Times New Roman" w:cs="Times New Roman"/>
@@ -11173,6 +12411,7 @@
         </w:rPr>
         <w:t>Ри</w:t>
       </w:r>
+      <w:proofErr w:type="spellEnd"/>
       <w:r>
         <w:rPr>
           <w:rFonts w:ascii="Times New Roman" w:hAnsi="Times New Roman" w:cs="Times New Roman"/>
@@ -11674,6 +12913,7 @@
           <w:szCs w:val="28"/>
         </w:rPr>
       </w:pPr>
+      <w:proofErr w:type="spellStart"/>
       <w:r>
         <w:rPr>
           <w:rFonts w:ascii="Times New Roman" w:hAnsi="Times New Roman" w:cs="Times New Roman"/>
@@ -11682,6 +12922,7 @@
         </w:rPr>
         <w:t>Ри</w:t>
       </w:r>
+      <w:proofErr w:type="spellEnd"/>
       <w:r>
         <w:rPr>
           <w:rFonts w:ascii="Times New Roman" w:hAnsi="Times New Roman" w:cs="Times New Roman"/>
@@ -12012,6 +13253,7 @@
           <w:szCs w:val="28"/>
         </w:rPr>
       </w:pPr>
+      <w:proofErr w:type="spellStart"/>
       <w:r>
         <w:rPr>
           <w:rFonts w:ascii="Times New Roman" w:hAnsi="Times New Roman" w:cs="Times New Roman"/>
@@ -12020,6 +13262,7 @@
         </w:rPr>
         <w:t>Ри</w:t>
       </w:r>
+      <w:proofErr w:type="spellEnd"/>
       <w:r>
         <w:rPr>
           <w:rFonts w:ascii="Times New Roman" w:hAnsi="Times New Roman" w:cs="Times New Roman"/>
@@ -12281,6 +13524,7 @@
           <w:szCs w:val="28"/>
         </w:rPr>
       </w:pPr>
+      <w:proofErr w:type="spellStart"/>
       <w:r>
         <w:rPr>
           <w:rFonts w:ascii="Times New Roman" w:hAnsi="Times New Roman" w:cs="Times New Roman"/>
@@ -12289,6 +13533,7 @@
         </w:rPr>
         <w:t>Ри</w:t>
       </w:r>
+      <w:proofErr w:type="spellEnd"/>
       <w:r>
         <w:rPr>
           <w:rFonts w:ascii="Times New Roman" w:hAnsi="Times New Roman" w:cs="Times New Roman"/>
@@ -12467,6 +13712,7 @@
           <w:szCs w:val="28"/>
         </w:rPr>
       </w:pPr>
+      <w:proofErr w:type="spellStart"/>
       <w:r>
         <w:rPr>
           <w:rFonts w:ascii="Times New Roman" w:hAnsi="Times New Roman" w:cs="Times New Roman"/>
@@ -12475,6 +13721,7 @@
         </w:rPr>
         <w:t>Ри</w:t>
       </w:r>
+      <w:proofErr w:type="spellEnd"/>
       <w:r>
         <w:rPr>
           <w:rFonts w:ascii="Times New Roman" w:hAnsi="Times New Roman" w:cs="Times New Roman"/>
@@ -12754,6 +14001,7 @@
           <w:szCs w:val="28"/>
         </w:rPr>
       </w:pPr>
+      <w:proofErr w:type="spellStart"/>
       <w:r>
         <w:rPr>
           <w:rFonts w:ascii="Times New Roman" w:hAnsi="Times New Roman" w:cs="Times New Roman"/>
@@ -12762,6 +14010,7 @@
         </w:rPr>
         <w:t>Ри</w:t>
       </w:r>
+      <w:proofErr w:type="spellEnd"/>
       <w:r>
         <w:rPr>
           <w:rFonts w:ascii="Times New Roman" w:hAnsi="Times New Roman" w:cs="Times New Roman"/>
@@ -13006,6 +14255,7 @@
           <w:szCs w:val="28"/>
         </w:rPr>
       </w:pPr>
+      <w:proofErr w:type="spellStart"/>
       <w:r>
         <w:rPr>
           <w:rFonts w:ascii="Times New Roman" w:hAnsi="Times New Roman" w:cs="Times New Roman"/>
@@ -13014,6 +14264,7 @@
         </w:rPr>
         <w:t>Ри</w:t>
       </w:r>
+      <w:proofErr w:type="spellEnd"/>
       <w:r>
         <w:rPr>
           <w:rFonts w:ascii="Times New Roman" w:hAnsi="Times New Roman" w:cs="Times New Roman"/>
@@ -13219,6 +14470,7 @@
           <w:szCs w:val="28"/>
         </w:rPr>
       </w:pPr>
+      <w:proofErr w:type="spellStart"/>
       <w:r>
         <w:rPr>
           <w:rFonts w:ascii="Times New Roman" w:hAnsi="Times New Roman" w:cs="Times New Roman"/>
@@ -13227,6 +14479,7 @@
         </w:rPr>
         <w:t>Ри</w:t>
       </w:r>
+      <w:proofErr w:type="spellEnd"/>
       <w:r>
         <w:rPr>
           <w:rFonts w:ascii="Times New Roman" w:hAnsi="Times New Roman" w:cs="Times New Roman"/>
@@ -13488,6 +14741,7 @@
           <w:szCs w:val="28"/>
         </w:rPr>
       </w:pPr>
+      <w:proofErr w:type="spellStart"/>
       <w:r>
         <w:rPr>
           <w:rFonts w:ascii="Times New Roman" w:hAnsi="Times New Roman" w:cs="Times New Roman"/>
@@ -13496,6 +14750,7 @@
         </w:rPr>
         <w:t>Ри</w:t>
       </w:r>
+      <w:proofErr w:type="spellEnd"/>
       <w:r>
         <w:rPr>
           <w:rFonts w:ascii="Times New Roman" w:hAnsi="Times New Roman" w:cs="Times New Roman"/>
@@ -13660,6 +14915,7 @@
         </w:rPr>
         <w:t xml:space="preserve">цикл </w:t>
       </w:r>
+      <w:proofErr w:type="spellStart"/>
       <w:r>
         <w:rPr>
           <w:rFonts w:ascii="Times New Roman" w:hAnsi="Times New Roman" w:cs="Times New Roman"/>
@@ -13669,6 +14925,7 @@
         </w:rPr>
         <w:t>foreach</w:t>
       </w:r>
+      <w:proofErr w:type="spellEnd"/>
       <w:r>
         <w:rPr>
           <w:rFonts w:ascii="Times New Roman" w:hAnsi="Times New Roman" w:cs="Times New Roman"/>
@@ -13861,6 +15118,7 @@
           <w:szCs w:val="28"/>
         </w:rPr>
       </w:pPr>
+      <w:proofErr w:type="spellStart"/>
       <w:r>
         <w:rPr>
           <w:rFonts w:ascii="Times New Roman" w:hAnsi="Times New Roman" w:cs="Times New Roman"/>
@@ -13869,6 +15127,7 @@
         </w:rPr>
         <w:t>Ри</w:t>
       </w:r>
+      <w:proofErr w:type="spellEnd"/>
       <w:r>
         <w:rPr>
           <w:rFonts w:ascii="Times New Roman" w:hAnsi="Times New Roman" w:cs="Times New Roman"/>
@@ -14145,6 +15404,7 @@
           <w:szCs w:val="28"/>
         </w:rPr>
       </w:pPr>
+      <w:proofErr w:type="spellStart"/>
       <w:r>
         <w:rPr>
           <w:rFonts w:ascii="Times New Roman" w:hAnsi="Times New Roman" w:cs="Times New Roman"/>
@@ -14153,6 +15413,7 @@
         </w:rPr>
         <w:t>Ри</w:t>
       </w:r>
+      <w:proofErr w:type="spellEnd"/>
       <w:r>
         <w:rPr>
           <w:rFonts w:ascii="Times New Roman" w:hAnsi="Times New Roman" w:cs="Times New Roman"/>
@@ -14372,6 +15633,7 @@
           <w:szCs w:val="28"/>
         </w:rPr>
       </w:pPr>
+      <w:proofErr w:type="spellStart"/>
       <w:r>
         <w:rPr>
           <w:rFonts w:ascii="Times New Roman" w:hAnsi="Times New Roman" w:cs="Times New Roman"/>
@@ -14388,6 +15650,7 @@
         </w:rPr>
         <w:t>c</w:t>
       </w:r>
+      <w:proofErr w:type="spellEnd"/>
       <w:r>
         <w:rPr>
           <w:rFonts w:ascii="Times New Roman" w:hAnsi="Times New Roman" w:cs="Times New Roman"/>
@@ -14606,6 +15869,7 @@
           <w:szCs w:val="28"/>
         </w:rPr>
       </w:pPr>
+      <w:proofErr w:type="spellStart"/>
       <w:r>
         <w:rPr>
           <w:rFonts w:ascii="Times New Roman" w:hAnsi="Times New Roman" w:cs="Times New Roman"/>
@@ -14614,6 +15878,7 @@
         </w:rPr>
         <w:t>Ри</w:t>
       </w:r>
+      <w:proofErr w:type="spellEnd"/>
       <w:r>
         <w:rPr>
           <w:rFonts w:ascii="Times New Roman" w:hAnsi="Times New Roman" w:cs="Times New Roman"/>
@@ -14916,7 +16181,25 @@
           <w:sz w:val="28"/>
           <w:szCs w:val="28"/>
         </w:rPr>
-        <w:t xml:space="preserve"> Тест-кейс «Оформление тарифа на сайте интернет-провайдера»</w:t>
+        <w:t xml:space="preserve"> Тест-кейс «Оформление тарифа на сайте </w:t>
+      </w:r>
+      <w:proofErr w:type="spellStart"/>
+      <w:r>
+        <w:rPr>
+          <w:rFonts w:ascii="Times New Roman" w:eastAsia="Times New Roman" w:hAnsi="Times New Roman" w:cs="Times New Roman"/>
+          <w:sz w:val="28"/>
+          <w:szCs w:val="28"/>
+        </w:rPr>
+        <w:t>интернет-провайдера</w:t>
+      </w:r>
+      <w:proofErr w:type="spellEnd"/>
+      <w:r>
+        <w:rPr>
+          <w:rFonts w:ascii="Times New Roman" w:eastAsia="Times New Roman" w:hAnsi="Times New Roman" w:cs="Times New Roman"/>
+          <w:sz w:val="28"/>
+          <w:szCs w:val="28"/>
+        </w:rPr>
+        <w:t>»</w:t>
       </w:r>
     </w:p>
     <w:tbl>
@@ -15203,7 +16486,27 @@
                 <w:szCs w:val="24"/>
                 <w:lang w:eastAsia="ru-RU"/>
               </w:rPr>
-              <w:t>4. Ввести emai.</w:t>
+              <w:t xml:space="preserve">4. Ввести </w:t>
+            </w:r>
+            <w:proofErr w:type="spellStart"/>
+            <w:r>
+              <w:rPr>
+                <w:rFonts w:ascii="Times New Roman" w:eastAsia="Times New Roman" w:hAnsi="Times New Roman" w:cs="Times New Roman"/>
+                <w:sz w:val="24"/>
+                <w:szCs w:val="24"/>
+                <w:lang w:eastAsia="ru-RU"/>
+              </w:rPr>
+              <w:t>emai</w:t>
+            </w:r>
+            <w:proofErr w:type="spellEnd"/>
+            <w:r>
+              <w:rPr>
+                <w:rFonts w:ascii="Times New Roman" w:eastAsia="Times New Roman" w:hAnsi="Times New Roman" w:cs="Times New Roman"/>
+                <w:sz w:val="24"/>
+                <w:szCs w:val="24"/>
+                <w:lang w:eastAsia="ru-RU"/>
+              </w:rPr>
+              <w:t>.</w:t>
             </w:r>
           </w:p>
           <w:p>
@@ -15460,8 +16763,19 @@
                 <w:szCs w:val="24"/>
                 <w:lang w:val="en-US" w:eastAsia="ru-RU"/>
               </w:rPr>
-              <w:t>: ivanivanov</w:t>
+              <w:t xml:space="preserve">: </w:t>
             </w:r>
+            <w:proofErr w:type="spellStart"/>
+            <w:r>
+              <w:rPr>
+                <w:rFonts w:ascii="Times New Roman" w:eastAsia="Times New Roman" w:hAnsi="Times New Roman" w:cs="Times New Roman"/>
+                <w:sz w:val="24"/>
+                <w:szCs w:val="24"/>
+                <w:lang w:val="en-US" w:eastAsia="ru-RU"/>
+              </w:rPr>
+              <w:t>ivanivanov</w:t>
+            </w:r>
+            <w:proofErr w:type="spellEnd"/>
           </w:p>
           <w:p>
             <w:pPr>
@@ -15482,6 +16796,7 @@
               </w:rPr>
               <w:t xml:space="preserve">Пароль: </w:t>
             </w:r>
+            <w:proofErr w:type="spellStart"/>
             <w:r>
               <w:rPr>
                 <w:rFonts w:ascii="Times New Roman" w:eastAsia="Times New Roman" w:hAnsi="Times New Roman" w:cs="Times New Roman"/>
@@ -15491,6 +16806,7 @@
               </w:rPr>
               <w:t>StrongPass</w:t>
             </w:r>
+            <w:proofErr w:type="spellEnd"/>
             <w:r>
               <w:rPr>
                 <w:rFonts w:ascii="Times New Roman" w:eastAsia="Times New Roman" w:hAnsi="Times New Roman" w:cs="Times New Roman"/>
@@ -15949,7 +17265,25 @@
           <w:sz w:val="28"/>
           <w:szCs w:val="28"/>
         </w:rPr>
-        <w:t>Сайт "ЛК-Телеком" представляет собой личный кабинет пользователя интернет-провайдера. Система позволяет клиентам управлять своими услугами, просматривать тарифы, изменять персональные данные. Администраторы имеют доступ к расширенным функциям управления пользователями, тарифами и заявками.</w:t>
+        <w:t xml:space="preserve">Сайт "ЛК-Телеком" представляет собой личный кабинет пользователя </w:t>
+      </w:r>
+      <w:proofErr w:type="spellStart"/>
+      <w:r>
+        <w:rPr>
+          <w:rFonts w:ascii="Times New Roman" w:hAnsi="Times New Roman" w:cs="Times New Roman"/>
+          <w:sz w:val="28"/>
+          <w:szCs w:val="28"/>
+        </w:rPr>
+        <w:t>интернет-провайдера</w:t>
+      </w:r>
+      <w:proofErr w:type="spellEnd"/>
+      <w:r>
+        <w:rPr>
+          <w:rFonts w:ascii="Times New Roman" w:hAnsi="Times New Roman" w:cs="Times New Roman"/>
+          <w:sz w:val="28"/>
+          <w:szCs w:val="28"/>
+        </w:rPr>
+        <w:t>. Система позволяет клиентам управлять своими услугами, просматривать тарифы, изменять персональные данные. Администраторы имеют доступ к расширенным функциям управления пользователями, тарифами и заявками.</w:t>
       </w:r>
     </w:p>
     <w:p>
@@ -16374,7 +17708,25 @@
           <w:sz w:val="28"/>
           <w:szCs w:val="28"/>
         </w:rPr>
-        <w:t>Тарифы - управление интернет-тарифами. Возможно добавление новых (через прямое внесение в базу данных), изменение параметров существующих или их удаление.</w:t>
+        <w:t xml:space="preserve">Тарифы - управление интернет-тарифами. Возможно добавление новых (через прямое внесение в базу данных), изменение </w:t>
+      </w:r>
+      <w:proofErr w:type="gramStart"/>
+      <w:r>
+        <w:rPr>
+          <w:rFonts w:ascii="Times New Roman" w:hAnsi="Times New Roman" w:cs="Times New Roman"/>
+          <w:sz w:val="28"/>
+          <w:szCs w:val="28"/>
+        </w:rPr>
+        <w:t>параметров</w:t>
+      </w:r>
+      <w:proofErr w:type="gramEnd"/>
+      <w:r>
+        <w:rPr>
+          <w:rFonts w:ascii="Times New Roman" w:hAnsi="Times New Roman" w:cs="Times New Roman"/>
+          <w:sz w:val="28"/>
+          <w:szCs w:val="28"/>
+        </w:rPr>
+        <w:t xml:space="preserve"> существующих или их удаление.</w:t>
       </w:r>
     </w:p>
     <w:p>
@@ -16813,7 +18165,16 @@
           <w:sz w:val="28"/>
           <w:szCs w:val="28"/>
         </w:rPr>
-        <w:t>”,</w:t>
+        <w:t>”</w:t>
+      </w:r>
+      <w:proofErr w:type="gramStart"/>
+      <w:r>
+        <w:rPr>
+          <w:rFonts w:ascii="Times New Roman" w:hAnsi="Times New Roman" w:cs="Times New Roman"/>
+          <w:sz w:val="28"/>
+          <w:szCs w:val="28"/>
+        </w:rPr>
+        <w:t>,</w:t>
       </w:r>
       <w:r>
         <w:rPr>
@@ -16839,6 +18200,7 @@
         </w:rPr>
         <w:t>пользователи</w:t>
       </w:r>
+      <w:proofErr w:type="gramEnd"/>
       <w:r>
         <w:rPr>
           <w:rFonts w:ascii="Times New Roman" w:hAnsi="Times New Roman" w:cs="Times New Roman"/>
@@ -16916,7 +18278,7 @@
           <w:sz w:val="28"/>
           <w:szCs w:val="28"/>
         </w:rPr>
-        <w:t>Курсовой проект на тему «Проектирование, дизайн и программная реализация модуля управления телекоммуникационными услугами» был успешно выполнен, достигнув поставленных целей и задач. В ходе работы были разработаны и реализованы ключевые компоненты модуля, включая базу данных, пользовательский интерфейс и функциональные возможности для управления услугами интернет-провайдера.</w:t>
+        <w:t>Курсовой проект наглядно продемонстрировал успешную и полноценную реализацию модуля управления телекоммуникационными услугами, который полностью соответствует современным требованиям в области автоматизации бизнес-процессов и обеспечения удобного взаимодействия между пользователями и системой. Разработанное решение представляет собой целостную и продуманную систему, способную эффективно решать ключевые задачи, связанные с управлением тарифами, клиентской базой и предоставляемыми услугами.</w:t>
       </w:r>
     </w:p>
     <w:p>
@@ -16936,179 +18298,24 @@
           <w:sz w:val="28"/>
           <w:szCs w:val="28"/>
         </w:rPr>
-        <w:t>Основные результаты проекта:</w:t>
-      </w:r>
-    </w:p>
-    <w:p>
-      <w:pPr>
-        <w:numPr>
-          <w:ilvl w:val="0"/>
-          <w:numId w:val="10"/>
-        </w:numPr>
-        <w:tabs>
-          <w:tab w:val="clear" w:pos="720"/>
-          <w:tab w:val="num" w:pos="426"/>
-        </w:tabs>
-        <w:spacing w:after="0" w:line="360" w:lineRule="auto"/>
-        <w:ind w:left="0" w:firstLine="709"/>
-        <w:jc w:val="both"/>
-        <w:rPr>
-          <w:rFonts w:ascii="Times New Roman" w:hAnsi="Times New Roman" w:cs="Times New Roman"/>
-          <w:sz w:val="28"/>
-          <w:szCs w:val="28"/>
-        </w:rPr>
-      </w:pPr>
-      <w:r>
-        <w:rPr>
-          <w:rFonts w:ascii="Times New Roman" w:hAnsi="Times New Roman" w:cs="Times New Roman"/>
-          <w:sz w:val="28"/>
-          <w:szCs w:val="28"/>
-        </w:rPr>
-        <w:t>Анализ и проектирование: </w:t>
-      </w:r>
-      <w:r>
-        <w:rPr>
-          <w:rFonts w:ascii="Times New Roman" w:hAnsi="Times New Roman" w:cs="Times New Roman"/>
-          <w:sz w:val="28"/>
-          <w:szCs w:val="28"/>
-        </w:rPr>
-        <w:t>п</w:t>
-      </w:r>
-      <w:r>
-        <w:rPr>
-          <w:rFonts w:ascii="Times New Roman" w:hAnsi="Times New Roman" w:cs="Times New Roman"/>
-          <w:sz w:val="28"/>
-          <w:szCs w:val="28"/>
-        </w:rPr>
-        <w:t>роведен анализ существующих решений в области управления телекоммуникационными услугами, что позволило сформулировать требования к модулю. Были разработаны диаграммы (IDEF0, UML, DFD), которые наглядно отображают архитектуру системы, процессы взаимодействия компонентов и жизненный цикл заявок.</w:t>
-      </w:r>
-    </w:p>
-    <w:p>
-      <w:pPr>
-        <w:numPr>
-          <w:ilvl w:val="0"/>
-          <w:numId w:val="10"/>
-        </w:numPr>
-        <w:spacing w:after="0" w:line="360" w:lineRule="auto"/>
-        <w:ind w:left="0" w:firstLine="709"/>
-        <w:jc w:val="both"/>
-        <w:rPr>
-          <w:rFonts w:ascii="Times New Roman" w:hAnsi="Times New Roman" w:cs="Times New Roman"/>
-          <w:sz w:val="28"/>
-          <w:szCs w:val="28"/>
-        </w:rPr>
-      </w:pPr>
-      <w:r>
-        <w:rPr>
-          <w:rFonts w:ascii="Times New Roman" w:hAnsi="Times New Roman" w:cs="Times New Roman"/>
-          <w:sz w:val="28"/>
-          <w:szCs w:val="28"/>
-        </w:rPr>
-        <w:t>Реализация модуля:</w:t>
-      </w:r>
-    </w:p>
-    <w:p>
-      <w:pPr>
-        <w:pStyle w:val="afc"/>
-      </w:pPr>
-      <w:r>
-        <w:t>Создана база данных на MySQL, включающая таблицы для пользователей, тарифов и услуг, с четко определенными связями между ними.</w:t>
-      </w:r>
-    </w:p>
-    <w:p>
-      <w:pPr>
-        <w:pStyle w:val="afc"/>
-      </w:pPr>
-      <w:r>
-        <w:t>Разработан веб-интерфейс с использованием HTML, CSS, PHP и SQL, обеспечивающий удобное взаимодействие пользователей с системой. Интерфейс включает личный кабинет, формы авторизации/регистрации, а также административную панель для управления данными.</w:t>
-      </w:r>
-    </w:p>
-    <w:p>
-      <w:pPr>
-        <w:pStyle w:val="afc"/>
-      </w:pPr>
-      <w:r>
-        <w:t>Реализованы функциональные возможности, такие как подключение тарифов, редактирование персональных данных, мониторинг услуг.</w:t>
-      </w:r>
-    </w:p>
-    <w:p>
-      <w:pPr>
-        <w:numPr>
-          <w:ilvl w:val="0"/>
-          <w:numId w:val="10"/>
-        </w:numPr>
-        <w:spacing w:after="0" w:line="360" w:lineRule="auto"/>
-        <w:ind w:left="0" w:firstLine="709"/>
-        <w:jc w:val="both"/>
-        <w:rPr>
-          <w:rFonts w:ascii="Times New Roman" w:hAnsi="Times New Roman" w:cs="Times New Roman"/>
-          <w:sz w:val="28"/>
-          <w:szCs w:val="28"/>
-        </w:rPr>
-      </w:pPr>
-      <w:r>
-        <w:rPr>
-          <w:rFonts w:ascii="Times New Roman" w:hAnsi="Times New Roman" w:cs="Times New Roman"/>
-          <w:sz w:val="28"/>
-          <w:szCs w:val="28"/>
-        </w:rPr>
-        <w:t>Тестирование: </w:t>
-      </w:r>
-      <w:r>
-        <w:rPr>
-          <w:rFonts w:ascii="Times New Roman" w:hAnsi="Times New Roman" w:cs="Times New Roman"/>
-          <w:sz w:val="28"/>
-          <w:szCs w:val="28"/>
-        </w:rPr>
-        <w:t>п</w:t>
-      </w:r>
-      <w:r>
-        <w:rPr>
-          <w:rFonts w:ascii="Times New Roman" w:hAnsi="Times New Roman" w:cs="Times New Roman"/>
-          <w:sz w:val="28"/>
-          <w:szCs w:val="28"/>
-        </w:rPr>
-        <w:t>роведено тестирование модуля, включая проверку корректности работы форм, обработки данных и взаимодействия с базой данных. Результаты тестирования подтвердили соответствие системы заявленным требованиям.</w:t>
-      </w:r>
-    </w:p>
-    <w:p>
-      <w:pPr>
-        <w:numPr>
-          <w:ilvl w:val="0"/>
-          <w:numId w:val="10"/>
-        </w:numPr>
-        <w:spacing w:after="0" w:line="360" w:lineRule="auto"/>
-        <w:ind w:left="0" w:firstLine="709"/>
-        <w:jc w:val="both"/>
-        <w:rPr>
-          <w:rFonts w:ascii="Times New Roman" w:hAnsi="Times New Roman" w:cs="Times New Roman"/>
-          <w:sz w:val="28"/>
-          <w:szCs w:val="28"/>
-        </w:rPr>
-      </w:pPr>
-      <w:r>
-        <w:rPr>
-          <w:rFonts w:ascii="Times New Roman" w:hAnsi="Times New Roman" w:cs="Times New Roman"/>
-          <w:sz w:val="28"/>
-          <w:szCs w:val="28"/>
-        </w:rPr>
-        <w:t>Документация: </w:t>
-      </w:r>
-      <w:r>
-        <w:rPr>
-          <w:rFonts w:ascii="Times New Roman" w:hAnsi="Times New Roman" w:cs="Times New Roman"/>
-          <w:sz w:val="28"/>
-          <w:szCs w:val="28"/>
-        </w:rPr>
-        <w:t>п</w:t>
-      </w:r>
-      <w:r>
-        <w:rPr>
-          <w:rFonts w:ascii="Times New Roman" w:hAnsi="Times New Roman" w:cs="Times New Roman"/>
-          <w:sz w:val="28"/>
-          <w:szCs w:val="28"/>
-        </w:rPr>
-        <w:t>одготовлена пользовательская документация и руководство по эксплуатации, что облегчит внедрение системы и ее дальнейшее использование.</w:t>
+        <w:t>Важным подтверждением работоспособности и надежности системы являются результаты проведенного тестирования, в ходе которого была проверена корректность работы всех функциональных модулей, включая обработку данных, взаимодействие с базой данных и пользовательским интерфейсом. Кроме того, на этапе проектирования была выполнена детальная визуализация бизнес-процессов с помощью современных методологий моделирования, включая диаграммы </w:t>
+      </w:r>
+      <w:r>
+        <w:rPr>
+          <w:rFonts w:ascii="Times New Roman" w:hAnsi="Times New Roman" w:cs="Times New Roman"/>
+          <w:bCs/>
+          <w:sz w:val="28"/>
+          <w:szCs w:val="28"/>
+        </w:rPr>
+        <w:t>IDEF0, UML и DFD</w:t>
+      </w:r>
+      <w:r>
+        <w:rPr>
+          <w:rFonts w:ascii="Times New Roman" w:hAnsi="Times New Roman" w:cs="Times New Roman"/>
+          <w:sz w:val="28"/>
+          <w:szCs w:val="28"/>
+        </w:rPr>
+        <w:t>, что позволило наглядно представить структуру системы, логику ее работы и взаимосвязи между отдельными компонентами.</w:t>
       </w:r>
     </w:p>
     <w:p>
@@ -17128,24 +18335,207 @@
           <w:sz w:val="28"/>
           <w:szCs w:val="28"/>
         </w:rPr>
+        <w:t>Одним из ключевых преимуществ разработанного модуля является </w:t>
+      </w:r>
+      <w:r>
+        <w:rPr>
+          <w:rFonts w:ascii="Times New Roman" w:hAnsi="Times New Roman" w:cs="Times New Roman"/>
+          <w:bCs/>
+          <w:sz w:val="28"/>
+          <w:szCs w:val="28"/>
+        </w:rPr>
+        <w:t>гибкость архитектуры</w:t>
+      </w:r>
+      <w:r>
+        <w:rPr>
+          <w:rFonts w:ascii="Times New Roman" w:hAnsi="Times New Roman" w:cs="Times New Roman"/>
+          <w:sz w:val="28"/>
+          <w:szCs w:val="28"/>
+        </w:rPr>
+        <w:t>, которая обеспечивает возможность дальнейшего расширения функциональности без необходимости кардинального изменения существующей структуры. Это открывает широкие перспективы для масштабирования системы, добавления новых сервисов и интеграции с внешними платформами.</w:t>
+      </w:r>
+    </w:p>
+    <w:p>
+      <w:pPr>
+        <w:spacing w:after="0" w:line="360" w:lineRule="auto"/>
+        <w:ind w:firstLine="709"/>
+        <w:jc w:val="both"/>
+        <w:rPr>
+          <w:rFonts w:ascii="Times New Roman" w:hAnsi="Times New Roman" w:cs="Times New Roman"/>
+          <w:sz w:val="28"/>
+          <w:szCs w:val="28"/>
+        </w:rPr>
+      </w:pPr>
+      <w:r>
+        <w:rPr>
+          <w:rFonts w:ascii="Times New Roman" w:hAnsi="Times New Roman" w:cs="Times New Roman"/>
+          <w:sz w:val="28"/>
+          <w:szCs w:val="28"/>
+        </w:rPr>
+        <w:t>Не менее значимым аспектом является </w:t>
+      </w:r>
+      <w:r>
+        <w:rPr>
+          <w:rFonts w:ascii="Times New Roman" w:hAnsi="Times New Roman" w:cs="Times New Roman"/>
+          <w:bCs/>
+          <w:sz w:val="28"/>
+          <w:szCs w:val="28"/>
+        </w:rPr>
+        <w:t>интуитивно понятный и удобный интерфейс</w:t>
+      </w:r>
+      <w:r>
+        <w:rPr>
+          <w:rFonts w:ascii="Times New Roman" w:hAnsi="Times New Roman" w:cs="Times New Roman"/>
+          <w:sz w:val="28"/>
+          <w:szCs w:val="28"/>
+        </w:rPr>
+        <w:t>, разработанный с учетом потребностей как конечных пользователей, так и администраторов системы. Простота навигации, логичная структура меню и продуманный дизайн способствуют снижению времени на освоение системы и минимизируют количество возможных ошибок при работе с ней.</w:t>
+      </w:r>
+    </w:p>
+    <w:p>
+      <w:pPr>
+        <w:spacing w:after="0" w:line="360" w:lineRule="auto"/>
+        <w:ind w:firstLine="709"/>
+        <w:jc w:val="both"/>
+        <w:rPr>
+          <w:rFonts w:ascii="Times New Roman" w:hAnsi="Times New Roman" w:cs="Times New Roman"/>
+          <w:sz w:val="28"/>
+          <w:szCs w:val="28"/>
+        </w:rPr>
+      </w:pPr>
+      <w:r>
+        <w:rPr>
+          <w:rFonts w:ascii="Times New Roman" w:hAnsi="Times New Roman" w:cs="Times New Roman"/>
+          <w:sz w:val="28"/>
+          <w:szCs w:val="28"/>
+        </w:rPr>
         <w:lastRenderedPageBreak/>
-        <w:t>Выводы:</w:t>
-      </w:r>
-      <w:r>
-        <w:rPr>
-          <w:rFonts w:ascii="Times New Roman" w:hAnsi="Times New Roman" w:cs="Times New Roman"/>
-          <w:sz w:val="28"/>
-          <w:szCs w:val="28"/>
-        </w:rPr>
-        <w:t xml:space="preserve"> к</w:t>
-      </w:r>
-      <w:r>
-        <w:rPr>
-          <w:rFonts w:ascii="Times New Roman" w:hAnsi="Times New Roman" w:cs="Times New Roman"/>
-          <w:sz w:val="28"/>
-          <w:szCs w:val="28"/>
-        </w:rPr>
-        <w:t>урсовой проект продемонстрировал успешную реализацию модуля управления телекоммуникационными услугами, соответствующего современным требованиям автоматизации и удобства взаимодействия. Разработанная система обеспечивает эффективное управление тарифами, клиентской базой и услугами, что подтверждается пройденным тестированием и наглядной визуализацией процессов через диаграммы IDEF0, UML и DFD. Гибкость архитектуры позволяет легко масштабировать функционал, а интуитивно понятный интерфейс повышает удобство для пользователей и администраторов. Проект готов к внедрению и может стать основой для дальнейшего развития, включая интеграцию с платежными системами и расширенными инструментами аналитики.</w:t>
+        <w:t>На текущем этапе проект полностью готов к внедрению в реальную инфраструктуру телекоммуникационной компании и может быть использован в качестве базовой платформы для дальнейшего развития. Среди перспективных направлений модернизации можно выделить:</w:t>
+      </w:r>
+    </w:p>
+    <w:p>
+      <w:pPr>
+        <w:spacing w:after="0" w:line="360" w:lineRule="auto"/>
+        <w:ind w:firstLine="709"/>
+        <w:jc w:val="both"/>
+        <w:rPr>
+          <w:rFonts w:ascii="Times New Roman" w:hAnsi="Times New Roman" w:cs="Times New Roman"/>
+          <w:sz w:val="28"/>
+          <w:szCs w:val="28"/>
+        </w:rPr>
+      </w:pPr>
+      <w:r>
+        <w:rPr>
+          <w:rFonts w:ascii="Times New Roman" w:hAnsi="Times New Roman" w:cs="Times New Roman"/>
+          <w:bCs/>
+          <w:sz w:val="28"/>
+          <w:szCs w:val="28"/>
+        </w:rPr>
+        <w:t>Интеграцию с платежными системами</w:t>
+      </w:r>
+      <w:r>
+        <w:rPr>
+          <w:rFonts w:ascii="Times New Roman" w:hAnsi="Times New Roman" w:cs="Times New Roman"/>
+          <w:sz w:val="28"/>
+          <w:szCs w:val="28"/>
+        </w:rPr>
+        <w:t> для автоматизации процессов оплаты и управления балансом пользователей.</w:t>
+      </w:r>
+    </w:p>
+    <w:p>
+      <w:pPr>
+        <w:spacing w:after="0" w:line="360" w:lineRule="auto"/>
+        <w:ind w:firstLine="709"/>
+        <w:jc w:val="both"/>
+        <w:rPr>
+          <w:rFonts w:ascii="Times New Roman" w:hAnsi="Times New Roman" w:cs="Times New Roman"/>
+          <w:sz w:val="28"/>
+          <w:szCs w:val="28"/>
+        </w:rPr>
+      </w:pPr>
+      <w:r>
+        <w:rPr>
+          <w:rFonts w:ascii="Times New Roman" w:hAnsi="Times New Roman" w:cs="Times New Roman"/>
+          <w:bCs/>
+          <w:sz w:val="28"/>
+          <w:szCs w:val="28"/>
+        </w:rPr>
+        <w:t>Внедрение расширенных инструментов аналитики</w:t>
+      </w:r>
+      <w:r>
+        <w:rPr>
+          <w:rFonts w:ascii="Times New Roman" w:hAnsi="Times New Roman" w:cs="Times New Roman"/>
+          <w:sz w:val="28"/>
+          <w:szCs w:val="28"/>
+        </w:rPr>
+        <w:t>, позволяющих проводить детальный анализ востребованности услуг, прогнозировать нагрузку и оптимизировать тарифную политику.</w:t>
+      </w:r>
+    </w:p>
+    <w:p>
+      <w:pPr>
+        <w:spacing w:after="0" w:line="360" w:lineRule="auto"/>
+        <w:ind w:firstLine="709"/>
+        <w:jc w:val="both"/>
+        <w:rPr>
+          <w:rFonts w:ascii="Times New Roman" w:hAnsi="Times New Roman" w:cs="Times New Roman"/>
+          <w:sz w:val="28"/>
+          <w:szCs w:val="28"/>
+        </w:rPr>
+      </w:pPr>
+      <w:r>
+        <w:rPr>
+          <w:rFonts w:ascii="Times New Roman" w:hAnsi="Times New Roman" w:cs="Times New Roman"/>
+          <w:bCs/>
+          <w:sz w:val="28"/>
+          <w:szCs w:val="28"/>
+        </w:rPr>
+        <w:t>Разработку дополнительных модулей</w:t>
+      </w:r>
+      <w:r>
+        <w:rPr>
+          <w:rFonts w:ascii="Times New Roman" w:hAnsi="Times New Roman" w:cs="Times New Roman"/>
+          <w:sz w:val="28"/>
+          <w:szCs w:val="28"/>
+        </w:rPr>
+        <w:t xml:space="preserve">, таких как система уведомлений (SMS, </w:t>
+      </w:r>
+      <w:proofErr w:type="spellStart"/>
+      <w:r>
+        <w:rPr>
+          <w:rFonts w:ascii="Times New Roman" w:hAnsi="Times New Roman" w:cs="Times New Roman"/>
+          <w:sz w:val="28"/>
+          <w:szCs w:val="28"/>
+        </w:rPr>
+        <w:t>email</w:t>
+      </w:r>
+      <w:proofErr w:type="spellEnd"/>
+      <w:r>
+        <w:rPr>
+          <w:rFonts w:ascii="Times New Roman" w:hAnsi="Times New Roman" w:cs="Times New Roman"/>
+          <w:sz w:val="28"/>
+          <w:szCs w:val="28"/>
+        </w:rPr>
+        <w:t>), мобильное приложение для клиентов или интеграция с CRM-системами для улучшения качества обслуживания.</w:t>
+      </w:r>
+    </w:p>
+    <w:p>
+      <w:pPr>
+        <w:spacing w:after="0" w:line="360" w:lineRule="auto"/>
+        <w:ind w:firstLine="709"/>
+        <w:jc w:val="both"/>
+        <w:rPr>
+          <w:rFonts w:ascii="Times New Roman" w:hAnsi="Times New Roman" w:cs="Times New Roman"/>
+          <w:sz w:val="28"/>
+          <w:szCs w:val="28"/>
+        </w:rPr>
+      </w:pPr>
+      <w:r>
+        <w:rPr>
+          <w:rFonts w:ascii="Times New Roman" w:hAnsi="Times New Roman" w:cs="Times New Roman"/>
+          <w:sz w:val="28"/>
+          <w:szCs w:val="28"/>
+        </w:rPr>
+        <w:t>Таким образом, данный проект не только успешно решает поставленные задачи, но и обладает значительным потенциалом для дальнейшего совершенствования, что делает его актуальным и востребованным решением в сфере управления телекоммуникационными услугами.</w:t>
       </w:r>
     </w:p>
     <w:p/>
@@ -17221,13 +18611,41 @@
           <w:szCs w:val="28"/>
         </w:rPr>
       </w:pPr>
-      <w:r>
-        <w:rPr>
-          <w:rFonts w:ascii="Times New Roman" w:hAnsi="Times New Roman" w:cs="Times New Roman"/>
-          <w:sz w:val="28"/>
-          <w:szCs w:val="28"/>
-        </w:rPr>
-        <w:t xml:space="preserve">Котлинский С.В. Разработка моделей предметной области автоматизации: учебник для вузов/ С.В. Котлинский. – Санкт-Петербург: Лань, 2021. – 412с. </w:t>
+      <w:proofErr w:type="spellStart"/>
+      <w:r>
+        <w:rPr>
+          <w:rFonts w:ascii="Times New Roman" w:hAnsi="Times New Roman" w:cs="Times New Roman"/>
+          <w:sz w:val="28"/>
+          <w:szCs w:val="28"/>
+        </w:rPr>
+        <w:t>Котлинский</w:t>
+      </w:r>
+      <w:proofErr w:type="spellEnd"/>
+      <w:r>
+        <w:rPr>
+          <w:rFonts w:ascii="Times New Roman" w:hAnsi="Times New Roman" w:cs="Times New Roman"/>
+          <w:sz w:val="28"/>
+          <w:szCs w:val="28"/>
+        </w:rPr>
+        <w:t xml:space="preserve"> С.В. Разработка моделей предметной области автоматизации: учебник для вузов/ С.В. </w:t>
+      </w:r>
+      <w:proofErr w:type="spellStart"/>
+      <w:r>
+        <w:rPr>
+          <w:rFonts w:ascii="Times New Roman" w:hAnsi="Times New Roman" w:cs="Times New Roman"/>
+          <w:sz w:val="28"/>
+          <w:szCs w:val="28"/>
+        </w:rPr>
+        <w:t>Котлинский</w:t>
+      </w:r>
+      <w:proofErr w:type="spellEnd"/>
+      <w:r>
+        <w:rPr>
+          <w:rFonts w:ascii="Times New Roman" w:hAnsi="Times New Roman" w:cs="Times New Roman"/>
+          <w:sz w:val="28"/>
+          <w:szCs w:val="28"/>
+        </w:rPr>
+        <w:t xml:space="preserve">. – Санкт-Петербург: Лань, 2021. – 412с. </w:t>
       </w:r>
     </w:p>
     <w:p>
@@ -17246,13 +18664,41 @@
           <w:szCs w:val="28"/>
         </w:rPr>
       </w:pPr>
-      <w:r>
-        <w:rPr>
-          <w:rFonts w:ascii="Times New Roman" w:hAnsi="Times New Roman" w:cs="Times New Roman"/>
-          <w:sz w:val="28"/>
-          <w:szCs w:val="28"/>
-        </w:rPr>
-        <w:t xml:space="preserve">Вейцман В.М. Проектирование информационных систем: учебное пособие для вузов/ В.М. Вейцман. – 2-е издание, – Санкт-Петербург: Лань, 2022. – 316с. </w:t>
+      <w:proofErr w:type="spellStart"/>
+      <w:r>
+        <w:rPr>
+          <w:rFonts w:ascii="Times New Roman" w:hAnsi="Times New Roman" w:cs="Times New Roman"/>
+          <w:sz w:val="28"/>
+          <w:szCs w:val="28"/>
+        </w:rPr>
+        <w:t>Вейцман</w:t>
+      </w:r>
+      <w:proofErr w:type="spellEnd"/>
+      <w:r>
+        <w:rPr>
+          <w:rFonts w:ascii="Times New Roman" w:hAnsi="Times New Roman" w:cs="Times New Roman"/>
+          <w:sz w:val="28"/>
+          <w:szCs w:val="28"/>
+        </w:rPr>
+        <w:t xml:space="preserve"> В.М. Проектирование информационных систем: учебное пособие для вузов/ В.М. </w:t>
+      </w:r>
+      <w:proofErr w:type="spellStart"/>
+      <w:r>
+        <w:rPr>
+          <w:rFonts w:ascii="Times New Roman" w:hAnsi="Times New Roman" w:cs="Times New Roman"/>
+          <w:sz w:val="28"/>
+          <w:szCs w:val="28"/>
+        </w:rPr>
+        <w:t>Вейцман</w:t>
+      </w:r>
+      <w:proofErr w:type="spellEnd"/>
+      <w:r>
+        <w:rPr>
+          <w:rFonts w:ascii="Times New Roman" w:hAnsi="Times New Roman" w:cs="Times New Roman"/>
+          <w:sz w:val="28"/>
+          <w:szCs w:val="28"/>
+        </w:rPr>
+        <w:t xml:space="preserve">. – 2-е издание, – Санкт-Петербург: Лань, 2022. – 316с. </w:t>
       </w:r>
     </w:p>
     <w:p>
@@ -17277,7 +18723,25 @@
           <w:sz w:val="28"/>
           <w:szCs w:val="28"/>
         </w:rPr>
-        <w:t>Федорова Г.И. Разработка, внедрение и адаптация программного обеспечения отраслевой направленности. Учебное пособие. Изд.: КУРС, ИнфраМ. Среднее профессиональное образование. 20</w:t>
+        <w:t xml:space="preserve">Федорова Г.И. Разработка, внедрение и адаптация программного обеспечения отраслевой направленности. Учебное пособие. Изд.: КУРС, </w:t>
+      </w:r>
+      <w:proofErr w:type="spellStart"/>
+      <w:r>
+        <w:rPr>
+          <w:rFonts w:ascii="Times New Roman" w:hAnsi="Times New Roman" w:cs="Times New Roman"/>
+          <w:sz w:val="28"/>
+          <w:szCs w:val="28"/>
+        </w:rPr>
+        <w:t>ИнфраМ</w:t>
+      </w:r>
+      <w:proofErr w:type="spellEnd"/>
+      <w:r>
+        <w:rPr>
+          <w:rFonts w:ascii="Times New Roman" w:hAnsi="Times New Roman" w:cs="Times New Roman"/>
+          <w:sz w:val="28"/>
+          <w:szCs w:val="28"/>
+        </w:rPr>
+        <w:t>. Среднее профессиональное образование. 20</w:t>
       </w:r>
       <w:r>
         <w:rPr>
@@ -17325,7 +18789,6 @@
           <w:rFonts w:ascii="Times New Roman" w:hAnsi="Times New Roman" w:cs="Times New Roman"/>
           <w:sz w:val="28"/>
           <w:szCs w:val="28"/>
-          <w:lang w:val="en-US"/>
         </w:rPr>
         <w:t xml:space="preserve">PHP, MySQL, JavaScript, CSS </w:t>
       </w:r>
@@ -17342,7 +18805,6 @@
           <w:rFonts w:ascii="Times New Roman" w:hAnsi="Times New Roman" w:cs="Times New Roman"/>
           <w:sz w:val="28"/>
           <w:szCs w:val="28"/>
-          <w:lang w:val="en-US"/>
         </w:rPr>
         <w:t xml:space="preserve"> HTML5. </w:t>
       </w:r>
@@ -17352,7 +18814,25 @@
           <w:sz w:val="28"/>
           <w:szCs w:val="28"/>
         </w:rPr>
-        <w:t>6-е изд. Питер, 2023. — 832 с.: ил. — (Серия «Бестселлеры O’Reilly»)</w:t>
+        <w:t xml:space="preserve">6-е изд. Питер, 2023. — 832 с.: ил. — (Серия «Бестселлеры </w:t>
+      </w:r>
+      <w:proofErr w:type="spellStart"/>
+      <w:r>
+        <w:rPr>
+          <w:rFonts w:ascii="Times New Roman" w:hAnsi="Times New Roman" w:cs="Times New Roman"/>
+          <w:sz w:val="28"/>
+          <w:szCs w:val="28"/>
+        </w:rPr>
+        <w:t>O’Reilly</w:t>
+      </w:r>
+      <w:proofErr w:type="spellEnd"/>
+      <w:r>
+        <w:rPr>
+          <w:rFonts w:ascii="Times New Roman" w:hAnsi="Times New Roman" w:cs="Times New Roman"/>
+          <w:sz w:val="28"/>
+          <w:szCs w:val="28"/>
+        </w:rPr>
+        <w:t>»)</w:t>
       </w:r>
     </w:p>
     <w:p>
@@ -17385,23 +18865,616 @@
           <w:sz w:val="28"/>
           <w:szCs w:val="28"/>
         </w:rPr>
-        <w:t>: Пер. с англ. — СпБ.</w:t>
-      </w:r>
-      <w:r>
-        <w:rPr>
-          <w:rFonts w:ascii="Times New Roman" w:hAnsi="Times New Roman" w:cs="Times New Roman"/>
-          <w:sz w:val="28"/>
-          <w:szCs w:val="28"/>
-        </w:rPr>
-        <w:t>: ООО “Альфа-книга”, 2020. — 464 с.: ил. — Парал. тит. англ.</w:t>
-      </w:r>
+        <w:t xml:space="preserve">: Пер. с англ. — </w:t>
+      </w:r>
+      <w:proofErr w:type="spellStart"/>
+      <w:r>
+        <w:rPr>
+          <w:rFonts w:ascii="Times New Roman" w:hAnsi="Times New Roman" w:cs="Times New Roman"/>
+          <w:sz w:val="28"/>
+          <w:szCs w:val="28"/>
+        </w:rPr>
+        <w:t>СпБ</w:t>
+      </w:r>
+      <w:proofErr w:type="spellEnd"/>
+      <w:r>
+        <w:rPr>
+          <w:rFonts w:ascii="Times New Roman" w:hAnsi="Times New Roman" w:cs="Times New Roman"/>
+          <w:sz w:val="28"/>
+          <w:szCs w:val="28"/>
+        </w:rPr>
+        <w:t>.</w:t>
+      </w:r>
+      <w:r>
+        <w:rPr>
+          <w:rFonts w:ascii="Times New Roman" w:hAnsi="Times New Roman" w:cs="Times New Roman"/>
+          <w:sz w:val="28"/>
+          <w:szCs w:val="28"/>
+        </w:rPr>
+        <w:t xml:space="preserve">: ООО “Альфа-книга”, 2020. — 464 с.: ил. — </w:t>
+      </w:r>
+      <w:proofErr w:type="spellStart"/>
+      <w:r>
+        <w:rPr>
+          <w:rFonts w:ascii="Times New Roman" w:hAnsi="Times New Roman" w:cs="Times New Roman"/>
+          <w:sz w:val="28"/>
+          <w:szCs w:val="28"/>
+        </w:rPr>
+        <w:t>Парал</w:t>
+      </w:r>
+      <w:proofErr w:type="spellEnd"/>
+      <w:r>
+        <w:rPr>
+          <w:rFonts w:ascii="Times New Roman" w:hAnsi="Times New Roman" w:cs="Times New Roman"/>
+          <w:sz w:val="28"/>
+          <w:szCs w:val="28"/>
+        </w:rPr>
+        <w:t xml:space="preserve">. </w:t>
+      </w:r>
+      <w:proofErr w:type="spellStart"/>
+      <w:r>
+        <w:rPr>
+          <w:rFonts w:ascii="Times New Roman" w:hAnsi="Times New Roman" w:cs="Times New Roman"/>
+          <w:sz w:val="28"/>
+          <w:szCs w:val="28"/>
+        </w:rPr>
+        <w:t>тит</w:t>
+      </w:r>
+      <w:proofErr w:type="spellEnd"/>
+      <w:r>
+        <w:rPr>
+          <w:rFonts w:ascii="Times New Roman" w:hAnsi="Times New Roman" w:cs="Times New Roman"/>
+          <w:sz w:val="28"/>
+          <w:szCs w:val="28"/>
+        </w:rPr>
+        <w:t>. англ.</w:t>
+      </w:r>
+    </w:p>
+    <w:p>
+      <w:pPr>
+        <w:pStyle w:val="af7"/>
+        <w:numPr>
+          <w:ilvl w:val="0"/>
+          <w:numId w:val="36"/>
+        </w:numPr>
+        <w:spacing w:after="0" w:line="360" w:lineRule="auto"/>
+        <w:ind w:left="0" w:firstLine="709"/>
+        <w:jc w:val="both"/>
+        <w:rPr>
+          <w:rFonts w:ascii="Times New Roman" w:hAnsi="Times New Roman" w:cs="Times New Roman"/>
+          <w:sz w:val="28"/>
+          <w:szCs w:val="28"/>
+        </w:rPr>
+      </w:pPr>
+      <w:r>
+        <w:rPr>
+          <w:rFonts w:ascii="Times New Roman" w:hAnsi="Times New Roman" w:cs="Times New Roman"/>
+          <w:sz w:val="28"/>
+          <w:szCs w:val="28"/>
+        </w:rPr>
+        <w:t xml:space="preserve">IT – студия </w:t>
+      </w:r>
+      <w:proofErr w:type="spellStart"/>
+      <w:r>
+        <w:rPr>
+          <w:rFonts w:ascii="Times New Roman" w:hAnsi="Times New Roman" w:cs="Times New Roman"/>
+          <w:sz w:val="28"/>
+          <w:szCs w:val="28"/>
+        </w:rPr>
+        <w:t>SoftTime</w:t>
+      </w:r>
+      <w:proofErr w:type="spellEnd"/>
+      <w:r>
+        <w:rPr>
+          <w:rFonts w:ascii="Times New Roman" w:hAnsi="Times New Roman" w:cs="Times New Roman"/>
+          <w:sz w:val="28"/>
+          <w:szCs w:val="28"/>
+        </w:rPr>
+        <w:t xml:space="preserve"> [Электронный ресурс]: Учебник по PHP 4 – Режим доступа: </w:t>
+      </w:r>
+      <w:hyperlink r:id="rId47" w:history="1">
+        <w:r>
+          <w:rPr>
+            <w:rFonts w:ascii="Times New Roman" w:hAnsi="Times New Roman" w:cs="Times New Roman"/>
+            <w:sz w:val="28"/>
+            <w:szCs w:val="28"/>
+          </w:rPr>
+          <w:t>http://www.softti</w:t>
+        </w:r>
+        <w:r>
+          <w:rPr>
+            <w:rFonts w:ascii="Times New Roman" w:hAnsi="Times New Roman" w:cs="Times New Roman"/>
+            <w:sz w:val="28"/>
+            <w:szCs w:val="28"/>
+          </w:rPr>
+          <w:t>m</w:t>
+        </w:r>
+        <w:r>
+          <w:rPr>
+            <w:rFonts w:ascii="Times New Roman" w:hAnsi="Times New Roman" w:cs="Times New Roman"/>
+            <w:sz w:val="28"/>
+            <w:szCs w:val="28"/>
+          </w:rPr>
+          <w:t>e.ru/book</w:t>
+        </w:r>
+        <w:r>
+          <w:rPr>
+            <w:rFonts w:ascii="Times New Roman" w:hAnsi="Times New Roman" w:cs="Times New Roman"/>
+            <w:sz w:val="28"/>
+            <w:szCs w:val="28"/>
+          </w:rPr>
+          <w:t>p</w:t>
+        </w:r>
+        <w:r>
+          <w:rPr>
+            <w:rFonts w:ascii="Times New Roman" w:hAnsi="Times New Roman" w:cs="Times New Roman"/>
+            <w:sz w:val="28"/>
+            <w:szCs w:val="28"/>
+          </w:rPr>
+          <w:t>hp</w:t>
+        </w:r>
+      </w:hyperlink>
+      <w:r>
+        <w:rPr>
+          <w:rFonts w:ascii="Times New Roman" w:hAnsi="Times New Roman" w:cs="Times New Roman"/>
+          <w:sz w:val="28"/>
+          <w:szCs w:val="28"/>
+        </w:rPr>
+        <w:t xml:space="preserve"> </w:t>
+      </w:r>
+      <w:r>
+        <w:rPr>
+          <w:rFonts w:ascii="Times New Roman" w:hAnsi="Times New Roman" w:cs="Times New Roman"/>
+          <w:sz w:val="28"/>
+          <w:szCs w:val="28"/>
+        </w:rPr>
+        <w:t xml:space="preserve">–  </w:t>
+      </w:r>
+      <w:r>
+        <w:rPr>
+          <w:rFonts w:ascii="Times New Roman" w:hAnsi="Times New Roman" w:cs="Times New Roman"/>
+          <w:sz w:val="28"/>
+          <w:szCs w:val="28"/>
+        </w:rPr>
+        <w:t>20</w:t>
+      </w:r>
+      <w:r>
+        <w:rPr>
+          <w:rFonts w:ascii="Times New Roman" w:hAnsi="Times New Roman" w:cs="Times New Roman"/>
+          <w:sz w:val="28"/>
+          <w:szCs w:val="28"/>
+        </w:rPr>
+        <w:t>.03.2025.</w:t>
+      </w:r>
+    </w:p>
+    <w:p>
+      <w:pPr>
+        <w:pStyle w:val="af7"/>
+        <w:numPr>
+          <w:ilvl w:val="0"/>
+          <w:numId w:val="36"/>
+        </w:numPr>
+        <w:spacing w:after="0" w:line="360" w:lineRule="auto"/>
+        <w:ind w:left="0" w:firstLine="709"/>
+        <w:jc w:val="both"/>
+        <w:rPr>
+          <w:rFonts w:ascii="Times New Roman" w:hAnsi="Times New Roman" w:cs="Times New Roman"/>
+          <w:sz w:val="28"/>
+          <w:szCs w:val="28"/>
+        </w:rPr>
+      </w:pPr>
+      <w:r>
+        <w:rPr>
+          <w:rFonts w:ascii="Times New Roman" w:hAnsi="Times New Roman" w:cs="Times New Roman"/>
+          <w:sz w:val="28"/>
+          <w:szCs w:val="28"/>
+        </w:rPr>
+        <w:t xml:space="preserve">HTML5 </w:t>
+      </w:r>
+      <w:proofErr w:type="spellStart"/>
+      <w:r>
+        <w:rPr>
+          <w:rFonts w:ascii="Times New Roman" w:hAnsi="Times New Roman" w:cs="Times New Roman"/>
+          <w:sz w:val="28"/>
+          <w:szCs w:val="28"/>
+        </w:rPr>
+        <w:t>Book</w:t>
+      </w:r>
+      <w:proofErr w:type="spellEnd"/>
+      <w:r>
+        <w:rPr>
+          <w:rFonts w:ascii="Times New Roman" w:hAnsi="Times New Roman" w:cs="Times New Roman"/>
+          <w:sz w:val="28"/>
+          <w:szCs w:val="28"/>
+        </w:rPr>
+        <w:t xml:space="preserve"> [Электронный ресурс]: Учебник по HTML и CSS – Режим доступа: </w:t>
+      </w:r>
+      <w:hyperlink r:id="rId48" w:history="1">
+        <w:r>
+          <w:rPr>
+            <w:rFonts w:ascii="Times New Roman" w:hAnsi="Times New Roman" w:cs="Times New Roman"/>
+            <w:sz w:val="28"/>
+            <w:szCs w:val="28"/>
+          </w:rPr>
+          <w:t>http://html5</w:t>
+        </w:r>
+        <w:r>
+          <w:rPr>
+            <w:rFonts w:ascii="Times New Roman" w:hAnsi="Times New Roman" w:cs="Times New Roman"/>
+            <w:sz w:val="28"/>
+            <w:szCs w:val="28"/>
+          </w:rPr>
+          <w:t>b</w:t>
+        </w:r>
+        <w:r>
+          <w:rPr>
+            <w:rFonts w:ascii="Times New Roman" w:hAnsi="Times New Roman" w:cs="Times New Roman"/>
+            <w:sz w:val="28"/>
+            <w:szCs w:val="28"/>
+          </w:rPr>
+          <w:t>ook.ru</w:t>
+        </w:r>
+      </w:hyperlink>
+      <w:r>
+        <w:rPr>
+          <w:rFonts w:ascii="Times New Roman" w:hAnsi="Times New Roman" w:cs="Times New Roman"/>
+          <w:sz w:val="28"/>
+          <w:szCs w:val="28"/>
+        </w:rPr>
+        <w:t xml:space="preserve">  –  </w:t>
+      </w:r>
+      <w:r>
+        <w:rPr>
+          <w:rFonts w:ascii="Times New Roman" w:hAnsi="Times New Roman" w:cs="Times New Roman"/>
+          <w:sz w:val="28"/>
+          <w:szCs w:val="28"/>
+        </w:rPr>
+        <w:t>20</w:t>
+      </w:r>
+      <w:r>
+        <w:rPr>
+          <w:rFonts w:ascii="Times New Roman" w:hAnsi="Times New Roman" w:cs="Times New Roman"/>
+          <w:sz w:val="28"/>
+          <w:szCs w:val="28"/>
+        </w:rPr>
+        <w:t>.03.2025.</w:t>
+      </w:r>
+    </w:p>
+    <w:p>
+      <w:pPr>
+        <w:pStyle w:val="af7"/>
+        <w:numPr>
+          <w:ilvl w:val="0"/>
+          <w:numId w:val="36"/>
+        </w:numPr>
+        <w:spacing w:after="0" w:line="360" w:lineRule="auto"/>
+        <w:ind w:left="0" w:firstLine="709"/>
+        <w:jc w:val="both"/>
+        <w:rPr>
+          <w:rFonts w:ascii="Times New Roman" w:hAnsi="Times New Roman" w:cs="Times New Roman"/>
+          <w:sz w:val="28"/>
+          <w:szCs w:val="28"/>
+        </w:rPr>
+      </w:pPr>
+      <w:proofErr w:type="spellStart"/>
+      <w:r>
+        <w:rPr>
+          <w:rFonts w:ascii="Times New Roman" w:hAnsi="Times New Roman" w:cs="Times New Roman"/>
+          <w:sz w:val="28"/>
+          <w:szCs w:val="28"/>
+        </w:rPr>
+        <w:t>Кодинг</w:t>
+      </w:r>
+      <w:proofErr w:type="spellEnd"/>
+      <w:r>
+        <w:rPr>
+          <w:rFonts w:ascii="Times New Roman" w:hAnsi="Times New Roman" w:cs="Times New Roman"/>
+          <w:sz w:val="28"/>
+          <w:szCs w:val="28"/>
+        </w:rPr>
+        <w:t xml:space="preserve"> и </w:t>
+      </w:r>
+      <w:proofErr w:type="spellStart"/>
+      <w:r>
+        <w:rPr>
+          <w:rFonts w:ascii="Times New Roman" w:hAnsi="Times New Roman" w:cs="Times New Roman"/>
+          <w:sz w:val="28"/>
+          <w:szCs w:val="28"/>
+        </w:rPr>
+        <w:t>вебмастеринг</w:t>
+      </w:r>
+      <w:proofErr w:type="spellEnd"/>
+      <w:r>
+        <w:rPr>
+          <w:rFonts w:ascii="Times New Roman" w:hAnsi="Times New Roman" w:cs="Times New Roman"/>
+          <w:sz w:val="28"/>
+          <w:szCs w:val="28"/>
+        </w:rPr>
+        <w:t xml:space="preserve"> [Электронный ресурс]: Изучаем PHP и </w:t>
+      </w:r>
+      <w:proofErr w:type="spellStart"/>
+      <w:r>
+        <w:rPr>
+          <w:rFonts w:ascii="Times New Roman" w:hAnsi="Times New Roman" w:cs="Times New Roman"/>
+          <w:sz w:val="28"/>
+          <w:szCs w:val="28"/>
+        </w:rPr>
+        <w:t>MySQL</w:t>
+      </w:r>
+      <w:proofErr w:type="spellEnd"/>
+      <w:r>
+        <w:rPr>
+          <w:rFonts w:ascii="Times New Roman" w:hAnsi="Times New Roman" w:cs="Times New Roman"/>
+          <w:sz w:val="28"/>
+          <w:szCs w:val="28"/>
+        </w:rPr>
+        <w:t xml:space="preserve"> правильно PHP – Режим доступа: https://webstudio-uwk.ru/izuchaem-php-i-my</w:t>
+      </w:r>
+      <w:r>
+        <w:rPr>
+          <w:rFonts w:ascii="Times New Roman" w:hAnsi="Times New Roman" w:cs="Times New Roman"/>
+          <w:sz w:val="28"/>
+          <w:szCs w:val="28"/>
+        </w:rPr>
+        <w:t xml:space="preserve">sql- </w:t>
+      </w:r>
+      <w:proofErr w:type="spellStart"/>
+      <w:r>
+        <w:rPr>
+          <w:rFonts w:ascii="Times New Roman" w:hAnsi="Times New Roman" w:cs="Times New Roman"/>
+          <w:sz w:val="28"/>
+          <w:szCs w:val="28"/>
+        </w:rPr>
+        <w:t>pravilno-php</w:t>
+      </w:r>
+      <w:proofErr w:type="spellEnd"/>
+      <w:proofErr w:type="gramStart"/>
+      <w:r>
+        <w:rPr>
+          <w:rFonts w:ascii="Times New Roman" w:hAnsi="Times New Roman" w:cs="Times New Roman"/>
+          <w:sz w:val="28"/>
+          <w:szCs w:val="28"/>
+        </w:rPr>
+        <w:t>/  –</w:t>
+      </w:r>
+      <w:proofErr w:type="gramEnd"/>
+      <w:r>
+        <w:rPr>
+          <w:rFonts w:ascii="Times New Roman" w:hAnsi="Times New Roman" w:cs="Times New Roman"/>
+          <w:sz w:val="28"/>
+          <w:szCs w:val="28"/>
+        </w:rPr>
+        <w:t xml:space="preserve"> 02.0</w:t>
+      </w:r>
+      <w:r>
+        <w:rPr>
+          <w:rFonts w:ascii="Times New Roman" w:hAnsi="Times New Roman" w:cs="Times New Roman"/>
+          <w:sz w:val="28"/>
+          <w:szCs w:val="28"/>
+        </w:rPr>
+        <w:t>3</w:t>
+      </w:r>
+      <w:r>
+        <w:rPr>
+          <w:rFonts w:ascii="Times New Roman" w:hAnsi="Times New Roman" w:cs="Times New Roman"/>
+          <w:sz w:val="28"/>
+          <w:szCs w:val="28"/>
+        </w:rPr>
+        <w:t>.2025</w:t>
+      </w:r>
+      <w:r>
+        <w:rPr>
+          <w:rFonts w:ascii="Times New Roman" w:hAnsi="Times New Roman" w:cs="Times New Roman"/>
+          <w:sz w:val="28"/>
+          <w:szCs w:val="28"/>
+        </w:rPr>
+        <w:t>.</w:t>
+      </w:r>
+    </w:p>
+    <w:p>
+      <w:pPr>
+        <w:pStyle w:val="af7"/>
+        <w:numPr>
+          <w:ilvl w:val="0"/>
+          <w:numId w:val="36"/>
+        </w:numPr>
+        <w:spacing w:after="0" w:line="360" w:lineRule="auto"/>
+        <w:ind w:left="0" w:firstLine="709"/>
+        <w:jc w:val="both"/>
+        <w:rPr>
+          <w:rFonts w:ascii="Times New Roman" w:hAnsi="Times New Roman" w:cs="Times New Roman"/>
+          <w:sz w:val="28"/>
+          <w:szCs w:val="28"/>
+        </w:rPr>
+      </w:pPr>
+      <w:r>
+        <w:rPr>
+          <w:rFonts w:ascii="Times New Roman" w:hAnsi="Times New Roman" w:cs="Times New Roman"/>
+          <w:sz w:val="28"/>
+          <w:szCs w:val="28"/>
+        </w:rPr>
+        <w:t xml:space="preserve">Яндекс Дзен [Электронный ресурс]: Обзор </w:t>
+      </w:r>
+      <w:proofErr w:type="spellStart"/>
+      <w:r>
+        <w:rPr>
+          <w:rFonts w:ascii="Times New Roman" w:hAnsi="Times New Roman" w:cs="Times New Roman"/>
+          <w:sz w:val="28"/>
+          <w:szCs w:val="28"/>
+        </w:rPr>
+        <w:t>Visual</w:t>
+      </w:r>
+      <w:proofErr w:type="spellEnd"/>
+      <w:r>
+        <w:rPr>
+          <w:rFonts w:ascii="Times New Roman" w:hAnsi="Times New Roman" w:cs="Times New Roman"/>
+          <w:sz w:val="28"/>
+          <w:szCs w:val="28"/>
+        </w:rPr>
+        <w:t xml:space="preserve"> </w:t>
+      </w:r>
+      <w:proofErr w:type="spellStart"/>
+      <w:r>
+        <w:rPr>
+          <w:rFonts w:ascii="Times New Roman" w:hAnsi="Times New Roman" w:cs="Times New Roman"/>
+          <w:sz w:val="28"/>
+          <w:szCs w:val="28"/>
+        </w:rPr>
+        <w:t>Studio</w:t>
+      </w:r>
+      <w:proofErr w:type="spellEnd"/>
+      <w:r>
+        <w:rPr>
+          <w:rFonts w:ascii="Times New Roman" w:hAnsi="Times New Roman" w:cs="Times New Roman"/>
+          <w:sz w:val="28"/>
+          <w:szCs w:val="28"/>
+        </w:rPr>
+        <w:t xml:space="preserve"> </w:t>
+      </w:r>
+      <w:proofErr w:type="spellStart"/>
+      <w:r>
+        <w:rPr>
+          <w:rFonts w:ascii="Times New Roman" w:hAnsi="Times New Roman" w:cs="Times New Roman"/>
+          <w:sz w:val="28"/>
+          <w:szCs w:val="28"/>
+        </w:rPr>
+        <w:t>Code</w:t>
+      </w:r>
+      <w:proofErr w:type="spellEnd"/>
+      <w:r>
+        <w:rPr>
+          <w:rFonts w:ascii="Times New Roman" w:hAnsi="Times New Roman" w:cs="Times New Roman"/>
+          <w:sz w:val="28"/>
+          <w:szCs w:val="28"/>
+        </w:rPr>
+        <w:t xml:space="preserve"> – Режим доступа: </w:t>
+      </w:r>
+      <w:hyperlink r:id="rId49" w:history="1">
+        <w:r>
+          <w:rPr>
+            <w:rFonts w:ascii="Times New Roman" w:hAnsi="Times New Roman" w:cs="Times New Roman"/>
+            <w:sz w:val="28"/>
+            <w:szCs w:val="28"/>
+          </w:rPr>
+          <w:t>https://dzen.ru/a/XUV-JQO91</w:t>
+        </w:r>
+        <w:r>
+          <w:rPr>
+            <w:rFonts w:ascii="Times New Roman" w:hAnsi="Times New Roman" w:cs="Times New Roman"/>
+            <w:sz w:val="28"/>
+            <w:szCs w:val="28"/>
+          </w:rPr>
+          <w:t>A</w:t>
+        </w:r>
+        <w:r>
+          <w:rPr>
+            <w:rFonts w:ascii="Times New Roman" w:hAnsi="Times New Roman" w:cs="Times New Roman"/>
+            <w:sz w:val="28"/>
+            <w:szCs w:val="28"/>
+          </w:rPr>
+          <w:t>Cto8_d</w:t>
+        </w:r>
+      </w:hyperlink>
+      <w:r>
+        <w:rPr>
+          <w:rFonts w:ascii="Times New Roman" w:hAnsi="Times New Roman" w:cs="Times New Roman"/>
+          <w:sz w:val="28"/>
+          <w:szCs w:val="28"/>
+        </w:rPr>
+        <w:t xml:space="preserve">  – </w:t>
+      </w:r>
+      <w:r>
+        <w:rPr>
+          <w:rFonts w:ascii="Times New Roman" w:hAnsi="Times New Roman" w:cs="Times New Roman"/>
+          <w:sz w:val="28"/>
+          <w:szCs w:val="28"/>
+        </w:rPr>
+        <w:t>04.0</w:t>
+      </w:r>
+      <w:r>
+        <w:rPr>
+          <w:rFonts w:ascii="Times New Roman" w:hAnsi="Times New Roman" w:cs="Times New Roman"/>
+          <w:sz w:val="28"/>
+          <w:szCs w:val="28"/>
+        </w:rPr>
+        <w:t>3</w:t>
+      </w:r>
+      <w:r>
+        <w:rPr>
+          <w:rFonts w:ascii="Times New Roman" w:hAnsi="Times New Roman" w:cs="Times New Roman"/>
+          <w:sz w:val="28"/>
+          <w:szCs w:val="28"/>
+        </w:rPr>
+        <w:t>.2025</w:t>
+      </w:r>
+      <w:r>
+        <w:rPr>
+          <w:rFonts w:ascii="Times New Roman" w:hAnsi="Times New Roman" w:cs="Times New Roman"/>
+          <w:sz w:val="28"/>
+          <w:szCs w:val="28"/>
+        </w:rPr>
+        <w:t>.</w:t>
+      </w:r>
+    </w:p>
+    <w:p>
+      <w:pPr>
+        <w:pStyle w:val="af7"/>
+        <w:numPr>
+          <w:ilvl w:val="0"/>
+          <w:numId w:val="36"/>
+        </w:numPr>
+        <w:spacing w:after="0" w:line="360" w:lineRule="auto"/>
+        <w:ind w:left="0" w:firstLine="709"/>
+        <w:jc w:val="both"/>
+        <w:rPr>
+          <w:rFonts w:ascii="Times New Roman" w:hAnsi="Times New Roman" w:cs="Times New Roman"/>
+          <w:sz w:val="28"/>
+          <w:szCs w:val="28"/>
+        </w:rPr>
+      </w:pPr>
+      <w:r>
+        <w:rPr>
+          <w:rFonts w:ascii="Times New Roman" w:hAnsi="Times New Roman" w:cs="Times New Roman"/>
+          <w:sz w:val="28"/>
+          <w:szCs w:val="28"/>
+        </w:rPr>
+        <w:t xml:space="preserve">Электронный справочник CSS [Электронный ресурс]: Режим доступа: </w:t>
+      </w:r>
+      <w:hyperlink r:id="rId50" w:history="1">
+        <w:r>
+          <w:rPr>
+            <w:rFonts w:ascii="Times New Roman" w:hAnsi="Times New Roman" w:cs="Times New Roman"/>
+            <w:sz w:val="28"/>
+            <w:szCs w:val="28"/>
+          </w:rPr>
+          <w:t>https://developer.mozilla.org/en-US/docs/Web/CSS</w:t>
+        </w:r>
+      </w:hyperlink>
+      <w:r>
+        <w:rPr>
+          <w:rFonts w:ascii="Times New Roman" w:hAnsi="Times New Roman" w:cs="Times New Roman"/>
+          <w:sz w:val="28"/>
+          <w:szCs w:val="28"/>
+        </w:rPr>
+        <w:t xml:space="preserve"> </w:t>
+      </w:r>
+      <w:r>
+        <w:rPr>
+          <w:rFonts w:ascii="Times New Roman" w:hAnsi="Times New Roman" w:cs="Times New Roman"/>
+          <w:sz w:val="28"/>
+          <w:szCs w:val="28"/>
+        </w:rPr>
+        <w:t>11.02.2025.</w:t>
+      </w:r>
+      <w:bookmarkStart w:id="24" w:name="_GoBack"/>
+      <w:bookmarkEnd w:id="24"/>
     </w:p>
     <w:p>
       <w:pPr>
         <w:spacing w:after="0" w:line="360" w:lineRule="auto"/>
         <w:jc w:val="both"/>
         <w:rPr>
-          <w:rFonts w:ascii="Times New Roman" w:hAnsi="Times New Roman" w:cs="Times New Roman"/>
+          <w:rFonts w:ascii="Times New Roman" w:eastAsia="Times New Roman" w:hAnsi="Times New Roman" w:cs="Times New Roman"/>
           <w:sz w:val="28"/>
           <w:szCs w:val="28"/>
         </w:rPr>
@@ -17418,53 +19491,9 @@
         </w:rPr>
       </w:pPr>
     </w:p>
-    <w:p>
-      <w:pPr>
-        <w:spacing w:after="0" w:line="360" w:lineRule="auto"/>
-        <w:jc w:val="both"/>
-        <w:rPr>
-          <w:rFonts w:ascii="Times New Roman" w:eastAsia="Times New Roman" w:hAnsi="Times New Roman" w:cs="Times New Roman"/>
-          <w:sz w:val="28"/>
-          <w:szCs w:val="28"/>
-        </w:rPr>
-      </w:pPr>
-    </w:p>
-    <w:p>
-      <w:pPr>
-        <w:spacing w:after="0" w:line="360" w:lineRule="auto"/>
-        <w:jc w:val="both"/>
-        <w:rPr>
-          <w:rFonts w:ascii="Times New Roman" w:eastAsia="Times New Roman" w:hAnsi="Times New Roman" w:cs="Times New Roman"/>
-          <w:sz w:val="28"/>
-          <w:szCs w:val="28"/>
-        </w:rPr>
-      </w:pPr>
-    </w:p>
-    <w:p>
-      <w:pPr>
-        <w:spacing w:after="0" w:line="360" w:lineRule="auto"/>
-        <w:jc w:val="both"/>
-        <w:rPr>
-          <w:rFonts w:ascii="Times New Roman" w:eastAsia="Times New Roman" w:hAnsi="Times New Roman" w:cs="Times New Roman"/>
-          <w:sz w:val="28"/>
-          <w:szCs w:val="28"/>
-        </w:rPr>
-      </w:pPr>
-    </w:p>
-    <w:p>
-      <w:pPr>
-        <w:spacing w:after="0" w:line="360" w:lineRule="auto"/>
-        <w:jc w:val="both"/>
-        <w:rPr>
-          <w:rFonts w:ascii="Times New Roman" w:eastAsia="Times New Roman" w:hAnsi="Times New Roman" w:cs="Times New Roman"/>
-          <w:sz w:val="28"/>
-          <w:szCs w:val="28"/>
-        </w:rPr>
-      </w:pPr>
-    </w:p>
     <w:sectPr>
-      <w:headerReference w:type="default" r:id="rId47"/>
-      <w:footerReference w:type="default" r:id="rId48"/>
+      <w:headerReference w:type="default" r:id="rId51"/>
+      <w:footerReference w:type="default" r:id="rId52"/>
       <w:pgSz w:w="11906" w:h="16838"/>
       <w:pgMar w:top="1134" w:right="567" w:bottom="1134" w:left="1701" w:header="0" w:footer="227" w:gutter="0"/>
       <w:pgNumType w:start="4"/>
@@ -17476,7 +19505,7 @@
 </file>
 
 <file path=word/endnotes.xml><?xml version="1.0" encoding="utf-8"?>
-<w:endnotes xmlns:wpc="http://schemas.microsoft.com/office/word/2010/wordprocessingCanvas" xmlns:cx="http://schemas.microsoft.com/office/drawing/2014/chartex" xmlns:cx1="http://schemas.microsoft.com/office/drawing/2015/9/8/chartex" xmlns:cx2="http://schemas.microsoft.com/office/drawing/2015/10/21/chartex" xmlns:cx3="http://schemas.microsoft.com/office/drawing/2016/5/9/chartex" xmlns:cx4="http://schemas.microsoft.com/office/drawing/2016/5/10/chartex" xmlns:cx5="http://schemas.microsoft.com/office/drawing/2016/5/11/chartex" xmlns:cx6="http://schemas.microsoft.com/office/drawing/2016/5/12/chartex" xmlns:cx7="http://schemas.microsoft.com/office/drawing/2016/5/13/chartex" xmlns:cx8="http://schemas.microsoft.com/office/drawing/2016/5/14/chartex" xmlns:mc="http://schemas.openxmlformats.org/markup-compatibility/2006" xmlns:aink="http://schemas.microsoft.com/office/drawing/2016/ink" xmlns:am3d="http://schemas.microsoft.com/office/drawing/2017/model3d" xmlns:o="urn:schemas-microsoft-com:office:office" xmlns:oel="http://schemas.microsoft.com/office/2019/extlst" xmlns:r="http://schemas.openxmlformats.org/officeDocument/2006/relationships" xmlns:m="http://schemas.openxmlformats.org/officeDocument/2006/math" xmlns:v="urn:schemas-microsoft-com:vml" xmlns:wp14="http://schemas.microsoft.com/office/word/2010/wordprocessingDrawing" xmlns:wp="http://schemas.openxmlformats.org/drawingml/2006/wordprocessingDrawing" xmlns:w10="urn:schemas-microsoft-com:office:word" xmlns:w="http://schemas.openxmlformats.org/wordprocessingml/2006/main" xmlns:w14="http://schemas.microsoft.com/office/word/2010/wordml" xmlns:w15="http://schemas.microsoft.com/office/word/2012/wordml" xmlns:w16cex="http://schemas.microsoft.com/office/word/2018/wordml/cex" xmlns:w16cid="http://schemas.microsoft.com/office/word/2016/wordml/cid" xmlns:w16="http://schemas.microsoft.com/office/word/2018/wordml" xmlns:w16du="http://schemas.microsoft.com/office/word/2023/wordml/word16du" xmlns:w16sdtdh="http://schemas.microsoft.com/office/word/2020/wordml/sdtdatahash" xmlns:w16sdtfl="http://schemas.microsoft.com/office/word/2024/wordml/sdtformatlock" xmlns:w16se="http://schemas.microsoft.com/office/word/2015/wordml/symex" xmlns:wpg="http://schemas.microsoft.com/office/word/2010/wordprocessingGroup" xmlns:wpi="http://schemas.microsoft.com/office/word/2010/wordprocessingInk" xmlns:wne="http://schemas.microsoft.com/office/word/2006/wordml" xmlns:wps="http://schemas.microsoft.com/office/word/2010/wordprocessingShape" mc:Ignorable="w14 w15 w16se w16cid w16 w16cex w16sdtdh w16sdtfl w16du wp14">
+<w:endnotes xmlns:wpc="http://schemas.microsoft.com/office/word/2010/wordprocessingCanvas" xmlns:cx="http://schemas.microsoft.com/office/drawing/2014/chartex" xmlns:mc="http://schemas.openxmlformats.org/markup-compatibility/2006" xmlns:o="urn:schemas-microsoft-com:office:office" xmlns:r="http://schemas.openxmlformats.org/officeDocument/2006/relationships" xmlns:m="http://schemas.openxmlformats.org/officeDocument/2006/math" xmlns:v="urn:schemas-microsoft-com:vml" xmlns:wp14="http://schemas.microsoft.com/office/word/2010/wordprocessingDrawing" xmlns:wp="http://schemas.openxmlformats.org/drawingml/2006/wordprocessingDrawing" xmlns:w10="urn:schemas-microsoft-com:office:word" xmlns:w="http://schemas.openxmlformats.org/wordprocessingml/2006/main" xmlns:w14="http://schemas.microsoft.com/office/word/2010/wordml" xmlns:w15="http://schemas.microsoft.com/office/word/2012/wordml" xmlns:w16se="http://schemas.microsoft.com/office/word/2015/wordml/symex" xmlns:wpg="http://schemas.microsoft.com/office/word/2010/wordprocessingGroup" xmlns:wpi="http://schemas.microsoft.com/office/word/2010/wordprocessingInk" xmlns:wne="http://schemas.microsoft.com/office/word/2006/wordml" xmlns:wps="http://schemas.microsoft.com/office/word/2010/wordprocessingShape" mc:Ignorable="w14 w15 w16se wp14">
   <w:endnote w:type="separator" w:id="-1">
     <w:p>
       <w:pPr>
@@ -17501,7 +19530,7 @@
 </file>
 
 <file path=word/footer1.xml><?xml version="1.0" encoding="utf-8"?>
-<w:ftr xmlns:wpc="http://schemas.microsoft.com/office/word/2010/wordprocessingCanvas" xmlns:cx="http://schemas.microsoft.com/office/drawing/2014/chartex" xmlns:cx1="http://schemas.microsoft.com/office/drawing/2015/9/8/chartex" xmlns:cx2="http://schemas.microsoft.com/office/drawing/2015/10/21/chartex" xmlns:cx3="http://schemas.microsoft.com/office/drawing/2016/5/9/chartex" xmlns:cx4="http://schemas.microsoft.com/office/drawing/2016/5/10/chartex" xmlns:cx5="http://schemas.microsoft.com/office/drawing/2016/5/11/chartex" xmlns:cx6="http://schemas.microsoft.com/office/drawing/2016/5/12/chartex" xmlns:cx7="http://schemas.microsoft.com/office/drawing/2016/5/13/chartex" xmlns:cx8="http://schemas.microsoft.com/office/drawing/2016/5/14/chartex" xmlns:mc="http://schemas.openxmlformats.org/markup-compatibility/2006" xmlns:aink="http://schemas.microsoft.com/office/drawing/2016/ink" xmlns:am3d="http://schemas.microsoft.com/office/drawing/2017/model3d" xmlns:o="urn:schemas-microsoft-com:office:office" xmlns:oel="http://schemas.microsoft.com/office/2019/extlst" xmlns:r="http://schemas.openxmlformats.org/officeDocument/2006/relationships" xmlns:m="http://schemas.openxmlformats.org/officeDocument/2006/math" xmlns:v="urn:schemas-microsoft-com:vml" xmlns:wp14="http://schemas.microsoft.com/office/word/2010/wordprocessingDrawing" xmlns:wp="http://schemas.openxmlformats.org/drawingml/2006/wordprocessingDrawing" xmlns:w10="urn:schemas-microsoft-com:office:word" xmlns:w="http://schemas.openxmlformats.org/wordprocessingml/2006/main" xmlns:w14="http://schemas.microsoft.com/office/word/2010/wordml" xmlns:w15="http://schemas.microsoft.com/office/word/2012/wordml" xmlns:w16cex="http://schemas.microsoft.com/office/word/2018/wordml/cex" xmlns:w16cid="http://schemas.microsoft.com/office/word/2016/wordml/cid" xmlns:w16="http://schemas.microsoft.com/office/word/2018/wordml" xmlns:w16du="http://schemas.microsoft.com/office/word/2023/wordml/word16du" xmlns:w16sdtdh="http://schemas.microsoft.com/office/word/2020/wordml/sdtdatahash" xmlns:w16sdtfl="http://schemas.microsoft.com/office/word/2024/wordml/sdtformatlock" xmlns:w16se="http://schemas.microsoft.com/office/word/2015/wordml/symex" xmlns:wpg="http://schemas.microsoft.com/office/word/2010/wordprocessingGroup" xmlns:wpi="http://schemas.microsoft.com/office/word/2010/wordprocessingInk" xmlns:wne="http://schemas.microsoft.com/office/word/2006/wordml" xmlns:wps="http://schemas.microsoft.com/office/word/2010/wordprocessingShape" mc:Ignorable="w14 w15 w16se w16cid w16 w16cex w16sdtdh w16sdtfl w16du wp14">
+<w:ftr xmlns:wpc="http://schemas.microsoft.com/office/word/2010/wordprocessingCanvas" xmlns:cx="http://schemas.microsoft.com/office/drawing/2014/chartex" xmlns:mc="http://schemas.openxmlformats.org/markup-compatibility/2006" xmlns:o="urn:schemas-microsoft-com:office:office" xmlns:r="http://schemas.openxmlformats.org/officeDocument/2006/relationships" xmlns:m="http://schemas.openxmlformats.org/officeDocument/2006/math" xmlns:v="urn:schemas-microsoft-com:vml" xmlns:wp14="http://schemas.microsoft.com/office/word/2010/wordprocessingDrawing" xmlns:wp="http://schemas.openxmlformats.org/drawingml/2006/wordprocessingDrawing" xmlns:w10="urn:schemas-microsoft-com:office:word" xmlns:w="http://schemas.openxmlformats.org/wordprocessingml/2006/main" xmlns:w14="http://schemas.microsoft.com/office/word/2010/wordml" xmlns:w15="http://schemas.microsoft.com/office/word/2012/wordml" xmlns:w16se="http://schemas.microsoft.com/office/word/2015/wordml/symex" xmlns:wpg="http://schemas.microsoft.com/office/word/2010/wordprocessingGroup" xmlns:wpi="http://schemas.microsoft.com/office/word/2010/wordprocessingInk" xmlns:wne="http://schemas.microsoft.com/office/word/2006/wordml" xmlns:wps="http://schemas.microsoft.com/office/word/2010/wordprocessingShape" mc:Ignorable="w14 w15 w16se wp14">
   <w:p>
     <w:pPr>
       <w:tabs>
@@ -17592,7 +19621,7 @@
 </file>
 
 <file path=word/footer2.xml><?xml version="1.0" encoding="utf-8"?>
-<w:ftr xmlns:wpc="http://schemas.microsoft.com/office/word/2010/wordprocessingCanvas" xmlns:cx="http://schemas.microsoft.com/office/drawing/2014/chartex" xmlns:cx1="http://schemas.microsoft.com/office/drawing/2015/9/8/chartex" xmlns:cx2="http://schemas.microsoft.com/office/drawing/2015/10/21/chartex" xmlns:cx3="http://schemas.microsoft.com/office/drawing/2016/5/9/chartex" xmlns:cx4="http://schemas.microsoft.com/office/drawing/2016/5/10/chartex" xmlns:cx5="http://schemas.microsoft.com/office/drawing/2016/5/11/chartex" xmlns:cx6="http://schemas.microsoft.com/office/drawing/2016/5/12/chartex" xmlns:cx7="http://schemas.microsoft.com/office/drawing/2016/5/13/chartex" xmlns:cx8="http://schemas.microsoft.com/office/drawing/2016/5/14/chartex" xmlns:mc="http://schemas.openxmlformats.org/markup-compatibility/2006" xmlns:aink="http://schemas.microsoft.com/office/drawing/2016/ink" xmlns:am3d="http://schemas.microsoft.com/office/drawing/2017/model3d" xmlns:o="urn:schemas-microsoft-com:office:office" xmlns:oel="http://schemas.microsoft.com/office/2019/extlst" xmlns:r="http://schemas.openxmlformats.org/officeDocument/2006/relationships" xmlns:m="http://schemas.openxmlformats.org/officeDocument/2006/math" xmlns:v="urn:schemas-microsoft-com:vml" xmlns:wp14="http://schemas.microsoft.com/office/word/2010/wordprocessingDrawing" xmlns:wp="http://schemas.openxmlformats.org/drawingml/2006/wordprocessingDrawing" xmlns:w10="urn:schemas-microsoft-com:office:word" xmlns:w="http://schemas.openxmlformats.org/wordprocessingml/2006/main" xmlns:w14="http://schemas.microsoft.com/office/word/2010/wordml" xmlns:w15="http://schemas.microsoft.com/office/word/2012/wordml" xmlns:w16cex="http://schemas.microsoft.com/office/word/2018/wordml/cex" xmlns:w16cid="http://schemas.microsoft.com/office/word/2016/wordml/cid" xmlns:w16="http://schemas.microsoft.com/office/word/2018/wordml" xmlns:w16du="http://schemas.microsoft.com/office/word/2023/wordml/word16du" xmlns:w16sdtdh="http://schemas.microsoft.com/office/word/2020/wordml/sdtdatahash" xmlns:w16sdtfl="http://schemas.microsoft.com/office/word/2024/wordml/sdtformatlock" xmlns:w16se="http://schemas.microsoft.com/office/word/2015/wordml/symex" xmlns:wpg="http://schemas.microsoft.com/office/word/2010/wordprocessingGroup" xmlns:wpi="http://schemas.microsoft.com/office/word/2010/wordprocessingInk" xmlns:wne="http://schemas.microsoft.com/office/word/2006/wordml" xmlns:wps="http://schemas.microsoft.com/office/word/2010/wordprocessingShape" mc:Ignorable="w14 w15 w16se w16cid w16 w16cex w16sdtdh w16sdtfl w16du wp14">
+<w:ftr xmlns:wpc="http://schemas.microsoft.com/office/word/2010/wordprocessingCanvas" xmlns:cx="http://schemas.microsoft.com/office/drawing/2014/chartex" xmlns:mc="http://schemas.openxmlformats.org/markup-compatibility/2006" xmlns:o="urn:schemas-microsoft-com:office:office" xmlns:r="http://schemas.openxmlformats.org/officeDocument/2006/relationships" xmlns:m="http://schemas.openxmlformats.org/officeDocument/2006/math" xmlns:v="urn:schemas-microsoft-com:vml" xmlns:wp14="http://schemas.microsoft.com/office/word/2010/wordprocessingDrawing" xmlns:wp="http://schemas.openxmlformats.org/drawingml/2006/wordprocessingDrawing" xmlns:w10="urn:schemas-microsoft-com:office:word" xmlns:w="http://schemas.openxmlformats.org/wordprocessingml/2006/main" xmlns:w14="http://schemas.microsoft.com/office/word/2010/wordml" xmlns:w15="http://schemas.microsoft.com/office/word/2012/wordml" xmlns:w16se="http://schemas.microsoft.com/office/word/2015/wordml/symex" xmlns:wpg="http://schemas.microsoft.com/office/word/2010/wordprocessingGroup" xmlns:wpi="http://schemas.microsoft.com/office/word/2010/wordprocessingInk" xmlns:wne="http://schemas.microsoft.com/office/word/2006/wordml" xmlns:wps="http://schemas.microsoft.com/office/word/2010/wordprocessingShape" mc:Ignorable="w14 w15 w16se wp14">
   <w:p>
     <w:pPr>
       <w:tabs>
@@ -17610,7 +19639,7 @@
 </file>
 
 <file path=word/footer3.xml><?xml version="1.0" encoding="utf-8"?>
-<w:ftr xmlns:wpc="http://schemas.microsoft.com/office/word/2010/wordprocessingCanvas" xmlns:cx="http://schemas.microsoft.com/office/drawing/2014/chartex" xmlns:cx1="http://schemas.microsoft.com/office/drawing/2015/9/8/chartex" xmlns:cx2="http://schemas.microsoft.com/office/drawing/2015/10/21/chartex" xmlns:cx3="http://schemas.microsoft.com/office/drawing/2016/5/9/chartex" xmlns:cx4="http://schemas.microsoft.com/office/drawing/2016/5/10/chartex" xmlns:cx5="http://schemas.microsoft.com/office/drawing/2016/5/11/chartex" xmlns:cx6="http://schemas.microsoft.com/office/drawing/2016/5/12/chartex" xmlns:cx7="http://schemas.microsoft.com/office/drawing/2016/5/13/chartex" xmlns:cx8="http://schemas.microsoft.com/office/drawing/2016/5/14/chartex" xmlns:mc="http://schemas.openxmlformats.org/markup-compatibility/2006" xmlns:aink="http://schemas.microsoft.com/office/drawing/2016/ink" xmlns:am3d="http://schemas.microsoft.com/office/drawing/2017/model3d" xmlns:o="urn:schemas-microsoft-com:office:office" xmlns:oel="http://schemas.microsoft.com/office/2019/extlst" xmlns:r="http://schemas.openxmlformats.org/officeDocument/2006/relationships" xmlns:m="http://schemas.openxmlformats.org/officeDocument/2006/math" xmlns:v="urn:schemas-microsoft-com:vml" xmlns:wp14="http://schemas.microsoft.com/office/word/2010/wordprocessingDrawing" xmlns:wp="http://schemas.openxmlformats.org/drawingml/2006/wordprocessingDrawing" xmlns:w10="urn:schemas-microsoft-com:office:word" xmlns:w="http://schemas.openxmlformats.org/wordprocessingml/2006/main" xmlns:w14="http://schemas.microsoft.com/office/word/2010/wordml" xmlns:w15="http://schemas.microsoft.com/office/word/2012/wordml" xmlns:w16cex="http://schemas.microsoft.com/office/word/2018/wordml/cex" xmlns:w16cid="http://schemas.microsoft.com/office/word/2016/wordml/cid" xmlns:w16="http://schemas.microsoft.com/office/word/2018/wordml" xmlns:w16du="http://schemas.microsoft.com/office/word/2023/wordml/word16du" xmlns:w16sdtdh="http://schemas.microsoft.com/office/word/2020/wordml/sdtdatahash" xmlns:w16sdtfl="http://schemas.microsoft.com/office/word/2024/wordml/sdtformatlock" xmlns:w16se="http://schemas.microsoft.com/office/word/2015/wordml/symex" xmlns:wpg="http://schemas.microsoft.com/office/word/2010/wordprocessingGroup" xmlns:wpi="http://schemas.microsoft.com/office/word/2010/wordprocessingInk" xmlns:wne="http://schemas.microsoft.com/office/word/2006/wordml" xmlns:wps="http://schemas.microsoft.com/office/word/2010/wordprocessingShape" mc:Ignorable="w14 w15 w16se w16cid w16 w16cex w16sdtdh w16sdtfl w16du wp14">
+<w:ftr xmlns:wpc="http://schemas.microsoft.com/office/word/2010/wordprocessingCanvas" xmlns:cx="http://schemas.microsoft.com/office/drawing/2014/chartex" xmlns:mc="http://schemas.openxmlformats.org/markup-compatibility/2006" xmlns:o="urn:schemas-microsoft-com:office:office" xmlns:r="http://schemas.openxmlformats.org/officeDocument/2006/relationships" xmlns:m="http://schemas.openxmlformats.org/officeDocument/2006/math" xmlns:v="urn:schemas-microsoft-com:vml" xmlns:wp14="http://schemas.microsoft.com/office/word/2010/wordprocessingDrawing" xmlns:wp="http://schemas.openxmlformats.org/drawingml/2006/wordprocessingDrawing" xmlns:w10="urn:schemas-microsoft-com:office:word" xmlns:w="http://schemas.openxmlformats.org/wordprocessingml/2006/main" xmlns:w14="http://schemas.microsoft.com/office/word/2010/wordml" xmlns:w15="http://schemas.microsoft.com/office/word/2012/wordml" xmlns:w16se="http://schemas.microsoft.com/office/word/2015/wordml/symex" xmlns:wpg="http://schemas.microsoft.com/office/word/2010/wordprocessingGroup" xmlns:wpi="http://schemas.microsoft.com/office/word/2010/wordprocessingInk" xmlns:wne="http://schemas.microsoft.com/office/word/2006/wordml" xmlns:wps="http://schemas.microsoft.com/office/word/2010/wordprocessingShape" mc:Ignorable="w14 w15 w16se wp14">
   <w:sdt>
     <w:sdtPr>
       <w:id w:val="917896300"/>
@@ -17648,7 +19677,7 @@
 </file>
 
 <file path=word/footer4.xml><?xml version="1.0" encoding="utf-8"?>
-<w:ftr xmlns:wpc="http://schemas.microsoft.com/office/word/2010/wordprocessingCanvas" xmlns:cx="http://schemas.microsoft.com/office/drawing/2014/chartex" xmlns:cx1="http://schemas.microsoft.com/office/drawing/2015/9/8/chartex" xmlns:cx2="http://schemas.microsoft.com/office/drawing/2015/10/21/chartex" xmlns:cx3="http://schemas.microsoft.com/office/drawing/2016/5/9/chartex" xmlns:cx4="http://schemas.microsoft.com/office/drawing/2016/5/10/chartex" xmlns:cx5="http://schemas.microsoft.com/office/drawing/2016/5/11/chartex" xmlns:cx6="http://schemas.microsoft.com/office/drawing/2016/5/12/chartex" xmlns:cx7="http://schemas.microsoft.com/office/drawing/2016/5/13/chartex" xmlns:cx8="http://schemas.microsoft.com/office/drawing/2016/5/14/chartex" xmlns:mc="http://schemas.openxmlformats.org/markup-compatibility/2006" xmlns:aink="http://schemas.microsoft.com/office/drawing/2016/ink" xmlns:am3d="http://schemas.microsoft.com/office/drawing/2017/model3d" xmlns:o="urn:schemas-microsoft-com:office:office" xmlns:oel="http://schemas.microsoft.com/office/2019/extlst" xmlns:r="http://schemas.openxmlformats.org/officeDocument/2006/relationships" xmlns:m="http://schemas.openxmlformats.org/officeDocument/2006/math" xmlns:v="urn:schemas-microsoft-com:vml" xmlns:wp14="http://schemas.microsoft.com/office/word/2010/wordprocessingDrawing" xmlns:wp="http://schemas.openxmlformats.org/drawingml/2006/wordprocessingDrawing" xmlns:w10="urn:schemas-microsoft-com:office:word" xmlns:w="http://schemas.openxmlformats.org/wordprocessingml/2006/main" xmlns:w14="http://schemas.microsoft.com/office/word/2010/wordml" xmlns:w15="http://schemas.microsoft.com/office/word/2012/wordml" xmlns:w16cex="http://schemas.microsoft.com/office/word/2018/wordml/cex" xmlns:w16cid="http://schemas.microsoft.com/office/word/2016/wordml/cid" xmlns:w16="http://schemas.microsoft.com/office/word/2018/wordml" xmlns:w16du="http://schemas.microsoft.com/office/word/2023/wordml/word16du" xmlns:w16sdtdh="http://schemas.microsoft.com/office/word/2020/wordml/sdtdatahash" xmlns:w16sdtfl="http://schemas.microsoft.com/office/word/2024/wordml/sdtformatlock" xmlns:w16se="http://schemas.microsoft.com/office/word/2015/wordml/symex" xmlns:wpg="http://schemas.microsoft.com/office/word/2010/wordprocessingGroup" xmlns:wpi="http://schemas.microsoft.com/office/word/2010/wordprocessingInk" xmlns:wne="http://schemas.microsoft.com/office/word/2006/wordml" xmlns:wps="http://schemas.microsoft.com/office/word/2010/wordprocessingShape" mc:Ignorable="w14 w15 w16se w16cid w16 w16cex w16sdtdh w16sdtfl w16du wp14">
+<w:ftr xmlns:wpc="http://schemas.microsoft.com/office/word/2010/wordprocessingCanvas" xmlns:cx="http://schemas.microsoft.com/office/drawing/2014/chartex" xmlns:mc="http://schemas.openxmlformats.org/markup-compatibility/2006" xmlns:o="urn:schemas-microsoft-com:office:office" xmlns:r="http://schemas.openxmlformats.org/officeDocument/2006/relationships" xmlns:m="http://schemas.openxmlformats.org/officeDocument/2006/math" xmlns:v="urn:schemas-microsoft-com:vml" xmlns:wp14="http://schemas.microsoft.com/office/word/2010/wordprocessingDrawing" xmlns:wp="http://schemas.openxmlformats.org/drawingml/2006/wordprocessingDrawing" xmlns:w10="urn:schemas-microsoft-com:office:word" xmlns:w="http://schemas.openxmlformats.org/wordprocessingml/2006/main" xmlns:w14="http://schemas.microsoft.com/office/word/2010/wordml" xmlns:w15="http://schemas.microsoft.com/office/word/2012/wordml" xmlns:w16se="http://schemas.microsoft.com/office/word/2015/wordml/symex" xmlns:wpg="http://schemas.microsoft.com/office/word/2010/wordprocessingGroup" xmlns:wpi="http://schemas.microsoft.com/office/word/2010/wordprocessingInk" xmlns:wne="http://schemas.microsoft.com/office/word/2006/wordml" xmlns:wps="http://schemas.microsoft.com/office/word/2010/wordprocessingShape" mc:Ignorable="w14 w15 w16se wp14">
   <w:sdt>
     <w:sdtPr>
       <w:id w:val="-2070327167"/>
@@ -17690,7 +19719,7 @@
             <w:rFonts w:ascii="Times New Roman" w:hAnsi="Times New Roman" w:cs="Times New Roman"/>
             <w:noProof/>
           </w:rPr>
-          <w:t>40</w:t>
+          <w:t>39</w:t>
         </w:r>
         <w:r>
           <w:rPr>
@@ -17717,7 +19746,7 @@
 </file>
 
 <file path=word/footnotes.xml><?xml version="1.0" encoding="utf-8"?>
-<w:footnotes xmlns:wpc="http://schemas.microsoft.com/office/word/2010/wordprocessingCanvas" xmlns:cx="http://schemas.microsoft.com/office/drawing/2014/chartex" xmlns:cx1="http://schemas.microsoft.com/office/drawing/2015/9/8/chartex" xmlns:cx2="http://schemas.microsoft.com/office/drawing/2015/10/21/chartex" xmlns:cx3="http://schemas.microsoft.com/office/drawing/2016/5/9/chartex" xmlns:cx4="http://schemas.microsoft.com/office/drawing/2016/5/10/chartex" xmlns:cx5="http://schemas.microsoft.com/office/drawing/2016/5/11/chartex" xmlns:cx6="http://schemas.microsoft.com/office/drawing/2016/5/12/chartex" xmlns:cx7="http://schemas.microsoft.com/office/drawing/2016/5/13/chartex" xmlns:cx8="http://schemas.microsoft.com/office/drawing/2016/5/14/chartex" xmlns:mc="http://schemas.openxmlformats.org/markup-compatibility/2006" xmlns:aink="http://schemas.microsoft.com/office/drawing/2016/ink" xmlns:am3d="http://schemas.microsoft.com/office/drawing/2017/model3d" xmlns:o="urn:schemas-microsoft-com:office:office" xmlns:oel="http://schemas.microsoft.com/office/2019/extlst" xmlns:r="http://schemas.openxmlformats.org/officeDocument/2006/relationships" xmlns:m="http://schemas.openxmlformats.org/officeDocument/2006/math" xmlns:v="urn:schemas-microsoft-com:vml" xmlns:wp14="http://schemas.microsoft.com/office/word/2010/wordprocessingDrawing" xmlns:wp="http://schemas.openxmlformats.org/drawingml/2006/wordprocessingDrawing" xmlns:w10="urn:schemas-microsoft-com:office:word" xmlns:w="http://schemas.openxmlformats.org/wordprocessingml/2006/main" xmlns:w14="http://schemas.microsoft.com/office/word/2010/wordml" xmlns:w15="http://schemas.microsoft.com/office/word/2012/wordml" xmlns:w16cex="http://schemas.microsoft.com/office/word/2018/wordml/cex" xmlns:w16cid="http://schemas.microsoft.com/office/word/2016/wordml/cid" xmlns:w16="http://schemas.microsoft.com/office/word/2018/wordml" xmlns:w16du="http://schemas.microsoft.com/office/word/2023/wordml/word16du" xmlns:w16sdtdh="http://schemas.microsoft.com/office/word/2020/wordml/sdtdatahash" xmlns:w16sdtfl="http://schemas.microsoft.com/office/word/2024/wordml/sdtformatlock" xmlns:w16se="http://schemas.microsoft.com/office/word/2015/wordml/symex" xmlns:wpg="http://schemas.microsoft.com/office/word/2010/wordprocessingGroup" xmlns:wpi="http://schemas.microsoft.com/office/word/2010/wordprocessingInk" xmlns:wne="http://schemas.microsoft.com/office/word/2006/wordml" xmlns:wps="http://schemas.microsoft.com/office/word/2010/wordprocessingShape" mc:Ignorable="w14 w15 w16se w16cid w16 w16cex w16sdtdh w16sdtfl w16du wp14">
+<w:footnotes xmlns:wpc="http://schemas.microsoft.com/office/word/2010/wordprocessingCanvas" xmlns:cx="http://schemas.microsoft.com/office/drawing/2014/chartex" xmlns:mc="http://schemas.openxmlformats.org/markup-compatibility/2006" xmlns:o="urn:schemas-microsoft-com:office:office" xmlns:r="http://schemas.openxmlformats.org/officeDocument/2006/relationships" xmlns:m="http://schemas.openxmlformats.org/officeDocument/2006/math" xmlns:v="urn:schemas-microsoft-com:vml" xmlns:wp14="http://schemas.microsoft.com/office/word/2010/wordprocessingDrawing" xmlns:wp="http://schemas.openxmlformats.org/drawingml/2006/wordprocessingDrawing" xmlns:w10="urn:schemas-microsoft-com:office:word" xmlns:w="http://schemas.openxmlformats.org/wordprocessingml/2006/main" xmlns:w14="http://schemas.microsoft.com/office/word/2010/wordml" xmlns:w15="http://schemas.microsoft.com/office/word/2012/wordml" xmlns:w16se="http://schemas.microsoft.com/office/word/2015/wordml/symex" xmlns:wpg="http://schemas.microsoft.com/office/word/2010/wordprocessingGroup" xmlns:wpi="http://schemas.microsoft.com/office/word/2010/wordprocessingInk" xmlns:wne="http://schemas.microsoft.com/office/word/2006/wordml" xmlns:wps="http://schemas.microsoft.com/office/word/2010/wordprocessingShape" mc:Ignorable="w14 w15 w16se wp14">
   <w:footnote w:type="separator" w:id="-1">
     <w:p>
       <w:pPr>
@@ -17742,7 +19771,7 @@
 </file>
 
 <file path=word/header1.xml><?xml version="1.0" encoding="utf-8"?>
-<w:hdr xmlns:wpc="http://schemas.microsoft.com/office/word/2010/wordprocessingCanvas" xmlns:cx="http://schemas.microsoft.com/office/drawing/2014/chartex" xmlns:cx1="http://schemas.microsoft.com/office/drawing/2015/9/8/chartex" xmlns:cx2="http://schemas.microsoft.com/office/drawing/2015/10/21/chartex" xmlns:cx3="http://schemas.microsoft.com/office/drawing/2016/5/9/chartex" xmlns:cx4="http://schemas.microsoft.com/office/drawing/2016/5/10/chartex" xmlns:cx5="http://schemas.microsoft.com/office/drawing/2016/5/11/chartex" xmlns:cx6="http://schemas.microsoft.com/office/drawing/2016/5/12/chartex" xmlns:cx7="http://schemas.microsoft.com/office/drawing/2016/5/13/chartex" xmlns:cx8="http://schemas.microsoft.com/office/drawing/2016/5/14/chartex" xmlns:mc="http://schemas.openxmlformats.org/markup-compatibility/2006" xmlns:aink="http://schemas.microsoft.com/office/drawing/2016/ink" xmlns:am3d="http://schemas.microsoft.com/office/drawing/2017/model3d" xmlns:o="urn:schemas-microsoft-com:office:office" xmlns:oel="http://schemas.microsoft.com/office/2019/extlst" xmlns:r="http://schemas.openxmlformats.org/officeDocument/2006/relationships" xmlns:m="http://schemas.openxmlformats.org/officeDocument/2006/math" xmlns:v="urn:schemas-microsoft-com:vml" xmlns:wp14="http://schemas.microsoft.com/office/word/2010/wordprocessingDrawing" xmlns:wp="http://schemas.openxmlformats.org/drawingml/2006/wordprocessingDrawing" xmlns:w10="urn:schemas-microsoft-com:office:word" xmlns:w="http://schemas.openxmlformats.org/wordprocessingml/2006/main" xmlns:w14="http://schemas.microsoft.com/office/word/2010/wordml" xmlns:w15="http://schemas.microsoft.com/office/word/2012/wordml" xmlns:w16cex="http://schemas.microsoft.com/office/word/2018/wordml/cex" xmlns:w16cid="http://schemas.microsoft.com/office/word/2016/wordml/cid" xmlns:w16="http://schemas.microsoft.com/office/word/2018/wordml" xmlns:w16du="http://schemas.microsoft.com/office/word/2023/wordml/word16du" xmlns:w16sdtdh="http://schemas.microsoft.com/office/word/2020/wordml/sdtdatahash" xmlns:w16sdtfl="http://schemas.microsoft.com/office/word/2024/wordml/sdtformatlock" xmlns:w16se="http://schemas.microsoft.com/office/word/2015/wordml/symex" xmlns:wpg="http://schemas.microsoft.com/office/word/2010/wordprocessingGroup" xmlns:wpi="http://schemas.microsoft.com/office/word/2010/wordprocessingInk" xmlns:wne="http://schemas.microsoft.com/office/word/2006/wordml" xmlns:wps="http://schemas.microsoft.com/office/word/2010/wordprocessingShape" mc:Ignorable="w14 w15 w16se w16cid w16 w16cex w16sdtdh w16sdtfl w16du wp14">
+<w:hdr xmlns:wpc="http://schemas.microsoft.com/office/word/2010/wordprocessingCanvas" xmlns:cx="http://schemas.microsoft.com/office/drawing/2014/chartex" xmlns:mc="http://schemas.openxmlformats.org/markup-compatibility/2006" xmlns:o="urn:schemas-microsoft-com:office:office" xmlns:r="http://schemas.openxmlformats.org/officeDocument/2006/relationships" xmlns:m="http://schemas.openxmlformats.org/officeDocument/2006/math" xmlns:v="urn:schemas-microsoft-com:vml" xmlns:wp14="http://schemas.microsoft.com/office/word/2010/wordprocessingDrawing" xmlns:wp="http://schemas.openxmlformats.org/drawingml/2006/wordprocessingDrawing" xmlns:w10="urn:schemas-microsoft-com:office:word" xmlns:w="http://schemas.openxmlformats.org/wordprocessingml/2006/main" xmlns:w14="http://schemas.microsoft.com/office/word/2010/wordml" xmlns:w15="http://schemas.microsoft.com/office/word/2012/wordml" xmlns:w16se="http://schemas.microsoft.com/office/word/2015/wordml/symex" xmlns:wpg="http://schemas.microsoft.com/office/word/2010/wordprocessingGroup" xmlns:wpi="http://schemas.microsoft.com/office/word/2010/wordprocessingInk" xmlns:wne="http://schemas.microsoft.com/office/word/2006/wordml" xmlns:wps="http://schemas.microsoft.com/office/word/2010/wordprocessingShape" mc:Ignorable="w14 w15 w16se wp14">
   <w:p>
     <w:pPr>
       <w:pStyle w:val="ad"/>
@@ -17958,7 +19987,7 @@
         </mc:Choice>
         <mc:Fallback>
           <w:pict>
-            <v:group w14:anchorId="0CC12B75" id="Группа 251" o:spid="_x0000_s1026" style="position:absolute;margin-left:49pt;margin-top:-1.15pt;width:523.5pt;height:776.25pt;z-index:251658752;mso-position-horizontal-relative:page" coordorigin="1047,465" coordsize="10376,16033" o:gfxdata="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">
+            <v:group w14:anchorId="0CC12B75" id="Группа 251" o:spid="_x0000_s1026" style="position:absolute;margin-left:49pt;margin-top:-1.15pt;width:523.5pt;height:776.25pt;z-index:251658752;mso-position-horizontal-relative:page" coordorigin="1047,465" coordsize="10376,16033" o:gfxdata="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">
               <v:rect id="Прямоугольник 252" o:spid="_x0000_s1027" style="position:absolute;left:1047;top:465;width:10376;height:16033;visibility:visible;mso-wrap-style:square;v-text-anchor:top" o:gfxdata="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" filled="f" strokeweight="2pt"/>
               <v:line id="Прямая соединительная линия 253" o:spid="_x0000_s1028" style="position:absolute;visibility:visible;mso-wrap-style:square" from="1052,15649" to="11411,15650" o:connectortype="straight" o:gfxdata="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" strokeweight="2pt"/>
               <v:line id="Прямая соединительная линия 254" o:spid="_x0000_s1029" style="position:absolute;visibility:visible;mso-wrap-style:square" from="10855,15655" to="10857,16489" o:connectortype="straight" o:gfxdata="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" strokeweight="2pt"/>
@@ -18017,7 +20046,7 @@
 </file>
 
 <file path=word/header2.xml><?xml version="1.0" encoding="utf-8"?>
-<w:hdr xmlns:wpc="http://schemas.microsoft.com/office/word/2010/wordprocessingCanvas" xmlns:cx="http://schemas.microsoft.com/office/drawing/2014/chartex" xmlns:cx1="http://schemas.microsoft.com/office/drawing/2015/9/8/chartex" xmlns:cx2="http://schemas.microsoft.com/office/drawing/2015/10/21/chartex" xmlns:cx3="http://schemas.microsoft.com/office/drawing/2016/5/9/chartex" xmlns:cx4="http://schemas.microsoft.com/office/drawing/2016/5/10/chartex" xmlns:cx5="http://schemas.microsoft.com/office/drawing/2016/5/11/chartex" xmlns:cx6="http://schemas.microsoft.com/office/drawing/2016/5/12/chartex" xmlns:cx7="http://schemas.microsoft.com/office/drawing/2016/5/13/chartex" xmlns:cx8="http://schemas.microsoft.com/office/drawing/2016/5/14/chartex" xmlns:mc="http://schemas.openxmlformats.org/markup-compatibility/2006" xmlns:aink="http://schemas.microsoft.com/office/drawing/2016/ink" xmlns:am3d="http://schemas.microsoft.com/office/drawing/2017/model3d" xmlns:o="urn:schemas-microsoft-com:office:office" xmlns:oel="http://schemas.microsoft.com/office/2019/extlst" xmlns:r="http://schemas.openxmlformats.org/officeDocument/2006/relationships" xmlns:m="http://schemas.openxmlformats.org/officeDocument/2006/math" xmlns:v="urn:schemas-microsoft-com:vml" xmlns:wp14="http://schemas.microsoft.com/office/word/2010/wordprocessingDrawing" xmlns:wp="http://schemas.openxmlformats.org/drawingml/2006/wordprocessingDrawing" xmlns:w10="urn:schemas-microsoft-com:office:word" xmlns:w="http://schemas.openxmlformats.org/wordprocessingml/2006/main" xmlns:w14="http://schemas.microsoft.com/office/word/2010/wordml" xmlns:w15="http://schemas.microsoft.com/office/word/2012/wordml" xmlns:w16cex="http://schemas.microsoft.com/office/word/2018/wordml/cex" xmlns:w16cid="http://schemas.microsoft.com/office/word/2016/wordml/cid" xmlns:w16="http://schemas.microsoft.com/office/word/2018/wordml" xmlns:w16du="http://schemas.microsoft.com/office/word/2023/wordml/word16du" xmlns:w16sdtdh="http://schemas.microsoft.com/office/word/2020/wordml/sdtdatahash" xmlns:w16sdtfl="http://schemas.microsoft.com/office/word/2024/wordml/sdtformatlock" xmlns:w16se="http://schemas.microsoft.com/office/word/2015/wordml/symex" xmlns:wpg="http://schemas.microsoft.com/office/word/2010/wordprocessingGroup" xmlns:wpi="http://schemas.microsoft.com/office/word/2010/wordprocessingInk" xmlns:wne="http://schemas.microsoft.com/office/word/2006/wordml" xmlns:wps="http://schemas.microsoft.com/office/word/2010/wordprocessingShape" mc:Ignorable="w14 w15 w16se w16cid w16 w16cex w16sdtdh w16sdtfl w16du wp14">
+<w:hdr xmlns:wpc="http://schemas.microsoft.com/office/word/2010/wordprocessingCanvas" xmlns:cx="http://schemas.microsoft.com/office/drawing/2014/chartex" xmlns:mc="http://schemas.openxmlformats.org/markup-compatibility/2006" xmlns:o="urn:schemas-microsoft-com:office:office" xmlns:r="http://schemas.openxmlformats.org/officeDocument/2006/relationships" xmlns:m="http://schemas.openxmlformats.org/officeDocument/2006/math" xmlns:v="urn:schemas-microsoft-com:vml" xmlns:wp14="http://schemas.microsoft.com/office/word/2010/wordprocessingDrawing" xmlns:wp="http://schemas.openxmlformats.org/drawingml/2006/wordprocessingDrawing" xmlns:w10="urn:schemas-microsoft-com:office:word" xmlns:w="http://schemas.openxmlformats.org/wordprocessingml/2006/main" xmlns:w14="http://schemas.microsoft.com/office/word/2010/wordml" xmlns:w15="http://schemas.microsoft.com/office/word/2012/wordml" xmlns:w16se="http://schemas.microsoft.com/office/word/2015/wordml/symex" xmlns:wpg="http://schemas.microsoft.com/office/word/2010/wordprocessingGroup" xmlns:wpi="http://schemas.microsoft.com/office/word/2010/wordprocessingInk" xmlns:wne="http://schemas.microsoft.com/office/word/2006/wordml" xmlns:wps="http://schemas.microsoft.com/office/word/2010/wordprocessingShape" mc:Ignorable="w14 w15 w16se wp14">
   <w:p>
     <w:pPr>
       <w:pStyle w:val="ad"/>
@@ -18156,7 +20185,7 @@
             </wp:anchor>
           </w:drawing>
         </mc:Choice>
-        <mc:Fallback>
+        <mc:Fallback xmlns:w16sdtfl="http://schemas.microsoft.com/office/word/2024/wordml/sdtformatlock" xmlns:w16sdtdh="http://schemas.microsoft.com/office/word/2020/wordml/sdtdatahash" xmlns:w16du="http://schemas.microsoft.com/office/word/2023/wordml/word16du" xmlns:w16="http://schemas.microsoft.com/office/word/2018/wordml" xmlns:w16cid="http://schemas.microsoft.com/office/word/2016/wordml/cid" xmlns:w16cex="http://schemas.microsoft.com/office/word/2018/wordml/cex" xmlns:oel="http://schemas.microsoft.com/office/2019/extlst" xmlns:am3d="http://schemas.microsoft.com/office/drawing/2017/model3d" xmlns:aink="http://schemas.microsoft.com/office/drawing/2016/ink" xmlns:cx8="http://schemas.microsoft.com/office/drawing/2016/5/14/chartex" xmlns:cx7="http://schemas.microsoft.com/office/drawing/2016/5/13/chartex" xmlns:cx6="http://schemas.microsoft.com/office/drawing/2016/5/12/chartex" xmlns:cx5="http://schemas.microsoft.com/office/drawing/2016/5/11/chartex" xmlns:cx4="http://schemas.microsoft.com/office/drawing/2016/5/10/chartex" xmlns:cx3="http://schemas.microsoft.com/office/drawing/2016/5/9/chartex" xmlns:cx2="http://schemas.microsoft.com/office/drawing/2015/10/21/chartex" xmlns:cx1="http://schemas.microsoft.com/office/drawing/2015/9/8/chartex">
           <w:pict>
             <v:group w14:anchorId="36AED11C" id="Группа 46" o:spid="_x0000_s1026" style="position:absolute;margin-left:-30pt;margin-top:-.6pt;width:523.2pt;height:792.95pt;z-index:251660800" coordorigin="1152,314" coordsize="10464,16179" o:gfxdata="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">
               <v:shapetype id="_x0000_t32" coordsize="21600,21600" o:spt="32" o:oned="t" path="m,l21600,21600e" filled="f">
@@ -18177,7 +20206,7 @@
 </file>
 
 <file path=word/header3.xml><?xml version="1.0" encoding="utf-8"?>
-<w:hdr xmlns:wpc="http://schemas.microsoft.com/office/word/2010/wordprocessingCanvas" xmlns:cx="http://schemas.microsoft.com/office/drawing/2014/chartex" xmlns:cx1="http://schemas.microsoft.com/office/drawing/2015/9/8/chartex" xmlns:cx2="http://schemas.microsoft.com/office/drawing/2015/10/21/chartex" xmlns:cx3="http://schemas.microsoft.com/office/drawing/2016/5/9/chartex" xmlns:cx4="http://schemas.microsoft.com/office/drawing/2016/5/10/chartex" xmlns:cx5="http://schemas.microsoft.com/office/drawing/2016/5/11/chartex" xmlns:cx6="http://schemas.microsoft.com/office/drawing/2016/5/12/chartex" xmlns:cx7="http://schemas.microsoft.com/office/drawing/2016/5/13/chartex" xmlns:cx8="http://schemas.microsoft.com/office/drawing/2016/5/14/chartex" xmlns:mc="http://schemas.openxmlformats.org/markup-compatibility/2006" xmlns:aink="http://schemas.microsoft.com/office/drawing/2016/ink" xmlns:am3d="http://schemas.microsoft.com/office/drawing/2017/model3d" xmlns:o="urn:schemas-microsoft-com:office:office" xmlns:oel="http://schemas.microsoft.com/office/2019/extlst" xmlns:r="http://schemas.openxmlformats.org/officeDocument/2006/relationships" xmlns:m="http://schemas.openxmlformats.org/officeDocument/2006/math" xmlns:v="urn:schemas-microsoft-com:vml" xmlns:wp14="http://schemas.microsoft.com/office/word/2010/wordprocessingDrawing" xmlns:wp="http://schemas.openxmlformats.org/drawingml/2006/wordprocessingDrawing" xmlns:w10="urn:schemas-microsoft-com:office:word" xmlns:w="http://schemas.openxmlformats.org/wordprocessingml/2006/main" xmlns:w14="http://schemas.microsoft.com/office/word/2010/wordml" xmlns:w15="http://schemas.microsoft.com/office/word/2012/wordml" xmlns:w16cex="http://schemas.microsoft.com/office/word/2018/wordml/cex" xmlns:w16cid="http://schemas.microsoft.com/office/word/2016/wordml/cid" xmlns:w16="http://schemas.microsoft.com/office/word/2018/wordml" xmlns:w16du="http://schemas.microsoft.com/office/word/2023/wordml/word16du" xmlns:w16sdtdh="http://schemas.microsoft.com/office/word/2020/wordml/sdtdatahash" xmlns:w16sdtfl="http://schemas.microsoft.com/office/word/2024/wordml/sdtformatlock" xmlns:w16se="http://schemas.microsoft.com/office/word/2015/wordml/symex" xmlns:wpg="http://schemas.microsoft.com/office/word/2010/wordprocessingGroup" xmlns:wpi="http://schemas.microsoft.com/office/word/2010/wordprocessingInk" xmlns:wne="http://schemas.microsoft.com/office/word/2006/wordml" xmlns:wps="http://schemas.microsoft.com/office/word/2010/wordprocessingShape" mc:Ignorable="w14 w15 w16se w16cid w16 w16cex w16sdtdh w16sdtfl w16du wp14">
+<w:hdr xmlns:wpc="http://schemas.microsoft.com/office/word/2010/wordprocessingCanvas" xmlns:cx="http://schemas.microsoft.com/office/drawing/2014/chartex" xmlns:mc="http://schemas.openxmlformats.org/markup-compatibility/2006" xmlns:o="urn:schemas-microsoft-com:office:office" xmlns:r="http://schemas.openxmlformats.org/officeDocument/2006/relationships" xmlns:m="http://schemas.openxmlformats.org/officeDocument/2006/math" xmlns:v="urn:schemas-microsoft-com:vml" xmlns:wp14="http://schemas.microsoft.com/office/word/2010/wordprocessingDrawing" xmlns:wp="http://schemas.openxmlformats.org/drawingml/2006/wordprocessingDrawing" xmlns:w10="urn:schemas-microsoft-com:office:word" xmlns:w="http://schemas.openxmlformats.org/wordprocessingml/2006/main" xmlns:w14="http://schemas.microsoft.com/office/word/2010/wordml" xmlns:w15="http://schemas.microsoft.com/office/word/2012/wordml" xmlns:w16se="http://schemas.microsoft.com/office/word/2015/wordml/symex" xmlns:wpg="http://schemas.microsoft.com/office/word/2010/wordprocessingGroup" xmlns:wpi="http://schemas.microsoft.com/office/word/2010/wordprocessingInk" xmlns:wne="http://schemas.microsoft.com/office/word/2006/wordml" xmlns:wps="http://schemas.microsoft.com/office/word/2010/wordprocessingShape" mc:Ignorable="w14 w15 w16se wp14">
   <w:p>
     <w:r>
       <w:rPr>
@@ -18250,6 +20279,8 @@
                                   <w:szCs w:val="24"/>
                                 </w:rPr>
                               </w:pPr>
+                              <w:proofErr w:type="spellStart"/>
+                              <w:proofErr w:type="gramStart"/>
                               <w:r>
                                 <w:rPr>
                                   <w:rFonts w:cs="Times New Roman"/>
@@ -18258,6 +20289,8 @@
                                 </w:rPr>
                                 <w:t>Н.контроль</w:t>
                               </w:r>
+                              <w:proofErr w:type="spellEnd"/>
+                              <w:proofErr w:type="gramEnd"/>
                             </w:p>
                           </w:txbxContent>
                         </wps:txbx>
@@ -19068,6 +21101,7 @@
                                       <w:sz w:val="18"/>
                                     </w:rPr>
                                   </w:pPr>
+                                  <w:proofErr w:type="spellStart"/>
                                   <w:r>
                                     <w:rPr>
                                       <w:rFonts w:cs="Times New Roman"/>
@@ -19076,6 +21110,7 @@
                                     </w:rPr>
                                     <w:t>Разраб</w:t>
                                   </w:r>
+                                  <w:proofErr w:type="spellEnd"/>
                                   <w:r>
                                     <w:rPr>
                                       <w:rFonts w:cs="Times New Roman"/>
@@ -19199,6 +21234,7 @@
                                       <w:sz w:val="18"/>
                                     </w:rPr>
                                   </w:pPr>
+                                  <w:proofErr w:type="spellStart"/>
                                   <w:r>
                                     <w:rPr>
                                       <w:rFonts w:cs="Times New Roman"/>
@@ -19207,6 +21243,7 @@
                                     </w:rPr>
                                     <w:t>Провер</w:t>
                                   </w:r>
+                                  <w:proofErr w:type="spellEnd"/>
                                   <w:r>
                                     <w:rPr>
                                       <w:rFonts w:cs="Times New Roman"/>
@@ -19247,12 +21284,14 @@
                                       <w:sz w:val="18"/>
                                     </w:rPr>
                                   </w:pPr>
+                                  <w:proofErr w:type="spellStart"/>
                                   <w:r>
                                     <w:rPr>
                                       <w:sz w:val="18"/>
                                     </w:rPr>
                                     <w:t>Бурнин</w:t>
                                   </w:r>
+                                  <w:proofErr w:type="spellEnd"/>
                                   <w:r>
                                     <w:rPr>
                                       <w:sz w:val="18"/>
@@ -19326,13 +21365,23 @@
                                       <w:szCs w:val="20"/>
                                     </w:rPr>
                                   </w:pPr>
+                                  <w:proofErr w:type="spellStart"/>
                                   <w:r>
                                     <w:rPr>
                                       <w:rFonts w:cs="Times New Roman"/>
                                       <w:sz w:val="20"/>
                                       <w:szCs w:val="20"/>
                                     </w:rPr>
-                                    <w:t>Реценз.</w:t>
+                                    <w:t>Реценз</w:t>
+                                  </w:r>
+                                  <w:proofErr w:type="spellEnd"/>
+                                  <w:r>
+                                    <w:rPr>
+                                      <w:rFonts w:cs="Times New Roman"/>
+                                      <w:sz w:val="20"/>
+                                      <w:szCs w:val="20"/>
+                                    </w:rPr>
+                                    <w:t>.</w:t>
                                   </w:r>
                                 </w:p>
                               </w:txbxContent>
@@ -19706,8 +21755,19 @@
                                     <w:sz w:val="20"/>
                                     <w:szCs w:val="20"/>
                                   </w:rPr>
-                                  <w:t>ГАПОУ ПК № 8 им. И.Ф.Павлова</w:t>
+                                  <w:t xml:space="preserve">ГАПОУ ПК № 8 им. </w:t>
                                 </w:r>
+                                <w:proofErr w:type="spellStart"/>
+                                <w:r>
+                                  <w:rPr>
+                                    <w:rFonts w:ascii="Times New Roman" w:eastAsia="Times New Roman" w:hAnsi="Times New Roman" w:cs="Times New Roman"/>
+                                    <w:i/>
+                                    <w:sz w:val="20"/>
+                                    <w:szCs w:val="20"/>
+                                  </w:rPr>
+                                  <w:t>И.Ф.Павлова</w:t>
+                                </w:r>
+                                <w:proofErr w:type="spellEnd"/>
                               </w:p>
                               <w:p>
                                 <w:pPr>
@@ -19847,7 +21907,7 @@
         </mc:Choice>
         <mc:Fallback>
           <w:pict>
-            <v:group w14:anchorId="2FAB498C" id="Группа 1998195075" o:spid="_x0000_s1033" style="position:absolute;margin-left:60.75pt;margin-top:19.4pt;width:518.7pt;height:802.2pt;z-index:251657728;mso-position-horizontal-relative:page;mso-position-vertical-relative:page;mso-width-relative:margin" coordorigin="1162,398" coordsize="10376,16046" o:gfxdata="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">
+            <v:group w14:anchorId="2FAB498C" id="Группа 1998195075" o:spid="_x0000_s1033" style="position:absolute;margin-left:60.75pt;margin-top:19.4pt;width:518.7pt;height:802.2pt;z-index:251657728;mso-position-horizontal-relative:page;mso-position-vertical-relative:page;mso-width-relative:margin" coordorigin="1162,398" coordsize="10376,16046" o:gfxdata="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">
               <v:group id="Группа 1587653641" o:spid="_x0000_s1034" style="position:absolute;left:1182;top:15894;width:2491;height:248" coordsize="19999,20000" o:gfxdata="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">
                 <v:rect id="Прямоугольник 1092202513" o:spid="_x0000_s1035" style="position:absolute;width:8856;height:20000;visibility:visible;mso-wrap-style:square;v-text-anchor:top" o:gfxdata="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" filled="f" stroked="f">
                   <v:textbox inset="1pt,1pt,1pt,1pt">
@@ -19860,6 +21920,8 @@
                             <w:szCs w:val="24"/>
                           </w:rPr>
                         </w:pPr>
+                        <w:proofErr w:type="spellStart"/>
+                        <w:proofErr w:type="gramStart"/>
                         <w:r>
                           <w:rPr>
                             <w:rFonts w:cs="Times New Roman"/>
@@ -19868,6 +21930,8 @@
                           </w:rPr>
                           <w:t>Н.контроль</w:t>
                         </w:r>
+                        <w:proofErr w:type="spellEnd"/>
+                        <w:proofErr w:type="gramEnd"/>
                       </w:p>
                     </w:txbxContent>
                   </v:textbox>
@@ -20094,6 +22158,7 @@
                                 <w:sz w:val="18"/>
                               </w:rPr>
                             </w:pPr>
+                            <w:proofErr w:type="spellStart"/>
                             <w:r>
                               <w:rPr>
                                 <w:rFonts w:cs="Times New Roman"/>
@@ -20102,6 +22167,7 @@
                               </w:rPr>
                               <w:t>Разраб</w:t>
                             </w:r>
+                            <w:proofErr w:type="spellEnd"/>
                             <w:r>
                               <w:rPr>
                                 <w:rFonts w:cs="Times New Roman"/>
@@ -20175,6 +22241,7 @@
                                 <w:sz w:val="18"/>
                               </w:rPr>
                             </w:pPr>
+                            <w:proofErr w:type="spellStart"/>
                             <w:r>
                               <w:rPr>
                                 <w:rFonts w:cs="Times New Roman"/>
@@ -20183,6 +22250,7 @@
                               </w:rPr>
                               <w:t>Провер</w:t>
                             </w:r>
+                            <w:proofErr w:type="spellEnd"/>
                             <w:r>
                               <w:rPr>
                                 <w:rFonts w:cs="Times New Roman"/>
@@ -20203,12 +22271,14 @@
                                 <w:sz w:val="18"/>
                               </w:rPr>
                             </w:pPr>
+                            <w:proofErr w:type="spellStart"/>
                             <w:r>
                               <w:rPr>
                                 <w:sz w:val="18"/>
                               </w:rPr>
                               <w:t>Бурнин</w:t>
                             </w:r>
+                            <w:proofErr w:type="spellEnd"/>
                             <w:r>
                               <w:rPr>
                                 <w:sz w:val="18"/>
@@ -20252,13 +22322,23 @@
                                 <w:szCs w:val="20"/>
                               </w:rPr>
                             </w:pPr>
+                            <w:proofErr w:type="spellStart"/>
                             <w:r>
                               <w:rPr>
                                 <w:rFonts w:cs="Times New Roman"/>
                                 <w:sz w:val="20"/>
                                 <w:szCs w:val="20"/>
                               </w:rPr>
-                              <w:t>Реценз.</w:t>
+                              <w:t>Реценз</w:t>
+                            </w:r>
+                            <w:proofErr w:type="spellEnd"/>
+                            <w:r>
+                              <w:rPr>
+                                <w:rFonts w:cs="Times New Roman"/>
+                                <w:sz w:val="20"/>
+                                <w:szCs w:val="20"/>
+                              </w:rPr>
+                              <w:t>.</w:t>
                             </w:r>
                           </w:p>
                         </w:txbxContent>
@@ -20416,8 +22496,19 @@
                               <w:sz w:val="20"/>
                               <w:szCs w:val="20"/>
                             </w:rPr>
-                            <w:t>ГАПОУ ПК № 8 им. И.Ф.Павлова</w:t>
+                            <w:t xml:space="preserve">ГАПОУ ПК № 8 им. </w:t>
                           </w:r>
+                          <w:proofErr w:type="spellStart"/>
+                          <w:r>
+                            <w:rPr>
+                              <w:rFonts w:ascii="Times New Roman" w:eastAsia="Times New Roman" w:hAnsi="Times New Roman" w:cs="Times New Roman"/>
+                              <w:i/>
+                              <w:sz w:val="20"/>
+                              <w:szCs w:val="20"/>
+                            </w:rPr>
+                            <w:t>И.Ф.Павлова</w:t>
+                          </w:r>
+                          <w:proofErr w:type="spellEnd"/>
                         </w:p>
                         <w:p>
                           <w:pPr>
@@ -20518,7 +22609,7 @@
 </file>
 
 <file path=word/header4.xml><?xml version="1.0" encoding="utf-8"?>
-<w:hdr xmlns:wpc="http://schemas.microsoft.com/office/word/2010/wordprocessingCanvas" xmlns:cx="http://schemas.microsoft.com/office/drawing/2014/chartex" xmlns:cx1="http://schemas.microsoft.com/office/drawing/2015/9/8/chartex" xmlns:cx2="http://schemas.microsoft.com/office/drawing/2015/10/21/chartex" xmlns:cx3="http://schemas.microsoft.com/office/drawing/2016/5/9/chartex" xmlns:cx4="http://schemas.microsoft.com/office/drawing/2016/5/10/chartex" xmlns:cx5="http://schemas.microsoft.com/office/drawing/2016/5/11/chartex" xmlns:cx6="http://schemas.microsoft.com/office/drawing/2016/5/12/chartex" xmlns:cx7="http://schemas.microsoft.com/office/drawing/2016/5/13/chartex" xmlns:cx8="http://schemas.microsoft.com/office/drawing/2016/5/14/chartex" xmlns:mc="http://schemas.openxmlformats.org/markup-compatibility/2006" xmlns:aink="http://schemas.microsoft.com/office/drawing/2016/ink" xmlns:am3d="http://schemas.microsoft.com/office/drawing/2017/model3d" xmlns:o="urn:schemas-microsoft-com:office:office" xmlns:oel="http://schemas.microsoft.com/office/2019/extlst" xmlns:r="http://schemas.openxmlformats.org/officeDocument/2006/relationships" xmlns:m="http://schemas.openxmlformats.org/officeDocument/2006/math" xmlns:v="urn:schemas-microsoft-com:vml" xmlns:wp14="http://schemas.microsoft.com/office/word/2010/wordprocessingDrawing" xmlns:wp="http://schemas.openxmlformats.org/drawingml/2006/wordprocessingDrawing" xmlns:w10="urn:schemas-microsoft-com:office:word" xmlns:w="http://schemas.openxmlformats.org/wordprocessingml/2006/main" xmlns:w14="http://schemas.microsoft.com/office/word/2010/wordml" xmlns:w15="http://schemas.microsoft.com/office/word/2012/wordml" xmlns:w16cex="http://schemas.microsoft.com/office/word/2018/wordml/cex" xmlns:w16cid="http://schemas.microsoft.com/office/word/2016/wordml/cid" xmlns:w16="http://schemas.microsoft.com/office/word/2018/wordml" xmlns:w16du="http://schemas.microsoft.com/office/word/2023/wordml/word16du" xmlns:w16sdtdh="http://schemas.microsoft.com/office/word/2020/wordml/sdtdatahash" xmlns:w16sdtfl="http://schemas.microsoft.com/office/word/2024/wordml/sdtformatlock" xmlns:w16se="http://schemas.microsoft.com/office/word/2015/wordml/symex" xmlns:wpg="http://schemas.microsoft.com/office/word/2010/wordprocessingGroup" xmlns:wpi="http://schemas.microsoft.com/office/word/2010/wordprocessingInk" xmlns:wne="http://schemas.microsoft.com/office/word/2006/wordml" xmlns:wps="http://schemas.microsoft.com/office/word/2010/wordprocessingShape" mc:Ignorable="w14 w15 w16se w16cid w16 w16cex w16sdtdh w16sdtfl w16du wp14">
+<w:hdr xmlns:wpc="http://schemas.microsoft.com/office/word/2010/wordprocessingCanvas" xmlns:cx="http://schemas.microsoft.com/office/drawing/2014/chartex" xmlns:mc="http://schemas.openxmlformats.org/markup-compatibility/2006" xmlns:o="urn:schemas-microsoft-com:office:office" xmlns:r="http://schemas.openxmlformats.org/officeDocument/2006/relationships" xmlns:m="http://schemas.openxmlformats.org/officeDocument/2006/math" xmlns:v="urn:schemas-microsoft-com:vml" xmlns:wp14="http://schemas.microsoft.com/office/word/2010/wordprocessingDrawing" xmlns:wp="http://schemas.openxmlformats.org/drawingml/2006/wordprocessingDrawing" xmlns:w10="urn:schemas-microsoft-com:office:word" xmlns:w="http://schemas.openxmlformats.org/wordprocessingml/2006/main" xmlns:w14="http://schemas.microsoft.com/office/word/2010/wordml" xmlns:w15="http://schemas.microsoft.com/office/word/2012/wordml" xmlns:w16se="http://schemas.microsoft.com/office/word/2015/wordml/symex" xmlns:wpg="http://schemas.microsoft.com/office/word/2010/wordprocessingGroup" xmlns:wpi="http://schemas.microsoft.com/office/word/2010/wordprocessingInk" xmlns:wne="http://schemas.microsoft.com/office/word/2006/wordml" xmlns:wps="http://schemas.microsoft.com/office/word/2010/wordprocessingShape" mc:Ignorable="w14 w15 w16se wp14">
   <w:p>
     <w:r>
       <w:rPr>
@@ -20750,7 +22841,7 @@
         </mc:Choice>
         <mc:Fallback>
           <w:pict>
-            <v:group w14:anchorId="5179A5AB" id="Группа 8" o:spid="_x0000_s1084" style="position:absolute;margin-left:-29.85pt;margin-top:44.4pt;width:524.4pt;height:783pt;z-index:251656704;mso-width-relative:margin" coordorigin="1047,465" coordsize="10376,16033" o:gfxdata="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">
+            <v:group w14:anchorId="5179A5AB" id="Группа 8" o:spid="_x0000_s1084" style="position:absolute;margin-left:-29.85pt;margin-top:44.4pt;width:524.4pt;height:783pt;z-index:251656704;mso-width-relative:margin" coordorigin="1047,465" coordsize="10376,16033" o:gfxdata="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">
               <v:rect id="Прямоугольник 64" o:spid="_x0000_s1085" style="position:absolute;left:1047;top:465;width:10376;height:16033;visibility:visible;mso-wrap-style:square;v-text-anchor:top" o:gfxdata="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" filled="f" strokeweight="2pt"/>
               <v:line id="Прямая соединительная линия 65" o:spid="_x0000_s1086" style="position:absolute;visibility:visible;mso-wrap-style:square" from="1052,15649" to="11411,15650" o:connectortype="straight" o:gfxdata="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" strokeweight="2pt"/>
               <v:line id="Прямая соединительная линия 66" o:spid="_x0000_s1087" style="position:absolute;visibility:visible;mso-wrap-style:square" from="10855,15655" to="10857,16489" o:connectortype="straight" o:gfxdata="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" strokeweight="2pt"/>
@@ -20824,7 +22915,7 @@
 </file>
 
 <file path=word/numbering.xml><?xml version="1.0" encoding="utf-8"?>
-<w:numbering xmlns:wpc="http://schemas.microsoft.com/office/word/2010/wordprocessingCanvas" xmlns:cx="http://schemas.microsoft.com/office/drawing/2014/chartex" xmlns:cx1="http://schemas.microsoft.com/office/drawing/2015/9/8/chartex" xmlns:cx2="http://schemas.microsoft.com/office/drawing/2015/10/21/chartex" xmlns:cx3="http://schemas.microsoft.com/office/drawing/2016/5/9/chartex" xmlns:cx4="http://schemas.microsoft.com/office/drawing/2016/5/10/chartex" xmlns:cx5="http://schemas.microsoft.com/office/drawing/2016/5/11/chartex" xmlns:cx6="http://schemas.microsoft.com/office/drawing/2016/5/12/chartex" xmlns:cx7="http://schemas.microsoft.com/office/drawing/2016/5/13/chartex" xmlns:cx8="http://schemas.microsoft.com/office/drawing/2016/5/14/chartex" xmlns:mc="http://schemas.openxmlformats.org/markup-compatibility/2006" xmlns:aink="http://schemas.microsoft.com/office/drawing/2016/ink" xmlns:am3d="http://schemas.microsoft.com/office/drawing/2017/model3d" xmlns:o="urn:schemas-microsoft-com:office:office" xmlns:oel="http://schemas.microsoft.com/office/2019/extlst" xmlns:r="http://schemas.openxmlformats.org/officeDocument/2006/relationships" xmlns:m="http://schemas.openxmlformats.org/officeDocument/2006/math" xmlns:v="urn:schemas-microsoft-com:vml" xmlns:wp14="http://schemas.microsoft.com/office/word/2010/wordprocessingDrawing" xmlns:wp="http://schemas.openxmlformats.org/drawingml/2006/wordprocessingDrawing" xmlns:w10="urn:schemas-microsoft-com:office:word" xmlns:w="http://schemas.openxmlformats.org/wordprocessingml/2006/main" xmlns:w14="http://schemas.microsoft.com/office/word/2010/wordml" xmlns:w15="http://schemas.microsoft.com/office/word/2012/wordml" xmlns:w16cex="http://schemas.microsoft.com/office/word/2018/wordml/cex" xmlns:w16cid="http://schemas.microsoft.com/office/word/2016/wordml/cid" xmlns:w16="http://schemas.microsoft.com/office/word/2018/wordml" xmlns:w16du="http://schemas.microsoft.com/office/word/2023/wordml/word16du" xmlns:w16sdtdh="http://schemas.microsoft.com/office/word/2020/wordml/sdtdatahash" xmlns:w16sdtfl="http://schemas.microsoft.com/office/word/2024/wordml/sdtformatlock" xmlns:w16se="http://schemas.microsoft.com/office/word/2015/wordml/symex" xmlns:wpg="http://schemas.microsoft.com/office/word/2010/wordprocessingGroup" xmlns:wpi="http://schemas.microsoft.com/office/word/2010/wordprocessingInk" xmlns:wne="http://schemas.microsoft.com/office/word/2006/wordml" xmlns:wps="http://schemas.microsoft.com/office/word/2010/wordprocessingShape" mc:Ignorable="w14 w15 w16se w16cid w16 w16cex w16sdtdh w16sdtfl w16du wp14">
+<w:numbering xmlns:wpc="http://schemas.microsoft.com/office/word/2010/wordprocessingCanvas" xmlns:cx="http://schemas.microsoft.com/office/drawing/2014/chartex" xmlns:mc="http://schemas.openxmlformats.org/markup-compatibility/2006" xmlns:o="urn:schemas-microsoft-com:office:office" xmlns:r="http://schemas.openxmlformats.org/officeDocument/2006/relationships" xmlns:m="http://schemas.openxmlformats.org/officeDocument/2006/math" xmlns:v="urn:schemas-microsoft-com:vml" xmlns:wp14="http://schemas.microsoft.com/office/word/2010/wordprocessingDrawing" xmlns:wp="http://schemas.openxmlformats.org/drawingml/2006/wordprocessingDrawing" xmlns:w10="urn:schemas-microsoft-com:office:word" xmlns:w="http://schemas.openxmlformats.org/wordprocessingml/2006/main" xmlns:w14="http://schemas.microsoft.com/office/word/2010/wordml" xmlns:w15="http://schemas.microsoft.com/office/word/2012/wordml" xmlns:w16se="http://schemas.microsoft.com/office/word/2015/wordml/symex" xmlns:wpg="http://schemas.microsoft.com/office/word/2010/wordprocessingGroup" xmlns:wpi="http://schemas.microsoft.com/office/word/2010/wordprocessingInk" xmlns:wne="http://schemas.microsoft.com/office/word/2006/wordml" xmlns:wps="http://schemas.microsoft.com/office/word/2010/wordprocessingShape" mc:Ignorable="w14 w15 w16se wp14">
   <w:abstractNum w:abstractNumId="0" w15:restartNumberingAfterBreak="0">
     <w:nsid w:val="045F6F81"/>
     <w:multiLevelType w:val="multilevel"/>
@@ -21616,6 +23707,92 @@
     </w:lvl>
   </w:abstractNum>
   <w:abstractNum w:abstractNumId="6" w15:restartNumberingAfterBreak="0">
+    <w:nsid w:val="1D947BC3"/>
+    <w:multiLevelType w:val="hybridMultilevel"/>
+    <w:tmpl w:val="81505C10"/>
+    <w:lvl w:ilvl="0" w:tplc="0419000F">
+      <w:start w:val="1"/>
+      <w:numFmt w:val="decimal"/>
+      <w:lvlText w:val="%1."/>
+      <w:lvlJc w:val="left"/>
+      <w:pPr>
+        <w:ind w:left="1429" w:hanging="360"/>
+      </w:pPr>
+    </w:lvl>
+    <w:lvl w:ilvl="1" w:tplc="04190019" w:tentative="1">
+      <w:start w:val="1"/>
+      <w:numFmt w:val="lowerLetter"/>
+      <w:lvlText w:val="%2."/>
+      <w:lvlJc w:val="left"/>
+      <w:pPr>
+        <w:ind w:left="2149" w:hanging="360"/>
+      </w:pPr>
+    </w:lvl>
+    <w:lvl w:ilvl="2" w:tplc="0419001B" w:tentative="1">
+      <w:start w:val="1"/>
+      <w:numFmt w:val="lowerRoman"/>
+      <w:lvlText w:val="%3."/>
+      <w:lvlJc w:val="right"/>
+      <w:pPr>
+        <w:ind w:left="2869" w:hanging="180"/>
+      </w:pPr>
+    </w:lvl>
+    <w:lvl w:ilvl="3" w:tplc="0419000F" w:tentative="1">
+      <w:start w:val="1"/>
+      <w:numFmt w:val="decimal"/>
+      <w:lvlText w:val="%4."/>
+      <w:lvlJc w:val="left"/>
+      <w:pPr>
+        <w:ind w:left="3589" w:hanging="360"/>
+      </w:pPr>
+    </w:lvl>
+    <w:lvl w:ilvl="4" w:tplc="04190019" w:tentative="1">
+      <w:start w:val="1"/>
+      <w:numFmt w:val="lowerLetter"/>
+      <w:lvlText w:val="%5."/>
+      <w:lvlJc w:val="left"/>
+      <w:pPr>
+        <w:ind w:left="4309" w:hanging="360"/>
+      </w:pPr>
+    </w:lvl>
+    <w:lvl w:ilvl="5" w:tplc="0419001B" w:tentative="1">
+      <w:start w:val="1"/>
+      <w:numFmt w:val="lowerRoman"/>
+      <w:lvlText w:val="%6."/>
+      <w:lvlJc w:val="right"/>
+      <w:pPr>
+        <w:ind w:left="5029" w:hanging="180"/>
+      </w:pPr>
+    </w:lvl>
+    <w:lvl w:ilvl="6" w:tplc="0419000F" w:tentative="1">
+      <w:start w:val="1"/>
+      <w:numFmt w:val="decimal"/>
+      <w:lvlText w:val="%7."/>
+      <w:lvlJc w:val="left"/>
+      <w:pPr>
+        <w:ind w:left="5749" w:hanging="360"/>
+      </w:pPr>
+    </w:lvl>
+    <w:lvl w:ilvl="7" w:tplc="04190019" w:tentative="1">
+      <w:start w:val="1"/>
+      <w:numFmt w:val="lowerLetter"/>
+      <w:lvlText w:val="%8."/>
+      <w:lvlJc w:val="left"/>
+      <w:pPr>
+        <w:ind w:left="6469" w:hanging="360"/>
+      </w:pPr>
+    </w:lvl>
+    <w:lvl w:ilvl="8" w:tplc="0419001B" w:tentative="1">
+      <w:start w:val="1"/>
+      <w:numFmt w:val="lowerRoman"/>
+      <w:lvlText w:val="%9."/>
+      <w:lvlJc w:val="right"/>
+      <w:pPr>
+        <w:ind w:left="7189" w:hanging="180"/>
+      </w:pPr>
+    </w:lvl>
+  </w:abstractNum>
+  <w:abstractNum w:abstractNumId="7" w15:restartNumberingAfterBreak="0">
     <w:nsid w:val="212C5C1E"/>
     <w:multiLevelType w:val="hybridMultilevel"/>
     <w:tmpl w:val="81505C10"/>
@@ -21701,7 +23878,7 @@
       </w:pPr>
     </w:lvl>
   </w:abstractNum>
-  <w:abstractNum w:abstractNumId="7" w15:restartNumberingAfterBreak="0">
+  <w:abstractNum w:abstractNumId="8" w15:restartNumberingAfterBreak="0">
     <w:nsid w:val="212D7DC4"/>
     <w:multiLevelType w:val="multilevel"/>
     <w:tmpl w:val="56C07FD4"/>
@@ -21850,7 +24027,7 @@
       </w:rPr>
     </w:lvl>
   </w:abstractNum>
-  <w:abstractNum w:abstractNumId="8" w15:restartNumberingAfterBreak="0">
+  <w:abstractNum w:abstractNumId="9" w15:restartNumberingAfterBreak="0">
     <w:nsid w:val="2AC45FB1"/>
     <w:multiLevelType w:val="multilevel"/>
     <w:tmpl w:val="B27485B4"/>
@@ -21999,7 +24176,7 @@
       </w:rPr>
     </w:lvl>
   </w:abstractNum>
-  <w:abstractNum w:abstractNumId="9" w15:restartNumberingAfterBreak="0">
+  <w:abstractNum w:abstractNumId="10" w15:restartNumberingAfterBreak="0">
     <w:nsid w:val="33C845E8"/>
     <w:multiLevelType w:val="hybridMultilevel"/>
     <w:tmpl w:val="4BBA8054"/>
@@ -22112,7 +24289,93 @@
       </w:rPr>
     </w:lvl>
   </w:abstractNum>
-  <w:abstractNum w:abstractNumId="10" w15:restartNumberingAfterBreak="0">
+  <w:abstractNum w:abstractNumId="11" w15:restartNumberingAfterBreak="0">
+    <w:nsid w:val="38A9616B"/>
+    <w:multiLevelType w:val="hybridMultilevel"/>
+    <w:tmpl w:val="81505C10"/>
+    <w:lvl w:ilvl="0" w:tplc="0419000F">
+      <w:start w:val="1"/>
+      <w:numFmt w:val="decimal"/>
+      <w:lvlText w:val="%1."/>
+      <w:lvlJc w:val="left"/>
+      <w:pPr>
+        <w:ind w:left="1429" w:hanging="360"/>
+      </w:pPr>
+    </w:lvl>
+    <w:lvl w:ilvl="1" w:tplc="04190019" w:tentative="1">
+      <w:start w:val="1"/>
+      <w:numFmt w:val="lowerLetter"/>
+      <w:lvlText w:val="%2."/>
+      <w:lvlJc w:val="left"/>
+      <w:pPr>
+        <w:ind w:left="2149" w:hanging="360"/>
+      </w:pPr>
+    </w:lvl>
+    <w:lvl w:ilvl="2" w:tplc="0419001B" w:tentative="1">
+      <w:start w:val="1"/>
+      <w:numFmt w:val="lowerRoman"/>
+      <w:lvlText w:val="%3."/>
+      <w:lvlJc w:val="right"/>
+      <w:pPr>
+        <w:ind w:left="2869" w:hanging="180"/>
+      </w:pPr>
+    </w:lvl>
+    <w:lvl w:ilvl="3" w:tplc="0419000F" w:tentative="1">
+      <w:start w:val="1"/>
+      <w:numFmt w:val="decimal"/>
+      <w:lvlText w:val="%4."/>
+      <w:lvlJc w:val="left"/>
+      <w:pPr>
+        <w:ind w:left="3589" w:hanging="360"/>
+      </w:pPr>
+    </w:lvl>
+    <w:lvl w:ilvl="4" w:tplc="04190019" w:tentative="1">
+      <w:start w:val="1"/>
+      <w:numFmt w:val="lowerLetter"/>
+      <w:lvlText w:val="%5."/>
+      <w:lvlJc w:val="left"/>
+      <w:pPr>
+        <w:ind w:left="4309" w:hanging="360"/>
+      </w:pPr>
+    </w:lvl>
+    <w:lvl w:ilvl="5" w:tplc="0419001B" w:tentative="1">
+      <w:start w:val="1"/>
+      <w:numFmt w:val="lowerRoman"/>
+      <w:lvlText w:val="%6."/>
+      <w:lvlJc w:val="right"/>
+      <w:pPr>
+        <w:ind w:left="5029" w:hanging="180"/>
+      </w:pPr>
+    </w:lvl>
+    <w:lvl w:ilvl="6" w:tplc="0419000F" w:tentative="1">
+      <w:start w:val="1"/>
+      <w:numFmt w:val="decimal"/>
+      <w:lvlText w:val="%7."/>
+      <w:lvlJc w:val="left"/>
+      <w:pPr>
+        <w:ind w:left="5749" w:hanging="360"/>
+      </w:pPr>
+    </w:lvl>
+    <w:lvl w:ilvl="7" w:tplc="04190019" w:tentative="1">
+      <w:start w:val="1"/>
+      <w:numFmt w:val="lowerLetter"/>
+      <w:lvlText w:val="%8."/>
+      <w:lvlJc w:val="left"/>
+      <w:pPr>
+        <w:ind w:left="6469" w:hanging="360"/>
+      </w:pPr>
+    </w:lvl>
+    <w:lvl w:ilvl="8" w:tplc="0419001B" w:tentative="1">
+      <w:start w:val="1"/>
+      <w:numFmt w:val="lowerRoman"/>
+      <w:lvlText w:val="%9."/>
+      <w:lvlJc w:val="right"/>
+      <w:pPr>
+        <w:ind w:left="7189" w:hanging="180"/>
+      </w:pPr>
+    </w:lvl>
+  </w:abstractNum>
+  <w:abstractNum w:abstractNumId="12" w15:restartNumberingAfterBreak="0">
     <w:nsid w:val="3B9D2E6D"/>
     <w:multiLevelType w:val="multilevel"/>
     <w:tmpl w:val="45E284AA"/>
@@ -22225,7 +24488,7 @@
       </w:pPr>
     </w:lvl>
   </w:abstractNum>
-  <w:abstractNum w:abstractNumId="11" w15:restartNumberingAfterBreak="0">
+  <w:abstractNum w:abstractNumId="13" w15:restartNumberingAfterBreak="0">
     <w:nsid w:val="3BA26814"/>
     <w:multiLevelType w:val="multilevel"/>
     <w:tmpl w:val="2C88C8D8"/>
@@ -22374,7 +24637,7 @@
       </w:rPr>
     </w:lvl>
   </w:abstractNum>
-  <w:abstractNum w:abstractNumId="12" w15:restartNumberingAfterBreak="0">
+  <w:abstractNum w:abstractNumId="14" w15:restartNumberingAfterBreak="0">
     <w:nsid w:val="3BC94F95"/>
     <w:multiLevelType w:val="multilevel"/>
     <w:tmpl w:val="AB94FBEC"/>
@@ -22487,7 +24750,7 @@
       </w:pPr>
     </w:lvl>
   </w:abstractNum>
-  <w:abstractNum w:abstractNumId="13" w15:restartNumberingAfterBreak="0">
+  <w:abstractNum w:abstractNumId="15" w15:restartNumberingAfterBreak="0">
     <w:nsid w:val="3C6414C9"/>
     <w:multiLevelType w:val="multilevel"/>
     <w:tmpl w:val="2AC414B2"/>
@@ -22604,7 +24867,7 @@
       </w:pPr>
     </w:lvl>
   </w:abstractNum>
-  <w:abstractNum w:abstractNumId="14" w15:restartNumberingAfterBreak="0">
+  <w:abstractNum w:abstractNumId="16" w15:restartNumberingAfterBreak="0">
     <w:nsid w:val="41796FD8"/>
     <w:multiLevelType w:val="multilevel"/>
     <w:tmpl w:val="E68629CA"/>
@@ -22721,7 +24984,7 @@
       </w:pPr>
     </w:lvl>
   </w:abstractNum>
-  <w:abstractNum w:abstractNumId="15" w15:restartNumberingAfterBreak="0">
+  <w:abstractNum w:abstractNumId="17" w15:restartNumberingAfterBreak="0">
     <w:nsid w:val="49CD0AD3"/>
     <w:multiLevelType w:val="hybridMultilevel"/>
     <w:tmpl w:val="4942E208"/>
@@ -22835,7 +25098,7 @@
       </w:rPr>
     </w:lvl>
   </w:abstractNum>
-  <w:abstractNum w:abstractNumId="16" w15:restartNumberingAfterBreak="0">
+  <w:abstractNum w:abstractNumId="18" w15:restartNumberingAfterBreak="0">
     <w:nsid w:val="4E345656"/>
     <w:multiLevelType w:val="multilevel"/>
     <w:tmpl w:val="F600FCE8"/>
@@ -22952,7 +25215,7 @@
       </w:pPr>
     </w:lvl>
   </w:abstractNum>
-  <w:abstractNum w:abstractNumId="17" w15:restartNumberingAfterBreak="0">
+  <w:abstractNum w:abstractNumId="19" w15:restartNumberingAfterBreak="0">
     <w:nsid w:val="4EA263A8"/>
     <w:multiLevelType w:val="multilevel"/>
     <w:tmpl w:val="D3B2F83E"/>
@@ -23069,7 +25332,7 @@
       </w:pPr>
     </w:lvl>
   </w:abstractNum>
-  <w:abstractNum w:abstractNumId="18" w15:restartNumberingAfterBreak="0">
+  <w:abstractNum w:abstractNumId="20" w15:restartNumberingAfterBreak="0">
     <w:nsid w:val="4FAB241F"/>
     <w:multiLevelType w:val="multilevel"/>
     <w:tmpl w:val="E8A6A760"/>
@@ -23186,7 +25449,7 @@
       </w:pPr>
     </w:lvl>
   </w:abstractNum>
-  <w:abstractNum w:abstractNumId="19" w15:restartNumberingAfterBreak="0">
+  <w:abstractNum w:abstractNumId="21" w15:restartNumberingAfterBreak="0">
     <w:nsid w:val="51A8535E"/>
     <w:multiLevelType w:val="multilevel"/>
     <w:tmpl w:val="19845E58"/>
@@ -23299,7 +25562,7 @@
       </w:pPr>
     </w:lvl>
   </w:abstractNum>
-  <w:abstractNum w:abstractNumId="20" w15:restartNumberingAfterBreak="0">
+  <w:abstractNum w:abstractNumId="22" w15:restartNumberingAfterBreak="0">
     <w:nsid w:val="5364585D"/>
     <w:multiLevelType w:val="multilevel"/>
     <w:tmpl w:val="63A66036"/>
@@ -23421,7 +25684,7 @@
       </w:rPr>
     </w:lvl>
   </w:abstractNum>
-  <w:abstractNum w:abstractNumId="21" w15:restartNumberingAfterBreak="0">
+  <w:abstractNum w:abstractNumId="23" w15:restartNumberingAfterBreak="0">
     <w:nsid w:val="53F65653"/>
     <w:multiLevelType w:val="multilevel"/>
     <w:tmpl w:val="BFB2824E"/>
@@ -23570,7 +25833,7 @@
       </w:rPr>
     </w:lvl>
   </w:abstractNum>
-  <w:abstractNum w:abstractNumId="22" w15:restartNumberingAfterBreak="0">
+  <w:abstractNum w:abstractNumId="24" w15:restartNumberingAfterBreak="0">
     <w:nsid w:val="55B7253C"/>
     <w:multiLevelType w:val="multilevel"/>
     <w:tmpl w:val="590A679C"/>
@@ -23683,7 +25946,93 @@
       </w:pPr>
     </w:lvl>
   </w:abstractNum>
-  <w:abstractNum w:abstractNumId="23" w15:restartNumberingAfterBreak="0">
+  <w:abstractNum w:abstractNumId="25" w15:restartNumberingAfterBreak="0">
+    <w:nsid w:val="561A6936"/>
+    <w:multiLevelType w:val="hybridMultilevel"/>
+    <w:tmpl w:val="81505C10"/>
+    <w:lvl w:ilvl="0" w:tplc="0419000F">
+      <w:start w:val="1"/>
+      <w:numFmt w:val="decimal"/>
+      <w:lvlText w:val="%1."/>
+      <w:lvlJc w:val="left"/>
+      <w:pPr>
+        <w:ind w:left="1429" w:hanging="360"/>
+      </w:pPr>
+    </w:lvl>
+    <w:lvl w:ilvl="1" w:tplc="04190019" w:tentative="1">
+      <w:start w:val="1"/>
+      <w:numFmt w:val="lowerLetter"/>
+      <w:lvlText w:val="%2."/>
+      <w:lvlJc w:val="left"/>
+      <w:pPr>
+        <w:ind w:left="2149" w:hanging="360"/>
+      </w:pPr>
+    </w:lvl>
+    <w:lvl w:ilvl="2" w:tplc="0419001B" w:tentative="1">
+      <w:start w:val="1"/>
+      <w:numFmt w:val="lowerRoman"/>
+      <w:lvlText w:val="%3."/>
+      <w:lvlJc w:val="right"/>
+      <w:pPr>
+        <w:ind w:left="2869" w:hanging="180"/>
+      </w:pPr>
+    </w:lvl>
+    <w:lvl w:ilvl="3" w:tplc="0419000F" w:tentative="1">
+      <w:start w:val="1"/>
+      <w:numFmt w:val="decimal"/>
+      <w:lvlText w:val="%4."/>
+      <w:lvlJc w:val="left"/>
+      <w:pPr>
+        <w:ind w:left="3589" w:hanging="360"/>
+      </w:pPr>
+    </w:lvl>
+    <w:lvl w:ilvl="4" w:tplc="04190019" w:tentative="1">
+      <w:start w:val="1"/>
+      <w:numFmt w:val="lowerLetter"/>
+      <w:lvlText w:val="%5."/>
+      <w:lvlJc w:val="left"/>
+      <w:pPr>
+        <w:ind w:left="4309" w:hanging="360"/>
+      </w:pPr>
+    </w:lvl>
+    <w:lvl w:ilvl="5" w:tplc="0419001B" w:tentative="1">
+      <w:start w:val="1"/>
+      <w:numFmt w:val="lowerRoman"/>
+      <w:lvlText w:val="%6."/>
+      <w:lvlJc w:val="right"/>
+      <w:pPr>
+        <w:ind w:left="5029" w:hanging="180"/>
+      </w:pPr>
+    </w:lvl>
+    <w:lvl w:ilvl="6" w:tplc="0419000F" w:tentative="1">
+      <w:start w:val="1"/>
+      <w:numFmt w:val="decimal"/>
+      <w:lvlText w:val="%7."/>
+      <w:lvlJc w:val="left"/>
+      <w:pPr>
+        <w:ind w:left="5749" w:hanging="360"/>
+      </w:pPr>
+    </w:lvl>
+    <w:lvl w:ilvl="7" w:tplc="04190019" w:tentative="1">
+      <w:start w:val="1"/>
+      <w:numFmt w:val="lowerLetter"/>
+      <w:lvlText w:val="%8."/>
+      <w:lvlJc w:val="left"/>
+      <w:pPr>
+        <w:ind w:left="6469" w:hanging="360"/>
+      </w:pPr>
+    </w:lvl>
+    <w:lvl w:ilvl="8" w:tplc="0419001B" w:tentative="1">
+      <w:start w:val="1"/>
+      <w:numFmt w:val="lowerRoman"/>
+      <w:lvlText w:val="%9."/>
+      <w:lvlJc w:val="right"/>
+      <w:pPr>
+        <w:ind w:left="7189" w:hanging="180"/>
+      </w:pPr>
+    </w:lvl>
+  </w:abstractNum>
+  <w:abstractNum w:abstractNumId="26" w15:restartNumberingAfterBreak="0">
     <w:nsid w:val="564A2B97"/>
     <w:multiLevelType w:val="multilevel"/>
     <w:tmpl w:val="6F36D6C8"/>
@@ -23796,7 +26145,7 @@
       </w:rPr>
     </w:lvl>
   </w:abstractNum>
-  <w:abstractNum w:abstractNumId="24" w15:restartNumberingAfterBreak="0">
+  <w:abstractNum w:abstractNumId="27" w15:restartNumberingAfterBreak="0">
     <w:nsid w:val="615C542A"/>
     <w:multiLevelType w:val="multilevel"/>
     <w:tmpl w:val="3F5E8CDA"/>
@@ -23913,7 +26262,156 @@
       </w:pPr>
     </w:lvl>
   </w:abstractNum>
-  <w:abstractNum w:abstractNumId="25" w15:restartNumberingAfterBreak="0">
+  <w:abstractNum w:abstractNumId="28" w15:restartNumberingAfterBreak="0">
+    <w:nsid w:val="67B269AF"/>
+    <w:multiLevelType w:val="multilevel"/>
+    <w:tmpl w:val="47F261E6"/>
+    <w:lvl w:ilvl="0">
+      <w:start w:val="1"/>
+      <w:numFmt w:val="bullet"/>
+      <w:lvlText w:val=""/>
+      <w:lvlJc w:val="left"/>
+      <w:pPr>
+        <w:tabs>
+          <w:tab w:val="num" w:pos="720"/>
+        </w:tabs>
+        <w:ind w:left="720" w:hanging="360"/>
+      </w:pPr>
+      <w:rPr>
+        <w:rFonts w:ascii="Symbol" w:hAnsi="Symbol" w:hint="default"/>
+        <w:sz w:val="20"/>
+      </w:rPr>
+    </w:lvl>
+    <w:lvl w:ilvl="1" w:tentative="1">
+      <w:start w:val="1"/>
+      <w:numFmt w:val="bullet"/>
+      <w:lvlText w:val="o"/>
+      <w:lvlJc w:val="left"/>
+      <w:pPr>
+        <w:tabs>
+          <w:tab w:val="num" w:pos="1440"/>
+        </w:tabs>
+        <w:ind w:left="1440" w:hanging="360"/>
+      </w:pPr>
+      <w:rPr>
+        <w:rFonts w:ascii="Courier New" w:hAnsi="Courier New" w:hint="default"/>
+        <w:sz w:val="20"/>
+      </w:rPr>
+    </w:lvl>
+    <w:lvl w:ilvl="2" w:tentative="1">
+      <w:start w:val="1"/>
+      <w:numFmt w:val="bullet"/>
+      <w:lvlText w:val=""/>
+      <w:lvlJc w:val="left"/>
+      <w:pPr>
+        <w:tabs>
+          <w:tab w:val="num" w:pos="2160"/>
+        </w:tabs>
+        <w:ind w:left="2160" w:hanging="360"/>
+      </w:pPr>
+      <w:rPr>
+        <w:rFonts w:ascii="Wingdings" w:hAnsi="Wingdings" w:hint="default"/>
+        <w:sz w:val="20"/>
+      </w:rPr>
+    </w:lvl>
+    <w:lvl w:ilvl="3" w:tentative="1">
+      <w:start w:val="1"/>
+      <w:numFmt w:val="bullet"/>
+      <w:lvlText w:val=""/>
+      <w:lvlJc w:val="left"/>
+      <w:pPr>
+        <w:tabs>
+          <w:tab w:val="num" w:pos="2880"/>
+        </w:tabs>
+        <w:ind w:left="2880" w:hanging="360"/>
+      </w:pPr>
+      <w:rPr>
+        <w:rFonts w:ascii="Wingdings" w:hAnsi="Wingdings" w:hint="default"/>
+        <w:sz w:val="20"/>
+      </w:rPr>
+    </w:lvl>
+    <w:lvl w:ilvl="4" w:tentative="1">
+      <w:start w:val="1"/>
+      <w:numFmt w:val="bullet"/>
+      <w:lvlText w:val=""/>
+      <w:lvlJc w:val="left"/>
+      <w:pPr>
+        <w:tabs>
+          <w:tab w:val="num" w:pos="3600"/>
+        </w:tabs>
+        <w:ind w:left="3600" w:hanging="360"/>
+      </w:pPr>
+      <w:rPr>
+        <w:rFonts w:ascii="Wingdings" w:hAnsi="Wingdings" w:hint="default"/>
+        <w:sz w:val="20"/>
+      </w:rPr>
+    </w:lvl>
+    <w:lvl w:ilvl="5" w:tentative="1">
+      <w:start w:val="1"/>
+      <w:numFmt w:val="bullet"/>
+      <w:lvlText w:val=""/>
+      <w:lvlJc w:val="left"/>
+      <w:pPr>
+        <w:tabs>
+          <w:tab w:val="num" w:pos="4320"/>
+        </w:tabs>
+        <w:ind w:left="4320" w:hanging="360"/>
+      </w:pPr>
+      <w:rPr>
+        <w:rFonts w:ascii="Wingdings" w:hAnsi="Wingdings" w:hint="default"/>
+        <w:sz w:val="20"/>
+      </w:rPr>
+    </w:lvl>
+    <w:lvl w:ilvl="6" w:tentative="1">
+      <w:start w:val="1"/>
+      <w:numFmt w:val="bullet"/>
+      <w:lvlText w:val=""/>
+      <w:lvlJc w:val="left"/>
+      <w:pPr>
+        <w:tabs>
+          <w:tab w:val="num" w:pos="5040"/>
+        </w:tabs>
+        <w:ind w:left="5040" w:hanging="360"/>
+      </w:pPr>
+      <w:rPr>
+        <w:rFonts w:ascii="Wingdings" w:hAnsi="Wingdings" w:hint="default"/>
+        <w:sz w:val="20"/>
+      </w:rPr>
+    </w:lvl>
+    <w:lvl w:ilvl="7" w:tentative="1">
+      <w:start w:val="1"/>
+      <w:numFmt w:val="bullet"/>
+      <w:lvlText w:val=""/>
+      <w:lvlJc w:val="left"/>
+      <w:pPr>
+        <w:tabs>
+          <w:tab w:val="num" w:pos="5760"/>
+        </w:tabs>
+        <w:ind w:left="5760" w:hanging="360"/>
+      </w:pPr>
+      <w:rPr>
+        <w:rFonts w:ascii="Wingdings" w:hAnsi="Wingdings" w:hint="default"/>
+        <w:sz w:val="20"/>
+      </w:rPr>
+    </w:lvl>
+    <w:lvl w:ilvl="8" w:tentative="1">
+      <w:start w:val="1"/>
+      <w:numFmt w:val="bullet"/>
+      <w:lvlText w:val=""/>
+      <w:lvlJc w:val="left"/>
+      <w:pPr>
+        <w:tabs>
+          <w:tab w:val="num" w:pos="6480"/>
+        </w:tabs>
+        <w:ind w:left="6480" w:hanging="360"/>
+      </w:pPr>
+      <w:rPr>
+        <w:rFonts w:ascii="Wingdings" w:hAnsi="Wingdings" w:hint="default"/>
+        <w:sz w:val="20"/>
+      </w:rPr>
+    </w:lvl>
+  </w:abstractNum>
+  <w:abstractNum w:abstractNumId="29" w15:restartNumberingAfterBreak="0">
     <w:nsid w:val="6A157514"/>
     <w:multiLevelType w:val="multilevel"/>
     <w:tmpl w:val="AFA0FACC"/>
@@ -24062,7 +26560,7 @@
       </w:rPr>
     </w:lvl>
   </w:abstractNum>
-  <w:abstractNum w:abstractNumId="26" w15:restartNumberingAfterBreak="0">
+  <w:abstractNum w:abstractNumId="30" w15:restartNumberingAfterBreak="0">
     <w:nsid w:val="6C042D8C"/>
     <w:multiLevelType w:val="hybridMultilevel"/>
     <w:tmpl w:val="FCFACB58"/>
@@ -24175,7 +26673,7 @@
       </w:rPr>
     </w:lvl>
   </w:abstractNum>
-  <w:abstractNum w:abstractNumId="27" w15:restartNumberingAfterBreak="0">
+  <w:abstractNum w:abstractNumId="31" w15:restartNumberingAfterBreak="0">
     <w:nsid w:val="6F25241C"/>
     <w:multiLevelType w:val="multilevel"/>
     <w:tmpl w:val="0A8C0378"/>
@@ -24324,7 +26822,7 @@
       </w:rPr>
     </w:lvl>
   </w:abstractNum>
-  <w:abstractNum w:abstractNumId="28" w15:restartNumberingAfterBreak="0">
+  <w:abstractNum w:abstractNumId="32" w15:restartNumberingAfterBreak="0">
     <w:nsid w:val="700A0C02"/>
     <w:multiLevelType w:val="hybridMultilevel"/>
     <w:tmpl w:val="CF580DBC"/>
@@ -24410,7 +26908,7 @@
       </w:pPr>
     </w:lvl>
   </w:abstractNum>
-  <w:abstractNum w:abstractNumId="29" w15:restartNumberingAfterBreak="0">
+  <w:abstractNum w:abstractNumId="33" w15:restartNumberingAfterBreak="0">
     <w:nsid w:val="71243FD3"/>
     <w:multiLevelType w:val="multilevel"/>
     <w:tmpl w:val="822648FE"/>
@@ -24527,7 +27025,7 @@
       </w:pPr>
     </w:lvl>
   </w:abstractNum>
-  <w:abstractNum w:abstractNumId="30" w15:restartNumberingAfterBreak="0">
+  <w:abstractNum w:abstractNumId="34" w15:restartNumberingAfterBreak="0">
     <w:nsid w:val="7569057F"/>
     <w:multiLevelType w:val="multilevel"/>
     <w:tmpl w:val="076AE0C2"/>
@@ -24676,7 +27174,7 @@
       </w:rPr>
     </w:lvl>
   </w:abstractNum>
-  <w:abstractNum w:abstractNumId="31" w15:restartNumberingAfterBreak="0">
+  <w:abstractNum w:abstractNumId="35" w15:restartNumberingAfterBreak="0">
     <w:nsid w:val="788B2E8A"/>
     <w:multiLevelType w:val="multilevel"/>
     <w:tmpl w:val="45E284AA"/>
@@ -24789,7 +27287,7 @@
       </w:pPr>
     </w:lvl>
   </w:abstractNum>
-  <w:abstractNum w:abstractNumId="32" w15:restartNumberingAfterBreak="0">
+  <w:abstractNum w:abstractNumId="36" w15:restartNumberingAfterBreak="0">
     <w:nsid w:val="7B677F56"/>
     <w:multiLevelType w:val="multilevel"/>
     <w:tmpl w:val="CBF27BD4"/>
@@ -24906,7 +27404,7 @@
       </w:pPr>
     </w:lvl>
   </w:abstractNum>
-  <w:abstractNum w:abstractNumId="33" w15:restartNumberingAfterBreak="0">
+  <w:abstractNum w:abstractNumId="37" w15:restartNumberingAfterBreak="0">
     <w:nsid w:val="7F182093"/>
     <w:multiLevelType w:val="hybridMultilevel"/>
     <w:tmpl w:val="AA424124"/>
@@ -25019,7 +27517,7 @@
       </w:rPr>
     </w:lvl>
   </w:abstractNum>
-  <w:abstractNum w:abstractNumId="34" w15:restartNumberingAfterBreak="0">
+  <w:abstractNum w:abstractNumId="38" w15:restartNumberingAfterBreak="0">
     <w:nsid w:val="7FC15FE7"/>
     <w:multiLevelType w:val="multilevel"/>
     <w:tmpl w:val="B64E731A"/>
@@ -25136,107 +27634,107 @@
       </w:pPr>
     </w:lvl>
   </w:abstractNum>
-  <w:num w:numId="1" w16cid:durableId="392117353">
+  <w:num w:numId="1">
+    <w:abstractNumId w:val="22"/>
+  </w:num>
+  <w:num w:numId="2">
+    <w:abstractNumId w:val="14"/>
+  </w:num>
+  <w:num w:numId="3">
+    <w:abstractNumId w:val="10"/>
+  </w:num>
+  <w:num w:numId="4">
+    <w:abstractNumId w:val="29"/>
+  </w:num>
+  <w:num w:numId="5">
+    <w:abstractNumId w:val="38"/>
+  </w:num>
+  <w:num w:numId="6">
+    <w:abstractNumId w:val="34"/>
+  </w:num>
+  <w:num w:numId="7">
+    <w:abstractNumId w:val="13"/>
+  </w:num>
+  <w:num w:numId="8">
+    <w:abstractNumId w:val="5"/>
+  </w:num>
+  <w:num w:numId="9">
+    <w:abstractNumId w:val="21"/>
+  </w:num>
+  <w:num w:numId="10">
+    <w:abstractNumId w:val="15"/>
+  </w:num>
+  <w:num w:numId="11">
+    <w:abstractNumId w:val="9"/>
+  </w:num>
+  <w:num w:numId="12">
+    <w:abstractNumId w:val="24"/>
+  </w:num>
+  <w:num w:numId="13">
+    <w:abstractNumId w:val="17"/>
+  </w:num>
+  <w:num w:numId="14">
+    <w:abstractNumId w:val="26"/>
+  </w:num>
+  <w:num w:numId="15">
     <w:abstractNumId w:val="20"/>
   </w:num>
-  <w:num w:numId="2" w16cid:durableId="1090926918">
+  <w:num w:numId="16">
+    <w:abstractNumId w:val="33"/>
+  </w:num>
+  <w:num w:numId="17">
+    <w:abstractNumId w:val="19"/>
+  </w:num>
+  <w:num w:numId="18">
+    <w:abstractNumId w:val="16"/>
+  </w:num>
+  <w:num w:numId="19">
+    <w:abstractNumId w:val="3"/>
+  </w:num>
+  <w:num w:numId="20">
+    <w:abstractNumId w:val="37"/>
+  </w:num>
+  <w:num w:numId="21">
+    <w:abstractNumId w:val="30"/>
+  </w:num>
+  <w:num w:numId="22">
+    <w:abstractNumId w:val="27"/>
+  </w:num>
+  <w:num w:numId="23">
+    <w:abstractNumId w:val="36"/>
+  </w:num>
+  <w:num w:numId="24">
+    <w:abstractNumId w:val="18"/>
+  </w:num>
+  <w:num w:numId="25">
+    <w:abstractNumId w:val="31"/>
+  </w:num>
+  <w:num w:numId="26">
+    <w:abstractNumId w:val="0"/>
+  </w:num>
+  <w:num w:numId="27">
+    <w:abstractNumId w:val="35"/>
+  </w:num>
+  <w:num w:numId="28">
+    <w:abstractNumId w:val="8"/>
+  </w:num>
+  <w:num w:numId="29">
+    <w:abstractNumId w:val="2"/>
+  </w:num>
+  <w:num w:numId="30">
+    <w:abstractNumId w:val="23"/>
+  </w:num>
+  <w:num w:numId="31">
+    <w:abstractNumId w:val="1"/>
+  </w:num>
+  <w:num w:numId="32">
     <w:abstractNumId w:val="12"/>
   </w:num>
-  <w:num w:numId="3" w16cid:durableId="812409022">
-    <w:abstractNumId w:val="9"/>
-  </w:num>
-  <w:num w:numId="4" w16cid:durableId="2056348218">
-    <w:abstractNumId w:val="25"/>
-  </w:num>
-  <w:num w:numId="5" w16cid:durableId="1380057817">
-    <w:abstractNumId w:val="34"/>
-  </w:num>
-  <w:num w:numId="6" w16cid:durableId="586964469">
-    <w:abstractNumId w:val="30"/>
-  </w:num>
-  <w:num w:numId="7" w16cid:durableId="1456027282">
-    <w:abstractNumId w:val="11"/>
-  </w:num>
-  <w:num w:numId="8" w16cid:durableId="1381897445">
-    <w:abstractNumId w:val="5"/>
-  </w:num>
-  <w:num w:numId="9" w16cid:durableId="840581903">
-    <w:abstractNumId w:val="19"/>
-  </w:num>
-  <w:num w:numId="10" w16cid:durableId="939221827">
-    <w:abstractNumId w:val="13"/>
-  </w:num>
-  <w:num w:numId="11" w16cid:durableId="1403334996">
-    <w:abstractNumId w:val="8"/>
-  </w:num>
-  <w:num w:numId="12" w16cid:durableId="294218883">
+  <w:num w:numId="33">
     <w:abstractNumId w:val="22"/>
   </w:num>
-  <w:num w:numId="13" w16cid:durableId="1950551975">
-    <w:abstractNumId w:val="15"/>
-  </w:num>
-  <w:num w:numId="14" w16cid:durableId="2104452645">
-    <w:abstractNumId w:val="23"/>
-  </w:num>
-  <w:num w:numId="15" w16cid:durableId="903831634">
-    <w:abstractNumId w:val="18"/>
-  </w:num>
-  <w:num w:numId="16" w16cid:durableId="1559051771">
-    <w:abstractNumId w:val="29"/>
-  </w:num>
-  <w:num w:numId="17" w16cid:durableId="1902906881">
-    <w:abstractNumId w:val="17"/>
-  </w:num>
-  <w:num w:numId="18" w16cid:durableId="1753579190">
-    <w:abstractNumId w:val="14"/>
-  </w:num>
-  <w:num w:numId="19" w16cid:durableId="2097171580">
-    <w:abstractNumId w:val="3"/>
-  </w:num>
-  <w:num w:numId="20" w16cid:durableId="1509754668">
-    <w:abstractNumId w:val="33"/>
-  </w:num>
-  <w:num w:numId="21" w16cid:durableId="1732537866">
-    <w:abstractNumId w:val="26"/>
-  </w:num>
-  <w:num w:numId="22" w16cid:durableId="1861115205">
-    <w:abstractNumId w:val="24"/>
-  </w:num>
-  <w:num w:numId="23" w16cid:durableId="1127354761">
+  <w:num w:numId="34">
     <w:abstractNumId w:val="32"/>
-  </w:num>
-  <w:num w:numId="24" w16cid:durableId="210389656">
-    <w:abstractNumId w:val="16"/>
-  </w:num>
-  <w:num w:numId="25" w16cid:durableId="697851192">
-    <w:abstractNumId w:val="27"/>
-  </w:num>
-  <w:num w:numId="26" w16cid:durableId="646513182">
-    <w:abstractNumId w:val="0"/>
-  </w:num>
-  <w:num w:numId="27" w16cid:durableId="1736202155">
-    <w:abstractNumId w:val="31"/>
-  </w:num>
-  <w:num w:numId="28" w16cid:durableId="1369532052">
-    <w:abstractNumId w:val="7"/>
-  </w:num>
-  <w:num w:numId="29" w16cid:durableId="1458134613">
-    <w:abstractNumId w:val="2"/>
-  </w:num>
-  <w:num w:numId="30" w16cid:durableId="1785731332">
-    <w:abstractNumId w:val="21"/>
-  </w:num>
-  <w:num w:numId="31" w16cid:durableId="1788036689">
-    <w:abstractNumId w:val="1"/>
-  </w:num>
-  <w:num w:numId="32" w16cid:durableId="1715232489">
-    <w:abstractNumId w:val="10"/>
-  </w:num>
-  <w:num w:numId="33" w16cid:durableId="263349407">
-    <w:abstractNumId w:val="20"/>
-  </w:num>
-  <w:num w:numId="34" w16cid:durableId="1284769751">
-    <w:abstractNumId w:val="28"/>
     <w:lvlOverride w:ilvl="0">
       <w:startOverride w:val="1"/>
     </w:lvlOverride>
@@ -25265,27 +27763,39 @@
       <w:startOverride w:val="1"/>
     </w:lvlOverride>
   </w:num>
-  <w:num w:numId="35" w16cid:durableId="1828980784">
+  <w:num w:numId="35">
+    <w:abstractNumId w:val="32"/>
+  </w:num>
+  <w:num w:numId="36">
+    <w:abstractNumId w:val="7"/>
+  </w:num>
+  <w:num w:numId="37">
+    <w:abstractNumId w:val="4"/>
+  </w:num>
+  <w:num w:numId="38">
+    <w:abstractNumId w:val="22"/>
+  </w:num>
+  <w:num w:numId="39">
+    <w:abstractNumId w:val="22"/>
+  </w:num>
+  <w:num w:numId="40">
     <w:abstractNumId w:val="28"/>
   </w:num>
-  <w:num w:numId="36" w16cid:durableId="613244066">
+  <w:num w:numId="41">
+    <w:abstractNumId w:val="11"/>
+  </w:num>
+  <w:num w:numId="42">
+    <w:abstractNumId w:val="25"/>
+  </w:num>
+  <w:num w:numId="43">
     <w:abstractNumId w:val="6"/>
-  </w:num>
-  <w:num w:numId="37" w16cid:durableId="1597133389">
-    <w:abstractNumId w:val="4"/>
-  </w:num>
-  <w:num w:numId="38" w16cid:durableId="300353071">
-    <w:abstractNumId w:val="20"/>
-  </w:num>
-  <w:num w:numId="39" w16cid:durableId="1936014153">
-    <w:abstractNumId w:val="20"/>
   </w:num>
   <w:numIdMacAtCleanup w:val="9"/>
 </w:numbering>
 </file>
 
 <file path=word/styles.xml><?xml version="1.0" encoding="utf-8"?>
-<w:styles xmlns:mc="http://schemas.openxmlformats.org/markup-compatibility/2006" xmlns:r="http://schemas.openxmlformats.org/officeDocument/2006/relationships" xmlns:w="http://schemas.openxmlformats.org/wordprocessingml/2006/main" xmlns:w14="http://schemas.microsoft.com/office/word/2010/wordml" xmlns:w15="http://schemas.microsoft.com/office/word/2012/wordml" xmlns:w16cex="http://schemas.microsoft.com/office/word/2018/wordml/cex" xmlns:w16cid="http://schemas.microsoft.com/office/word/2016/wordml/cid" xmlns:w16="http://schemas.microsoft.com/office/word/2018/wordml" xmlns:w16du="http://schemas.microsoft.com/office/word/2023/wordml/word16du" xmlns:w16sdtdh="http://schemas.microsoft.com/office/word/2020/wordml/sdtdatahash" xmlns:w16sdtfl="http://schemas.microsoft.com/office/word/2024/wordml/sdtformatlock" xmlns:w16se="http://schemas.microsoft.com/office/word/2015/wordml/symex" mc:Ignorable="w14 w15 w16se w16cid w16 w16cex w16sdtdh w16sdtfl w16du">
+<w:styles xmlns:mc="http://schemas.openxmlformats.org/markup-compatibility/2006" xmlns:r="http://schemas.openxmlformats.org/officeDocument/2006/relationships" xmlns:w="http://schemas.openxmlformats.org/wordprocessingml/2006/main" xmlns:w14="http://schemas.microsoft.com/office/word/2010/wordml" xmlns:w15="http://schemas.microsoft.com/office/word/2012/wordml" xmlns:w16se="http://schemas.microsoft.com/office/word/2015/wordml/symex" mc:Ignorable="w14 w15 w16se">
   <w:docDefaults>
     <w:rPrDefault>
       <w:rPr>
@@ -25295,7 +27805,7 @@
     </w:rPrDefault>
     <w:pPrDefault/>
   </w:docDefaults>
-  <w:latentStyles w:defLockedState="0" w:defUIPriority="99" w:defSemiHidden="0" w:defUnhideWhenUsed="0" w:defQFormat="0" w:count="376">
+  <w:latentStyles w:defLockedState="0" w:defUIPriority="99" w:defSemiHidden="0" w:defUnhideWhenUsed="0" w:defQFormat="0" w:count="371">
     <w:lsdException w:name="Normal" w:uiPriority="0" w:qFormat="1"/>
     <w:lsdException w:name="heading 1" w:uiPriority="9" w:qFormat="1"/>
     <w:lsdException w:name="heading 2" w:uiPriority="9" w:unhideWhenUsed="1" w:qFormat="1"/>
@@ -25667,11 +28177,6 @@
     <w:lsdException w:name="List Table 5 Dark Accent 6" w:uiPriority="50"/>
     <w:lsdException w:name="List Table 6 Colorful Accent 6" w:uiPriority="51"/>
     <w:lsdException w:name="List Table 7 Colorful Accent 6" w:uiPriority="52"/>
-    <w:lsdException w:name="Mention" w:semiHidden="1" w:unhideWhenUsed="1"/>
-    <w:lsdException w:name="Smart Hyperlink" w:semiHidden="1" w:unhideWhenUsed="1"/>
-    <w:lsdException w:name="Hashtag" w:semiHidden="1" w:unhideWhenUsed="1"/>
-    <w:lsdException w:name="Unresolved Mention" w:semiHidden="1" w:unhideWhenUsed="1"/>
-    <w:lsdException w:name="Smart Link" w:semiHidden="1" w:unhideWhenUsed="1"/>
   </w:latentStyles>
   <w:style w:type="paragraph" w:default="1" w:styleId="a">
     <w:name w:val="Normal"/>
@@ -25803,7 +28308,6 @@
   <w:style w:type="character" w:default="1" w:styleId="a0">
     <w:name w:val="Default Paragraph Font"/>
     <w:uiPriority w:val="1"/>
-    <w:semiHidden/>
     <w:unhideWhenUsed/>
   </w:style>
   <w:style w:type="table" w:default="1" w:styleId="a1">
@@ -26658,6 +29162,19 @@
       <w:szCs w:val="28"/>
     </w:rPr>
   </w:style>
+  <w:style w:type="paragraph" w:customStyle="1" w:styleId="ds-markdown-paragraph">
+    <w:name w:val="ds-markdown-paragraph"/>
+    <w:basedOn w:val="a"/>
+    <w:rsid w:val="00282D04"/>
+    <w:pPr>
+      <w:spacing w:before="100" w:beforeAutospacing="1" w:after="100" w:afterAutospacing="1" w:line="240" w:lineRule="auto"/>
+    </w:pPr>
+    <w:rPr>
+      <w:rFonts w:ascii="Times New Roman" w:eastAsia="Times New Roman" w:hAnsi="Times New Roman" w:cs="Times New Roman"/>
+      <w:sz w:val="24"/>
+      <w:szCs w:val="24"/>
+    </w:rPr>
+  </w:style>
 </w:styles>
 </file>
 
@@ -27009,7 +29526,7 @@
 </file>
 
 <file path=customXml/itemProps2.xml><?xml version="1.0" encoding="utf-8"?>
-<ds:datastoreItem xmlns:ds="http://schemas.openxmlformats.org/officeDocument/2006/customXml" ds:itemID="{26CD7E9E-FDCB-4555-9CEF-9DCB98168F51}">
+<ds:datastoreItem xmlns:ds="http://schemas.openxmlformats.org/officeDocument/2006/customXml" ds:itemID="{1DA43974-A37D-402C-8910-578F4DDBBF55}">
   <ds:schemaRefs>
     <ds:schemaRef ds:uri="http://schemas.openxmlformats.org/officeDocument/2006/bibliography"/>
   </ds:schemaRefs>

--- a/.docx/КП_Шатров_А.А_32ИСП(до).docx
+++ b/.docx/КП_Шатров_А.А_32ИСП(до).docx
@@ -1,6 +1,6 @@
 
 <file path=word/document.xml><?xml version="1.0" encoding="utf-8"?>
-<w:document xmlns:wpc="http://schemas.microsoft.com/office/word/2010/wordprocessingCanvas" xmlns:cx="http://schemas.microsoft.com/office/drawing/2014/chartex" xmlns:mc="http://schemas.openxmlformats.org/markup-compatibility/2006" xmlns:o="urn:schemas-microsoft-com:office:office" xmlns:r="http://schemas.openxmlformats.org/officeDocument/2006/relationships" xmlns:m="http://schemas.openxmlformats.org/officeDocument/2006/math" xmlns:v="urn:schemas-microsoft-com:vml" xmlns:wp14="http://schemas.microsoft.com/office/word/2010/wordprocessingDrawing" xmlns:wp="http://schemas.openxmlformats.org/drawingml/2006/wordprocessingDrawing" xmlns:w10="urn:schemas-microsoft-com:office:word" xmlns:w="http://schemas.openxmlformats.org/wordprocessingml/2006/main" xmlns:w14="http://schemas.microsoft.com/office/word/2010/wordml" xmlns:w15="http://schemas.microsoft.com/office/word/2012/wordml" xmlns:w16se="http://schemas.microsoft.com/office/word/2015/wordml/symex" xmlns:wpg="http://schemas.microsoft.com/office/word/2010/wordprocessingGroup" xmlns:wpi="http://schemas.microsoft.com/office/word/2010/wordprocessingInk" xmlns:wne="http://schemas.microsoft.com/office/word/2006/wordml" xmlns:wps="http://schemas.microsoft.com/office/word/2010/wordprocessingShape" mc:Ignorable="w14 w15 w16se wp14">
+<w:document xmlns:wpc="http://schemas.microsoft.com/office/word/2010/wordprocessingCanvas" xmlns:cx="http://schemas.microsoft.com/office/drawing/2014/chartex" xmlns:cx1="http://schemas.microsoft.com/office/drawing/2015/9/8/chartex" xmlns:cx2="http://schemas.microsoft.com/office/drawing/2015/10/21/chartex" xmlns:cx3="http://schemas.microsoft.com/office/drawing/2016/5/9/chartex" xmlns:cx4="http://schemas.microsoft.com/office/drawing/2016/5/10/chartex" xmlns:cx5="http://schemas.microsoft.com/office/drawing/2016/5/11/chartex" xmlns:cx6="http://schemas.microsoft.com/office/drawing/2016/5/12/chartex" xmlns:cx7="http://schemas.microsoft.com/office/drawing/2016/5/13/chartex" xmlns:cx8="http://schemas.microsoft.com/office/drawing/2016/5/14/chartex" xmlns:mc="http://schemas.openxmlformats.org/markup-compatibility/2006" xmlns:aink="http://schemas.microsoft.com/office/drawing/2016/ink" xmlns:am3d="http://schemas.microsoft.com/office/drawing/2017/model3d" xmlns:o="urn:schemas-microsoft-com:office:office" xmlns:oel="http://schemas.microsoft.com/office/2019/extlst" xmlns:r="http://schemas.openxmlformats.org/officeDocument/2006/relationships" xmlns:m="http://schemas.openxmlformats.org/officeDocument/2006/math" xmlns:v="urn:schemas-microsoft-com:vml" xmlns:wp14="http://schemas.microsoft.com/office/word/2010/wordprocessingDrawing" xmlns:wp="http://schemas.openxmlformats.org/drawingml/2006/wordprocessingDrawing" xmlns:w10="urn:schemas-microsoft-com:office:word" xmlns:w="http://schemas.openxmlformats.org/wordprocessingml/2006/main" xmlns:w14="http://schemas.microsoft.com/office/word/2010/wordml" xmlns:w15="http://schemas.microsoft.com/office/word/2012/wordml" xmlns:w16cex="http://schemas.microsoft.com/office/word/2018/wordml/cex" xmlns:w16cid="http://schemas.microsoft.com/office/word/2016/wordml/cid" xmlns:w16="http://schemas.microsoft.com/office/word/2018/wordml" xmlns:w16du="http://schemas.microsoft.com/office/word/2023/wordml/word16du" xmlns:w16sdtdh="http://schemas.microsoft.com/office/word/2020/wordml/sdtdatahash" xmlns:w16sdtfl="http://schemas.microsoft.com/office/word/2024/wordml/sdtformatlock" xmlns:w16se="http://schemas.microsoft.com/office/word/2015/wordml/symex" xmlns:wpg="http://schemas.microsoft.com/office/word/2010/wordprocessingGroup" xmlns:wpi="http://schemas.microsoft.com/office/word/2010/wordprocessingInk" xmlns:wne="http://schemas.microsoft.com/office/word/2006/wordml" xmlns:wps="http://schemas.microsoft.com/office/word/2010/wordprocessingShape" mc:Ignorable="w14 w15 w16se w16cid w16 w16cex w16sdtdh w16sdtfl w16du wp14">
   <w:body>
     <w:p>
       <w:pPr>
@@ -2905,43 +2905,7 @@
           <w:sz w:val="28"/>
           <w:szCs w:val="28"/>
         </w:rPr>
-        <w:t xml:space="preserve">В современной цифровой экономике телекоммуникационные компании, в частности </w:t>
-      </w:r>
-      <w:proofErr w:type="spellStart"/>
-      <w:r>
-        <w:rPr>
-          <w:rFonts w:ascii="Times New Roman" w:hAnsi="Times New Roman" w:cs="Times New Roman"/>
-          <w:sz w:val="28"/>
-          <w:szCs w:val="28"/>
-        </w:rPr>
-        <w:t>интернет-провайдеры</w:t>
-      </w:r>
-      <w:proofErr w:type="spellEnd"/>
-      <w:r>
-        <w:rPr>
-          <w:rFonts w:ascii="Times New Roman" w:hAnsi="Times New Roman" w:cs="Times New Roman"/>
-          <w:sz w:val="28"/>
-          <w:szCs w:val="28"/>
-        </w:rPr>
-        <w:t xml:space="preserve">, сталкиваются с возрастающей необходимостью эффективного управления своими услугами, клиентской базой и технической инфраструктурой. В условиях жесткой конкуренции и постоянно растущих ожиданий потребителей в отношении качества предоставляемых сервисов, автоматизация ключевых процессов управления приобретает стратегическое значение. Разработка специализированного программного модуля для комплексного управления телекоммуникационными услугами позволяет не только существенно оптимизировать внутренние бизнес-процессы компании, но и значительно повысить уровень клиентского сервиса, одновременно </w:t>
-      </w:r>
-      <w:proofErr w:type="spellStart"/>
-      <w:r>
-        <w:rPr>
-          <w:rFonts w:ascii="Times New Roman" w:hAnsi="Times New Roman" w:cs="Times New Roman"/>
-          <w:sz w:val="28"/>
-          <w:szCs w:val="28"/>
-        </w:rPr>
-        <w:t>минимизируя</w:t>
-      </w:r>
-      <w:proofErr w:type="spellEnd"/>
-      <w:r>
-        <w:rPr>
-          <w:rFonts w:ascii="Times New Roman" w:hAnsi="Times New Roman" w:cs="Times New Roman"/>
-          <w:sz w:val="28"/>
-          <w:szCs w:val="28"/>
-        </w:rPr>
-        <w:t xml:space="preserve"> операционные расходы и сокращая количество потенциальных ошибок.</w:t>
+        <w:t>В современной цифровой экономике телекоммуникационные компании, в частности интернет-провайдеры, сталкиваются с возрастающей необходимостью эффективного управления своими услугами, клиентской базой и технической инфраструктурой. В условиях жесткой конкуренции и постоянно растущих ожиданий потребителей в отношении качества предоставляемых сервисов, автоматизация ключевых процессов управления приобретает стратегическое значение. Разработка специализированного программного модуля для комплексного управления телекоммуникационными услугами позволяет не только существенно оптимизировать внутренние бизнес-процессы компании, но и значительно повысить уровень клиентского сервиса, одновременно минимизируя операционные расходы и сокращая количество потенциальных ошибок.</w:t>
       </w:r>
     </w:p>
     <w:p>
@@ -3001,25 +2965,7 @@
           <w:sz w:val="28"/>
           <w:szCs w:val="28"/>
         </w:rPr>
-        <w:t xml:space="preserve">Во-первых, современные </w:t>
-      </w:r>
-      <w:proofErr w:type="spellStart"/>
-      <w:r>
-        <w:rPr>
-          <w:rFonts w:ascii="Times New Roman" w:hAnsi="Times New Roman" w:cs="Times New Roman"/>
-          <w:sz w:val="28"/>
-          <w:szCs w:val="28"/>
-        </w:rPr>
-        <w:t>интернет-провайдеры</w:t>
-      </w:r>
-      <w:proofErr w:type="spellEnd"/>
-      <w:r>
-        <w:rPr>
-          <w:rFonts w:ascii="Times New Roman" w:hAnsi="Times New Roman" w:cs="Times New Roman"/>
-          <w:sz w:val="28"/>
-          <w:szCs w:val="28"/>
-        </w:rPr>
-        <w:t xml:space="preserve"> предлагают своим абонентам чрезвычайно широкий и постоянно расширяющийся спектр услуг. Помимо традиционного доступа в интернет, это включает в себя:</w:t>
+        <w:t>Во-первых, современные интернет-провайдеры предлагают своим абонентам чрезвычайно широкий и постоянно расширяющийся спектр услуг. Помимо традиционного доступа в интернет, это включает в себя:</w:t>
       </w:r>
     </w:p>
     <w:p>
@@ -3027,15 +2973,7 @@
         <w:pStyle w:val="afc"/>
       </w:pPr>
       <w:r>
-        <w:t xml:space="preserve">услуги IP-телефонии и </w:t>
-      </w:r>
-      <w:proofErr w:type="spellStart"/>
-      <w:r>
-        <w:t>VoIP</w:t>
-      </w:r>
-      <w:proofErr w:type="spellEnd"/>
-      <w:r>
-        <w:t>-коммуникаций;</w:t>
+        <w:t>услуги IP-телефонии и VoIP-коммуникаций;</w:t>
       </w:r>
     </w:p>
     <w:p>
@@ -3059,15 +2997,7 @@
         <w:pStyle w:val="afc"/>
       </w:pPr>
       <w:r>
-        <w:t xml:space="preserve">услуги цифрового телевидения и </w:t>
-      </w:r>
-      <w:proofErr w:type="spellStart"/>
-      <w:r>
-        <w:t>медиасервисов</w:t>
-      </w:r>
-      <w:proofErr w:type="spellEnd"/>
-      <w:r>
-        <w:t>;</w:t>
+        <w:t>услуги цифрового телевидения и медиасервисов;</w:t>
       </w:r>
     </w:p>
     <w:p>
@@ -3075,15 +3005,7 @@
         <w:pStyle w:val="afc"/>
       </w:pPr>
       <w:r>
-        <w:t xml:space="preserve">решения в области </w:t>
-      </w:r>
-      <w:proofErr w:type="spellStart"/>
-      <w:r>
-        <w:t>кибербезопасности</w:t>
-      </w:r>
-      <w:proofErr w:type="spellEnd"/>
-      <w:r>
-        <w:t>.</w:t>
+        <w:t>решения в области кибербезопасности.</w:t>
       </w:r>
     </w:p>
     <w:p>
@@ -3103,25 +3025,7 @@
           <w:sz w:val="28"/>
           <w:szCs w:val="28"/>
         </w:rPr>
-        <w:t xml:space="preserve">Такой разнообразный набор сервисов требует внедрения комплексного подхода к их управлению, включая автоматизированные системы </w:t>
-      </w:r>
-      <w:proofErr w:type="spellStart"/>
-      <w:r>
-        <w:rPr>
-          <w:rFonts w:ascii="Times New Roman" w:hAnsi="Times New Roman" w:cs="Times New Roman"/>
-          <w:sz w:val="28"/>
-          <w:szCs w:val="28"/>
-        </w:rPr>
-        <w:t>биллинга</w:t>
-      </w:r>
-      <w:proofErr w:type="spellEnd"/>
-      <w:r>
-        <w:rPr>
-          <w:rFonts w:ascii="Times New Roman" w:hAnsi="Times New Roman" w:cs="Times New Roman"/>
-          <w:sz w:val="28"/>
-          <w:szCs w:val="28"/>
-        </w:rPr>
-        <w:t>, мониторинга качества услуг и технической поддержки.</w:t>
+        <w:t>Такой разнообразный набор сервисов требует внедрения комплексного подхода к их управлению, включая автоматизированные системы биллинга, мониторинга качества услуг и технической поддержки.</w:t>
       </w:r>
     </w:p>
     <w:p>
@@ -3170,25 +3074,7 @@
           <w:sz w:val="28"/>
           <w:szCs w:val="28"/>
         </w:rPr>
-        <w:t xml:space="preserve">В-третьих, автоматизация учетных процессов и систем </w:t>
-      </w:r>
-      <w:proofErr w:type="spellStart"/>
-      <w:r>
-        <w:rPr>
-          <w:rFonts w:ascii="Times New Roman" w:hAnsi="Times New Roman" w:cs="Times New Roman"/>
-          <w:sz w:val="28"/>
-          <w:szCs w:val="28"/>
-        </w:rPr>
-        <w:t>биллинга</w:t>
-      </w:r>
-      <w:proofErr w:type="spellEnd"/>
-      <w:r>
-        <w:rPr>
-          <w:rFonts w:ascii="Times New Roman" w:hAnsi="Times New Roman" w:cs="Times New Roman"/>
-          <w:sz w:val="28"/>
-          <w:szCs w:val="28"/>
-        </w:rPr>
-        <w:t xml:space="preserve"> позволяет минимизировать количество ошибок, вызванных человеческим фактором, а также существенно ускорить обработку клиентских запросов. Это приводит к значительному сокращению операционных издержек и повышению общей эффективности работы компании.</w:t>
+        <w:t>В-третьих, автоматизация учетных процессов и систем биллинга позволяет минимизировать количество ошибок, вызванных человеческим фактором, а также существенно ускорить обработку клиентских запросов. Это приводит к значительному сокращению операционных издержек и повышению общей эффективности работы компании.</w:t>
       </w:r>
     </w:p>
     <w:p>
@@ -3244,25 +3130,7 @@
           <w:sz w:val="28"/>
           <w:szCs w:val="28"/>
         </w:rPr>
-        <w:t xml:space="preserve">от проектирования до программной реализации - специализированного модуля управления телекоммуникационными услугами для </w:t>
-      </w:r>
-      <w:proofErr w:type="spellStart"/>
-      <w:r>
-        <w:rPr>
-          <w:rFonts w:ascii="Times New Roman" w:hAnsi="Times New Roman" w:cs="Times New Roman"/>
-          <w:sz w:val="28"/>
-          <w:szCs w:val="28"/>
-        </w:rPr>
-        <w:t>интернет-провайдера</w:t>
-      </w:r>
-      <w:proofErr w:type="spellEnd"/>
-      <w:r>
-        <w:rPr>
-          <w:rFonts w:ascii="Times New Roman" w:hAnsi="Times New Roman" w:cs="Times New Roman"/>
-          <w:sz w:val="28"/>
-          <w:szCs w:val="28"/>
-        </w:rPr>
-        <w:t>. Разрабатываемое решение должно обеспечивать централизованное управление всеми аспектами предоставления услуг, начиная от работы с клиентской базой и заканчивая технической инфраструктурой.</w:t>
+        <w:t>от проектирования до программной реализации - специализированного модуля управления телекоммуникационными услугами для интернет-провайдера. Разрабатываемое решение должно обеспечивать централизованное управление всеми аспектами предоставления услуг, начиная от работы с клиентской базой и заканчивая технической инфраструктурой.</w:t>
       </w:r>
     </w:p>
     <w:p>
@@ -3614,20 +3482,12 @@
     </w:p>
     <w:p>
       <w:pPr>
-        <w:spacing w:after="0" w:line="360" w:lineRule="auto"/>
-        <w:jc w:val="center"/>
-        <w:rPr>
-          <w:rFonts w:ascii="Times New Roman" w:hAnsi="Times New Roman" w:cs="Times New Roman"/>
-          <w:sz w:val="28"/>
-          <w:szCs w:val="28"/>
-        </w:rPr>
-      </w:pPr>
-      <w:r>
-        <w:rPr>
-          <w:rFonts w:ascii="Times New Roman" w:hAnsi="Times New Roman" w:cs="Times New Roman"/>
+        <w:pStyle w:val="-"/>
+        <w:ind w:firstLine="350"/>
+      </w:pPr>
+      <w:r>
+        <w:rPr>
           <w:noProof/>
-          <w:sz w:val="28"/>
-          <w:szCs w:val="28"/>
         </w:rPr>
         <w:drawing>
           <wp:inline distT="0" distB="0" distL="0" distR="0" wp14:anchorId="500CC8A9" wp14:editId="5E904210">
@@ -3679,54 +3539,24 @@
         </w:drawing>
       </w:r>
       <w:r>
-        <w:rPr>
-          <w:rFonts w:ascii="Times New Roman" w:hAnsi="Times New Roman" w:cs="Times New Roman"/>
-          <w:sz w:val="28"/>
-          <w:szCs w:val="28"/>
-        </w:rPr>
         <w:br/>
         <w:t xml:space="preserve">Рис. </w:t>
       </w:r>
       <w:r>
-        <w:rPr>
-          <w:rFonts w:ascii="Times New Roman" w:hAnsi="Times New Roman" w:cs="Times New Roman"/>
-          <w:sz w:val="28"/>
-          <w:szCs w:val="28"/>
-        </w:rPr>
         <w:t>2</w:t>
       </w:r>
       <w:r>
-        <w:rPr>
-          <w:rFonts w:ascii="Times New Roman" w:hAnsi="Times New Roman" w:cs="Times New Roman"/>
-          <w:sz w:val="28"/>
-          <w:szCs w:val="28"/>
-        </w:rPr>
         <w:t xml:space="preserve">. UML </w:t>
       </w:r>
       <w:proofErr w:type="spellStart"/>
       <w:r>
-        <w:rPr>
-          <w:rFonts w:ascii="Times New Roman" w:hAnsi="Times New Roman" w:cs="Times New Roman"/>
-          <w:sz w:val="28"/>
-          <w:szCs w:val="28"/>
-        </w:rPr>
         <w:t>Acti</w:t>
       </w:r>
       <w:r>
-        <w:rPr>
-          <w:rFonts w:ascii="Times New Roman" w:hAnsi="Times New Roman" w:cs="Times New Roman"/>
-          <w:sz w:val="28"/>
-          <w:szCs w:val="28"/>
-        </w:rPr>
         <w:t>vity</w:t>
       </w:r>
       <w:proofErr w:type="spellEnd"/>
       <w:r>
-        <w:rPr>
-          <w:rFonts w:ascii="Times New Roman" w:hAnsi="Times New Roman" w:cs="Times New Roman"/>
-          <w:sz w:val="28"/>
-          <w:szCs w:val="28"/>
-        </w:rPr>
         <w:t>: Процесс обработки запроса</w:t>
       </w:r>
     </w:p>
@@ -3847,25 +3677,7 @@
           <w:sz w:val="28"/>
           <w:szCs w:val="28"/>
         </w:rPr>
-        <w:t xml:space="preserve">Формирование счета через </w:t>
-      </w:r>
-      <w:proofErr w:type="spellStart"/>
-      <w:r>
-        <w:rPr>
-          <w:rFonts w:ascii="Times New Roman" w:hAnsi="Times New Roman" w:cs="Times New Roman"/>
-          <w:sz w:val="28"/>
-          <w:szCs w:val="28"/>
-        </w:rPr>
-        <w:t>биллинг</w:t>
-      </w:r>
-      <w:proofErr w:type="spellEnd"/>
-      <w:r>
-        <w:rPr>
-          <w:rFonts w:ascii="Times New Roman" w:hAnsi="Times New Roman" w:cs="Times New Roman"/>
-          <w:sz w:val="28"/>
-          <w:szCs w:val="28"/>
-        </w:rPr>
-        <w:t>.</w:t>
+        <w:t>Формирование счета через биллинг.</w:t>
       </w:r>
     </w:p>
     <w:p>
@@ -3885,25 +3697,7 @@
           <w:sz w:val="28"/>
           <w:szCs w:val="28"/>
         </w:rPr>
-        <w:t xml:space="preserve">Ключевые элементы: взаимодействие между клиентом, модулем управления услугами и </w:t>
-      </w:r>
-      <w:proofErr w:type="spellStart"/>
-      <w:r>
-        <w:rPr>
-          <w:rFonts w:ascii="Times New Roman" w:hAnsi="Times New Roman" w:cs="Times New Roman"/>
-          <w:sz w:val="28"/>
-          <w:szCs w:val="28"/>
-        </w:rPr>
-        <w:t>биллингом</w:t>
-      </w:r>
-      <w:proofErr w:type="spellEnd"/>
-      <w:r>
-        <w:rPr>
-          <w:rFonts w:ascii="Times New Roman" w:hAnsi="Times New Roman" w:cs="Times New Roman"/>
-          <w:sz w:val="28"/>
-          <w:szCs w:val="28"/>
-        </w:rPr>
-        <w:t>.</w:t>
+        <w:t>Ключевые элементы: взаимодействие между клиентом, модулем управления услугами и биллингом.</w:t>
       </w:r>
     </w:p>
     <w:p>
@@ -4054,43 +3848,15 @@
           <w:sz w:val="28"/>
           <w:szCs w:val="28"/>
         </w:rPr>
-        <w:t xml:space="preserve">. UML </w:t>
-      </w:r>
-      <w:proofErr w:type="spellStart"/>
-      <w:r>
-        <w:rPr>
-          <w:rFonts w:ascii="Times New Roman" w:hAnsi="Times New Roman" w:cs="Times New Roman"/>
-          <w:sz w:val="28"/>
-          <w:szCs w:val="28"/>
-        </w:rPr>
-        <w:t>State</w:t>
-      </w:r>
-      <w:proofErr w:type="spellEnd"/>
-      <w:r>
-        <w:rPr>
-          <w:rFonts w:ascii="Times New Roman" w:hAnsi="Times New Roman" w:cs="Times New Roman"/>
-          <w:sz w:val="28"/>
-          <w:szCs w:val="28"/>
-        </w:rPr>
-        <w:t xml:space="preserve"> </w:t>
-      </w:r>
-      <w:proofErr w:type="spellStart"/>
-      <w:r>
-        <w:rPr>
-          <w:rFonts w:ascii="Times New Roman" w:hAnsi="Times New Roman" w:cs="Times New Roman"/>
-          <w:sz w:val="28"/>
-          <w:szCs w:val="28"/>
-        </w:rPr>
-        <w:t>Machine</w:t>
-      </w:r>
-      <w:proofErr w:type="spellEnd"/>
-      <w:r>
-        <w:rPr>
-          <w:rFonts w:ascii="Times New Roman" w:hAnsi="Times New Roman" w:cs="Times New Roman"/>
-          <w:sz w:val="28"/>
-          <w:szCs w:val="28"/>
-        </w:rPr>
-        <w:t>: Жизненный цикл заявки</w:t>
+        <w:t>. UML State</w:t>
+      </w:r>
+      <w:r>
+        <w:rPr>
+          <w:rFonts w:ascii="Times New Roman" w:hAnsi="Times New Roman" w:cs="Times New Roman"/>
+          <w:sz w:val="28"/>
+          <w:szCs w:val="28"/>
+        </w:rPr>
+        <w:t xml:space="preserve"> Machine: Жизненный цикл заявки</w:t>
       </w:r>
     </w:p>
     <w:p>
@@ -4197,7 +3963,6 @@
         </w:rPr>
         <w:t xml:space="preserve">Назначение: Детализация процессов, представленных в IDEF0, для анализа </w:t>
       </w:r>
-      <w:proofErr w:type="spellStart"/>
       <w:r>
         <w:rPr>
           <w:rFonts w:ascii="Times New Roman" w:hAnsi="Times New Roman" w:cs="Times New Roman"/>
@@ -4214,7 +3979,6 @@
         </w:rPr>
         <w:t>процессов</w:t>
       </w:r>
-      <w:proofErr w:type="spellEnd"/>
       <w:r>
         <w:rPr>
           <w:rFonts w:ascii="Times New Roman" w:hAnsi="Times New Roman" w:cs="Times New Roman"/>
@@ -4426,25 +4190,7 @@
           <w:sz w:val="28"/>
           <w:szCs w:val="28"/>
         </w:rPr>
-        <w:t xml:space="preserve">Назначение: Детализация процессов, представленных в IDEF0, для анализа </w:t>
-      </w:r>
-      <w:proofErr w:type="spellStart"/>
-      <w:r>
-        <w:rPr>
-          <w:rFonts w:ascii="Times New Roman" w:hAnsi="Times New Roman" w:cs="Times New Roman"/>
-          <w:sz w:val="28"/>
-          <w:szCs w:val="28"/>
-        </w:rPr>
-        <w:t>подпроцессов</w:t>
-      </w:r>
-      <w:proofErr w:type="spellEnd"/>
-      <w:r>
-        <w:rPr>
-          <w:rFonts w:ascii="Times New Roman" w:hAnsi="Times New Roman" w:cs="Times New Roman"/>
-          <w:sz w:val="28"/>
-          <w:szCs w:val="28"/>
-        </w:rPr>
-        <w:t xml:space="preserve"> и их взаимодействия.</w:t>
+        <w:t>Назначение: Детализация процессов, представленных в IDEF0, для анализа подпроцессов и их взаимодействия.</w:t>
       </w:r>
     </w:p>
     <w:p>
@@ -4771,25 +4517,7 @@
           <w:sz w:val="28"/>
           <w:szCs w:val="28"/>
         </w:rPr>
-        <w:t xml:space="preserve">Система разделена на автономные модули, каждый из которых отвечает за конкретную задачу. Например, модуль управления тарифами обрабатывает создание и изменение тарифных планов, а модуль </w:t>
-      </w:r>
-      <w:proofErr w:type="spellStart"/>
-      <w:r>
-        <w:rPr>
-          <w:rFonts w:ascii="Times New Roman" w:hAnsi="Times New Roman" w:cs="Times New Roman"/>
-          <w:sz w:val="28"/>
-          <w:szCs w:val="28"/>
-        </w:rPr>
-        <w:t>биллинга</w:t>
-      </w:r>
-      <w:proofErr w:type="spellEnd"/>
-      <w:r>
-        <w:rPr>
-          <w:rFonts w:ascii="Times New Roman" w:hAnsi="Times New Roman" w:cs="Times New Roman"/>
-          <w:sz w:val="28"/>
-          <w:szCs w:val="28"/>
-        </w:rPr>
-        <w:t xml:space="preserve"> автоматизирует формирование счетов и интеграцию с платежными шлюзами. Такой подход упрощает внедрение новых функций, таких как мониторинг качества связи или интеграция с </w:t>
+        <w:t xml:space="preserve">Система разделена на автономные модули, каждый из которых отвечает за конкретную задачу. Например, модуль управления тарифами обрабатывает создание и изменение тарифных планов, а модуль биллинга автоматизирует формирование счетов и интеграцию с платежными шлюзами. Такой подход упрощает внедрение новых функций, таких как мониторинг качества связи или интеграция с </w:t>
       </w:r>
       <w:proofErr w:type="spellStart"/>
       <w:r>
@@ -4827,61 +4555,7 @@
           <w:sz w:val="28"/>
           <w:szCs w:val="28"/>
         </w:rPr>
-        <w:t xml:space="preserve">Для обеспечения корректной передачи информации между компонентами система использует четко определенные маршруты данных. Запросы от клиентов поступают через веб-интерфейс, проходят </w:t>
-      </w:r>
-      <w:proofErr w:type="spellStart"/>
-      <w:r>
-        <w:rPr>
-          <w:rFonts w:ascii="Times New Roman" w:hAnsi="Times New Roman" w:cs="Times New Roman"/>
-          <w:sz w:val="28"/>
-          <w:szCs w:val="28"/>
-        </w:rPr>
-        <w:t>валидацию</w:t>
-      </w:r>
-      <w:proofErr w:type="spellEnd"/>
-      <w:r>
-        <w:rPr>
-          <w:rFonts w:ascii="Times New Roman" w:hAnsi="Times New Roman" w:cs="Times New Roman"/>
-          <w:sz w:val="28"/>
-          <w:szCs w:val="28"/>
-        </w:rPr>
-        <w:t xml:space="preserve">, сохраняются в базу данных и синхронизируются с модулями управления услугами и </w:t>
-      </w:r>
-      <w:proofErr w:type="spellStart"/>
-      <w:r>
-        <w:rPr>
-          <w:rFonts w:ascii="Times New Roman" w:hAnsi="Times New Roman" w:cs="Times New Roman"/>
-          <w:sz w:val="28"/>
-          <w:szCs w:val="28"/>
-        </w:rPr>
-        <w:t>биллинга</w:t>
-      </w:r>
-      <w:proofErr w:type="spellEnd"/>
-      <w:r>
-        <w:rPr>
-          <w:rFonts w:ascii="Times New Roman" w:hAnsi="Times New Roman" w:cs="Times New Roman"/>
-          <w:sz w:val="28"/>
-          <w:szCs w:val="28"/>
-        </w:rPr>
-        <w:t xml:space="preserve">. Это исключает дублирование операций и снижает риск потери данных. Например, при изменении тарифа информация автоматически обновляется в профиле пользователя и передается в </w:t>
-      </w:r>
-      <w:proofErr w:type="spellStart"/>
-      <w:r>
-        <w:rPr>
-          <w:rFonts w:ascii="Times New Roman" w:hAnsi="Times New Roman" w:cs="Times New Roman"/>
-          <w:sz w:val="28"/>
-          <w:szCs w:val="28"/>
-        </w:rPr>
-        <w:t>биллинг</w:t>
-      </w:r>
-      <w:proofErr w:type="spellEnd"/>
-      <w:r>
-        <w:rPr>
-          <w:rFonts w:ascii="Times New Roman" w:hAnsi="Times New Roman" w:cs="Times New Roman"/>
-          <w:sz w:val="28"/>
-          <w:szCs w:val="28"/>
-        </w:rPr>
-        <w:t>-систему для пересчета счетов.</w:t>
+        <w:t>Для обеспечения корректной передачи информации между компонентами система использует четко определенные маршруты данных. Запросы от клиентов поступают через веб-интерфейс, проходят валидацию, сохраняются в базу данных и синхронизируются с модулями управления услугами и биллинга. Это исключает дублирование операций и снижает риск потери данных. Например, при изменении тарифа информация автоматически обновляется в профиле пользователя и передается в биллинг-систему для пересчета счетов.</w:t>
       </w:r>
     </w:p>
     <w:p>
@@ -4921,43 +4595,7 @@
           <w:sz w:val="28"/>
           <w:szCs w:val="28"/>
         </w:rPr>
-        <w:t xml:space="preserve">Для реализации архитектурных решений использовались инструменты, поддерживающие модульность и совместную работу. Проектирование процессов выполнялось в Draw.io, что позволило визуализировать взаимодействие компонентов на ранних этапах. Кодовая база разделена на </w:t>
-      </w:r>
-      <w:proofErr w:type="spellStart"/>
-      <w:r>
-        <w:rPr>
-          <w:rFonts w:ascii="Times New Roman" w:hAnsi="Times New Roman" w:cs="Times New Roman"/>
-          <w:sz w:val="28"/>
-          <w:szCs w:val="28"/>
-        </w:rPr>
-        <w:t>фронтенд</w:t>
-      </w:r>
-      <w:proofErr w:type="spellEnd"/>
-      <w:r>
-        <w:rPr>
-          <w:rFonts w:ascii="Times New Roman" w:hAnsi="Times New Roman" w:cs="Times New Roman"/>
-          <w:sz w:val="28"/>
-          <w:szCs w:val="28"/>
-        </w:rPr>
-        <w:t xml:space="preserve"> (HTML, CSS) и </w:t>
-      </w:r>
-      <w:proofErr w:type="spellStart"/>
-      <w:r>
-        <w:rPr>
-          <w:rFonts w:ascii="Times New Roman" w:hAnsi="Times New Roman" w:cs="Times New Roman"/>
-          <w:sz w:val="28"/>
-          <w:szCs w:val="28"/>
-        </w:rPr>
-        <w:t>бэкенд</w:t>
-      </w:r>
-      <w:proofErr w:type="spellEnd"/>
-      <w:r>
-        <w:rPr>
-          <w:rFonts w:ascii="Times New Roman" w:hAnsi="Times New Roman" w:cs="Times New Roman"/>
-          <w:sz w:val="28"/>
-          <w:szCs w:val="28"/>
-        </w:rPr>
-        <w:t xml:space="preserve"> (PHP, SQL), что упрощает параллельную разработку. Контроль версий через </w:t>
+        <w:t xml:space="preserve">Для реализации архитектурных решений использовались инструменты, поддерживающие модульность и совместную работу. Проектирование процессов выполнялось в Draw.io, что позволило визуализировать взаимодействие компонентов на ранних этапах. Кодовая база разделена на фронтенд (HTML, CSS) и бэкенд (PHP, SQL), что упрощает параллельную разработку. Контроль версий через </w:t>
       </w:r>
       <w:proofErr w:type="spellStart"/>
       <w:r>
@@ -5050,15 +4688,7 @@
         <w:pStyle w:val="afc"/>
       </w:pPr>
       <w:r>
-        <w:t>Автоматизирует ключевые процессы (</w:t>
-      </w:r>
-      <w:proofErr w:type="spellStart"/>
-      <w:r>
-        <w:t>биллинг</w:t>
-      </w:r>
-      <w:proofErr w:type="spellEnd"/>
-      <w:r>
-        <w:t>, управление тарифами);</w:t>
+        <w:t>Автоматизирует ключевые процессы (биллинг, управление тарифами);</w:t>
       </w:r>
     </w:p>
     <w:p>
@@ -5320,59 +4950,8 @@
           <w:sz w:val="28"/>
           <w:szCs w:val="28"/>
         </w:rPr>
-        <w:t>2. </w:t>
-      </w:r>
-      <w:proofErr w:type="spellStart"/>
-      <w:r>
-        <w:rPr>
-          <w:rFonts w:ascii="Times New Roman" w:hAnsi="Times New Roman" w:cs="Times New Roman"/>
-          <w:bCs/>
-          <w:sz w:val="28"/>
-          <w:szCs w:val="28"/>
-        </w:rPr>
-        <w:t>Visual</w:t>
-      </w:r>
-      <w:proofErr w:type="spellEnd"/>
-      <w:r>
-        <w:rPr>
-          <w:rFonts w:ascii="Times New Roman" w:hAnsi="Times New Roman" w:cs="Times New Roman"/>
-          <w:bCs/>
-          <w:sz w:val="28"/>
-          <w:szCs w:val="28"/>
-        </w:rPr>
-        <w:t xml:space="preserve"> </w:t>
-      </w:r>
-      <w:proofErr w:type="spellStart"/>
-      <w:r>
-        <w:rPr>
-          <w:rFonts w:ascii="Times New Roman" w:hAnsi="Times New Roman" w:cs="Times New Roman"/>
-          <w:bCs/>
-          <w:sz w:val="28"/>
-          <w:szCs w:val="28"/>
-        </w:rPr>
-        <w:t>Studio</w:t>
-      </w:r>
-      <w:proofErr w:type="spellEnd"/>
-      <w:r>
-        <w:rPr>
-          <w:rFonts w:ascii="Times New Roman" w:hAnsi="Times New Roman" w:cs="Times New Roman"/>
-          <w:bCs/>
-          <w:sz w:val="28"/>
-          <w:szCs w:val="28"/>
-        </w:rPr>
-        <w:t xml:space="preserve"> </w:t>
-      </w:r>
-      <w:proofErr w:type="spellStart"/>
-      <w:r>
-        <w:rPr>
-          <w:rFonts w:ascii="Times New Roman" w:hAnsi="Times New Roman" w:cs="Times New Roman"/>
-          <w:bCs/>
-          <w:sz w:val="28"/>
-          <w:szCs w:val="28"/>
-        </w:rPr>
-        <w:t>Code</w:t>
-      </w:r>
-      <w:proofErr w:type="spellEnd"/>
+        <w:t>2. Visual Studio Code</w:t>
+      </w:r>
     </w:p>
     <w:p>
       <w:pPr>
@@ -5501,31 +5080,14 @@
           <w:sz w:val="28"/>
           <w:szCs w:val="28"/>
         </w:rPr>
-        <w:t xml:space="preserve">Инструмент для проектирования и администрирования базы данных </w:t>
-      </w:r>
-      <w:proofErr w:type="spellStart"/>
-      <w:r>
-        <w:rPr>
-          <w:rFonts w:ascii="Times New Roman" w:hAnsi="Times New Roman" w:cs="Times New Roman"/>
-          <w:sz w:val="28"/>
-          <w:szCs w:val="28"/>
-        </w:rPr>
-        <w:t>MySQL</w:t>
-      </w:r>
-      <w:proofErr w:type="spellEnd"/>
-      <w:r>
-        <w:rPr>
-          <w:rFonts w:ascii="Times New Roman" w:hAnsi="Times New Roman" w:cs="Times New Roman"/>
-          <w:sz w:val="28"/>
-          <w:szCs w:val="28"/>
-        </w:rPr>
-        <w:t>. С его помощью:</w:t>
+        <w:t>Инструмент для проектирования и администрирования базы данных MySQL. С его помощью:</w:t>
       </w:r>
     </w:p>
     <w:p>
       <w:pPr>
         <w:pStyle w:val="afc"/>
       </w:pPr>
+      <w:bookmarkStart w:id="7" w:name="_Hlk198146767"/>
       <w:r>
         <w:t>Созданы таблицы</w:t>
       </w:r>
@@ -5566,6 +5128,7 @@
         <w:t>Настроены связи между сущностями через внешние ключи.</w:t>
       </w:r>
     </w:p>
+    <w:bookmarkEnd w:id="7"/>
     <w:p>
       <w:pPr>
         <w:spacing w:after="0" w:line="360" w:lineRule="auto"/>
@@ -5642,15 +5205,7 @@
         <w:pStyle w:val="afc"/>
       </w:pPr>
       <w:r>
-        <w:t xml:space="preserve">Удобное управление ветками (например, отдельные ветки для разработки интерфейса и </w:t>
-      </w:r>
-      <w:proofErr w:type="spellStart"/>
-      <w:r>
-        <w:t>бэкенда</w:t>
-      </w:r>
-      <w:proofErr w:type="spellEnd"/>
-      <w:r>
-        <w:t>);</w:t>
+        <w:t>Удобное управление ветками (например, отдельные ветки для разработки интерфейса и бэкенда);</w:t>
       </w:r>
     </w:p>
     <w:p>
@@ -5658,15 +5213,7 @@
         <w:pStyle w:val="afc"/>
       </w:pPr>
       <w:r>
-        <w:t xml:space="preserve">Визуализацию истории </w:t>
-      </w:r>
-      <w:proofErr w:type="spellStart"/>
-      <w:r>
-        <w:t>коммитов</w:t>
-      </w:r>
-      <w:proofErr w:type="spellEnd"/>
-      <w:r>
-        <w:t>;</w:t>
+        <w:t>Визуализацию истории коммитов;</w:t>
       </w:r>
     </w:p>
     <w:p>
@@ -5757,31 +5304,15 @@
         <w:pStyle w:val="afc"/>
       </w:pPr>
       <w:r>
-        <w:t>Локальный хостинг: Быстрое развертывание веб-сервера (</w:t>
+        <w:t>Локальный хостинг: Быстрое развертывание веб-сервера (Apache/</w:t>
       </w:r>
       <w:proofErr w:type="spellStart"/>
       <w:r>
-        <w:t>Apache</w:t>
+        <w:t>Nginx</w:t>
       </w:r>
       <w:proofErr w:type="spellEnd"/>
       <w:r>
-        <w:t>/</w:t>
-      </w:r>
-      <w:proofErr w:type="spellStart"/>
-      <w:r>
-        <w:t>Nginx</w:t>
-      </w:r>
-      <w:proofErr w:type="spellEnd"/>
-      <w:r>
-        <w:t xml:space="preserve">), PHP и </w:t>
-      </w:r>
-      <w:proofErr w:type="spellStart"/>
-      <w:r>
-        <w:t>MySQL</w:t>
-      </w:r>
-      <w:proofErr w:type="spellEnd"/>
-      <w:r>
-        <w:t xml:space="preserve"> на компьютере разработчика.</w:t>
+        <w:t>), PHP и MySQL на компьютере разработчика.</w:t>
       </w:r>
     </w:p>
     <w:p>
@@ -5903,15 +5434,7 @@
         <w:pStyle w:val="afc"/>
       </w:pPr>
       <w:r>
-        <w:t xml:space="preserve">Личный кабинет пользователя с </w:t>
-      </w:r>
-      <w:proofErr w:type="spellStart"/>
-      <w:r>
-        <w:t>виджетом</w:t>
-      </w:r>
-      <w:proofErr w:type="spellEnd"/>
-      <w:r>
-        <w:t xml:space="preserve"> скорости интернета.</w:t>
+        <w:t>Личный кабинет пользователя с виджетом скорости интернета.</w:t>
       </w:r>
     </w:p>
     <w:p>
@@ -6194,15 +5717,7 @@
       </w:r>
       <w:proofErr w:type="spellEnd"/>
       <w:r>
-        <w:t xml:space="preserve"> (например, отслеживание багов в модуле </w:t>
-      </w:r>
-      <w:proofErr w:type="spellStart"/>
-      <w:r>
-        <w:t>биллинга</w:t>
-      </w:r>
-      <w:proofErr w:type="spellEnd"/>
-      <w:r>
-        <w:t>).</w:t>
+        <w:t xml:space="preserve"> (например, отслеживание багов в модуле биллинга).</w:t>
       </w:r>
     </w:p>
     <w:p>
@@ -6229,11 +5744,11 @@
         <w:spacing w:line="240" w:lineRule="auto"/>
         <w:ind w:left="0" w:firstLine="709"/>
       </w:pPr>
-      <w:bookmarkStart w:id="7" w:name="_Toc196918503"/>
+      <w:bookmarkStart w:id="8" w:name="_Toc196918503"/>
       <w:r>
         <w:t>Анализ существующих решений в области управления телекоммуникационными услугами</w:t>
       </w:r>
-      <w:bookmarkEnd w:id="7"/>
+      <w:bookmarkEnd w:id="8"/>
     </w:p>
     <w:p>
       <w:pPr>
@@ -6266,25 +5781,7 @@
           <w:sz w:val="28"/>
           <w:szCs w:val="28"/>
         </w:rPr>
-        <w:t xml:space="preserve">Современные провайдеры домашнего интернета активно используют специализированные системы для автоматизации ключевых процессов: управления клиентской базой, тарификацией, </w:t>
-      </w:r>
-      <w:proofErr w:type="spellStart"/>
-      <w:r>
-        <w:rPr>
-          <w:rFonts w:ascii="Times New Roman" w:hAnsi="Times New Roman" w:cs="Times New Roman"/>
-          <w:sz w:val="28"/>
-          <w:szCs w:val="28"/>
-        </w:rPr>
-        <w:t>биллингом</w:t>
-      </w:r>
-      <w:proofErr w:type="spellEnd"/>
-      <w:r>
-        <w:rPr>
-          <w:rFonts w:ascii="Times New Roman" w:hAnsi="Times New Roman" w:cs="Times New Roman"/>
-          <w:sz w:val="28"/>
-          <w:szCs w:val="28"/>
-        </w:rPr>
-        <w:t xml:space="preserve"> и технической </w:t>
+        <w:t xml:space="preserve">Современные провайдеры домашнего интернета активно используют специализированные системы для автоматизации ключевых процессов: управления клиентской базой, тарификацией, биллингом и технической </w:t>
       </w:r>
       <w:r>
         <w:rPr>
@@ -6311,7 +5808,6 @@
         </w:rPr>
         <w:t> и </w:t>
       </w:r>
-      <w:proofErr w:type="spellStart"/>
       <w:r>
         <w:rPr>
           <w:rFonts w:ascii="Times New Roman" w:hAnsi="Times New Roman" w:cs="Times New Roman"/>
@@ -6319,29 +5815,8 @@
           <w:sz w:val="28"/>
           <w:szCs w:val="28"/>
         </w:rPr>
-        <w:t>Microsoft</w:t>
-      </w:r>
-      <w:proofErr w:type="spellEnd"/>
-      <w:r>
-        <w:rPr>
-          <w:rFonts w:ascii="Times New Roman" w:hAnsi="Times New Roman" w:cs="Times New Roman"/>
-          <w:bCs/>
-          <w:sz w:val="28"/>
-          <w:szCs w:val="28"/>
-        </w:rPr>
-        <w:t xml:space="preserve"> </w:t>
-      </w:r>
-      <w:proofErr w:type="spellStart"/>
-      <w:r>
-        <w:rPr>
-          <w:rFonts w:ascii="Times New Roman" w:hAnsi="Times New Roman" w:cs="Times New Roman"/>
-          <w:bCs/>
-          <w:sz w:val="28"/>
-          <w:szCs w:val="28"/>
-        </w:rPr>
-        <w:t>Dynamics</w:t>
-      </w:r>
-      <w:proofErr w:type="spellEnd"/>
+        <w:t>Microsoft Dynamics</w:t>
+      </w:r>
       <w:r>
         <w:rPr>
           <w:rFonts w:ascii="Times New Roman" w:hAnsi="Times New Roman" w:cs="Times New Roman"/>
@@ -6479,25 +5954,7 @@
           <w:sz w:val="28"/>
           <w:szCs w:val="28"/>
         </w:rPr>
-        <w:t xml:space="preserve">, которые фокусируются на автоматизации </w:t>
-      </w:r>
-      <w:proofErr w:type="spellStart"/>
-      <w:r>
-        <w:rPr>
-          <w:rFonts w:ascii="Times New Roman" w:hAnsi="Times New Roman" w:cs="Times New Roman"/>
-          <w:sz w:val="28"/>
-          <w:szCs w:val="28"/>
-        </w:rPr>
-        <w:t>биллинга</w:t>
-      </w:r>
-      <w:proofErr w:type="spellEnd"/>
-      <w:r>
-        <w:rPr>
-          <w:rFonts w:ascii="Times New Roman" w:hAnsi="Times New Roman" w:cs="Times New Roman"/>
-          <w:sz w:val="28"/>
-          <w:szCs w:val="28"/>
-        </w:rPr>
-        <w:t>. Они упрощают управление подписками и интеграцию с платежными системами, но не покрывают весь спектр задач телекоммуникационного провайдера — например, не поддерживают мониторинг качества связи.</w:t>
+        <w:t>, которые фокусируются на автоматизации биллинга. Они упрощают управление подписками и интеграцию с платежными системами, но не покрывают весь спектр задач телекоммуникационного провайдера — например, не поддерживают мониторинг качества связи.</w:t>
       </w:r>
     </w:p>
     <w:p>
@@ -6528,15 +5985,7 @@
         <w:t>Недостаточная интеграция</w:t>
       </w:r>
       <w:r>
-        <w:t xml:space="preserve"> между модулями (например, разрыв между </w:t>
-      </w:r>
-      <w:proofErr w:type="spellStart"/>
-      <w:r>
-        <w:t>биллингом</w:t>
-      </w:r>
-      <w:proofErr w:type="spellEnd"/>
-      <w:r>
-        <w:t xml:space="preserve"> и технической поддержкой);</w:t>
+        <w:t> между модулями (например, разрыв между биллингом и технической поддержкой);</w:t>
       </w:r>
     </w:p>
     <w:p>
@@ -6613,11 +6062,11 @@
         <w:spacing w:line="240" w:lineRule="auto"/>
         <w:ind w:left="0" w:firstLine="709"/>
       </w:pPr>
-      <w:bookmarkStart w:id="8" w:name="_Toc196918504"/>
+      <w:bookmarkStart w:id="9" w:name="_Toc196918504"/>
       <w:r>
         <w:t>Постановка задачи и определение к модулю управление телекоммуникационными услугами</w:t>
       </w:r>
-      <w:bookmarkEnd w:id="8"/>
+      <w:bookmarkEnd w:id="9"/>
     </w:p>
     <w:p>
       <w:pPr>
@@ -6649,25 +6098,7 @@
           <w:sz w:val="28"/>
           <w:szCs w:val="28"/>
         </w:rPr>
-        <w:t xml:space="preserve">Целью разработки модуля является создание гибкой системы, которая объединит управление клиентскими данными, тарификацией, </w:t>
-      </w:r>
-      <w:proofErr w:type="spellStart"/>
-      <w:r>
-        <w:rPr>
-          <w:rFonts w:ascii="Times New Roman" w:hAnsi="Times New Roman" w:cs="Times New Roman"/>
-          <w:sz w:val="28"/>
-          <w:szCs w:val="28"/>
-        </w:rPr>
-        <w:t>биллингом</w:t>
-      </w:r>
-      <w:proofErr w:type="spellEnd"/>
-      <w:r>
-        <w:rPr>
-          <w:rFonts w:ascii="Times New Roman" w:hAnsi="Times New Roman" w:cs="Times New Roman"/>
-          <w:sz w:val="28"/>
-          <w:szCs w:val="28"/>
-        </w:rPr>
-        <w:t xml:space="preserve"> и мониторингом качества услуг для провайдера домашнего интернета.</w:t>
+        <w:t>Целью разработки модуля является создание гибкой системы, которая объединит управление клиентскими данными, тарификацией, биллингом и мониторингом качества услуг для провайдера домашнего интернета.</w:t>
       </w:r>
     </w:p>
     <w:p>
@@ -6760,7 +6191,6 @@
           <w:szCs w:val="28"/>
         </w:rPr>
       </w:pPr>
-      <w:proofErr w:type="spellStart"/>
       <w:r>
         <w:rPr>
           <w:rFonts w:ascii="Times New Roman" w:hAnsi="Times New Roman" w:cs="Times New Roman"/>
@@ -6768,17 +6198,7 @@
           <w:sz w:val="28"/>
           <w:szCs w:val="28"/>
         </w:rPr>
-        <w:t>Биллинг</w:t>
-      </w:r>
-      <w:proofErr w:type="spellEnd"/>
-      <w:r>
-        <w:rPr>
-          <w:rFonts w:ascii="Times New Roman" w:hAnsi="Times New Roman" w:cs="Times New Roman"/>
-          <w:bCs/>
-          <w:sz w:val="28"/>
-          <w:szCs w:val="28"/>
-        </w:rPr>
-        <w:t xml:space="preserve"> и платежи</w:t>
+        <w:t>Биллинг и платежи</w:t>
       </w:r>
       <w:r>
         <w:rPr>
@@ -6951,15 +6371,7 @@
         <w:t>п</w:t>
       </w:r>
       <w:r>
-        <w:t>оддержка работы с существующими базами данных провайдера (</w:t>
-      </w:r>
-      <w:proofErr w:type="spellStart"/>
-      <w:r>
-        <w:t>MySQL</w:t>
-      </w:r>
-      <w:proofErr w:type="spellEnd"/>
-      <w:r>
-        <w:t>);</w:t>
+        <w:t>оддержка работы с существующими базами данных провайдера (MySQL);</w:t>
       </w:r>
     </w:p>
     <w:p>
@@ -7122,25 +6534,7 @@
           <w:sz w:val="28"/>
           <w:szCs w:val="28"/>
         </w:rPr>
-        <w:t xml:space="preserve">В главе сформулированы требования к модулю управления телекоммуникационными услугами. На основе анализа рынка выделены ключевые проблемы: слабая интеграция компонентов, сложность настройки и высокая стоимость. Определены функциональные требования (управление тарифами, </w:t>
-      </w:r>
-      <w:proofErr w:type="spellStart"/>
-      <w:r>
-        <w:rPr>
-          <w:rFonts w:ascii="Times New Roman" w:hAnsi="Times New Roman" w:cs="Times New Roman"/>
-          <w:sz w:val="28"/>
-          <w:szCs w:val="28"/>
-        </w:rPr>
-        <w:t>биллинг</w:t>
-      </w:r>
-      <w:proofErr w:type="spellEnd"/>
-      <w:r>
-        <w:rPr>
-          <w:rFonts w:ascii="Times New Roman" w:hAnsi="Times New Roman" w:cs="Times New Roman"/>
-          <w:sz w:val="28"/>
-          <w:szCs w:val="28"/>
-        </w:rPr>
-        <w:t>, мониторинг, интерфейс) и нефункциональные (производительность, безопасность, масштабируемость). Учтены потребности пользователей в удобстве и администраторов в автоматизации. Результаты главы служат основой для проектирования модуля, соответствующего современным стандартам.</w:t>
+        <w:t>В главе сформулированы требования к модулю управления телекоммуникационными услугами. На основе анализа рынка выделены ключевые проблемы: слабая интеграция компонентов, сложность настройки и высокая стоимость. Определены функциональные требования (управление тарифами, биллинг, мониторинг, интерфейс) и нефункциональные (производительность, безопасность, масштабируемость). Учтены потребности пользователей в удобстве и администраторов в автоматизации. Результаты главы служат основой для проектирования модуля, соответствующего современным стандартам.</w:t>
       </w:r>
     </w:p>
     <w:p>
@@ -7160,7 +6554,7 @@
           <w:bCs/>
         </w:rPr>
       </w:pPr>
-      <w:bookmarkStart w:id="9" w:name="_Toc196918505"/>
+      <w:bookmarkStart w:id="10" w:name="_Toc196918505"/>
       <w:r>
         <w:rPr>
           <w:bCs/>
@@ -7176,7 +6570,7 @@
         </w:rPr>
         <w:t>ТЕЛЕКОММУНИКАЦИОННЫМИ УСЛУГАМИ</w:t>
       </w:r>
-      <w:bookmarkEnd w:id="9"/>
+      <w:bookmarkEnd w:id="10"/>
     </w:p>
     <w:p/>
     <w:p>
@@ -7188,11 +6582,11 @@
         </w:numPr>
         <w:ind w:left="0" w:firstLine="709"/>
       </w:pPr>
-      <w:bookmarkStart w:id="10" w:name="_Toc196918506"/>
+      <w:bookmarkStart w:id="11" w:name="_Toc196918506"/>
       <w:r>
         <w:t>Выбор платформы и инструментария для разработки модуля</w:t>
       </w:r>
-      <w:bookmarkEnd w:id="10"/>
+      <w:bookmarkEnd w:id="11"/>
     </w:p>
     <w:p>
       <w:pPr>
@@ -7286,7 +6680,7 @@
           <w:sz w:val="28"/>
           <w:szCs w:val="28"/>
         </w:rPr>
-        <w:t xml:space="preserve">это легкий и мощный редактор кода с поддержкой множества языков программирования, включая </w:t>
+        <w:t xml:space="preserve">это легкий и мощный редактор кода с поддержкой множества языков программирования, включая JavaScript, Python и HTML/CSS, что делает его отличным выбором для веб-разработки. Он предлагает встроенный </w:t>
       </w:r>
       <w:proofErr w:type="spellStart"/>
       <w:r>
@@ -7295,7 +6689,7 @@
           <w:sz w:val="28"/>
           <w:szCs w:val="28"/>
         </w:rPr>
-        <w:t>JavaScript</w:t>
+        <w:t>Git</w:t>
       </w:r>
       <w:proofErr w:type="spellEnd"/>
       <w:r>
@@ -7304,61 +6698,7 @@
           <w:sz w:val="28"/>
           <w:szCs w:val="28"/>
         </w:rPr>
-        <w:t xml:space="preserve">, </w:t>
-      </w:r>
-      <w:proofErr w:type="spellStart"/>
-      <w:r>
-        <w:rPr>
-          <w:rFonts w:ascii="Times New Roman" w:hAnsi="Times New Roman" w:cs="Times New Roman"/>
-          <w:sz w:val="28"/>
-          <w:szCs w:val="28"/>
-        </w:rPr>
-        <w:t>Python</w:t>
-      </w:r>
-      <w:proofErr w:type="spellEnd"/>
-      <w:r>
-        <w:rPr>
-          <w:rFonts w:ascii="Times New Roman" w:hAnsi="Times New Roman" w:cs="Times New Roman"/>
-          <w:sz w:val="28"/>
-          <w:szCs w:val="28"/>
-        </w:rPr>
-        <w:t xml:space="preserve"> и HTML/CSS, что делает его отличным выбором для веб-разработки. Он предлагает встроенный </w:t>
-      </w:r>
-      <w:proofErr w:type="spellStart"/>
-      <w:r>
-        <w:rPr>
-          <w:rFonts w:ascii="Times New Roman" w:hAnsi="Times New Roman" w:cs="Times New Roman"/>
-          <w:sz w:val="28"/>
-          <w:szCs w:val="28"/>
-        </w:rPr>
-        <w:t>Git</w:t>
-      </w:r>
-      <w:proofErr w:type="spellEnd"/>
-      <w:r>
-        <w:rPr>
-          <w:rFonts w:ascii="Times New Roman" w:hAnsi="Times New Roman" w:cs="Times New Roman"/>
-          <w:sz w:val="28"/>
-          <w:szCs w:val="28"/>
-        </w:rPr>
-        <w:t xml:space="preserve">-клиент, отладчик и богатую экосистему расширений для повышения продуктивности. Благодаря кроссплатформенности и активному сообществу, VS </w:t>
-      </w:r>
-      <w:proofErr w:type="spellStart"/>
-      <w:r>
-        <w:rPr>
-          <w:rFonts w:ascii="Times New Roman" w:hAnsi="Times New Roman" w:cs="Times New Roman"/>
-          <w:sz w:val="28"/>
-          <w:szCs w:val="28"/>
-        </w:rPr>
-        <w:t>Code</w:t>
-      </w:r>
-      <w:proofErr w:type="spellEnd"/>
-      <w:r>
-        <w:rPr>
-          <w:rFonts w:ascii="Times New Roman" w:hAnsi="Times New Roman" w:cs="Times New Roman"/>
-          <w:sz w:val="28"/>
-          <w:szCs w:val="28"/>
-        </w:rPr>
-        <w:t xml:space="preserve"> остается одним из самых популярных инструментов среди разработчиков.</w:t>
+        <w:t>-клиент, отладчик и богатую экосистему расширений для повышения продуктивности. Благодаря кроссплатформенности и активному сообществу, VS Code остается одним из самых популярных инструментов среди разработчиков.</w:t>
       </w:r>
       <w:r>
         <w:rPr>
@@ -7587,32 +6927,14 @@
           <w:szCs w:val="28"/>
         </w:rPr>
       </w:pPr>
-      <w:bookmarkStart w:id="11" w:name="_Toc196918507"/>
-      <w:r>
-        <w:rPr>
-          <w:rFonts w:ascii="Times New Roman" w:hAnsi="Times New Roman" w:cs="Times New Roman"/>
-          <w:sz w:val="28"/>
-          <w:szCs w:val="28"/>
-        </w:rPr>
-        <w:t xml:space="preserve">Такой функциональный набор инструментов позволяет эффективно организовать рабочий процесс и сосредоточиться на содержательной части разработки, </w:t>
-      </w:r>
-      <w:proofErr w:type="spellStart"/>
-      <w:r>
-        <w:rPr>
-          <w:rFonts w:ascii="Times New Roman" w:hAnsi="Times New Roman" w:cs="Times New Roman"/>
-          <w:sz w:val="28"/>
-          <w:szCs w:val="28"/>
-        </w:rPr>
-        <w:t>минимизируя</w:t>
-      </w:r>
-      <w:proofErr w:type="spellEnd"/>
-      <w:r>
-        <w:rPr>
-          <w:rFonts w:ascii="Times New Roman" w:hAnsi="Times New Roman" w:cs="Times New Roman"/>
-          <w:sz w:val="28"/>
-          <w:szCs w:val="28"/>
-        </w:rPr>
-        <w:t xml:space="preserve"> затраты времени на рутинные операции.</w:t>
+      <w:bookmarkStart w:id="12" w:name="_Toc196918507"/>
+      <w:r>
+        <w:rPr>
+          <w:rFonts w:ascii="Times New Roman" w:hAnsi="Times New Roman" w:cs="Times New Roman"/>
+          <w:sz w:val="28"/>
+          <w:szCs w:val="28"/>
+        </w:rPr>
+        <w:t>Такой функциональный набор инструментов позволяет эффективно организовать рабочий процесс и сосредоточиться на содержательной части разработки, минимизируя затраты времени на рутинные операции.</w:t>
       </w:r>
     </w:p>
     <w:p>
@@ -7660,7 +6982,7 @@
       <w:r>
         <w:t>модуля управления телекоммуникационными услугами</w:t>
       </w:r>
-      <w:bookmarkEnd w:id="11"/>
+      <w:bookmarkEnd w:id="12"/>
     </w:p>
     <w:p>
       <w:pPr>
@@ -7874,25 +7196,7 @@
                 <w:sz w:val="24"/>
                 <w:szCs w:val="24"/>
               </w:rPr>
-              <w:t xml:space="preserve">Определение требований и порядка разработки модуля управления телекоммуникационными услугами для </w:t>
-            </w:r>
-            <w:proofErr w:type="spellStart"/>
-            <w:r>
-              <w:rPr>
-                <w:rFonts w:ascii="Times New Roman" w:hAnsi="Times New Roman" w:cs="Times New Roman"/>
-                <w:sz w:val="24"/>
-                <w:szCs w:val="24"/>
-              </w:rPr>
-              <w:t>интернет-провайдера</w:t>
-            </w:r>
-            <w:proofErr w:type="spellEnd"/>
-            <w:r>
-              <w:rPr>
-                <w:rFonts w:ascii="Times New Roman" w:hAnsi="Times New Roman" w:cs="Times New Roman"/>
-                <w:sz w:val="24"/>
-                <w:szCs w:val="24"/>
-              </w:rPr>
-              <w:t>.</w:t>
+              <w:t>Определение требований и порядка разработки модуля управления телекоммуникационными услугами для интернет-провайдера.</w:t>
             </w:r>
           </w:p>
         </w:tc>
@@ -8522,43 +7826,7 @@
                 <w:sz w:val="24"/>
                 <w:szCs w:val="24"/>
               </w:rPr>
-              <w:t xml:space="preserve">Автоматизация процессов управления услугами </w:t>
-            </w:r>
-            <w:proofErr w:type="spellStart"/>
-            <w:r>
-              <w:rPr>
-                <w:rFonts w:ascii="Times New Roman" w:hAnsi="Times New Roman" w:cs="Times New Roman"/>
-                <w:sz w:val="24"/>
-                <w:szCs w:val="24"/>
-              </w:rPr>
-              <w:t>интернет-провайдера</w:t>
-            </w:r>
-            <w:proofErr w:type="spellEnd"/>
-            <w:r>
-              <w:rPr>
-                <w:rFonts w:ascii="Times New Roman" w:hAnsi="Times New Roman" w:cs="Times New Roman"/>
-                <w:sz w:val="24"/>
-                <w:szCs w:val="24"/>
-              </w:rPr>
-              <w:t xml:space="preserve">: </w:t>
-            </w:r>
-            <w:proofErr w:type="spellStart"/>
-            <w:r>
-              <w:rPr>
-                <w:rFonts w:ascii="Times New Roman" w:hAnsi="Times New Roman" w:cs="Times New Roman"/>
-                <w:sz w:val="24"/>
-                <w:szCs w:val="24"/>
-              </w:rPr>
-              <w:t>биллинг</w:t>
-            </w:r>
-            <w:proofErr w:type="spellEnd"/>
-            <w:r>
-              <w:rPr>
-                <w:rFonts w:ascii="Times New Roman" w:hAnsi="Times New Roman" w:cs="Times New Roman"/>
-                <w:sz w:val="24"/>
-                <w:szCs w:val="24"/>
-              </w:rPr>
-              <w:t>, тарификация, мониторинг качества связи, интеграция с клиентским интерфейсом.</w:t>
+              <w:t>Автоматизация процессов управления услугами интернет-провайдера: биллинг, тарификация, мониторинг качества связи, интеграция с клиентским интерфейсом.</w:t>
             </w:r>
           </w:p>
         </w:tc>
@@ -8819,15 +8087,7 @@
         <w:t>вместимость: р</w:t>
       </w:r>
       <w:r>
-        <w:t xml:space="preserve">абота с </w:t>
-      </w:r>
-      <w:proofErr w:type="spellStart"/>
-      <w:r>
-        <w:t>MySQL</w:t>
-      </w:r>
-      <w:proofErr w:type="spellEnd"/>
-      <w:r>
-        <w:t>.</w:t>
+        <w:t>абота с MySQL.</w:t>
       </w:r>
     </w:p>
     <w:p>
@@ -8885,15 +8145,7 @@
         <w:t>с</w:t>
       </w:r>
       <w:r>
-        <w:t xml:space="preserve">овременный, </w:t>
-      </w:r>
-      <w:proofErr w:type="spellStart"/>
-      <w:r>
-        <w:t>минималистичный</w:t>
-      </w:r>
-      <w:proofErr w:type="spellEnd"/>
-      <w:r>
-        <w:t>.</w:t>
+        <w:t>овременный, минималистичный.</w:t>
       </w:r>
     </w:p>
     <w:p>
@@ -8957,15 +8209,7 @@
         <w:pStyle w:val="afc"/>
       </w:pPr>
       <w:r>
-        <w:t xml:space="preserve">Веб-сервер: </w:t>
-      </w:r>
-      <w:proofErr w:type="spellStart"/>
-      <w:r>
-        <w:t>Apache</w:t>
-      </w:r>
-      <w:proofErr w:type="spellEnd"/>
-      <w:r>
-        <w:t>/</w:t>
+        <w:t>Веб-сервер: Apache/</w:t>
       </w:r>
       <w:proofErr w:type="spellStart"/>
       <w:r>
@@ -9008,11 +8252,11 @@
         <w:spacing w:line="240" w:lineRule="auto"/>
         <w:ind w:left="0" w:firstLine="709"/>
       </w:pPr>
-      <w:bookmarkStart w:id="12" w:name="_Toc196918508"/>
+      <w:bookmarkStart w:id="13" w:name="_Toc196918508"/>
       <w:r>
         <w:t>Проектирование базы данных и настройка серверной инфраструктуры</w:t>
       </w:r>
-      <w:bookmarkEnd w:id="12"/>
+      <w:bookmarkEnd w:id="13"/>
     </w:p>
     <w:p>
       <w:pPr>
@@ -9276,7 +8520,71 @@
           <w:sz w:val="28"/>
           <w:szCs w:val="28"/>
         </w:rPr>
-        <w:t xml:space="preserve">выбрана свободная реляционная система управления базами данных </w:t>
+        <w:t>выбрана свободная реляционная система управления базами данных MySQL</w:t>
+      </w:r>
+      <w:r>
+        <w:rPr>
+          <w:rFonts w:ascii="Times New Roman" w:hAnsi="Times New Roman" w:cs="Times New Roman"/>
+          <w:sz w:val="28"/>
+          <w:szCs w:val="28"/>
+        </w:rPr>
+        <w:t xml:space="preserve"> </w:t>
+      </w:r>
+      <w:r>
+        <w:rPr>
+          <w:rFonts w:ascii="Times New Roman" w:hAnsi="Times New Roman" w:cs="Times New Roman"/>
+          <w:sz w:val="28"/>
+          <w:szCs w:val="28"/>
+        </w:rPr>
+        <w:t xml:space="preserve">версии </w:t>
+      </w:r>
+      <w:r>
+        <w:rPr>
+          <w:rFonts w:ascii="Times New Roman" w:hAnsi="Times New Roman" w:cs="Times New Roman"/>
+          <w:sz w:val="28"/>
+          <w:szCs w:val="28"/>
+        </w:rPr>
+        <w:t>8</w:t>
+      </w:r>
+      <w:r>
+        <w:rPr>
+          <w:rFonts w:ascii="Times New Roman" w:hAnsi="Times New Roman" w:cs="Times New Roman"/>
+          <w:sz w:val="28"/>
+          <w:szCs w:val="28"/>
+        </w:rPr>
+        <w:t>.</w:t>
+      </w:r>
+      <w:r>
+        <w:rPr>
+          <w:rFonts w:ascii="Times New Roman" w:hAnsi="Times New Roman" w:cs="Times New Roman"/>
+          <w:sz w:val="28"/>
+          <w:szCs w:val="28"/>
+        </w:rPr>
+        <w:t>2</w:t>
+      </w:r>
+      <w:r>
+        <w:rPr>
+          <w:rFonts w:ascii="Times New Roman" w:hAnsi="Times New Roman" w:cs="Times New Roman"/>
+          <w:sz w:val="28"/>
+          <w:szCs w:val="28"/>
+        </w:rPr>
+        <w:t xml:space="preserve"> для 64-битных систем семейства Windows, используемая через </w:t>
+      </w:r>
+      <w:r>
+        <w:rPr>
+          <w:rFonts w:ascii="Times New Roman" w:hAnsi="Times New Roman" w:cs="Times New Roman"/>
+          <w:sz w:val="28"/>
+          <w:szCs w:val="28"/>
+        </w:rPr>
+        <w:t>веб интерфейс</w:t>
+      </w:r>
+      <w:r>
+        <w:rPr>
+          <w:rFonts w:ascii="Times New Roman" w:hAnsi="Times New Roman" w:cs="Times New Roman"/>
+          <w:sz w:val="28"/>
+          <w:szCs w:val="28"/>
+        </w:rPr>
+        <w:t xml:space="preserve"> администрирования </w:t>
       </w:r>
       <w:proofErr w:type="spellStart"/>
       <w:r>
@@ -9285,7 +8593,7 @@
           <w:sz w:val="28"/>
           <w:szCs w:val="28"/>
         </w:rPr>
-        <w:t>MySQL</w:t>
+        <w:t>phpMyAdmin</w:t>
       </w:r>
       <w:proofErr w:type="spellEnd"/>
       <w:r>
@@ -9294,6 +8602,14 @@
           <w:sz w:val="28"/>
           <w:szCs w:val="28"/>
         </w:rPr>
+        <w:t>, который позволяет через браузер осуществлять администрирование сервера MySQL, запускать команды SQL,</w:t>
+      </w:r>
+      <w:r>
+        <w:rPr>
+          <w:rFonts w:ascii="Times New Roman" w:hAnsi="Times New Roman" w:cs="Times New Roman"/>
+          <w:sz w:val="28"/>
+          <w:szCs w:val="28"/>
+        </w:rPr>
         <w:t xml:space="preserve"> </w:t>
       </w:r>
       <w:r>
@@ -9302,7 +8618,47 @@
           <w:sz w:val="28"/>
           <w:szCs w:val="28"/>
         </w:rPr>
-        <w:t xml:space="preserve">версии </w:t>
+        <w:t>просматривать содержимое таблиц и баз данных. Через него были созданы объекты</w:t>
+      </w:r>
+      <w:r>
+        <w:rPr>
+          <w:rFonts w:ascii="Times New Roman" w:hAnsi="Times New Roman" w:cs="Times New Roman"/>
+          <w:sz w:val="28"/>
+          <w:szCs w:val="28"/>
+        </w:rPr>
+        <w:t xml:space="preserve"> </w:t>
+      </w:r>
+      <w:r>
+        <w:rPr>
+          <w:rFonts w:ascii="Times New Roman" w:hAnsi="Times New Roman" w:cs="Times New Roman"/>
+          <w:sz w:val="28"/>
+          <w:szCs w:val="28"/>
+        </w:rPr>
+        <w:t xml:space="preserve">базы данных. В качестве сервера, на котором осуществлялась работа </w:t>
+      </w:r>
+      <w:r>
+        <w:rPr>
+          <w:rFonts w:ascii="Times New Roman" w:hAnsi="Times New Roman" w:cs="Times New Roman"/>
+          <w:sz w:val="28"/>
+          <w:szCs w:val="28"/>
+        </w:rPr>
+        <w:t>выше</w:t>
+      </w:r>
+      <w:r>
+        <w:rPr>
+          <w:rFonts w:ascii="Times New Roman" w:hAnsi="Times New Roman" w:cs="Times New Roman"/>
+          <w:sz w:val="28"/>
+          <w:szCs w:val="28"/>
+        </w:rPr>
+        <w:t>перечисленных</w:t>
+      </w:r>
+      <w:r>
+        <w:rPr>
+          <w:rFonts w:ascii="Times New Roman" w:hAnsi="Times New Roman" w:cs="Times New Roman"/>
+          <w:sz w:val="28"/>
+          <w:szCs w:val="28"/>
+        </w:rPr>
+        <w:t xml:space="preserve"> средств, был выбран Apache версии, поддерживающей PHP </w:t>
       </w:r>
       <w:r>
         <w:rPr>
@@ -9318,111 +8674,7 @@
           <w:sz w:val="28"/>
           <w:szCs w:val="28"/>
         </w:rPr>
-        <w:t>.</w:t>
-      </w:r>
-      <w:r>
-        <w:rPr>
-          <w:rFonts w:ascii="Times New Roman" w:hAnsi="Times New Roman" w:cs="Times New Roman"/>
-          <w:sz w:val="28"/>
-          <w:szCs w:val="28"/>
-        </w:rPr>
-        <w:t>2</w:t>
-      </w:r>
-      <w:r>
-        <w:rPr>
-          <w:rFonts w:ascii="Times New Roman" w:hAnsi="Times New Roman" w:cs="Times New Roman"/>
-          <w:sz w:val="28"/>
-          <w:szCs w:val="28"/>
-        </w:rPr>
-        <w:t xml:space="preserve"> для 64-битных систем семейства </w:t>
-      </w:r>
-      <w:proofErr w:type="spellStart"/>
-      <w:r>
-        <w:rPr>
-          <w:rFonts w:ascii="Times New Roman" w:hAnsi="Times New Roman" w:cs="Times New Roman"/>
-          <w:sz w:val="28"/>
-          <w:szCs w:val="28"/>
-        </w:rPr>
-        <w:t>Windows</w:t>
-      </w:r>
-      <w:proofErr w:type="spellEnd"/>
-      <w:r>
-        <w:rPr>
-          <w:rFonts w:ascii="Times New Roman" w:hAnsi="Times New Roman" w:cs="Times New Roman"/>
-          <w:sz w:val="28"/>
-          <w:szCs w:val="28"/>
-        </w:rPr>
-        <w:t xml:space="preserve">, используемая </w:t>
-      </w:r>
-      <w:proofErr w:type="gramStart"/>
-      <w:r>
-        <w:rPr>
-          <w:rFonts w:ascii="Times New Roman" w:hAnsi="Times New Roman" w:cs="Times New Roman"/>
-          <w:sz w:val="28"/>
-          <w:szCs w:val="28"/>
-        </w:rPr>
-        <w:t xml:space="preserve">через </w:t>
-      </w:r>
-      <w:r>
-        <w:rPr>
-          <w:rFonts w:ascii="Times New Roman" w:hAnsi="Times New Roman" w:cs="Times New Roman"/>
-          <w:sz w:val="28"/>
-          <w:szCs w:val="28"/>
-        </w:rPr>
-        <w:t>веб</w:t>
-      </w:r>
-      <w:proofErr w:type="gramEnd"/>
-      <w:r>
-        <w:rPr>
-          <w:rFonts w:ascii="Times New Roman" w:hAnsi="Times New Roman" w:cs="Times New Roman"/>
-          <w:sz w:val="28"/>
-          <w:szCs w:val="28"/>
-        </w:rPr>
-        <w:t xml:space="preserve"> интерфейс</w:t>
-      </w:r>
-      <w:r>
-        <w:rPr>
-          <w:rFonts w:ascii="Times New Roman" w:hAnsi="Times New Roman" w:cs="Times New Roman"/>
-          <w:sz w:val="28"/>
-          <w:szCs w:val="28"/>
-        </w:rPr>
-        <w:t xml:space="preserve"> администрирования </w:t>
-      </w:r>
-      <w:proofErr w:type="spellStart"/>
-      <w:r>
-        <w:rPr>
-          <w:rFonts w:ascii="Times New Roman" w:hAnsi="Times New Roman" w:cs="Times New Roman"/>
-          <w:sz w:val="28"/>
-          <w:szCs w:val="28"/>
-        </w:rPr>
-        <w:t>phpMyAdmin</w:t>
-      </w:r>
-      <w:proofErr w:type="spellEnd"/>
-      <w:r>
-        <w:rPr>
-          <w:rFonts w:ascii="Times New Roman" w:hAnsi="Times New Roman" w:cs="Times New Roman"/>
-          <w:sz w:val="28"/>
-          <w:szCs w:val="28"/>
-        </w:rPr>
-        <w:t xml:space="preserve">, который позволяет через браузер осуществлять администрирование сервера </w:t>
-      </w:r>
-      <w:proofErr w:type="spellStart"/>
-      <w:r>
-        <w:rPr>
-          <w:rFonts w:ascii="Times New Roman" w:hAnsi="Times New Roman" w:cs="Times New Roman"/>
-          <w:sz w:val="28"/>
-          <w:szCs w:val="28"/>
-        </w:rPr>
-        <w:t>MySQL</w:t>
-      </w:r>
-      <w:proofErr w:type="spellEnd"/>
-      <w:r>
-        <w:rPr>
-          <w:rFonts w:ascii="Times New Roman" w:hAnsi="Times New Roman" w:cs="Times New Roman"/>
-          <w:sz w:val="28"/>
-          <w:szCs w:val="28"/>
-        </w:rPr>
-        <w:t>, запускать команды SQL,</w:t>
+        <w:t>.1 для</w:t>
       </w:r>
       <w:r>
         <w:rPr>
@@ -9438,96 +8690,6 @@
           <w:sz w:val="28"/>
           <w:szCs w:val="28"/>
         </w:rPr>
-        <w:t>просматривать содержимое таблиц и баз данных. Через него были созданы объекты</w:t>
-      </w:r>
-      <w:r>
-        <w:rPr>
-          <w:rFonts w:ascii="Times New Roman" w:hAnsi="Times New Roman" w:cs="Times New Roman"/>
-          <w:sz w:val="28"/>
-          <w:szCs w:val="28"/>
-        </w:rPr>
-        <w:t xml:space="preserve"> </w:t>
-      </w:r>
-      <w:r>
-        <w:rPr>
-          <w:rFonts w:ascii="Times New Roman" w:hAnsi="Times New Roman" w:cs="Times New Roman"/>
-          <w:sz w:val="28"/>
-          <w:szCs w:val="28"/>
-        </w:rPr>
-        <w:t xml:space="preserve">базы данных. В качестве сервера, на котором осуществлялась работа </w:t>
-      </w:r>
-      <w:r>
-        <w:rPr>
-          <w:rFonts w:ascii="Times New Roman" w:hAnsi="Times New Roman" w:cs="Times New Roman"/>
-          <w:sz w:val="28"/>
-          <w:szCs w:val="28"/>
-        </w:rPr>
-        <w:t>выше</w:t>
-      </w:r>
-      <w:r>
-        <w:rPr>
-          <w:rFonts w:ascii="Times New Roman" w:hAnsi="Times New Roman" w:cs="Times New Roman"/>
-          <w:sz w:val="28"/>
-          <w:szCs w:val="28"/>
-        </w:rPr>
-        <w:t>перечисленных</w:t>
-      </w:r>
-      <w:r>
-        <w:rPr>
-          <w:rFonts w:ascii="Times New Roman" w:hAnsi="Times New Roman" w:cs="Times New Roman"/>
-          <w:sz w:val="28"/>
-          <w:szCs w:val="28"/>
-        </w:rPr>
-        <w:t xml:space="preserve"> средств, был выбран </w:t>
-      </w:r>
-      <w:proofErr w:type="spellStart"/>
-      <w:r>
-        <w:rPr>
-          <w:rFonts w:ascii="Times New Roman" w:hAnsi="Times New Roman" w:cs="Times New Roman"/>
-          <w:sz w:val="28"/>
-          <w:szCs w:val="28"/>
-        </w:rPr>
-        <w:t>Apache</w:t>
-      </w:r>
-      <w:proofErr w:type="spellEnd"/>
-      <w:r>
-        <w:rPr>
-          <w:rFonts w:ascii="Times New Roman" w:hAnsi="Times New Roman" w:cs="Times New Roman"/>
-          <w:sz w:val="28"/>
-          <w:szCs w:val="28"/>
-        </w:rPr>
-        <w:t xml:space="preserve"> версии, поддерживающей PHP </w:t>
-      </w:r>
-      <w:r>
-        <w:rPr>
-          <w:rFonts w:ascii="Times New Roman" w:hAnsi="Times New Roman" w:cs="Times New Roman"/>
-          <w:sz w:val="28"/>
-          <w:szCs w:val="28"/>
-        </w:rPr>
-        <w:t>8</w:t>
-      </w:r>
-      <w:r>
-        <w:rPr>
-          <w:rFonts w:ascii="Times New Roman" w:hAnsi="Times New Roman" w:cs="Times New Roman"/>
-          <w:sz w:val="28"/>
-          <w:szCs w:val="28"/>
-        </w:rPr>
-        <w:t>.1 для</w:t>
-      </w:r>
-      <w:r>
-        <w:rPr>
-          <w:rFonts w:ascii="Times New Roman" w:hAnsi="Times New Roman" w:cs="Times New Roman"/>
-          <w:sz w:val="28"/>
-          <w:szCs w:val="28"/>
-        </w:rPr>
-        <w:t xml:space="preserve"> </w:t>
-      </w:r>
-      <w:r>
-        <w:rPr>
-          <w:rFonts w:ascii="Times New Roman" w:hAnsi="Times New Roman" w:cs="Times New Roman"/>
-          <w:sz w:val="28"/>
-          <w:szCs w:val="28"/>
-        </w:rPr>
         <w:t>64-б</w:t>
       </w:r>
       <w:r>
@@ -9536,25 +8698,7 @@
           <w:sz w:val="28"/>
           <w:szCs w:val="28"/>
         </w:rPr>
-        <w:t xml:space="preserve">итных систем семейства </w:t>
-      </w:r>
-      <w:proofErr w:type="spellStart"/>
-      <w:r>
-        <w:rPr>
-          <w:rFonts w:ascii="Times New Roman" w:hAnsi="Times New Roman" w:cs="Times New Roman"/>
-          <w:sz w:val="28"/>
-          <w:szCs w:val="28"/>
-        </w:rPr>
-        <w:t>Windows</w:t>
-      </w:r>
-      <w:proofErr w:type="spellEnd"/>
-      <w:r>
-        <w:rPr>
-          <w:rFonts w:ascii="Times New Roman" w:hAnsi="Times New Roman" w:cs="Times New Roman"/>
-          <w:sz w:val="28"/>
-          <w:szCs w:val="28"/>
-        </w:rPr>
-        <w:t>.</w:t>
+        <w:t>итных систем семейства Windows.</w:t>
       </w:r>
     </w:p>
     <w:p>
@@ -10218,25 +9362,7 @@
           <w:sz w:val="28"/>
           <w:szCs w:val="28"/>
         </w:rPr>
-        <w:t xml:space="preserve">азработана структура базы данных модуля с тремя взаимосвязанными таблицами (пользователи, тарифы, услуги). ER-диаграмма обеспечивает наглядное представление связей между данными. Реализация на </w:t>
-      </w:r>
-      <w:proofErr w:type="spellStart"/>
-      <w:r>
-        <w:rPr>
-          <w:rFonts w:ascii="Times New Roman" w:hAnsi="Times New Roman" w:cs="Times New Roman"/>
-          <w:sz w:val="28"/>
-          <w:szCs w:val="28"/>
-        </w:rPr>
-        <w:t>MySQL</w:t>
-      </w:r>
-      <w:proofErr w:type="spellEnd"/>
-      <w:r>
-        <w:rPr>
-          <w:rFonts w:ascii="Times New Roman" w:hAnsi="Times New Roman" w:cs="Times New Roman"/>
-          <w:sz w:val="28"/>
-          <w:szCs w:val="28"/>
-        </w:rPr>
-        <w:t xml:space="preserve"> через </w:t>
+        <w:t xml:space="preserve">азработана структура базы данных модуля с тремя взаимосвязанными таблицами (пользователи, тарифы, услуги). ER-диаграмма обеспечивает наглядное представление связей между данными. Реализация на MySQL через </w:t>
       </w:r>
       <w:proofErr w:type="spellStart"/>
       <w:r>
@@ -10304,11 +9430,11 @@
         </w:numPr>
         <w:ind w:left="0" w:firstLine="709"/>
       </w:pPr>
-      <w:bookmarkStart w:id="13" w:name="_Toc196918509"/>
+      <w:bookmarkStart w:id="14" w:name="_Toc196918509"/>
       <w:r>
         <w:t>Реализация основных функций модуля</w:t>
       </w:r>
-      <w:bookmarkEnd w:id="13"/>
+      <w:bookmarkEnd w:id="14"/>
     </w:p>
     <w:p>
       <w:pPr>
@@ -11152,7 +10278,6 @@
           <w:szCs w:val="28"/>
         </w:rPr>
       </w:pPr>
-      <w:proofErr w:type="spellStart"/>
       <w:r>
         <w:rPr>
           <w:rFonts w:ascii="Times New Roman" w:hAnsi="Times New Roman" w:cs="Times New Roman"/>
@@ -11161,7 +10286,6 @@
         </w:rPr>
         <w:t>Ри</w:t>
       </w:r>
-      <w:proofErr w:type="spellEnd"/>
       <w:r>
         <w:rPr>
           <w:rFonts w:ascii="Times New Roman" w:hAnsi="Times New Roman" w:cs="Times New Roman"/>
@@ -11303,7 +10427,6 @@
           <w:szCs w:val="28"/>
         </w:rPr>
       </w:pPr>
-      <w:proofErr w:type="spellStart"/>
       <w:r>
         <w:rPr>
           <w:rFonts w:ascii="Times New Roman" w:hAnsi="Times New Roman" w:cs="Times New Roman"/>
@@ -11312,7 +10435,6 @@
         </w:rPr>
         <w:t>Ри</w:t>
       </w:r>
-      <w:proofErr w:type="spellEnd"/>
       <w:r>
         <w:rPr>
           <w:rFonts w:ascii="Times New Roman" w:hAnsi="Times New Roman" w:cs="Times New Roman"/>
@@ -11451,7 +10573,6 @@
         </w:rPr>
         <w:t xml:space="preserve"> и преобразуется в ассоциативный массив, далее через </w:t>
       </w:r>
-      <w:proofErr w:type="spellStart"/>
       <w:r>
         <w:rPr>
           <w:rFonts w:ascii="Times New Roman" w:hAnsi="Times New Roman" w:cs="Times New Roman"/>
@@ -11461,7 +10582,6 @@
         </w:rPr>
         <w:t>foreach</w:t>
       </w:r>
-      <w:proofErr w:type="spellEnd"/>
       <w:r>
         <w:rPr>
           <w:rFonts w:ascii="Times New Roman" w:hAnsi="Times New Roman" w:cs="Times New Roman"/>
@@ -11586,7 +10706,6 @@
           <w:szCs w:val="28"/>
         </w:rPr>
       </w:pPr>
-      <w:proofErr w:type="spellStart"/>
       <w:r>
         <w:rPr>
           <w:rFonts w:ascii="Times New Roman" w:hAnsi="Times New Roman" w:cs="Times New Roman"/>
@@ -11595,7 +10714,6 @@
         </w:rPr>
         <w:t>Ри</w:t>
       </w:r>
-      <w:proofErr w:type="spellEnd"/>
       <w:r>
         <w:rPr>
           <w:rFonts w:ascii="Times New Roman" w:hAnsi="Times New Roman" w:cs="Times New Roman"/>
@@ -11789,7 +10907,6 @@
           <w:szCs w:val="28"/>
         </w:rPr>
       </w:pPr>
-      <w:proofErr w:type="spellStart"/>
       <w:r>
         <w:rPr>
           <w:rFonts w:ascii="Times New Roman" w:hAnsi="Times New Roman" w:cs="Times New Roman"/>
@@ -11798,7 +10915,6 @@
         </w:rPr>
         <w:t>Ри</w:t>
       </w:r>
-      <w:proofErr w:type="spellEnd"/>
       <w:r>
         <w:rPr>
           <w:rFonts w:ascii="Times New Roman" w:hAnsi="Times New Roman" w:cs="Times New Roman"/>
@@ -12181,7 +11297,6 @@
           <w:szCs w:val="28"/>
         </w:rPr>
       </w:pPr>
-      <w:proofErr w:type="spellStart"/>
       <w:r>
         <w:rPr>
           <w:rFonts w:ascii="Times New Roman" w:hAnsi="Times New Roman" w:cs="Times New Roman"/>
@@ -12190,7 +11305,6 @@
         </w:rPr>
         <w:t>Ри</w:t>
       </w:r>
-      <w:proofErr w:type="spellEnd"/>
       <w:r>
         <w:rPr>
           <w:rFonts w:ascii="Times New Roman" w:hAnsi="Times New Roman" w:cs="Times New Roman"/>
@@ -12402,7 +11516,6 @@
           <w:szCs w:val="28"/>
         </w:rPr>
       </w:pPr>
-      <w:proofErr w:type="spellStart"/>
       <w:r>
         <w:rPr>
           <w:rFonts w:ascii="Times New Roman" w:hAnsi="Times New Roman" w:cs="Times New Roman"/>
@@ -12411,7 +11524,6 @@
         </w:rPr>
         <w:t>Ри</w:t>
       </w:r>
-      <w:proofErr w:type="spellEnd"/>
       <w:r>
         <w:rPr>
           <w:rFonts w:ascii="Times New Roman" w:hAnsi="Times New Roman" w:cs="Times New Roman"/>
@@ -12913,7 +12025,6 @@
           <w:szCs w:val="28"/>
         </w:rPr>
       </w:pPr>
-      <w:proofErr w:type="spellStart"/>
       <w:r>
         <w:rPr>
           <w:rFonts w:ascii="Times New Roman" w:hAnsi="Times New Roman" w:cs="Times New Roman"/>
@@ -12922,7 +12033,6 @@
         </w:rPr>
         <w:t>Ри</w:t>
       </w:r>
-      <w:proofErr w:type="spellEnd"/>
       <w:r>
         <w:rPr>
           <w:rFonts w:ascii="Times New Roman" w:hAnsi="Times New Roman" w:cs="Times New Roman"/>
@@ -13253,7 +12363,6 @@
           <w:szCs w:val="28"/>
         </w:rPr>
       </w:pPr>
-      <w:proofErr w:type="spellStart"/>
       <w:r>
         <w:rPr>
           <w:rFonts w:ascii="Times New Roman" w:hAnsi="Times New Roman" w:cs="Times New Roman"/>
@@ -13262,7 +12371,6 @@
         </w:rPr>
         <w:t>Ри</w:t>
       </w:r>
-      <w:proofErr w:type="spellEnd"/>
       <w:r>
         <w:rPr>
           <w:rFonts w:ascii="Times New Roman" w:hAnsi="Times New Roman" w:cs="Times New Roman"/>
@@ -13524,7 +12632,6 @@
           <w:szCs w:val="28"/>
         </w:rPr>
       </w:pPr>
-      <w:proofErr w:type="spellStart"/>
       <w:r>
         <w:rPr>
           <w:rFonts w:ascii="Times New Roman" w:hAnsi="Times New Roman" w:cs="Times New Roman"/>
@@ -13533,7 +12640,6 @@
         </w:rPr>
         <w:t>Ри</w:t>
       </w:r>
-      <w:proofErr w:type="spellEnd"/>
       <w:r>
         <w:rPr>
           <w:rFonts w:ascii="Times New Roman" w:hAnsi="Times New Roman" w:cs="Times New Roman"/>
@@ -13712,7 +12818,6 @@
           <w:szCs w:val="28"/>
         </w:rPr>
       </w:pPr>
-      <w:proofErr w:type="spellStart"/>
       <w:r>
         <w:rPr>
           <w:rFonts w:ascii="Times New Roman" w:hAnsi="Times New Roman" w:cs="Times New Roman"/>
@@ -13721,7 +12826,6 @@
         </w:rPr>
         <w:t>Ри</w:t>
       </w:r>
-      <w:proofErr w:type="spellEnd"/>
       <w:r>
         <w:rPr>
           <w:rFonts w:ascii="Times New Roman" w:hAnsi="Times New Roman" w:cs="Times New Roman"/>
@@ -14001,7 +13105,6 @@
           <w:szCs w:val="28"/>
         </w:rPr>
       </w:pPr>
-      <w:proofErr w:type="spellStart"/>
       <w:r>
         <w:rPr>
           <w:rFonts w:ascii="Times New Roman" w:hAnsi="Times New Roman" w:cs="Times New Roman"/>
@@ -14010,7 +13113,6 @@
         </w:rPr>
         <w:t>Ри</w:t>
       </w:r>
-      <w:proofErr w:type="spellEnd"/>
       <w:r>
         <w:rPr>
           <w:rFonts w:ascii="Times New Roman" w:hAnsi="Times New Roman" w:cs="Times New Roman"/>
@@ -14255,7 +13357,6 @@
           <w:szCs w:val="28"/>
         </w:rPr>
       </w:pPr>
-      <w:proofErr w:type="spellStart"/>
       <w:r>
         <w:rPr>
           <w:rFonts w:ascii="Times New Roman" w:hAnsi="Times New Roman" w:cs="Times New Roman"/>
@@ -14264,7 +13365,6 @@
         </w:rPr>
         <w:t>Ри</w:t>
       </w:r>
-      <w:proofErr w:type="spellEnd"/>
       <w:r>
         <w:rPr>
           <w:rFonts w:ascii="Times New Roman" w:hAnsi="Times New Roman" w:cs="Times New Roman"/>
@@ -14470,7 +13570,6 @@
           <w:szCs w:val="28"/>
         </w:rPr>
       </w:pPr>
-      <w:proofErr w:type="spellStart"/>
       <w:r>
         <w:rPr>
           <w:rFonts w:ascii="Times New Roman" w:hAnsi="Times New Roman" w:cs="Times New Roman"/>
@@ -14479,7 +13578,6 @@
         </w:rPr>
         <w:t>Ри</w:t>
       </w:r>
-      <w:proofErr w:type="spellEnd"/>
       <w:r>
         <w:rPr>
           <w:rFonts w:ascii="Times New Roman" w:hAnsi="Times New Roman" w:cs="Times New Roman"/>
@@ -14741,7 +13839,6 @@
           <w:szCs w:val="28"/>
         </w:rPr>
       </w:pPr>
-      <w:proofErr w:type="spellStart"/>
       <w:r>
         <w:rPr>
           <w:rFonts w:ascii="Times New Roman" w:hAnsi="Times New Roman" w:cs="Times New Roman"/>
@@ -14750,7 +13847,6 @@
         </w:rPr>
         <w:t>Ри</w:t>
       </w:r>
-      <w:proofErr w:type="spellEnd"/>
       <w:r>
         <w:rPr>
           <w:rFonts w:ascii="Times New Roman" w:hAnsi="Times New Roman" w:cs="Times New Roman"/>
@@ -14915,7 +14011,6 @@
         </w:rPr>
         <w:t xml:space="preserve">цикл </w:t>
       </w:r>
-      <w:proofErr w:type="spellStart"/>
       <w:r>
         <w:rPr>
           <w:rFonts w:ascii="Times New Roman" w:hAnsi="Times New Roman" w:cs="Times New Roman"/>
@@ -14925,7 +14020,6 @@
         </w:rPr>
         <w:t>foreach</w:t>
       </w:r>
-      <w:proofErr w:type="spellEnd"/>
       <w:r>
         <w:rPr>
           <w:rFonts w:ascii="Times New Roman" w:hAnsi="Times New Roman" w:cs="Times New Roman"/>
@@ -15118,7 +14212,6 @@
           <w:szCs w:val="28"/>
         </w:rPr>
       </w:pPr>
-      <w:proofErr w:type="spellStart"/>
       <w:r>
         <w:rPr>
           <w:rFonts w:ascii="Times New Roman" w:hAnsi="Times New Roman" w:cs="Times New Roman"/>
@@ -15127,7 +14220,6 @@
         </w:rPr>
         <w:t>Ри</w:t>
       </w:r>
-      <w:proofErr w:type="spellEnd"/>
       <w:r>
         <w:rPr>
           <w:rFonts w:ascii="Times New Roman" w:hAnsi="Times New Roman" w:cs="Times New Roman"/>
@@ -15404,7 +14496,6 @@
           <w:szCs w:val="28"/>
         </w:rPr>
       </w:pPr>
-      <w:proofErr w:type="spellStart"/>
       <w:r>
         <w:rPr>
           <w:rFonts w:ascii="Times New Roman" w:hAnsi="Times New Roman" w:cs="Times New Roman"/>
@@ -15413,7 +14504,6 @@
         </w:rPr>
         <w:t>Ри</w:t>
       </w:r>
-      <w:proofErr w:type="spellEnd"/>
       <w:r>
         <w:rPr>
           <w:rFonts w:ascii="Times New Roman" w:hAnsi="Times New Roman" w:cs="Times New Roman"/>
@@ -15869,7 +14959,6 @@
           <w:szCs w:val="28"/>
         </w:rPr>
       </w:pPr>
-      <w:proofErr w:type="spellStart"/>
       <w:r>
         <w:rPr>
           <w:rFonts w:ascii="Times New Roman" w:hAnsi="Times New Roman" w:cs="Times New Roman"/>
@@ -15878,7 +14967,6 @@
         </w:rPr>
         <w:t>Ри</w:t>
       </w:r>
-      <w:proofErr w:type="spellEnd"/>
       <w:r>
         <w:rPr>
           <w:rFonts w:ascii="Times New Roman" w:hAnsi="Times New Roman" w:cs="Times New Roman"/>
@@ -16076,12 +15164,12 @@
         </w:numPr>
         <w:ind w:left="0" w:firstLine="709"/>
       </w:pPr>
-      <w:bookmarkStart w:id="14" w:name="_Toc196918510"/>
+      <w:bookmarkStart w:id="15" w:name="_Toc196918510"/>
       <w:r>
         <w:lastRenderedPageBreak/>
         <w:t>Тестирование и отладка разработанного модуля</w:t>
       </w:r>
-      <w:bookmarkEnd w:id="14"/>
+      <w:bookmarkEnd w:id="15"/>
     </w:p>
     <w:p>
       <w:pPr>
@@ -16181,25 +15269,7 @@
           <w:sz w:val="28"/>
           <w:szCs w:val="28"/>
         </w:rPr>
-        <w:t xml:space="preserve"> Тест-кейс «Оформление тарифа на сайте </w:t>
-      </w:r>
-      <w:proofErr w:type="spellStart"/>
-      <w:r>
-        <w:rPr>
-          <w:rFonts w:ascii="Times New Roman" w:eastAsia="Times New Roman" w:hAnsi="Times New Roman" w:cs="Times New Roman"/>
-          <w:sz w:val="28"/>
-          <w:szCs w:val="28"/>
-        </w:rPr>
-        <w:t>интернет-провайдера</w:t>
-      </w:r>
-      <w:proofErr w:type="spellEnd"/>
-      <w:r>
-        <w:rPr>
-          <w:rFonts w:ascii="Times New Roman" w:eastAsia="Times New Roman" w:hAnsi="Times New Roman" w:cs="Times New Roman"/>
-          <w:sz w:val="28"/>
-          <w:szCs w:val="28"/>
-        </w:rPr>
-        <w:t>»</w:t>
+        <w:t xml:space="preserve"> Тест-кейс «Оформление тарифа на сайте интернет-провайдера»</w:t>
       </w:r>
     </w:p>
     <w:tbl>
@@ -17212,11 +16282,11 @@
         <w:spacing w:line="240" w:lineRule="auto"/>
         <w:ind w:left="0" w:firstLine="709"/>
       </w:pPr>
-      <w:bookmarkStart w:id="15" w:name="_Toc196918511"/>
+      <w:bookmarkStart w:id="16" w:name="_Toc196918511"/>
       <w:r>
         <w:t>Создание пользовательской документации и руководства по эксплуатации</w:t>
       </w:r>
-      <w:bookmarkEnd w:id="15"/>
+      <w:bookmarkEnd w:id="16"/>
     </w:p>
     <w:p>
       <w:pPr>
@@ -17265,25 +16335,7 @@
           <w:sz w:val="28"/>
           <w:szCs w:val="28"/>
         </w:rPr>
-        <w:t xml:space="preserve">Сайт "ЛК-Телеком" представляет собой личный кабинет пользователя </w:t>
-      </w:r>
-      <w:proofErr w:type="spellStart"/>
-      <w:r>
-        <w:rPr>
-          <w:rFonts w:ascii="Times New Roman" w:hAnsi="Times New Roman" w:cs="Times New Roman"/>
-          <w:sz w:val="28"/>
-          <w:szCs w:val="28"/>
-        </w:rPr>
-        <w:t>интернет-провайдера</w:t>
-      </w:r>
-      <w:proofErr w:type="spellEnd"/>
-      <w:r>
-        <w:rPr>
-          <w:rFonts w:ascii="Times New Roman" w:hAnsi="Times New Roman" w:cs="Times New Roman"/>
-          <w:sz w:val="28"/>
-          <w:szCs w:val="28"/>
-        </w:rPr>
-        <w:t>. Система позволяет клиентам управлять своими услугами, просматривать тарифы, изменять персональные данные. Администраторы имеют доступ к расширенным функциям управления пользователями, тарифами и заявками.</w:t>
+        <w:t>Сайт "ЛК-Телеком" представляет собой личный кабинет пользователя интернет-провайдера. Система позволяет клиентам управлять своими услугами, просматривать тарифы, изменять персональные данные. Администраторы имеют доступ к расширенным функциям управления пользователями, тарифами и заявками.</w:t>
       </w:r>
     </w:p>
     <w:p>
@@ -17708,25 +16760,7 @@
           <w:sz w:val="28"/>
           <w:szCs w:val="28"/>
         </w:rPr>
-        <w:t xml:space="preserve">Тарифы - управление интернет-тарифами. Возможно добавление новых (через прямое внесение в базу данных), изменение </w:t>
-      </w:r>
-      <w:proofErr w:type="gramStart"/>
-      <w:r>
-        <w:rPr>
-          <w:rFonts w:ascii="Times New Roman" w:hAnsi="Times New Roman" w:cs="Times New Roman"/>
-          <w:sz w:val="28"/>
-          <w:szCs w:val="28"/>
-        </w:rPr>
-        <w:t>параметров</w:t>
-      </w:r>
-      <w:proofErr w:type="gramEnd"/>
-      <w:r>
-        <w:rPr>
-          <w:rFonts w:ascii="Times New Roman" w:hAnsi="Times New Roman" w:cs="Times New Roman"/>
-          <w:sz w:val="28"/>
-          <w:szCs w:val="28"/>
-        </w:rPr>
-        <w:t xml:space="preserve"> существующих или их удаление.</w:t>
+        <w:t>Тарифы - управление интернет-тарифами. Возможно добавление новых (через прямое внесение в базу данных), изменение параметров существующих или их удаление.</w:t>
       </w:r>
     </w:p>
     <w:p>
@@ -17814,8 +16848,8 @@
           <w:szCs w:val="28"/>
         </w:rPr>
       </w:pPr>
-      <w:bookmarkStart w:id="16" w:name="_Toc157586443"/>
-      <w:bookmarkStart w:id="17" w:name="_Toc105497887"/>
+      <w:bookmarkStart w:id="17" w:name="_Toc157586443"/>
+      <w:bookmarkStart w:id="18" w:name="_Toc105497887"/>
       <w:r>
         <w:rPr>
           <w:rFonts w:ascii="Times New Roman" w:hAnsi="Times New Roman" w:cs="Times New Roman"/>
@@ -18090,8 +17124,8 @@
         <w:t>3. Административный функционал</w:t>
       </w:r>
     </w:p>
-    <w:bookmarkEnd w:id="16"/>
     <w:bookmarkEnd w:id="17"/>
+    <w:bookmarkEnd w:id="18"/>
     <w:p>
       <w:pPr>
         <w:spacing w:after="0" w:line="360" w:lineRule="auto"/>
@@ -18207,7 +17241,16 @@
           <w:sz w:val="28"/>
           <w:szCs w:val="28"/>
         </w:rPr>
-        <w:t>”,</w:t>
+        <w:t>”</w:t>
+      </w:r>
+      <w:proofErr w:type="gramStart"/>
+      <w:r>
+        <w:rPr>
+          <w:rFonts w:ascii="Times New Roman" w:hAnsi="Times New Roman" w:cs="Times New Roman"/>
+          <w:sz w:val="28"/>
+          <w:szCs w:val="28"/>
+        </w:rPr>
+        <w:t>,</w:t>
       </w:r>
       <w:r>
         <w:rPr>
@@ -18233,6 +17276,7 @@
         </w:rPr>
         <w:t>тарифы</w:t>
       </w:r>
+      <w:proofErr w:type="gramEnd"/>
       <w:r>
         <w:rPr>
           <w:rFonts w:ascii="Times New Roman" w:hAnsi="Times New Roman" w:cs="Times New Roman"/>
@@ -18250,16 +17294,16 @@
       <w:r>
         <w:br w:type="page"/>
       </w:r>
-      <w:bookmarkStart w:id="18" w:name="_Toc105497892"/>
-      <w:bookmarkStart w:id="19" w:name="_Toc157586444"/>
-      <w:bookmarkStart w:id="20" w:name="_Toc196918512"/>
+      <w:bookmarkStart w:id="19" w:name="_Toc105497892"/>
+      <w:bookmarkStart w:id="20" w:name="_Toc157586444"/>
+      <w:bookmarkStart w:id="21" w:name="_Toc196918512"/>
       <w:r>
         <w:lastRenderedPageBreak/>
         <w:t>ЗАКЛЮЧЕНИЕ</w:t>
       </w:r>
-      <w:bookmarkEnd w:id="18"/>
       <w:bookmarkEnd w:id="19"/>
       <w:bookmarkEnd w:id="20"/>
+      <w:bookmarkEnd w:id="21"/>
     </w:p>
     <w:p>
       <w:pPr>
@@ -18555,8 +17599,8 @@
           <w:szCs w:val="28"/>
         </w:rPr>
       </w:pPr>
-      <w:bookmarkStart w:id="21" w:name="_Toc157586445"/>
-      <w:bookmarkStart w:id="22" w:name="_Toc105497893"/>
+      <w:bookmarkStart w:id="22" w:name="_Toc157586445"/>
+      <w:bookmarkStart w:id="23" w:name="_Toc105497893"/>
       <w:r>
         <w:br w:type="page"/>
       </w:r>
@@ -18569,7 +17613,7 @@
           <w:color w:val="000000" w:themeColor="text1"/>
         </w:rPr>
       </w:pPr>
-      <w:bookmarkStart w:id="23" w:name="_Toc196918513"/>
+      <w:bookmarkStart w:id="24" w:name="_Toc196918513"/>
       <w:r>
         <w:rPr>
           <w:caps w:val="0"/>
@@ -18585,9 +17629,9 @@
         </w:rPr>
         <w:t xml:space="preserve"> ИСПОЛЬЗОВАННЫХ ИСТОЧНИКОВ</w:t>
       </w:r>
-      <w:bookmarkEnd w:id="21"/>
       <w:bookmarkEnd w:id="22"/>
       <w:bookmarkEnd w:id="23"/>
+      <w:bookmarkEnd w:id="24"/>
     </w:p>
     <w:p>
       <w:pPr>
@@ -18664,41 +17708,13 @@
           <w:szCs w:val="28"/>
         </w:rPr>
       </w:pPr>
-      <w:proofErr w:type="spellStart"/>
-      <w:r>
-        <w:rPr>
-          <w:rFonts w:ascii="Times New Roman" w:hAnsi="Times New Roman" w:cs="Times New Roman"/>
-          <w:sz w:val="28"/>
-          <w:szCs w:val="28"/>
-        </w:rPr>
-        <w:t>Вейцман</w:t>
-      </w:r>
-      <w:proofErr w:type="spellEnd"/>
-      <w:r>
-        <w:rPr>
-          <w:rFonts w:ascii="Times New Roman" w:hAnsi="Times New Roman" w:cs="Times New Roman"/>
-          <w:sz w:val="28"/>
-          <w:szCs w:val="28"/>
-        </w:rPr>
-        <w:t xml:space="preserve"> В.М. Проектирование информационных систем: учебное пособие для вузов/ В.М. </w:t>
-      </w:r>
-      <w:proofErr w:type="spellStart"/>
-      <w:r>
-        <w:rPr>
-          <w:rFonts w:ascii="Times New Roman" w:hAnsi="Times New Roman" w:cs="Times New Roman"/>
-          <w:sz w:val="28"/>
-          <w:szCs w:val="28"/>
-        </w:rPr>
-        <w:t>Вейцман</w:t>
-      </w:r>
-      <w:proofErr w:type="spellEnd"/>
-      <w:r>
-        <w:rPr>
-          <w:rFonts w:ascii="Times New Roman" w:hAnsi="Times New Roman" w:cs="Times New Roman"/>
-          <w:sz w:val="28"/>
-          <w:szCs w:val="28"/>
-        </w:rPr>
-        <w:t xml:space="preserve">. – 2-е издание, – Санкт-Петербург: Лань, 2022. – 316с. </w:t>
+      <w:r>
+        <w:rPr>
+          <w:rFonts w:ascii="Times New Roman" w:hAnsi="Times New Roman" w:cs="Times New Roman"/>
+          <w:sz w:val="28"/>
+          <w:szCs w:val="28"/>
+        </w:rPr>
+        <w:t xml:space="preserve">Вейцман В.М. Проектирование информационных систем: учебное пособие для вузов/ В.М. Вейцман. – 2-е издание, – Санкт-Петербург: Лань, 2022. – 316с. </w:t>
       </w:r>
     </w:p>
     <w:p>
@@ -18789,6 +17805,7 @@
           <w:rFonts w:ascii="Times New Roman" w:hAnsi="Times New Roman" w:cs="Times New Roman"/>
           <w:sz w:val="28"/>
           <w:szCs w:val="28"/>
+          <w:lang w:val="en-US"/>
         </w:rPr>
         <w:t xml:space="preserve">PHP, MySQL, JavaScript, CSS </w:t>
       </w:r>
@@ -18805,6 +17822,7 @@
           <w:rFonts w:ascii="Times New Roman" w:hAnsi="Times New Roman" w:cs="Times New Roman"/>
           <w:sz w:val="28"/>
           <w:szCs w:val="28"/>
+          <w:lang w:val="en-US"/>
         </w:rPr>
         <w:t xml:space="preserve"> HTML5. </w:t>
       </w:r>
@@ -18979,39 +17997,7 @@
             <w:sz w:val="28"/>
             <w:szCs w:val="28"/>
           </w:rPr>
-          <w:t>http://www.softti</w:t>
-        </w:r>
-        <w:r>
-          <w:rPr>
-            <w:rFonts w:ascii="Times New Roman" w:hAnsi="Times New Roman" w:cs="Times New Roman"/>
-            <w:sz w:val="28"/>
-            <w:szCs w:val="28"/>
-          </w:rPr>
-          <w:t>m</w:t>
-        </w:r>
-        <w:r>
-          <w:rPr>
-            <w:rFonts w:ascii="Times New Roman" w:hAnsi="Times New Roman" w:cs="Times New Roman"/>
-            <w:sz w:val="28"/>
-            <w:szCs w:val="28"/>
-          </w:rPr>
-          <w:t>e.ru/book</w:t>
-        </w:r>
-        <w:r>
-          <w:rPr>
-            <w:rFonts w:ascii="Times New Roman" w:hAnsi="Times New Roman" w:cs="Times New Roman"/>
-            <w:sz w:val="28"/>
-            <w:szCs w:val="28"/>
-          </w:rPr>
-          <w:t>p</w:t>
-        </w:r>
-        <w:r>
-          <w:rPr>
-            <w:rFonts w:ascii="Times New Roman" w:hAnsi="Times New Roman" w:cs="Times New Roman"/>
-            <w:sz w:val="28"/>
-            <w:szCs w:val="28"/>
-          </w:rPr>
-          <w:t>hp</w:t>
+          <w:t>http://www.softtime.ru/bookphp</w:t>
         </w:r>
       </w:hyperlink>
       <w:r>
@@ -19069,25 +18055,7 @@
           <w:sz w:val="28"/>
           <w:szCs w:val="28"/>
         </w:rPr>
-        <w:t xml:space="preserve">HTML5 </w:t>
-      </w:r>
-      <w:proofErr w:type="spellStart"/>
-      <w:r>
-        <w:rPr>
-          <w:rFonts w:ascii="Times New Roman" w:hAnsi="Times New Roman" w:cs="Times New Roman"/>
-          <w:sz w:val="28"/>
-          <w:szCs w:val="28"/>
-        </w:rPr>
-        <w:t>Book</w:t>
-      </w:r>
-      <w:proofErr w:type="spellEnd"/>
-      <w:r>
-        <w:rPr>
-          <w:rFonts w:ascii="Times New Roman" w:hAnsi="Times New Roman" w:cs="Times New Roman"/>
-          <w:sz w:val="28"/>
-          <w:szCs w:val="28"/>
-        </w:rPr>
-        <w:t xml:space="preserve"> [Электронный ресурс]: Учебник по HTML и CSS – Режим доступа: </w:t>
+        <w:t xml:space="preserve">HTML5 Book [Электронный ресурс]: Учебник по HTML и CSS – Режим доступа: </w:t>
       </w:r>
       <w:hyperlink r:id="rId48" w:history="1">
         <w:r>
@@ -19096,23 +18064,7 @@
             <w:sz w:val="28"/>
             <w:szCs w:val="28"/>
           </w:rPr>
-          <w:t>http://html5</w:t>
-        </w:r>
-        <w:r>
-          <w:rPr>
-            <w:rFonts w:ascii="Times New Roman" w:hAnsi="Times New Roman" w:cs="Times New Roman"/>
-            <w:sz w:val="28"/>
-            <w:szCs w:val="28"/>
-          </w:rPr>
-          <w:t>b</w:t>
-        </w:r>
-        <w:r>
-          <w:rPr>
-            <w:rFonts w:ascii="Times New Roman" w:hAnsi="Times New Roman" w:cs="Times New Roman"/>
-            <w:sz w:val="28"/>
-            <w:szCs w:val="28"/>
-          </w:rPr>
-          <w:t>ook.ru</w:t>
+          <w:t>http://html5book.ru</w:t>
         </w:r>
       </w:hyperlink>
       <w:r>
@@ -19156,6 +18108,14 @@
           <w:szCs w:val="28"/>
         </w:rPr>
       </w:pPr>
+      <w:r>
+        <w:rPr>
+          <w:rFonts w:ascii="Times New Roman" w:hAnsi="Times New Roman" w:cs="Times New Roman"/>
+          <w:sz w:val="28"/>
+          <w:szCs w:val="28"/>
+        </w:rPr>
+        <w:t xml:space="preserve">Кодинг и </w:t>
+      </w:r>
       <w:proofErr w:type="spellStart"/>
       <w:r>
         <w:rPr>
@@ -19163,7 +18123,7 @@
           <w:sz w:val="28"/>
           <w:szCs w:val="28"/>
         </w:rPr>
-        <w:t>Кодинг</w:t>
+        <w:t>вебмастеринг</w:t>
       </w:r>
       <w:proofErr w:type="spellEnd"/>
       <w:r>
@@ -19172,43 +18132,25 @@
           <w:sz w:val="28"/>
           <w:szCs w:val="28"/>
         </w:rPr>
-        <w:t xml:space="preserve"> и </w:t>
-      </w:r>
-      <w:proofErr w:type="spellStart"/>
-      <w:r>
-        <w:rPr>
-          <w:rFonts w:ascii="Times New Roman" w:hAnsi="Times New Roman" w:cs="Times New Roman"/>
-          <w:sz w:val="28"/>
-          <w:szCs w:val="28"/>
-        </w:rPr>
-        <w:t>вебмастеринг</w:t>
-      </w:r>
-      <w:proofErr w:type="spellEnd"/>
-      <w:r>
-        <w:rPr>
-          <w:rFonts w:ascii="Times New Roman" w:hAnsi="Times New Roman" w:cs="Times New Roman"/>
-          <w:sz w:val="28"/>
-          <w:szCs w:val="28"/>
-        </w:rPr>
-        <w:t xml:space="preserve"> [Электронный ресурс]: Изучаем PHP и </w:t>
-      </w:r>
-      <w:proofErr w:type="spellStart"/>
-      <w:r>
-        <w:rPr>
-          <w:rFonts w:ascii="Times New Roman" w:hAnsi="Times New Roman" w:cs="Times New Roman"/>
-          <w:sz w:val="28"/>
-          <w:szCs w:val="28"/>
-        </w:rPr>
-        <w:t>MySQL</w:t>
-      </w:r>
-      <w:proofErr w:type="spellEnd"/>
-      <w:r>
-        <w:rPr>
-          <w:rFonts w:ascii="Times New Roman" w:hAnsi="Times New Roman" w:cs="Times New Roman"/>
-          <w:sz w:val="28"/>
-          <w:szCs w:val="28"/>
-        </w:rPr>
-        <w:t xml:space="preserve"> правильно PHP – Режим доступа: https://webstudio-uwk.ru/izuchaem-php-i-my</w:t>
+        <w:t xml:space="preserve"> [Электронный ресурс]</w:t>
+      </w:r>
+      <w:proofErr w:type="gramStart"/>
+      <w:r>
+        <w:rPr>
+          <w:rFonts w:ascii="Times New Roman" w:hAnsi="Times New Roman" w:cs="Times New Roman"/>
+          <w:sz w:val="28"/>
+          <w:szCs w:val="28"/>
+        </w:rPr>
+        <w:t>: Изучаем</w:t>
+      </w:r>
+      <w:proofErr w:type="gramEnd"/>
+      <w:r>
+        <w:rPr>
+          <w:rFonts w:ascii="Times New Roman" w:hAnsi="Times New Roman" w:cs="Times New Roman"/>
+          <w:sz w:val="28"/>
+          <w:szCs w:val="28"/>
+        </w:rPr>
+        <w:t xml:space="preserve"> PHP и MySQL правильно PHP – Режим доступа: https://webstudio-uwk.ru/izuchaem-php-i-my</w:t>
       </w:r>
       <w:r>
         <w:rPr>
@@ -19293,61 +18235,7 @@
           <w:sz w:val="28"/>
           <w:szCs w:val="28"/>
         </w:rPr>
-        <w:t xml:space="preserve">Яндекс Дзен [Электронный ресурс]: Обзор </w:t>
-      </w:r>
-      <w:proofErr w:type="spellStart"/>
-      <w:r>
-        <w:rPr>
-          <w:rFonts w:ascii="Times New Roman" w:hAnsi="Times New Roman" w:cs="Times New Roman"/>
-          <w:sz w:val="28"/>
-          <w:szCs w:val="28"/>
-        </w:rPr>
-        <w:t>Visual</w:t>
-      </w:r>
-      <w:proofErr w:type="spellEnd"/>
-      <w:r>
-        <w:rPr>
-          <w:rFonts w:ascii="Times New Roman" w:hAnsi="Times New Roman" w:cs="Times New Roman"/>
-          <w:sz w:val="28"/>
-          <w:szCs w:val="28"/>
-        </w:rPr>
-        <w:t xml:space="preserve"> </w:t>
-      </w:r>
-      <w:proofErr w:type="spellStart"/>
-      <w:r>
-        <w:rPr>
-          <w:rFonts w:ascii="Times New Roman" w:hAnsi="Times New Roman" w:cs="Times New Roman"/>
-          <w:sz w:val="28"/>
-          <w:szCs w:val="28"/>
-        </w:rPr>
-        <w:t>Studio</w:t>
-      </w:r>
-      <w:proofErr w:type="spellEnd"/>
-      <w:r>
-        <w:rPr>
-          <w:rFonts w:ascii="Times New Roman" w:hAnsi="Times New Roman" w:cs="Times New Roman"/>
-          <w:sz w:val="28"/>
-          <w:szCs w:val="28"/>
-        </w:rPr>
-        <w:t xml:space="preserve"> </w:t>
-      </w:r>
-      <w:proofErr w:type="spellStart"/>
-      <w:r>
-        <w:rPr>
-          <w:rFonts w:ascii="Times New Roman" w:hAnsi="Times New Roman" w:cs="Times New Roman"/>
-          <w:sz w:val="28"/>
-          <w:szCs w:val="28"/>
-        </w:rPr>
-        <w:t>Code</w:t>
-      </w:r>
-      <w:proofErr w:type="spellEnd"/>
-      <w:r>
-        <w:rPr>
-          <w:rFonts w:ascii="Times New Roman" w:hAnsi="Times New Roman" w:cs="Times New Roman"/>
-          <w:sz w:val="28"/>
-          <w:szCs w:val="28"/>
-        </w:rPr>
-        <w:t xml:space="preserve"> – Режим доступа: </w:t>
+        <w:t xml:space="preserve">Яндекс Дзен [Электронный ресурс]: Обзор Visual Studio Code – Режим доступа: </w:t>
       </w:r>
       <w:hyperlink r:id="rId49" w:history="1">
         <w:r>
@@ -19356,23 +18244,7 @@
             <w:sz w:val="28"/>
             <w:szCs w:val="28"/>
           </w:rPr>
-          <w:t>https://dzen.ru/a/XUV-JQO91</w:t>
-        </w:r>
-        <w:r>
-          <w:rPr>
-            <w:rFonts w:ascii="Times New Roman" w:hAnsi="Times New Roman" w:cs="Times New Roman"/>
-            <w:sz w:val="28"/>
-            <w:szCs w:val="28"/>
-          </w:rPr>
-          <w:t>A</w:t>
-        </w:r>
-        <w:r>
-          <w:rPr>
-            <w:rFonts w:ascii="Times New Roman" w:hAnsi="Times New Roman" w:cs="Times New Roman"/>
-            <w:sz w:val="28"/>
-            <w:szCs w:val="28"/>
-          </w:rPr>
-          <w:t>Cto8_d</w:t>
+          <w:t>https://dzen.ru/a/XUV-JQO91ACto8_d</w:t>
         </w:r>
       </w:hyperlink>
       <w:r>
@@ -19466,8 +18338,6 @@
         </w:rPr>
         <w:t>11.02.2025.</w:t>
       </w:r>
-      <w:bookmarkStart w:id="24" w:name="_GoBack"/>
-      <w:bookmarkEnd w:id="24"/>
     </w:p>
     <w:p>
       <w:pPr>
@@ -19505,7 +18375,7 @@
 </file>
 
 <file path=word/endnotes.xml><?xml version="1.0" encoding="utf-8"?>
-<w:endnotes xmlns:wpc="http://schemas.microsoft.com/office/word/2010/wordprocessingCanvas" xmlns:cx="http://schemas.microsoft.com/office/drawing/2014/chartex" xmlns:mc="http://schemas.openxmlformats.org/markup-compatibility/2006" xmlns:o="urn:schemas-microsoft-com:office:office" xmlns:r="http://schemas.openxmlformats.org/officeDocument/2006/relationships" xmlns:m="http://schemas.openxmlformats.org/officeDocument/2006/math" xmlns:v="urn:schemas-microsoft-com:vml" xmlns:wp14="http://schemas.microsoft.com/office/word/2010/wordprocessingDrawing" xmlns:wp="http://schemas.openxmlformats.org/drawingml/2006/wordprocessingDrawing" xmlns:w10="urn:schemas-microsoft-com:office:word" xmlns:w="http://schemas.openxmlformats.org/wordprocessingml/2006/main" xmlns:w14="http://schemas.microsoft.com/office/word/2010/wordml" xmlns:w15="http://schemas.microsoft.com/office/word/2012/wordml" xmlns:w16se="http://schemas.microsoft.com/office/word/2015/wordml/symex" xmlns:wpg="http://schemas.microsoft.com/office/word/2010/wordprocessingGroup" xmlns:wpi="http://schemas.microsoft.com/office/word/2010/wordprocessingInk" xmlns:wne="http://schemas.microsoft.com/office/word/2006/wordml" xmlns:wps="http://schemas.microsoft.com/office/word/2010/wordprocessingShape" mc:Ignorable="w14 w15 w16se wp14">
+<w:endnotes xmlns:wpc="http://schemas.microsoft.com/office/word/2010/wordprocessingCanvas" xmlns:cx="http://schemas.microsoft.com/office/drawing/2014/chartex" xmlns:cx1="http://schemas.microsoft.com/office/drawing/2015/9/8/chartex" xmlns:cx2="http://schemas.microsoft.com/office/drawing/2015/10/21/chartex" xmlns:cx3="http://schemas.microsoft.com/office/drawing/2016/5/9/chartex" xmlns:cx4="http://schemas.microsoft.com/office/drawing/2016/5/10/chartex" xmlns:cx5="http://schemas.microsoft.com/office/drawing/2016/5/11/chartex" xmlns:cx6="http://schemas.microsoft.com/office/drawing/2016/5/12/chartex" xmlns:cx7="http://schemas.microsoft.com/office/drawing/2016/5/13/chartex" xmlns:cx8="http://schemas.microsoft.com/office/drawing/2016/5/14/chartex" xmlns:mc="http://schemas.openxmlformats.org/markup-compatibility/2006" xmlns:aink="http://schemas.microsoft.com/office/drawing/2016/ink" xmlns:am3d="http://schemas.microsoft.com/office/drawing/2017/model3d" xmlns:o="urn:schemas-microsoft-com:office:office" xmlns:oel="http://schemas.microsoft.com/office/2019/extlst" xmlns:r="http://schemas.openxmlformats.org/officeDocument/2006/relationships" xmlns:m="http://schemas.openxmlformats.org/officeDocument/2006/math" xmlns:v="urn:schemas-microsoft-com:vml" xmlns:wp14="http://schemas.microsoft.com/office/word/2010/wordprocessingDrawing" xmlns:wp="http://schemas.openxmlformats.org/drawingml/2006/wordprocessingDrawing" xmlns:w10="urn:schemas-microsoft-com:office:word" xmlns:w="http://schemas.openxmlformats.org/wordprocessingml/2006/main" xmlns:w14="http://schemas.microsoft.com/office/word/2010/wordml" xmlns:w15="http://schemas.microsoft.com/office/word/2012/wordml" xmlns:w16cex="http://schemas.microsoft.com/office/word/2018/wordml/cex" xmlns:w16cid="http://schemas.microsoft.com/office/word/2016/wordml/cid" xmlns:w16="http://schemas.microsoft.com/office/word/2018/wordml" xmlns:w16du="http://schemas.microsoft.com/office/word/2023/wordml/word16du" xmlns:w16sdtdh="http://schemas.microsoft.com/office/word/2020/wordml/sdtdatahash" xmlns:w16sdtfl="http://schemas.microsoft.com/office/word/2024/wordml/sdtformatlock" xmlns:w16se="http://schemas.microsoft.com/office/word/2015/wordml/symex" xmlns:wpg="http://schemas.microsoft.com/office/word/2010/wordprocessingGroup" xmlns:wpi="http://schemas.microsoft.com/office/word/2010/wordprocessingInk" xmlns:wne="http://schemas.microsoft.com/office/word/2006/wordml" xmlns:wps="http://schemas.microsoft.com/office/word/2010/wordprocessingShape" mc:Ignorable="w14 w15 w16se w16cid w16 w16cex w16sdtdh w16sdtfl w16du wp14">
   <w:endnote w:type="separator" w:id="-1">
     <w:p>
       <w:pPr>
@@ -19530,7 +18400,7 @@
 </file>
 
 <file path=word/footer1.xml><?xml version="1.0" encoding="utf-8"?>
-<w:ftr xmlns:wpc="http://schemas.microsoft.com/office/word/2010/wordprocessingCanvas" xmlns:cx="http://schemas.microsoft.com/office/drawing/2014/chartex" xmlns:mc="http://schemas.openxmlformats.org/markup-compatibility/2006" xmlns:o="urn:schemas-microsoft-com:office:office" xmlns:r="http://schemas.openxmlformats.org/officeDocument/2006/relationships" xmlns:m="http://schemas.openxmlformats.org/officeDocument/2006/math" xmlns:v="urn:schemas-microsoft-com:vml" xmlns:wp14="http://schemas.microsoft.com/office/word/2010/wordprocessingDrawing" xmlns:wp="http://schemas.openxmlformats.org/drawingml/2006/wordprocessingDrawing" xmlns:w10="urn:schemas-microsoft-com:office:word" xmlns:w="http://schemas.openxmlformats.org/wordprocessingml/2006/main" xmlns:w14="http://schemas.microsoft.com/office/word/2010/wordml" xmlns:w15="http://schemas.microsoft.com/office/word/2012/wordml" xmlns:w16se="http://schemas.microsoft.com/office/word/2015/wordml/symex" xmlns:wpg="http://schemas.microsoft.com/office/word/2010/wordprocessingGroup" xmlns:wpi="http://schemas.microsoft.com/office/word/2010/wordprocessingInk" xmlns:wne="http://schemas.microsoft.com/office/word/2006/wordml" xmlns:wps="http://schemas.microsoft.com/office/word/2010/wordprocessingShape" mc:Ignorable="w14 w15 w16se wp14">
+<w:ftr xmlns:wpc="http://schemas.microsoft.com/office/word/2010/wordprocessingCanvas" xmlns:cx="http://schemas.microsoft.com/office/drawing/2014/chartex" xmlns:cx1="http://schemas.microsoft.com/office/drawing/2015/9/8/chartex" xmlns:cx2="http://schemas.microsoft.com/office/drawing/2015/10/21/chartex" xmlns:cx3="http://schemas.microsoft.com/office/drawing/2016/5/9/chartex" xmlns:cx4="http://schemas.microsoft.com/office/drawing/2016/5/10/chartex" xmlns:cx5="http://schemas.microsoft.com/office/drawing/2016/5/11/chartex" xmlns:cx6="http://schemas.microsoft.com/office/drawing/2016/5/12/chartex" xmlns:cx7="http://schemas.microsoft.com/office/drawing/2016/5/13/chartex" xmlns:cx8="http://schemas.microsoft.com/office/drawing/2016/5/14/chartex" xmlns:mc="http://schemas.openxmlformats.org/markup-compatibility/2006" xmlns:aink="http://schemas.microsoft.com/office/drawing/2016/ink" xmlns:am3d="http://schemas.microsoft.com/office/drawing/2017/model3d" xmlns:o="urn:schemas-microsoft-com:office:office" xmlns:oel="http://schemas.microsoft.com/office/2019/extlst" xmlns:r="http://schemas.openxmlformats.org/officeDocument/2006/relationships" xmlns:m="http://schemas.openxmlformats.org/officeDocument/2006/math" xmlns:v="urn:schemas-microsoft-com:vml" xmlns:wp14="http://schemas.microsoft.com/office/word/2010/wordprocessingDrawing" xmlns:wp="http://schemas.openxmlformats.org/drawingml/2006/wordprocessingDrawing" xmlns:w10="urn:schemas-microsoft-com:office:word" xmlns:w="http://schemas.openxmlformats.org/wordprocessingml/2006/main" xmlns:w14="http://schemas.microsoft.com/office/word/2010/wordml" xmlns:w15="http://schemas.microsoft.com/office/word/2012/wordml" xmlns:w16cex="http://schemas.microsoft.com/office/word/2018/wordml/cex" xmlns:w16cid="http://schemas.microsoft.com/office/word/2016/wordml/cid" xmlns:w16="http://schemas.microsoft.com/office/word/2018/wordml" xmlns:w16du="http://schemas.microsoft.com/office/word/2023/wordml/word16du" xmlns:w16sdtdh="http://schemas.microsoft.com/office/word/2020/wordml/sdtdatahash" xmlns:w16sdtfl="http://schemas.microsoft.com/office/word/2024/wordml/sdtformatlock" xmlns:w16se="http://schemas.microsoft.com/office/word/2015/wordml/symex" xmlns:wpg="http://schemas.microsoft.com/office/word/2010/wordprocessingGroup" xmlns:wpi="http://schemas.microsoft.com/office/word/2010/wordprocessingInk" xmlns:wne="http://schemas.microsoft.com/office/word/2006/wordml" xmlns:wps="http://schemas.microsoft.com/office/word/2010/wordprocessingShape" mc:Ignorable="w14 w15 w16se w16cid w16 w16cex w16sdtdh w16sdtfl w16du wp14">
   <w:p>
     <w:pPr>
       <w:tabs>
@@ -19621,7 +18491,7 @@
 </file>
 
 <file path=word/footer2.xml><?xml version="1.0" encoding="utf-8"?>
-<w:ftr xmlns:wpc="http://schemas.microsoft.com/office/word/2010/wordprocessingCanvas" xmlns:cx="http://schemas.microsoft.com/office/drawing/2014/chartex" xmlns:mc="http://schemas.openxmlformats.org/markup-compatibility/2006" xmlns:o="urn:schemas-microsoft-com:office:office" xmlns:r="http://schemas.openxmlformats.org/officeDocument/2006/relationships" xmlns:m="http://schemas.openxmlformats.org/officeDocument/2006/math" xmlns:v="urn:schemas-microsoft-com:vml" xmlns:wp14="http://schemas.microsoft.com/office/word/2010/wordprocessingDrawing" xmlns:wp="http://schemas.openxmlformats.org/drawingml/2006/wordprocessingDrawing" xmlns:w10="urn:schemas-microsoft-com:office:word" xmlns:w="http://schemas.openxmlformats.org/wordprocessingml/2006/main" xmlns:w14="http://schemas.microsoft.com/office/word/2010/wordml" xmlns:w15="http://schemas.microsoft.com/office/word/2012/wordml" xmlns:w16se="http://schemas.microsoft.com/office/word/2015/wordml/symex" xmlns:wpg="http://schemas.microsoft.com/office/word/2010/wordprocessingGroup" xmlns:wpi="http://schemas.microsoft.com/office/word/2010/wordprocessingInk" xmlns:wne="http://schemas.microsoft.com/office/word/2006/wordml" xmlns:wps="http://schemas.microsoft.com/office/word/2010/wordprocessingShape" mc:Ignorable="w14 w15 w16se wp14">
+<w:ftr xmlns:wpc="http://schemas.microsoft.com/office/word/2010/wordprocessingCanvas" xmlns:cx="http://schemas.microsoft.com/office/drawing/2014/chartex" xmlns:cx1="http://schemas.microsoft.com/office/drawing/2015/9/8/chartex" xmlns:cx2="http://schemas.microsoft.com/office/drawing/2015/10/21/chartex" xmlns:cx3="http://schemas.microsoft.com/office/drawing/2016/5/9/chartex" xmlns:cx4="http://schemas.microsoft.com/office/drawing/2016/5/10/chartex" xmlns:cx5="http://schemas.microsoft.com/office/drawing/2016/5/11/chartex" xmlns:cx6="http://schemas.microsoft.com/office/drawing/2016/5/12/chartex" xmlns:cx7="http://schemas.microsoft.com/office/drawing/2016/5/13/chartex" xmlns:cx8="http://schemas.microsoft.com/office/drawing/2016/5/14/chartex" xmlns:mc="http://schemas.openxmlformats.org/markup-compatibility/2006" xmlns:aink="http://schemas.microsoft.com/office/drawing/2016/ink" xmlns:am3d="http://schemas.microsoft.com/office/drawing/2017/model3d" xmlns:o="urn:schemas-microsoft-com:office:office" xmlns:oel="http://schemas.microsoft.com/office/2019/extlst" xmlns:r="http://schemas.openxmlformats.org/officeDocument/2006/relationships" xmlns:m="http://schemas.openxmlformats.org/officeDocument/2006/math" xmlns:v="urn:schemas-microsoft-com:vml" xmlns:wp14="http://schemas.microsoft.com/office/word/2010/wordprocessingDrawing" xmlns:wp="http://schemas.openxmlformats.org/drawingml/2006/wordprocessingDrawing" xmlns:w10="urn:schemas-microsoft-com:office:word" xmlns:w="http://schemas.openxmlformats.org/wordprocessingml/2006/main" xmlns:w14="http://schemas.microsoft.com/office/word/2010/wordml" xmlns:w15="http://schemas.microsoft.com/office/word/2012/wordml" xmlns:w16cex="http://schemas.microsoft.com/office/word/2018/wordml/cex" xmlns:w16cid="http://schemas.microsoft.com/office/word/2016/wordml/cid" xmlns:w16="http://schemas.microsoft.com/office/word/2018/wordml" xmlns:w16du="http://schemas.microsoft.com/office/word/2023/wordml/word16du" xmlns:w16sdtdh="http://schemas.microsoft.com/office/word/2020/wordml/sdtdatahash" xmlns:w16sdtfl="http://schemas.microsoft.com/office/word/2024/wordml/sdtformatlock" xmlns:w16se="http://schemas.microsoft.com/office/word/2015/wordml/symex" xmlns:wpg="http://schemas.microsoft.com/office/word/2010/wordprocessingGroup" xmlns:wpi="http://schemas.microsoft.com/office/word/2010/wordprocessingInk" xmlns:wne="http://schemas.microsoft.com/office/word/2006/wordml" xmlns:wps="http://schemas.microsoft.com/office/word/2010/wordprocessingShape" mc:Ignorable="w14 w15 w16se w16cid w16 w16cex w16sdtdh w16sdtfl w16du wp14">
   <w:p>
     <w:pPr>
       <w:tabs>
@@ -19639,7 +18509,7 @@
 </file>
 
 <file path=word/footer3.xml><?xml version="1.0" encoding="utf-8"?>
-<w:ftr xmlns:wpc="http://schemas.microsoft.com/office/word/2010/wordprocessingCanvas" xmlns:cx="http://schemas.microsoft.com/office/drawing/2014/chartex" xmlns:mc="http://schemas.openxmlformats.org/markup-compatibility/2006" xmlns:o="urn:schemas-microsoft-com:office:office" xmlns:r="http://schemas.openxmlformats.org/officeDocument/2006/relationships" xmlns:m="http://schemas.openxmlformats.org/officeDocument/2006/math" xmlns:v="urn:schemas-microsoft-com:vml" xmlns:wp14="http://schemas.microsoft.com/office/word/2010/wordprocessingDrawing" xmlns:wp="http://schemas.openxmlformats.org/drawingml/2006/wordprocessingDrawing" xmlns:w10="urn:schemas-microsoft-com:office:word" xmlns:w="http://schemas.openxmlformats.org/wordprocessingml/2006/main" xmlns:w14="http://schemas.microsoft.com/office/word/2010/wordml" xmlns:w15="http://schemas.microsoft.com/office/word/2012/wordml" xmlns:w16se="http://schemas.microsoft.com/office/word/2015/wordml/symex" xmlns:wpg="http://schemas.microsoft.com/office/word/2010/wordprocessingGroup" xmlns:wpi="http://schemas.microsoft.com/office/word/2010/wordprocessingInk" xmlns:wne="http://schemas.microsoft.com/office/word/2006/wordml" xmlns:wps="http://schemas.microsoft.com/office/word/2010/wordprocessingShape" mc:Ignorable="w14 w15 w16se wp14">
+<w:ftr xmlns:wpc="http://schemas.microsoft.com/office/word/2010/wordprocessingCanvas" xmlns:cx="http://schemas.microsoft.com/office/drawing/2014/chartex" xmlns:cx1="http://schemas.microsoft.com/office/drawing/2015/9/8/chartex" xmlns:cx2="http://schemas.microsoft.com/office/drawing/2015/10/21/chartex" xmlns:cx3="http://schemas.microsoft.com/office/drawing/2016/5/9/chartex" xmlns:cx4="http://schemas.microsoft.com/office/drawing/2016/5/10/chartex" xmlns:cx5="http://schemas.microsoft.com/office/drawing/2016/5/11/chartex" xmlns:cx6="http://schemas.microsoft.com/office/drawing/2016/5/12/chartex" xmlns:cx7="http://schemas.microsoft.com/office/drawing/2016/5/13/chartex" xmlns:cx8="http://schemas.microsoft.com/office/drawing/2016/5/14/chartex" xmlns:mc="http://schemas.openxmlformats.org/markup-compatibility/2006" xmlns:aink="http://schemas.microsoft.com/office/drawing/2016/ink" xmlns:am3d="http://schemas.microsoft.com/office/drawing/2017/model3d" xmlns:o="urn:schemas-microsoft-com:office:office" xmlns:oel="http://schemas.microsoft.com/office/2019/extlst" xmlns:r="http://schemas.openxmlformats.org/officeDocument/2006/relationships" xmlns:m="http://schemas.openxmlformats.org/officeDocument/2006/math" xmlns:v="urn:schemas-microsoft-com:vml" xmlns:wp14="http://schemas.microsoft.com/office/word/2010/wordprocessingDrawing" xmlns:wp="http://schemas.openxmlformats.org/drawingml/2006/wordprocessingDrawing" xmlns:w10="urn:schemas-microsoft-com:office:word" xmlns:w="http://schemas.openxmlformats.org/wordprocessingml/2006/main" xmlns:w14="http://schemas.microsoft.com/office/word/2010/wordml" xmlns:w15="http://schemas.microsoft.com/office/word/2012/wordml" xmlns:w16cex="http://schemas.microsoft.com/office/word/2018/wordml/cex" xmlns:w16cid="http://schemas.microsoft.com/office/word/2016/wordml/cid" xmlns:w16="http://schemas.microsoft.com/office/word/2018/wordml" xmlns:w16du="http://schemas.microsoft.com/office/word/2023/wordml/word16du" xmlns:w16sdtdh="http://schemas.microsoft.com/office/word/2020/wordml/sdtdatahash" xmlns:w16sdtfl="http://schemas.microsoft.com/office/word/2024/wordml/sdtformatlock" xmlns:w16se="http://schemas.microsoft.com/office/word/2015/wordml/symex" xmlns:wpg="http://schemas.microsoft.com/office/word/2010/wordprocessingGroup" xmlns:wpi="http://schemas.microsoft.com/office/word/2010/wordprocessingInk" xmlns:wne="http://schemas.microsoft.com/office/word/2006/wordml" xmlns:wps="http://schemas.microsoft.com/office/word/2010/wordprocessingShape" mc:Ignorable="w14 w15 w16se w16cid w16 w16cex w16sdtdh w16sdtfl w16du wp14">
   <w:sdt>
     <w:sdtPr>
       <w:id w:val="917896300"/>
@@ -19677,7 +18547,7 @@
 </file>
 
 <file path=word/footer4.xml><?xml version="1.0" encoding="utf-8"?>
-<w:ftr xmlns:wpc="http://schemas.microsoft.com/office/word/2010/wordprocessingCanvas" xmlns:cx="http://schemas.microsoft.com/office/drawing/2014/chartex" xmlns:mc="http://schemas.openxmlformats.org/markup-compatibility/2006" xmlns:o="urn:schemas-microsoft-com:office:office" xmlns:r="http://schemas.openxmlformats.org/officeDocument/2006/relationships" xmlns:m="http://schemas.openxmlformats.org/officeDocument/2006/math" xmlns:v="urn:schemas-microsoft-com:vml" xmlns:wp14="http://schemas.microsoft.com/office/word/2010/wordprocessingDrawing" xmlns:wp="http://schemas.openxmlformats.org/drawingml/2006/wordprocessingDrawing" xmlns:w10="urn:schemas-microsoft-com:office:word" xmlns:w="http://schemas.openxmlformats.org/wordprocessingml/2006/main" xmlns:w14="http://schemas.microsoft.com/office/word/2010/wordml" xmlns:w15="http://schemas.microsoft.com/office/word/2012/wordml" xmlns:w16se="http://schemas.microsoft.com/office/word/2015/wordml/symex" xmlns:wpg="http://schemas.microsoft.com/office/word/2010/wordprocessingGroup" xmlns:wpi="http://schemas.microsoft.com/office/word/2010/wordprocessingInk" xmlns:wne="http://schemas.microsoft.com/office/word/2006/wordml" xmlns:wps="http://schemas.microsoft.com/office/word/2010/wordprocessingShape" mc:Ignorable="w14 w15 w16se wp14">
+<w:ftr xmlns:wpc="http://schemas.microsoft.com/office/word/2010/wordprocessingCanvas" xmlns:cx="http://schemas.microsoft.com/office/drawing/2014/chartex" xmlns:cx1="http://schemas.microsoft.com/office/drawing/2015/9/8/chartex" xmlns:cx2="http://schemas.microsoft.com/office/drawing/2015/10/21/chartex" xmlns:cx3="http://schemas.microsoft.com/office/drawing/2016/5/9/chartex" xmlns:cx4="http://schemas.microsoft.com/office/drawing/2016/5/10/chartex" xmlns:cx5="http://schemas.microsoft.com/office/drawing/2016/5/11/chartex" xmlns:cx6="http://schemas.microsoft.com/office/drawing/2016/5/12/chartex" xmlns:cx7="http://schemas.microsoft.com/office/drawing/2016/5/13/chartex" xmlns:cx8="http://schemas.microsoft.com/office/drawing/2016/5/14/chartex" xmlns:mc="http://schemas.openxmlformats.org/markup-compatibility/2006" xmlns:aink="http://schemas.microsoft.com/office/drawing/2016/ink" xmlns:am3d="http://schemas.microsoft.com/office/drawing/2017/model3d" xmlns:o="urn:schemas-microsoft-com:office:office" xmlns:oel="http://schemas.microsoft.com/office/2019/extlst" xmlns:r="http://schemas.openxmlformats.org/officeDocument/2006/relationships" xmlns:m="http://schemas.openxmlformats.org/officeDocument/2006/math" xmlns:v="urn:schemas-microsoft-com:vml" xmlns:wp14="http://schemas.microsoft.com/office/word/2010/wordprocessingDrawing" xmlns:wp="http://schemas.openxmlformats.org/drawingml/2006/wordprocessingDrawing" xmlns:w10="urn:schemas-microsoft-com:office:word" xmlns:w="http://schemas.openxmlformats.org/wordprocessingml/2006/main" xmlns:w14="http://schemas.microsoft.com/office/word/2010/wordml" xmlns:w15="http://schemas.microsoft.com/office/word/2012/wordml" xmlns:w16cex="http://schemas.microsoft.com/office/word/2018/wordml/cex" xmlns:w16cid="http://schemas.microsoft.com/office/word/2016/wordml/cid" xmlns:w16="http://schemas.microsoft.com/office/word/2018/wordml" xmlns:w16du="http://schemas.microsoft.com/office/word/2023/wordml/word16du" xmlns:w16sdtdh="http://schemas.microsoft.com/office/word/2020/wordml/sdtdatahash" xmlns:w16sdtfl="http://schemas.microsoft.com/office/word/2024/wordml/sdtformatlock" xmlns:w16se="http://schemas.microsoft.com/office/word/2015/wordml/symex" xmlns:wpg="http://schemas.microsoft.com/office/word/2010/wordprocessingGroup" xmlns:wpi="http://schemas.microsoft.com/office/word/2010/wordprocessingInk" xmlns:wne="http://schemas.microsoft.com/office/word/2006/wordml" xmlns:wps="http://schemas.microsoft.com/office/word/2010/wordprocessingShape" mc:Ignorable="w14 w15 w16se w16cid w16 w16cex w16sdtdh w16sdtfl w16du wp14">
   <w:sdt>
     <w:sdtPr>
       <w:id w:val="-2070327167"/>
@@ -19746,7 +18616,7 @@
 </file>
 
 <file path=word/footnotes.xml><?xml version="1.0" encoding="utf-8"?>
-<w:footnotes xmlns:wpc="http://schemas.microsoft.com/office/word/2010/wordprocessingCanvas" xmlns:cx="http://schemas.microsoft.com/office/drawing/2014/chartex" xmlns:mc="http://schemas.openxmlformats.org/markup-compatibility/2006" xmlns:o="urn:schemas-microsoft-com:office:office" xmlns:r="http://schemas.openxmlformats.org/officeDocument/2006/relationships" xmlns:m="http://schemas.openxmlformats.org/officeDocument/2006/math" xmlns:v="urn:schemas-microsoft-com:vml" xmlns:wp14="http://schemas.microsoft.com/office/word/2010/wordprocessingDrawing" xmlns:wp="http://schemas.openxmlformats.org/drawingml/2006/wordprocessingDrawing" xmlns:w10="urn:schemas-microsoft-com:office:word" xmlns:w="http://schemas.openxmlformats.org/wordprocessingml/2006/main" xmlns:w14="http://schemas.microsoft.com/office/word/2010/wordml" xmlns:w15="http://schemas.microsoft.com/office/word/2012/wordml" xmlns:w16se="http://schemas.microsoft.com/office/word/2015/wordml/symex" xmlns:wpg="http://schemas.microsoft.com/office/word/2010/wordprocessingGroup" xmlns:wpi="http://schemas.microsoft.com/office/word/2010/wordprocessingInk" xmlns:wne="http://schemas.microsoft.com/office/word/2006/wordml" xmlns:wps="http://schemas.microsoft.com/office/word/2010/wordprocessingShape" mc:Ignorable="w14 w15 w16se wp14">
+<w:footnotes xmlns:wpc="http://schemas.microsoft.com/office/word/2010/wordprocessingCanvas" xmlns:cx="http://schemas.microsoft.com/office/drawing/2014/chartex" xmlns:cx1="http://schemas.microsoft.com/office/drawing/2015/9/8/chartex" xmlns:cx2="http://schemas.microsoft.com/office/drawing/2015/10/21/chartex" xmlns:cx3="http://schemas.microsoft.com/office/drawing/2016/5/9/chartex" xmlns:cx4="http://schemas.microsoft.com/office/drawing/2016/5/10/chartex" xmlns:cx5="http://schemas.microsoft.com/office/drawing/2016/5/11/chartex" xmlns:cx6="http://schemas.microsoft.com/office/drawing/2016/5/12/chartex" xmlns:cx7="http://schemas.microsoft.com/office/drawing/2016/5/13/chartex" xmlns:cx8="http://schemas.microsoft.com/office/drawing/2016/5/14/chartex" xmlns:mc="http://schemas.openxmlformats.org/markup-compatibility/2006" xmlns:aink="http://schemas.microsoft.com/office/drawing/2016/ink" xmlns:am3d="http://schemas.microsoft.com/office/drawing/2017/model3d" xmlns:o="urn:schemas-microsoft-com:office:office" xmlns:oel="http://schemas.microsoft.com/office/2019/extlst" xmlns:r="http://schemas.openxmlformats.org/officeDocument/2006/relationships" xmlns:m="http://schemas.openxmlformats.org/officeDocument/2006/math" xmlns:v="urn:schemas-microsoft-com:vml" xmlns:wp14="http://schemas.microsoft.com/office/word/2010/wordprocessingDrawing" xmlns:wp="http://schemas.openxmlformats.org/drawingml/2006/wordprocessingDrawing" xmlns:w10="urn:schemas-microsoft-com:office:word" xmlns:w="http://schemas.openxmlformats.org/wordprocessingml/2006/main" xmlns:w14="http://schemas.microsoft.com/office/word/2010/wordml" xmlns:w15="http://schemas.microsoft.com/office/word/2012/wordml" xmlns:w16cex="http://schemas.microsoft.com/office/word/2018/wordml/cex" xmlns:w16cid="http://schemas.microsoft.com/office/word/2016/wordml/cid" xmlns:w16="http://schemas.microsoft.com/office/word/2018/wordml" xmlns:w16du="http://schemas.microsoft.com/office/word/2023/wordml/word16du" xmlns:w16sdtdh="http://schemas.microsoft.com/office/word/2020/wordml/sdtdatahash" xmlns:w16sdtfl="http://schemas.microsoft.com/office/word/2024/wordml/sdtformatlock" xmlns:w16se="http://schemas.microsoft.com/office/word/2015/wordml/symex" xmlns:wpg="http://schemas.microsoft.com/office/word/2010/wordprocessingGroup" xmlns:wpi="http://schemas.microsoft.com/office/word/2010/wordprocessingInk" xmlns:wne="http://schemas.microsoft.com/office/word/2006/wordml" xmlns:wps="http://schemas.microsoft.com/office/word/2010/wordprocessingShape" mc:Ignorable="w14 w15 w16se w16cid w16 w16cex w16sdtdh w16sdtfl w16du wp14">
   <w:footnote w:type="separator" w:id="-1">
     <w:p>
       <w:pPr>
@@ -19771,7 +18641,7 @@
 </file>
 
 <file path=word/header1.xml><?xml version="1.0" encoding="utf-8"?>
-<w:hdr xmlns:wpc="http://schemas.microsoft.com/office/word/2010/wordprocessingCanvas" xmlns:cx="http://schemas.microsoft.com/office/drawing/2014/chartex" xmlns:mc="http://schemas.openxmlformats.org/markup-compatibility/2006" xmlns:o="urn:schemas-microsoft-com:office:office" xmlns:r="http://schemas.openxmlformats.org/officeDocument/2006/relationships" xmlns:m="http://schemas.openxmlformats.org/officeDocument/2006/math" xmlns:v="urn:schemas-microsoft-com:vml" xmlns:wp14="http://schemas.microsoft.com/office/word/2010/wordprocessingDrawing" xmlns:wp="http://schemas.openxmlformats.org/drawingml/2006/wordprocessingDrawing" xmlns:w10="urn:schemas-microsoft-com:office:word" xmlns:w="http://schemas.openxmlformats.org/wordprocessingml/2006/main" xmlns:w14="http://schemas.microsoft.com/office/word/2010/wordml" xmlns:w15="http://schemas.microsoft.com/office/word/2012/wordml" xmlns:w16se="http://schemas.microsoft.com/office/word/2015/wordml/symex" xmlns:wpg="http://schemas.microsoft.com/office/word/2010/wordprocessingGroup" xmlns:wpi="http://schemas.microsoft.com/office/word/2010/wordprocessingInk" xmlns:wne="http://schemas.microsoft.com/office/word/2006/wordml" xmlns:wps="http://schemas.microsoft.com/office/word/2010/wordprocessingShape" mc:Ignorable="w14 w15 w16se wp14">
+<w:hdr xmlns:wpc="http://schemas.microsoft.com/office/word/2010/wordprocessingCanvas" xmlns:cx="http://schemas.microsoft.com/office/drawing/2014/chartex" xmlns:cx1="http://schemas.microsoft.com/office/drawing/2015/9/8/chartex" xmlns:cx2="http://schemas.microsoft.com/office/drawing/2015/10/21/chartex" xmlns:cx3="http://schemas.microsoft.com/office/drawing/2016/5/9/chartex" xmlns:cx4="http://schemas.microsoft.com/office/drawing/2016/5/10/chartex" xmlns:cx5="http://schemas.microsoft.com/office/drawing/2016/5/11/chartex" xmlns:cx6="http://schemas.microsoft.com/office/drawing/2016/5/12/chartex" xmlns:cx7="http://schemas.microsoft.com/office/drawing/2016/5/13/chartex" xmlns:cx8="http://schemas.microsoft.com/office/drawing/2016/5/14/chartex" xmlns:mc="http://schemas.openxmlformats.org/markup-compatibility/2006" xmlns:aink="http://schemas.microsoft.com/office/drawing/2016/ink" xmlns:am3d="http://schemas.microsoft.com/office/drawing/2017/model3d" xmlns:o="urn:schemas-microsoft-com:office:office" xmlns:oel="http://schemas.microsoft.com/office/2019/extlst" xmlns:r="http://schemas.openxmlformats.org/officeDocument/2006/relationships" xmlns:m="http://schemas.openxmlformats.org/officeDocument/2006/math" xmlns:v="urn:schemas-microsoft-com:vml" xmlns:wp14="http://schemas.microsoft.com/office/word/2010/wordprocessingDrawing" xmlns:wp="http://schemas.openxmlformats.org/drawingml/2006/wordprocessingDrawing" xmlns:w10="urn:schemas-microsoft-com:office:word" xmlns:w="http://schemas.openxmlformats.org/wordprocessingml/2006/main" xmlns:w14="http://schemas.microsoft.com/office/word/2010/wordml" xmlns:w15="http://schemas.microsoft.com/office/word/2012/wordml" xmlns:w16cex="http://schemas.microsoft.com/office/word/2018/wordml/cex" xmlns:w16cid="http://schemas.microsoft.com/office/word/2016/wordml/cid" xmlns:w16="http://schemas.microsoft.com/office/word/2018/wordml" xmlns:w16du="http://schemas.microsoft.com/office/word/2023/wordml/word16du" xmlns:w16sdtdh="http://schemas.microsoft.com/office/word/2020/wordml/sdtdatahash" xmlns:w16sdtfl="http://schemas.microsoft.com/office/word/2024/wordml/sdtformatlock" xmlns:w16se="http://schemas.microsoft.com/office/word/2015/wordml/symex" xmlns:wpg="http://schemas.microsoft.com/office/word/2010/wordprocessingGroup" xmlns:wpi="http://schemas.microsoft.com/office/word/2010/wordprocessingInk" xmlns:wne="http://schemas.microsoft.com/office/word/2006/wordml" xmlns:wps="http://schemas.microsoft.com/office/word/2010/wordprocessingShape" mc:Ignorable="w14 w15 w16se w16cid w16 w16cex w16sdtdh w16sdtfl w16du wp14">
   <w:p>
     <w:pPr>
       <w:pStyle w:val="ad"/>
@@ -19987,7 +18857,7 @@
         </mc:Choice>
         <mc:Fallback>
           <w:pict>
-            <v:group w14:anchorId="0CC12B75" id="Группа 251" o:spid="_x0000_s1026" style="position:absolute;margin-left:49pt;margin-top:-1.15pt;width:523.5pt;height:776.25pt;z-index:251658752;mso-position-horizontal-relative:page" coordorigin="1047,465" coordsize="10376,16033" o:gfxdata="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">
+            <v:group w14:anchorId="0CC12B75" id="Группа 251" o:spid="_x0000_s1026" style="position:absolute;margin-left:49pt;margin-top:-1.15pt;width:523.5pt;height:776.25pt;z-index:251658752;mso-position-horizontal-relative:page" coordorigin="1047,465" coordsize="10376,16033" o:gfxdata="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">
               <v:rect id="Прямоугольник 252" o:spid="_x0000_s1027" style="position:absolute;left:1047;top:465;width:10376;height:16033;visibility:visible;mso-wrap-style:square;v-text-anchor:top" o:gfxdata="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" filled="f" strokeweight="2pt"/>
               <v:line id="Прямая соединительная линия 253" o:spid="_x0000_s1028" style="position:absolute;visibility:visible;mso-wrap-style:square" from="1052,15649" to="11411,15650" o:connectortype="straight" o:gfxdata="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" strokeweight="2pt"/>
               <v:line id="Прямая соединительная линия 254" o:spid="_x0000_s1029" style="position:absolute;visibility:visible;mso-wrap-style:square" from="10855,15655" to="10857,16489" o:connectortype="straight" o:gfxdata="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" strokeweight="2pt"/>
@@ -20046,7 +18916,7 @@
 </file>
 
 <file path=word/header2.xml><?xml version="1.0" encoding="utf-8"?>
-<w:hdr xmlns:wpc="http://schemas.microsoft.com/office/word/2010/wordprocessingCanvas" xmlns:cx="http://schemas.microsoft.com/office/drawing/2014/chartex" xmlns:mc="http://schemas.openxmlformats.org/markup-compatibility/2006" xmlns:o="urn:schemas-microsoft-com:office:office" xmlns:r="http://schemas.openxmlformats.org/officeDocument/2006/relationships" xmlns:m="http://schemas.openxmlformats.org/officeDocument/2006/math" xmlns:v="urn:schemas-microsoft-com:vml" xmlns:wp14="http://schemas.microsoft.com/office/word/2010/wordprocessingDrawing" xmlns:wp="http://schemas.openxmlformats.org/drawingml/2006/wordprocessingDrawing" xmlns:w10="urn:schemas-microsoft-com:office:word" xmlns:w="http://schemas.openxmlformats.org/wordprocessingml/2006/main" xmlns:w14="http://schemas.microsoft.com/office/word/2010/wordml" xmlns:w15="http://schemas.microsoft.com/office/word/2012/wordml" xmlns:w16se="http://schemas.microsoft.com/office/word/2015/wordml/symex" xmlns:wpg="http://schemas.microsoft.com/office/word/2010/wordprocessingGroup" xmlns:wpi="http://schemas.microsoft.com/office/word/2010/wordprocessingInk" xmlns:wne="http://schemas.microsoft.com/office/word/2006/wordml" xmlns:wps="http://schemas.microsoft.com/office/word/2010/wordprocessingShape" mc:Ignorable="w14 w15 w16se wp14">
+<w:hdr xmlns:wpc="http://schemas.microsoft.com/office/word/2010/wordprocessingCanvas" xmlns:cx="http://schemas.microsoft.com/office/drawing/2014/chartex" xmlns:cx1="http://schemas.microsoft.com/office/drawing/2015/9/8/chartex" xmlns:cx2="http://schemas.microsoft.com/office/drawing/2015/10/21/chartex" xmlns:cx3="http://schemas.microsoft.com/office/drawing/2016/5/9/chartex" xmlns:cx4="http://schemas.microsoft.com/office/drawing/2016/5/10/chartex" xmlns:cx5="http://schemas.microsoft.com/office/drawing/2016/5/11/chartex" xmlns:cx6="http://schemas.microsoft.com/office/drawing/2016/5/12/chartex" xmlns:cx7="http://schemas.microsoft.com/office/drawing/2016/5/13/chartex" xmlns:cx8="http://schemas.microsoft.com/office/drawing/2016/5/14/chartex" xmlns:mc="http://schemas.openxmlformats.org/markup-compatibility/2006" xmlns:aink="http://schemas.microsoft.com/office/drawing/2016/ink" xmlns:am3d="http://schemas.microsoft.com/office/drawing/2017/model3d" xmlns:o="urn:schemas-microsoft-com:office:office" xmlns:oel="http://schemas.microsoft.com/office/2019/extlst" xmlns:r="http://schemas.openxmlformats.org/officeDocument/2006/relationships" xmlns:m="http://schemas.openxmlformats.org/officeDocument/2006/math" xmlns:v="urn:schemas-microsoft-com:vml" xmlns:wp14="http://schemas.microsoft.com/office/word/2010/wordprocessingDrawing" xmlns:wp="http://schemas.openxmlformats.org/drawingml/2006/wordprocessingDrawing" xmlns:w10="urn:schemas-microsoft-com:office:word" xmlns:w="http://schemas.openxmlformats.org/wordprocessingml/2006/main" xmlns:w14="http://schemas.microsoft.com/office/word/2010/wordml" xmlns:w15="http://schemas.microsoft.com/office/word/2012/wordml" xmlns:w16cex="http://schemas.microsoft.com/office/word/2018/wordml/cex" xmlns:w16cid="http://schemas.microsoft.com/office/word/2016/wordml/cid" xmlns:w16="http://schemas.microsoft.com/office/word/2018/wordml" xmlns:w16du="http://schemas.microsoft.com/office/word/2023/wordml/word16du" xmlns:w16sdtdh="http://schemas.microsoft.com/office/word/2020/wordml/sdtdatahash" xmlns:w16sdtfl="http://schemas.microsoft.com/office/word/2024/wordml/sdtformatlock" xmlns:w16se="http://schemas.microsoft.com/office/word/2015/wordml/symex" xmlns:wpg="http://schemas.microsoft.com/office/word/2010/wordprocessingGroup" xmlns:wpi="http://schemas.microsoft.com/office/word/2010/wordprocessingInk" xmlns:wne="http://schemas.microsoft.com/office/word/2006/wordml" xmlns:wps="http://schemas.microsoft.com/office/word/2010/wordprocessingShape" mc:Ignorable="w14 w15 w16se w16cid w16 w16cex w16sdtdh w16sdtfl w16du wp14">
   <w:p>
     <w:pPr>
       <w:pStyle w:val="ad"/>
@@ -20185,7 +19055,7 @@
             </wp:anchor>
           </w:drawing>
         </mc:Choice>
-        <mc:Fallback xmlns:w16sdtfl="http://schemas.microsoft.com/office/word/2024/wordml/sdtformatlock" xmlns:w16sdtdh="http://schemas.microsoft.com/office/word/2020/wordml/sdtdatahash" xmlns:w16du="http://schemas.microsoft.com/office/word/2023/wordml/word16du" xmlns:w16="http://schemas.microsoft.com/office/word/2018/wordml" xmlns:w16cid="http://schemas.microsoft.com/office/word/2016/wordml/cid" xmlns:w16cex="http://schemas.microsoft.com/office/word/2018/wordml/cex" xmlns:oel="http://schemas.microsoft.com/office/2019/extlst" xmlns:am3d="http://schemas.microsoft.com/office/drawing/2017/model3d" xmlns:aink="http://schemas.microsoft.com/office/drawing/2016/ink" xmlns:cx8="http://schemas.microsoft.com/office/drawing/2016/5/14/chartex" xmlns:cx7="http://schemas.microsoft.com/office/drawing/2016/5/13/chartex" xmlns:cx6="http://schemas.microsoft.com/office/drawing/2016/5/12/chartex" xmlns:cx5="http://schemas.microsoft.com/office/drawing/2016/5/11/chartex" xmlns:cx4="http://schemas.microsoft.com/office/drawing/2016/5/10/chartex" xmlns:cx3="http://schemas.microsoft.com/office/drawing/2016/5/9/chartex" xmlns:cx2="http://schemas.microsoft.com/office/drawing/2015/10/21/chartex" xmlns:cx1="http://schemas.microsoft.com/office/drawing/2015/9/8/chartex">
+        <mc:Fallback>
           <w:pict>
             <v:group w14:anchorId="36AED11C" id="Группа 46" o:spid="_x0000_s1026" style="position:absolute;margin-left:-30pt;margin-top:-.6pt;width:523.2pt;height:792.95pt;z-index:251660800" coordorigin="1152,314" coordsize="10464,16179" o:gfxdata="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">
               <v:shapetype id="_x0000_t32" coordsize="21600,21600" o:spt="32" o:oned="t" path="m,l21600,21600e" filled="f">
@@ -20206,7 +19076,7 @@
 </file>
 
 <file path=word/header3.xml><?xml version="1.0" encoding="utf-8"?>
-<w:hdr xmlns:wpc="http://schemas.microsoft.com/office/word/2010/wordprocessingCanvas" xmlns:cx="http://schemas.microsoft.com/office/drawing/2014/chartex" xmlns:mc="http://schemas.openxmlformats.org/markup-compatibility/2006" xmlns:o="urn:schemas-microsoft-com:office:office" xmlns:r="http://schemas.openxmlformats.org/officeDocument/2006/relationships" xmlns:m="http://schemas.openxmlformats.org/officeDocument/2006/math" xmlns:v="urn:schemas-microsoft-com:vml" xmlns:wp14="http://schemas.microsoft.com/office/word/2010/wordprocessingDrawing" xmlns:wp="http://schemas.openxmlformats.org/drawingml/2006/wordprocessingDrawing" xmlns:w10="urn:schemas-microsoft-com:office:word" xmlns:w="http://schemas.openxmlformats.org/wordprocessingml/2006/main" xmlns:w14="http://schemas.microsoft.com/office/word/2010/wordml" xmlns:w15="http://schemas.microsoft.com/office/word/2012/wordml" xmlns:w16se="http://schemas.microsoft.com/office/word/2015/wordml/symex" xmlns:wpg="http://schemas.microsoft.com/office/word/2010/wordprocessingGroup" xmlns:wpi="http://schemas.microsoft.com/office/word/2010/wordprocessingInk" xmlns:wne="http://schemas.microsoft.com/office/word/2006/wordml" xmlns:wps="http://schemas.microsoft.com/office/word/2010/wordprocessingShape" mc:Ignorable="w14 w15 w16se wp14">
+<w:hdr xmlns:wpc="http://schemas.microsoft.com/office/word/2010/wordprocessingCanvas" xmlns:cx="http://schemas.microsoft.com/office/drawing/2014/chartex" xmlns:cx1="http://schemas.microsoft.com/office/drawing/2015/9/8/chartex" xmlns:cx2="http://schemas.microsoft.com/office/drawing/2015/10/21/chartex" xmlns:cx3="http://schemas.microsoft.com/office/drawing/2016/5/9/chartex" xmlns:cx4="http://schemas.microsoft.com/office/drawing/2016/5/10/chartex" xmlns:cx5="http://schemas.microsoft.com/office/drawing/2016/5/11/chartex" xmlns:cx6="http://schemas.microsoft.com/office/drawing/2016/5/12/chartex" xmlns:cx7="http://schemas.microsoft.com/office/drawing/2016/5/13/chartex" xmlns:cx8="http://schemas.microsoft.com/office/drawing/2016/5/14/chartex" xmlns:mc="http://schemas.openxmlformats.org/markup-compatibility/2006" xmlns:aink="http://schemas.microsoft.com/office/drawing/2016/ink" xmlns:am3d="http://schemas.microsoft.com/office/drawing/2017/model3d" xmlns:o="urn:schemas-microsoft-com:office:office" xmlns:oel="http://schemas.microsoft.com/office/2019/extlst" xmlns:r="http://schemas.openxmlformats.org/officeDocument/2006/relationships" xmlns:m="http://schemas.openxmlformats.org/officeDocument/2006/math" xmlns:v="urn:schemas-microsoft-com:vml" xmlns:wp14="http://schemas.microsoft.com/office/word/2010/wordprocessingDrawing" xmlns:wp="http://schemas.openxmlformats.org/drawingml/2006/wordprocessingDrawing" xmlns:w10="urn:schemas-microsoft-com:office:word" xmlns:w="http://schemas.openxmlformats.org/wordprocessingml/2006/main" xmlns:w14="http://schemas.microsoft.com/office/word/2010/wordml" xmlns:w15="http://schemas.microsoft.com/office/word/2012/wordml" xmlns:w16cex="http://schemas.microsoft.com/office/word/2018/wordml/cex" xmlns:w16cid="http://schemas.microsoft.com/office/word/2016/wordml/cid" xmlns:w16="http://schemas.microsoft.com/office/word/2018/wordml" xmlns:w16du="http://schemas.microsoft.com/office/word/2023/wordml/word16du" xmlns:w16sdtdh="http://schemas.microsoft.com/office/word/2020/wordml/sdtdatahash" xmlns:w16sdtfl="http://schemas.microsoft.com/office/word/2024/wordml/sdtformatlock" xmlns:w16se="http://schemas.microsoft.com/office/word/2015/wordml/symex" xmlns:wpg="http://schemas.microsoft.com/office/word/2010/wordprocessingGroup" xmlns:wpi="http://schemas.microsoft.com/office/word/2010/wordprocessingInk" xmlns:wne="http://schemas.microsoft.com/office/word/2006/wordml" xmlns:wps="http://schemas.microsoft.com/office/word/2010/wordprocessingShape" mc:Ignorable="w14 w15 w16se w16cid w16 w16cex w16sdtdh w16sdtfl w16du wp14">
   <w:p>
     <w:r>
       <w:rPr>
@@ -21907,7 +20777,7 @@
         </mc:Choice>
         <mc:Fallback>
           <w:pict>
-            <v:group w14:anchorId="2FAB498C" id="Группа 1998195075" o:spid="_x0000_s1033" style="position:absolute;margin-left:60.75pt;margin-top:19.4pt;width:518.7pt;height:802.2pt;z-index:251657728;mso-position-horizontal-relative:page;mso-position-vertical-relative:page;mso-width-relative:margin" coordorigin="1162,398" coordsize="10376,16046" o:gfxdata="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">
+            <v:group w14:anchorId="2FAB498C" id="Группа 1998195075" o:spid="_x0000_s1033" style="position:absolute;margin-left:60.75pt;margin-top:19.4pt;width:518.7pt;height:802.2pt;z-index:251657728;mso-position-horizontal-relative:page;mso-position-vertical-relative:page;mso-width-relative:margin" coordorigin="1162,398" coordsize="10376,16046" o:gfxdata="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">
               <v:group id="Группа 1587653641" o:spid="_x0000_s1034" style="position:absolute;left:1182;top:15894;width:2491;height:248" coordsize="19999,20000" o:gfxdata="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">
                 <v:rect id="Прямоугольник 1092202513" o:spid="_x0000_s1035" style="position:absolute;width:8856;height:20000;visibility:visible;mso-wrap-style:square;v-text-anchor:top" o:gfxdata="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" filled="f" stroked="f">
                   <v:textbox inset="1pt,1pt,1pt,1pt">
@@ -22609,7 +21479,7 @@
 </file>
 
 <file path=word/header4.xml><?xml version="1.0" encoding="utf-8"?>
-<w:hdr xmlns:wpc="http://schemas.microsoft.com/office/word/2010/wordprocessingCanvas" xmlns:cx="http://schemas.microsoft.com/office/drawing/2014/chartex" xmlns:mc="http://schemas.openxmlformats.org/markup-compatibility/2006" xmlns:o="urn:schemas-microsoft-com:office:office" xmlns:r="http://schemas.openxmlformats.org/officeDocument/2006/relationships" xmlns:m="http://schemas.openxmlformats.org/officeDocument/2006/math" xmlns:v="urn:schemas-microsoft-com:vml" xmlns:wp14="http://schemas.microsoft.com/office/word/2010/wordprocessingDrawing" xmlns:wp="http://schemas.openxmlformats.org/drawingml/2006/wordprocessingDrawing" xmlns:w10="urn:schemas-microsoft-com:office:word" xmlns:w="http://schemas.openxmlformats.org/wordprocessingml/2006/main" xmlns:w14="http://schemas.microsoft.com/office/word/2010/wordml" xmlns:w15="http://schemas.microsoft.com/office/word/2012/wordml" xmlns:w16se="http://schemas.microsoft.com/office/word/2015/wordml/symex" xmlns:wpg="http://schemas.microsoft.com/office/word/2010/wordprocessingGroup" xmlns:wpi="http://schemas.microsoft.com/office/word/2010/wordprocessingInk" xmlns:wne="http://schemas.microsoft.com/office/word/2006/wordml" xmlns:wps="http://schemas.microsoft.com/office/word/2010/wordprocessingShape" mc:Ignorable="w14 w15 w16se wp14">
+<w:hdr xmlns:wpc="http://schemas.microsoft.com/office/word/2010/wordprocessingCanvas" xmlns:cx="http://schemas.microsoft.com/office/drawing/2014/chartex" xmlns:cx1="http://schemas.microsoft.com/office/drawing/2015/9/8/chartex" xmlns:cx2="http://schemas.microsoft.com/office/drawing/2015/10/21/chartex" xmlns:cx3="http://schemas.microsoft.com/office/drawing/2016/5/9/chartex" xmlns:cx4="http://schemas.microsoft.com/office/drawing/2016/5/10/chartex" xmlns:cx5="http://schemas.microsoft.com/office/drawing/2016/5/11/chartex" xmlns:cx6="http://schemas.microsoft.com/office/drawing/2016/5/12/chartex" xmlns:cx7="http://schemas.microsoft.com/office/drawing/2016/5/13/chartex" xmlns:cx8="http://schemas.microsoft.com/office/drawing/2016/5/14/chartex" xmlns:mc="http://schemas.openxmlformats.org/markup-compatibility/2006" xmlns:aink="http://schemas.microsoft.com/office/drawing/2016/ink" xmlns:am3d="http://schemas.microsoft.com/office/drawing/2017/model3d" xmlns:o="urn:schemas-microsoft-com:office:office" xmlns:oel="http://schemas.microsoft.com/office/2019/extlst" xmlns:r="http://schemas.openxmlformats.org/officeDocument/2006/relationships" xmlns:m="http://schemas.openxmlformats.org/officeDocument/2006/math" xmlns:v="urn:schemas-microsoft-com:vml" xmlns:wp14="http://schemas.microsoft.com/office/word/2010/wordprocessingDrawing" xmlns:wp="http://schemas.openxmlformats.org/drawingml/2006/wordprocessingDrawing" xmlns:w10="urn:schemas-microsoft-com:office:word" xmlns:w="http://schemas.openxmlformats.org/wordprocessingml/2006/main" xmlns:w14="http://schemas.microsoft.com/office/word/2010/wordml" xmlns:w15="http://schemas.microsoft.com/office/word/2012/wordml" xmlns:w16cex="http://schemas.microsoft.com/office/word/2018/wordml/cex" xmlns:w16cid="http://schemas.microsoft.com/office/word/2016/wordml/cid" xmlns:w16="http://schemas.microsoft.com/office/word/2018/wordml" xmlns:w16du="http://schemas.microsoft.com/office/word/2023/wordml/word16du" xmlns:w16sdtdh="http://schemas.microsoft.com/office/word/2020/wordml/sdtdatahash" xmlns:w16sdtfl="http://schemas.microsoft.com/office/word/2024/wordml/sdtformatlock" xmlns:w16se="http://schemas.microsoft.com/office/word/2015/wordml/symex" xmlns:wpg="http://schemas.microsoft.com/office/word/2010/wordprocessingGroup" xmlns:wpi="http://schemas.microsoft.com/office/word/2010/wordprocessingInk" xmlns:wne="http://schemas.microsoft.com/office/word/2006/wordml" xmlns:wps="http://schemas.microsoft.com/office/word/2010/wordprocessingShape" mc:Ignorable="w14 w15 w16se w16cid w16 w16cex w16sdtdh w16sdtfl w16du wp14">
   <w:p>
     <w:r>
       <w:rPr>
@@ -22841,7 +21711,7 @@
         </mc:Choice>
         <mc:Fallback>
           <w:pict>
-            <v:group w14:anchorId="5179A5AB" id="Группа 8" o:spid="_x0000_s1084" style="position:absolute;margin-left:-29.85pt;margin-top:44.4pt;width:524.4pt;height:783pt;z-index:251656704;mso-width-relative:margin" coordorigin="1047,465" coordsize="10376,16033" o:gfxdata="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">
+            <v:group w14:anchorId="5179A5AB" id="Группа 8" o:spid="_x0000_s1084" style="position:absolute;margin-left:-29.85pt;margin-top:44.4pt;width:524.4pt;height:783pt;z-index:251656704;mso-width-relative:margin" coordorigin="1047,465" coordsize="10376,16033" o:gfxdata="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">
               <v:rect id="Прямоугольник 64" o:spid="_x0000_s1085" style="position:absolute;left:1047;top:465;width:10376;height:16033;visibility:visible;mso-wrap-style:square;v-text-anchor:top" o:gfxdata="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" filled="f" strokeweight="2pt"/>
               <v:line id="Прямая соединительная линия 65" o:spid="_x0000_s1086" style="position:absolute;visibility:visible;mso-wrap-style:square" from="1052,15649" to="11411,15650" o:connectortype="straight" o:gfxdata="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" strokeweight="2pt"/>
               <v:line id="Прямая соединительная линия 66" o:spid="_x0000_s1087" style="position:absolute;visibility:visible;mso-wrap-style:square" from="10855,15655" to="10857,16489" o:connectortype="straight" o:gfxdata="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" strokeweight="2pt"/>
@@ -22915,7 +21785,7 @@
 </file>
 
 <file path=word/numbering.xml><?xml version="1.0" encoding="utf-8"?>
-<w:numbering xmlns:wpc="http://schemas.microsoft.com/office/word/2010/wordprocessingCanvas" xmlns:cx="http://schemas.microsoft.com/office/drawing/2014/chartex" xmlns:mc="http://schemas.openxmlformats.org/markup-compatibility/2006" xmlns:o="urn:schemas-microsoft-com:office:office" xmlns:r="http://schemas.openxmlformats.org/officeDocument/2006/relationships" xmlns:m="http://schemas.openxmlformats.org/officeDocument/2006/math" xmlns:v="urn:schemas-microsoft-com:vml" xmlns:wp14="http://schemas.microsoft.com/office/word/2010/wordprocessingDrawing" xmlns:wp="http://schemas.openxmlformats.org/drawingml/2006/wordprocessingDrawing" xmlns:w10="urn:schemas-microsoft-com:office:word" xmlns:w="http://schemas.openxmlformats.org/wordprocessingml/2006/main" xmlns:w14="http://schemas.microsoft.com/office/word/2010/wordml" xmlns:w15="http://schemas.microsoft.com/office/word/2012/wordml" xmlns:w16se="http://schemas.microsoft.com/office/word/2015/wordml/symex" xmlns:wpg="http://schemas.microsoft.com/office/word/2010/wordprocessingGroup" xmlns:wpi="http://schemas.microsoft.com/office/word/2010/wordprocessingInk" xmlns:wne="http://schemas.microsoft.com/office/word/2006/wordml" xmlns:wps="http://schemas.microsoft.com/office/word/2010/wordprocessingShape" mc:Ignorable="w14 w15 w16se wp14">
+<w:numbering xmlns:wpc="http://schemas.microsoft.com/office/word/2010/wordprocessingCanvas" xmlns:cx="http://schemas.microsoft.com/office/drawing/2014/chartex" xmlns:cx1="http://schemas.microsoft.com/office/drawing/2015/9/8/chartex" xmlns:cx2="http://schemas.microsoft.com/office/drawing/2015/10/21/chartex" xmlns:cx3="http://schemas.microsoft.com/office/drawing/2016/5/9/chartex" xmlns:cx4="http://schemas.microsoft.com/office/drawing/2016/5/10/chartex" xmlns:cx5="http://schemas.microsoft.com/office/drawing/2016/5/11/chartex" xmlns:cx6="http://schemas.microsoft.com/office/drawing/2016/5/12/chartex" xmlns:cx7="http://schemas.microsoft.com/office/drawing/2016/5/13/chartex" xmlns:cx8="http://schemas.microsoft.com/office/drawing/2016/5/14/chartex" xmlns:mc="http://schemas.openxmlformats.org/markup-compatibility/2006" xmlns:aink="http://schemas.microsoft.com/office/drawing/2016/ink" xmlns:am3d="http://schemas.microsoft.com/office/drawing/2017/model3d" xmlns:o="urn:schemas-microsoft-com:office:office" xmlns:oel="http://schemas.microsoft.com/office/2019/extlst" xmlns:r="http://schemas.openxmlformats.org/officeDocument/2006/relationships" xmlns:m="http://schemas.openxmlformats.org/officeDocument/2006/math" xmlns:v="urn:schemas-microsoft-com:vml" xmlns:wp14="http://schemas.microsoft.com/office/word/2010/wordprocessingDrawing" xmlns:wp="http://schemas.openxmlformats.org/drawingml/2006/wordprocessingDrawing" xmlns:w10="urn:schemas-microsoft-com:office:word" xmlns:w="http://schemas.openxmlformats.org/wordprocessingml/2006/main" xmlns:w14="http://schemas.microsoft.com/office/word/2010/wordml" xmlns:w15="http://schemas.microsoft.com/office/word/2012/wordml" xmlns:w16cex="http://schemas.microsoft.com/office/word/2018/wordml/cex" xmlns:w16cid="http://schemas.microsoft.com/office/word/2016/wordml/cid" xmlns:w16="http://schemas.microsoft.com/office/word/2018/wordml" xmlns:w16du="http://schemas.microsoft.com/office/word/2023/wordml/word16du" xmlns:w16sdtdh="http://schemas.microsoft.com/office/word/2020/wordml/sdtdatahash" xmlns:w16sdtfl="http://schemas.microsoft.com/office/word/2024/wordml/sdtformatlock" xmlns:w16se="http://schemas.microsoft.com/office/word/2015/wordml/symex" xmlns:wpg="http://schemas.microsoft.com/office/word/2010/wordprocessingGroup" xmlns:wpi="http://schemas.microsoft.com/office/word/2010/wordprocessingInk" xmlns:wne="http://schemas.microsoft.com/office/word/2006/wordml" xmlns:wps="http://schemas.microsoft.com/office/word/2010/wordprocessingShape" mc:Ignorable="w14 w15 w16se w16cid w16 w16cex w16sdtdh w16sdtfl w16du wp14">
   <w:abstractNum w:abstractNumId="0" w15:restartNumberingAfterBreak="0">
     <w:nsid w:val="045F6F81"/>
     <w:multiLevelType w:val="multilevel"/>
@@ -27634,106 +26504,106 @@
       </w:pPr>
     </w:lvl>
   </w:abstractNum>
-  <w:num w:numId="1">
+  <w:num w:numId="1" w16cid:durableId="342363088">
     <w:abstractNumId w:val="22"/>
   </w:num>
-  <w:num w:numId="2">
+  <w:num w:numId="2" w16cid:durableId="1843203131">
     <w:abstractNumId w:val="14"/>
   </w:num>
-  <w:num w:numId="3">
+  <w:num w:numId="3" w16cid:durableId="2059010075">
     <w:abstractNumId w:val="10"/>
   </w:num>
-  <w:num w:numId="4">
+  <w:num w:numId="4" w16cid:durableId="1369602555">
     <w:abstractNumId w:val="29"/>
   </w:num>
-  <w:num w:numId="5">
+  <w:num w:numId="5" w16cid:durableId="1144085193">
     <w:abstractNumId w:val="38"/>
   </w:num>
-  <w:num w:numId="6">
+  <w:num w:numId="6" w16cid:durableId="1034382008">
     <w:abstractNumId w:val="34"/>
   </w:num>
-  <w:num w:numId="7">
+  <w:num w:numId="7" w16cid:durableId="2032030794">
     <w:abstractNumId w:val="13"/>
   </w:num>
-  <w:num w:numId="8">
+  <w:num w:numId="8" w16cid:durableId="720179995">
     <w:abstractNumId w:val="5"/>
   </w:num>
-  <w:num w:numId="9">
+  <w:num w:numId="9" w16cid:durableId="1422683431">
     <w:abstractNumId w:val="21"/>
   </w:num>
-  <w:num w:numId="10">
+  <w:num w:numId="10" w16cid:durableId="778259985">
     <w:abstractNumId w:val="15"/>
   </w:num>
-  <w:num w:numId="11">
+  <w:num w:numId="11" w16cid:durableId="1133254855">
     <w:abstractNumId w:val="9"/>
   </w:num>
-  <w:num w:numId="12">
+  <w:num w:numId="12" w16cid:durableId="1789398236">
     <w:abstractNumId w:val="24"/>
   </w:num>
-  <w:num w:numId="13">
+  <w:num w:numId="13" w16cid:durableId="1677918426">
     <w:abstractNumId w:val="17"/>
   </w:num>
-  <w:num w:numId="14">
+  <w:num w:numId="14" w16cid:durableId="753934260">
     <w:abstractNumId w:val="26"/>
   </w:num>
-  <w:num w:numId="15">
+  <w:num w:numId="15" w16cid:durableId="1743091781">
     <w:abstractNumId w:val="20"/>
   </w:num>
-  <w:num w:numId="16">
+  <w:num w:numId="16" w16cid:durableId="1380057624">
     <w:abstractNumId w:val="33"/>
   </w:num>
-  <w:num w:numId="17">
+  <w:num w:numId="17" w16cid:durableId="1279528406">
     <w:abstractNumId w:val="19"/>
   </w:num>
-  <w:num w:numId="18">
+  <w:num w:numId="18" w16cid:durableId="1945067122">
     <w:abstractNumId w:val="16"/>
   </w:num>
-  <w:num w:numId="19">
+  <w:num w:numId="19" w16cid:durableId="1491407194">
     <w:abstractNumId w:val="3"/>
   </w:num>
-  <w:num w:numId="20">
+  <w:num w:numId="20" w16cid:durableId="1487743268">
     <w:abstractNumId w:val="37"/>
   </w:num>
-  <w:num w:numId="21">
+  <w:num w:numId="21" w16cid:durableId="1038747613">
     <w:abstractNumId w:val="30"/>
   </w:num>
-  <w:num w:numId="22">
+  <w:num w:numId="22" w16cid:durableId="1271161503">
     <w:abstractNumId w:val="27"/>
   </w:num>
-  <w:num w:numId="23">
+  <w:num w:numId="23" w16cid:durableId="1484546688">
     <w:abstractNumId w:val="36"/>
   </w:num>
-  <w:num w:numId="24">
+  <w:num w:numId="24" w16cid:durableId="1297180332">
     <w:abstractNumId w:val="18"/>
   </w:num>
-  <w:num w:numId="25">
+  <w:num w:numId="25" w16cid:durableId="1410614081">
     <w:abstractNumId w:val="31"/>
   </w:num>
-  <w:num w:numId="26">
+  <w:num w:numId="26" w16cid:durableId="997730194">
     <w:abstractNumId w:val="0"/>
   </w:num>
-  <w:num w:numId="27">
+  <w:num w:numId="27" w16cid:durableId="1424960672">
     <w:abstractNumId w:val="35"/>
   </w:num>
-  <w:num w:numId="28">
+  <w:num w:numId="28" w16cid:durableId="418021157">
     <w:abstractNumId w:val="8"/>
   </w:num>
-  <w:num w:numId="29">
+  <w:num w:numId="29" w16cid:durableId="1636133700">
     <w:abstractNumId w:val="2"/>
   </w:num>
-  <w:num w:numId="30">
+  <w:num w:numId="30" w16cid:durableId="882445533">
     <w:abstractNumId w:val="23"/>
   </w:num>
-  <w:num w:numId="31">
+  <w:num w:numId="31" w16cid:durableId="511651231">
     <w:abstractNumId w:val="1"/>
   </w:num>
-  <w:num w:numId="32">
+  <w:num w:numId="32" w16cid:durableId="2085254109">
     <w:abstractNumId w:val="12"/>
   </w:num>
-  <w:num w:numId="33">
+  <w:num w:numId="33" w16cid:durableId="592133802">
     <w:abstractNumId w:val="22"/>
   </w:num>
-  <w:num w:numId="34">
+  <w:num w:numId="34" w16cid:durableId="1412770863">
     <w:abstractNumId w:val="32"/>
     <w:lvlOverride w:ilvl="0">
       <w:startOverride w:val="1"/>
@@ -27763,31 +26633,31 @@
       <w:startOverride w:val="1"/>
     </w:lvlOverride>
   </w:num>
-  <w:num w:numId="35">
+  <w:num w:numId="35" w16cid:durableId="796022067">
     <w:abstractNumId w:val="32"/>
   </w:num>
-  <w:num w:numId="36">
+  <w:num w:numId="36" w16cid:durableId="1004358800">
     <w:abstractNumId w:val="7"/>
   </w:num>
-  <w:num w:numId="37">
+  <w:num w:numId="37" w16cid:durableId="213541862">
     <w:abstractNumId w:val="4"/>
   </w:num>
-  <w:num w:numId="38">
+  <w:num w:numId="38" w16cid:durableId="1747457198">
     <w:abstractNumId w:val="22"/>
   </w:num>
-  <w:num w:numId="39">
+  <w:num w:numId="39" w16cid:durableId="206378054">
     <w:abstractNumId w:val="22"/>
   </w:num>
-  <w:num w:numId="40">
+  <w:num w:numId="40" w16cid:durableId="1527672041">
     <w:abstractNumId w:val="28"/>
   </w:num>
-  <w:num w:numId="41">
+  <w:num w:numId="41" w16cid:durableId="761609761">
     <w:abstractNumId w:val="11"/>
   </w:num>
-  <w:num w:numId="42">
+  <w:num w:numId="42" w16cid:durableId="1679775282">
     <w:abstractNumId w:val="25"/>
   </w:num>
-  <w:num w:numId="43">
+  <w:num w:numId="43" w16cid:durableId="750662259">
     <w:abstractNumId w:val="6"/>
   </w:num>
   <w:numIdMacAtCleanup w:val="9"/>
@@ -27795,7 +26665,7 @@
 </file>
 
 <file path=word/styles.xml><?xml version="1.0" encoding="utf-8"?>
-<w:styles xmlns:mc="http://schemas.openxmlformats.org/markup-compatibility/2006" xmlns:r="http://schemas.openxmlformats.org/officeDocument/2006/relationships" xmlns:w="http://schemas.openxmlformats.org/wordprocessingml/2006/main" xmlns:w14="http://schemas.microsoft.com/office/word/2010/wordml" xmlns:w15="http://schemas.microsoft.com/office/word/2012/wordml" xmlns:w16se="http://schemas.microsoft.com/office/word/2015/wordml/symex" mc:Ignorable="w14 w15 w16se">
+<w:styles xmlns:mc="http://schemas.openxmlformats.org/markup-compatibility/2006" xmlns:r="http://schemas.openxmlformats.org/officeDocument/2006/relationships" xmlns:w="http://schemas.openxmlformats.org/wordprocessingml/2006/main" xmlns:w14="http://schemas.microsoft.com/office/word/2010/wordml" xmlns:w15="http://schemas.microsoft.com/office/word/2012/wordml" xmlns:w16cex="http://schemas.microsoft.com/office/word/2018/wordml/cex" xmlns:w16cid="http://schemas.microsoft.com/office/word/2016/wordml/cid" xmlns:w16="http://schemas.microsoft.com/office/word/2018/wordml" xmlns:w16du="http://schemas.microsoft.com/office/word/2023/wordml/word16du" xmlns:w16sdtdh="http://schemas.microsoft.com/office/word/2020/wordml/sdtdatahash" xmlns:w16sdtfl="http://schemas.microsoft.com/office/word/2024/wordml/sdtformatlock" xmlns:w16se="http://schemas.microsoft.com/office/word/2015/wordml/symex" mc:Ignorable="w14 w15 w16se w16cid w16 w16cex w16sdtdh w16sdtfl w16du">
   <w:docDefaults>
     <w:rPrDefault>
       <w:rPr>
@@ -27805,7 +26675,7 @@
     </w:rPrDefault>
     <w:pPrDefault/>
   </w:docDefaults>
-  <w:latentStyles w:defLockedState="0" w:defUIPriority="99" w:defSemiHidden="0" w:defUnhideWhenUsed="0" w:defQFormat="0" w:count="371">
+  <w:latentStyles w:defLockedState="0" w:defUIPriority="99" w:defSemiHidden="0" w:defUnhideWhenUsed="0" w:defQFormat="0" w:count="376">
     <w:lsdException w:name="Normal" w:uiPriority="0" w:qFormat="1"/>
     <w:lsdException w:name="heading 1" w:uiPriority="9" w:qFormat="1"/>
     <w:lsdException w:name="heading 2" w:uiPriority="9" w:unhideWhenUsed="1" w:qFormat="1"/>
@@ -28177,6 +27047,11 @@
     <w:lsdException w:name="List Table 5 Dark Accent 6" w:uiPriority="50"/>
     <w:lsdException w:name="List Table 6 Colorful Accent 6" w:uiPriority="51"/>
     <w:lsdException w:name="List Table 7 Colorful Accent 6" w:uiPriority="52"/>
+    <w:lsdException w:name="Mention" w:semiHidden="1" w:unhideWhenUsed="1"/>
+    <w:lsdException w:name="Smart Hyperlink" w:semiHidden="1" w:unhideWhenUsed="1"/>
+    <w:lsdException w:name="Hashtag" w:semiHidden="1" w:unhideWhenUsed="1"/>
+    <w:lsdException w:name="Unresolved Mention" w:semiHidden="1" w:unhideWhenUsed="1"/>
+    <w:lsdException w:name="Smart Link" w:semiHidden="1" w:unhideWhenUsed="1"/>
   </w:latentStyles>
   <w:style w:type="paragraph" w:default="1" w:styleId="a">
     <w:name w:val="Normal"/>
@@ -28308,6 +27183,7 @@
   <w:style w:type="character" w:default="1" w:styleId="a0">
     <w:name w:val="Default Paragraph Font"/>
     <w:uiPriority w:val="1"/>
+    <w:semiHidden/>
     <w:unhideWhenUsed/>
   </w:style>
   <w:style w:type="table" w:default="1" w:styleId="a1">
@@ -29499,6 +28375,10 @@
 </file>
 
 <file path=customXml/item1.xml><?xml version="1.0" encoding="utf-8"?>
+<b:Sources xmlns:b="http://schemas.openxmlformats.org/officeDocument/2006/bibliography" xmlns="http://schemas.openxmlformats.org/officeDocument/2006/bibliography" SelectedStyle="\APASixthEditionOfficeOnline.xsl" StyleName="APA" Version="6"/>
+</file>
+
+<file path=customXml/item2.xml><?xml version="1.0" encoding="utf-8"?>
 <s:customData xmlns="http://www.wps.cn/officeDocument/2013/wpsCustomData" xmlns:s="http://www.wps.cn/officeDocument/2013/wpsCustomData">
   <customSectProps>
     <customSectPr/>
@@ -29513,22 +28393,18 @@
 </s:customData>
 </file>
 
-<file path=customXml/item2.xml><?xml version="1.0" encoding="utf-8"?>
-<b:Sources xmlns:b="http://schemas.openxmlformats.org/officeDocument/2006/bibliography" xmlns="http://schemas.openxmlformats.org/officeDocument/2006/bibliography" SelectedStyle="\APASixthEditionOfficeOnline.xsl" StyleName="APA" Version="6"/>
+<file path=customXml/itemProps1.xml><?xml version="1.0" encoding="utf-8"?>
+<ds:datastoreItem xmlns:ds="http://schemas.openxmlformats.org/officeDocument/2006/customXml" ds:itemID="{1DA43974-A37D-402C-8910-578F4DDBBF55}">
+  <ds:schemaRefs>
+    <ds:schemaRef ds:uri="http://schemas.openxmlformats.org/officeDocument/2006/bibliography"/>
+  </ds:schemaRefs>
+</ds:datastoreItem>
 </file>
 
-<file path=customXml/itemProps1.xml><?xml version="1.0" encoding="utf-8"?>
+<file path=customXml/itemProps2.xml><?xml version="1.0" encoding="utf-8"?>
 <ds:datastoreItem xmlns:ds="http://schemas.openxmlformats.org/officeDocument/2006/customXml" ds:itemID="{B1977F7D-205B-4081-913C-38D41E755F92}">
   <ds:schemaRefs>
     <ds:schemaRef ds:uri="http://www.wps.cn/officeDocument/2013/wpsCustomData"/>
   </ds:schemaRefs>
 </ds:datastoreItem>
-</file>
-
-<file path=customXml/itemProps2.xml><?xml version="1.0" encoding="utf-8"?>
-<ds:datastoreItem xmlns:ds="http://schemas.openxmlformats.org/officeDocument/2006/customXml" ds:itemID="{1DA43974-A37D-402C-8910-578F4DDBBF55}">
-  <ds:schemaRefs>
-    <ds:schemaRef ds:uri="http://schemas.openxmlformats.org/officeDocument/2006/bibliography"/>
-  </ds:schemaRefs>
-</ds:datastoreItem>
 </file>